--- a/6. Struktur Data.docx
+++ b/6. Struktur Data.docx
@@ -6,10 +6,28 @@
       <w:pPr>
         <w:pStyle w:val="Heading1"/>
         <w:jc w:val="right"/>
+        <w:rPr>
+          <w:rFonts w:asciiTheme="minorHAnsi" w:hAnsiTheme="minorHAnsi"/>
+        </w:rPr>
       </w:pPr>
       <w:bookmarkStart w:id="0" w:name="_Toc50596073"/>
       <w:r>
-        <w:t xml:space="preserve">BAB </w:t>
+        <w:rPr>
+          <w:rFonts w:asciiTheme="minorHAnsi" w:hAnsiTheme="minorHAnsi"/>
+        </w:rPr>
+        <w:t>BAB</w:t>
+      </w:r>
+      <w:r>
+        <w:rPr>
+          <w:rFonts w:asciiTheme="minorHAnsi" w:hAnsiTheme="minorHAnsi"/>
+        </w:rPr>
+        <w:t xml:space="preserve"> 6</w:t>
+      </w:r>
+      <w:r>
+        <w:rPr>
+          <w:rFonts w:asciiTheme="minorHAnsi" w:hAnsiTheme="minorHAnsi"/>
+        </w:rPr>
+        <w:t xml:space="preserve"> </w:t>
       </w:r>
       <w:bookmarkEnd w:id="0"/>
     </w:p>
@@ -17,30 +35,118 @@
       <w:pPr>
         <w:pStyle w:val="Heading1"/>
         <w:jc w:val="right"/>
+        <w:rPr>
+          <w:rFonts w:asciiTheme="minorHAnsi" w:hAnsiTheme="minorHAnsi"/>
+        </w:rPr>
       </w:pPr>
       <w:bookmarkStart w:id="1" w:name="_Toc50596074"/>
       <w:r>
-        <w:t>Struktur Dasar Bahasa Python</w:t>
+        <w:rPr>
+          <w:rFonts w:asciiTheme="minorHAnsi" w:hAnsiTheme="minorHAnsi"/>
+        </w:rPr>
+        <w:t xml:space="preserve">Struktur </w:t>
       </w:r>
       <w:bookmarkEnd w:id="1"/>
+      <w:r>
+        <w:rPr>
+          <w:rFonts w:asciiTheme="minorHAnsi" w:hAnsiTheme="minorHAnsi"/>
+        </w:rPr>
+        <w:t>Data pada Python</w:t>
+      </w:r>
     </w:p>
-    <w:p/>
-    <w:p/>
-    <w:p/>
+    <w:p>
+      <w:pPr>
+        <w:rPr>
+          <w:rFonts w:asciiTheme="minorHAnsi" w:hAnsiTheme="minorHAnsi"/>
+        </w:rPr>
+      </w:pPr>
+    </w:p>
+    <w:p>
+      <w:pPr>
+        <w:rPr>
+          <w:rFonts w:asciiTheme="minorHAnsi" w:hAnsiTheme="minorHAnsi"/>
+        </w:rPr>
+      </w:pPr>
+    </w:p>
+    <w:p>
+      <w:pPr>
+        <w:rPr>
+          <w:rFonts w:asciiTheme="minorHAnsi" w:hAnsiTheme="minorHAnsi"/>
+        </w:rPr>
+      </w:pPr>
+    </w:p>
+    <w:p>
+      <w:pPr>
+        <w:rPr>
+          <w:rFonts w:asciiTheme="minorHAnsi" w:hAnsiTheme="minorHAnsi"/>
+        </w:rPr>
+      </w:pPr>
+    </w:p>
+    <w:p>
+      <w:pPr>
+        <w:rPr>
+          <w:rFonts w:asciiTheme="minorHAnsi" w:hAnsiTheme="minorHAnsi"/>
+        </w:rPr>
+      </w:pPr>
+    </w:p>
+    <w:p>
+      <w:pPr>
+        <w:rPr>
+          <w:rFonts w:asciiTheme="minorHAnsi" w:hAnsiTheme="minorHAnsi"/>
+        </w:rPr>
+      </w:pPr>
+    </w:p>
+    <w:p>
+      <w:pPr>
+        <w:rPr>
+          <w:rFonts w:asciiTheme="minorHAnsi" w:hAnsiTheme="minorHAnsi"/>
+        </w:rPr>
+      </w:pPr>
+    </w:p>
+    <w:p>
+      <w:pPr>
+        <w:rPr>
+          <w:rFonts w:asciiTheme="minorHAnsi" w:hAnsiTheme="minorHAnsi"/>
+        </w:rPr>
+      </w:pPr>
+    </w:p>
+    <w:p>
+      <w:pPr>
+        <w:rPr>
+          <w:rFonts w:asciiTheme="minorHAnsi" w:hAnsiTheme="minorHAnsi"/>
+        </w:rPr>
+      </w:pPr>
+    </w:p>
+    <w:p>
+      <w:pPr>
+        <w:rPr>
+          <w:rFonts w:asciiTheme="minorHAnsi" w:hAnsiTheme="minorHAnsi"/>
+        </w:rPr>
+      </w:pPr>
+    </w:p>
     <w:p>
       <w:pPr>
         <w:pStyle w:val="Heading2"/>
         <w:numPr>
           <w:ilvl w:val="1"/>
-          <w:numId w:val="37"/>
+          <w:numId w:val="38"/>
         </w:numPr>
-        <w:ind w:left="426"/>
+        <w:ind w:left="426" w:hanging="426"/>
+        <w:rPr>
+          <w:rFonts w:asciiTheme="minorHAnsi" w:hAnsiTheme="minorHAnsi"/>
+        </w:rPr>
       </w:pPr>
       <w:r>
+        <w:rPr>
+          <w:rFonts w:asciiTheme="minorHAnsi" w:hAnsiTheme="minorHAnsi"/>
+        </w:rPr>
         <w:t xml:space="preserve"> </w:t>
       </w:r>
       <w:bookmarkStart w:id="2" w:name="_Toc50596075"/>
       <w:r>
+        <w:rPr>
+          <w:rFonts w:asciiTheme="minorHAnsi" w:hAnsiTheme="minorHAnsi"/>
+        </w:rPr>
         <w:t>Tujuan</w:t>
       </w:r>
       <w:bookmarkEnd w:id="2"/>
@@ -52,14 +158,38 @@
           <w:ilvl w:val="0"/>
           <w:numId w:val="18"/>
         </w:numPr>
+        <w:rPr>
+          <w:rFonts w:asciiTheme="minorHAnsi" w:hAnsiTheme="minorHAnsi"/>
+        </w:rPr>
       </w:pPr>
       <w:r>
+        <w:rPr>
+          <w:rFonts w:asciiTheme="minorHAnsi" w:hAnsiTheme="minorHAnsi"/>
+        </w:rPr>
         <w:t>Dapat</w:t>
       </w:r>
       <w:r>
-        <w:t xml:space="preserve"> menjelaskan struktur dasar bahasa python</w:t>
+        <w:rPr>
+          <w:rFonts w:asciiTheme="minorHAnsi" w:hAnsiTheme="minorHAnsi"/>
+        </w:rPr>
+        <w:t xml:space="preserve"> menjelaskan </w:t>
       </w:r>
       <w:r>
+        <w:rPr>
+          <w:rFonts w:asciiTheme="minorHAnsi" w:hAnsiTheme="minorHAnsi"/>
+        </w:rPr>
+        <w:t>list, tuple, set dan dictionary pada</w:t>
+      </w:r>
+      <w:r>
+        <w:rPr>
+          <w:rFonts w:asciiTheme="minorHAnsi" w:hAnsiTheme="minorHAnsi"/>
+        </w:rPr>
+        <w:t xml:space="preserve"> bahasa python</w:t>
+      </w:r>
+      <w:r>
+        <w:rPr>
+          <w:rFonts w:asciiTheme="minorHAnsi" w:hAnsiTheme="minorHAnsi"/>
+        </w:rPr>
         <w:t>.</w:t>
       </w:r>
     </w:p>
@@ -70,15 +200,21 @@
           <w:ilvl w:val="0"/>
           <w:numId w:val="18"/>
         </w:numPr>
+        <w:rPr>
+          <w:rFonts w:asciiTheme="minorHAnsi" w:hAnsiTheme="minorHAnsi"/>
+        </w:rPr>
       </w:pPr>
       <w:r>
-        <w:t>Dapat men</w:t>
+        <w:rPr>
+          <w:rFonts w:asciiTheme="minorHAnsi" w:hAnsiTheme="minorHAnsi"/>
+        </w:rPr>
+        <w:t xml:space="preserve">Dapat </w:t>
       </w:r>
       <w:r>
-        <w:t xml:space="preserve">jelaskan </w:t>
-      </w:r>
-      <w:r>
-        <w:t>input output dan variabel</w:t>
+        <w:rPr>
+          <w:rFonts w:asciiTheme="minorHAnsi" w:hAnsiTheme="minorHAnsi"/>
+        </w:rPr>
+        <w:t>mengimplementasikan list, tuple, set dan dictionary pada pemrograman</w:t>
       </w:r>
     </w:p>
     <w:p>
@@ -86,28 +222,426 @@
         <w:pStyle w:val="Heading2"/>
         <w:numPr>
           <w:ilvl w:val="1"/>
-          <w:numId w:val="37"/>
+          <w:numId w:val="38"/>
         </w:numPr>
-        <w:ind w:left="426"/>
+        <w:ind w:left="426" w:hanging="426"/>
+        <w:rPr>
+          <w:rFonts w:asciiTheme="minorHAnsi" w:hAnsiTheme="minorHAnsi"/>
+        </w:rPr>
       </w:pPr>
       <w:r>
+        <w:rPr>
+          <w:rFonts w:asciiTheme="minorHAnsi" w:hAnsiTheme="minorHAnsi"/>
+        </w:rPr>
         <w:t xml:space="preserve"> </w:t>
       </w:r>
       <w:bookmarkStart w:id="3" w:name="_Toc50596076"/>
       <w:r>
+        <w:rPr>
+          <w:rFonts w:asciiTheme="minorHAnsi" w:hAnsiTheme="minorHAnsi"/>
+        </w:rPr>
         <w:t>Pengantar</w:t>
       </w:r>
       <w:bookmarkEnd w:id="3"/>
     </w:p>
     <w:p>
+      <w:pPr>
+        <w:rPr>
+          <w:rFonts w:asciiTheme="minorHAnsi" w:hAnsiTheme="minorHAnsi"/>
+        </w:rPr>
+      </w:pPr>
       <w:r>
-        <w:t xml:space="preserve">Pada bab sebelumnya kita sudah mencoba untuk menjalankan program Hello World menggunakan python. Pada bab ini kita akan membahas lebih detail tentang struktur dasar pada bahasa python. Sebuah program Hello World pada python sangat sederhana </w:t>
+        <w:rPr>
+          <w:rFonts w:asciiTheme="minorHAnsi" w:hAnsiTheme="minorHAnsi"/>
+        </w:rPr>
+        <w:t>Struktur data merupakan cara yang digunakan untuk menangani suatu data pada bahasa pemrograman. Pada bab ini kita akan belajar empat struktur data yang disediakan oleh python yaitu list, tuple, set dan dictionary.</w:t>
+      </w:r>
+      <w:r>
+        <w:rPr>
+          <w:rFonts w:asciiTheme="minorHAnsi" w:hAnsiTheme="minorHAnsi"/>
+        </w:rPr>
+        <w:t xml:space="preserve"> </w:t>
       </w:r>
     </w:p>
     <w:p>
       <w:pPr>
+        <w:pStyle w:val="Heading3"/>
+        <w:numPr>
+          <w:ilvl w:val="2"/>
+          <w:numId w:val="38"/>
+        </w:numPr>
+        <w:ind w:left="709"/>
+        <w:rPr>
+          <w:sz w:val="24"/>
+          <w:szCs w:val="24"/>
+        </w:rPr>
+      </w:pPr>
+      <w:r>
+        <w:rPr>
+          <w:sz w:val="24"/>
+          <w:szCs w:val="24"/>
+        </w:rPr>
+        <w:t>List</w:t>
+      </w:r>
+    </w:p>
+    <w:p>
+      <w:pPr>
+        <w:pStyle w:val="Heading3"/>
+        <w:numPr>
+          <w:ilvl w:val="2"/>
+          <w:numId w:val="38"/>
+        </w:numPr>
+        <w:ind w:left="709"/>
+        <w:rPr>
+          <w:sz w:val="24"/>
+          <w:szCs w:val="24"/>
+        </w:rPr>
+      </w:pPr>
+      <w:r>
+        <w:rPr>
+          <w:sz w:val="24"/>
+          <w:szCs w:val="24"/>
+        </w:rPr>
+        <w:t>Tuple</w:t>
+      </w:r>
+    </w:p>
+    <w:p>
+      <w:pPr>
+        <w:pStyle w:val="Heading3"/>
+        <w:numPr>
+          <w:ilvl w:val="2"/>
+          <w:numId w:val="38"/>
+        </w:numPr>
+        <w:ind w:left="709"/>
+        <w:rPr>
+          <w:sz w:val="24"/>
+          <w:szCs w:val="24"/>
+        </w:rPr>
+      </w:pPr>
+      <w:r>
+        <w:rPr>
+          <w:sz w:val="24"/>
+          <w:szCs w:val="24"/>
+        </w:rPr>
+        <w:t>Set</w:t>
+      </w:r>
+    </w:p>
+    <w:p>
+      <w:pPr>
+        <w:pStyle w:val="Heading3"/>
+        <w:numPr>
+          <w:ilvl w:val="2"/>
+          <w:numId w:val="38"/>
+        </w:numPr>
+        <w:ind w:left="709"/>
+        <w:rPr>
+          <w:sz w:val="24"/>
+          <w:szCs w:val="24"/>
+        </w:rPr>
+      </w:pPr>
+      <w:r>
+        <w:rPr>
+          <w:sz w:val="24"/>
+          <w:szCs w:val="24"/>
+        </w:rPr>
+        <w:t>Dictionary</w:t>
+      </w:r>
+      <w:r>
+        <w:rPr>
+          <w:sz w:val="24"/>
+          <w:szCs w:val="24"/>
+        </w:rPr>
+        <w:t xml:space="preserve"> </w:t>
+      </w:r>
+    </w:p>
+    <w:p>
+      <w:pPr>
+        <w:pStyle w:val="Heading2"/>
+        <w:numPr>
+          <w:ilvl w:val="1"/>
+          <w:numId w:val="38"/>
+        </w:numPr>
+        <w:ind w:left="426" w:hanging="426"/>
+        <w:rPr>
+          <w:rFonts w:asciiTheme="minorHAnsi" w:hAnsiTheme="minorHAnsi"/>
+        </w:rPr>
+      </w:pPr>
+      <w:r>
+        <w:rPr>
+          <w:rFonts w:asciiTheme="minorHAnsi" w:hAnsiTheme="minorHAnsi"/>
+        </w:rPr>
+        <w:t>Kegiatan Praktikum</w:t>
+      </w:r>
+    </w:p>
+    <w:p>
+      <w:pPr>
+        <w:pStyle w:val="Heading3"/>
+        <w:numPr>
+          <w:ilvl w:val="2"/>
+          <w:numId w:val="38"/>
+        </w:numPr>
+        <w:ind w:left="709"/>
+        <w:rPr>
+          <w:sz w:val="24"/>
+          <w:szCs w:val="24"/>
+        </w:rPr>
+      </w:pPr>
+      <w:r>
+        <w:rPr>
+          <w:sz w:val="24"/>
+          <w:szCs w:val="24"/>
+        </w:rPr>
+        <w:t>Kegiatan Praktikum 1 :</w:t>
+      </w:r>
+    </w:p>
+    <w:p>
+      <w:pPr>
+        <w:pStyle w:val="ListParagraph"/>
+        <w:numPr>
+          <w:ilvl w:val="0"/>
+          <w:numId w:val="40"/>
+        </w:numPr>
+        <w:rPr>
+          <w:rFonts w:asciiTheme="minorHAnsi" w:hAnsiTheme="minorHAnsi"/>
+        </w:rPr>
+      </w:pPr>
+      <w:r>
+        <w:rPr>
+          <w:rFonts w:asciiTheme="minorHAnsi" w:hAnsiTheme="minorHAnsi"/>
+        </w:rPr>
+        <w:lastRenderedPageBreak/>
+        <w:t>Buat sebuah file program baru, kemudian tuliskan kode berikut ini</w:t>
+      </w:r>
+    </w:p>
+    <w:p>
+      <w:pPr>
+        <w:pStyle w:val="ListParagraph"/>
+        <w:numPr>
+          <w:ilvl w:val="0"/>
+          <w:numId w:val="40"/>
+        </w:numPr>
+        <w:rPr>
+          <w:rFonts w:asciiTheme="minorHAnsi" w:hAnsiTheme="minorHAnsi"/>
+        </w:rPr>
+      </w:pPr>
+      <w:r>
+        <w:rPr>
+          <w:rFonts w:asciiTheme="minorHAnsi" w:hAnsiTheme="minorHAnsi"/>
+        </w:rPr>
+        <w:t xml:space="preserve">Amati hasilnya kemudian tulis analisis singkat mengenai kegiatan </w:t>
+      </w:r>
+      <w:r>
+        <w:rPr>
+          <w:rFonts w:asciiTheme="minorHAnsi" w:hAnsiTheme="minorHAnsi"/>
+        </w:rPr>
+        <w:t>1</w:t>
+      </w:r>
+      <w:r>
+        <w:rPr>
+          <w:rFonts w:asciiTheme="minorHAnsi" w:hAnsiTheme="minorHAnsi"/>
+        </w:rPr>
+        <w:t xml:space="preserve"> ini</w:t>
+      </w:r>
+    </w:p>
+    <w:p>
+      <w:pPr>
+        <w:pStyle w:val="ListParagraph"/>
+        <w:rPr>
+          <w:rFonts w:asciiTheme="minorHAnsi" w:hAnsiTheme="minorHAnsi"/>
+        </w:rPr>
+      </w:pPr>
+    </w:p>
+    <w:p/>
+    <w:p>
+      <w:pPr>
+        <w:pStyle w:val="Heading3"/>
+        <w:numPr>
+          <w:ilvl w:val="2"/>
+          <w:numId w:val="38"/>
+        </w:numPr>
+        <w:ind w:left="709"/>
+        <w:rPr>
+          <w:sz w:val="24"/>
+          <w:szCs w:val="24"/>
+        </w:rPr>
+      </w:pPr>
+      <w:r>
+        <w:rPr>
+          <w:sz w:val="24"/>
+          <w:szCs w:val="24"/>
+        </w:rPr>
+        <w:t xml:space="preserve">Kegiatan Praktikum </w:t>
+      </w:r>
+      <w:r>
+        <w:rPr>
+          <w:sz w:val="24"/>
+          <w:szCs w:val="24"/>
+        </w:rPr>
+        <w:t>2</w:t>
+      </w:r>
+      <w:r>
+        <w:rPr>
+          <w:sz w:val="24"/>
+          <w:szCs w:val="24"/>
+        </w:rPr>
+        <w:t xml:space="preserve"> :</w:t>
+      </w:r>
+    </w:p>
+    <w:p>
+      <w:pPr>
+        <w:pStyle w:val="ListParagraph"/>
+        <w:numPr>
+          <w:ilvl w:val="0"/>
+          <w:numId w:val="41"/>
+        </w:numPr>
+        <w:rPr>
+          <w:rFonts w:asciiTheme="minorHAnsi" w:hAnsiTheme="minorHAnsi"/>
+        </w:rPr>
+      </w:pPr>
+      <w:r>
+        <w:rPr>
+          <w:rFonts w:asciiTheme="minorHAnsi" w:hAnsiTheme="minorHAnsi"/>
+        </w:rPr>
+        <w:t>Buat sebuah file program baru, kemudian tuliskan kode berikut ini</w:t>
+      </w:r>
+    </w:p>
+    <w:p>
+      <w:pPr>
+        <w:pStyle w:val="ListParagraph"/>
+        <w:numPr>
+          <w:ilvl w:val="0"/>
+          <w:numId w:val="41"/>
+        </w:numPr>
+        <w:rPr>
+          <w:rFonts w:asciiTheme="minorHAnsi" w:hAnsiTheme="minorHAnsi"/>
+        </w:rPr>
+      </w:pPr>
+      <w:r>
+        <w:rPr>
+          <w:rFonts w:asciiTheme="minorHAnsi" w:hAnsiTheme="minorHAnsi"/>
+        </w:rPr>
+        <w:t xml:space="preserve">Amati hasilnya kemudian tulis analisis singkat mengenai kegiatan </w:t>
+      </w:r>
+      <w:r>
+        <w:rPr>
+          <w:rFonts w:asciiTheme="minorHAnsi" w:hAnsiTheme="minorHAnsi"/>
+        </w:rPr>
+        <w:t>2</w:t>
+      </w:r>
+      <w:r>
+        <w:rPr>
+          <w:rFonts w:asciiTheme="minorHAnsi" w:hAnsiTheme="minorHAnsi"/>
+        </w:rPr>
+        <w:t xml:space="preserve"> ini</w:t>
+      </w:r>
+    </w:p>
+    <w:p/>
+    <w:p>
+      <w:pPr>
+        <w:pStyle w:val="Heading3"/>
+        <w:numPr>
+          <w:ilvl w:val="2"/>
+          <w:numId w:val="38"/>
+        </w:numPr>
+        <w:ind w:left="709"/>
+        <w:rPr>
+          <w:sz w:val="24"/>
+          <w:szCs w:val="24"/>
+        </w:rPr>
+      </w:pPr>
+      <w:r>
+        <w:rPr>
+          <w:sz w:val="24"/>
+          <w:szCs w:val="24"/>
+        </w:rPr>
+        <w:t xml:space="preserve">Kegiatan Praktikum </w:t>
+      </w:r>
+      <w:r>
+        <w:rPr>
+          <w:sz w:val="24"/>
+          <w:szCs w:val="24"/>
+        </w:rPr>
+        <w:t>3</w:t>
+      </w:r>
+      <w:r>
+        <w:rPr>
+          <w:sz w:val="24"/>
+          <w:szCs w:val="24"/>
+        </w:rPr>
+        <w:t xml:space="preserve"> :</w:t>
+      </w:r>
+    </w:p>
+    <w:p>
+      <w:pPr>
+        <w:pStyle w:val="ListParagraph"/>
+        <w:numPr>
+          <w:ilvl w:val="0"/>
+          <w:numId w:val="42"/>
+        </w:numPr>
+        <w:rPr>
+          <w:rFonts w:asciiTheme="minorHAnsi" w:hAnsiTheme="minorHAnsi"/>
+        </w:rPr>
+      </w:pPr>
+      <w:r>
+        <w:rPr>
+          <w:rFonts w:asciiTheme="minorHAnsi" w:hAnsiTheme="minorHAnsi"/>
+        </w:rPr>
+        <w:t>Buat sebuah file program baru, kemudian tuliskan kode berikut ini</w:t>
+      </w:r>
+    </w:p>
+    <w:p>
+      <w:pPr>
+        <w:pStyle w:val="ListParagraph"/>
+        <w:numPr>
+          <w:ilvl w:val="0"/>
+          <w:numId w:val="42"/>
+        </w:numPr>
+        <w:rPr>
+          <w:rFonts w:asciiTheme="minorHAnsi" w:hAnsiTheme="minorHAnsi"/>
+        </w:rPr>
+      </w:pPr>
+      <w:r>
+        <w:rPr>
+          <w:rFonts w:asciiTheme="minorHAnsi" w:hAnsiTheme="minorHAnsi"/>
+        </w:rPr>
+        <w:t>Amati hasilnya kemudian tulis analisis singkat mengenai kegiatan 3 ini</w:t>
+      </w:r>
+    </w:p>
+    <w:p/>
+    <w:p>
+      <w:pPr>
+        <w:pStyle w:val="Heading2"/>
+        <w:numPr>
+          <w:ilvl w:val="1"/>
+          <w:numId w:val="38"/>
+        </w:numPr>
+        <w:ind w:left="426" w:hanging="426"/>
+        <w:rPr>
+          <w:rFonts w:asciiTheme="minorHAnsi" w:hAnsiTheme="minorHAnsi"/>
+        </w:rPr>
+      </w:pPr>
+      <w:r>
+        <w:rPr>
+          <w:rFonts w:asciiTheme="minorHAnsi" w:hAnsiTheme="minorHAnsi"/>
+        </w:rPr>
+        <w:t>Tugas</w:t>
+      </w:r>
+    </w:p>
+    <w:p/>
+    <w:p>
+      <w:pPr>
+        <w:rPr>
+          <w:rFonts w:asciiTheme="minorHAnsi" w:hAnsiTheme="minorHAnsi"/>
+        </w:rPr>
+      </w:pPr>
+    </w:p>
+    <w:p>
+      <w:pPr>
         <w:pStyle w:val="ListParagraph"/>
         <w:ind w:left="1080"/>
+        <w:rPr>
+          <w:rFonts w:asciiTheme="minorHAnsi" w:hAnsiTheme="minorHAnsi"/>
+        </w:rPr>
       </w:pPr>
     </w:p>
     <w:sectPr>
@@ -1186,6 +1720,95 @@
     </w:lvl>
   </w:abstractNum>
   <w:abstractNum w:abstractNumId="8" w15:restartNumberingAfterBreak="0">
+    <w:nsid w:val="190C0AA8"/>
+    <w:multiLevelType w:val="hybridMultilevel"/>
+    <w:tmpl w:val="FC002F8A"/>
+    <w:lvl w:ilvl="0" w:tplc="B64880A4">
+      <w:start w:val="1"/>
+      <w:numFmt w:val="decimal"/>
+      <w:lvlText w:val="%1."/>
+      <w:lvlJc w:val="left"/>
+      <w:pPr>
+        <w:ind w:left="720" w:hanging="360"/>
+      </w:pPr>
+      <w:rPr>
+        <w:rFonts w:hint="default"/>
+      </w:rPr>
+    </w:lvl>
+    <w:lvl w:ilvl="1" w:tplc="04090019">
+      <w:start w:val="1"/>
+      <w:numFmt w:val="lowerLetter"/>
+      <w:lvlText w:val="%2."/>
+      <w:lvlJc w:val="left"/>
+      <w:pPr>
+        <w:ind w:left="1440" w:hanging="360"/>
+      </w:pPr>
+    </w:lvl>
+    <w:lvl w:ilvl="2" w:tplc="0409001B" w:tentative="1">
+      <w:start w:val="1"/>
+      <w:numFmt w:val="lowerRoman"/>
+      <w:lvlText w:val="%3."/>
+      <w:lvlJc w:val="right"/>
+      <w:pPr>
+        <w:ind w:left="2160" w:hanging="180"/>
+      </w:pPr>
+    </w:lvl>
+    <w:lvl w:ilvl="3" w:tplc="0409000F" w:tentative="1">
+      <w:start w:val="1"/>
+      <w:numFmt w:val="decimal"/>
+      <w:lvlText w:val="%4."/>
+      <w:lvlJc w:val="left"/>
+      <w:pPr>
+        <w:ind w:left="2880" w:hanging="360"/>
+      </w:pPr>
+    </w:lvl>
+    <w:lvl w:ilvl="4" w:tplc="04090019" w:tentative="1">
+      <w:start w:val="1"/>
+      <w:numFmt w:val="lowerLetter"/>
+      <w:lvlText w:val="%5."/>
+      <w:lvlJc w:val="left"/>
+      <w:pPr>
+        <w:ind w:left="3600" w:hanging="360"/>
+      </w:pPr>
+    </w:lvl>
+    <w:lvl w:ilvl="5" w:tplc="0409001B" w:tentative="1">
+      <w:start w:val="1"/>
+      <w:numFmt w:val="lowerRoman"/>
+      <w:lvlText w:val="%6."/>
+      <w:lvlJc w:val="right"/>
+      <w:pPr>
+        <w:ind w:left="4320" w:hanging="180"/>
+      </w:pPr>
+    </w:lvl>
+    <w:lvl w:ilvl="6" w:tplc="0409000F" w:tentative="1">
+      <w:start w:val="1"/>
+      <w:numFmt w:val="decimal"/>
+      <w:lvlText w:val="%7."/>
+      <w:lvlJc w:val="left"/>
+      <w:pPr>
+        <w:ind w:left="5040" w:hanging="360"/>
+      </w:pPr>
+    </w:lvl>
+    <w:lvl w:ilvl="7" w:tplc="04090019" w:tentative="1">
+      <w:start w:val="1"/>
+      <w:numFmt w:val="lowerLetter"/>
+      <w:lvlText w:val="%8."/>
+      <w:lvlJc w:val="left"/>
+      <w:pPr>
+        <w:ind w:left="5760" w:hanging="360"/>
+      </w:pPr>
+    </w:lvl>
+    <w:lvl w:ilvl="8" w:tplc="0409001B" w:tentative="1">
+      <w:start w:val="1"/>
+      <w:numFmt w:val="lowerRoman"/>
+      <w:lvlText w:val="%9."/>
+      <w:lvlJc w:val="right"/>
+      <w:pPr>
+        <w:ind w:left="6480" w:hanging="180"/>
+      </w:pPr>
+    </w:lvl>
+  </w:abstractNum>
+  <w:abstractNum w:abstractNumId="9" w15:restartNumberingAfterBreak="0">
     <w:nsid w:val="1E9B6A18"/>
     <w:multiLevelType w:val="multilevel"/>
     <w:tmpl w:val="682CF194"/>
@@ -1298,7 +1921,7 @@
       </w:pPr>
     </w:lvl>
   </w:abstractNum>
-  <w:abstractNum w:abstractNumId="9" w15:restartNumberingAfterBreak="0">
+  <w:abstractNum w:abstractNumId="10" w15:restartNumberingAfterBreak="0">
     <w:nsid w:val="20285BBF"/>
     <w:multiLevelType w:val="multilevel"/>
     <w:tmpl w:val="C4AC96A6"/>
@@ -1413,7 +2036,7 @@
       </w:rPr>
     </w:lvl>
   </w:abstractNum>
-  <w:abstractNum w:abstractNumId="10" w15:restartNumberingAfterBreak="0">
+  <w:abstractNum w:abstractNumId="11" w15:restartNumberingAfterBreak="0">
     <w:nsid w:val="240A3CDA"/>
     <w:multiLevelType w:val="multilevel"/>
     <w:tmpl w:val="95A0B1B8"/>
@@ -1534,7 +2157,120 @@
       </w:rPr>
     </w:lvl>
   </w:abstractNum>
-  <w:abstractNum w:abstractNumId="11" w15:restartNumberingAfterBreak="0">
+  <w:abstractNum w:abstractNumId="12" w15:restartNumberingAfterBreak="0">
+    <w:nsid w:val="27D71EA7"/>
+    <w:multiLevelType w:val="multilevel"/>
+    <w:tmpl w:val="4FDE8778"/>
+    <w:lvl w:ilvl="0">
+      <w:start w:val="6"/>
+      <w:numFmt w:val="decimal"/>
+      <w:lvlText w:val="%1"/>
+      <w:lvlJc w:val="left"/>
+      <w:pPr>
+        <w:ind w:left="360" w:hanging="360"/>
+      </w:pPr>
+      <w:rPr>
+        <w:rFonts w:hint="default"/>
+      </w:rPr>
+    </w:lvl>
+    <w:lvl w:ilvl="1">
+      <w:start w:val="1"/>
+      <w:numFmt w:val="decimal"/>
+      <w:lvlText w:val="%1.%2"/>
+      <w:lvlJc w:val="left"/>
+      <w:pPr>
+        <w:ind w:left="720" w:hanging="360"/>
+      </w:pPr>
+      <w:rPr>
+        <w:rFonts w:hint="default"/>
+      </w:rPr>
+    </w:lvl>
+    <w:lvl w:ilvl="2">
+      <w:start w:val="1"/>
+      <w:numFmt w:val="decimal"/>
+      <w:lvlText w:val="%1.%2.%3"/>
+      <w:lvlJc w:val="left"/>
+      <w:pPr>
+        <w:ind w:left="1440" w:hanging="720"/>
+      </w:pPr>
+      <w:rPr>
+        <w:rFonts w:hint="default"/>
+      </w:rPr>
+    </w:lvl>
+    <w:lvl w:ilvl="3">
+      <w:start w:val="1"/>
+      <w:numFmt w:val="decimal"/>
+      <w:lvlText w:val="%1.%2.%3.%4"/>
+      <w:lvlJc w:val="left"/>
+      <w:pPr>
+        <w:ind w:left="2160" w:hanging="1080"/>
+      </w:pPr>
+      <w:rPr>
+        <w:rFonts w:hint="default"/>
+      </w:rPr>
+    </w:lvl>
+    <w:lvl w:ilvl="4">
+      <w:start w:val="1"/>
+      <w:numFmt w:val="decimal"/>
+      <w:lvlText w:val="%1.%2.%3.%4.%5"/>
+      <w:lvlJc w:val="left"/>
+      <w:pPr>
+        <w:ind w:left="2520" w:hanging="1080"/>
+      </w:pPr>
+      <w:rPr>
+        <w:rFonts w:hint="default"/>
+      </w:rPr>
+    </w:lvl>
+    <w:lvl w:ilvl="5">
+      <w:start w:val="1"/>
+      <w:numFmt w:val="decimal"/>
+      <w:lvlText w:val="%1.%2.%3.%4.%5.%6"/>
+      <w:lvlJc w:val="left"/>
+      <w:pPr>
+        <w:ind w:left="3240" w:hanging="1440"/>
+      </w:pPr>
+      <w:rPr>
+        <w:rFonts w:hint="default"/>
+      </w:rPr>
+    </w:lvl>
+    <w:lvl w:ilvl="6">
+      <w:start w:val="1"/>
+      <w:numFmt w:val="decimal"/>
+      <w:lvlText w:val="%1.%2.%3.%4.%5.%6.%7"/>
+      <w:lvlJc w:val="left"/>
+      <w:pPr>
+        <w:ind w:left="3600" w:hanging="1440"/>
+      </w:pPr>
+      <w:rPr>
+        <w:rFonts w:hint="default"/>
+      </w:rPr>
+    </w:lvl>
+    <w:lvl w:ilvl="7">
+      <w:start w:val="1"/>
+      <w:numFmt w:val="decimal"/>
+      <w:lvlText w:val="%1.%2.%3.%4.%5.%6.%7.%8"/>
+      <w:lvlJc w:val="left"/>
+      <w:pPr>
+        <w:ind w:left="4320" w:hanging="1800"/>
+      </w:pPr>
+      <w:rPr>
+        <w:rFonts w:hint="default"/>
+      </w:rPr>
+    </w:lvl>
+    <w:lvl w:ilvl="8">
+      <w:start w:val="1"/>
+      <w:numFmt w:val="decimal"/>
+      <w:lvlText w:val="%1.%2.%3.%4.%5.%6.%7.%8.%9"/>
+      <w:lvlJc w:val="left"/>
+      <w:pPr>
+        <w:ind w:left="5040" w:hanging="2160"/>
+      </w:pPr>
+      <w:rPr>
+        <w:rFonts w:hint="default"/>
+      </w:rPr>
+    </w:lvl>
+  </w:abstractNum>
+  <w:abstractNum w:abstractNumId="13" w15:restartNumberingAfterBreak="0">
     <w:nsid w:val="283E1D11"/>
     <w:multiLevelType w:val="multilevel"/>
     <w:tmpl w:val="3616402E"/>
@@ -1647,7 +2383,7 @@
       </w:pPr>
     </w:lvl>
   </w:abstractNum>
-  <w:abstractNum w:abstractNumId="12" w15:restartNumberingAfterBreak="0">
+  <w:abstractNum w:abstractNumId="14" w15:restartNumberingAfterBreak="0">
     <w:nsid w:val="28F50C92"/>
     <w:multiLevelType w:val="hybridMultilevel"/>
     <w:tmpl w:val="81C60F7A"/>
@@ -1736,7 +2472,7 @@
       </w:pPr>
     </w:lvl>
   </w:abstractNum>
-  <w:abstractNum w:abstractNumId="13" w15:restartNumberingAfterBreak="0">
+  <w:abstractNum w:abstractNumId="15" w15:restartNumberingAfterBreak="0">
     <w:nsid w:val="2F8B1E50"/>
     <w:multiLevelType w:val="multilevel"/>
     <w:tmpl w:val="AFA25EA2"/>
@@ -1857,7 +2593,7 @@
       </w:rPr>
     </w:lvl>
   </w:abstractNum>
-  <w:abstractNum w:abstractNumId="14" w15:restartNumberingAfterBreak="0">
+  <w:abstractNum w:abstractNumId="16" w15:restartNumberingAfterBreak="0">
     <w:nsid w:val="33D95153"/>
     <w:multiLevelType w:val="hybridMultilevel"/>
     <w:tmpl w:val="4EF6C358"/>
@@ -1946,7 +2682,7 @@
       </w:pPr>
     </w:lvl>
   </w:abstractNum>
-  <w:abstractNum w:abstractNumId="15" w15:restartNumberingAfterBreak="0">
+  <w:abstractNum w:abstractNumId="17" w15:restartNumberingAfterBreak="0">
     <w:nsid w:val="34F15087"/>
     <w:multiLevelType w:val="hybridMultilevel"/>
     <w:tmpl w:val="148C8E38"/>
@@ -2058,7 +2794,7 @@
       </w:rPr>
     </w:lvl>
   </w:abstractNum>
-  <w:abstractNum w:abstractNumId="16" w15:restartNumberingAfterBreak="0">
+  <w:abstractNum w:abstractNumId="18" w15:restartNumberingAfterBreak="0">
     <w:nsid w:val="37365650"/>
     <w:multiLevelType w:val="multilevel"/>
     <w:tmpl w:val="3616402E"/>
@@ -2171,7 +2907,7 @@
       </w:pPr>
     </w:lvl>
   </w:abstractNum>
-  <w:abstractNum w:abstractNumId="17" w15:restartNumberingAfterBreak="0">
+  <w:abstractNum w:abstractNumId="19" w15:restartNumberingAfterBreak="0">
     <w:nsid w:val="39470A60"/>
     <w:multiLevelType w:val="hybridMultilevel"/>
     <w:tmpl w:val="8800FC6C"/>
@@ -2260,7 +2996,7 @@
       </w:pPr>
     </w:lvl>
   </w:abstractNum>
-  <w:abstractNum w:abstractNumId="18" w15:restartNumberingAfterBreak="0">
+  <w:abstractNum w:abstractNumId="20" w15:restartNumberingAfterBreak="0">
     <w:nsid w:val="3CAD79AB"/>
     <w:multiLevelType w:val="hybridMultilevel"/>
     <w:tmpl w:val="1B82A296"/>
@@ -2349,7 +3085,7 @@
       </w:pPr>
     </w:lvl>
   </w:abstractNum>
-  <w:abstractNum w:abstractNumId="19" w15:restartNumberingAfterBreak="0">
+  <w:abstractNum w:abstractNumId="21" w15:restartNumberingAfterBreak="0">
     <w:nsid w:val="3DDC6E62"/>
     <w:multiLevelType w:val="hybridMultilevel"/>
     <w:tmpl w:val="3D266DAC"/>
@@ -2438,7 +3174,96 @@
       </w:pPr>
     </w:lvl>
   </w:abstractNum>
-  <w:abstractNum w:abstractNumId="20" w15:restartNumberingAfterBreak="0">
+  <w:abstractNum w:abstractNumId="22" w15:restartNumberingAfterBreak="0">
+    <w:nsid w:val="425045C8"/>
+    <w:multiLevelType w:val="hybridMultilevel"/>
+    <w:tmpl w:val="C5A6F5C2"/>
+    <w:lvl w:ilvl="0" w:tplc="B64880A4">
+      <w:start w:val="1"/>
+      <w:numFmt w:val="decimal"/>
+      <w:lvlText w:val="%1."/>
+      <w:lvlJc w:val="left"/>
+      <w:pPr>
+        <w:ind w:left="720" w:hanging="360"/>
+      </w:pPr>
+      <w:rPr>
+        <w:rFonts w:hint="default"/>
+      </w:rPr>
+    </w:lvl>
+    <w:lvl w:ilvl="1" w:tplc="04090019" w:tentative="1">
+      <w:start w:val="1"/>
+      <w:numFmt w:val="lowerLetter"/>
+      <w:lvlText w:val="%2."/>
+      <w:lvlJc w:val="left"/>
+      <w:pPr>
+        <w:ind w:left="1440" w:hanging="360"/>
+      </w:pPr>
+    </w:lvl>
+    <w:lvl w:ilvl="2" w:tplc="0409001B" w:tentative="1">
+      <w:start w:val="1"/>
+      <w:numFmt w:val="lowerRoman"/>
+      <w:lvlText w:val="%3."/>
+      <w:lvlJc w:val="right"/>
+      <w:pPr>
+        <w:ind w:left="2160" w:hanging="180"/>
+      </w:pPr>
+    </w:lvl>
+    <w:lvl w:ilvl="3" w:tplc="0409000F" w:tentative="1">
+      <w:start w:val="1"/>
+      <w:numFmt w:val="decimal"/>
+      <w:lvlText w:val="%4."/>
+      <w:lvlJc w:val="left"/>
+      <w:pPr>
+        <w:ind w:left="2880" w:hanging="360"/>
+      </w:pPr>
+    </w:lvl>
+    <w:lvl w:ilvl="4" w:tplc="04090019" w:tentative="1">
+      <w:start w:val="1"/>
+      <w:numFmt w:val="lowerLetter"/>
+      <w:lvlText w:val="%5."/>
+      <w:lvlJc w:val="left"/>
+      <w:pPr>
+        <w:ind w:left="3600" w:hanging="360"/>
+      </w:pPr>
+    </w:lvl>
+    <w:lvl w:ilvl="5" w:tplc="0409001B" w:tentative="1">
+      <w:start w:val="1"/>
+      <w:numFmt w:val="lowerRoman"/>
+      <w:lvlText w:val="%6."/>
+      <w:lvlJc w:val="right"/>
+      <w:pPr>
+        <w:ind w:left="4320" w:hanging="180"/>
+      </w:pPr>
+    </w:lvl>
+    <w:lvl w:ilvl="6" w:tplc="0409000F" w:tentative="1">
+      <w:start w:val="1"/>
+      <w:numFmt w:val="decimal"/>
+      <w:lvlText w:val="%7."/>
+      <w:lvlJc w:val="left"/>
+      <w:pPr>
+        <w:ind w:left="5040" w:hanging="360"/>
+      </w:pPr>
+    </w:lvl>
+    <w:lvl w:ilvl="7" w:tplc="04090019" w:tentative="1">
+      <w:start w:val="1"/>
+      <w:numFmt w:val="lowerLetter"/>
+      <w:lvlText w:val="%8."/>
+      <w:lvlJc w:val="left"/>
+      <w:pPr>
+        <w:ind w:left="5760" w:hanging="360"/>
+      </w:pPr>
+    </w:lvl>
+    <w:lvl w:ilvl="8" w:tplc="0409001B" w:tentative="1">
+      <w:start w:val="1"/>
+      <w:numFmt w:val="lowerRoman"/>
+      <w:lvlText w:val="%9."/>
+      <w:lvlJc w:val="right"/>
+      <w:pPr>
+        <w:ind w:left="6480" w:hanging="180"/>
+      </w:pPr>
+    </w:lvl>
+  </w:abstractNum>
+  <w:abstractNum w:abstractNumId="23" w15:restartNumberingAfterBreak="0">
     <w:nsid w:val="4520240D"/>
     <w:multiLevelType w:val="hybridMultilevel"/>
     <w:tmpl w:val="72163982"/>
@@ -2551,7 +3376,7 @@
       </w:rPr>
     </w:lvl>
   </w:abstractNum>
-  <w:abstractNum w:abstractNumId="21" w15:restartNumberingAfterBreak="0">
+  <w:abstractNum w:abstractNumId="24" w15:restartNumberingAfterBreak="0">
     <w:nsid w:val="485F1F30"/>
     <w:multiLevelType w:val="hybridMultilevel"/>
     <w:tmpl w:val="5B8A50A0"/>
@@ -2664,7 +3489,7 @@
       </w:rPr>
     </w:lvl>
   </w:abstractNum>
-  <w:abstractNum w:abstractNumId="22" w15:restartNumberingAfterBreak="0">
+  <w:abstractNum w:abstractNumId="25" w15:restartNumberingAfterBreak="0">
     <w:nsid w:val="49A6384F"/>
     <w:multiLevelType w:val="multilevel"/>
     <w:tmpl w:val="3616402E"/>
@@ -2777,7 +3602,7 @@
       </w:pPr>
     </w:lvl>
   </w:abstractNum>
-  <w:abstractNum w:abstractNumId="23" w15:restartNumberingAfterBreak="0">
+  <w:abstractNum w:abstractNumId="26" w15:restartNumberingAfterBreak="0">
     <w:nsid w:val="4A32139B"/>
     <w:multiLevelType w:val="multilevel"/>
     <w:tmpl w:val="3616402E"/>
@@ -2890,7 +3715,7 @@
       </w:pPr>
     </w:lvl>
   </w:abstractNum>
-  <w:abstractNum w:abstractNumId="24" w15:restartNumberingAfterBreak="0">
+  <w:abstractNum w:abstractNumId="27" w15:restartNumberingAfterBreak="0">
     <w:nsid w:val="4B802D83"/>
     <w:multiLevelType w:val="multilevel"/>
     <w:tmpl w:val="65388084"/>
@@ -3010,7 +3835,7 @@
       </w:rPr>
     </w:lvl>
   </w:abstractNum>
-  <w:abstractNum w:abstractNumId="25" w15:restartNumberingAfterBreak="0">
+  <w:abstractNum w:abstractNumId="28" w15:restartNumberingAfterBreak="0">
     <w:nsid w:val="4ECA5974"/>
     <w:multiLevelType w:val="multilevel"/>
     <w:tmpl w:val="F4CE0FAE"/>
@@ -3123,7 +3948,96 @@
       </w:pPr>
     </w:lvl>
   </w:abstractNum>
-  <w:abstractNum w:abstractNumId="26" w15:restartNumberingAfterBreak="0">
+  <w:abstractNum w:abstractNumId="29" w15:restartNumberingAfterBreak="0">
+    <w:nsid w:val="5208402E"/>
+    <w:multiLevelType w:val="hybridMultilevel"/>
+    <w:tmpl w:val="2E32BCA2"/>
+    <w:lvl w:ilvl="0" w:tplc="B64880A4">
+      <w:start w:val="1"/>
+      <w:numFmt w:val="decimal"/>
+      <w:lvlText w:val="%1."/>
+      <w:lvlJc w:val="left"/>
+      <w:pPr>
+        <w:ind w:left="720" w:hanging="360"/>
+      </w:pPr>
+      <w:rPr>
+        <w:rFonts w:hint="default"/>
+      </w:rPr>
+    </w:lvl>
+    <w:lvl w:ilvl="1" w:tplc="04090019" w:tentative="1">
+      <w:start w:val="1"/>
+      <w:numFmt w:val="lowerLetter"/>
+      <w:lvlText w:val="%2."/>
+      <w:lvlJc w:val="left"/>
+      <w:pPr>
+        <w:ind w:left="1440" w:hanging="360"/>
+      </w:pPr>
+    </w:lvl>
+    <w:lvl w:ilvl="2" w:tplc="0409001B" w:tentative="1">
+      <w:start w:val="1"/>
+      <w:numFmt w:val="lowerRoman"/>
+      <w:lvlText w:val="%3."/>
+      <w:lvlJc w:val="right"/>
+      <w:pPr>
+        <w:ind w:left="2160" w:hanging="180"/>
+      </w:pPr>
+    </w:lvl>
+    <w:lvl w:ilvl="3" w:tplc="0409000F" w:tentative="1">
+      <w:start w:val="1"/>
+      <w:numFmt w:val="decimal"/>
+      <w:lvlText w:val="%4."/>
+      <w:lvlJc w:val="left"/>
+      <w:pPr>
+        <w:ind w:left="2880" w:hanging="360"/>
+      </w:pPr>
+    </w:lvl>
+    <w:lvl w:ilvl="4" w:tplc="04090019" w:tentative="1">
+      <w:start w:val="1"/>
+      <w:numFmt w:val="lowerLetter"/>
+      <w:lvlText w:val="%5."/>
+      <w:lvlJc w:val="left"/>
+      <w:pPr>
+        <w:ind w:left="3600" w:hanging="360"/>
+      </w:pPr>
+    </w:lvl>
+    <w:lvl w:ilvl="5" w:tplc="0409001B" w:tentative="1">
+      <w:start w:val="1"/>
+      <w:numFmt w:val="lowerRoman"/>
+      <w:lvlText w:val="%6."/>
+      <w:lvlJc w:val="right"/>
+      <w:pPr>
+        <w:ind w:left="4320" w:hanging="180"/>
+      </w:pPr>
+    </w:lvl>
+    <w:lvl w:ilvl="6" w:tplc="0409000F" w:tentative="1">
+      <w:start w:val="1"/>
+      <w:numFmt w:val="decimal"/>
+      <w:lvlText w:val="%7."/>
+      <w:lvlJc w:val="left"/>
+      <w:pPr>
+        <w:ind w:left="5040" w:hanging="360"/>
+      </w:pPr>
+    </w:lvl>
+    <w:lvl w:ilvl="7" w:tplc="04090019" w:tentative="1">
+      <w:start w:val="1"/>
+      <w:numFmt w:val="lowerLetter"/>
+      <w:lvlText w:val="%8."/>
+      <w:lvlJc w:val="left"/>
+      <w:pPr>
+        <w:ind w:left="5760" w:hanging="360"/>
+      </w:pPr>
+    </w:lvl>
+    <w:lvl w:ilvl="8" w:tplc="0409001B" w:tentative="1">
+      <w:start w:val="1"/>
+      <w:numFmt w:val="lowerRoman"/>
+      <w:lvlText w:val="%9."/>
+      <w:lvlJc w:val="right"/>
+      <w:pPr>
+        <w:ind w:left="6480" w:hanging="180"/>
+      </w:pPr>
+    </w:lvl>
+  </w:abstractNum>
+  <w:abstractNum w:abstractNumId="30" w15:restartNumberingAfterBreak="0">
     <w:nsid w:val="554B55ED"/>
     <w:multiLevelType w:val="hybridMultilevel"/>
     <w:tmpl w:val="C408FA5C"/>
@@ -3212,7 +4126,7 @@
       </w:pPr>
     </w:lvl>
   </w:abstractNum>
-  <w:abstractNum w:abstractNumId="27" w15:restartNumberingAfterBreak="0">
+  <w:abstractNum w:abstractNumId="31" w15:restartNumberingAfterBreak="0">
     <w:nsid w:val="574A0C61"/>
     <w:multiLevelType w:val="multilevel"/>
     <w:tmpl w:val="3616402E"/>
@@ -3325,7 +4239,7 @@
       </w:pPr>
     </w:lvl>
   </w:abstractNum>
-  <w:abstractNum w:abstractNumId="28" w15:restartNumberingAfterBreak="0">
+  <w:abstractNum w:abstractNumId="32" w15:restartNumberingAfterBreak="0">
     <w:nsid w:val="597C2DB4"/>
     <w:multiLevelType w:val="hybridMultilevel"/>
     <w:tmpl w:val="3B0A5C9E"/>
@@ -3438,7 +4352,7 @@
       </w:rPr>
     </w:lvl>
   </w:abstractNum>
-  <w:abstractNum w:abstractNumId="29" w15:restartNumberingAfterBreak="0">
+  <w:abstractNum w:abstractNumId="33" w15:restartNumberingAfterBreak="0">
     <w:nsid w:val="5E330CDD"/>
     <w:multiLevelType w:val="hybridMultilevel"/>
     <w:tmpl w:val="53288AFA"/>
@@ -3551,7 +4465,7 @@
       </w:rPr>
     </w:lvl>
   </w:abstractNum>
-  <w:abstractNum w:abstractNumId="30" w15:restartNumberingAfterBreak="0">
+  <w:abstractNum w:abstractNumId="34" w15:restartNumberingAfterBreak="0">
     <w:nsid w:val="5FF161E7"/>
     <w:multiLevelType w:val="multilevel"/>
     <w:tmpl w:val="22A45358"/>
@@ -3674,7 +4588,7 @@
       </w:rPr>
     </w:lvl>
   </w:abstractNum>
-  <w:abstractNum w:abstractNumId="31" w15:restartNumberingAfterBreak="0">
+  <w:abstractNum w:abstractNumId="35" w15:restartNumberingAfterBreak="0">
     <w:nsid w:val="61402ADF"/>
     <w:multiLevelType w:val="multilevel"/>
     <w:tmpl w:val="E3D86938"/>
@@ -3795,7 +4709,7 @@
       </w:rPr>
     </w:lvl>
   </w:abstractNum>
-  <w:abstractNum w:abstractNumId="32" w15:restartNumberingAfterBreak="0">
+  <w:abstractNum w:abstractNumId="36" w15:restartNumberingAfterBreak="0">
     <w:nsid w:val="63D1226F"/>
     <w:multiLevelType w:val="hybridMultilevel"/>
     <w:tmpl w:val="67CC67DE"/>
@@ -3907,7 +4821,7 @@
       </w:rPr>
     </w:lvl>
   </w:abstractNum>
-  <w:abstractNum w:abstractNumId="33" w15:restartNumberingAfterBreak="0">
+  <w:abstractNum w:abstractNumId="37" w15:restartNumberingAfterBreak="0">
     <w:nsid w:val="652E677C"/>
     <w:multiLevelType w:val="multilevel"/>
     <w:tmpl w:val="9F46BC00"/>
@@ -4020,7 +4934,7 @@
       </w:pPr>
     </w:lvl>
   </w:abstractNum>
-  <w:abstractNum w:abstractNumId="34" w15:restartNumberingAfterBreak="0">
+  <w:abstractNum w:abstractNumId="38" w15:restartNumberingAfterBreak="0">
     <w:nsid w:val="66B45DEC"/>
     <w:multiLevelType w:val="hybridMultilevel"/>
     <w:tmpl w:val="FC6E8DB8"/>
@@ -4112,7 +5026,7 @@
       </w:pPr>
     </w:lvl>
   </w:abstractNum>
-  <w:abstractNum w:abstractNumId="35" w15:restartNumberingAfterBreak="0">
+  <w:abstractNum w:abstractNumId="39" w15:restartNumberingAfterBreak="0">
     <w:nsid w:val="681B2D5B"/>
     <w:multiLevelType w:val="multilevel"/>
     <w:tmpl w:val="7902CCB2"/>
@@ -4225,7 +5139,7 @@
       </w:rPr>
     </w:lvl>
   </w:abstractNum>
-  <w:abstractNum w:abstractNumId="36" w15:restartNumberingAfterBreak="0">
+  <w:abstractNum w:abstractNumId="40" w15:restartNumberingAfterBreak="0">
     <w:nsid w:val="69E65A30"/>
     <w:multiLevelType w:val="hybridMultilevel"/>
     <w:tmpl w:val="C408FA5C"/>
@@ -4314,32 +5228,121 @@
       </w:pPr>
     </w:lvl>
   </w:abstractNum>
+  <w:abstractNum w:abstractNumId="41" w15:restartNumberingAfterBreak="0">
+    <w:nsid w:val="722C54BA"/>
+    <w:multiLevelType w:val="hybridMultilevel"/>
+    <w:tmpl w:val="A7F62E38"/>
+    <w:lvl w:ilvl="0" w:tplc="B64880A4">
+      <w:start w:val="1"/>
+      <w:numFmt w:val="decimal"/>
+      <w:lvlText w:val="%1."/>
+      <w:lvlJc w:val="left"/>
+      <w:pPr>
+        <w:ind w:left="720" w:hanging="360"/>
+      </w:pPr>
+      <w:rPr>
+        <w:rFonts w:hint="default"/>
+      </w:rPr>
+    </w:lvl>
+    <w:lvl w:ilvl="1" w:tplc="04090019" w:tentative="1">
+      <w:start w:val="1"/>
+      <w:numFmt w:val="lowerLetter"/>
+      <w:lvlText w:val="%2."/>
+      <w:lvlJc w:val="left"/>
+      <w:pPr>
+        <w:ind w:left="1440" w:hanging="360"/>
+      </w:pPr>
+    </w:lvl>
+    <w:lvl w:ilvl="2" w:tplc="0409001B" w:tentative="1">
+      <w:start w:val="1"/>
+      <w:numFmt w:val="lowerRoman"/>
+      <w:lvlText w:val="%3."/>
+      <w:lvlJc w:val="right"/>
+      <w:pPr>
+        <w:ind w:left="2160" w:hanging="180"/>
+      </w:pPr>
+    </w:lvl>
+    <w:lvl w:ilvl="3" w:tplc="0409000F" w:tentative="1">
+      <w:start w:val="1"/>
+      <w:numFmt w:val="decimal"/>
+      <w:lvlText w:val="%4."/>
+      <w:lvlJc w:val="left"/>
+      <w:pPr>
+        <w:ind w:left="2880" w:hanging="360"/>
+      </w:pPr>
+    </w:lvl>
+    <w:lvl w:ilvl="4" w:tplc="04090019" w:tentative="1">
+      <w:start w:val="1"/>
+      <w:numFmt w:val="lowerLetter"/>
+      <w:lvlText w:val="%5."/>
+      <w:lvlJc w:val="left"/>
+      <w:pPr>
+        <w:ind w:left="3600" w:hanging="360"/>
+      </w:pPr>
+    </w:lvl>
+    <w:lvl w:ilvl="5" w:tplc="0409001B" w:tentative="1">
+      <w:start w:val="1"/>
+      <w:numFmt w:val="lowerRoman"/>
+      <w:lvlText w:val="%6."/>
+      <w:lvlJc w:val="right"/>
+      <w:pPr>
+        <w:ind w:left="4320" w:hanging="180"/>
+      </w:pPr>
+    </w:lvl>
+    <w:lvl w:ilvl="6" w:tplc="0409000F" w:tentative="1">
+      <w:start w:val="1"/>
+      <w:numFmt w:val="decimal"/>
+      <w:lvlText w:val="%7."/>
+      <w:lvlJc w:val="left"/>
+      <w:pPr>
+        <w:ind w:left="5040" w:hanging="360"/>
+      </w:pPr>
+    </w:lvl>
+    <w:lvl w:ilvl="7" w:tplc="04090019" w:tentative="1">
+      <w:start w:val="1"/>
+      <w:numFmt w:val="lowerLetter"/>
+      <w:lvlText w:val="%8."/>
+      <w:lvlJc w:val="left"/>
+      <w:pPr>
+        <w:ind w:left="5760" w:hanging="360"/>
+      </w:pPr>
+    </w:lvl>
+    <w:lvl w:ilvl="8" w:tplc="0409001B" w:tentative="1">
+      <w:start w:val="1"/>
+      <w:numFmt w:val="lowerRoman"/>
+      <w:lvlText w:val="%9."/>
+      <w:lvlJc w:val="right"/>
+      <w:pPr>
+        <w:ind w:left="6480" w:hanging="180"/>
+      </w:pPr>
+    </w:lvl>
+  </w:abstractNum>
   <w:num w:numId="1">
+    <w:abstractNumId w:val="10"/>
+  </w:num>
+  <w:num w:numId="2">
+    <w:abstractNumId w:val="19"/>
+  </w:num>
+  <w:num w:numId="3">
+    <w:abstractNumId w:val="23"/>
+  </w:num>
+  <w:num w:numId="4">
+    <w:abstractNumId w:val="36"/>
+  </w:num>
+  <w:num w:numId="5">
+    <w:abstractNumId w:val="17"/>
+  </w:num>
+  <w:num w:numId="6">
     <w:abstractNumId w:val="9"/>
   </w:num>
-  <w:num w:numId="2">
-    <w:abstractNumId w:val="17"/>
-  </w:num>
-  <w:num w:numId="3">
-    <w:abstractNumId w:val="20"/>
-  </w:num>
-  <w:num w:numId="4">
-    <w:abstractNumId w:val="32"/>
-  </w:num>
-  <w:num w:numId="5">
-    <w:abstractNumId w:val="15"/>
-  </w:num>
-  <w:num w:numId="6">
-    <w:abstractNumId w:val="8"/>
-  </w:num>
   <w:num w:numId="7">
-    <w:abstractNumId w:val="12"/>
+    <w:abstractNumId w:val="14"/>
   </w:num>
   <w:num w:numId="8">
-    <w:abstractNumId w:val="19"/>
+    <w:abstractNumId w:val="21"/>
   </w:num>
   <w:num w:numId="9">
-    <w:abstractNumId w:val="13"/>
+    <w:abstractNumId w:val="15"/>
   </w:num>
   <w:num w:numId="10">
     <w:abstractNumId w:val="2"/>
@@ -4357,73 +5360,88 @@
     <w:abstractNumId w:val="0"/>
   </w:num>
   <w:num w:numId="15">
-    <w:abstractNumId w:val="24"/>
+    <w:abstractNumId w:val="27"/>
   </w:num>
   <w:num w:numId="16">
-    <w:abstractNumId w:val="29"/>
+    <w:abstractNumId w:val="33"/>
   </w:num>
   <w:num w:numId="17">
-    <w:abstractNumId w:val="30"/>
+    <w:abstractNumId w:val="34"/>
   </w:num>
   <w:num w:numId="18">
-    <w:abstractNumId w:val="10"/>
+    <w:abstractNumId w:val="11"/>
   </w:num>
   <w:num w:numId="19">
     <w:abstractNumId w:val="1"/>
   </w:num>
   <w:num w:numId="20">
-    <w:abstractNumId w:val="25"/>
+    <w:abstractNumId w:val="28"/>
   </w:num>
   <w:num w:numId="21">
-    <w:abstractNumId w:val="27"/>
+    <w:abstractNumId w:val="31"/>
   </w:num>
   <w:num w:numId="22">
-    <w:abstractNumId w:val="33"/>
+    <w:abstractNumId w:val="37"/>
   </w:num>
   <w:num w:numId="23">
-    <w:abstractNumId w:val="21"/>
+    <w:abstractNumId w:val="24"/>
   </w:num>
   <w:num w:numId="24">
-    <w:abstractNumId w:val="28"/>
+    <w:abstractNumId w:val="32"/>
   </w:num>
   <w:num w:numId="25">
     <w:abstractNumId w:val="6"/>
   </w:num>
   <w:num w:numId="26">
+    <w:abstractNumId w:val="18"/>
+  </w:num>
+  <w:num w:numId="27">
+    <w:abstractNumId w:val="20"/>
+  </w:num>
+  <w:num w:numId="28">
+    <w:abstractNumId w:val="26"/>
+  </w:num>
+  <w:num w:numId="29">
+    <w:abstractNumId w:val="38"/>
+  </w:num>
+  <w:num w:numId="30">
+    <w:abstractNumId w:val="13"/>
+  </w:num>
+  <w:num w:numId="31">
     <w:abstractNumId w:val="16"/>
   </w:num>
-  <w:num w:numId="27">
-    <w:abstractNumId w:val="18"/>
-  </w:num>
-  <w:num w:numId="28">
-    <w:abstractNumId w:val="23"/>
-  </w:num>
-  <w:num w:numId="29">
-    <w:abstractNumId w:val="34"/>
-  </w:num>
-  <w:num w:numId="30">
-    <w:abstractNumId w:val="11"/>
-  </w:num>
-  <w:num w:numId="31">
-    <w:abstractNumId w:val="14"/>
-  </w:num>
   <w:num w:numId="32">
-    <w:abstractNumId w:val="36"/>
+    <w:abstractNumId w:val="40"/>
   </w:num>
   <w:num w:numId="33">
-    <w:abstractNumId w:val="22"/>
+    <w:abstractNumId w:val="25"/>
   </w:num>
   <w:num w:numId="34">
-    <w:abstractNumId w:val="26"/>
+    <w:abstractNumId w:val="30"/>
   </w:num>
   <w:num w:numId="35">
     <w:abstractNumId w:val="4"/>
   </w:num>
   <w:num w:numId="36">
-    <w:abstractNumId w:val="31"/>
+    <w:abstractNumId w:val="35"/>
   </w:num>
   <w:num w:numId="37">
-    <w:abstractNumId w:val="35"/>
+    <w:abstractNumId w:val="39"/>
+  </w:num>
+  <w:num w:numId="38">
+    <w:abstractNumId w:val="12"/>
+  </w:num>
+  <w:num w:numId="39">
+    <w:abstractNumId w:val="8"/>
+  </w:num>
+  <w:num w:numId="40">
+    <w:abstractNumId w:val="29"/>
+  </w:num>
+  <w:num w:numId="41">
+    <w:abstractNumId w:val="22"/>
+  </w:num>
+  <w:num w:numId="42">
+    <w:abstractNumId w:val="41"/>
   </w:num>
 </w:numbering>
 </file>

--- a/6. Struktur Data.docx
+++ b/6. Struktur Data.docx
@@ -285,6 +285,4473 @@
       </w:r>
     </w:p>
     <w:p>
+      <w:r>
+        <w:t>List</w:t>
+      </w:r>
+      <w:r>
+        <w:t xml:space="preserve"> merupakan sekumpulan data yang terdapat dala sebuah variabel. Penggunaan list hampir sama dengan fungsi array pada bahasa pemrograman yang lain. Setiap elemen anggota pada list diakses menggunakan indeks yang dimulai dari 0. Data yang tersimpan pada list diapit dengan tanda kurung siku [].</w:t>
+      </w:r>
+    </w:p>
+    <w:p>
+      <w:r>
+        <w:t>Berikut contoh penggunaan list.</w:t>
+      </w:r>
+    </w:p>
+    <w:p>
+      <w:pPr>
+        <w:numPr>
+          <w:ilvl w:val="0"/>
+          <w:numId w:val="43"/>
+        </w:numPr>
+        <w:pBdr>
+          <w:left w:val="single" w:sz="18" w:space="0" w:color="6CE26C"/>
+        </w:pBdr>
+        <w:shd w:val="clear" w:color="auto" w:fill="FFFFFF"/>
+        <w:spacing w:beforeAutospacing="1" w:afterAutospacing="1"/>
+        <w:ind w:left="426"/>
+        <w:jc w:val="left"/>
+        <w:rPr>
+          <w:rFonts w:ascii="Consolas" w:hAnsi="Consolas" w:cs="Consolas"/>
+          <w:color w:val="5C5C5C"/>
+          <w:sz w:val="21"/>
+          <w:szCs w:val="21"/>
+        </w:rPr>
+      </w:pPr>
+      <w:r>
+        <w:rPr>
+          <w:rFonts w:ascii="Consolas" w:hAnsi="Consolas" w:cs="Consolas"/>
+          <w:color w:val="008200"/>
+          <w:sz w:val="21"/>
+          <w:szCs w:val="21"/>
+          <w:bdr w:val="none" w:sz="0" w:space="0" w:color="auto" w:frame="1"/>
+        </w:rPr>
+        <w:lastRenderedPageBreak/>
+        <w:t>#deklarasi list</w:t>
+      </w:r>
+      <w:r>
+        <w:rPr>
+          <w:rFonts w:ascii="Consolas" w:hAnsi="Consolas" w:cs="Consolas"/>
+          <w:color w:val="000000"/>
+          <w:sz w:val="21"/>
+          <w:szCs w:val="21"/>
+          <w:bdr w:val="none" w:sz="0" w:space="0" w:color="auto" w:frame="1"/>
+        </w:rPr>
+        <w:t>  </w:t>
+      </w:r>
+    </w:p>
+    <w:p>
+      <w:pPr>
+        <w:numPr>
+          <w:ilvl w:val="0"/>
+          <w:numId w:val="43"/>
+        </w:numPr>
+        <w:pBdr>
+          <w:left w:val="single" w:sz="18" w:space="0" w:color="6CE26C"/>
+        </w:pBdr>
+        <w:shd w:val="clear" w:color="auto" w:fill="F8F8F8"/>
+        <w:spacing w:beforeAutospacing="1" w:afterAutospacing="1"/>
+        <w:ind w:left="426"/>
+        <w:jc w:val="left"/>
+        <w:rPr>
+          <w:rFonts w:ascii="Consolas" w:hAnsi="Consolas" w:cs="Consolas"/>
+          <w:color w:val="5C5C5C"/>
+          <w:sz w:val="21"/>
+          <w:szCs w:val="21"/>
+        </w:rPr>
+      </w:pPr>
+      <w:r>
+        <w:rPr>
+          <w:rFonts w:ascii="Consolas" w:hAnsi="Consolas" w:cs="Consolas"/>
+          <w:color w:val="000000"/>
+          <w:sz w:val="21"/>
+          <w:szCs w:val="21"/>
+          <w:bdr w:val="none" w:sz="0" w:space="0" w:color="auto" w:frame="1"/>
+        </w:rPr>
+        <w:t>pti = [</w:t>
+      </w:r>
+      <w:r>
+        <w:rPr>
+          <w:rFonts w:ascii="Consolas" w:hAnsi="Consolas" w:cs="Consolas"/>
+          <w:color w:val="0000FF"/>
+          <w:sz w:val="21"/>
+          <w:szCs w:val="21"/>
+          <w:bdr w:val="none" w:sz="0" w:space="0" w:color="auto" w:frame="1"/>
+        </w:rPr>
+        <w:t>'fkip'</w:t>
+      </w:r>
+      <w:r>
+        <w:rPr>
+          <w:rFonts w:ascii="Consolas" w:hAnsi="Consolas" w:cs="Consolas"/>
+          <w:color w:val="000000"/>
+          <w:sz w:val="21"/>
+          <w:szCs w:val="21"/>
+          <w:bdr w:val="none" w:sz="0" w:space="0" w:color="auto" w:frame="1"/>
+        </w:rPr>
+        <w:t>,</w:t>
+      </w:r>
+      <w:r>
+        <w:rPr>
+          <w:rFonts w:ascii="Consolas" w:hAnsi="Consolas" w:cs="Consolas"/>
+          <w:color w:val="0000FF"/>
+          <w:sz w:val="21"/>
+          <w:szCs w:val="21"/>
+          <w:bdr w:val="none" w:sz="0" w:space="0" w:color="auto" w:frame="1"/>
+        </w:rPr>
+        <w:t>'ums'</w:t>
+      </w:r>
+      <w:r>
+        <w:rPr>
+          <w:rFonts w:ascii="Consolas" w:hAnsi="Consolas" w:cs="Consolas"/>
+          <w:color w:val="000000"/>
+          <w:sz w:val="21"/>
+          <w:szCs w:val="21"/>
+          <w:bdr w:val="none" w:sz="0" w:space="0" w:color="auto" w:frame="1"/>
+        </w:rPr>
+        <w:t>,2014,True]  </w:t>
+      </w:r>
+    </w:p>
+    <w:p>
+      <w:pPr>
+        <w:numPr>
+          <w:ilvl w:val="0"/>
+          <w:numId w:val="43"/>
+        </w:numPr>
+        <w:pBdr>
+          <w:left w:val="single" w:sz="18" w:space="0" w:color="6CE26C"/>
+        </w:pBdr>
+        <w:shd w:val="clear" w:color="auto" w:fill="FFFFFF"/>
+        <w:spacing w:beforeAutospacing="1" w:afterAutospacing="1"/>
+        <w:ind w:left="426"/>
+        <w:jc w:val="left"/>
+        <w:rPr>
+          <w:rFonts w:ascii="Consolas" w:hAnsi="Consolas" w:cs="Consolas"/>
+          <w:color w:val="5C5C5C"/>
+          <w:sz w:val="21"/>
+          <w:szCs w:val="21"/>
+        </w:rPr>
+      </w:pPr>
+      <w:r>
+        <w:rPr>
+          <w:rFonts w:ascii="Consolas" w:hAnsi="Consolas" w:cs="Consolas"/>
+          <w:color w:val="000000"/>
+          <w:sz w:val="21"/>
+          <w:szCs w:val="21"/>
+          <w:bdr w:val="none" w:sz="0" w:space="0" w:color="auto" w:frame="1"/>
+        </w:rPr>
+        <w:t>  </w:t>
+      </w:r>
+    </w:p>
+    <w:p>
+      <w:pPr>
+        <w:numPr>
+          <w:ilvl w:val="0"/>
+          <w:numId w:val="43"/>
+        </w:numPr>
+        <w:pBdr>
+          <w:left w:val="single" w:sz="18" w:space="0" w:color="6CE26C"/>
+        </w:pBdr>
+        <w:shd w:val="clear" w:color="auto" w:fill="F8F8F8"/>
+        <w:spacing w:beforeAutospacing="1" w:afterAutospacing="1"/>
+        <w:ind w:left="426"/>
+        <w:jc w:val="left"/>
+        <w:rPr>
+          <w:rFonts w:ascii="Consolas" w:hAnsi="Consolas" w:cs="Consolas"/>
+          <w:color w:val="5C5C5C"/>
+          <w:sz w:val="21"/>
+          <w:szCs w:val="21"/>
+        </w:rPr>
+      </w:pPr>
+      <w:r>
+        <w:rPr>
+          <w:rFonts w:ascii="Consolas" w:hAnsi="Consolas" w:cs="Consolas"/>
+          <w:color w:val="008200"/>
+          <w:sz w:val="21"/>
+          <w:szCs w:val="21"/>
+          <w:bdr w:val="none" w:sz="0" w:space="0" w:color="auto" w:frame="1"/>
+        </w:rPr>
+        <w:t>#akses list menggunakan indeks 0</w:t>
+      </w:r>
+      <w:r>
+        <w:rPr>
+          <w:rFonts w:ascii="Consolas" w:hAnsi="Consolas" w:cs="Consolas"/>
+          <w:color w:val="000000"/>
+          <w:sz w:val="21"/>
+          <w:szCs w:val="21"/>
+          <w:bdr w:val="none" w:sz="0" w:space="0" w:color="auto" w:frame="1"/>
+        </w:rPr>
+        <w:t>  </w:t>
+      </w:r>
+    </w:p>
+    <w:p>
+      <w:pPr>
+        <w:numPr>
+          <w:ilvl w:val="0"/>
+          <w:numId w:val="43"/>
+        </w:numPr>
+        <w:pBdr>
+          <w:left w:val="single" w:sz="18" w:space="0" w:color="6CE26C"/>
+        </w:pBdr>
+        <w:shd w:val="clear" w:color="auto" w:fill="FFFFFF"/>
+        <w:spacing w:beforeAutospacing="1" w:afterAutospacing="1"/>
+        <w:ind w:left="426"/>
+        <w:jc w:val="left"/>
+        <w:rPr>
+          <w:rFonts w:ascii="Consolas" w:hAnsi="Consolas" w:cs="Consolas"/>
+          <w:color w:val="5C5C5C"/>
+          <w:sz w:val="21"/>
+          <w:szCs w:val="21"/>
+        </w:rPr>
+      </w:pPr>
+      <w:r>
+        <w:rPr>
+          <w:rFonts w:ascii="Consolas" w:hAnsi="Consolas" w:cs="Consolas"/>
+          <w:b/>
+          <w:bCs/>
+          <w:color w:val="006699"/>
+          <w:sz w:val="21"/>
+          <w:szCs w:val="21"/>
+          <w:bdr w:val="none" w:sz="0" w:space="0" w:color="auto" w:frame="1"/>
+        </w:rPr>
+        <w:t>print</w:t>
+      </w:r>
+      <w:r>
+        <w:rPr>
+          <w:rFonts w:ascii="Consolas" w:hAnsi="Consolas" w:cs="Consolas"/>
+          <w:color w:val="000000"/>
+          <w:sz w:val="21"/>
+          <w:szCs w:val="21"/>
+          <w:bdr w:val="none" w:sz="0" w:space="0" w:color="auto" w:frame="1"/>
+        </w:rPr>
+        <w:t>(pti[0])  </w:t>
+      </w:r>
+    </w:p>
+    <w:p>
+      <w:pPr>
+        <w:numPr>
+          <w:ilvl w:val="0"/>
+          <w:numId w:val="43"/>
+        </w:numPr>
+        <w:pBdr>
+          <w:left w:val="single" w:sz="18" w:space="0" w:color="6CE26C"/>
+        </w:pBdr>
+        <w:shd w:val="clear" w:color="auto" w:fill="F8F8F8"/>
+        <w:spacing w:beforeAutospacing="1" w:afterAutospacing="1"/>
+        <w:ind w:left="426"/>
+        <w:jc w:val="left"/>
+        <w:rPr>
+          <w:rFonts w:ascii="Consolas" w:hAnsi="Consolas" w:cs="Consolas"/>
+          <w:color w:val="5C5C5C"/>
+          <w:sz w:val="21"/>
+          <w:szCs w:val="21"/>
+        </w:rPr>
+      </w:pPr>
+      <w:r>
+        <w:rPr>
+          <w:rFonts w:ascii="Consolas" w:hAnsi="Consolas" w:cs="Consolas"/>
+          <w:color w:val="000000"/>
+          <w:sz w:val="21"/>
+          <w:szCs w:val="21"/>
+          <w:bdr w:val="none" w:sz="0" w:space="0" w:color="auto" w:frame="1"/>
+        </w:rPr>
+        <w:t>  </w:t>
+      </w:r>
+    </w:p>
+    <w:p>
+      <w:pPr>
+        <w:numPr>
+          <w:ilvl w:val="0"/>
+          <w:numId w:val="43"/>
+        </w:numPr>
+        <w:pBdr>
+          <w:left w:val="single" w:sz="18" w:space="0" w:color="6CE26C"/>
+        </w:pBdr>
+        <w:shd w:val="clear" w:color="auto" w:fill="FFFFFF"/>
+        <w:spacing w:beforeAutospacing="1" w:afterAutospacing="1"/>
+        <w:ind w:left="426"/>
+        <w:jc w:val="left"/>
+        <w:rPr>
+          <w:rFonts w:ascii="Consolas" w:hAnsi="Consolas" w:cs="Consolas"/>
+          <w:color w:val="5C5C5C"/>
+          <w:sz w:val="21"/>
+          <w:szCs w:val="21"/>
+        </w:rPr>
+      </w:pPr>
+      <w:r>
+        <w:rPr>
+          <w:rFonts w:ascii="Consolas" w:hAnsi="Consolas" w:cs="Consolas"/>
+          <w:color w:val="008200"/>
+          <w:sz w:val="21"/>
+          <w:szCs w:val="21"/>
+          <w:bdr w:val="none" w:sz="0" w:space="0" w:color="auto" w:frame="1"/>
+        </w:rPr>
+        <w:t>#akses list menggunakan indeks 2</w:t>
+      </w:r>
+      <w:r>
+        <w:rPr>
+          <w:rFonts w:ascii="Consolas" w:hAnsi="Consolas" w:cs="Consolas"/>
+          <w:color w:val="000000"/>
+          <w:sz w:val="21"/>
+          <w:szCs w:val="21"/>
+          <w:bdr w:val="none" w:sz="0" w:space="0" w:color="auto" w:frame="1"/>
+        </w:rPr>
+        <w:t>  </w:t>
+      </w:r>
+    </w:p>
+    <w:p>
+      <w:pPr>
+        <w:numPr>
+          <w:ilvl w:val="0"/>
+          <w:numId w:val="43"/>
+        </w:numPr>
+        <w:pBdr>
+          <w:left w:val="single" w:sz="18" w:space="0" w:color="6CE26C"/>
+        </w:pBdr>
+        <w:shd w:val="clear" w:color="auto" w:fill="F8F8F8"/>
+        <w:spacing w:beforeAutospacing="1" w:afterAutospacing="1"/>
+        <w:ind w:left="426"/>
+        <w:jc w:val="left"/>
+        <w:rPr>
+          <w:rFonts w:ascii="Consolas" w:hAnsi="Consolas" w:cs="Consolas"/>
+          <w:color w:val="5C5C5C"/>
+          <w:sz w:val="21"/>
+          <w:szCs w:val="21"/>
+        </w:rPr>
+      </w:pPr>
+      <w:r>
+        <w:rPr>
+          <w:rFonts w:ascii="Consolas" w:hAnsi="Consolas" w:cs="Consolas"/>
+          <w:b/>
+          <w:bCs/>
+          <w:color w:val="006699"/>
+          <w:sz w:val="21"/>
+          <w:szCs w:val="21"/>
+          <w:bdr w:val="none" w:sz="0" w:space="0" w:color="auto" w:frame="1"/>
+        </w:rPr>
+        <w:t>print</w:t>
+      </w:r>
+      <w:r>
+        <w:rPr>
+          <w:rFonts w:ascii="Consolas" w:hAnsi="Consolas" w:cs="Consolas"/>
+          <w:color w:val="000000"/>
+          <w:sz w:val="21"/>
+          <w:szCs w:val="21"/>
+          <w:bdr w:val="none" w:sz="0" w:space="0" w:color="auto" w:frame="1"/>
+        </w:rPr>
+        <w:t>(pti[2])  </w:t>
+      </w:r>
+    </w:p>
+    <w:p>
+      <w:r>
+        <w:t xml:space="preserve">Baris 1 merupakan deklarasi list yang memiliki 4 element </w:t>
+      </w:r>
+      <w:r>
+        <w:t>yang berbeda tipe yaitu string, integer dan boolean. Indeks elemen ini diawali dari angka 0. Sehingga ketika program tersebut dijalankan akan menghasilkan ouput.</w:t>
+      </w:r>
+    </w:p>
+    <w:p>
+      <w:pPr>
+        <w:rPr>
+          <w:rFonts w:ascii="Consolas" w:hAnsi="Consolas" w:cs="Consolas"/>
+          <w:sz w:val="22"/>
+          <w:szCs w:val="22"/>
+        </w:rPr>
+      </w:pPr>
+      <w:r>
+        <w:rPr>
+          <w:rFonts w:ascii="Consolas" w:hAnsi="Consolas" w:cs="Consolas"/>
+          <w:sz w:val="22"/>
+          <w:szCs w:val="22"/>
+        </w:rPr>
+        <w:t>fkip</w:t>
+      </w:r>
+    </w:p>
+    <w:p>
+      <w:pPr>
+        <w:rPr>
+          <w:rFonts w:ascii="Consolas" w:hAnsi="Consolas" w:cs="Consolas"/>
+          <w:sz w:val="22"/>
+          <w:szCs w:val="22"/>
+        </w:rPr>
+      </w:pPr>
+      <w:r>
+        <w:rPr>
+          <w:rFonts w:ascii="Consolas" w:hAnsi="Consolas" w:cs="Consolas"/>
+          <w:sz w:val="22"/>
+          <w:szCs w:val="22"/>
+        </w:rPr>
+        <w:t>2014</w:t>
+      </w:r>
+    </w:p>
+    <w:p>
+      <w:r>
+        <w:t>Indeks pada list dapat bernilai negatif. Indeks -1 akan menunjuk elemen terakhir pada list. Indeks -2 akan menunjukkan elemen kedua dari akhir. Kode dibawah ini akan mengakses elemen terakhir dari list dan elemen ketiga dari akhir</w:t>
+      </w:r>
+    </w:p>
+    <w:p>
+      <w:pPr>
+        <w:numPr>
+          <w:ilvl w:val="0"/>
+          <w:numId w:val="44"/>
+        </w:numPr>
+        <w:pBdr>
+          <w:left w:val="single" w:sz="18" w:space="0" w:color="6CE26C"/>
+        </w:pBdr>
+        <w:shd w:val="clear" w:color="auto" w:fill="FFFFFF"/>
+        <w:spacing w:beforeAutospacing="1" w:afterAutospacing="1"/>
+        <w:ind w:left="426"/>
+        <w:jc w:val="left"/>
+        <w:rPr>
+          <w:rFonts w:ascii="Consolas" w:hAnsi="Consolas" w:cs="Consolas"/>
+          <w:color w:val="5C5C5C"/>
+          <w:sz w:val="18"/>
+          <w:szCs w:val="18"/>
+        </w:rPr>
+      </w:pPr>
+      <w:r>
+        <w:rPr>
+          <w:rFonts w:ascii="Consolas" w:hAnsi="Consolas" w:cs="Consolas"/>
+          <w:color w:val="008200"/>
+          <w:sz w:val="18"/>
+          <w:szCs w:val="18"/>
+          <w:bdr w:val="none" w:sz="0" w:space="0" w:color="auto" w:frame="1"/>
+        </w:rPr>
+        <w:t>#deklarasi list</w:t>
+      </w:r>
+      <w:r>
+        <w:rPr>
+          <w:rFonts w:ascii="Consolas" w:hAnsi="Consolas" w:cs="Consolas"/>
+          <w:color w:val="000000"/>
+          <w:sz w:val="18"/>
+          <w:szCs w:val="18"/>
+          <w:bdr w:val="none" w:sz="0" w:space="0" w:color="auto" w:frame="1"/>
+        </w:rPr>
+        <w:t>  </w:t>
+      </w:r>
+    </w:p>
+    <w:p>
+      <w:pPr>
+        <w:numPr>
+          <w:ilvl w:val="0"/>
+          <w:numId w:val="44"/>
+        </w:numPr>
+        <w:pBdr>
+          <w:left w:val="single" w:sz="18" w:space="0" w:color="6CE26C"/>
+        </w:pBdr>
+        <w:shd w:val="clear" w:color="auto" w:fill="F8F8F8"/>
+        <w:spacing w:beforeAutospacing="1" w:afterAutospacing="1"/>
+        <w:ind w:left="426"/>
+        <w:jc w:val="left"/>
+        <w:rPr>
+          <w:rFonts w:ascii="Consolas" w:hAnsi="Consolas" w:cs="Consolas"/>
+          <w:color w:val="5C5C5C"/>
+          <w:sz w:val="18"/>
+          <w:szCs w:val="18"/>
+        </w:rPr>
+      </w:pPr>
+      <w:r>
+        <w:rPr>
+          <w:rFonts w:ascii="Consolas" w:hAnsi="Consolas" w:cs="Consolas"/>
+          <w:color w:val="000000"/>
+          <w:sz w:val="18"/>
+          <w:szCs w:val="18"/>
+          <w:bdr w:val="none" w:sz="0" w:space="0" w:color="auto" w:frame="1"/>
+        </w:rPr>
+        <w:t>pti = [</w:t>
+      </w:r>
+      <w:r>
+        <w:rPr>
+          <w:rFonts w:ascii="Consolas" w:hAnsi="Consolas" w:cs="Consolas"/>
+          <w:color w:val="0000FF"/>
+          <w:sz w:val="18"/>
+          <w:szCs w:val="18"/>
+          <w:bdr w:val="none" w:sz="0" w:space="0" w:color="auto" w:frame="1"/>
+        </w:rPr>
+        <w:t>'fkip'</w:t>
+      </w:r>
+      <w:r>
+        <w:rPr>
+          <w:rFonts w:ascii="Consolas" w:hAnsi="Consolas" w:cs="Consolas"/>
+          <w:color w:val="000000"/>
+          <w:sz w:val="18"/>
+          <w:szCs w:val="18"/>
+          <w:bdr w:val="none" w:sz="0" w:space="0" w:color="auto" w:frame="1"/>
+        </w:rPr>
+        <w:t>,</w:t>
+      </w:r>
+      <w:r>
+        <w:rPr>
+          <w:rFonts w:ascii="Consolas" w:hAnsi="Consolas" w:cs="Consolas"/>
+          <w:color w:val="0000FF"/>
+          <w:sz w:val="18"/>
+          <w:szCs w:val="18"/>
+          <w:bdr w:val="none" w:sz="0" w:space="0" w:color="auto" w:frame="1"/>
+        </w:rPr>
+        <w:t>'ums'</w:t>
+      </w:r>
+      <w:r>
+        <w:rPr>
+          <w:rFonts w:ascii="Consolas" w:hAnsi="Consolas" w:cs="Consolas"/>
+          <w:color w:val="000000"/>
+          <w:sz w:val="18"/>
+          <w:szCs w:val="18"/>
+          <w:bdr w:val="none" w:sz="0" w:space="0" w:color="auto" w:frame="1"/>
+        </w:rPr>
+        <w:t>,2014,True]  </w:t>
+      </w:r>
+    </w:p>
+    <w:p>
+      <w:pPr>
+        <w:numPr>
+          <w:ilvl w:val="0"/>
+          <w:numId w:val="44"/>
+        </w:numPr>
+        <w:pBdr>
+          <w:left w:val="single" w:sz="18" w:space="0" w:color="6CE26C"/>
+        </w:pBdr>
+        <w:shd w:val="clear" w:color="auto" w:fill="FFFFFF"/>
+        <w:spacing w:beforeAutospacing="1" w:afterAutospacing="1"/>
+        <w:ind w:left="426"/>
+        <w:jc w:val="left"/>
+        <w:rPr>
+          <w:rFonts w:ascii="Consolas" w:hAnsi="Consolas" w:cs="Consolas"/>
+          <w:color w:val="5C5C5C"/>
+          <w:sz w:val="18"/>
+          <w:szCs w:val="18"/>
+        </w:rPr>
+      </w:pPr>
+      <w:r>
+        <w:rPr>
+          <w:rFonts w:ascii="Consolas" w:hAnsi="Consolas" w:cs="Consolas"/>
+          <w:color w:val="000000"/>
+          <w:sz w:val="18"/>
+          <w:szCs w:val="18"/>
+          <w:bdr w:val="none" w:sz="0" w:space="0" w:color="auto" w:frame="1"/>
+        </w:rPr>
+        <w:t>  </w:t>
+      </w:r>
+    </w:p>
+    <w:p>
+      <w:pPr>
+        <w:numPr>
+          <w:ilvl w:val="0"/>
+          <w:numId w:val="44"/>
+        </w:numPr>
+        <w:pBdr>
+          <w:left w:val="single" w:sz="18" w:space="0" w:color="6CE26C"/>
+        </w:pBdr>
+        <w:shd w:val="clear" w:color="auto" w:fill="F8F8F8"/>
+        <w:spacing w:beforeAutospacing="1" w:afterAutospacing="1"/>
+        <w:ind w:left="426"/>
+        <w:jc w:val="left"/>
+        <w:rPr>
+          <w:rFonts w:ascii="Consolas" w:hAnsi="Consolas" w:cs="Consolas"/>
+          <w:color w:val="5C5C5C"/>
+          <w:sz w:val="18"/>
+          <w:szCs w:val="18"/>
+        </w:rPr>
+      </w:pPr>
+      <w:r>
+        <w:rPr>
+          <w:rFonts w:ascii="Consolas" w:hAnsi="Consolas" w:cs="Consolas"/>
+          <w:color w:val="008200"/>
+          <w:sz w:val="18"/>
+          <w:szCs w:val="18"/>
+          <w:bdr w:val="none" w:sz="0" w:space="0" w:color="auto" w:frame="1"/>
+        </w:rPr>
+        <w:t>#akses elemen terakhir menggunakan indeks -1</w:t>
+      </w:r>
+      <w:r>
+        <w:rPr>
+          <w:rFonts w:ascii="Consolas" w:hAnsi="Consolas" w:cs="Consolas"/>
+          <w:color w:val="000000"/>
+          <w:sz w:val="18"/>
+          <w:szCs w:val="18"/>
+          <w:bdr w:val="none" w:sz="0" w:space="0" w:color="auto" w:frame="1"/>
+        </w:rPr>
+        <w:t>  </w:t>
+      </w:r>
+    </w:p>
+    <w:p>
+      <w:pPr>
+        <w:numPr>
+          <w:ilvl w:val="0"/>
+          <w:numId w:val="44"/>
+        </w:numPr>
+        <w:pBdr>
+          <w:left w:val="single" w:sz="18" w:space="0" w:color="6CE26C"/>
+        </w:pBdr>
+        <w:shd w:val="clear" w:color="auto" w:fill="FFFFFF"/>
+        <w:spacing w:beforeAutospacing="1" w:afterAutospacing="1"/>
+        <w:ind w:left="426"/>
+        <w:jc w:val="left"/>
+        <w:rPr>
+          <w:rFonts w:ascii="Consolas" w:hAnsi="Consolas" w:cs="Consolas"/>
+          <w:color w:val="5C5C5C"/>
+          <w:sz w:val="18"/>
+          <w:szCs w:val="18"/>
+        </w:rPr>
+      </w:pPr>
+      <w:r>
+        <w:rPr>
+          <w:rFonts w:ascii="Consolas" w:hAnsi="Consolas" w:cs="Consolas"/>
+          <w:b/>
+          <w:bCs/>
+          <w:color w:val="006699"/>
+          <w:sz w:val="18"/>
+          <w:szCs w:val="18"/>
+          <w:bdr w:val="none" w:sz="0" w:space="0" w:color="auto" w:frame="1"/>
+        </w:rPr>
+        <w:t>print</w:t>
+      </w:r>
+      <w:r>
+        <w:rPr>
+          <w:rFonts w:ascii="Consolas" w:hAnsi="Consolas" w:cs="Consolas"/>
+          <w:color w:val="000000"/>
+          <w:sz w:val="18"/>
+          <w:szCs w:val="18"/>
+          <w:bdr w:val="none" w:sz="0" w:space="0" w:color="auto" w:frame="1"/>
+        </w:rPr>
+        <w:t>(pti[-1])  </w:t>
+      </w:r>
+    </w:p>
+    <w:p>
+      <w:pPr>
+        <w:numPr>
+          <w:ilvl w:val="0"/>
+          <w:numId w:val="44"/>
+        </w:numPr>
+        <w:pBdr>
+          <w:left w:val="single" w:sz="18" w:space="0" w:color="6CE26C"/>
+        </w:pBdr>
+        <w:shd w:val="clear" w:color="auto" w:fill="F8F8F8"/>
+        <w:spacing w:beforeAutospacing="1" w:afterAutospacing="1"/>
+        <w:ind w:left="426"/>
+        <w:jc w:val="left"/>
+        <w:rPr>
+          <w:rFonts w:ascii="Consolas" w:hAnsi="Consolas" w:cs="Consolas"/>
+          <w:color w:val="5C5C5C"/>
+          <w:sz w:val="18"/>
+          <w:szCs w:val="18"/>
+        </w:rPr>
+      </w:pPr>
+      <w:r>
+        <w:rPr>
+          <w:rFonts w:ascii="Consolas" w:hAnsi="Consolas" w:cs="Consolas"/>
+          <w:color w:val="000000"/>
+          <w:sz w:val="18"/>
+          <w:szCs w:val="18"/>
+          <w:bdr w:val="none" w:sz="0" w:space="0" w:color="auto" w:frame="1"/>
+        </w:rPr>
+        <w:t>  </w:t>
+      </w:r>
+    </w:p>
+    <w:p>
+      <w:pPr>
+        <w:numPr>
+          <w:ilvl w:val="0"/>
+          <w:numId w:val="44"/>
+        </w:numPr>
+        <w:pBdr>
+          <w:left w:val="single" w:sz="18" w:space="0" w:color="6CE26C"/>
+        </w:pBdr>
+        <w:shd w:val="clear" w:color="auto" w:fill="FFFFFF"/>
+        <w:spacing w:beforeAutospacing="1" w:afterAutospacing="1"/>
+        <w:ind w:left="426"/>
+        <w:jc w:val="left"/>
+        <w:rPr>
+          <w:rFonts w:ascii="Consolas" w:hAnsi="Consolas" w:cs="Consolas"/>
+          <w:color w:val="5C5C5C"/>
+          <w:sz w:val="18"/>
+          <w:szCs w:val="18"/>
+        </w:rPr>
+      </w:pPr>
+      <w:r>
+        <w:rPr>
+          <w:rFonts w:ascii="Consolas" w:hAnsi="Consolas" w:cs="Consolas"/>
+          <w:color w:val="008200"/>
+          <w:sz w:val="18"/>
+          <w:szCs w:val="18"/>
+          <w:bdr w:val="none" w:sz="0" w:space="0" w:color="auto" w:frame="1"/>
+        </w:rPr>
+        <w:t>#akses elemen ketiga dari akhir menggunakan indeks -3</w:t>
+      </w:r>
+      <w:r>
+        <w:rPr>
+          <w:rFonts w:ascii="Consolas" w:hAnsi="Consolas" w:cs="Consolas"/>
+          <w:color w:val="000000"/>
+          <w:sz w:val="18"/>
+          <w:szCs w:val="18"/>
+          <w:bdr w:val="none" w:sz="0" w:space="0" w:color="auto" w:frame="1"/>
+        </w:rPr>
+        <w:t>  </w:t>
+      </w:r>
+    </w:p>
+    <w:p>
+      <w:pPr>
+        <w:numPr>
+          <w:ilvl w:val="0"/>
+          <w:numId w:val="44"/>
+        </w:numPr>
+        <w:pBdr>
+          <w:left w:val="single" w:sz="18" w:space="0" w:color="6CE26C"/>
+        </w:pBdr>
+        <w:shd w:val="clear" w:color="auto" w:fill="F8F8F8"/>
+        <w:spacing w:beforeAutospacing="1" w:afterAutospacing="1"/>
+        <w:ind w:left="426"/>
+        <w:jc w:val="left"/>
+        <w:rPr>
+          <w:rFonts w:ascii="Consolas" w:hAnsi="Consolas" w:cs="Consolas"/>
+          <w:color w:val="5C5C5C"/>
+          <w:sz w:val="18"/>
+          <w:szCs w:val="18"/>
+        </w:rPr>
+      </w:pPr>
+      <w:r>
+        <w:rPr>
+          <w:rFonts w:ascii="Consolas" w:hAnsi="Consolas" w:cs="Consolas"/>
+          <w:b/>
+          <w:bCs/>
+          <w:color w:val="006699"/>
+          <w:sz w:val="18"/>
+          <w:szCs w:val="18"/>
+          <w:bdr w:val="none" w:sz="0" w:space="0" w:color="auto" w:frame="1"/>
+        </w:rPr>
+        <w:t>print</w:t>
+      </w:r>
+      <w:r>
+        <w:rPr>
+          <w:rFonts w:ascii="Consolas" w:hAnsi="Consolas" w:cs="Consolas"/>
+          <w:color w:val="000000"/>
+          <w:sz w:val="18"/>
+          <w:szCs w:val="18"/>
+          <w:bdr w:val="none" w:sz="0" w:space="0" w:color="auto" w:frame="1"/>
+        </w:rPr>
+        <w:t>(pti[-3])  </w:t>
+      </w:r>
+    </w:p>
+    <w:p>
+      <w:r>
+        <w:t>Kita juga dapat mengakses elemen yang berada pada rentang indeks tertentu menggunakan slicing operator atau tanda titik dua ( : ). Perhatikan kode berikut ini untuk mengetahui penggunaan slicing operator.</w:t>
+      </w:r>
+    </w:p>
+    <w:p>
+      <w:pPr>
+        <w:numPr>
+          <w:ilvl w:val="0"/>
+          <w:numId w:val="45"/>
+        </w:numPr>
+        <w:pBdr>
+          <w:left w:val="single" w:sz="18" w:space="0" w:color="6CE26C"/>
+        </w:pBdr>
+        <w:shd w:val="clear" w:color="auto" w:fill="FFFFFF"/>
+        <w:spacing w:beforeAutospacing="1" w:afterAutospacing="1"/>
+        <w:ind w:left="426"/>
+        <w:jc w:val="left"/>
+        <w:rPr>
+          <w:rFonts w:ascii="Consolas" w:hAnsi="Consolas" w:cs="Consolas"/>
+          <w:color w:val="5C5C5C"/>
+          <w:sz w:val="18"/>
+          <w:szCs w:val="18"/>
+        </w:rPr>
+      </w:pPr>
+      <w:r>
+        <w:rPr>
+          <w:rFonts w:ascii="Consolas" w:hAnsi="Consolas" w:cs="Consolas"/>
+          <w:color w:val="008200"/>
+          <w:sz w:val="18"/>
+          <w:szCs w:val="18"/>
+          <w:bdr w:val="none" w:sz="0" w:space="0" w:color="auto" w:frame="1"/>
+        </w:rPr>
+        <w:t>#deklarasi list</w:t>
+      </w:r>
+      <w:r>
+        <w:rPr>
+          <w:rFonts w:ascii="Consolas" w:hAnsi="Consolas" w:cs="Consolas"/>
+          <w:color w:val="000000"/>
+          <w:sz w:val="18"/>
+          <w:szCs w:val="18"/>
+          <w:bdr w:val="none" w:sz="0" w:space="0" w:color="auto" w:frame="1"/>
+        </w:rPr>
+        <w:t>  </w:t>
+      </w:r>
+    </w:p>
+    <w:p>
+      <w:pPr>
+        <w:numPr>
+          <w:ilvl w:val="0"/>
+          <w:numId w:val="45"/>
+        </w:numPr>
+        <w:pBdr>
+          <w:left w:val="single" w:sz="18" w:space="0" w:color="6CE26C"/>
+        </w:pBdr>
+        <w:shd w:val="clear" w:color="auto" w:fill="F8F8F8"/>
+        <w:spacing w:beforeAutospacing="1" w:afterAutospacing="1"/>
+        <w:ind w:left="426"/>
+        <w:jc w:val="left"/>
+        <w:rPr>
+          <w:rFonts w:ascii="Consolas" w:hAnsi="Consolas" w:cs="Consolas"/>
+          <w:color w:val="5C5C5C"/>
+          <w:sz w:val="18"/>
+          <w:szCs w:val="18"/>
+        </w:rPr>
+      </w:pPr>
+      <w:r>
+        <w:rPr>
+          <w:rFonts w:ascii="Consolas" w:hAnsi="Consolas" w:cs="Consolas"/>
+          <w:color w:val="000000"/>
+          <w:sz w:val="18"/>
+          <w:szCs w:val="18"/>
+          <w:bdr w:val="none" w:sz="0" w:space="0" w:color="auto" w:frame="1"/>
+        </w:rPr>
+        <w:t>pti = [</w:t>
+      </w:r>
+      <w:r>
+        <w:rPr>
+          <w:rFonts w:ascii="Consolas" w:hAnsi="Consolas" w:cs="Consolas"/>
+          <w:color w:val="0000FF"/>
+          <w:sz w:val="18"/>
+          <w:szCs w:val="18"/>
+          <w:bdr w:val="none" w:sz="0" w:space="0" w:color="auto" w:frame="1"/>
+        </w:rPr>
+        <w:t>'p'</w:t>
+      </w:r>
+      <w:r>
+        <w:rPr>
+          <w:rFonts w:ascii="Consolas" w:hAnsi="Consolas" w:cs="Consolas"/>
+          <w:color w:val="000000"/>
+          <w:sz w:val="18"/>
+          <w:szCs w:val="18"/>
+          <w:bdr w:val="none" w:sz="0" w:space="0" w:color="auto" w:frame="1"/>
+        </w:rPr>
+        <w:t>,</w:t>
+      </w:r>
+      <w:r>
+        <w:rPr>
+          <w:rFonts w:ascii="Consolas" w:hAnsi="Consolas" w:cs="Consolas"/>
+          <w:color w:val="0000FF"/>
+          <w:sz w:val="18"/>
+          <w:szCs w:val="18"/>
+          <w:bdr w:val="none" w:sz="0" w:space="0" w:color="auto" w:frame="1"/>
+        </w:rPr>
+        <w:t>'t'</w:t>
+      </w:r>
+      <w:r>
+        <w:rPr>
+          <w:rFonts w:ascii="Consolas" w:hAnsi="Consolas" w:cs="Consolas"/>
+          <w:color w:val="000000"/>
+          <w:sz w:val="18"/>
+          <w:szCs w:val="18"/>
+          <w:bdr w:val="none" w:sz="0" w:space="0" w:color="auto" w:frame="1"/>
+        </w:rPr>
+        <w:t>,</w:t>
+      </w:r>
+      <w:r>
+        <w:rPr>
+          <w:rFonts w:ascii="Consolas" w:hAnsi="Consolas" w:cs="Consolas"/>
+          <w:color w:val="0000FF"/>
+          <w:sz w:val="18"/>
+          <w:szCs w:val="18"/>
+          <w:bdr w:val="none" w:sz="0" w:space="0" w:color="auto" w:frame="1"/>
+        </w:rPr>
+        <w:t>'i'</w:t>
+      </w:r>
+      <w:r>
+        <w:rPr>
+          <w:rFonts w:ascii="Consolas" w:hAnsi="Consolas" w:cs="Consolas"/>
+          <w:color w:val="000000"/>
+          <w:sz w:val="18"/>
+          <w:szCs w:val="18"/>
+          <w:bdr w:val="none" w:sz="0" w:space="0" w:color="auto" w:frame="1"/>
+        </w:rPr>
+        <w:t>,</w:t>
+      </w:r>
+      <w:r>
+        <w:rPr>
+          <w:rFonts w:ascii="Consolas" w:hAnsi="Consolas" w:cs="Consolas"/>
+          <w:color w:val="0000FF"/>
+          <w:sz w:val="18"/>
+          <w:szCs w:val="18"/>
+          <w:bdr w:val="none" w:sz="0" w:space="0" w:color="auto" w:frame="1"/>
+        </w:rPr>
+        <w:t>'u'</w:t>
+      </w:r>
+      <w:r>
+        <w:rPr>
+          <w:rFonts w:ascii="Consolas" w:hAnsi="Consolas" w:cs="Consolas"/>
+          <w:color w:val="000000"/>
+          <w:sz w:val="18"/>
+          <w:szCs w:val="18"/>
+          <w:bdr w:val="none" w:sz="0" w:space="0" w:color="auto" w:frame="1"/>
+        </w:rPr>
+        <w:t>,</w:t>
+      </w:r>
+      <w:r>
+        <w:rPr>
+          <w:rFonts w:ascii="Consolas" w:hAnsi="Consolas" w:cs="Consolas"/>
+          <w:color w:val="0000FF"/>
+          <w:sz w:val="18"/>
+          <w:szCs w:val="18"/>
+          <w:bdr w:val="none" w:sz="0" w:space="0" w:color="auto" w:frame="1"/>
+        </w:rPr>
+        <w:t>'m'</w:t>
+      </w:r>
+      <w:r>
+        <w:rPr>
+          <w:rFonts w:ascii="Consolas" w:hAnsi="Consolas" w:cs="Consolas"/>
+          <w:color w:val="000000"/>
+          <w:sz w:val="18"/>
+          <w:szCs w:val="18"/>
+          <w:bdr w:val="none" w:sz="0" w:space="0" w:color="auto" w:frame="1"/>
+        </w:rPr>
+        <w:t>,</w:t>
+      </w:r>
+      <w:r>
+        <w:rPr>
+          <w:rFonts w:ascii="Consolas" w:hAnsi="Consolas" w:cs="Consolas"/>
+          <w:color w:val="0000FF"/>
+          <w:sz w:val="18"/>
+          <w:szCs w:val="18"/>
+          <w:bdr w:val="none" w:sz="0" w:space="0" w:color="auto" w:frame="1"/>
+        </w:rPr>
+        <w:t>'s'</w:t>
+      </w:r>
+      <w:r>
+        <w:rPr>
+          <w:rFonts w:ascii="Consolas" w:hAnsi="Consolas" w:cs="Consolas"/>
+          <w:color w:val="000000"/>
+          <w:sz w:val="18"/>
+          <w:szCs w:val="18"/>
+          <w:bdr w:val="none" w:sz="0" w:space="0" w:color="auto" w:frame="1"/>
+        </w:rPr>
+        <w:t>]  </w:t>
+      </w:r>
+    </w:p>
+    <w:p>
+      <w:pPr>
+        <w:numPr>
+          <w:ilvl w:val="0"/>
+          <w:numId w:val="45"/>
+        </w:numPr>
+        <w:pBdr>
+          <w:left w:val="single" w:sz="18" w:space="0" w:color="6CE26C"/>
+        </w:pBdr>
+        <w:shd w:val="clear" w:color="auto" w:fill="FFFFFF"/>
+        <w:spacing w:beforeAutospacing="1" w:afterAutospacing="1"/>
+        <w:ind w:left="426"/>
+        <w:jc w:val="left"/>
+        <w:rPr>
+          <w:rFonts w:ascii="Consolas" w:hAnsi="Consolas" w:cs="Consolas"/>
+          <w:color w:val="5C5C5C"/>
+          <w:sz w:val="18"/>
+          <w:szCs w:val="18"/>
+        </w:rPr>
+      </w:pPr>
+      <w:r>
+        <w:rPr>
+          <w:rFonts w:ascii="Consolas" w:hAnsi="Consolas" w:cs="Consolas"/>
+          <w:color w:val="000000"/>
+          <w:sz w:val="18"/>
+          <w:szCs w:val="18"/>
+          <w:bdr w:val="none" w:sz="0" w:space="0" w:color="auto" w:frame="1"/>
+        </w:rPr>
+        <w:t>  </w:t>
+      </w:r>
+    </w:p>
+    <w:p>
+      <w:pPr>
+        <w:numPr>
+          <w:ilvl w:val="0"/>
+          <w:numId w:val="45"/>
+        </w:numPr>
+        <w:pBdr>
+          <w:left w:val="single" w:sz="18" w:space="0" w:color="6CE26C"/>
+        </w:pBdr>
+        <w:shd w:val="clear" w:color="auto" w:fill="F8F8F8"/>
+        <w:spacing w:beforeAutospacing="1" w:afterAutospacing="1"/>
+        <w:ind w:left="426"/>
+        <w:jc w:val="left"/>
+        <w:rPr>
+          <w:rFonts w:ascii="Consolas" w:hAnsi="Consolas" w:cs="Consolas"/>
+          <w:color w:val="5C5C5C"/>
+          <w:sz w:val="18"/>
+          <w:szCs w:val="18"/>
+        </w:rPr>
+      </w:pPr>
+      <w:r>
+        <w:rPr>
+          <w:rFonts w:ascii="Consolas" w:hAnsi="Consolas" w:cs="Consolas"/>
+          <w:color w:val="008200"/>
+          <w:sz w:val="18"/>
+          <w:szCs w:val="18"/>
+          <w:bdr w:val="none" w:sz="0" w:space="0" w:color="auto" w:frame="1"/>
+        </w:rPr>
+        <w:t>#akses elemen ketiga hingga kelima</w:t>
+      </w:r>
+      <w:r>
+        <w:rPr>
+          <w:rFonts w:ascii="Consolas" w:hAnsi="Consolas" w:cs="Consolas"/>
+          <w:color w:val="000000"/>
+          <w:sz w:val="18"/>
+          <w:szCs w:val="18"/>
+          <w:bdr w:val="none" w:sz="0" w:space="0" w:color="auto" w:frame="1"/>
+        </w:rPr>
+        <w:t>  </w:t>
+      </w:r>
+    </w:p>
+    <w:p>
+      <w:pPr>
+        <w:numPr>
+          <w:ilvl w:val="0"/>
+          <w:numId w:val="45"/>
+        </w:numPr>
+        <w:pBdr>
+          <w:left w:val="single" w:sz="18" w:space="0" w:color="6CE26C"/>
+        </w:pBdr>
+        <w:shd w:val="clear" w:color="auto" w:fill="FFFFFF"/>
+        <w:spacing w:beforeAutospacing="1" w:afterAutospacing="1"/>
+        <w:ind w:left="426"/>
+        <w:jc w:val="left"/>
+        <w:rPr>
+          <w:rFonts w:ascii="Consolas" w:hAnsi="Consolas" w:cs="Consolas"/>
+          <w:color w:val="5C5C5C"/>
+          <w:sz w:val="18"/>
+          <w:szCs w:val="18"/>
+        </w:rPr>
+      </w:pPr>
+      <w:r>
+        <w:rPr>
+          <w:rFonts w:ascii="Consolas" w:hAnsi="Consolas" w:cs="Consolas"/>
+          <w:b/>
+          <w:bCs/>
+          <w:color w:val="006699"/>
+          <w:sz w:val="18"/>
+          <w:szCs w:val="18"/>
+          <w:bdr w:val="none" w:sz="0" w:space="0" w:color="auto" w:frame="1"/>
+        </w:rPr>
+        <w:lastRenderedPageBreak/>
+        <w:t>print</w:t>
+      </w:r>
+      <w:r>
+        <w:rPr>
+          <w:rFonts w:ascii="Consolas" w:hAnsi="Consolas" w:cs="Consolas"/>
+          <w:color w:val="000000"/>
+          <w:sz w:val="18"/>
+          <w:szCs w:val="18"/>
+          <w:bdr w:val="none" w:sz="0" w:space="0" w:color="auto" w:frame="1"/>
+        </w:rPr>
+        <w:t>(pti[2:5])  </w:t>
+      </w:r>
+    </w:p>
+    <w:p>
+      <w:pPr>
+        <w:numPr>
+          <w:ilvl w:val="0"/>
+          <w:numId w:val="45"/>
+        </w:numPr>
+        <w:pBdr>
+          <w:left w:val="single" w:sz="18" w:space="0" w:color="6CE26C"/>
+        </w:pBdr>
+        <w:shd w:val="clear" w:color="auto" w:fill="F8F8F8"/>
+        <w:spacing w:beforeAutospacing="1" w:afterAutospacing="1"/>
+        <w:ind w:left="426"/>
+        <w:jc w:val="left"/>
+        <w:rPr>
+          <w:rFonts w:ascii="Consolas" w:hAnsi="Consolas" w:cs="Consolas"/>
+          <w:color w:val="5C5C5C"/>
+          <w:sz w:val="18"/>
+          <w:szCs w:val="18"/>
+        </w:rPr>
+      </w:pPr>
+      <w:r>
+        <w:rPr>
+          <w:rFonts w:ascii="Consolas" w:hAnsi="Consolas" w:cs="Consolas"/>
+          <w:color w:val="000000"/>
+          <w:sz w:val="18"/>
+          <w:szCs w:val="18"/>
+          <w:bdr w:val="none" w:sz="0" w:space="0" w:color="auto" w:frame="1"/>
+        </w:rPr>
+        <w:t>  </w:t>
+      </w:r>
+    </w:p>
+    <w:p>
+      <w:pPr>
+        <w:numPr>
+          <w:ilvl w:val="0"/>
+          <w:numId w:val="45"/>
+        </w:numPr>
+        <w:pBdr>
+          <w:left w:val="single" w:sz="18" w:space="0" w:color="6CE26C"/>
+        </w:pBdr>
+        <w:shd w:val="clear" w:color="auto" w:fill="FFFFFF"/>
+        <w:spacing w:beforeAutospacing="1" w:afterAutospacing="1"/>
+        <w:ind w:left="426"/>
+        <w:jc w:val="left"/>
+        <w:rPr>
+          <w:rFonts w:ascii="Consolas" w:hAnsi="Consolas" w:cs="Consolas"/>
+          <w:color w:val="5C5C5C"/>
+          <w:sz w:val="18"/>
+          <w:szCs w:val="18"/>
+        </w:rPr>
+      </w:pPr>
+      <w:r>
+        <w:rPr>
+          <w:rFonts w:ascii="Consolas" w:hAnsi="Consolas" w:cs="Consolas"/>
+          <w:color w:val="008200"/>
+          <w:sz w:val="18"/>
+          <w:szCs w:val="18"/>
+          <w:bdr w:val="none" w:sz="0" w:space="0" w:color="auto" w:frame="1"/>
+        </w:rPr>
+        <w:t>#akses elemen pertama hingga ke empat</w:t>
+      </w:r>
+      <w:r>
+        <w:rPr>
+          <w:rFonts w:ascii="Consolas" w:hAnsi="Consolas" w:cs="Consolas"/>
+          <w:color w:val="000000"/>
+          <w:sz w:val="18"/>
+          <w:szCs w:val="18"/>
+          <w:bdr w:val="none" w:sz="0" w:space="0" w:color="auto" w:frame="1"/>
+        </w:rPr>
+        <w:t>  </w:t>
+      </w:r>
+    </w:p>
+    <w:p>
+      <w:pPr>
+        <w:numPr>
+          <w:ilvl w:val="0"/>
+          <w:numId w:val="45"/>
+        </w:numPr>
+        <w:pBdr>
+          <w:left w:val="single" w:sz="18" w:space="0" w:color="6CE26C"/>
+        </w:pBdr>
+        <w:shd w:val="clear" w:color="auto" w:fill="F8F8F8"/>
+        <w:spacing w:beforeAutospacing="1" w:afterAutospacing="1"/>
+        <w:ind w:left="426"/>
+        <w:jc w:val="left"/>
+        <w:rPr>
+          <w:rFonts w:ascii="Consolas" w:hAnsi="Consolas" w:cs="Consolas"/>
+          <w:color w:val="5C5C5C"/>
+          <w:sz w:val="18"/>
+          <w:szCs w:val="18"/>
+        </w:rPr>
+      </w:pPr>
+      <w:r>
+        <w:rPr>
+          <w:rFonts w:ascii="Consolas" w:hAnsi="Consolas" w:cs="Consolas"/>
+          <w:b/>
+          <w:bCs/>
+          <w:color w:val="006699"/>
+          <w:sz w:val="18"/>
+          <w:szCs w:val="18"/>
+          <w:bdr w:val="none" w:sz="0" w:space="0" w:color="auto" w:frame="1"/>
+        </w:rPr>
+        <w:t>print</w:t>
+      </w:r>
+      <w:r>
+        <w:rPr>
+          <w:rFonts w:ascii="Consolas" w:hAnsi="Consolas" w:cs="Consolas"/>
+          <w:color w:val="000000"/>
+          <w:sz w:val="18"/>
+          <w:szCs w:val="18"/>
+          <w:bdr w:val="none" w:sz="0" w:space="0" w:color="auto" w:frame="1"/>
+        </w:rPr>
+        <w:t>(pti[:4])  </w:t>
+      </w:r>
+    </w:p>
+    <w:p>
+      <w:pPr>
+        <w:numPr>
+          <w:ilvl w:val="0"/>
+          <w:numId w:val="45"/>
+        </w:numPr>
+        <w:pBdr>
+          <w:left w:val="single" w:sz="18" w:space="0" w:color="6CE26C"/>
+        </w:pBdr>
+        <w:shd w:val="clear" w:color="auto" w:fill="FFFFFF"/>
+        <w:spacing w:beforeAutospacing="1" w:afterAutospacing="1"/>
+        <w:ind w:left="426"/>
+        <w:jc w:val="left"/>
+        <w:rPr>
+          <w:rFonts w:ascii="Consolas" w:hAnsi="Consolas" w:cs="Consolas"/>
+          <w:color w:val="5C5C5C"/>
+          <w:sz w:val="18"/>
+          <w:szCs w:val="18"/>
+        </w:rPr>
+      </w:pPr>
+      <w:r>
+        <w:rPr>
+          <w:rFonts w:ascii="Consolas" w:hAnsi="Consolas" w:cs="Consolas"/>
+          <w:color w:val="000000"/>
+          <w:sz w:val="18"/>
+          <w:szCs w:val="18"/>
+          <w:bdr w:val="none" w:sz="0" w:space="0" w:color="auto" w:frame="1"/>
+        </w:rPr>
+        <w:t>  </w:t>
+      </w:r>
+    </w:p>
+    <w:p>
+      <w:pPr>
+        <w:numPr>
+          <w:ilvl w:val="0"/>
+          <w:numId w:val="45"/>
+        </w:numPr>
+        <w:pBdr>
+          <w:left w:val="single" w:sz="18" w:space="0" w:color="6CE26C"/>
+        </w:pBdr>
+        <w:shd w:val="clear" w:color="auto" w:fill="F8F8F8"/>
+        <w:spacing w:beforeAutospacing="1" w:afterAutospacing="1"/>
+        <w:ind w:left="426"/>
+        <w:jc w:val="left"/>
+        <w:rPr>
+          <w:rFonts w:ascii="Consolas" w:hAnsi="Consolas" w:cs="Consolas"/>
+          <w:color w:val="5C5C5C"/>
+          <w:sz w:val="18"/>
+          <w:szCs w:val="18"/>
+        </w:rPr>
+      </w:pPr>
+      <w:r>
+        <w:rPr>
+          <w:rFonts w:ascii="Consolas" w:hAnsi="Consolas" w:cs="Consolas"/>
+          <w:color w:val="008200"/>
+          <w:sz w:val="18"/>
+          <w:szCs w:val="18"/>
+          <w:bdr w:val="none" w:sz="0" w:space="0" w:color="auto" w:frame="1"/>
+        </w:rPr>
+        <w:t>#akses elemen keempat hingga ke terakhir</w:t>
+      </w:r>
+      <w:r>
+        <w:rPr>
+          <w:rFonts w:ascii="Consolas" w:hAnsi="Consolas" w:cs="Consolas"/>
+          <w:color w:val="000000"/>
+          <w:sz w:val="18"/>
+          <w:szCs w:val="18"/>
+          <w:bdr w:val="none" w:sz="0" w:space="0" w:color="auto" w:frame="1"/>
+        </w:rPr>
+        <w:t>  </w:t>
+      </w:r>
+    </w:p>
+    <w:p>
+      <w:pPr>
+        <w:numPr>
+          <w:ilvl w:val="0"/>
+          <w:numId w:val="45"/>
+        </w:numPr>
+        <w:pBdr>
+          <w:left w:val="single" w:sz="18" w:space="0" w:color="6CE26C"/>
+        </w:pBdr>
+        <w:shd w:val="clear" w:color="auto" w:fill="FFFFFF"/>
+        <w:spacing w:beforeAutospacing="1" w:afterAutospacing="1"/>
+        <w:ind w:left="426"/>
+        <w:jc w:val="left"/>
+        <w:rPr>
+          <w:rFonts w:ascii="Consolas" w:hAnsi="Consolas" w:cs="Consolas"/>
+          <w:color w:val="5C5C5C"/>
+          <w:sz w:val="18"/>
+          <w:szCs w:val="18"/>
+        </w:rPr>
+      </w:pPr>
+      <w:r>
+        <w:rPr>
+          <w:rFonts w:ascii="Consolas" w:hAnsi="Consolas" w:cs="Consolas"/>
+          <w:b/>
+          <w:bCs/>
+          <w:color w:val="006699"/>
+          <w:sz w:val="18"/>
+          <w:szCs w:val="18"/>
+          <w:bdr w:val="none" w:sz="0" w:space="0" w:color="auto" w:frame="1"/>
+        </w:rPr>
+        <w:t>print</w:t>
+      </w:r>
+      <w:r>
+        <w:rPr>
+          <w:rFonts w:ascii="Consolas" w:hAnsi="Consolas" w:cs="Consolas"/>
+          <w:color w:val="000000"/>
+          <w:sz w:val="18"/>
+          <w:szCs w:val="18"/>
+          <w:bdr w:val="none" w:sz="0" w:space="0" w:color="auto" w:frame="1"/>
+        </w:rPr>
+        <w:t>(pti[3:])  </w:t>
+      </w:r>
+    </w:p>
+    <w:p>
+      <w:pPr>
+        <w:numPr>
+          <w:ilvl w:val="0"/>
+          <w:numId w:val="45"/>
+        </w:numPr>
+        <w:pBdr>
+          <w:left w:val="single" w:sz="18" w:space="0" w:color="6CE26C"/>
+        </w:pBdr>
+        <w:shd w:val="clear" w:color="auto" w:fill="F8F8F8"/>
+        <w:spacing w:beforeAutospacing="1" w:afterAutospacing="1"/>
+        <w:ind w:left="426"/>
+        <w:jc w:val="left"/>
+        <w:rPr>
+          <w:rFonts w:ascii="Consolas" w:hAnsi="Consolas" w:cs="Consolas"/>
+          <w:color w:val="5C5C5C"/>
+          <w:sz w:val="18"/>
+          <w:szCs w:val="18"/>
+        </w:rPr>
+      </w:pPr>
+      <w:r>
+        <w:rPr>
+          <w:rFonts w:ascii="Consolas" w:hAnsi="Consolas" w:cs="Consolas"/>
+          <w:color w:val="000000"/>
+          <w:sz w:val="18"/>
+          <w:szCs w:val="18"/>
+          <w:bdr w:val="none" w:sz="0" w:space="0" w:color="auto" w:frame="1"/>
+        </w:rPr>
+        <w:t>  </w:t>
+      </w:r>
+    </w:p>
+    <w:p>
+      <w:pPr>
+        <w:numPr>
+          <w:ilvl w:val="0"/>
+          <w:numId w:val="45"/>
+        </w:numPr>
+        <w:pBdr>
+          <w:left w:val="single" w:sz="18" w:space="0" w:color="6CE26C"/>
+        </w:pBdr>
+        <w:shd w:val="clear" w:color="auto" w:fill="FFFFFF"/>
+        <w:spacing w:beforeAutospacing="1" w:afterAutospacing="1"/>
+        <w:ind w:left="426"/>
+        <w:jc w:val="left"/>
+        <w:rPr>
+          <w:rFonts w:ascii="Consolas" w:hAnsi="Consolas" w:cs="Consolas"/>
+          <w:color w:val="5C5C5C"/>
+          <w:sz w:val="18"/>
+          <w:szCs w:val="18"/>
+        </w:rPr>
+      </w:pPr>
+      <w:r>
+        <w:rPr>
+          <w:rFonts w:ascii="Consolas" w:hAnsi="Consolas" w:cs="Consolas"/>
+          <w:color w:val="008200"/>
+          <w:sz w:val="18"/>
+          <w:szCs w:val="18"/>
+          <w:bdr w:val="none" w:sz="0" w:space="0" w:color="auto" w:frame="1"/>
+        </w:rPr>
+        <w:t>#akses elemen awal hingga akhir</w:t>
+      </w:r>
+      <w:r>
+        <w:rPr>
+          <w:rFonts w:ascii="Consolas" w:hAnsi="Consolas" w:cs="Consolas"/>
+          <w:color w:val="000000"/>
+          <w:sz w:val="18"/>
+          <w:szCs w:val="18"/>
+          <w:bdr w:val="none" w:sz="0" w:space="0" w:color="auto" w:frame="1"/>
+        </w:rPr>
+        <w:t>  </w:t>
+      </w:r>
+    </w:p>
+    <w:p>
+      <w:pPr>
+        <w:numPr>
+          <w:ilvl w:val="0"/>
+          <w:numId w:val="45"/>
+        </w:numPr>
+        <w:pBdr>
+          <w:left w:val="single" w:sz="18" w:space="0" w:color="6CE26C"/>
+        </w:pBdr>
+        <w:shd w:val="clear" w:color="auto" w:fill="F8F8F8"/>
+        <w:spacing w:beforeAutospacing="1" w:afterAutospacing="1"/>
+        <w:ind w:left="426"/>
+        <w:jc w:val="left"/>
+        <w:rPr>
+          <w:rFonts w:ascii="Consolas" w:hAnsi="Consolas" w:cs="Consolas"/>
+          <w:color w:val="5C5C5C"/>
+          <w:sz w:val="18"/>
+          <w:szCs w:val="18"/>
+        </w:rPr>
+      </w:pPr>
+      <w:r>
+        <w:rPr>
+          <w:rFonts w:ascii="Consolas" w:hAnsi="Consolas" w:cs="Consolas"/>
+          <w:b/>
+          <w:bCs/>
+          <w:color w:val="006699"/>
+          <w:sz w:val="18"/>
+          <w:szCs w:val="18"/>
+          <w:bdr w:val="none" w:sz="0" w:space="0" w:color="auto" w:frame="1"/>
+        </w:rPr>
+        <w:t>print</w:t>
+      </w:r>
+      <w:r>
+        <w:rPr>
+          <w:rFonts w:ascii="Consolas" w:hAnsi="Consolas" w:cs="Consolas"/>
+          <w:color w:val="000000"/>
+          <w:sz w:val="18"/>
+          <w:szCs w:val="18"/>
+          <w:bdr w:val="none" w:sz="0" w:space="0" w:color="auto" w:frame="1"/>
+        </w:rPr>
+        <w:t>(pti[:])  </w:t>
+      </w:r>
+    </w:p>
+    <w:p>
+      <w:r>
+        <w:t>List merupakan tipe data yang bersifat mutable. Artinya data yang berada di dalam list dapat diubah. Kita dapat menggunakan tanda assignment ( = ) untuk mengubah data yang berada dalam list.</w:t>
+      </w:r>
+    </w:p>
+    <w:p>
+      <w:pPr>
+        <w:numPr>
+          <w:ilvl w:val="0"/>
+          <w:numId w:val="46"/>
+        </w:numPr>
+        <w:pBdr>
+          <w:left w:val="single" w:sz="18" w:space="0" w:color="6CE26C"/>
+        </w:pBdr>
+        <w:shd w:val="clear" w:color="auto" w:fill="FFFFFF"/>
+        <w:spacing w:beforeAutospacing="1" w:afterAutospacing="1"/>
+        <w:ind w:left="426"/>
+        <w:jc w:val="left"/>
+        <w:rPr>
+          <w:rFonts w:ascii="Consolas" w:hAnsi="Consolas" w:cs="Consolas"/>
+          <w:color w:val="5C5C5C"/>
+          <w:sz w:val="21"/>
+          <w:szCs w:val="21"/>
+        </w:rPr>
+      </w:pPr>
+      <w:r>
+        <w:rPr>
+          <w:rFonts w:ascii="Consolas" w:hAnsi="Consolas" w:cs="Consolas"/>
+          <w:color w:val="008200"/>
+          <w:sz w:val="21"/>
+          <w:szCs w:val="21"/>
+          <w:bdr w:val="none" w:sz="0" w:space="0" w:color="auto" w:frame="1"/>
+        </w:rPr>
+        <w:t>#deklarasi list</w:t>
+      </w:r>
+      <w:r>
+        <w:rPr>
+          <w:rFonts w:ascii="Consolas" w:hAnsi="Consolas" w:cs="Consolas"/>
+          <w:color w:val="000000"/>
+          <w:sz w:val="21"/>
+          <w:szCs w:val="21"/>
+          <w:bdr w:val="none" w:sz="0" w:space="0" w:color="auto" w:frame="1"/>
+        </w:rPr>
+        <w:t>  </w:t>
+      </w:r>
+    </w:p>
+    <w:p>
+      <w:pPr>
+        <w:numPr>
+          <w:ilvl w:val="0"/>
+          <w:numId w:val="46"/>
+        </w:numPr>
+        <w:pBdr>
+          <w:left w:val="single" w:sz="18" w:space="0" w:color="6CE26C"/>
+        </w:pBdr>
+        <w:shd w:val="clear" w:color="auto" w:fill="F8F8F8"/>
+        <w:spacing w:beforeAutospacing="1" w:afterAutospacing="1"/>
+        <w:ind w:left="426"/>
+        <w:jc w:val="left"/>
+        <w:rPr>
+          <w:rFonts w:ascii="Consolas" w:hAnsi="Consolas" w:cs="Consolas"/>
+          <w:color w:val="5C5C5C"/>
+          <w:sz w:val="21"/>
+          <w:szCs w:val="21"/>
+        </w:rPr>
+      </w:pPr>
+      <w:r>
+        <w:rPr>
+          <w:rFonts w:ascii="Consolas" w:hAnsi="Consolas" w:cs="Consolas"/>
+          <w:color w:val="000000"/>
+          <w:sz w:val="21"/>
+          <w:szCs w:val="21"/>
+          <w:bdr w:val="none" w:sz="0" w:space="0" w:color="auto" w:frame="1"/>
+        </w:rPr>
+        <w:t>kabupaten = [</w:t>
+      </w:r>
+      <w:r>
+        <w:rPr>
+          <w:rFonts w:ascii="Consolas" w:hAnsi="Consolas" w:cs="Consolas"/>
+          <w:color w:val="0000FF"/>
+          <w:sz w:val="21"/>
+          <w:szCs w:val="21"/>
+          <w:bdr w:val="none" w:sz="0" w:space="0" w:color="auto" w:frame="1"/>
+        </w:rPr>
+        <w:t>'sukoharjo'</w:t>
+      </w:r>
+      <w:r>
+        <w:rPr>
+          <w:rFonts w:ascii="Consolas" w:hAnsi="Consolas" w:cs="Consolas"/>
+          <w:color w:val="000000"/>
+          <w:sz w:val="21"/>
+          <w:szCs w:val="21"/>
+          <w:bdr w:val="none" w:sz="0" w:space="0" w:color="auto" w:frame="1"/>
+        </w:rPr>
+        <w:t>,</w:t>
+      </w:r>
+      <w:r>
+        <w:rPr>
+          <w:rFonts w:ascii="Consolas" w:hAnsi="Consolas" w:cs="Consolas"/>
+          <w:color w:val="0000FF"/>
+          <w:sz w:val="21"/>
+          <w:szCs w:val="21"/>
+          <w:bdr w:val="none" w:sz="0" w:space="0" w:color="auto" w:frame="1"/>
+        </w:rPr>
+        <w:t>'sragen'</w:t>
+      </w:r>
+      <w:r>
+        <w:rPr>
+          <w:rFonts w:ascii="Consolas" w:hAnsi="Consolas" w:cs="Consolas"/>
+          <w:color w:val="000000"/>
+          <w:sz w:val="21"/>
+          <w:szCs w:val="21"/>
+          <w:bdr w:val="none" w:sz="0" w:space="0" w:color="auto" w:frame="1"/>
+        </w:rPr>
+        <w:t>,</w:t>
+      </w:r>
+      <w:r>
+        <w:rPr>
+          <w:rFonts w:ascii="Consolas" w:hAnsi="Consolas" w:cs="Consolas"/>
+          <w:color w:val="0000FF"/>
+          <w:sz w:val="21"/>
+          <w:szCs w:val="21"/>
+          <w:bdr w:val="none" w:sz="0" w:space="0" w:color="auto" w:frame="1"/>
+        </w:rPr>
+        <w:t>'wonogiri'</w:t>
+      </w:r>
+      <w:r>
+        <w:rPr>
+          <w:rFonts w:ascii="Consolas" w:hAnsi="Consolas" w:cs="Consolas"/>
+          <w:color w:val="000000"/>
+          <w:sz w:val="21"/>
+          <w:szCs w:val="21"/>
+          <w:bdr w:val="none" w:sz="0" w:space="0" w:color="auto" w:frame="1"/>
+        </w:rPr>
+        <w:t>,</w:t>
+      </w:r>
+      <w:r>
+        <w:rPr>
+          <w:rFonts w:ascii="Consolas" w:hAnsi="Consolas" w:cs="Consolas"/>
+          <w:color w:val="0000FF"/>
+          <w:sz w:val="21"/>
+          <w:szCs w:val="21"/>
+          <w:bdr w:val="none" w:sz="0" w:space="0" w:color="auto" w:frame="1"/>
+        </w:rPr>
+        <w:t>'karanganyar'</w:t>
+      </w:r>
+      <w:r>
+        <w:rPr>
+          <w:rFonts w:ascii="Consolas" w:hAnsi="Consolas" w:cs="Consolas"/>
+          <w:color w:val="000000"/>
+          <w:sz w:val="21"/>
+          <w:szCs w:val="21"/>
+          <w:bdr w:val="none" w:sz="0" w:space="0" w:color="auto" w:frame="1"/>
+        </w:rPr>
+        <w:t>,</w:t>
+      </w:r>
+      <w:r>
+        <w:rPr>
+          <w:rFonts w:ascii="Consolas" w:hAnsi="Consolas" w:cs="Consolas"/>
+          <w:color w:val="0000FF"/>
+          <w:sz w:val="21"/>
+          <w:szCs w:val="21"/>
+          <w:bdr w:val="none" w:sz="0" w:space="0" w:color="auto" w:frame="1"/>
+        </w:rPr>
+        <w:t>'klaten'</w:t>
+      </w:r>
+      <w:r>
+        <w:rPr>
+          <w:rFonts w:ascii="Consolas" w:hAnsi="Consolas" w:cs="Consolas"/>
+          <w:color w:val="000000"/>
+          <w:sz w:val="21"/>
+          <w:szCs w:val="21"/>
+          <w:bdr w:val="none" w:sz="0" w:space="0" w:color="auto" w:frame="1"/>
+        </w:rPr>
+        <w:t>]  </w:t>
+      </w:r>
+    </w:p>
+    <w:p>
+      <w:pPr>
+        <w:numPr>
+          <w:ilvl w:val="0"/>
+          <w:numId w:val="46"/>
+        </w:numPr>
+        <w:pBdr>
+          <w:left w:val="single" w:sz="18" w:space="0" w:color="6CE26C"/>
+        </w:pBdr>
+        <w:shd w:val="clear" w:color="auto" w:fill="FFFFFF"/>
+        <w:spacing w:beforeAutospacing="1" w:afterAutospacing="1"/>
+        <w:ind w:left="426"/>
+        <w:jc w:val="left"/>
+        <w:rPr>
+          <w:rFonts w:ascii="Consolas" w:hAnsi="Consolas" w:cs="Consolas"/>
+          <w:color w:val="5C5C5C"/>
+          <w:sz w:val="21"/>
+          <w:szCs w:val="21"/>
+        </w:rPr>
+      </w:pPr>
+      <w:r>
+        <w:rPr>
+          <w:rFonts w:ascii="Consolas" w:hAnsi="Consolas" w:cs="Consolas"/>
+          <w:color w:val="000000"/>
+          <w:sz w:val="21"/>
+          <w:szCs w:val="21"/>
+          <w:bdr w:val="none" w:sz="0" w:space="0" w:color="auto" w:frame="1"/>
+        </w:rPr>
+        <w:t>  </w:t>
+      </w:r>
+    </w:p>
+    <w:p>
+      <w:pPr>
+        <w:numPr>
+          <w:ilvl w:val="0"/>
+          <w:numId w:val="46"/>
+        </w:numPr>
+        <w:pBdr>
+          <w:left w:val="single" w:sz="18" w:space="0" w:color="6CE26C"/>
+        </w:pBdr>
+        <w:shd w:val="clear" w:color="auto" w:fill="F8F8F8"/>
+        <w:spacing w:beforeAutospacing="1" w:afterAutospacing="1"/>
+        <w:ind w:left="426"/>
+        <w:jc w:val="left"/>
+        <w:rPr>
+          <w:rFonts w:ascii="Consolas" w:hAnsi="Consolas" w:cs="Consolas"/>
+          <w:color w:val="5C5C5C"/>
+          <w:sz w:val="21"/>
+          <w:szCs w:val="21"/>
+        </w:rPr>
+      </w:pPr>
+      <w:r>
+        <w:rPr>
+          <w:rFonts w:ascii="Consolas" w:hAnsi="Consolas" w:cs="Consolas"/>
+          <w:color w:val="008200"/>
+          <w:sz w:val="21"/>
+          <w:szCs w:val="21"/>
+          <w:bdr w:val="none" w:sz="0" w:space="0" w:color="auto" w:frame="1"/>
+        </w:rPr>
+        <w:t>#ubah element pertama</w:t>
+      </w:r>
+      <w:r>
+        <w:rPr>
+          <w:rFonts w:ascii="Consolas" w:hAnsi="Consolas" w:cs="Consolas"/>
+          <w:color w:val="000000"/>
+          <w:sz w:val="21"/>
+          <w:szCs w:val="21"/>
+          <w:bdr w:val="none" w:sz="0" w:space="0" w:color="auto" w:frame="1"/>
+        </w:rPr>
+        <w:t>  </w:t>
+      </w:r>
+    </w:p>
+    <w:p>
+      <w:pPr>
+        <w:numPr>
+          <w:ilvl w:val="0"/>
+          <w:numId w:val="46"/>
+        </w:numPr>
+        <w:pBdr>
+          <w:left w:val="single" w:sz="18" w:space="0" w:color="6CE26C"/>
+        </w:pBdr>
+        <w:shd w:val="clear" w:color="auto" w:fill="FFFFFF"/>
+        <w:spacing w:beforeAutospacing="1" w:afterAutospacing="1"/>
+        <w:ind w:left="426"/>
+        <w:jc w:val="left"/>
+        <w:rPr>
+          <w:rFonts w:ascii="Consolas" w:hAnsi="Consolas" w:cs="Consolas"/>
+          <w:color w:val="5C5C5C"/>
+          <w:sz w:val="21"/>
+          <w:szCs w:val="21"/>
+        </w:rPr>
+      </w:pPr>
+      <w:r>
+        <w:rPr>
+          <w:rFonts w:ascii="Consolas" w:hAnsi="Consolas" w:cs="Consolas"/>
+          <w:color w:val="000000"/>
+          <w:sz w:val="21"/>
+          <w:szCs w:val="21"/>
+          <w:bdr w:val="none" w:sz="0" w:space="0" w:color="auto" w:frame="1"/>
+        </w:rPr>
+        <w:t>kabupaten[0] = </w:t>
+      </w:r>
+      <w:r>
+        <w:rPr>
+          <w:rFonts w:ascii="Consolas" w:hAnsi="Consolas" w:cs="Consolas"/>
+          <w:color w:val="0000FF"/>
+          <w:sz w:val="21"/>
+          <w:szCs w:val="21"/>
+          <w:bdr w:val="none" w:sz="0" w:space="0" w:color="auto" w:frame="1"/>
+        </w:rPr>
+        <w:t>'sleman'</w:t>
+      </w:r>
+      <w:r>
+        <w:rPr>
+          <w:rFonts w:ascii="Consolas" w:hAnsi="Consolas" w:cs="Consolas"/>
+          <w:color w:val="000000"/>
+          <w:sz w:val="21"/>
+          <w:szCs w:val="21"/>
+          <w:bdr w:val="none" w:sz="0" w:space="0" w:color="auto" w:frame="1"/>
+        </w:rPr>
+        <w:t>  </w:t>
+      </w:r>
+    </w:p>
+    <w:p>
+      <w:pPr>
+        <w:numPr>
+          <w:ilvl w:val="0"/>
+          <w:numId w:val="46"/>
+        </w:numPr>
+        <w:pBdr>
+          <w:left w:val="single" w:sz="18" w:space="0" w:color="6CE26C"/>
+        </w:pBdr>
+        <w:shd w:val="clear" w:color="auto" w:fill="F8F8F8"/>
+        <w:spacing w:beforeAutospacing="1" w:afterAutospacing="1"/>
+        <w:ind w:left="426"/>
+        <w:jc w:val="left"/>
+        <w:rPr>
+          <w:rFonts w:ascii="Consolas" w:hAnsi="Consolas" w:cs="Consolas"/>
+          <w:color w:val="5C5C5C"/>
+          <w:sz w:val="21"/>
+          <w:szCs w:val="21"/>
+        </w:rPr>
+      </w:pPr>
+      <w:r>
+        <w:rPr>
+          <w:rFonts w:ascii="Consolas" w:hAnsi="Consolas" w:cs="Consolas"/>
+          <w:color w:val="000000"/>
+          <w:sz w:val="21"/>
+          <w:szCs w:val="21"/>
+          <w:bdr w:val="none" w:sz="0" w:space="0" w:color="auto" w:frame="1"/>
+        </w:rPr>
+        <w:t>  </w:t>
+      </w:r>
+    </w:p>
+    <w:p>
+      <w:pPr>
+        <w:numPr>
+          <w:ilvl w:val="0"/>
+          <w:numId w:val="46"/>
+        </w:numPr>
+        <w:pBdr>
+          <w:left w:val="single" w:sz="18" w:space="0" w:color="6CE26C"/>
+        </w:pBdr>
+        <w:shd w:val="clear" w:color="auto" w:fill="FFFFFF"/>
+        <w:spacing w:beforeAutospacing="1" w:afterAutospacing="1"/>
+        <w:ind w:left="426"/>
+        <w:jc w:val="left"/>
+        <w:rPr>
+          <w:rFonts w:ascii="Consolas" w:hAnsi="Consolas" w:cs="Consolas"/>
+          <w:color w:val="5C5C5C"/>
+          <w:sz w:val="21"/>
+          <w:szCs w:val="21"/>
+        </w:rPr>
+      </w:pPr>
+      <w:r>
+        <w:rPr>
+          <w:rFonts w:ascii="Consolas" w:hAnsi="Consolas" w:cs="Consolas"/>
+          <w:color w:val="008200"/>
+          <w:sz w:val="21"/>
+          <w:szCs w:val="21"/>
+          <w:bdr w:val="none" w:sz="0" w:space="0" w:color="auto" w:frame="1"/>
+        </w:rPr>
+        <w:t>#cetak list</w:t>
+      </w:r>
+      <w:r>
+        <w:rPr>
+          <w:rFonts w:ascii="Consolas" w:hAnsi="Consolas" w:cs="Consolas"/>
+          <w:color w:val="000000"/>
+          <w:sz w:val="21"/>
+          <w:szCs w:val="21"/>
+          <w:bdr w:val="none" w:sz="0" w:space="0" w:color="auto" w:frame="1"/>
+        </w:rPr>
+        <w:t>  </w:t>
+      </w:r>
+    </w:p>
+    <w:p>
+      <w:pPr>
+        <w:numPr>
+          <w:ilvl w:val="0"/>
+          <w:numId w:val="46"/>
+        </w:numPr>
+        <w:pBdr>
+          <w:left w:val="single" w:sz="18" w:space="0" w:color="6CE26C"/>
+        </w:pBdr>
+        <w:shd w:val="clear" w:color="auto" w:fill="F8F8F8"/>
+        <w:spacing w:beforeAutospacing="1" w:afterAutospacing="1"/>
+        <w:ind w:left="426"/>
+        <w:jc w:val="left"/>
+        <w:rPr>
+          <w:rFonts w:ascii="Consolas" w:hAnsi="Consolas" w:cs="Consolas"/>
+          <w:color w:val="5C5C5C"/>
+          <w:sz w:val="21"/>
+          <w:szCs w:val="21"/>
+        </w:rPr>
+      </w:pPr>
+      <w:r>
+        <w:rPr>
+          <w:rFonts w:ascii="Consolas" w:hAnsi="Consolas" w:cs="Consolas"/>
+          <w:b/>
+          <w:bCs/>
+          <w:color w:val="006699"/>
+          <w:sz w:val="21"/>
+          <w:szCs w:val="21"/>
+          <w:bdr w:val="none" w:sz="0" w:space="0" w:color="auto" w:frame="1"/>
+        </w:rPr>
+        <w:t>print</w:t>
+      </w:r>
+      <w:r>
+        <w:rPr>
+          <w:rFonts w:ascii="Consolas" w:hAnsi="Consolas" w:cs="Consolas"/>
+          <w:color w:val="000000"/>
+          <w:sz w:val="21"/>
+          <w:szCs w:val="21"/>
+          <w:bdr w:val="none" w:sz="0" w:space="0" w:color="auto" w:frame="1"/>
+        </w:rPr>
+        <w:t>(kabupaten)  </w:t>
+      </w:r>
+    </w:p>
+    <w:p>
+      <w:pPr>
+        <w:numPr>
+          <w:ilvl w:val="0"/>
+          <w:numId w:val="46"/>
+        </w:numPr>
+        <w:pBdr>
+          <w:left w:val="single" w:sz="18" w:space="0" w:color="6CE26C"/>
+        </w:pBdr>
+        <w:shd w:val="clear" w:color="auto" w:fill="FFFFFF"/>
+        <w:spacing w:beforeAutospacing="1" w:afterAutospacing="1"/>
+        <w:ind w:left="426"/>
+        <w:jc w:val="left"/>
+        <w:rPr>
+          <w:rFonts w:ascii="Consolas" w:hAnsi="Consolas" w:cs="Consolas"/>
+          <w:color w:val="5C5C5C"/>
+          <w:sz w:val="21"/>
+          <w:szCs w:val="21"/>
+        </w:rPr>
+      </w:pPr>
+      <w:r>
+        <w:rPr>
+          <w:rFonts w:ascii="Consolas" w:hAnsi="Consolas" w:cs="Consolas"/>
+          <w:color w:val="000000"/>
+          <w:sz w:val="21"/>
+          <w:szCs w:val="21"/>
+          <w:bdr w:val="none" w:sz="0" w:space="0" w:color="auto" w:frame="1"/>
+        </w:rPr>
+        <w:t>  </w:t>
+      </w:r>
+    </w:p>
+    <w:p>
+      <w:pPr>
+        <w:numPr>
+          <w:ilvl w:val="0"/>
+          <w:numId w:val="46"/>
+        </w:numPr>
+        <w:pBdr>
+          <w:left w:val="single" w:sz="18" w:space="0" w:color="6CE26C"/>
+        </w:pBdr>
+        <w:shd w:val="clear" w:color="auto" w:fill="F8F8F8"/>
+        <w:spacing w:beforeAutospacing="1" w:afterAutospacing="1"/>
+        <w:ind w:left="426"/>
+        <w:jc w:val="left"/>
+        <w:rPr>
+          <w:rFonts w:ascii="Consolas" w:hAnsi="Consolas" w:cs="Consolas"/>
+          <w:color w:val="5C5C5C"/>
+          <w:sz w:val="21"/>
+          <w:szCs w:val="21"/>
+        </w:rPr>
+      </w:pPr>
+      <w:r>
+        <w:rPr>
+          <w:rFonts w:ascii="Consolas" w:hAnsi="Consolas" w:cs="Consolas"/>
+          <w:color w:val="008200"/>
+          <w:sz w:val="21"/>
+          <w:szCs w:val="21"/>
+          <w:bdr w:val="none" w:sz="0" w:space="0" w:color="auto" w:frame="1"/>
+        </w:rPr>
+        <w:t>#ubah element kedua hingga ke empat</w:t>
+      </w:r>
+      <w:r>
+        <w:rPr>
+          <w:rFonts w:ascii="Consolas" w:hAnsi="Consolas" w:cs="Consolas"/>
+          <w:color w:val="000000"/>
+          <w:sz w:val="21"/>
+          <w:szCs w:val="21"/>
+          <w:bdr w:val="none" w:sz="0" w:space="0" w:color="auto" w:frame="1"/>
+        </w:rPr>
+        <w:t>  </w:t>
+      </w:r>
+    </w:p>
+    <w:p>
+      <w:pPr>
+        <w:numPr>
+          <w:ilvl w:val="0"/>
+          <w:numId w:val="46"/>
+        </w:numPr>
+        <w:pBdr>
+          <w:left w:val="single" w:sz="18" w:space="0" w:color="6CE26C"/>
+        </w:pBdr>
+        <w:shd w:val="clear" w:color="auto" w:fill="FFFFFF"/>
+        <w:spacing w:beforeAutospacing="1" w:afterAutospacing="1"/>
+        <w:ind w:left="426"/>
+        <w:jc w:val="left"/>
+        <w:rPr>
+          <w:rFonts w:ascii="Consolas" w:hAnsi="Consolas" w:cs="Consolas"/>
+          <w:color w:val="5C5C5C"/>
+          <w:sz w:val="21"/>
+          <w:szCs w:val="21"/>
+        </w:rPr>
+      </w:pPr>
+      <w:r>
+        <w:rPr>
+          <w:rFonts w:ascii="Consolas" w:hAnsi="Consolas" w:cs="Consolas"/>
+          <w:color w:val="000000"/>
+          <w:sz w:val="21"/>
+          <w:szCs w:val="21"/>
+          <w:bdr w:val="none" w:sz="0" w:space="0" w:color="auto" w:frame="1"/>
+        </w:rPr>
+        <w:t>kabupaten[1:4] = [</w:t>
+      </w:r>
+      <w:r>
+        <w:rPr>
+          <w:rFonts w:ascii="Consolas" w:hAnsi="Consolas" w:cs="Consolas"/>
+          <w:color w:val="0000FF"/>
+          <w:sz w:val="21"/>
+          <w:szCs w:val="21"/>
+          <w:bdr w:val="none" w:sz="0" w:space="0" w:color="auto" w:frame="1"/>
+        </w:rPr>
+        <w:t>'kulonprogo'</w:t>
+      </w:r>
+      <w:r>
+        <w:rPr>
+          <w:rFonts w:ascii="Consolas" w:hAnsi="Consolas" w:cs="Consolas"/>
+          <w:color w:val="000000"/>
+          <w:sz w:val="21"/>
+          <w:szCs w:val="21"/>
+          <w:bdr w:val="none" w:sz="0" w:space="0" w:color="auto" w:frame="1"/>
+        </w:rPr>
+        <w:t>,</w:t>
+      </w:r>
+      <w:r>
+        <w:rPr>
+          <w:rFonts w:ascii="Consolas" w:hAnsi="Consolas" w:cs="Consolas"/>
+          <w:color w:val="0000FF"/>
+          <w:sz w:val="21"/>
+          <w:szCs w:val="21"/>
+          <w:bdr w:val="none" w:sz="0" w:space="0" w:color="auto" w:frame="1"/>
+        </w:rPr>
+        <w:t>'bantul'</w:t>
+      </w:r>
+      <w:r>
+        <w:rPr>
+          <w:rFonts w:ascii="Consolas" w:hAnsi="Consolas" w:cs="Consolas"/>
+          <w:color w:val="000000"/>
+          <w:sz w:val="21"/>
+          <w:szCs w:val="21"/>
+          <w:bdr w:val="none" w:sz="0" w:space="0" w:color="auto" w:frame="1"/>
+        </w:rPr>
+        <w:t>,</w:t>
+      </w:r>
+      <w:r>
+        <w:rPr>
+          <w:rFonts w:ascii="Consolas" w:hAnsi="Consolas" w:cs="Consolas"/>
+          <w:color w:val="0000FF"/>
+          <w:sz w:val="21"/>
+          <w:szCs w:val="21"/>
+          <w:bdr w:val="none" w:sz="0" w:space="0" w:color="auto" w:frame="1"/>
+        </w:rPr>
+        <w:t>'gunungkidul'</w:t>
+      </w:r>
+      <w:r>
+        <w:rPr>
+          <w:rFonts w:ascii="Consolas" w:hAnsi="Consolas" w:cs="Consolas"/>
+          <w:color w:val="000000"/>
+          <w:sz w:val="21"/>
+          <w:szCs w:val="21"/>
+          <w:bdr w:val="none" w:sz="0" w:space="0" w:color="auto" w:frame="1"/>
+        </w:rPr>
+        <w:t>]  </w:t>
+      </w:r>
+    </w:p>
+    <w:p>
+      <w:pPr>
+        <w:numPr>
+          <w:ilvl w:val="0"/>
+          <w:numId w:val="46"/>
+        </w:numPr>
+        <w:pBdr>
+          <w:left w:val="single" w:sz="18" w:space="0" w:color="6CE26C"/>
+        </w:pBdr>
+        <w:shd w:val="clear" w:color="auto" w:fill="F8F8F8"/>
+        <w:spacing w:beforeAutospacing="1" w:afterAutospacing="1"/>
+        <w:ind w:left="426"/>
+        <w:jc w:val="left"/>
+        <w:rPr>
+          <w:rFonts w:ascii="Consolas" w:hAnsi="Consolas" w:cs="Consolas"/>
+          <w:color w:val="5C5C5C"/>
+          <w:sz w:val="21"/>
+          <w:szCs w:val="21"/>
+        </w:rPr>
+      </w:pPr>
+      <w:r>
+        <w:rPr>
+          <w:rFonts w:ascii="Consolas" w:hAnsi="Consolas" w:cs="Consolas"/>
+          <w:color w:val="000000"/>
+          <w:sz w:val="21"/>
+          <w:szCs w:val="21"/>
+          <w:bdr w:val="none" w:sz="0" w:space="0" w:color="auto" w:frame="1"/>
+        </w:rPr>
+        <w:t>  </w:t>
+      </w:r>
+    </w:p>
+    <w:p>
+      <w:pPr>
+        <w:numPr>
+          <w:ilvl w:val="0"/>
+          <w:numId w:val="46"/>
+        </w:numPr>
+        <w:pBdr>
+          <w:left w:val="single" w:sz="18" w:space="0" w:color="6CE26C"/>
+        </w:pBdr>
+        <w:shd w:val="clear" w:color="auto" w:fill="FFFFFF"/>
+        <w:spacing w:beforeAutospacing="1" w:afterAutospacing="1"/>
+        <w:ind w:left="426"/>
+        <w:jc w:val="left"/>
+        <w:rPr>
+          <w:rFonts w:ascii="Consolas" w:hAnsi="Consolas" w:cs="Consolas"/>
+          <w:color w:val="5C5C5C"/>
+          <w:sz w:val="21"/>
+          <w:szCs w:val="21"/>
+        </w:rPr>
+      </w:pPr>
+      <w:r>
+        <w:rPr>
+          <w:rFonts w:ascii="Consolas" w:hAnsi="Consolas" w:cs="Consolas"/>
+          <w:color w:val="008200"/>
+          <w:sz w:val="21"/>
+          <w:szCs w:val="21"/>
+          <w:bdr w:val="none" w:sz="0" w:space="0" w:color="auto" w:frame="1"/>
+        </w:rPr>
+        <w:t>#cetak list</w:t>
+      </w:r>
+      <w:r>
+        <w:rPr>
+          <w:rFonts w:ascii="Consolas" w:hAnsi="Consolas" w:cs="Consolas"/>
+          <w:color w:val="000000"/>
+          <w:sz w:val="21"/>
+          <w:szCs w:val="21"/>
+          <w:bdr w:val="none" w:sz="0" w:space="0" w:color="auto" w:frame="1"/>
+        </w:rPr>
+        <w:t>  </w:t>
+      </w:r>
+    </w:p>
+    <w:p>
+      <w:pPr>
+        <w:numPr>
+          <w:ilvl w:val="0"/>
+          <w:numId w:val="46"/>
+        </w:numPr>
+        <w:pBdr>
+          <w:left w:val="single" w:sz="18" w:space="0" w:color="6CE26C"/>
+        </w:pBdr>
+        <w:shd w:val="clear" w:color="auto" w:fill="F8F8F8"/>
+        <w:spacing w:beforeAutospacing="1" w:afterAutospacing="1"/>
+        <w:ind w:left="426"/>
+        <w:jc w:val="left"/>
+        <w:rPr>
+          <w:rFonts w:ascii="Consolas" w:hAnsi="Consolas" w:cs="Consolas"/>
+          <w:color w:val="5C5C5C"/>
+          <w:sz w:val="21"/>
+          <w:szCs w:val="21"/>
+        </w:rPr>
+      </w:pPr>
+      <w:r>
+        <w:rPr>
+          <w:rFonts w:ascii="Consolas" w:hAnsi="Consolas" w:cs="Consolas"/>
+          <w:b/>
+          <w:bCs/>
+          <w:color w:val="006699"/>
+          <w:sz w:val="21"/>
+          <w:szCs w:val="21"/>
+          <w:bdr w:val="none" w:sz="0" w:space="0" w:color="auto" w:frame="1"/>
+        </w:rPr>
+        <w:t>print</w:t>
+      </w:r>
+      <w:r>
+        <w:rPr>
+          <w:rFonts w:ascii="Consolas" w:hAnsi="Consolas" w:cs="Consolas"/>
+          <w:color w:val="000000"/>
+          <w:sz w:val="21"/>
+          <w:szCs w:val="21"/>
+          <w:bdr w:val="none" w:sz="0" w:space="0" w:color="auto" w:frame="1"/>
+        </w:rPr>
+        <w:t>(kabupaten)  </w:t>
+      </w:r>
+    </w:p>
+    <w:p>
+      <w:r>
+        <w:t>kode diatas akan menghasilkan output sebagai berikut</w:t>
+      </w:r>
+    </w:p>
+    <w:p>
+      <w:pPr>
+        <w:rPr>
+          <w:rFonts w:ascii="Consolas" w:hAnsi="Consolas" w:cs="Consolas"/>
+          <w:sz w:val="22"/>
+          <w:szCs w:val="22"/>
+        </w:rPr>
+      </w:pPr>
+      <w:r>
+        <w:rPr>
+          <w:rFonts w:ascii="Consolas" w:hAnsi="Consolas" w:cs="Consolas"/>
+          <w:sz w:val="22"/>
+          <w:szCs w:val="22"/>
+        </w:rPr>
+        <w:t>['sleman', 'sragen', 'wonogiri', 'karanganyar', 'klaten']</w:t>
+      </w:r>
+    </w:p>
+    <w:p>
+      <w:pPr>
+        <w:rPr>
+          <w:rFonts w:ascii="Consolas" w:hAnsi="Consolas" w:cs="Consolas"/>
+          <w:sz w:val="22"/>
+          <w:szCs w:val="22"/>
+        </w:rPr>
+      </w:pPr>
+      <w:r>
+        <w:rPr>
+          <w:rFonts w:ascii="Consolas" w:hAnsi="Consolas" w:cs="Consolas"/>
+          <w:sz w:val="22"/>
+          <w:szCs w:val="22"/>
+        </w:rPr>
+        <w:t>['sleman', 'kulonprogo', 'bantul', 'gunungkidul', 'klaten']</w:t>
+      </w:r>
+    </w:p>
+    <w:p/>
+    <w:p>
+      <w:r>
+        <w:lastRenderedPageBreak/>
+        <w:t>Untuk menambahkan data ke dalam list kita dapat menggunakan fungsi append(), sedangkan jika data yang ditambahkan berjumlah lebih dari satu maka dapat menggunakan fungsi extend(). Fungsi insert() digunakan jika kita ingin menambahkan data pada indeks tertentu pada list.</w:t>
+      </w:r>
+    </w:p>
+    <w:p>
+      <w:pPr>
+        <w:numPr>
+          <w:ilvl w:val="0"/>
+          <w:numId w:val="48"/>
+        </w:numPr>
+        <w:pBdr>
+          <w:left w:val="single" w:sz="18" w:space="0" w:color="6CE26C"/>
+        </w:pBdr>
+        <w:shd w:val="clear" w:color="auto" w:fill="FFFFFF"/>
+        <w:spacing w:beforeAutospacing="1" w:afterAutospacing="1"/>
+        <w:ind w:left="426"/>
+        <w:jc w:val="left"/>
+        <w:rPr>
+          <w:rFonts w:ascii="Consolas" w:hAnsi="Consolas" w:cs="Consolas"/>
+          <w:color w:val="5C5C5C"/>
+          <w:sz w:val="21"/>
+          <w:szCs w:val="21"/>
+        </w:rPr>
+      </w:pPr>
+      <w:r>
+        <w:rPr>
+          <w:rFonts w:ascii="Consolas" w:hAnsi="Consolas" w:cs="Consolas"/>
+          <w:color w:val="008200"/>
+          <w:sz w:val="21"/>
+          <w:szCs w:val="21"/>
+          <w:bdr w:val="none" w:sz="0" w:space="0" w:color="auto" w:frame="1"/>
+        </w:rPr>
+        <w:t>#deklarasi list</w:t>
+      </w:r>
+      <w:r>
+        <w:rPr>
+          <w:rFonts w:ascii="Consolas" w:hAnsi="Consolas" w:cs="Consolas"/>
+          <w:color w:val="000000"/>
+          <w:sz w:val="21"/>
+          <w:szCs w:val="21"/>
+          <w:bdr w:val="none" w:sz="0" w:space="0" w:color="auto" w:frame="1"/>
+        </w:rPr>
+        <w:t>  </w:t>
+      </w:r>
+    </w:p>
+    <w:p>
+      <w:pPr>
+        <w:numPr>
+          <w:ilvl w:val="0"/>
+          <w:numId w:val="48"/>
+        </w:numPr>
+        <w:pBdr>
+          <w:left w:val="single" w:sz="18" w:space="0" w:color="6CE26C"/>
+        </w:pBdr>
+        <w:shd w:val="clear" w:color="auto" w:fill="F8F8F8"/>
+        <w:spacing w:beforeAutospacing="1" w:afterAutospacing="1"/>
+        <w:ind w:left="426"/>
+        <w:jc w:val="left"/>
+        <w:rPr>
+          <w:rFonts w:ascii="Consolas" w:hAnsi="Consolas" w:cs="Consolas"/>
+          <w:color w:val="5C5C5C"/>
+          <w:sz w:val="21"/>
+          <w:szCs w:val="21"/>
+        </w:rPr>
+      </w:pPr>
+      <w:r>
+        <w:rPr>
+          <w:rFonts w:ascii="Consolas" w:hAnsi="Consolas" w:cs="Consolas"/>
+          <w:color w:val="000000"/>
+          <w:sz w:val="21"/>
+          <w:szCs w:val="21"/>
+          <w:bdr w:val="none" w:sz="0" w:space="0" w:color="auto" w:frame="1"/>
+        </w:rPr>
+        <w:t>kabupaten = [</w:t>
+      </w:r>
+      <w:r>
+        <w:rPr>
+          <w:rFonts w:ascii="Consolas" w:hAnsi="Consolas" w:cs="Consolas"/>
+          <w:color w:val="0000FF"/>
+          <w:sz w:val="21"/>
+          <w:szCs w:val="21"/>
+          <w:bdr w:val="none" w:sz="0" w:space="0" w:color="auto" w:frame="1"/>
+        </w:rPr>
+        <w:t>'sukoharjo'</w:t>
+      </w:r>
+      <w:r>
+        <w:rPr>
+          <w:rFonts w:ascii="Consolas" w:hAnsi="Consolas" w:cs="Consolas"/>
+          <w:color w:val="000000"/>
+          <w:sz w:val="21"/>
+          <w:szCs w:val="21"/>
+          <w:bdr w:val="none" w:sz="0" w:space="0" w:color="auto" w:frame="1"/>
+        </w:rPr>
+        <w:t>,</w:t>
+      </w:r>
+      <w:r>
+        <w:rPr>
+          <w:rFonts w:ascii="Consolas" w:hAnsi="Consolas" w:cs="Consolas"/>
+          <w:color w:val="0000FF"/>
+          <w:sz w:val="21"/>
+          <w:szCs w:val="21"/>
+          <w:bdr w:val="none" w:sz="0" w:space="0" w:color="auto" w:frame="1"/>
+        </w:rPr>
+        <w:t>'sragen'</w:t>
+      </w:r>
+      <w:r>
+        <w:rPr>
+          <w:rFonts w:ascii="Consolas" w:hAnsi="Consolas" w:cs="Consolas"/>
+          <w:color w:val="000000"/>
+          <w:sz w:val="21"/>
+          <w:szCs w:val="21"/>
+          <w:bdr w:val="none" w:sz="0" w:space="0" w:color="auto" w:frame="1"/>
+        </w:rPr>
+        <w:t>]  </w:t>
+      </w:r>
+    </w:p>
+    <w:p>
+      <w:pPr>
+        <w:numPr>
+          <w:ilvl w:val="0"/>
+          <w:numId w:val="48"/>
+        </w:numPr>
+        <w:pBdr>
+          <w:left w:val="single" w:sz="18" w:space="0" w:color="6CE26C"/>
+        </w:pBdr>
+        <w:shd w:val="clear" w:color="auto" w:fill="FFFFFF"/>
+        <w:spacing w:beforeAutospacing="1" w:afterAutospacing="1"/>
+        <w:ind w:left="426"/>
+        <w:jc w:val="left"/>
+        <w:rPr>
+          <w:rFonts w:ascii="Consolas" w:hAnsi="Consolas" w:cs="Consolas"/>
+          <w:color w:val="5C5C5C"/>
+          <w:sz w:val="21"/>
+          <w:szCs w:val="21"/>
+        </w:rPr>
+      </w:pPr>
+      <w:r>
+        <w:rPr>
+          <w:rFonts w:ascii="Consolas" w:hAnsi="Consolas" w:cs="Consolas"/>
+          <w:color w:val="000000"/>
+          <w:sz w:val="21"/>
+          <w:szCs w:val="21"/>
+          <w:bdr w:val="none" w:sz="0" w:space="0" w:color="auto" w:frame="1"/>
+        </w:rPr>
+        <w:t>  </w:t>
+      </w:r>
+    </w:p>
+    <w:p>
+      <w:pPr>
+        <w:numPr>
+          <w:ilvl w:val="0"/>
+          <w:numId w:val="48"/>
+        </w:numPr>
+        <w:pBdr>
+          <w:left w:val="single" w:sz="18" w:space="0" w:color="6CE26C"/>
+        </w:pBdr>
+        <w:shd w:val="clear" w:color="auto" w:fill="F8F8F8"/>
+        <w:spacing w:beforeAutospacing="1" w:afterAutospacing="1"/>
+        <w:ind w:left="426"/>
+        <w:jc w:val="left"/>
+        <w:rPr>
+          <w:rFonts w:ascii="Consolas" w:hAnsi="Consolas" w:cs="Consolas"/>
+          <w:color w:val="5C5C5C"/>
+          <w:sz w:val="21"/>
+          <w:szCs w:val="21"/>
+        </w:rPr>
+      </w:pPr>
+      <w:r>
+        <w:rPr>
+          <w:rFonts w:ascii="Consolas" w:hAnsi="Consolas" w:cs="Consolas"/>
+          <w:color w:val="008200"/>
+          <w:sz w:val="21"/>
+          <w:szCs w:val="21"/>
+          <w:bdr w:val="none" w:sz="0" w:space="0" w:color="auto" w:frame="1"/>
+        </w:rPr>
+        <w:t>#menambah 1 elemen</w:t>
+      </w:r>
+      <w:r>
+        <w:rPr>
+          <w:rFonts w:ascii="Consolas" w:hAnsi="Consolas" w:cs="Consolas"/>
+          <w:color w:val="000000"/>
+          <w:sz w:val="21"/>
+          <w:szCs w:val="21"/>
+          <w:bdr w:val="none" w:sz="0" w:space="0" w:color="auto" w:frame="1"/>
+        </w:rPr>
+        <w:t>  </w:t>
+      </w:r>
+    </w:p>
+    <w:p>
+      <w:pPr>
+        <w:numPr>
+          <w:ilvl w:val="0"/>
+          <w:numId w:val="48"/>
+        </w:numPr>
+        <w:pBdr>
+          <w:left w:val="single" w:sz="18" w:space="0" w:color="6CE26C"/>
+        </w:pBdr>
+        <w:shd w:val="clear" w:color="auto" w:fill="FFFFFF"/>
+        <w:spacing w:beforeAutospacing="1" w:afterAutospacing="1"/>
+        <w:ind w:left="426"/>
+        <w:jc w:val="left"/>
+        <w:rPr>
+          <w:rFonts w:ascii="Consolas" w:hAnsi="Consolas" w:cs="Consolas"/>
+          <w:color w:val="5C5C5C"/>
+          <w:sz w:val="21"/>
+          <w:szCs w:val="21"/>
+        </w:rPr>
+      </w:pPr>
+      <w:r>
+        <w:rPr>
+          <w:rFonts w:ascii="Consolas" w:hAnsi="Consolas" w:cs="Consolas"/>
+          <w:color w:val="000000"/>
+          <w:sz w:val="21"/>
+          <w:szCs w:val="21"/>
+          <w:bdr w:val="none" w:sz="0" w:space="0" w:color="auto" w:frame="1"/>
+        </w:rPr>
+        <w:t>kabupaten.append(</w:t>
+      </w:r>
+      <w:r>
+        <w:rPr>
+          <w:rFonts w:ascii="Consolas" w:hAnsi="Consolas" w:cs="Consolas"/>
+          <w:color w:val="0000FF"/>
+          <w:sz w:val="21"/>
+          <w:szCs w:val="21"/>
+          <w:bdr w:val="none" w:sz="0" w:space="0" w:color="auto" w:frame="1"/>
+        </w:rPr>
+        <w:t>'wonogiri'</w:t>
+      </w:r>
+      <w:r>
+        <w:rPr>
+          <w:rFonts w:ascii="Consolas" w:hAnsi="Consolas" w:cs="Consolas"/>
+          <w:color w:val="000000"/>
+          <w:sz w:val="21"/>
+          <w:szCs w:val="21"/>
+          <w:bdr w:val="none" w:sz="0" w:space="0" w:color="auto" w:frame="1"/>
+        </w:rPr>
+        <w:t>)  </w:t>
+      </w:r>
+    </w:p>
+    <w:p>
+      <w:pPr>
+        <w:numPr>
+          <w:ilvl w:val="0"/>
+          <w:numId w:val="48"/>
+        </w:numPr>
+        <w:pBdr>
+          <w:left w:val="single" w:sz="18" w:space="0" w:color="6CE26C"/>
+        </w:pBdr>
+        <w:shd w:val="clear" w:color="auto" w:fill="F8F8F8"/>
+        <w:spacing w:beforeAutospacing="1" w:afterAutospacing="1"/>
+        <w:ind w:left="426"/>
+        <w:jc w:val="left"/>
+        <w:rPr>
+          <w:rFonts w:ascii="Consolas" w:hAnsi="Consolas" w:cs="Consolas"/>
+          <w:color w:val="5C5C5C"/>
+          <w:sz w:val="21"/>
+          <w:szCs w:val="21"/>
+        </w:rPr>
+      </w:pPr>
+      <w:r>
+        <w:rPr>
+          <w:rFonts w:ascii="Consolas" w:hAnsi="Consolas" w:cs="Consolas"/>
+          <w:color w:val="000000"/>
+          <w:sz w:val="21"/>
+          <w:szCs w:val="21"/>
+          <w:bdr w:val="none" w:sz="0" w:space="0" w:color="auto" w:frame="1"/>
+        </w:rPr>
+        <w:t>  </w:t>
+      </w:r>
+    </w:p>
+    <w:p>
+      <w:pPr>
+        <w:numPr>
+          <w:ilvl w:val="0"/>
+          <w:numId w:val="48"/>
+        </w:numPr>
+        <w:pBdr>
+          <w:left w:val="single" w:sz="18" w:space="0" w:color="6CE26C"/>
+        </w:pBdr>
+        <w:shd w:val="clear" w:color="auto" w:fill="FFFFFF"/>
+        <w:spacing w:beforeAutospacing="1" w:afterAutospacing="1"/>
+        <w:ind w:left="426"/>
+        <w:jc w:val="left"/>
+        <w:rPr>
+          <w:rFonts w:ascii="Consolas" w:hAnsi="Consolas" w:cs="Consolas"/>
+          <w:color w:val="5C5C5C"/>
+          <w:sz w:val="21"/>
+          <w:szCs w:val="21"/>
+        </w:rPr>
+      </w:pPr>
+      <w:r>
+        <w:rPr>
+          <w:rFonts w:ascii="Consolas" w:hAnsi="Consolas" w:cs="Consolas"/>
+          <w:color w:val="008200"/>
+          <w:sz w:val="21"/>
+          <w:szCs w:val="21"/>
+          <w:bdr w:val="none" w:sz="0" w:space="0" w:color="auto" w:frame="1"/>
+        </w:rPr>
+        <w:t>#cetak list</w:t>
+      </w:r>
+      <w:r>
+        <w:rPr>
+          <w:rFonts w:ascii="Consolas" w:hAnsi="Consolas" w:cs="Consolas"/>
+          <w:color w:val="000000"/>
+          <w:sz w:val="21"/>
+          <w:szCs w:val="21"/>
+          <w:bdr w:val="none" w:sz="0" w:space="0" w:color="auto" w:frame="1"/>
+        </w:rPr>
+        <w:t>  </w:t>
+      </w:r>
+    </w:p>
+    <w:p>
+      <w:pPr>
+        <w:numPr>
+          <w:ilvl w:val="0"/>
+          <w:numId w:val="48"/>
+        </w:numPr>
+        <w:pBdr>
+          <w:left w:val="single" w:sz="18" w:space="0" w:color="6CE26C"/>
+        </w:pBdr>
+        <w:shd w:val="clear" w:color="auto" w:fill="F8F8F8"/>
+        <w:spacing w:beforeAutospacing="1" w:afterAutospacing="1"/>
+        <w:ind w:left="426"/>
+        <w:jc w:val="left"/>
+        <w:rPr>
+          <w:rFonts w:ascii="Consolas" w:hAnsi="Consolas" w:cs="Consolas"/>
+          <w:color w:val="5C5C5C"/>
+          <w:sz w:val="21"/>
+          <w:szCs w:val="21"/>
+        </w:rPr>
+      </w:pPr>
+      <w:r>
+        <w:rPr>
+          <w:rFonts w:ascii="Consolas" w:hAnsi="Consolas" w:cs="Consolas"/>
+          <w:b/>
+          <w:bCs/>
+          <w:color w:val="006699"/>
+          <w:sz w:val="21"/>
+          <w:szCs w:val="21"/>
+          <w:bdr w:val="none" w:sz="0" w:space="0" w:color="auto" w:frame="1"/>
+        </w:rPr>
+        <w:t>print</w:t>
+      </w:r>
+      <w:r>
+        <w:rPr>
+          <w:rFonts w:ascii="Consolas" w:hAnsi="Consolas" w:cs="Consolas"/>
+          <w:color w:val="000000"/>
+          <w:sz w:val="21"/>
+          <w:szCs w:val="21"/>
+          <w:bdr w:val="none" w:sz="0" w:space="0" w:color="auto" w:frame="1"/>
+        </w:rPr>
+        <w:t>(kabupaten)  </w:t>
+      </w:r>
+    </w:p>
+    <w:p>
+      <w:pPr>
+        <w:numPr>
+          <w:ilvl w:val="0"/>
+          <w:numId w:val="48"/>
+        </w:numPr>
+        <w:pBdr>
+          <w:left w:val="single" w:sz="18" w:space="0" w:color="6CE26C"/>
+        </w:pBdr>
+        <w:shd w:val="clear" w:color="auto" w:fill="FFFFFF"/>
+        <w:spacing w:beforeAutospacing="1" w:afterAutospacing="1"/>
+        <w:ind w:left="426"/>
+        <w:jc w:val="left"/>
+        <w:rPr>
+          <w:rFonts w:ascii="Consolas" w:hAnsi="Consolas" w:cs="Consolas"/>
+          <w:color w:val="5C5C5C"/>
+          <w:sz w:val="21"/>
+          <w:szCs w:val="21"/>
+        </w:rPr>
+      </w:pPr>
+      <w:r>
+        <w:rPr>
+          <w:rFonts w:ascii="Consolas" w:hAnsi="Consolas" w:cs="Consolas"/>
+          <w:color w:val="000000"/>
+          <w:sz w:val="21"/>
+          <w:szCs w:val="21"/>
+          <w:bdr w:val="none" w:sz="0" w:space="0" w:color="auto" w:frame="1"/>
+        </w:rPr>
+        <w:t>  </w:t>
+      </w:r>
+    </w:p>
+    <w:p>
+      <w:pPr>
+        <w:numPr>
+          <w:ilvl w:val="0"/>
+          <w:numId w:val="48"/>
+        </w:numPr>
+        <w:pBdr>
+          <w:left w:val="single" w:sz="18" w:space="0" w:color="6CE26C"/>
+        </w:pBdr>
+        <w:shd w:val="clear" w:color="auto" w:fill="F8F8F8"/>
+        <w:spacing w:beforeAutospacing="1" w:afterAutospacing="1"/>
+        <w:ind w:left="426"/>
+        <w:jc w:val="left"/>
+        <w:rPr>
+          <w:rFonts w:ascii="Consolas" w:hAnsi="Consolas" w:cs="Consolas"/>
+          <w:color w:val="5C5C5C"/>
+          <w:sz w:val="21"/>
+          <w:szCs w:val="21"/>
+        </w:rPr>
+      </w:pPr>
+      <w:r>
+        <w:rPr>
+          <w:rFonts w:ascii="Consolas" w:hAnsi="Consolas" w:cs="Consolas"/>
+          <w:color w:val="008200"/>
+          <w:sz w:val="21"/>
+          <w:szCs w:val="21"/>
+          <w:bdr w:val="none" w:sz="0" w:space="0" w:color="auto" w:frame="1"/>
+        </w:rPr>
+        <w:t>#menambah 2 elemen</w:t>
+      </w:r>
+      <w:r>
+        <w:rPr>
+          <w:rFonts w:ascii="Consolas" w:hAnsi="Consolas" w:cs="Consolas"/>
+          <w:color w:val="000000"/>
+          <w:sz w:val="21"/>
+          <w:szCs w:val="21"/>
+          <w:bdr w:val="none" w:sz="0" w:space="0" w:color="auto" w:frame="1"/>
+        </w:rPr>
+        <w:t>  </w:t>
+      </w:r>
+    </w:p>
+    <w:p>
+      <w:pPr>
+        <w:numPr>
+          <w:ilvl w:val="0"/>
+          <w:numId w:val="48"/>
+        </w:numPr>
+        <w:pBdr>
+          <w:left w:val="single" w:sz="18" w:space="0" w:color="6CE26C"/>
+        </w:pBdr>
+        <w:shd w:val="clear" w:color="auto" w:fill="FFFFFF"/>
+        <w:spacing w:beforeAutospacing="1" w:afterAutospacing="1"/>
+        <w:ind w:left="426"/>
+        <w:jc w:val="left"/>
+        <w:rPr>
+          <w:rFonts w:ascii="Consolas" w:hAnsi="Consolas" w:cs="Consolas"/>
+          <w:color w:val="5C5C5C"/>
+          <w:sz w:val="21"/>
+          <w:szCs w:val="21"/>
+        </w:rPr>
+      </w:pPr>
+      <w:r>
+        <w:rPr>
+          <w:rFonts w:ascii="Consolas" w:hAnsi="Consolas" w:cs="Consolas"/>
+          <w:color w:val="000000"/>
+          <w:sz w:val="21"/>
+          <w:szCs w:val="21"/>
+          <w:bdr w:val="none" w:sz="0" w:space="0" w:color="auto" w:frame="1"/>
+        </w:rPr>
+        <w:t>kabupaten.extend([</w:t>
+      </w:r>
+      <w:r>
+        <w:rPr>
+          <w:rFonts w:ascii="Consolas" w:hAnsi="Consolas" w:cs="Consolas"/>
+          <w:color w:val="0000FF"/>
+          <w:sz w:val="21"/>
+          <w:szCs w:val="21"/>
+          <w:bdr w:val="none" w:sz="0" w:space="0" w:color="auto" w:frame="1"/>
+        </w:rPr>
+        <w:t>'karanganyar'</w:t>
+      </w:r>
+      <w:r>
+        <w:rPr>
+          <w:rFonts w:ascii="Consolas" w:hAnsi="Consolas" w:cs="Consolas"/>
+          <w:color w:val="000000"/>
+          <w:sz w:val="21"/>
+          <w:szCs w:val="21"/>
+          <w:bdr w:val="none" w:sz="0" w:space="0" w:color="auto" w:frame="1"/>
+        </w:rPr>
+        <w:t>,</w:t>
+      </w:r>
+      <w:r>
+        <w:rPr>
+          <w:rFonts w:ascii="Consolas" w:hAnsi="Consolas" w:cs="Consolas"/>
+          <w:color w:val="0000FF"/>
+          <w:sz w:val="21"/>
+          <w:szCs w:val="21"/>
+          <w:bdr w:val="none" w:sz="0" w:space="0" w:color="auto" w:frame="1"/>
+        </w:rPr>
+        <w:t>'klaten'</w:t>
+      </w:r>
+      <w:r>
+        <w:rPr>
+          <w:rFonts w:ascii="Consolas" w:hAnsi="Consolas" w:cs="Consolas"/>
+          <w:color w:val="000000"/>
+          <w:sz w:val="21"/>
+          <w:szCs w:val="21"/>
+          <w:bdr w:val="none" w:sz="0" w:space="0" w:color="auto" w:frame="1"/>
+        </w:rPr>
+        <w:t>])  </w:t>
+      </w:r>
+    </w:p>
+    <w:p>
+      <w:pPr>
+        <w:numPr>
+          <w:ilvl w:val="0"/>
+          <w:numId w:val="48"/>
+        </w:numPr>
+        <w:pBdr>
+          <w:left w:val="single" w:sz="18" w:space="0" w:color="6CE26C"/>
+        </w:pBdr>
+        <w:shd w:val="clear" w:color="auto" w:fill="F8F8F8"/>
+        <w:spacing w:beforeAutospacing="1" w:afterAutospacing="1"/>
+        <w:ind w:left="426"/>
+        <w:jc w:val="left"/>
+        <w:rPr>
+          <w:rFonts w:ascii="Consolas" w:hAnsi="Consolas" w:cs="Consolas"/>
+          <w:color w:val="5C5C5C"/>
+          <w:sz w:val="21"/>
+          <w:szCs w:val="21"/>
+        </w:rPr>
+      </w:pPr>
+      <w:r>
+        <w:rPr>
+          <w:rFonts w:ascii="Consolas" w:hAnsi="Consolas" w:cs="Consolas"/>
+          <w:color w:val="000000"/>
+          <w:sz w:val="21"/>
+          <w:szCs w:val="21"/>
+          <w:bdr w:val="none" w:sz="0" w:space="0" w:color="auto" w:frame="1"/>
+        </w:rPr>
+        <w:t>  </w:t>
+      </w:r>
+    </w:p>
+    <w:p>
+      <w:pPr>
+        <w:numPr>
+          <w:ilvl w:val="0"/>
+          <w:numId w:val="48"/>
+        </w:numPr>
+        <w:pBdr>
+          <w:left w:val="single" w:sz="18" w:space="0" w:color="6CE26C"/>
+        </w:pBdr>
+        <w:shd w:val="clear" w:color="auto" w:fill="FFFFFF"/>
+        <w:spacing w:beforeAutospacing="1" w:afterAutospacing="1"/>
+        <w:ind w:left="426"/>
+        <w:jc w:val="left"/>
+        <w:rPr>
+          <w:rFonts w:ascii="Consolas" w:hAnsi="Consolas" w:cs="Consolas"/>
+          <w:color w:val="5C5C5C"/>
+          <w:sz w:val="21"/>
+          <w:szCs w:val="21"/>
+        </w:rPr>
+      </w:pPr>
+      <w:r>
+        <w:rPr>
+          <w:rFonts w:ascii="Consolas" w:hAnsi="Consolas" w:cs="Consolas"/>
+          <w:color w:val="008200"/>
+          <w:sz w:val="21"/>
+          <w:szCs w:val="21"/>
+          <w:bdr w:val="none" w:sz="0" w:space="0" w:color="auto" w:frame="1"/>
+        </w:rPr>
+        <w:t>#cetak list</w:t>
+      </w:r>
+      <w:r>
+        <w:rPr>
+          <w:rFonts w:ascii="Consolas" w:hAnsi="Consolas" w:cs="Consolas"/>
+          <w:color w:val="000000"/>
+          <w:sz w:val="21"/>
+          <w:szCs w:val="21"/>
+          <w:bdr w:val="none" w:sz="0" w:space="0" w:color="auto" w:frame="1"/>
+        </w:rPr>
+        <w:t>  </w:t>
+      </w:r>
+    </w:p>
+    <w:p>
+      <w:pPr>
+        <w:numPr>
+          <w:ilvl w:val="0"/>
+          <w:numId w:val="48"/>
+        </w:numPr>
+        <w:pBdr>
+          <w:left w:val="single" w:sz="18" w:space="0" w:color="6CE26C"/>
+        </w:pBdr>
+        <w:shd w:val="clear" w:color="auto" w:fill="F8F8F8"/>
+        <w:spacing w:beforeAutospacing="1" w:afterAutospacing="1"/>
+        <w:ind w:left="426"/>
+        <w:jc w:val="left"/>
+        <w:rPr>
+          <w:rFonts w:ascii="Consolas" w:hAnsi="Consolas" w:cs="Consolas"/>
+          <w:color w:val="5C5C5C"/>
+          <w:sz w:val="21"/>
+          <w:szCs w:val="21"/>
+        </w:rPr>
+      </w:pPr>
+      <w:r>
+        <w:rPr>
+          <w:rFonts w:ascii="Consolas" w:hAnsi="Consolas" w:cs="Consolas"/>
+          <w:b/>
+          <w:bCs/>
+          <w:color w:val="006699"/>
+          <w:sz w:val="21"/>
+          <w:szCs w:val="21"/>
+          <w:bdr w:val="none" w:sz="0" w:space="0" w:color="auto" w:frame="1"/>
+        </w:rPr>
+        <w:t>print</w:t>
+      </w:r>
+      <w:r>
+        <w:rPr>
+          <w:rFonts w:ascii="Consolas" w:hAnsi="Consolas" w:cs="Consolas"/>
+          <w:color w:val="000000"/>
+          <w:sz w:val="21"/>
+          <w:szCs w:val="21"/>
+          <w:bdr w:val="none" w:sz="0" w:space="0" w:color="auto" w:frame="1"/>
+        </w:rPr>
+        <w:t>(kabupaten)  </w:t>
+      </w:r>
+    </w:p>
+    <w:p>
+      <w:pPr>
+        <w:numPr>
+          <w:ilvl w:val="0"/>
+          <w:numId w:val="48"/>
+        </w:numPr>
+        <w:pBdr>
+          <w:left w:val="single" w:sz="18" w:space="0" w:color="6CE26C"/>
+        </w:pBdr>
+        <w:shd w:val="clear" w:color="auto" w:fill="FFFFFF"/>
+        <w:spacing w:beforeAutospacing="1" w:afterAutospacing="1"/>
+        <w:ind w:left="426"/>
+        <w:jc w:val="left"/>
+        <w:rPr>
+          <w:rFonts w:ascii="Consolas" w:hAnsi="Consolas" w:cs="Consolas"/>
+          <w:color w:val="5C5C5C"/>
+          <w:sz w:val="21"/>
+          <w:szCs w:val="21"/>
+        </w:rPr>
+      </w:pPr>
+      <w:r>
+        <w:rPr>
+          <w:rFonts w:ascii="Consolas" w:hAnsi="Consolas" w:cs="Consolas"/>
+          <w:color w:val="000000"/>
+          <w:sz w:val="21"/>
+          <w:szCs w:val="21"/>
+          <w:bdr w:val="none" w:sz="0" w:space="0" w:color="auto" w:frame="1"/>
+        </w:rPr>
+        <w:t>  </w:t>
+      </w:r>
+    </w:p>
+    <w:p>
+      <w:pPr>
+        <w:numPr>
+          <w:ilvl w:val="0"/>
+          <w:numId w:val="48"/>
+        </w:numPr>
+        <w:pBdr>
+          <w:left w:val="single" w:sz="18" w:space="0" w:color="6CE26C"/>
+        </w:pBdr>
+        <w:shd w:val="clear" w:color="auto" w:fill="F8F8F8"/>
+        <w:spacing w:beforeAutospacing="1" w:afterAutospacing="1"/>
+        <w:ind w:left="426"/>
+        <w:jc w:val="left"/>
+        <w:rPr>
+          <w:rFonts w:ascii="Consolas" w:hAnsi="Consolas" w:cs="Consolas"/>
+          <w:color w:val="5C5C5C"/>
+          <w:sz w:val="21"/>
+          <w:szCs w:val="21"/>
+        </w:rPr>
+      </w:pPr>
+      <w:r>
+        <w:rPr>
+          <w:rFonts w:ascii="Consolas" w:hAnsi="Consolas" w:cs="Consolas"/>
+          <w:color w:val="008200"/>
+          <w:sz w:val="21"/>
+          <w:szCs w:val="21"/>
+          <w:bdr w:val="none" w:sz="0" w:space="0" w:color="auto" w:frame="1"/>
+        </w:rPr>
+        <w:t>#insert elemen pada indeks ke 1</w:t>
+      </w:r>
+      <w:r>
+        <w:rPr>
+          <w:rFonts w:ascii="Consolas" w:hAnsi="Consolas" w:cs="Consolas"/>
+          <w:color w:val="000000"/>
+          <w:sz w:val="21"/>
+          <w:szCs w:val="21"/>
+          <w:bdr w:val="none" w:sz="0" w:space="0" w:color="auto" w:frame="1"/>
+        </w:rPr>
+        <w:t>  </w:t>
+      </w:r>
+    </w:p>
+    <w:p>
+      <w:pPr>
+        <w:numPr>
+          <w:ilvl w:val="0"/>
+          <w:numId w:val="48"/>
+        </w:numPr>
+        <w:pBdr>
+          <w:left w:val="single" w:sz="18" w:space="0" w:color="6CE26C"/>
+        </w:pBdr>
+        <w:shd w:val="clear" w:color="auto" w:fill="FFFFFF"/>
+        <w:spacing w:beforeAutospacing="1" w:afterAutospacing="1"/>
+        <w:ind w:left="426"/>
+        <w:jc w:val="left"/>
+        <w:rPr>
+          <w:rFonts w:ascii="Consolas" w:hAnsi="Consolas" w:cs="Consolas"/>
+          <w:color w:val="5C5C5C"/>
+          <w:sz w:val="21"/>
+          <w:szCs w:val="21"/>
+        </w:rPr>
+      </w:pPr>
+      <w:r>
+        <w:rPr>
+          <w:rFonts w:ascii="Consolas" w:hAnsi="Consolas" w:cs="Consolas"/>
+          <w:color w:val="000000"/>
+          <w:sz w:val="21"/>
+          <w:szCs w:val="21"/>
+          <w:bdr w:val="none" w:sz="0" w:space="0" w:color="auto" w:frame="1"/>
+        </w:rPr>
+        <w:t>kabupaten.insert(1,</w:t>
+      </w:r>
+      <w:r>
+        <w:rPr>
+          <w:rFonts w:ascii="Consolas" w:hAnsi="Consolas" w:cs="Consolas"/>
+          <w:color w:val="0000FF"/>
+          <w:sz w:val="21"/>
+          <w:szCs w:val="21"/>
+          <w:bdr w:val="none" w:sz="0" w:space="0" w:color="auto" w:frame="1"/>
+        </w:rPr>
+        <w:t>'boyolali'</w:t>
+      </w:r>
+      <w:r>
+        <w:rPr>
+          <w:rFonts w:ascii="Consolas" w:hAnsi="Consolas" w:cs="Consolas"/>
+          <w:color w:val="000000"/>
+          <w:sz w:val="21"/>
+          <w:szCs w:val="21"/>
+          <w:bdr w:val="none" w:sz="0" w:space="0" w:color="auto" w:frame="1"/>
+        </w:rPr>
+        <w:t>)  </w:t>
+      </w:r>
+    </w:p>
+    <w:p>
+      <w:pPr>
+        <w:numPr>
+          <w:ilvl w:val="0"/>
+          <w:numId w:val="48"/>
+        </w:numPr>
+        <w:pBdr>
+          <w:left w:val="single" w:sz="18" w:space="0" w:color="6CE26C"/>
+        </w:pBdr>
+        <w:shd w:val="clear" w:color="auto" w:fill="F8F8F8"/>
+        <w:spacing w:beforeAutospacing="1" w:afterAutospacing="1"/>
+        <w:ind w:left="426"/>
+        <w:jc w:val="left"/>
+        <w:rPr>
+          <w:rFonts w:ascii="Consolas" w:hAnsi="Consolas" w:cs="Consolas"/>
+          <w:color w:val="5C5C5C"/>
+          <w:sz w:val="21"/>
+          <w:szCs w:val="21"/>
+        </w:rPr>
+      </w:pPr>
+      <w:r>
+        <w:rPr>
+          <w:rFonts w:ascii="Consolas" w:hAnsi="Consolas" w:cs="Consolas"/>
+          <w:color w:val="000000"/>
+          <w:sz w:val="21"/>
+          <w:szCs w:val="21"/>
+          <w:bdr w:val="none" w:sz="0" w:space="0" w:color="auto" w:frame="1"/>
+        </w:rPr>
+        <w:t>  </w:t>
+      </w:r>
+    </w:p>
+    <w:p>
+      <w:pPr>
+        <w:numPr>
+          <w:ilvl w:val="0"/>
+          <w:numId w:val="48"/>
+        </w:numPr>
+        <w:pBdr>
+          <w:left w:val="single" w:sz="18" w:space="0" w:color="6CE26C"/>
+        </w:pBdr>
+        <w:shd w:val="clear" w:color="auto" w:fill="FFFFFF"/>
+        <w:spacing w:beforeAutospacing="1" w:afterAutospacing="1"/>
+        <w:ind w:left="426"/>
+        <w:jc w:val="left"/>
+        <w:rPr>
+          <w:rFonts w:ascii="Consolas" w:hAnsi="Consolas" w:cs="Consolas"/>
+          <w:color w:val="5C5C5C"/>
+          <w:sz w:val="21"/>
+          <w:szCs w:val="21"/>
+        </w:rPr>
+      </w:pPr>
+      <w:r>
+        <w:rPr>
+          <w:rFonts w:ascii="Consolas" w:hAnsi="Consolas" w:cs="Consolas"/>
+          <w:color w:val="008200"/>
+          <w:sz w:val="21"/>
+          <w:szCs w:val="21"/>
+          <w:bdr w:val="none" w:sz="0" w:space="0" w:color="auto" w:frame="1"/>
+        </w:rPr>
+        <w:t>#cetak list</w:t>
+      </w:r>
+      <w:r>
+        <w:rPr>
+          <w:rFonts w:ascii="Consolas" w:hAnsi="Consolas" w:cs="Consolas"/>
+          <w:color w:val="000000"/>
+          <w:sz w:val="21"/>
+          <w:szCs w:val="21"/>
+          <w:bdr w:val="none" w:sz="0" w:space="0" w:color="auto" w:frame="1"/>
+        </w:rPr>
+        <w:t>  </w:t>
+      </w:r>
+    </w:p>
+    <w:p>
+      <w:pPr>
+        <w:numPr>
+          <w:ilvl w:val="0"/>
+          <w:numId w:val="48"/>
+        </w:numPr>
+        <w:pBdr>
+          <w:left w:val="single" w:sz="18" w:space="0" w:color="6CE26C"/>
+        </w:pBdr>
+        <w:shd w:val="clear" w:color="auto" w:fill="F8F8F8"/>
+        <w:spacing w:beforeAutospacing="1" w:afterAutospacing="1"/>
+        <w:ind w:left="426"/>
+        <w:jc w:val="left"/>
+        <w:rPr>
+          <w:rFonts w:ascii="Consolas" w:hAnsi="Consolas" w:cs="Consolas"/>
+          <w:color w:val="5C5C5C"/>
+          <w:sz w:val="21"/>
+          <w:szCs w:val="21"/>
+        </w:rPr>
+      </w:pPr>
+      <w:r>
+        <w:rPr>
+          <w:rFonts w:ascii="Consolas" w:hAnsi="Consolas" w:cs="Consolas"/>
+          <w:b/>
+          <w:bCs/>
+          <w:color w:val="006699"/>
+          <w:sz w:val="21"/>
+          <w:szCs w:val="21"/>
+          <w:bdr w:val="none" w:sz="0" w:space="0" w:color="auto" w:frame="1"/>
+        </w:rPr>
+        <w:t>print</w:t>
+      </w:r>
+      <w:r>
+        <w:rPr>
+          <w:rFonts w:ascii="Consolas" w:hAnsi="Consolas" w:cs="Consolas"/>
+          <w:color w:val="000000"/>
+          <w:sz w:val="21"/>
+          <w:szCs w:val="21"/>
+          <w:bdr w:val="none" w:sz="0" w:space="0" w:color="auto" w:frame="1"/>
+        </w:rPr>
+        <w:t>(kabupaten)  </w:t>
+      </w:r>
+    </w:p>
+    <w:p>
+      <w:r>
+        <w:t>kode diatas akan menghasilkan output seperti berikut</w:t>
+      </w:r>
+    </w:p>
+    <w:p>
+      <w:pPr>
+        <w:rPr>
+          <w:rFonts w:ascii="Consolas" w:hAnsi="Consolas" w:cs="Consolas"/>
+          <w:sz w:val="22"/>
+          <w:szCs w:val="22"/>
+        </w:rPr>
+      </w:pPr>
+      <w:r>
+        <w:rPr>
+          <w:rFonts w:ascii="Consolas" w:hAnsi="Consolas" w:cs="Consolas"/>
+          <w:sz w:val="22"/>
+          <w:szCs w:val="22"/>
+        </w:rPr>
+        <w:t>['sukoharjo', 'sragen', 'wonogiri']</w:t>
+      </w:r>
+    </w:p>
+    <w:p>
+      <w:pPr>
+        <w:rPr>
+          <w:rFonts w:ascii="Consolas" w:hAnsi="Consolas" w:cs="Consolas"/>
+          <w:sz w:val="22"/>
+          <w:szCs w:val="22"/>
+        </w:rPr>
+      </w:pPr>
+      <w:r>
+        <w:rPr>
+          <w:rFonts w:ascii="Consolas" w:hAnsi="Consolas" w:cs="Consolas"/>
+          <w:sz w:val="22"/>
+          <w:szCs w:val="22"/>
+        </w:rPr>
+        <w:t>['sukoharjo', 'sragen', 'wonogiri', 'karanganyar', 'klaten']</w:t>
+      </w:r>
+    </w:p>
+    <w:p>
+      <w:pPr>
+        <w:rPr>
+          <w:rFonts w:ascii="Consolas" w:hAnsi="Consolas" w:cs="Consolas"/>
+          <w:sz w:val="22"/>
+          <w:szCs w:val="22"/>
+        </w:rPr>
+      </w:pPr>
+      <w:r>
+        <w:rPr>
+          <w:rFonts w:ascii="Consolas" w:hAnsi="Consolas" w:cs="Consolas"/>
+          <w:sz w:val="22"/>
+          <w:szCs w:val="22"/>
+        </w:rPr>
+        <w:t>['sukoharjo', '</w:t>
+      </w:r>
+      <w:r>
+        <w:rPr>
+          <w:rFonts w:ascii="Consolas" w:hAnsi="Consolas" w:cs="Consolas"/>
+          <w:sz w:val="22"/>
+          <w:szCs w:val="22"/>
+        </w:rPr>
+        <w:t>b</w:t>
+      </w:r>
+      <w:r>
+        <w:rPr>
+          <w:rFonts w:ascii="Consolas" w:hAnsi="Consolas" w:cs="Consolas"/>
+          <w:sz w:val="22"/>
+          <w:szCs w:val="22"/>
+        </w:rPr>
+        <w:t>oyolali', 'sragen', 'wonogiri', 'karanganyar', 'klaten']</w:t>
+      </w:r>
+    </w:p>
+    <w:p/>
+    <w:p>
+      <w:r>
+        <w:lastRenderedPageBreak/>
+        <w:t>Fungsi del kita gunakan jika ingin menghapus salah satu atau keselur</w:t>
+      </w:r>
+      <w:r>
+        <w:t>u</w:t>
+      </w:r>
+      <w:r>
+        <w:t>han elemen yang ada pada list.</w:t>
+      </w:r>
+      <w:r>
+        <w:t xml:space="preserve"> Sedangkan fungsi remove() dapat kita gunakan untuk menghapus elemen berdasar nilai yang diberikan. Fungsi pop() digunakan untuk menghapus indeks terakhir dari list. Fungsi terakhir yaitu clear() digunakan untuk mengosongkan isi list.</w:t>
+      </w:r>
+    </w:p>
+    <w:p>
+      <w:pPr>
+        <w:numPr>
+          <w:ilvl w:val="0"/>
+          <w:numId w:val="50"/>
+        </w:numPr>
+        <w:pBdr>
+          <w:left w:val="single" w:sz="18" w:space="0" w:color="6CE26C"/>
+        </w:pBdr>
+        <w:shd w:val="clear" w:color="auto" w:fill="FFFFFF"/>
+        <w:spacing w:beforeAutospacing="1" w:afterAutospacing="1"/>
+        <w:ind w:left="426"/>
+        <w:jc w:val="left"/>
+        <w:rPr>
+          <w:rFonts w:ascii="Consolas" w:hAnsi="Consolas" w:cs="Consolas"/>
+          <w:color w:val="5C5C5C"/>
+          <w:sz w:val="21"/>
+          <w:szCs w:val="21"/>
+        </w:rPr>
+      </w:pPr>
+      <w:r>
+        <w:rPr>
+          <w:rFonts w:ascii="Consolas" w:hAnsi="Consolas" w:cs="Consolas"/>
+          <w:color w:val="008200"/>
+          <w:sz w:val="21"/>
+          <w:szCs w:val="21"/>
+          <w:bdr w:val="none" w:sz="0" w:space="0" w:color="auto" w:frame="1"/>
+        </w:rPr>
+        <w:t>#deklarasi list</w:t>
+      </w:r>
+      <w:r>
+        <w:rPr>
+          <w:rFonts w:ascii="Consolas" w:hAnsi="Consolas" w:cs="Consolas"/>
+          <w:color w:val="000000"/>
+          <w:sz w:val="21"/>
+          <w:szCs w:val="21"/>
+          <w:bdr w:val="none" w:sz="0" w:space="0" w:color="auto" w:frame="1"/>
+        </w:rPr>
+        <w:t>  </w:t>
+      </w:r>
+    </w:p>
+    <w:p>
+      <w:pPr>
+        <w:numPr>
+          <w:ilvl w:val="0"/>
+          <w:numId w:val="50"/>
+        </w:numPr>
+        <w:pBdr>
+          <w:left w:val="single" w:sz="18" w:space="0" w:color="6CE26C"/>
+        </w:pBdr>
+        <w:shd w:val="clear" w:color="auto" w:fill="F8F8F8"/>
+        <w:spacing w:beforeAutospacing="1" w:afterAutospacing="1"/>
+        <w:ind w:left="426"/>
+        <w:jc w:val="left"/>
+        <w:rPr>
+          <w:rFonts w:ascii="Consolas" w:hAnsi="Consolas" w:cs="Consolas"/>
+          <w:color w:val="5C5C5C"/>
+          <w:sz w:val="21"/>
+          <w:szCs w:val="21"/>
+        </w:rPr>
+      </w:pPr>
+      <w:r>
+        <w:rPr>
+          <w:rFonts w:ascii="Consolas" w:hAnsi="Consolas" w:cs="Consolas"/>
+          <w:color w:val="000000"/>
+          <w:sz w:val="21"/>
+          <w:szCs w:val="21"/>
+          <w:bdr w:val="none" w:sz="0" w:space="0" w:color="auto" w:frame="1"/>
+        </w:rPr>
+        <w:t>kabupaten = [</w:t>
+      </w:r>
+      <w:r>
+        <w:rPr>
+          <w:rFonts w:ascii="Consolas" w:hAnsi="Consolas" w:cs="Consolas"/>
+          <w:color w:val="0000FF"/>
+          <w:sz w:val="21"/>
+          <w:szCs w:val="21"/>
+          <w:bdr w:val="none" w:sz="0" w:space="0" w:color="auto" w:frame="1"/>
+        </w:rPr>
+        <w:t>'sukoharjo'</w:t>
+      </w:r>
+      <w:r>
+        <w:rPr>
+          <w:rFonts w:ascii="Consolas" w:hAnsi="Consolas" w:cs="Consolas"/>
+          <w:color w:val="000000"/>
+          <w:sz w:val="21"/>
+          <w:szCs w:val="21"/>
+          <w:bdr w:val="none" w:sz="0" w:space="0" w:color="auto" w:frame="1"/>
+        </w:rPr>
+        <w:t>,</w:t>
+      </w:r>
+      <w:r>
+        <w:rPr>
+          <w:rFonts w:ascii="Consolas" w:hAnsi="Consolas" w:cs="Consolas"/>
+          <w:color w:val="0000FF"/>
+          <w:sz w:val="21"/>
+          <w:szCs w:val="21"/>
+          <w:bdr w:val="none" w:sz="0" w:space="0" w:color="auto" w:frame="1"/>
+        </w:rPr>
+        <w:t>'sragen'</w:t>
+      </w:r>
+      <w:r>
+        <w:rPr>
+          <w:rFonts w:ascii="Consolas" w:hAnsi="Consolas" w:cs="Consolas"/>
+          <w:color w:val="000000"/>
+          <w:sz w:val="21"/>
+          <w:szCs w:val="21"/>
+          <w:bdr w:val="none" w:sz="0" w:space="0" w:color="auto" w:frame="1"/>
+        </w:rPr>
+        <w:t>,</w:t>
+      </w:r>
+      <w:r>
+        <w:rPr>
+          <w:rFonts w:ascii="Consolas" w:hAnsi="Consolas" w:cs="Consolas"/>
+          <w:color w:val="0000FF"/>
+          <w:sz w:val="21"/>
+          <w:szCs w:val="21"/>
+          <w:bdr w:val="none" w:sz="0" w:space="0" w:color="auto" w:frame="1"/>
+        </w:rPr>
+        <w:t>'wonogiri'</w:t>
+      </w:r>
+      <w:r>
+        <w:rPr>
+          <w:rFonts w:ascii="Consolas" w:hAnsi="Consolas" w:cs="Consolas"/>
+          <w:color w:val="000000"/>
+          <w:sz w:val="21"/>
+          <w:szCs w:val="21"/>
+          <w:bdr w:val="none" w:sz="0" w:space="0" w:color="auto" w:frame="1"/>
+        </w:rPr>
+        <w:t>,</w:t>
+      </w:r>
+      <w:r>
+        <w:rPr>
+          <w:rFonts w:ascii="Consolas" w:hAnsi="Consolas" w:cs="Consolas"/>
+          <w:color w:val="0000FF"/>
+          <w:sz w:val="21"/>
+          <w:szCs w:val="21"/>
+          <w:bdr w:val="none" w:sz="0" w:space="0" w:color="auto" w:frame="1"/>
+        </w:rPr>
+        <w:t>'karanganyar'</w:t>
+      </w:r>
+      <w:r>
+        <w:rPr>
+          <w:rFonts w:ascii="Consolas" w:hAnsi="Consolas" w:cs="Consolas"/>
+          <w:color w:val="000000"/>
+          <w:sz w:val="21"/>
+          <w:szCs w:val="21"/>
+          <w:bdr w:val="none" w:sz="0" w:space="0" w:color="auto" w:frame="1"/>
+        </w:rPr>
+        <w:t>,</w:t>
+      </w:r>
+      <w:r>
+        <w:rPr>
+          <w:rFonts w:ascii="Consolas" w:hAnsi="Consolas" w:cs="Consolas"/>
+          <w:color w:val="0000FF"/>
+          <w:sz w:val="21"/>
+          <w:szCs w:val="21"/>
+          <w:bdr w:val="none" w:sz="0" w:space="0" w:color="auto" w:frame="1"/>
+        </w:rPr>
+        <w:t>'klaten'</w:t>
+      </w:r>
+      <w:r>
+        <w:rPr>
+          <w:rFonts w:ascii="Consolas" w:hAnsi="Consolas" w:cs="Consolas"/>
+          <w:color w:val="000000"/>
+          <w:sz w:val="21"/>
+          <w:szCs w:val="21"/>
+          <w:bdr w:val="none" w:sz="0" w:space="0" w:color="auto" w:frame="1"/>
+        </w:rPr>
+        <w:t>]  </w:t>
+      </w:r>
+    </w:p>
+    <w:p>
+      <w:pPr>
+        <w:numPr>
+          <w:ilvl w:val="0"/>
+          <w:numId w:val="50"/>
+        </w:numPr>
+        <w:pBdr>
+          <w:left w:val="single" w:sz="18" w:space="0" w:color="6CE26C"/>
+        </w:pBdr>
+        <w:shd w:val="clear" w:color="auto" w:fill="FFFFFF"/>
+        <w:spacing w:beforeAutospacing="1" w:afterAutospacing="1"/>
+        <w:ind w:left="426"/>
+        <w:jc w:val="left"/>
+        <w:rPr>
+          <w:rFonts w:ascii="Consolas" w:hAnsi="Consolas" w:cs="Consolas"/>
+          <w:color w:val="5C5C5C"/>
+          <w:sz w:val="21"/>
+          <w:szCs w:val="21"/>
+        </w:rPr>
+      </w:pPr>
+      <w:r>
+        <w:rPr>
+          <w:rFonts w:ascii="Consolas" w:hAnsi="Consolas" w:cs="Consolas"/>
+          <w:color w:val="000000"/>
+          <w:sz w:val="21"/>
+          <w:szCs w:val="21"/>
+          <w:bdr w:val="none" w:sz="0" w:space="0" w:color="auto" w:frame="1"/>
+        </w:rPr>
+        <w:t>  </w:t>
+      </w:r>
+    </w:p>
+    <w:p>
+      <w:pPr>
+        <w:numPr>
+          <w:ilvl w:val="0"/>
+          <w:numId w:val="50"/>
+        </w:numPr>
+        <w:pBdr>
+          <w:left w:val="single" w:sz="18" w:space="0" w:color="6CE26C"/>
+        </w:pBdr>
+        <w:shd w:val="clear" w:color="auto" w:fill="F8F8F8"/>
+        <w:spacing w:beforeAutospacing="1" w:afterAutospacing="1"/>
+        <w:ind w:left="426"/>
+        <w:jc w:val="left"/>
+        <w:rPr>
+          <w:rFonts w:ascii="Consolas" w:hAnsi="Consolas" w:cs="Consolas"/>
+          <w:color w:val="5C5C5C"/>
+          <w:sz w:val="21"/>
+          <w:szCs w:val="21"/>
+        </w:rPr>
+      </w:pPr>
+      <w:r>
+        <w:rPr>
+          <w:rFonts w:ascii="Consolas" w:hAnsi="Consolas" w:cs="Consolas"/>
+          <w:color w:val="008200"/>
+          <w:sz w:val="21"/>
+          <w:szCs w:val="21"/>
+          <w:bdr w:val="none" w:sz="0" w:space="0" w:color="auto" w:frame="1"/>
+        </w:rPr>
+        <w:t>#hapus indeks ke 2</w:t>
+      </w:r>
+      <w:r>
+        <w:rPr>
+          <w:rFonts w:ascii="Consolas" w:hAnsi="Consolas" w:cs="Consolas"/>
+          <w:color w:val="000000"/>
+          <w:sz w:val="21"/>
+          <w:szCs w:val="21"/>
+          <w:bdr w:val="none" w:sz="0" w:space="0" w:color="auto" w:frame="1"/>
+        </w:rPr>
+        <w:t>  </w:t>
+      </w:r>
+    </w:p>
+    <w:p>
+      <w:pPr>
+        <w:numPr>
+          <w:ilvl w:val="0"/>
+          <w:numId w:val="50"/>
+        </w:numPr>
+        <w:pBdr>
+          <w:left w:val="single" w:sz="18" w:space="0" w:color="6CE26C"/>
+        </w:pBdr>
+        <w:shd w:val="clear" w:color="auto" w:fill="FFFFFF"/>
+        <w:spacing w:beforeAutospacing="1" w:afterAutospacing="1"/>
+        <w:ind w:left="426"/>
+        <w:jc w:val="left"/>
+        <w:rPr>
+          <w:rFonts w:ascii="Consolas" w:hAnsi="Consolas" w:cs="Consolas"/>
+          <w:color w:val="5C5C5C"/>
+          <w:sz w:val="21"/>
+          <w:szCs w:val="21"/>
+        </w:rPr>
+      </w:pPr>
+      <w:r>
+        <w:rPr>
+          <w:rFonts w:ascii="Consolas" w:hAnsi="Consolas" w:cs="Consolas"/>
+          <w:b/>
+          <w:bCs/>
+          <w:color w:val="006699"/>
+          <w:sz w:val="21"/>
+          <w:szCs w:val="21"/>
+          <w:bdr w:val="none" w:sz="0" w:space="0" w:color="auto" w:frame="1"/>
+        </w:rPr>
+        <w:t>del</w:t>
+      </w:r>
+      <w:r>
+        <w:rPr>
+          <w:rFonts w:ascii="Consolas" w:hAnsi="Consolas" w:cs="Consolas"/>
+          <w:color w:val="000000"/>
+          <w:sz w:val="21"/>
+          <w:szCs w:val="21"/>
+          <w:bdr w:val="none" w:sz="0" w:space="0" w:color="auto" w:frame="1"/>
+        </w:rPr>
+        <w:t> kabupaten[2]  </w:t>
+      </w:r>
+    </w:p>
+    <w:p>
+      <w:pPr>
+        <w:numPr>
+          <w:ilvl w:val="0"/>
+          <w:numId w:val="50"/>
+        </w:numPr>
+        <w:pBdr>
+          <w:left w:val="single" w:sz="18" w:space="0" w:color="6CE26C"/>
+        </w:pBdr>
+        <w:shd w:val="clear" w:color="auto" w:fill="F8F8F8"/>
+        <w:spacing w:beforeAutospacing="1" w:afterAutospacing="1"/>
+        <w:ind w:left="426"/>
+        <w:jc w:val="left"/>
+        <w:rPr>
+          <w:rFonts w:ascii="Consolas" w:hAnsi="Consolas" w:cs="Consolas"/>
+          <w:color w:val="5C5C5C"/>
+          <w:sz w:val="21"/>
+          <w:szCs w:val="21"/>
+        </w:rPr>
+      </w:pPr>
+      <w:r>
+        <w:rPr>
+          <w:rFonts w:ascii="Consolas" w:hAnsi="Consolas" w:cs="Consolas"/>
+          <w:color w:val="000000"/>
+          <w:sz w:val="21"/>
+          <w:szCs w:val="21"/>
+          <w:bdr w:val="none" w:sz="0" w:space="0" w:color="auto" w:frame="1"/>
+        </w:rPr>
+        <w:t>  </w:t>
+      </w:r>
+    </w:p>
+    <w:p>
+      <w:pPr>
+        <w:numPr>
+          <w:ilvl w:val="0"/>
+          <w:numId w:val="50"/>
+        </w:numPr>
+        <w:pBdr>
+          <w:left w:val="single" w:sz="18" w:space="0" w:color="6CE26C"/>
+        </w:pBdr>
+        <w:shd w:val="clear" w:color="auto" w:fill="FFFFFF"/>
+        <w:spacing w:beforeAutospacing="1" w:afterAutospacing="1"/>
+        <w:ind w:left="426"/>
+        <w:jc w:val="left"/>
+        <w:rPr>
+          <w:rFonts w:ascii="Consolas" w:hAnsi="Consolas" w:cs="Consolas"/>
+          <w:color w:val="5C5C5C"/>
+          <w:sz w:val="21"/>
+          <w:szCs w:val="21"/>
+        </w:rPr>
+      </w:pPr>
+      <w:r>
+        <w:rPr>
+          <w:rFonts w:ascii="Consolas" w:hAnsi="Consolas" w:cs="Consolas"/>
+          <w:color w:val="008200"/>
+          <w:sz w:val="21"/>
+          <w:szCs w:val="21"/>
+          <w:bdr w:val="none" w:sz="0" w:space="0" w:color="auto" w:frame="1"/>
+        </w:rPr>
+        <w:t>#hapus beberapa element</w:t>
+      </w:r>
+      <w:r>
+        <w:rPr>
+          <w:rFonts w:ascii="Consolas" w:hAnsi="Consolas" w:cs="Consolas"/>
+          <w:color w:val="000000"/>
+          <w:sz w:val="21"/>
+          <w:szCs w:val="21"/>
+          <w:bdr w:val="none" w:sz="0" w:space="0" w:color="auto" w:frame="1"/>
+        </w:rPr>
+        <w:t>  </w:t>
+      </w:r>
+    </w:p>
+    <w:p>
+      <w:pPr>
+        <w:numPr>
+          <w:ilvl w:val="0"/>
+          <w:numId w:val="50"/>
+        </w:numPr>
+        <w:pBdr>
+          <w:left w:val="single" w:sz="18" w:space="0" w:color="6CE26C"/>
+        </w:pBdr>
+        <w:shd w:val="clear" w:color="auto" w:fill="F8F8F8"/>
+        <w:spacing w:beforeAutospacing="1" w:afterAutospacing="1"/>
+        <w:ind w:left="426"/>
+        <w:jc w:val="left"/>
+        <w:rPr>
+          <w:rFonts w:ascii="Consolas" w:hAnsi="Consolas" w:cs="Consolas"/>
+          <w:color w:val="5C5C5C"/>
+          <w:sz w:val="21"/>
+          <w:szCs w:val="21"/>
+        </w:rPr>
+      </w:pPr>
+      <w:r>
+        <w:rPr>
+          <w:rFonts w:ascii="Consolas" w:hAnsi="Consolas" w:cs="Consolas"/>
+          <w:b/>
+          <w:bCs/>
+          <w:color w:val="006699"/>
+          <w:sz w:val="21"/>
+          <w:szCs w:val="21"/>
+          <w:bdr w:val="none" w:sz="0" w:space="0" w:color="auto" w:frame="1"/>
+        </w:rPr>
+        <w:t>del</w:t>
+      </w:r>
+      <w:r>
+        <w:rPr>
+          <w:rFonts w:ascii="Consolas" w:hAnsi="Consolas" w:cs="Consolas"/>
+          <w:color w:val="000000"/>
+          <w:sz w:val="21"/>
+          <w:szCs w:val="21"/>
+          <w:bdr w:val="none" w:sz="0" w:space="0" w:color="auto" w:frame="1"/>
+        </w:rPr>
+        <w:t> kabupaten[1:3]  </w:t>
+      </w:r>
+    </w:p>
+    <w:p>
+      <w:pPr>
+        <w:numPr>
+          <w:ilvl w:val="0"/>
+          <w:numId w:val="50"/>
+        </w:numPr>
+        <w:pBdr>
+          <w:left w:val="single" w:sz="18" w:space="0" w:color="6CE26C"/>
+        </w:pBdr>
+        <w:shd w:val="clear" w:color="auto" w:fill="FFFFFF"/>
+        <w:spacing w:beforeAutospacing="1" w:afterAutospacing="1"/>
+        <w:ind w:left="426"/>
+        <w:jc w:val="left"/>
+        <w:rPr>
+          <w:rFonts w:ascii="Consolas" w:hAnsi="Consolas" w:cs="Consolas"/>
+          <w:color w:val="5C5C5C"/>
+          <w:sz w:val="21"/>
+          <w:szCs w:val="21"/>
+        </w:rPr>
+      </w:pPr>
+      <w:r>
+        <w:rPr>
+          <w:rFonts w:ascii="Consolas" w:hAnsi="Consolas" w:cs="Consolas"/>
+          <w:color w:val="000000"/>
+          <w:sz w:val="21"/>
+          <w:szCs w:val="21"/>
+          <w:bdr w:val="none" w:sz="0" w:space="0" w:color="auto" w:frame="1"/>
+        </w:rPr>
+        <w:t>  </w:t>
+      </w:r>
+    </w:p>
+    <w:p>
+      <w:pPr>
+        <w:numPr>
+          <w:ilvl w:val="0"/>
+          <w:numId w:val="50"/>
+        </w:numPr>
+        <w:pBdr>
+          <w:left w:val="single" w:sz="18" w:space="0" w:color="6CE26C"/>
+        </w:pBdr>
+        <w:shd w:val="clear" w:color="auto" w:fill="F8F8F8"/>
+        <w:spacing w:beforeAutospacing="1" w:afterAutospacing="1"/>
+        <w:ind w:left="426"/>
+        <w:jc w:val="left"/>
+        <w:rPr>
+          <w:rFonts w:ascii="Consolas" w:hAnsi="Consolas" w:cs="Consolas"/>
+          <w:color w:val="5C5C5C"/>
+          <w:sz w:val="21"/>
+          <w:szCs w:val="21"/>
+        </w:rPr>
+      </w:pPr>
+      <w:r>
+        <w:rPr>
+          <w:rFonts w:ascii="Consolas" w:hAnsi="Consolas" w:cs="Consolas"/>
+          <w:color w:val="008200"/>
+          <w:sz w:val="21"/>
+          <w:szCs w:val="21"/>
+          <w:bdr w:val="none" w:sz="0" w:space="0" w:color="auto" w:frame="1"/>
+        </w:rPr>
+        <w:t>#hapus seluruh list</w:t>
+      </w:r>
+      <w:r>
+        <w:rPr>
+          <w:rFonts w:ascii="Consolas" w:hAnsi="Consolas" w:cs="Consolas"/>
+          <w:color w:val="000000"/>
+          <w:sz w:val="21"/>
+          <w:szCs w:val="21"/>
+          <w:bdr w:val="none" w:sz="0" w:space="0" w:color="auto" w:frame="1"/>
+        </w:rPr>
+        <w:t>  </w:t>
+      </w:r>
+    </w:p>
+    <w:p>
+      <w:pPr>
+        <w:numPr>
+          <w:ilvl w:val="0"/>
+          <w:numId w:val="50"/>
+        </w:numPr>
+        <w:pBdr>
+          <w:left w:val="single" w:sz="18" w:space="0" w:color="6CE26C"/>
+        </w:pBdr>
+        <w:shd w:val="clear" w:color="auto" w:fill="FFFFFF"/>
+        <w:spacing w:beforeAutospacing="1" w:afterAutospacing="1"/>
+        <w:ind w:left="426"/>
+        <w:jc w:val="left"/>
+        <w:rPr>
+          <w:rFonts w:ascii="Consolas" w:hAnsi="Consolas" w:cs="Consolas"/>
+          <w:color w:val="5C5C5C"/>
+          <w:sz w:val="21"/>
+          <w:szCs w:val="21"/>
+        </w:rPr>
+      </w:pPr>
+      <w:r>
+        <w:rPr>
+          <w:rFonts w:ascii="Consolas" w:hAnsi="Consolas" w:cs="Consolas"/>
+          <w:b/>
+          <w:bCs/>
+          <w:color w:val="006699"/>
+          <w:sz w:val="21"/>
+          <w:szCs w:val="21"/>
+          <w:bdr w:val="none" w:sz="0" w:space="0" w:color="auto" w:frame="1"/>
+        </w:rPr>
+        <w:t>del</w:t>
+      </w:r>
+      <w:r>
+        <w:rPr>
+          <w:rFonts w:ascii="Consolas" w:hAnsi="Consolas" w:cs="Consolas"/>
+          <w:color w:val="000000"/>
+          <w:sz w:val="21"/>
+          <w:szCs w:val="21"/>
+          <w:bdr w:val="none" w:sz="0" w:space="0" w:color="auto" w:frame="1"/>
+        </w:rPr>
+        <w:t> kabupaten  </w:t>
+      </w:r>
+    </w:p>
+    <w:p>
+      <w:pPr>
+        <w:numPr>
+          <w:ilvl w:val="0"/>
+          <w:numId w:val="50"/>
+        </w:numPr>
+        <w:pBdr>
+          <w:left w:val="single" w:sz="18" w:space="0" w:color="6CE26C"/>
+        </w:pBdr>
+        <w:shd w:val="clear" w:color="auto" w:fill="F8F8F8"/>
+        <w:spacing w:beforeAutospacing="1" w:afterAutospacing="1"/>
+        <w:ind w:left="426"/>
+        <w:jc w:val="left"/>
+        <w:rPr>
+          <w:rFonts w:ascii="Consolas" w:hAnsi="Consolas" w:cs="Consolas"/>
+          <w:color w:val="5C5C5C"/>
+          <w:sz w:val="21"/>
+          <w:szCs w:val="21"/>
+        </w:rPr>
+      </w:pPr>
+      <w:r>
+        <w:rPr>
+          <w:rFonts w:ascii="Consolas" w:hAnsi="Consolas" w:cs="Consolas"/>
+          <w:color w:val="000000"/>
+          <w:sz w:val="21"/>
+          <w:szCs w:val="21"/>
+          <w:bdr w:val="none" w:sz="0" w:space="0" w:color="auto" w:frame="1"/>
+        </w:rPr>
+        <w:t>  </w:t>
+      </w:r>
+    </w:p>
+    <w:p>
+      <w:pPr>
+        <w:numPr>
+          <w:ilvl w:val="0"/>
+          <w:numId w:val="50"/>
+        </w:numPr>
+        <w:pBdr>
+          <w:left w:val="single" w:sz="18" w:space="0" w:color="6CE26C"/>
+        </w:pBdr>
+        <w:shd w:val="clear" w:color="auto" w:fill="FFFFFF"/>
+        <w:spacing w:beforeAutospacing="1" w:afterAutospacing="1"/>
+        <w:ind w:left="426"/>
+        <w:jc w:val="left"/>
+        <w:rPr>
+          <w:rFonts w:ascii="Consolas" w:hAnsi="Consolas" w:cs="Consolas"/>
+          <w:color w:val="5C5C5C"/>
+          <w:sz w:val="21"/>
+          <w:szCs w:val="21"/>
+        </w:rPr>
+      </w:pPr>
+      <w:r>
+        <w:rPr>
+          <w:rFonts w:ascii="Consolas" w:hAnsi="Consolas" w:cs="Consolas"/>
+          <w:color w:val="008200"/>
+          <w:sz w:val="21"/>
+          <w:szCs w:val="21"/>
+          <w:bdr w:val="none" w:sz="0" w:space="0" w:color="auto" w:frame="1"/>
+        </w:rPr>
+        <w:t>#deklarasi list</w:t>
+      </w:r>
+      <w:r>
+        <w:rPr>
+          <w:rFonts w:ascii="Consolas" w:hAnsi="Consolas" w:cs="Consolas"/>
+          <w:color w:val="000000"/>
+          <w:sz w:val="21"/>
+          <w:szCs w:val="21"/>
+          <w:bdr w:val="none" w:sz="0" w:space="0" w:color="auto" w:frame="1"/>
+        </w:rPr>
+        <w:t>  </w:t>
+      </w:r>
+    </w:p>
+    <w:p>
+      <w:pPr>
+        <w:numPr>
+          <w:ilvl w:val="0"/>
+          <w:numId w:val="50"/>
+        </w:numPr>
+        <w:pBdr>
+          <w:left w:val="single" w:sz="18" w:space="0" w:color="6CE26C"/>
+        </w:pBdr>
+        <w:shd w:val="clear" w:color="auto" w:fill="F8F8F8"/>
+        <w:spacing w:beforeAutospacing="1" w:afterAutospacing="1"/>
+        <w:ind w:left="426"/>
+        <w:jc w:val="left"/>
+        <w:rPr>
+          <w:rFonts w:ascii="Consolas" w:hAnsi="Consolas" w:cs="Consolas"/>
+          <w:color w:val="5C5C5C"/>
+          <w:sz w:val="21"/>
+          <w:szCs w:val="21"/>
+        </w:rPr>
+      </w:pPr>
+      <w:r>
+        <w:rPr>
+          <w:rFonts w:ascii="Consolas" w:hAnsi="Consolas" w:cs="Consolas"/>
+          <w:color w:val="000000"/>
+          <w:sz w:val="21"/>
+          <w:szCs w:val="21"/>
+          <w:bdr w:val="none" w:sz="0" w:space="0" w:color="auto" w:frame="1"/>
+        </w:rPr>
+        <w:t>pti = [</w:t>
+      </w:r>
+      <w:r>
+        <w:rPr>
+          <w:rFonts w:ascii="Consolas" w:hAnsi="Consolas" w:cs="Consolas"/>
+          <w:color w:val="0000FF"/>
+          <w:sz w:val="21"/>
+          <w:szCs w:val="21"/>
+          <w:bdr w:val="none" w:sz="0" w:space="0" w:color="auto" w:frame="1"/>
+        </w:rPr>
+        <w:t>'p'</w:t>
+      </w:r>
+      <w:r>
+        <w:rPr>
+          <w:rFonts w:ascii="Consolas" w:hAnsi="Consolas" w:cs="Consolas"/>
+          <w:color w:val="000000"/>
+          <w:sz w:val="21"/>
+          <w:szCs w:val="21"/>
+          <w:bdr w:val="none" w:sz="0" w:space="0" w:color="auto" w:frame="1"/>
+        </w:rPr>
+        <w:t>,</w:t>
+      </w:r>
+      <w:r>
+        <w:rPr>
+          <w:rFonts w:ascii="Consolas" w:hAnsi="Consolas" w:cs="Consolas"/>
+          <w:color w:val="0000FF"/>
+          <w:sz w:val="21"/>
+          <w:szCs w:val="21"/>
+          <w:bdr w:val="none" w:sz="0" w:space="0" w:color="auto" w:frame="1"/>
+        </w:rPr>
+        <w:t>'t'</w:t>
+      </w:r>
+      <w:r>
+        <w:rPr>
+          <w:rFonts w:ascii="Consolas" w:hAnsi="Consolas" w:cs="Consolas"/>
+          <w:color w:val="000000"/>
+          <w:sz w:val="21"/>
+          <w:szCs w:val="21"/>
+          <w:bdr w:val="none" w:sz="0" w:space="0" w:color="auto" w:frame="1"/>
+        </w:rPr>
+        <w:t>,</w:t>
+      </w:r>
+      <w:r>
+        <w:rPr>
+          <w:rFonts w:ascii="Consolas" w:hAnsi="Consolas" w:cs="Consolas"/>
+          <w:color w:val="0000FF"/>
+          <w:sz w:val="21"/>
+          <w:szCs w:val="21"/>
+          <w:bdr w:val="none" w:sz="0" w:space="0" w:color="auto" w:frame="1"/>
+        </w:rPr>
+        <w:t>'i'</w:t>
+      </w:r>
+      <w:r>
+        <w:rPr>
+          <w:rFonts w:ascii="Consolas" w:hAnsi="Consolas" w:cs="Consolas"/>
+          <w:color w:val="000000"/>
+          <w:sz w:val="21"/>
+          <w:szCs w:val="21"/>
+          <w:bdr w:val="none" w:sz="0" w:space="0" w:color="auto" w:frame="1"/>
+        </w:rPr>
+        <w:t>,</w:t>
+      </w:r>
+      <w:r>
+        <w:rPr>
+          <w:rFonts w:ascii="Consolas" w:hAnsi="Consolas" w:cs="Consolas"/>
+          <w:color w:val="0000FF"/>
+          <w:sz w:val="21"/>
+          <w:szCs w:val="21"/>
+          <w:bdr w:val="none" w:sz="0" w:space="0" w:color="auto" w:frame="1"/>
+        </w:rPr>
+        <w:t>'u'</w:t>
+      </w:r>
+      <w:r>
+        <w:rPr>
+          <w:rFonts w:ascii="Consolas" w:hAnsi="Consolas" w:cs="Consolas"/>
+          <w:color w:val="000000"/>
+          <w:sz w:val="21"/>
+          <w:szCs w:val="21"/>
+          <w:bdr w:val="none" w:sz="0" w:space="0" w:color="auto" w:frame="1"/>
+        </w:rPr>
+        <w:t>,</w:t>
+      </w:r>
+      <w:r>
+        <w:rPr>
+          <w:rFonts w:ascii="Consolas" w:hAnsi="Consolas" w:cs="Consolas"/>
+          <w:color w:val="0000FF"/>
+          <w:sz w:val="21"/>
+          <w:szCs w:val="21"/>
+          <w:bdr w:val="none" w:sz="0" w:space="0" w:color="auto" w:frame="1"/>
+        </w:rPr>
+        <w:t>'m'</w:t>
+      </w:r>
+      <w:r>
+        <w:rPr>
+          <w:rFonts w:ascii="Consolas" w:hAnsi="Consolas" w:cs="Consolas"/>
+          <w:color w:val="000000"/>
+          <w:sz w:val="21"/>
+          <w:szCs w:val="21"/>
+          <w:bdr w:val="none" w:sz="0" w:space="0" w:color="auto" w:frame="1"/>
+        </w:rPr>
+        <w:t>,</w:t>
+      </w:r>
+      <w:r>
+        <w:rPr>
+          <w:rFonts w:ascii="Consolas" w:hAnsi="Consolas" w:cs="Consolas"/>
+          <w:color w:val="0000FF"/>
+          <w:sz w:val="21"/>
+          <w:szCs w:val="21"/>
+          <w:bdr w:val="none" w:sz="0" w:space="0" w:color="auto" w:frame="1"/>
+        </w:rPr>
+        <w:t>'s'</w:t>
+      </w:r>
+      <w:r>
+        <w:rPr>
+          <w:rFonts w:ascii="Consolas" w:hAnsi="Consolas" w:cs="Consolas"/>
+          <w:color w:val="000000"/>
+          <w:sz w:val="21"/>
+          <w:szCs w:val="21"/>
+          <w:bdr w:val="none" w:sz="0" w:space="0" w:color="auto" w:frame="1"/>
+        </w:rPr>
+        <w:t>]  </w:t>
+      </w:r>
+    </w:p>
+    <w:p>
+      <w:pPr>
+        <w:numPr>
+          <w:ilvl w:val="0"/>
+          <w:numId w:val="50"/>
+        </w:numPr>
+        <w:pBdr>
+          <w:left w:val="single" w:sz="18" w:space="0" w:color="6CE26C"/>
+        </w:pBdr>
+        <w:shd w:val="clear" w:color="auto" w:fill="FFFFFF"/>
+        <w:spacing w:beforeAutospacing="1" w:afterAutospacing="1"/>
+        <w:ind w:left="426"/>
+        <w:jc w:val="left"/>
+        <w:rPr>
+          <w:rFonts w:ascii="Consolas" w:hAnsi="Consolas" w:cs="Consolas"/>
+          <w:color w:val="5C5C5C"/>
+          <w:sz w:val="21"/>
+          <w:szCs w:val="21"/>
+        </w:rPr>
+      </w:pPr>
+      <w:r>
+        <w:rPr>
+          <w:rFonts w:ascii="Consolas" w:hAnsi="Consolas" w:cs="Consolas"/>
+          <w:color w:val="000000"/>
+          <w:sz w:val="21"/>
+          <w:szCs w:val="21"/>
+          <w:bdr w:val="none" w:sz="0" w:space="0" w:color="auto" w:frame="1"/>
+        </w:rPr>
+        <w:t>  </w:t>
+      </w:r>
+    </w:p>
+    <w:p>
+      <w:pPr>
+        <w:numPr>
+          <w:ilvl w:val="0"/>
+          <w:numId w:val="50"/>
+        </w:numPr>
+        <w:pBdr>
+          <w:left w:val="single" w:sz="18" w:space="0" w:color="6CE26C"/>
+        </w:pBdr>
+        <w:shd w:val="clear" w:color="auto" w:fill="F8F8F8"/>
+        <w:spacing w:beforeAutospacing="1" w:afterAutospacing="1"/>
+        <w:ind w:left="426"/>
+        <w:jc w:val="left"/>
+        <w:rPr>
+          <w:rFonts w:ascii="Consolas" w:hAnsi="Consolas" w:cs="Consolas"/>
+          <w:color w:val="5C5C5C"/>
+          <w:sz w:val="21"/>
+          <w:szCs w:val="21"/>
+        </w:rPr>
+      </w:pPr>
+      <w:r>
+        <w:rPr>
+          <w:rFonts w:ascii="Consolas" w:hAnsi="Consolas" w:cs="Consolas"/>
+          <w:color w:val="008200"/>
+          <w:sz w:val="21"/>
+          <w:szCs w:val="21"/>
+          <w:bdr w:val="none" w:sz="0" w:space="0" w:color="auto" w:frame="1"/>
+        </w:rPr>
+        <w:t>#hapus huruf t</w:t>
+      </w:r>
+      <w:r>
+        <w:rPr>
+          <w:rFonts w:ascii="Consolas" w:hAnsi="Consolas" w:cs="Consolas"/>
+          <w:color w:val="000000"/>
+          <w:sz w:val="21"/>
+          <w:szCs w:val="21"/>
+          <w:bdr w:val="none" w:sz="0" w:space="0" w:color="auto" w:frame="1"/>
+        </w:rPr>
+        <w:t>  </w:t>
+      </w:r>
+    </w:p>
+    <w:p>
+      <w:pPr>
+        <w:numPr>
+          <w:ilvl w:val="0"/>
+          <w:numId w:val="50"/>
+        </w:numPr>
+        <w:pBdr>
+          <w:left w:val="single" w:sz="18" w:space="0" w:color="6CE26C"/>
+        </w:pBdr>
+        <w:shd w:val="clear" w:color="auto" w:fill="FFFFFF"/>
+        <w:spacing w:beforeAutospacing="1" w:afterAutospacing="1"/>
+        <w:ind w:left="426"/>
+        <w:jc w:val="left"/>
+        <w:rPr>
+          <w:rFonts w:ascii="Consolas" w:hAnsi="Consolas" w:cs="Consolas"/>
+          <w:color w:val="5C5C5C"/>
+          <w:sz w:val="21"/>
+          <w:szCs w:val="21"/>
+        </w:rPr>
+      </w:pPr>
+      <w:r>
+        <w:rPr>
+          <w:rFonts w:ascii="Consolas" w:hAnsi="Consolas" w:cs="Consolas"/>
+          <w:color w:val="000000"/>
+          <w:sz w:val="21"/>
+          <w:szCs w:val="21"/>
+          <w:bdr w:val="none" w:sz="0" w:space="0" w:color="auto" w:frame="1"/>
+        </w:rPr>
+        <w:t>pti.remove(</w:t>
+      </w:r>
+      <w:r>
+        <w:rPr>
+          <w:rFonts w:ascii="Consolas" w:hAnsi="Consolas" w:cs="Consolas"/>
+          <w:color w:val="0000FF"/>
+          <w:sz w:val="21"/>
+          <w:szCs w:val="21"/>
+          <w:bdr w:val="none" w:sz="0" w:space="0" w:color="auto" w:frame="1"/>
+        </w:rPr>
+        <w:t>'t'</w:t>
+      </w:r>
+      <w:r>
+        <w:rPr>
+          <w:rFonts w:ascii="Consolas" w:hAnsi="Consolas" w:cs="Consolas"/>
+          <w:color w:val="000000"/>
+          <w:sz w:val="21"/>
+          <w:szCs w:val="21"/>
+          <w:bdr w:val="none" w:sz="0" w:space="0" w:color="auto" w:frame="1"/>
+        </w:rPr>
+        <w:t>)  </w:t>
+      </w:r>
+    </w:p>
+    <w:p>
+      <w:pPr>
+        <w:numPr>
+          <w:ilvl w:val="0"/>
+          <w:numId w:val="50"/>
+        </w:numPr>
+        <w:pBdr>
+          <w:left w:val="single" w:sz="18" w:space="0" w:color="6CE26C"/>
+        </w:pBdr>
+        <w:shd w:val="clear" w:color="auto" w:fill="F8F8F8"/>
+        <w:spacing w:beforeAutospacing="1" w:afterAutospacing="1"/>
+        <w:ind w:left="426"/>
+        <w:jc w:val="left"/>
+        <w:rPr>
+          <w:rFonts w:ascii="Consolas" w:hAnsi="Consolas" w:cs="Consolas"/>
+          <w:color w:val="5C5C5C"/>
+          <w:sz w:val="21"/>
+          <w:szCs w:val="21"/>
+        </w:rPr>
+      </w:pPr>
+      <w:r>
+        <w:rPr>
+          <w:rFonts w:ascii="Consolas" w:hAnsi="Consolas" w:cs="Consolas"/>
+          <w:color w:val="000000"/>
+          <w:sz w:val="21"/>
+          <w:szCs w:val="21"/>
+          <w:bdr w:val="none" w:sz="0" w:space="0" w:color="auto" w:frame="1"/>
+        </w:rPr>
+        <w:t>  </w:t>
+      </w:r>
+    </w:p>
+    <w:p>
+      <w:pPr>
+        <w:numPr>
+          <w:ilvl w:val="0"/>
+          <w:numId w:val="50"/>
+        </w:numPr>
+        <w:pBdr>
+          <w:left w:val="single" w:sz="18" w:space="0" w:color="6CE26C"/>
+        </w:pBdr>
+        <w:shd w:val="clear" w:color="auto" w:fill="FFFFFF"/>
+        <w:spacing w:beforeAutospacing="1" w:afterAutospacing="1"/>
+        <w:ind w:left="426"/>
+        <w:jc w:val="left"/>
+        <w:rPr>
+          <w:rFonts w:ascii="Consolas" w:hAnsi="Consolas" w:cs="Consolas"/>
+          <w:color w:val="5C5C5C"/>
+          <w:sz w:val="21"/>
+          <w:szCs w:val="21"/>
+        </w:rPr>
+      </w:pPr>
+      <w:r>
+        <w:rPr>
+          <w:rFonts w:ascii="Consolas" w:hAnsi="Consolas" w:cs="Consolas"/>
+          <w:color w:val="008200"/>
+          <w:sz w:val="21"/>
+          <w:szCs w:val="21"/>
+          <w:bdr w:val="none" w:sz="0" w:space="0" w:color="auto" w:frame="1"/>
+        </w:rPr>
+        <w:t>#hapus elemen terakhir</w:t>
+      </w:r>
+      <w:r>
+        <w:rPr>
+          <w:rFonts w:ascii="Consolas" w:hAnsi="Consolas" w:cs="Consolas"/>
+          <w:color w:val="000000"/>
+          <w:sz w:val="21"/>
+          <w:szCs w:val="21"/>
+          <w:bdr w:val="none" w:sz="0" w:space="0" w:color="auto" w:frame="1"/>
+        </w:rPr>
+        <w:t>  </w:t>
+      </w:r>
+    </w:p>
+    <w:p>
+      <w:pPr>
+        <w:numPr>
+          <w:ilvl w:val="0"/>
+          <w:numId w:val="50"/>
+        </w:numPr>
+        <w:pBdr>
+          <w:left w:val="single" w:sz="18" w:space="0" w:color="6CE26C"/>
+        </w:pBdr>
+        <w:shd w:val="clear" w:color="auto" w:fill="F8F8F8"/>
+        <w:spacing w:beforeAutospacing="1" w:afterAutospacing="1"/>
+        <w:ind w:left="426"/>
+        <w:jc w:val="left"/>
+        <w:rPr>
+          <w:rFonts w:ascii="Consolas" w:hAnsi="Consolas" w:cs="Consolas"/>
+          <w:color w:val="5C5C5C"/>
+          <w:sz w:val="21"/>
+          <w:szCs w:val="21"/>
+        </w:rPr>
+      </w:pPr>
+      <w:r>
+        <w:rPr>
+          <w:rFonts w:ascii="Consolas" w:hAnsi="Consolas" w:cs="Consolas"/>
+          <w:color w:val="000000"/>
+          <w:sz w:val="21"/>
+          <w:szCs w:val="21"/>
+          <w:bdr w:val="none" w:sz="0" w:space="0" w:color="auto" w:frame="1"/>
+        </w:rPr>
+        <w:t>pti.pop()  </w:t>
+      </w:r>
+    </w:p>
+    <w:p>
+      <w:pPr>
+        <w:numPr>
+          <w:ilvl w:val="0"/>
+          <w:numId w:val="50"/>
+        </w:numPr>
+        <w:pBdr>
+          <w:left w:val="single" w:sz="18" w:space="0" w:color="6CE26C"/>
+        </w:pBdr>
+        <w:shd w:val="clear" w:color="auto" w:fill="FFFFFF"/>
+        <w:spacing w:beforeAutospacing="1" w:afterAutospacing="1"/>
+        <w:ind w:left="426"/>
+        <w:jc w:val="left"/>
+        <w:rPr>
+          <w:rFonts w:ascii="Consolas" w:hAnsi="Consolas" w:cs="Consolas"/>
+          <w:color w:val="5C5C5C"/>
+          <w:sz w:val="21"/>
+          <w:szCs w:val="21"/>
+        </w:rPr>
+      </w:pPr>
+      <w:r>
+        <w:rPr>
+          <w:rFonts w:ascii="Consolas" w:hAnsi="Consolas" w:cs="Consolas"/>
+          <w:color w:val="000000"/>
+          <w:sz w:val="21"/>
+          <w:szCs w:val="21"/>
+          <w:bdr w:val="none" w:sz="0" w:space="0" w:color="auto" w:frame="1"/>
+        </w:rPr>
+        <w:t>  </w:t>
+      </w:r>
+    </w:p>
+    <w:p>
+      <w:pPr>
+        <w:numPr>
+          <w:ilvl w:val="0"/>
+          <w:numId w:val="50"/>
+        </w:numPr>
+        <w:pBdr>
+          <w:left w:val="single" w:sz="18" w:space="0" w:color="6CE26C"/>
+        </w:pBdr>
+        <w:shd w:val="clear" w:color="auto" w:fill="F8F8F8"/>
+        <w:spacing w:beforeAutospacing="1" w:afterAutospacing="1"/>
+        <w:ind w:left="426"/>
+        <w:jc w:val="left"/>
+        <w:rPr>
+          <w:rFonts w:ascii="Consolas" w:hAnsi="Consolas" w:cs="Consolas"/>
+          <w:color w:val="5C5C5C"/>
+          <w:sz w:val="21"/>
+          <w:szCs w:val="21"/>
+        </w:rPr>
+      </w:pPr>
+      <w:r>
+        <w:rPr>
+          <w:rFonts w:ascii="Consolas" w:hAnsi="Consolas" w:cs="Consolas"/>
+          <w:color w:val="008200"/>
+          <w:sz w:val="21"/>
+          <w:szCs w:val="21"/>
+          <w:bdr w:val="none" w:sz="0" w:space="0" w:color="auto" w:frame="1"/>
+        </w:rPr>
+        <w:t>#kosongkan list</w:t>
+      </w:r>
+      <w:r>
+        <w:rPr>
+          <w:rFonts w:ascii="Consolas" w:hAnsi="Consolas" w:cs="Consolas"/>
+          <w:color w:val="000000"/>
+          <w:sz w:val="21"/>
+          <w:szCs w:val="21"/>
+          <w:bdr w:val="none" w:sz="0" w:space="0" w:color="auto" w:frame="1"/>
+        </w:rPr>
+        <w:t>  </w:t>
+      </w:r>
+    </w:p>
+    <w:p>
+      <w:pPr>
+        <w:numPr>
+          <w:ilvl w:val="0"/>
+          <w:numId w:val="50"/>
+        </w:numPr>
+        <w:pBdr>
+          <w:left w:val="single" w:sz="18" w:space="0" w:color="6CE26C"/>
+        </w:pBdr>
+        <w:shd w:val="clear" w:color="auto" w:fill="FFFFFF"/>
+        <w:spacing w:beforeAutospacing="1" w:afterAutospacing="1"/>
+        <w:ind w:left="426"/>
+        <w:jc w:val="left"/>
+        <w:rPr>
+          <w:rFonts w:ascii="Consolas" w:hAnsi="Consolas" w:cs="Consolas"/>
+          <w:color w:val="5C5C5C"/>
+          <w:sz w:val="21"/>
+          <w:szCs w:val="21"/>
+        </w:rPr>
+      </w:pPr>
+      <w:r>
+        <w:rPr>
+          <w:rFonts w:ascii="Consolas" w:hAnsi="Consolas" w:cs="Consolas"/>
+          <w:color w:val="000000"/>
+          <w:sz w:val="21"/>
+          <w:szCs w:val="21"/>
+          <w:bdr w:val="none" w:sz="0" w:space="0" w:color="auto" w:frame="1"/>
+        </w:rPr>
+        <w:t>pti.clear()  </w:t>
+      </w:r>
+    </w:p>
+    <w:p>
+      <w:r>
+        <w:t>Beberapa fungsi lain yang dapat kita gunakan dalam list yaitu</w:t>
+      </w:r>
+    </w:p>
+    <w:p>
+      <w:pPr>
+        <w:pStyle w:val="Caption"/>
+        <w:jc w:val="center"/>
+        <w:rPr>
+          <w:i w:val="0"/>
+          <w:iCs w:val="0"/>
+          <w:color w:val="000000" w:themeColor="text1"/>
+          <w:sz w:val="24"/>
+          <w:szCs w:val="24"/>
+        </w:rPr>
+      </w:pPr>
+      <w:r>
+        <w:rPr>
+          <w:i w:val="0"/>
+          <w:iCs w:val="0"/>
+          <w:color w:val="000000" w:themeColor="text1"/>
+          <w:sz w:val="24"/>
+          <w:szCs w:val="24"/>
+        </w:rPr>
+        <w:t xml:space="preserve">Tabel 6. </w:t>
+      </w:r>
+      <w:r>
+        <w:rPr>
+          <w:i w:val="0"/>
+          <w:iCs w:val="0"/>
+          <w:color w:val="000000" w:themeColor="text1"/>
+          <w:sz w:val="24"/>
+          <w:szCs w:val="24"/>
+        </w:rPr>
+        <w:fldChar w:fldCharType="begin"/>
+      </w:r>
+      <w:r>
+        <w:rPr>
+          <w:i w:val="0"/>
+          <w:iCs w:val="0"/>
+          <w:color w:val="000000" w:themeColor="text1"/>
+          <w:sz w:val="24"/>
+          <w:szCs w:val="24"/>
+        </w:rPr>
+        <w:instrText xml:space="preserve"> SEQ Tabel_6. \* ARABIC </w:instrText>
+      </w:r>
+      <w:r>
+        <w:rPr>
+          <w:i w:val="0"/>
+          <w:iCs w:val="0"/>
+          <w:color w:val="000000" w:themeColor="text1"/>
+          <w:sz w:val="24"/>
+          <w:szCs w:val="24"/>
+        </w:rPr>
+        <w:fldChar w:fldCharType="separate"/>
+      </w:r>
+      <w:r>
+        <w:rPr>
+          <w:i w:val="0"/>
+          <w:iCs w:val="0"/>
+          <w:noProof/>
+          <w:color w:val="000000" w:themeColor="text1"/>
+          <w:sz w:val="24"/>
+          <w:szCs w:val="24"/>
+        </w:rPr>
+        <w:t>1</w:t>
+      </w:r>
+      <w:r>
+        <w:rPr>
+          <w:i w:val="0"/>
+          <w:iCs w:val="0"/>
+          <w:color w:val="000000" w:themeColor="text1"/>
+          <w:sz w:val="24"/>
+          <w:szCs w:val="24"/>
+        </w:rPr>
+        <w:fldChar w:fldCharType="end"/>
+      </w:r>
+      <w:r>
+        <w:rPr>
+          <w:i w:val="0"/>
+          <w:iCs w:val="0"/>
+          <w:color w:val="000000" w:themeColor="text1"/>
+          <w:sz w:val="24"/>
+          <w:szCs w:val="24"/>
+        </w:rPr>
+        <w:t xml:space="preserve"> Fungsi lain yang tersedia pada list</w:t>
+      </w:r>
+    </w:p>
+    <w:tbl>
+      <w:tblPr>
+        <w:tblStyle w:val="TableGrid"/>
+        <w:tblW w:w="0" w:type="auto"/>
+        <w:tblLook w:val="04A0" w:firstRow="1" w:lastRow="0" w:firstColumn="1" w:lastColumn="0" w:noHBand="0" w:noVBand="1"/>
+      </w:tblPr>
+      <w:tblGrid>
+        <w:gridCol w:w="1980"/>
+        <w:gridCol w:w="6281"/>
+      </w:tblGrid>
+      <w:tr>
+        <w:tc>
+          <w:tcPr>
+            <w:tcW w:w="1980" w:type="dxa"/>
+          </w:tcPr>
+          <w:p>
+            <w:pPr>
+              <w:rPr>
+                <w:b/>
+                <w:bCs/>
+              </w:rPr>
+            </w:pPr>
+            <w:r>
+              <w:rPr>
+                <w:b/>
+                <w:bCs/>
+              </w:rPr>
+              <w:lastRenderedPageBreak/>
+              <w:t>Fungsi</w:t>
+            </w:r>
+          </w:p>
+        </w:tc>
+        <w:tc>
+          <w:tcPr>
+            <w:tcW w:w="6281" w:type="dxa"/>
+          </w:tcPr>
+          <w:p>
+            <w:pPr>
+              <w:rPr>
+                <w:b/>
+                <w:bCs/>
+              </w:rPr>
+            </w:pPr>
+            <w:r>
+              <w:rPr>
+                <w:b/>
+                <w:bCs/>
+              </w:rPr>
+              <w:t>Keterangan</w:t>
+            </w:r>
+          </w:p>
+        </w:tc>
+      </w:tr>
+      <w:tr>
+        <w:tc>
+          <w:tcPr>
+            <w:tcW w:w="1980" w:type="dxa"/>
+          </w:tcPr>
+          <w:p>
+            <w:r>
+              <w:t>len()</w:t>
+            </w:r>
+          </w:p>
+        </w:tc>
+        <w:tc>
+          <w:tcPr>
+            <w:tcW w:w="6281" w:type="dxa"/>
+          </w:tcPr>
+          <w:p>
+            <w:r>
+              <w:t>Mengetahui panjang list</w:t>
+            </w:r>
+          </w:p>
+        </w:tc>
+      </w:tr>
+      <w:tr>
+        <w:tc>
+          <w:tcPr>
+            <w:tcW w:w="1980" w:type="dxa"/>
+          </w:tcPr>
+          <w:p>
+            <w:r>
+              <w:t>max()</w:t>
+            </w:r>
+          </w:p>
+        </w:tc>
+        <w:tc>
+          <w:tcPr>
+            <w:tcW w:w="6281" w:type="dxa"/>
+          </w:tcPr>
+          <w:p>
+            <w:r>
+              <w:t>Mengembalikan nilai tertinggi pada list</w:t>
+            </w:r>
+          </w:p>
+        </w:tc>
+      </w:tr>
+      <w:tr>
+        <w:tc>
+          <w:tcPr>
+            <w:tcW w:w="1980" w:type="dxa"/>
+          </w:tcPr>
+          <w:p>
+            <w:r>
+              <w:t>min()</w:t>
+            </w:r>
+          </w:p>
+        </w:tc>
+        <w:tc>
+          <w:tcPr>
+            <w:tcW w:w="6281" w:type="dxa"/>
+          </w:tcPr>
+          <w:p>
+            <w:r>
+              <w:t>Mengembalikan nilai terendah pada list</w:t>
+            </w:r>
+          </w:p>
+        </w:tc>
+      </w:tr>
+      <w:tr>
+        <w:tc>
+          <w:tcPr>
+            <w:tcW w:w="1980" w:type="dxa"/>
+          </w:tcPr>
+          <w:p>
+            <w:r>
+              <w:t>sorted()</w:t>
+            </w:r>
+          </w:p>
+        </w:tc>
+        <w:tc>
+          <w:tcPr>
+            <w:tcW w:w="6281" w:type="dxa"/>
+          </w:tcPr>
+          <w:p>
+            <w:r>
+              <w:t>Mengurutkan list dari terendah ke besar</w:t>
+            </w:r>
+          </w:p>
+        </w:tc>
+      </w:tr>
+      <w:tr>
+        <w:tc>
+          <w:tcPr>
+            <w:tcW w:w="1980" w:type="dxa"/>
+          </w:tcPr>
+          <w:p>
+            <w:r>
+              <w:t>index()</w:t>
+            </w:r>
+          </w:p>
+        </w:tc>
+        <w:tc>
+          <w:tcPr>
+            <w:tcW w:w="6281" w:type="dxa"/>
+          </w:tcPr>
+          <w:p>
+            <w:r>
+              <w:t>Mengembalikan nilai index yang sesuai</w:t>
+            </w:r>
+          </w:p>
+        </w:tc>
+      </w:tr>
+      <w:tr>
+        <w:tc>
+          <w:tcPr>
+            <w:tcW w:w="1980" w:type="dxa"/>
+          </w:tcPr>
+          <w:p>
+            <w:r>
+              <w:t>count()</w:t>
+            </w:r>
+          </w:p>
+        </w:tc>
+        <w:tc>
+          <w:tcPr>
+            <w:tcW w:w="6281" w:type="dxa"/>
+          </w:tcPr>
+          <w:p>
+            <w:r>
+              <w:t>Menghitung jumlah pada element berdasar angka yang diinput</w:t>
+            </w:r>
+          </w:p>
+        </w:tc>
+      </w:tr>
+      <w:tr>
+        <w:tc>
+          <w:tcPr>
+            <w:tcW w:w="1980" w:type="dxa"/>
+          </w:tcPr>
+          <w:p>
+            <w:r>
+              <w:t>reverse()</w:t>
+            </w:r>
+          </w:p>
+        </w:tc>
+        <w:tc>
+          <w:tcPr>
+            <w:tcW w:w="6281" w:type="dxa"/>
+          </w:tcPr>
+          <w:p>
+            <w:r>
+              <w:t>Membalikkan urutan list</w:t>
+            </w:r>
+          </w:p>
+        </w:tc>
+      </w:tr>
+      <w:tr>
+        <w:tc>
+          <w:tcPr>
+            <w:tcW w:w="1980" w:type="dxa"/>
+          </w:tcPr>
+          <w:p>
+            <w:r>
+              <w:t>copy()</w:t>
+            </w:r>
+          </w:p>
+        </w:tc>
+        <w:tc>
+          <w:tcPr>
+            <w:tcW w:w="6281" w:type="dxa"/>
+          </w:tcPr>
+          <w:p>
+            <w:r>
+              <w:t>Membuat duplikat list</w:t>
+            </w:r>
+          </w:p>
+        </w:tc>
+      </w:tr>
+    </w:tbl>
+    <w:p/>
+    <w:p/>
+    <w:p/>
+    <w:p>
       <w:pPr>
         <w:pStyle w:val="Heading3"/>
         <w:numPr>
@@ -409,7 +4876,6 @@
         <w:rPr>
           <w:rFonts w:asciiTheme="minorHAnsi" w:hAnsiTheme="minorHAnsi"/>
         </w:rPr>
-        <w:lastRenderedPageBreak/>
         <w:t>Buat sebuah file program baru, kemudian tuliskan kode berikut ini</w:t>
       </w:r>
     </w:p>
@@ -624,6 +5090,7 @@
         <w:rPr>
           <w:rFonts w:asciiTheme="minorHAnsi" w:hAnsiTheme="minorHAnsi"/>
         </w:rPr>
+        <w:lastRenderedPageBreak/>
         <w:t>Tugas</w:t>
       </w:r>
     </w:p>
@@ -1261,6 +5728,119 @@
     </w:lvl>
   </w:abstractNum>
   <w:abstractNum w:abstractNumId="4" w15:restartNumberingAfterBreak="0">
+    <w:nsid w:val="0BD344D0"/>
+    <w:multiLevelType w:val="multilevel"/>
+    <w:tmpl w:val="4FA0091C"/>
+    <w:lvl w:ilvl="0">
+      <w:start w:val="1"/>
+      <w:numFmt w:val="decimal"/>
+      <w:lvlText w:val="%1."/>
+      <w:lvlJc w:val="left"/>
+      <w:pPr>
+        <w:tabs>
+          <w:tab w:val="num" w:pos="720"/>
+        </w:tabs>
+        <w:ind w:left="720" w:hanging="360"/>
+      </w:pPr>
+    </w:lvl>
+    <w:lvl w:ilvl="1" w:tentative="1">
+      <w:start w:val="1"/>
+      <w:numFmt w:val="decimal"/>
+      <w:lvlText w:val="%2."/>
+      <w:lvlJc w:val="left"/>
+      <w:pPr>
+        <w:tabs>
+          <w:tab w:val="num" w:pos="1440"/>
+        </w:tabs>
+        <w:ind w:left="1440" w:hanging="360"/>
+      </w:pPr>
+    </w:lvl>
+    <w:lvl w:ilvl="2" w:tentative="1">
+      <w:start w:val="1"/>
+      <w:numFmt w:val="decimal"/>
+      <w:lvlText w:val="%3."/>
+      <w:lvlJc w:val="left"/>
+      <w:pPr>
+        <w:tabs>
+          <w:tab w:val="num" w:pos="2160"/>
+        </w:tabs>
+        <w:ind w:left="2160" w:hanging="360"/>
+      </w:pPr>
+    </w:lvl>
+    <w:lvl w:ilvl="3" w:tentative="1">
+      <w:start w:val="1"/>
+      <w:numFmt w:val="decimal"/>
+      <w:lvlText w:val="%4."/>
+      <w:lvlJc w:val="left"/>
+      <w:pPr>
+        <w:tabs>
+          <w:tab w:val="num" w:pos="2880"/>
+        </w:tabs>
+        <w:ind w:left="2880" w:hanging="360"/>
+      </w:pPr>
+    </w:lvl>
+    <w:lvl w:ilvl="4" w:tentative="1">
+      <w:start w:val="1"/>
+      <w:numFmt w:val="decimal"/>
+      <w:lvlText w:val="%5."/>
+      <w:lvlJc w:val="left"/>
+      <w:pPr>
+        <w:tabs>
+          <w:tab w:val="num" w:pos="3600"/>
+        </w:tabs>
+        <w:ind w:left="3600" w:hanging="360"/>
+      </w:pPr>
+    </w:lvl>
+    <w:lvl w:ilvl="5" w:tentative="1">
+      <w:start w:val="1"/>
+      <w:numFmt w:val="decimal"/>
+      <w:lvlText w:val="%6."/>
+      <w:lvlJc w:val="left"/>
+      <w:pPr>
+        <w:tabs>
+          <w:tab w:val="num" w:pos="4320"/>
+        </w:tabs>
+        <w:ind w:left="4320" w:hanging="360"/>
+      </w:pPr>
+    </w:lvl>
+    <w:lvl w:ilvl="6" w:tentative="1">
+      <w:start w:val="1"/>
+      <w:numFmt w:val="decimal"/>
+      <w:lvlText w:val="%7."/>
+      <w:lvlJc w:val="left"/>
+      <w:pPr>
+        <w:tabs>
+          <w:tab w:val="num" w:pos="5040"/>
+        </w:tabs>
+        <w:ind w:left="5040" w:hanging="360"/>
+      </w:pPr>
+    </w:lvl>
+    <w:lvl w:ilvl="7" w:tentative="1">
+      <w:start w:val="1"/>
+      <w:numFmt w:val="decimal"/>
+      <w:lvlText w:val="%8."/>
+      <w:lvlJc w:val="left"/>
+      <w:pPr>
+        <w:tabs>
+          <w:tab w:val="num" w:pos="5760"/>
+        </w:tabs>
+        <w:ind w:left="5760" w:hanging="360"/>
+      </w:pPr>
+    </w:lvl>
+    <w:lvl w:ilvl="8" w:tentative="1">
+      <w:start w:val="1"/>
+      <w:numFmt w:val="decimal"/>
+      <w:lvlText w:val="%9."/>
+      <w:lvlJc w:val="left"/>
+      <w:pPr>
+        <w:tabs>
+          <w:tab w:val="num" w:pos="6480"/>
+        </w:tabs>
+        <w:ind w:left="6480" w:hanging="360"/>
+      </w:pPr>
+    </w:lvl>
+  </w:abstractNum>
+  <w:abstractNum w:abstractNumId="5" w15:restartNumberingAfterBreak="0">
     <w:nsid w:val="0CCC1058"/>
     <w:multiLevelType w:val="multilevel"/>
     <w:tmpl w:val="3616402E"/>
@@ -1373,7 +5953,7 @@
       </w:pPr>
     </w:lvl>
   </w:abstractNum>
-  <w:abstractNum w:abstractNumId="5" w15:restartNumberingAfterBreak="0">
+  <w:abstractNum w:abstractNumId="6" w15:restartNumberingAfterBreak="0">
     <w:nsid w:val="122F5943"/>
     <w:multiLevelType w:val="multilevel"/>
     <w:tmpl w:val="B9102F66"/>
@@ -1493,7 +6073,7 @@
       </w:rPr>
     </w:lvl>
   </w:abstractNum>
-  <w:abstractNum w:abstractNumId="6" w15:restartNumberingAfterBreak="0">
+  <w:abstractNum w:abstractNumId="7" w15:restartNumberingAfterBreak="0">
     <w:nsid w:val="148E2F19"/>
     <w:multiLevelType w:val="multilevel"/>
     <w:tmpl w:val="3616402E"/>
@@ -1606,7 +6186,7 @@
       </w:pPr>
     </w:lvl>
   </w:abstractNum>
-  <w:abstractNum w:abstractNumId="7" w15:restartNumberingAfterBreak="0">
+  <w:abstractNum w:abstractNumId="8" w15:restartNumberingAfterBreak="0">
     <w:nsid w:val="182741E6"/>
     <w:multiLevelType w:val="hybridMultilevel"/>
     <w:tmpl w:val="AF26DF74"/>
@@ -1719,7 +6299,7 @@
       </w:rPr>
     </w:lvl>
   </w:abstractNum>
-  <w:abstractNum w:abstractNumId="8" w15:restartNumberingAfterBreak="0">
+  <w:abstractNum w:abstractNumId="9" w15:restartNumberingAfterBreak="0">
     <w:nsid w:val="190C0AA8"/>
     <w:multiLevelType w:val="hybridMultilevel"/>
     <w:tmpl w:val="FC002F8A"/>
@@ -1808,7 +6388,120 @@
       </w:pPr>
     </w:lvl>
   </w:abstractNum>
-  <w:abstractNum w:abstractNumId="9" w15:restartNumberingAfterBreak="0">
+  <w:abstractNum w:abstractNumId="10" w15:restartNumberingAfterBreak="0">
+    <w:nsid w:val="19992678"/>
+    <w:multiLevelType w:val="multilevel"/>
+    <w:tmpl w:val="2BD265EE"/>
+    <w:lvl w:ilvl="0">
+      <w:start w:val="1"/>
+      <w:numFmt w:val="decimal"/>
+      <w:lvlText w:val="%1."/>
+      <w:lvlJc w:val="left"/>
+      <w:pPr>
+        <w:tabs>
+          <w:tab w:val="num" w:pos="720"/>
+        </w:tabs>
+        <w:ind w:left="720" w:hanging="360"/>
+      </w:pPr>
+    </w:lvl>
+    <w:lvl w:ilvl="1" w:tentative="1">
+      <w:start w:val="1"/>
+      <w:numFmt w:val="decimal"/>
+      <w:lvlText w:val="%2."/>
+      <w:lvlJc w:val="left"/>
+      <w:pPr>
+        <w:tabs>
+          <w:tab w:val="num" w:pos="1440"/>
+        </w:tabs>
+        <w:ind w:left="1440" w:hanging="360"/>
+      </w:pPr>
+    </w:lvl>
+    <w:lvl w:ilvl="2" w:tentative="1">
+      <w:start w:val="1"/>
+      <w:numFmt w:val="decimal"/>
+      <w:lvlText w:val="%3."/>
+      <w:lvlJc w:val="left"/>
+      <w:pPr>
+        <w:tabs>
+          <w:tab w:val="num" w:pos="2160"/>
+        </w:tabs>
+        <w:ind w:left="2160" w:hanging="360"/>
+      </w:pPr>
+    </w:lvl>
+    <w:lvl w:ilvl="3" w:tentative="1">
+      <w:start w:val="1"/>
+      <w:numFmt w:val="decimal"/>
+      <w:lvlText w:val="%4."/>
+      <w:lvlJc w:val="left"/>
+      <w:pPr>
+        <w:tabs>
+          <w:tab w:val="num" w:pos="2880"/>
+        </w:tabs>
+        <w:ind w:left="2880" w:hanging="360"/>
+      </w:pPr>
+    </w:lvl>
+    <w:lvl w:ilvl="4" w:tentative="1">
+      <w:start w:val="1"/>
+      <w:numFmt w:val="decimal"/>
+      <w:lvlText w:val="%5."/>
+      <w:lvlJc w:val="left"/>
+      <w:pPr>
+        <w:tabs>
+          <w:tab w:val="num" w:pos="3600"/>
+        </w:tabs>
+        <w:ind w:left="3600" w:hanging="360"/>
+      </w:pPr>
+    </w:lvl>
+    <w:lvl w:ilvl="5" w:tentative="1">
+      <w:start w:val="1"/>
+      <w:numFmt w:val="decimal"/>
+      <w:lvlText w:val="%6."/>
+      <w:lvlJc w:val="left"/>
+      <w:pPr>
+        <w:tabs>
+          <w:tab w:val="num" w:pos="4320"/>
+        </w:tabs>
+        <w:ind w:left="4320" w:hanging="360"/>
+      </w:pPr>
+    </w:lvl>
+    <w:lvl w:ilvl="6" w:tentative="1">
+      <w:start w:val="1"/>
+      <w:numFmt w:val="decimal"/>
+      <w:lvlText w:val="%7."/>
+      <w:lvlJc w:val="left"/>
+      <w:pPr>
+        <w:tabs>
+          <w:tab w:val="num" w:pos="5040"/>
+        </w:tabs>
+        <w:ind w:left="5040" w:hanging="360"/>
+      </w:pPr>
+    </w:lvl>
+    <w:lvl w:ilvl="7" w:tentative="1">
+      <w:start w:val="1"/>
+      <w:numFmt w:val="decimal"/>
+      <w:lvlText w:val="%8."/>
+      <w:lvlJc w:val="left"/>
+      <w:pPr>
+        <w:tabs>
+          <w:tab w:val="num" w:pos="5760"/>
+        </w:tabs>
+        <w:ind w:left="5760" w:hanging="360"/>
+      </w:pPr>
+    </w:lvl>
+    <w:lvl w:ilvl="8" w:tentative="1">
+      <w:start w:val="1"/>
+      <w:numFmt w:val="decimal"/>
+      <w:lvlText w:val="%9."/>
+      <w:lvlJc w:val="left"/>
+      <w:pPr>
+        <w:tabs>
+          <w:tab w:val="num" w:pos="6480"/>
+        </w:tabs>
+        <w:ind w:left="6480" w:hanging="360"/>
+      </w:pPr>
+    </w:lvl>
+  </w:abstractNum>
+  <w:abstractNum w:abstractNumId="11" w15:restartNumberingAfterBreak="0">
     <w:nsid w:val="1E9B6A18"/>
     <w:multiLevelType w:val="multilevel"/>
     <w:tmpl w:val="682CF194"/>
@@ -1921,7 +6614,7 @@
       </w:pPr>
     </w:lvl>
   </w:abstractNum>
-  <w:abstractNum w:abstractNumId="10" w15:restartNumberingAfterBreak="0">
+  <w:abstractNum w:abstractNumId="12" w15:restartNumberingAfterBreak="0">
     <w:nsid w:val="20285BBF"/>
     <w:multiLevelType w:val="multilevel"/>
     <w:tmpl w:val="C4AC96A6"/>
@@ -2036,7 +6729,7 @@
       </w:rPr>
     </w:lvl>
   </w:abstractNum>
-  <w:abstractNum w:abstractNumId="11" w15:restartNumberingAfterBreak="0">
+  <w:abstractNum w:abstractNumId="13" w15:restartNumberingAfterBreak="0">
     <w:nsid w:val="240A3CDA"/>
     <w:multiLevelType w:val="multilevel"/>
     <w:tmpl w:val="95A0B1B8"/>
@@ -2157,7 +6850,7 @@
       </w:rPr>
     </w:lvl>
   </w:abstractNum>
-  <w:abstractNum w:abstractNumId="12" w15:restartNumberingAfterBreak="0">
+  <w:abstractNum w:abstractNumId="14" w15:restartNumberingAfterBreak="0">
     <w:nsid w:val="27D71EA7"/>
     <w:multiLevelType w:val="multilevel"/>
     <w:tmpl w:val="4FDE8778"/>
@@ -2270,7 +6963,7 @@
       </w:rPr>
     </w:lvl>
   </w:abstractNum>
-  <w:abstractNum w:abstractNumId="13" w15:restartNumberingAfterBreak="0">
+  <w:abstractNum w:abstractNumId="15" w15:restartNumberingAfterBreak="0">
     <w:nsid w:val="283E1D11"/>
     <w:multiLevelType w:val="multilevel"/>
     <w:tmpl w:val="3616402E"/>
@@ -2383,7 +7076,7 @@
       </w:pPr>
     </w:lvl>
   </w:abstractNum>
-  <w:abstractNum w:abstractNumId="14" w15:restartNumberingAfterBreak="0">
+  <w:abstractNum w:abstractNumId="16" w15:restartNumberingAfterBreak="0">
     <w:nsid w:val="28F50C92"/>
     <w:multiLevelType w:val="hybridMultilevel"/>
     <w:tmpl w:val="81C60F7A"/>
@@ -2472,7 +7165,120 @@
       </w:pPr>
     </w:lvl>
   </w:abstractNum>
-  <w:abstractNum w:abstractNumId="15" w15:restartNumberingAfterBreak="0">
+  <w:abstractNum w:abstractNumId="17" w15:restartNumberingAfterBreak="0">
+    <w:nsid w:val="2AA95210"/>
+    <w:multiLevelType w:val="multilevel"/>
+    <w:tmpl w:val="D3E6D508"/>
+    <w:lvl w:ilvl="0">
+      <w:start w:val="1"/>
+      <w:numFmt w:val="decimal"/>
+      <w:lvlText w:val="%1."/>
+      <w:lvlJc w:val="left"/>
+      <w:pPr>
+        <w:tabs>
+          <w:tab w:val="num" w:pos="720"/>
+        </w:tabs>
+        <w:ind w:left="720" w:hanging="360"/>
+      </w:pPr>
+    </w:lvl>
+    <w:lvl w:ilvl="1" w:tentative="1">
+      <w:start w:val="1"/>
+      <w:numFmt w:val="decimal"/>
+      <w:lvlText w:val="%2."/>
+      <w:lvlJc w:val="left"/>
+      <w:pPr>
+        <w:tabs>
+          <w:tab w:val="num" w:pos="1440"/>
+        </w:tabs>
+        <w:ind w:left="1440" w:hanging="360"/>
+      </w:pPr>
+    </w:lvl>
+    <w:lvl w:ilvl="2" w:tentative="1">
+      <w:start w:val="1"/>
+      <w:numFmt w:val="decimal"/>
+      <w:lvlText w:val="%3."/>
+      <w:lvlJc w:val="left"/>
+      <w:pPr>
+        <w:tabs>
+          <w:tab w:val="num" w:pos="2160"/>
+        </w:tabs>
+        <w:ind w:left="2160" w:hanging="360"/>
+      </w:pPr>
+    </w:lvl>
+    <w:lvl w:ilvl="3" w:tentative="1">
+      <w:start w:val="1"/>
+      <w:numFmt w:val="decimal"/>
+      <w:lvlText w:val="%4."/>
+      <w:lvlJc w:val="left"/>
+      <w:pPr>
+        <w:tabs>
+          <w:tab w:val="num" w:pos="2880"/>
+        </w:tabs>
+        <w:ind w:left="2880" w:hanging="360"/>
+      </w:pPr>
+    </w:lvl>
+    <w:lvl w:ilvl="4" w:tentative="1">
+      <w:start w:val="1"/>
+      <w:numFmt w:val="decimal"/>
+      <w:lvlText w:val="%5."/>
+      <w:lvlJc w:val="left"/>
+      <w:pPr>
+        <w:tabs>
+          <w:tab w:val="num" w:pos="3600"/>
+        </w:tabs>
+        <w:ind w:left="3600" w:hanging="360"/>
+      </w:pPr>
+    </w:lvl>
+    <w:lvl w:ilvl="5" w:tentative="1">
+      <w:start w:val="1"/>
+      <w:numFmt w:val="decimal"/>
+      <w:lvlText w:val="%6."/>
+      <w:lvlJc w:val="left"/>
+      <w:pPr>
+        <w:tabs>
+          <w:tab w:val="num" w:pos="4320"/>
+        </w:tabs>
+        <w:ind w:left="4320" w:hanging="360"/>
+      </w:pPr>
+    </w:lvl>
+    <w:lvl w:ilvl="6" w:tentative="1">
+      <w:start w:val="1"/>
+      <w:numFmt w:val="decimal"/>
+      <w:lvlText w:val="%7."/>
+      <w:lvlJc w:val="left"/>
+      <w:pPr>
+        <w:tabs>
+          <w:tab w:val="num" w:pos="5040"/>
+        </w:tabs>
+        <w:ind w:left="5040" w:hanging="360"/>
+      </w:pPr>
+    </w:lvl>
+    <w:lvl w:ilvl="7" w:tentative="1">
+      <w:start w:val="1"/>
+      <w:numFmt w:val="decimal"/>
+      <w:lvlText w:val="%8."/>
+      <w:lvlJc w:val="left"/>
+      <w:pPr>
+        <w:tabs>
+          <w:tab w:val="num" w:pos="5760"/>
+        </w:tabs>
+        <w:ind w:left="5760" w:hanging="360"/>
+      </w:pPr>
+    </w:lvl>
+    <w:lvl w:ilvl="8" w:tentative="1">
+      <w:start w:val="1"/>
+      <w:numFmt w:val="decimal"/>
+      <w:lvlText w:val="%9."/>
+      <w:lvlJc w:val="left"/>
+      <w:pPr>
+        <w:tabs>
+          <w:tab w:val="num" w:pos="6480"/>
+        </w:tabs>
+        <w:ind w:left="6480" w:hanging="360"/>
+      </w:pPr>
+    </w:lvl>
+  </w:abstractNum>
+  <w:abstractNum w:abstractNumId="18" w15:restartNumberingAfterBreak="0">
     <w:nsid w:val="2F8B1E50"/>
     <w:multiLevelType w:val="multilevel"/>
     <w:tmpl w:val="AFA25EA2"/>
@@ -2593,7 +7399,7 @@
       </w:rPr>
     </w:lvl>
   </w:abstractNum>
-  <w:abstractNum w:abstractNumId="16" w15:restartNumberingAfterBreak="0">
+  <w:abstractNum w:abstractNumId="19" w15:restartNumberingAfterBreak="0">
     <w:nsid w:val="33D95153"/>
     <w:multiLevelType w:val="hybridMultilevel"/>
     <w:tmpl w:val="4EF6C358"/>
@@ -2682,7 +7488,7 @@
       </w:pPr>
     </w:lvl>
   </w:abstractNum>
-  <w:abstractNum w:abstractNumId="17" w15:restartNumberingAfterBreak="0">
+  <w:abstractNum w:abstractNumId="20" w15:restartNumberingAfterBreak="0">
     <w:nsid w:val="34F15087"/>
     <w:multiLevelType w:val="hybridMultilevel"/>
     <w:tmpl w:val="148C8E38"/>
@@ -2794,7 +7600,120 @@
       </w:rPr>
     </w:lvl>
   </w:abstractNum>
-  <w:abstractNum w:abstractNumId="18" w15:restartNumberingAfterBreak="0">
+  <w:abstractNum w:abstractNumId="21" w15:restartNumberingAfterBreak="0">
+    <w:nsid w:val="356C2E0F"/>
+    <w:multiLevelType w:val="multilevel"/>
+    <w:tmpl w:val="63F89442"/>
+    <w:lvl w:ilvl="0">
+      <w:start w:val="1"/>
+      <w:numFmt w:val="decimal"/>
+      <w:lvlText w:val="%1."/>
+      <w:lvlJc w:val="left"/>
+      <w:pPr>
+        <w:tabs>
+          <w:tab w:val="num" w:pos="720"/>
+        </w:tabs>
+        <w:ind w:left="720" w:hanging="360"/>
+      </w:pPr>
+    </w:lvl>
+    <w:lvl w:ilvl="1" w:tentative="1">
+      <w:start w:val="1"/>
+      <w:numFmt w:val="decimal"/>
+      <w:lvlText w:val="%2."/>
+      <w:lvlJc w:val="left"/>
+      <w:pPr>
+        <w:tabs>
+          <w:tab w:val="num" w:pos="1440"/>
+        </w:tabs>
+        <w:ind w:left="1440" w:hanging="360"/>
+      </w:pPr>
+    </w:lvl>
+    <w:lvl w:ilvl="2" w:tentative="1">
+      <w:start w:val="1"/>
+      <w:numFmt w:val="decimal"/>
+      <w:lvlText w:val="%3."/>
+      <w:lvlJc w:val="left"/>
+      <w:pPr>
+        <w:tabs>
+          <w:tab w:val="num" w:pos="2160"/>
+        </w:tabs>
+        <w:ind w:left="2160" w:hanging="360"/>
+      </w:pPr>
+    </w:lvl>
+    <w:lvl w:ilvl="3" w:tentative="1">
+      <w:start w:val="1"/>
+      <w:numFmt w:val="decimal"/>
+      <w:lvlText w:val="%4."/>
+      <w:lvlJc w:val="left"/>
+      <w:pPr>
+        <w:tabs>
+          <w:tab w:val="num" w:pos="2880"/>
+        </w:tabs>
+        <w:ind w:left="2880" w:hanging="360"/>
+      </w:pPr>
+    </w:lvl>
+    <w:lvl w:ilvl="4" w:tentative="1">
+      <w:start w:val="1"/>
+      <w:numFmt w:val="decimal"/>
+      <w:lvlText w:val="%5."/>
+      <w:lvlJc w:val="left"/>
+      <w:pPr>
+        <w:tabs>
+          <w:tab w:val="num" w:pos="3600"/>
+        </w:tabs>
+        <w:ind w:left="3600" w:hanging="360"/>
+      </w:pPr>
+    </w:lvl>
+    <w:lvl w:ilvl="5" w:tentative="1">
+      <w:start w:val="1"/>
+      <w:numFmt w:val="decimal"/>
+      <w:lvlText w:val="%6."/>
+      <w:lvlJc w:val="left"/>
+      <w:pPr>
+        <w:tabs>
+          <w:tab w:val="num" w:pos="4320"/>
+        </w:tabs>
+        <w:ind w:left="4320" w:hanging="360"/>
+      </w:pPr>
+    </w:lvl>
+    <w:lvl w:ilvl="6" w:tentative="1">
+      <w:start w:val="1"/>
+      <w:numFmt w:val="decimal"/>
+      <w:lvlText w:val="%7."/>
+      <w:lvlJc w:val="left"/>
+      <w:pPr>
+        <w:tabs>
+          <w:tab w:val="num" w:pos="5040"/>
+        </w:tabs>
+        <w:ind w:left="5040" w:hanging="360"/>
+      </w:pPr>
+    </w:lvl>
+    <w:lvl w:ilvl="7" w:tentative="1">
+      <w:start w:val="1"/>
+      <w:numFmt w:val="decimal"/>
+      <w:lvlText w:val="%8."/>
+      <w:lvlJc w:val="left"/>
+      <w:pPr>
+        <w:tabs>
+          <w:tab w:val="num" w:pos="5760"/>
+        </w:tabs>
+        <w:ind w:left="5760" w:hanging="360"/>
+      </w:pPr>
+    </w:lvl>
+    <w:lvl w:ilvl="8" w:tentative="1">
+      <w:start w:val="1"/>
+      <w:numFmt w:val="decimal"/>
+      <w:lvlText w:val="%9."/>
+      <w:lvlJc w:val="left"/>
+      <w:pPr>
+        <w:tabs>
+          <w:tab w:val="num" w:pos="6480"/>
+        </w:tabs>
+        <w:ind w:left="6480" w:hanging="360"/>
+      </w:pPr>
+    </w:lvl>
+  </w:abstractNum>
+  <w:abstractNum w:abstractNumId="22" w15:restartNumberingAfterBreak="0">
     <w:nsid w:val="37365650"/>
     <w:multiLevelType w:val="multilevel"/>
     <w:tmpl w:val="3616402E"/>
@@ -2907,7 +7826,7 @@
       </w:pPr>
     </w:lvl>
   </w:abstractNum>
-  <w:abstractNum w:abstractNumId="19" w15:restartNumberingAfterBreak="0">
+  <w:abstractNum w:abstractNumId="23" w15:restartNumberingAfterBreak="0">
     <w:nsid w:val="39470A60"/>
     <w:multiLevelType w:val="hybridMultilevel"/>
     <w:tmpl w:val="8800FC6C"/>
@@ -2996,7 +7915,7 @@
       </w:pPr>
     </w:lvl>
   </w:abstractNum>
-  <w:abstractNum w:abstractNumId="20" w15:restartNumberingAfterBreak="0">
+  <w:abstractNum w:abstractNumId="24" w15:restartNumberingAfterBreak="0">
     <w:nsid w:val="3CAD79AB"/>
     <w:multiLevelType w:val="hybridMultilevel"/>
     <w:tmpl w:val="1B82A296"/>
@@ -3085,7 +8004,7 @@
       </w:pPr>
     </w:lvl>
   </w:abstractNum>
-  <w:abstractNum w:abstractNumId="21" w15:restartNumberingAfterBreak="0">
+  <w:abstractNum w:abstractNumId="25" w15:restartNumberingAfterBreak="0">
     <w:nsid w:val="3DDC6E62"/>
     <w:multiLevelType w:val="hybridMultilevel"/>
     <w:tmpl w:val="3D266DAC"/>
@@ -3174,7 +8093,7 @@
       </w:pPr>
     </w:lvl>
   </w:abstractNum>
-  <w:abstractNum w:abstractNumId="22" w15:restartNumberingAfterBreak="0">
+  <w:abstractNum w:abstractNumId="26" w15:restartNumberingAfterBreak="0">
     <w:nsid w:val="425045C8"/>
     <w:multiLevelType w:val="hybridMultilevel"/>
     <w:tmpl w:val="C5A6F5C2"/>
@@ -3263,7 +8182,7 @@
       </w:pPr>
     </w:lvl>
   </w:abstractNum>
-  <w:abstractNum w:abstractNumId="23" w15:restartNumberingAfterBreak="0">
+  <w:abstractNum w:abstractNumId="27" w15:restartNumberingAfterBreak="0">
     <w:nsid w:val="4520240D"/>
     <w:multiLevelType w:val="hybridMultilevel"/>
     <w:tmpl w:val="72163982"/>
@@ -3376,7 +8295,7 @@
       </w:rPr>
     </w:lvl>
   </w:abstractNum>
-  <w:abstractNum w:abstractNumId="24" w15:restartNumberingAfterBreak="0">
+  <w:abstractNum w:abstractNumId="28" w15:restartNumberingAfterBreak="0">
     <w:nsid w:val="485F1F30"/>
     <w:multiLevelType w:val="hybridMultilevel"/>
     <w:tmpl w:val="5B8A50A0"/>
@@ -3489,7 +8408,7 @@
       </w:rPr>
     </w:lvl>
   </w:abstractNum>
-  <w:abstractNum w:abstractNumId="25" w15:restartNumberingAfterBreak="0">
+  <w:abstractNum w:abstractNumId="29" w15:restartNumberingAfterBreak="0">
     <w:nsid w:val="49A6384F"/>
     <w:multiLevelType w:val="multilevel"/>
     <w:tmpl w:val="3616402E"/>
@@ -3602,7 +8521,7 @@
       </w:pPr>
     </w:lvl>
   </w:abstractNum>
-  <w:abstractNum w:abstractNumId="26" w15:restartNumberingAfterBreak="0">
+  <w:abstractNum w:abstractNumId="30" w15:restartNumberingAfterBreak="0">
     <w:nsid w:val="4A32139B"/>
     <w:multiLevelType w:val="multilevel"/>
     <w:tmpl w:val="3616402E"/>
@@ -3715,7 +8634,7 @@
       </w:pPr>
     </w:lvl>
   </w:abstractNum>
-  <w:abstractNum w:abstractNumId="27" w15:restartNumberingAfterBreak="0">
+  <w:abstractNum w:abstractNumId="31" w15:restartNumberingAfterBreak="0">
     <w:nsid w:val="4B802D83"/>
     <w:multiLevelType w:val="multilevel"/>
     <w:tmpl w:val="65388084"/>
@@ -3835,7 +8754,120 @@
       </w:rPr>
     </w:lvl>
   </w:abstractNum>
-  <w:abstractNum w:abstractNumId="28" w15:restartNumberingAfterBreak="0">
+  <w:abstractNum w:abstractNumId="32" w15:restartNumberingAfterBreak="0">
+    <w:nsid w:val="4EAC5610"/>
+    <w:multiLevelType w:val="multilevel"/>
+    <w:tmpl w:val="CA5CD37A"/>
+    <w:lvl w:ilvl="0">
+      <w:start w:val="1"/>
+      <w:numFmt w:val="decimal"/>
+      <w:lvlText w:val="%1."/>
+      <w:lvlJc w:val="left"/>
+      <w:pPr>
+        <w:tabs>
+          <w:tab w:val="num" w:pos="720"/>
+        </w:tabs>
+        <w:ind w:left="720" w:hanging="360"/>
+      </w:pPr>
+    </w:lvl>
+    <w:lvl w:ilvl="1" w:tentative="1">
+      <w:start w:val="1"/>
+      <w:numFmt w:val="decimal"/>
+      <w:lvlText w:val="%2."/>
+      <w:lvlJc w:val="left"/>
+      <w:pPr>
+        <w:tabs>
+          <w:tab w:val="num" w:pos="1440"/>
+        </w:tabs>
+        <w:ind w:left="1440" w:hanging="360"/>
+      </w:pPr>
+    </w:lvl>
+    <w:lvl w:ilvl="2" w:tentative="1">
+      <w:start w:val="1"/>
+      <w:numFmt w:val="decimal"/>
+      <w:lvlText w:val="%3."/>
+      <w:lvlJc w:val="left"/>
+      <w:pPr>
+        <w:tabs>
+          <w:tab w:val="num" w:pos="2160"/>
+        </w:tabs>
+        <w:ind w:left="2160" w:hanging="360"/>
+      </w:pPr>
+    </w:lvl>
+    <w:lvl w:ilvl="3" w:tentative="1">
+      <w:start w:val="1"/>
+      <w:numFmt w:val="decimal"/>
+      <w:lvlText w:val="%4."/>
+      <w:lvlJc w:val="left"/>
+      <w:pPr>
+        <w:tabs>
+          <w:tab w:val="num" w:pos="2880"/>
+        </w:tabs>
+        <w:ind w:left="2880" w:hanging="360"/>
+      </w:pPr>
+    </w:lvl>
+    <w:lvl w:ilvl="4" w:tentative="1">
+      <w:start w:val="1"/>
+      <w:numFmt w:val="decimal"/>
+      <w:lvlText w:val="%5."/>
+      <w:lvlJc w:val="left"/>
+      <w:pPr>
+        <w:tabs>
+          <w:tab w:val="num" w:pos="3600"/>
+        </w:tabs>
+        <w:ind w:left="3600" w:hanging="360"/>
+      </w:pPr>
+    </w:lvl>
+    <w:lvl w:ilvl="5" w:tentative="1">
+      <w:start w:val="1"/>
+      <w:numFmt w:val="decimal"/>
+      <w:lvlText w:val="%6."/>
+      <w:lvlJc w:val="left"/>
+      <w:pPr>
+        <w:tabs>
+          <w:tab w:val="num" w:pos="4320"/>
+        </w:tabs>
+        <w:ind w:left="4320" w:hanging="360"/>
+      </w:pPr>
+    </w:lvl>
+    <w:lvl w:ilvl="6" w:tentative="1">
+      <w:start w:val="1"/>
+      <w:numFmt w:val="decimal"/>
+      <w:lvlText w:val="%7."/>
+      <w:lvlJc w:val="left"/>
+      <w:pPr>
+        <w:tabs>
+          <w:tab w:val="num" w:pos="5040"/>
+        </w:tabs>
+        <w:ind w:left="5040" w:hanging="360"/>
+      </w:pPr>
+    </w:lvl>
+    <w:lvl w:ilvl="7" w:tentative="1">
+      <w:start w:val="1"/>
+      <w:numFmt w:val="decimal"/>
+      <w:lvlText w:val="%8."/>
+      <w:lvlJc w:val="left"/>
+      <w:pPr>
+        <w:tabs>
+          <w:tab w:val="num" w:pos="5760"/>
+        </w:tabs>
+        <w:ind w:left="5760" w:hanging="360"/>
+      </w:pPr>
+    </w:lvl>
+    <w:lvl w:ilvl="8" w:tentative="1">
+      <w:start w:val="1"/>
+      <w:numFmt w:val="decimal"/>
+      <w:lvlText w:val="%9."/>
+      <w:lvlJc w:val="left"/>
+      <w:pPr>
+        <w:tabs>
+          <w:tab w:val="num" w:pos="6480"/>
+        </w:tabs>
+        <w:ind w:left="6480" w:hanging="360"/>
+      </w:pPr>
+    </w:lvl>
+  </w:abstractNum>
+  <w:abstractNum w:abstractNumId="33" w15:restartNumberingAfterBreak="0">
     <w:nsid w:val="4ECA5974"/>
     <w:multiLevelType w:val="multilevel"/>
     <w:tmpl w:val="F4CE0FAE"/>
@@ -3948,7 +8980,7 @@
       </w:pPr>
     </w:lvl>
   </w:abstractNum>
-  <w:abstractNum w:abstractNumId="29" w15:restartNumberingAfterBreak="0">
+  <w:abstractNum w:abstractNumId="34" w15:restartNumberingAfterBreak="0">
     <w:nsid w:val="5208402E"/>
     <w:multiLevelType w:val="hybridMultilevel"/>
     <w:tmpl w:val="2E32BCA2"/>
@@ -4037,7 +9069,233 @@
       </w:pPr>
     </w:lvl>
   </w:abstractNum>
-  <w:abstractNum w:abstractNumId="30" w15:restartNumberingAfterBreak="0">
+  <w:abstractNum w:abstractNumId="35" w15:restartNumberingAfterBreak="0">
+    <w:nsid w:val="53872FB9"/>
+    <w:multiLevelType w:val="multilevel"/>
+    <w:tmpl w:val="FD90343A"/>
+    <w:lvl w:ilvl="0">
+      <w:start w:val="1"/>
+      <w:numFmt w:val="decimal"/>
+      <w:lvlText w:val="%1."/>
+      <w:lvlJc w:val="left"/>
+      <w:pPr>
+        <w:tabs>
+          <w:tab w:val="num" w:pos="720"/>
+        </w:tabs>
+        <w:ind w:left="720" w:hanging="360"/>
+      </w:pPr>
+    </w:lvl>
+    <w:lvl w:ilvl="1" w:tentative="1">
+      <w:start w:val="1"/>
+      <w:numFmt w:val="decimal"/>
+      <w:lvlText w:val="%2."/>
+      <w:lvlJc w:val="left"/>
+      <w:pPr>
+        <w:tabs>
+          <w:tab w:val="num" w:pos="1440"/>
+        </w:tabs>
+        <w:ind w:left="1440" w:hanging="360"/>
+      </w:pPr>
+    </w:lvl>
+    <w:lvl w:ilvl="2" w:tentative="1">
+      <w:start w:val="1"/>
+      <w:numFmt w:val="decimal"/>
+      <w:lvlText w:val="%3."/>
+      <w:lvlJc w:val="left"/>
+      <w:pPr>
+        <w:tabs>
+          <w:tab w:val="num" w:pos="2160"/>
+        </w:tabs>
+        <w:ind w:left="2160" w:hanging="360"/>
+      </w:pPr>
+    </w:lvl>
+    <w:lvl w:ilvl="3" w:tentative="1">
+      <w:start w:val="1"/>
+      <w:numFmt w:val="decimal"/>
+      <w:lvlText w:val="%4."/>
+      <w:lvlJc w:val="left"/>
+      <w:pPr>
+        <w:tabs>
+          <w:tab w:val="num" w:pos="2880"/>
+        </w:tabs>
+        <w:ind w:left="2880" w:hanging="360"/>
+      </w:pPr>
+    </w:lvl>
+    <w:lvl w:ilvl="4" w:tentative="1">
+      <w:start w:val="1"/>
+      <w:numFmt w:val="decimal"/>
+      <w:lvlText w:val="%5."/>
+      <w:lvlJc w:val="left"/>
+      <w:pPr>
+        <w:tabs>
+          <w:tab w:val="num" w:pos="3600"/>
+        </w:tabs>
+        <w:ind w:left="3600" w:hanging="360"/>
+      </w:pPr>
+    </w:lvl>
+    <w:lvl w:ilvl="5" w:tentative="1">
+      <w:start w:val="1"/>
+      <w:numFmt w:val="decimal"/>
+      <w:lvlText w:val="%6."/>
+      <w:lvlJc w:val="left"/>
+      <w:pPr>
+        <w:tabs>
+          <w:tab w:val="num" w:pos="4320"/>
+        </w:tabs>
+        <w:ind w:left="4320" w:hanging="360"/>
+      </w:pPr>
+    </w:lvl>
+    <w:lvl w:ilvl="6" w:tentative="1">
+      <w:start w:val="1"/>
+      <w:numFmt w:val="decimal"/>
+      <w:lvlText w:val="%7."/>
+      <w:lvlJc w:val="left"/>
+      <w:pPr>
+        <w:tabs>
+          <w:tab w:val="num" w:pos="5040"/>
+        </w:tabs>
+        <w:ind w:left="5040" w:hanging="360"/>
+      </w:pPr>
+    </w:lvl>
+    <w:lvl w:ilvl="7" w:tentative="1">
+      <w:start w:val="1"/>
+      <w:numFmt w:val="decimal"/>
+      <w:lvlText w:val="%8."/>
+      <w:lvlJc w:val="left"/>
+      <w:pPr>
+        <w:tabs>
+          <w:tab w:val="num" w:pos="5760"/>
+        </w:tabs>
+        <w:ind w:left="5760" w:hanging="360"/>
+      </w:pPr>
+    </w:lvl>
+    <w:lvl w:ilvl="8" w:tentative="1">
+      <w:start w:val="1"/>
+      <w:numFmt w:val="decimal"/>
+      <w:lvlText w:val="%9."/>
+      <w:lvlJc w:val="left"/>
+      <w:pPr>
+        <w:tabs>
+          <w:tab w:val="num" w:pos="6480"/>
+        </w:tabs>
+        <w:ind w:left="6480" w:hanging="360"/>
+      </w:pPr>
+    </w:lvl>
+  </w:abstractNum>
+  <w:abstractNum w:abstractNumId="36" w15:restartNumberingAfterBreak="0">
+    <w:nsid w:val="53E07B1E"/>
+    <w:multiLevelType w:val="multilevel"/>
+    <w:tmpl w:val="F906EDAE"/>
+    <w:lvl w:ilvl="0">
+      <w:start w:val="1"/>
+      <w:numFmt w:val="decimal"/>
+      <w:lvlText w:val="%1."/>
+      <w:lvlJc w:val="left"/>
+      <w:pPr>
+        <w:tabs>
+          <w:tab w:val="num" w:pos="720"/>
+        </w:tabs>
+        <w:ind w:left="720" w:hanging="360"/>
+      </w:pPr>
+    </w:lvl>
+    <w:lvl w:ilvl="1" w:tentative="1">
+      <w:start w:val="1"/>
+      <w:numFmt w:val="decimal"/>
+      <w:lvlText w:val="%2."/>
+      <w:lvlJc w:val="left"/>
+      <w:pPr>
+        <w:tabs>
+          <w:tab w:val="num" w:pos="1440"/>
+        </w:tabs>
+        <w:ind w:left="1440" w:hanging="360"/>
+      </w:pPr>
+    </w:lvl>
+    <w:lvl w:ilvl="2" w:tentative="1">
+      <w:start w:val="1"/>
+      <w:numFmt w:val="decimal"/>
+      <w:lvlText w:val="%3."/>
+      <w:lvlJc w:val="left"/>
+      <w:pPr>
+        <w:tabs>
+          <w:tab w:val="num" w:pos="2160"/>
+        </w:tabs>
+        <w:ind w:left="2160" w:hanging="360"/>
+      </w:pPr>
+    </w:lvl>
+    <w:lvl w:ilvl="3" w:tentative="1">
+      <w:start w:val="1"/>
+      <w:numFmt w:val="decimal"/>
+      <w:lvlText w:val="%4."/>
+      <w:lvlJc w:val="left"/>
+      <w:pPr>
+        <w:tabs>
+          <w:tab w:val="num" w:pos="2880"/>
+        </w:tabs>
+        <w:ind w:left="2880" w:hanging="360"/>
+      </w:pPr>
+    </w:lvl>
+    <w:lvl w:ilvl="4" w:tentative="1">
+      <w:start w:val="1"/>
+      <w:numFmt w:val="decimal"/>
+      <w:lvlText w:val="%5."/>
+      <w:lvlJc w:val="left"/>
+      <w:pPr>
+        <w:tabs>
+          <w:tab w:val="num" w:pos="3600"/>
+        </w:tabs>
+        <w:ind w:left="3600" w:hanging="360"/>
+      </w:pPr>
+    </w:lvl>
+    <w:lvl w:ilvl="5" w:tentative="1">
+      <w:start w:val="1"/>
+      <w:numFmt w:val="decimal"/>
+      <w:lvlText w:val="%6."/>
+      <w:lvlJc w:val="left"/>
+      <w:pPr>
+        <w:tabs>
+          <w:tab w:val="num" w:pos="4320"/>
+        </w:tabs>
+        <w:ind w:left="4320" w:hanging="360"/>
+      </w:pPr>
+    </w:lvl>
+    <w:lvl w:ilvl="6" w:tentative="1">
+      <w:start w:val="1"/>
+      <w:numFmt w:val="decimal"/>
+      <w:lvlText w:val="%7."/>
+      <w:lvlJc w:val="left"/>
+      <w:pPr>
+        <w:tabs>
+          <w:tab w:val="num" w:pos="5040"/>
+        </w:tabs>
+        <w:ind w:left="5040" w:hanging="360"/>
+      </w:pPr>
+    </w:lvl>
+    <w:lvl w:ilvl="7" w:tentative="1">
+      <w:start w:val="1"/>
+      <w:numFmt w:val="decimal"/>
+      <w:lvlText w:val="%8."/>
+      <w:lvlJc w:val="left"/>
+      <w:pPr>
+        <w:tabs>
+          <w:tab w:val="num" w:pos="5760"/>
+        </w:tabs>
+        <w:ind w:left="5760" w:hanging="360"/>
+      </w:pPr>
+    </w:lvl>
+    <w:lvl w:ilvl="8" w:tentative="1">
+      <w:start w:val="1"/>
+      <w:numFmt w:val="decimal"/>
+      <w:lvlText w:val="%9."/>
+      <w:lvlJc w:val="left"/>
+      <w:pPr>
+        <w:tabs>
+          <w:tab w:val="num" w:pos="6480"/>
+        </w:tabs>
+        <w:ind w:left="6480" w:hanging="360"/>
+      </w:pPr>
+    </w:lvl>
+  </w:abstractNum>
+  <w:abstractNum w:abstractNumId="37" w15:restartNumberingAfterBreak="0">
     <w:nsid w:val="554B55ED"/>
     <w:multiLevelType w:val="hybridMultilevel"/>
     <w:tmpl w:val="C408FA5C"/>
@@ -4126,7 +9384,7 @@
       </w:pPr>
     </w:lvl>
   </w:abstractNum>
-  <w:abstractNum w:abstractNumId="31" w15:restartNumberingAfterBreak="0">
+  <w:abstractNum w:abstractNumId="38" w15:restartNumberingAfterBreak="0">
     <w:nsid w:val="574A0C61"/>
     <w:multiLevelType w:val="multilevel"/>
     <w:tmpl w:val="3616402E"/>
@@ -4239,7 +9497,120 @@
       </w:pPr>
     </w:lvl>
   </w:abstractNum>
-  <w:abstractNum w:abstractNumId="32" w15:restartNumberingAfterBreak="0">
+  <w:abstractNum w:abstractNumId="39" w15:restartNumberingAfterBreak="0">
+    <w:nsid w:val="5930530A"/>
+    <w:multiLevelType w:val="multilevel"/>
+    <w:tmpl w:val="EED85C9E"/>
+    <w:lvl w:ilvl="0">
+      <w:start w:val="1"/>
+      <w:numFmt w:val="decimal"/>
+      <w:lvlText w:val="%1."/>
+      <w:lvlJc w:val="left"/>
+      <w:pPr>
+        <w:tabs>
+          <w:tab w:val="num" w:pos="720"/>
+        </w:tabs>
+        <w:ind w:left="720" w:hanging="360"/>
+      </w:pPr>
+    </w:lvl>
+    <w:lvl w:ilvl="1" w:tentative="1">
+      <w:start w:val="1"/>
+      <w:numFmt w:val="decimal"/>
+      <w:lvlText w:val="%2."/>
+      <w:lvlJc w:val="left"/>
+      <w:pPr>
+        <w:tabs>
+          <w:tab w:val="num" w:pos="1440"/>
+        </w:tabs>
+        <w:ind w:left="1440" w:hanging="360"/>
+      </w:pPr>
+    </w:lvl>
+    <w:lvl w:ilvl="2" w:tentative="1">
+      <w:start w:val="1"/>
+      <w:numFmt w:val="decimal"/>
+      <w:lvlText w:val="%3."/>
+      <w:lvlJc w:val="left"/>
+      <w:pPr>
+        <w:tabs>
+          <w:tab w:val="num" w:pos="2160"/>
+        </w:tabs>
+        <w:ind w:left="2160" w:hanging="360"/>
+      </w:pPr>
+    </w:lvl>
+    <w:lvl w:ilvl="3" w:tentative="1">
+      <w:start w:val="1"/>
+      <w:numFmt w:val="decimal"/>
+      <w:lvlText w:val="%4."/>
+      <w:lvlJc w:val="left"/>
+      <w:pPr>
+        <w:tabs>
+          <w:tab w:val="num" w:pos="2880"/>
+        </w:tabs>
+        <w:ind w:left="2880" w:hanging="360"/>
+      </w:pPr>
+    </w:lvl>
+    <w:lvl w:ilvl="4" w:tentative="1">
+      <w:start w:val="1"/>
+      <w:numFmt w:val="decimal"/>
+      <w:lvlText w:val="%5."/>
+      <w:lvlJc w:val="left"/>
+      <w:pPr>
+        <w:tabs>
+          <w:tab w:val="num" w:pos="3600"/>
+        </w:tabs>
+        <w:ind w:left="3600" w:hanging="360"/>
+      </w:pPr>
+    </w:lvl>
+    <w:lvl w:ilvl="5" w:tentative="1">
+      <w:start w:val="1"/>
+      <w:numFmt w:val="decimal"/>
+      <w:lvlText w:val="%6."/>
+      <w:lvlJc w:val="left"/>
+      <w:pPr>
+        <w:tabs>
+          <w:tab w:val="num" w:pos="4320"/>
+        </w:tabs>
+        <w:ind w:left="4320" w:hanging="360"/>
+      </w:pPr>
+    </w:lvl>
+    <w:lvl w:ilvl="6" w:tentative="1">
+      <w:start w:val="1"/>
+      <w:numFmt w:val="decimal"/>
+      <w:lvlText w:val="%7."/>
+      <w:lvlJc w:val="left"/>
+      <w:pPr>
+        <w:tabs>
+          <w:tab w:val="num" w:pos="5040"/>
+        </w:tabs>
+        <w:ind w:left="5040" w:hanging="360"/>
+      </w:pPr>
+    </w:lvl>
+    <w:lvl w:ilvl="7" w:tentative="1">
+      <w:start w:val="1"/>
+      <w:numFmt w:val="decimal"/>
+      <w:lvlText w:val="%8."/>
+      <w:lvlJc w:val="left"/>
+      <w:pPr>
+        <w:tabs>
+          <w:tab w:val="num" w:pos="5760"/>
+        </w:tabs>
+        <w:ind w:left="5760" w:hanging="360"/>
+      </w:pPr>
+    </w:lvl>
+    <w:lvl w:ilvl="8" w:tentative="1">
+      <w:start w:val="1"/>
+      <w:numFmt w:val="decimal"/>
+      <w:lvlText w:val="%9."/>
+      <w:lvlJc w:val="left"/>
+      <w:pPr>
+        <w:tabs>
+          <w:tab w:val="num" w:pos="6480"/>
+        </w:tabs>
+        <w:ind w:left="6480" w:hanging="360"/>
+      </w:pPr>
+    </w:lvl>
+  </w:abstractNum>
+  <w:abstractNum w:abstractNumId="40" w15:restartNumberingAfterBreak="0">
     <w:nsid w:val="597C2DB4"/>
     <w:multiLevelType w:val="hybridMultilevel"/>
     <w:tmpl w:val="3B0A5C9E"/>
@@ -4352,7 +9723,7 @@
       </w:rPr>
     </w:lvl>
   </w:abstractNum>
-  <w:abstractNum w:abstractNumId="33" w15:restartNumberingAfterBreak="0">
+  <w:abstractNum w:abstractNumId="41" w15:restartNumberingAfterBreak="0">
     <w:nsid w:val="5E330CDD"/>
     <w:multiLevelType w:val="hybridMultilevel"/>
     <w:tmpl w:val="53288AFA"/>
@@ -4465,7 +9836,7 @@
       </w:rPr>
     </w:lvl>
   </w:abstractNum>
-  <w:abstractNum w:abstractNumId="34" w15:restartNumberingAfterBreak="0">
+  <w:abstractNum w:abstractNumId="42" w15:restartNumberingAfterBreak="0">
     <w:nsid w:val="5FF161E7"/>
     <w:multiLevelType w:val="multilevel"/>
     <w:tmpl w:val="22A45358"/>
@@ -4588,7 +9959,7 @@
       </w:rPr>
     </w:lvl>
   </w:abstractNum>
-  <w:abstractNum w:abstractNumId="35" w15:restartNumberingAfterBreak="0">
+  <w:abstractNum w:abstractNumId="43" w15:restartNumberingAfterBreak="0">
     <w:nsid w:val="61402ADF"/>
     <w:multiLevelType w:val="multilevel"/>
     <w:tmpl w:val="E3D86938"/>
@@ -4709,7 +10080,7 @@
       </w:rPr>
     </w:lvl>
   </w:abstractNum>
-  <w:abstractNum w:abstractNumId="36" w15:restartNumberingAfterBreak="0">
+  <w:abstractNum w:abstractNumId="44" w15:restartNumberingAfterBreak="0">
     <w:nsid w:val="63D1226F"/>
     <w:multiLevelType w:val="hybridMultilevel"/>
     <w:tmpl w:val="67CC67DE"/>
@@ -4821,7 +10192,7 @@
       </w:rPr>
     </w:lvl>
   </w:abstractNum>
-  <w:abstractNum w:abstractNumId="37" w15:restartNumberingAfterBreak="0">
+  <w:abstractNum w:abstractNumId="45" w15:restartNumberingAfterBreak="0">
     <w:nsid w:val="652E677C"/>
     <w:multiLevelType w:val="multilevel"/>
     <w:tmpl w:val="9F46BC00"/>
@@ -4934,7 +10305,7 @@
       </w:pPr>
     </w:lvl>
   </w:abstractNum>
-  <w:abstractNum w:abstractNumId="38" w15:restartNumberingAfterBreak="0">
+  <w:abstractNum w:abstractNumId="46" w15:restartNumberingAfterBreak="0">
     <w:nsid w:val="66B45DEC"/>
     <w:multiLevelType w:val="hybridMultilevel"/>
     <w:tmpl w:val="FC6E8DB8"/>
@@ -5026,7 +10397,7 @@
       </w:pPr>
     </w:lvl>
   </w:abstractNum>
-  <w:abstractNum w:abstractNumId="39" w15:restartNumberingAfterBreak="0">
+  <w:abstractNum w:abstractNumId="47" w15:restartNumberingAfterBreak="0">
     <w:nsid w:val="681B2D5B"/>
     <w:multiLevelType w:val="multilevel"/>
     <w:tmpl w:val="7902CCB2"/>
@@ -5139,7 +10510,7 @@
       </w:rPr>
     </w:lvl>
   </w:abstractNum>
-  <w:abstractNum w:abstractNumId="40" w15:restartNumberingAfterBreak="0">
+  <w:abstractNum w:abstractNumId="48" w15:restartNumberingAfterBreak="0">
     <w:nsid w:val="69E65A30"/>
     <w:multiLevelType w:val="hybridMultilevel"/>
     <w:tmpl w:val="C408FA5C"/>
@@ -5228,7 +10599,7 @@
       </w:pPr>
     </w:lvl>
   </w:abstractNum>
-  <w:abstractNum w:abstractNumId="41" w15:restartNumberingAfterBreak="0">
+  <w:abstractNum w:abstractNumId="49" w15:restartNumberingAfterBreak="0">
     <w:nsid w:val="722C54BA"/>
     <w:multiLevelType w:val="hybridMultilevel"/>
     <w:tmpl w:val="A7F62E38"/>
@@ -5318,130 +10689,154 @@
     </w:lvl>
   </w:abstractNum>
   <w:num w:numId="1">
-    <w:abstractNumId w:val="10"/>
+    <w:abstractNumId w:val="12"/>
   </w:num>
   <w:num w:numId="2">
-    <w:abstractNumId w:val="19"/>
+    <w:abstractNumId w:val="23"/>
   </w:num>
   <w:num w:numId="3">
-    <w:abstractNumId w:val="23"/>
+    <w:abstractNumId w:val="27"/>
   </w:num>
   <w:num w:numId="4">
-    <w:abstractNumId w:val="36"/>
+    <w:abstractNumId w:val="44"/>
   </w:num>
   <w:num w:numId="5">
-    <w:abstractNumId w:val="17"/>
+    <w:abstractNumId w:val="20"/>
   </w:num>
   <w:num w:numId="6">
-    <w:abstractNumId w:val="9"/>
+    <w:abstractNumId w:val="11"/>
   </w:num>
   <w:num w:numId="7">
-    <w:abstractNumId w:val="14"/>
+    <w:abstractNumId w:val="16"/>
   </w:num>
   <w:num w:numId="8">
-    <w:abstractNumId w:val="21"/>
+    <w:abstractNumId w:val="25"/>
   </w:num>
   <w:num w:numId="9">
-    <w:abstractNumId w:val="15"/>
+    <w:abstractNumId w:val="18"/>
   </w:num>
   <w:num w:numId="10">
     <w:abstractNumId w:val="2"/>
   </w:num>
   <w:num w:numId="11">
-    <w:abstractNumId w:val="7"/>
+    <w:abstractNumId w:val="8"/>
   </w:num>
   <w:num w:numId="12">
     <w:abstractNumId w:val="3"/>
   </w:num>
   <w:num w:numId="13">
-    <w:abstractNumId w:val="5"/>
+    <w:abstractNumId w:val="6"/>
   </w:num>
   <w:num w:numId="14">
     <w:abstractNumId w:val="0"/>
   </w:num>
   <w:num w:numId="15">
-    <w:abstractNumId w:val="27"/>
+    <w:abstractNumId w:val="31"/>
   </w:num>
   <w:num w:numId="16">
-    <w:abstractNumId w:val="33"/>
+    <w:abstractNumId w:val="41"/>
   </w:num>
   <w:num w:numId="17">
-    <w:abstractNumId w:val="34"/>
+    <w:abstractNumId w:val="42"/>
   </w:num>
   <w:num w:numId="18">
-    <w:abstractNumId w:val="11"/>
+    <w:abstractNumId w:val="13"/>
   </w:num>
   <w:num w:numId="19">
     <w:abstractNumId w:val="1"/>
   </w:num>
   <w:num w:numId="20">
+    <w:abstractNumId w:val="33"/>
+  </w:num>
+  <w:num w:numId="21">
+    <w:abstractNumId w:val="38"/>
+  </w:num>
+  <w:num w:numId="22">
+    <w:abstractNumId w:val="45"/>
+  </w:num>
+  <w:num w:numId="23">
     <w:abstractNumId w:val="28"/>
   </w:num>
-  <w:num w:numId="21">
-    <w:abstractNumId w:val="31"/>
+  <w:num w:numId="24">
+    <w:abstractNumId w:val="40"/>
   </w:num>
-  <w:num w:numId="22">
+  <w:num w:numId="25">
+    <w:abstractNumId w:val="7"/>
+  </w:num>
+  <w:num w:numId="26">
+    <w:abstractNumId w:val="22"/>
+  </w:num>
+  <w:num w:numId="27">
+    <w:abstractNumId w:val="24"/>
+  </w:num>
+  <w:num w:numId="28">
+    <w:abstractNumId w:val="30"/>
+  </w:num>
+  <w:num w:numId="29">
+    <w:abstractNumId w:val="46"/>
+  </w:num>
+  <w:num w:numId="30">
+    <w:abstractNumId w:val="15"/>
+  </w:num>
+  <w:num w:numId="31">
+    <w:abstractNumId w:val="19"/>
+  </w:num>
+  <w:num w:numId="32">
+    <w:abstractNumId w:val="48"/>
+  </w:num>
+  <w:num w:numId="33">
+    <w:abstractNumId w:val="29"/>
+  </w:num>
+  <w:num w:numId="34">
     <w:abstractNumId w:val="37"/>
   </w:num>
-  <w:num w:numId="23">
-    <w:abstractNumId w:val="24"/>
+  <w:num w:numId="35">
+    <w:abstractNumId w:val="5"/>
   </w:num>
-  <w:num w:numId="24">
+  <w:num w:numId="36">
+    <w:abstractNumId w:val="43"/>
+  </w:num>
+  <w:num w:numId="37">
+    <w:abstractNumId w:val="47"/>
+  </w:num>
+  <w:num w:numId="38">
+    <w:abstractNumId w:val="14"/>
+  </w:num>
+  <w:num w:numId="39">
+    <w:abstractNumId w:val="9"/>
+  </w:num>
+  <w:num w:numId="40">
+    <w:abstractNumId w:val="34"/>
+  </w:num>
+  <w:num w:numId="41">
+    <w:abstractNumId w:val="26"/>
+  </w:num>
+  <w:num w:numId="42">
+    <w:abstractNumId w:val="49"/>
+  </w:num>
+  <w:num w:numId="43">
+    <w:abstractNumId w:val="10"/>
+  </w:num>
+  <w:num w:numId="44">
+    <w:abstractNumId w:val="39"/>
+  </w:num>
+  <w:num w:numId="45">
+    <w:abstractNumId w:val="21"/>
+  </w:num>
+  <w:num w:numId="46">
     <w:abstractNumId w:val="32"/>
   </w:num>
-  <w:num w:numId="25">
-    <w:abstractNumId w:val="6"/>
+  <w:num w:numId="47">
+    <w:abstractNumId w:val="35"/>
   </w:num>
-  <w:num w:numId="26">
-    <w:abstractNumId w:val="18"/>
-  </w:num>
-  <w:num w:numId="27">
-    <w:abstractNumId w:val="20"/>
-  </w:num>
-  <w:num w:numId="28">
-    <w:abstractNumId w:val="26"/>
-  </w:num>
-  <w:num w:numId="29">
-    <w:abstractNumId w:val="38"/>
-  </w:num>
-  <w:num w:numId="30">
-    <w:abstractNumId w:val="13"/>
-  </w:num>
-  <w:num w:numId="31">
-    <w:abstractNumId w:val="16"/>
-  </w:num>
-  <w:num w:numId="32">
-    <w:abstractNumId w:val="40"/>
-  </w:num>
-  <w:num w:numId="33">
-    <w:abstractNumId w:val="25"/>
-  </w:num>
-  <w:num w:numId="34">
-    <w:abstractNumId w:val="30"/>
-  </w:num>
-  <w:num w:numId="35">
+  <w:num w:numId="48">
     <w:abstractNumId w:val="4"/>
   </w:num>
-  <w:num w:numId="36">
-    <w:abstractNumId w:val="35"/>
+  <w:num w:numId="49">
+    <w:abstractNumId w:val="36"/>
   </w:num>
-  <w:num w:numId="37">
-    <w:abstractNumId w:val="39"/>
-  </w:num>
-  <w:num w:numId="38">
-    <w:abstractNumId w:val="12"/>
-  </w:num>
-  <w:num w:numId="39">
-    <w:abstractNumId w:val="8"/>
-  </w:num>
-  <w:num w:numId="40">
-    <w:abstractNumId w:val="29"/>
-  </w:num>
-  <w:num w:numId="41">
-    <w:abstractNumId w:val="22"/>
-  </w:num>
-  <w:num w:numId="42">
-    <w:abstractNumId w:val="41"/>
+  <w:num w:numId="50">
+    <w:abstractNumId w:val="17"/>
   </w:num>
 </w:numbering>
 </file>

--- a/6. Struktur Data.docx
+++ b/6. Struktur Data.docx
@@ -129,7 +129,7 @@
         <w:pStyle w:val="Heading2"/>
         <w:numPr>
           <w:ilvl w:val="1"/>
-          <w:numId w:val="38"/>
+          <w:numId w:val="3"/>
         </w:numPr>
         <w:ind w:left="426" w:hanging="426"/>
         <w:rPr>
@@ -156,7 +156,7 @@
         <w:pStyle w:val="ListParagraph"/>
         <w:numPr>
           <w:ilvl w:val="0"/>
-          <w:numId w:val="18"/>
+          <w:numId w:val="2"/>
         </w:numPr>
         <w:rPr>
           <w:rFonts w:asciiTheme="minorHAnsi" w:hAnsiTheme="minorHAnsi"/>
@@ -198,7 +198,7 @@
         <w:pStyle w:val="ListParagraph"/>
         <w:numPr>
           <w:ilvl w:val="0"/>
-          <w:numId w:val="18"/>
+          <w:numId w:val="2"/>
         </w:numPr>
         <w:rPr>
           <w:rFonts w:asciiTheme="minorHAnsi" w:hAnsiTheme="minorHAnsi"/>
@@ -222,7 +222,7 @@
         <w:pStyle w:val="Heading2"/>
         <w:numPr>
           <w:ilvl w:val="1"/>
-          <w:numId w:val="38"/>
+          <w:numId w:val="3"/>
         </w:numPr>
         <w:ind w:left="426" w:hanging="426"/>
         <w:rPr>
@@ -268,7 +268,7 @@
         <w:pStyle w:val="Heading3"/>
         <w:numPr>
           <w:ilvl w:val="2"/>
-          <w:numId w:val="38"/>
+          <w:numId w:val="3"/>
         </w:numPr>
         <w:ind w:left="709"/>
         <w:rPr>
@@ -301,7 +301,7 @@
       <w:pPr>
         <w:numPr>
           <w:ilvl w:val="0"/>
-          <w:numId w:val="43"/>
+          <w:numId w:val="7"/>
         </w:numPr>
         <w:pBdr>
           <w:left w:val="single" w:sz="18" w:space="0" w:color="6CE26C"/>
@@ -343,7 +343,7 @@
       <w:pPr>
         <w:numPr>
           <w:ilvl w:val="0"/>
-          <w:numId w:val="43"/>
+          <w:numId w:val="7"/>
         </w:numPr>
         <w:pBdr>
           <w:left w:val="single" w:sz="18" w:space="0" w:color="6CE26C"/>
@@ -414,7 +414,7 @@
       <w:pPr>
         <w:numPr>
           <w:ilvl w:val="0"/>
-          <w:numId w:val="43"/>
+          <w:numId w:val="7"/>
         </w:numPr>
         <w:pBdr>
           <w:left w:val="single" w:sz="18" w:space="0" w:color="6CE26C"/>
@@ -445,7 +445,7 @@
       <w:pPr>
         <w:numPr>
           <w:ilvl w:val="0"/>
-          <w:numId w:val="43"/>
+          <w:numId w:val="7"/>
         </w:numPr>
         <w:pBdr>
           <w:left w:val="single" w:sz="18" w:space="0" w:color="6CE26C"/>
@@ -486,7 +486,7 @@
       <w:pPr>
         <w:numPr>
           <w:ilvl w:val="0"/>
-          <w:numId w:val="43"/>
+          <w:numId w:val="7"/>
         </w:numPr>
         <w:pBdr>
           <w:left w:val="single" w:sz="18" w:space="0" w:color="6CE26C"/>
@@ -529,7 +529,7 @@
       <w:pPr>
         <w:numPr>
           <w:ilvl w:val="0"/>
-          <w:numId w:val="43"/>
+          <w:numId w:val="7"/>
         </w:numPr>
         <w:pBdr>
           <w:left w:val="single" w:sz="18" w:space="0" w:color="6CE26C"/>
@@ -560,7 +560,7 @@
       <w:pPr>
         <w:numPr>
           <w:ilvl w:val="0"/>
-          <w:numId w:val="43"/>
+          <w:numId w:val="7"/>
         </w:numPr>
         <w:pBdr>
           <w:left w:val="single" w:sz="18" w:space="0" w:color="6CE26C"/>
@@ -601,7 +601,7 @@
       <w:pPr>
         <w:numPr>
           <w:ilvl w:val="0"/>
-          <w:numId w:val="43"/>
+          <w:numId w:val="7"/>
         </w:numPr>
         <w:pBdr>
           <w:left w:val="single" w:sz="18" w:space="0" w:color="6CE26C"/>
@@ -650,6 +650,7 @@
     </w:p>
     <w:p>
       <w:pPr>
+        <w:shd w:val="clear" w:color="auto" w:fill="F2F2F2" w:themeFill="background1" w:themeFillShade="F2"/>
         <w:rPr>
           <w:rFonts w:ascii="Consolas" w:hAnsi="Consolas" w:cs="Consolas"/>
           <w:sz w:val="22"/>
@@ -667,6 +668,7 @@
     </w:p>
     <w:p>
       <w:pPr>
+        <w:shd w:val="clear" w:color="auto" w:fill="F2F2F2" w:themeFill="background1" w:themeFillShade="F2"/>
         <w:rPr>
           <w:rFonts w:ascii="Consolas" w:hAnsi="Consolas" w:cs="Consolas"/>
           <w:sz w:val="22"/>
@@ -691,7 +693,7 @@
       <w:pPr>
         <w:numPr>
           <w:ilvl w:val="0"/>
-          <w:numId w:val="44"/>
+          <w:numId w:val="8"/>
         </w:numPr>
         <w:pBdr>
           <w:left w:val="single" w:sz="18" w:space="0" w:color="6CE26C"/>
@@ -703,16 +705,16 @@
         <w:rPr>
           <w:rFonts w:ascii="Consolas" w:hAnsi="Consolas" w:cs="Consolas"/>
           <w:color w:val="5C5C5C"/>
-          <w:sz w:val="18"/>
-          <w:szCs w:val="18"/>
+          <w:sz w:val="21"/>
+          <w:szCs w:val="21"/>
         </w:rPr>
       </w:pPr>
       <w:r>
         <w:rPr>
           <w:rFonts w:ascii="Consolas" w:hAnsi="Consolas" w:cs="Consolas"/>
           <w:color w:val="008200"/>
-          <w:sz w:val="18"/>
-          <w:szCs w:val="18"/>
+          <w:sz w:val="21"/>
+          <w:szCs w:val="21"/>
           <w:bdr w:val="none" w:sz="0" w:space="0" w:color="auto" w:frame="1"/>
         </w:rPr>
         <w:t>#deklarasi list</w:t>
@@ -721,8 +723,8 @@
         <w:rPr>
           <w:rFonts w:ascii="Consolas" w:hAnsi="Consolas" w:cs="Consolas"/>
           <w:color w:val="000000"/>
-          <w:sz w:val="18"/>
-          <w:szCs w:val="18"/>
+          <w:sz w:val="21"/>
+          <w:szCs w:val="21"/>
           <w:bdr w:val="none" w:sz="0" w:space="0" w:color="auto" w:frame="1"/>
         </w:rPr>
         <w:t>  </w:t>
@@ -732,7 +734,7 @@
       <w:pPr>
         <w:numPr>
           <w:ilvl w:val="0"/>
-          <w:numId w:val="44"/>
+          <w:numId w:val="8"/>
         </w:numPr>
         <w:pBdr>
           <w:left w:val="single" w:sz="18" w:space="0" w:color="6CE26C"/>
@@ -744,16 +746,16 @@
         <w:rPr>
           <w:rFonts w:ascii="Consolas" w:hAnsi="Consolas" w:cs="Consolas"/>
           <w:color w:val="5C5C5C"/>
-          <w:sz w:val="18"/>
-          <w:szCs w:val="18"/>
-        </w:rPr>
-      </w:pPr>
-      <w:r>
-        <w:rPr>
-          <w:rFonts w:ascii="Consolas" w:hAnsi="Consolas" w:cs="Consolas"/>
-          <w:color w:val="000000"/>
-          <w:sz w:val="18"/>
-          <w:szCs w:val="18"/>
+          <w:sz w:val="21"/>
+          <w:szCs w:val="21"/>
+        </w:rPr>
+      </w:pPr>
+      <w:r>
+        <w:rPr>
+          <w:rFonts w:ascii="Consolas" w:hAnsi="Consolas" w:cs="Consolas"/>
+          <w:color w:val="000000"/>
+          <w:sz w:val="21"/>
+          <w:szCs w:val="21"/>
           <w:bdr w:val="none" w:sz="0" w:space="0" w:color="auto" w:frame="1"/>
         </w:rPr>
         <w:t>pti = [</w:t>
@@ -762,8 +764,8 @@
         <w:rPr>
           <w:rFonts w:ascii="Consolas" w:hAnsi="Consolas" w:cs="Consolas"/>
           <w:color w:val="0000FF"/>
-          <w:sz w:val="18"/>
-          <w:szCs w:val="18"/>
+          <w:sz w:val="21"/>
+          <w:szCs w:val="21"/>
           <w:bdr w:val="none" w:sz="0" w:space="0" w:color="auto" w:frame="1"/>
         </w:rPr>
         <w:t>'fkip'</w:t>
@@ -772,8 +774,8 @@
         <w:rPr>
           <w:rFonts w:ascii="Consolas" w:hAnsi="Consolas" w:cs="Consolas"/>
           <w:color w:val="000000"/>
-          <w:sz w:val="18"/>
-          <w:szCs w:val="18"/>
+          <w:sz w:val="21"/>
+          <w:szCs w:val="21"/>
           <w:bdr w:val="none" w:sz="0" w:space="0" w:color="auto" w:frame="1"/>
         </w:rPr>
         <w:t>,</w:t>
@@ -782,8 +784,8 @@
         <w:rPr>
           <w:rFonts w:ascii="Consolas" w:hAnsi="Consolas" w:cs="Consolas"/>
           <w:color w:val="0000FF"/>
-          <w:sz w:val="18"/>
-          <w:szCs w:val="18"/>
+          <w:sz w:val="21"/>
+          <w:szCs w:val="21"/>
           <w:bdr w:val="none" w:sz="0" w:space="0" w:color="auto" w:frame="1"/>
         </w:rPr>
         <w:t>'ums'</w:t>
@@ -792,8 +794,8 @@
         <w:rPr>
           <w:rFonts w:ascii="Consolas" w:hAnsi="Consolas" w:cs="Consolas"/>
           <w:color w:val="000000"/>
-          <w:sz w:val="18"/>
-          <w:szCs w:val="18"/>
+          <w:sz w:val="21"/>
+          <w:szCs w:val="21"/>
           <w:bdr w:val="none" w:sz="0" w:space="0" w:color="auto" w:frame="1"/>
         </w:rPr>
         <w:t>,2014,True]  </w:t>
@@ -803,7 +805,7 @@
       <w:pPr>
         <w:numPr>
           <w:ilvl w:val="0"/>
-          <w:numId w:val="44"/>
+          <w:numId w:val="8"/>
         </w:numPr>
         <w:pBdr>
           <w:left w:val="single" w:sz="18" w:space="0" w:color="6CE26C"/>
@@ -815,16 +817,16 @@
         <w:rPr>
           <w:rFonts w:ascii="Consolas" w:hAnsi="Consolas" w:cs="Consolas"/>
           <w:color w:val="5C5C5C"/>
-          <w:sz w:val="18"/>
-          <w:szCs w:val="18"/>
-        </w:rPr>
-      </w:pPr>
-      <w:r>
-        <w:rPr>
-          <w:rFonts w:ascii="Consolas" w:hAnsi="Consolas" w:cs="Consolas"/>
-          <w:color w:val="000000"/>
-          <w:sz w:val="18"/>
-          <w:szCs w:val="18"/>
+          <w:sz w:val="21"/>
+          <w:szCs w:val="21"/>
+        </w:rPr>
+      </w:pPr>
+      <w:r>
+        <w:rPr>
+          <w:rFonts w:ascii="Consolas" w:hAnsi="Consolas" w:cs="Consolas"/>
+          <w:color w:val="000000"/>
+          <w:sz w:val="21"/>
+          <w:szCs w:val="21"/>
           <w:bdr w:val="none" w:sz="0" w:space="0" w:color="auto" w:frame="1"/>
         </w:rPr>
         <w:t>  </w:t>
@@ -834,7 +836,7 @@
       <w:pPr>
         <w:numPr>
           <w:ilvl w:val="0"/>
-          <w:numId w:val="44"/>
+          <w:numId w:val="8"/>
         </w:numPr>
         <w:pBdr>
           <w:left w:val="single" w:sz="18" w:space="0" w:color="6CE26C"/>
@@ -846,16 +848,16 @@
         <w:rPr>
           <w:rFonts w:ascii="Consolas" w:hAnsi="Consolas" w:cs="Consolas"/>
           <w:color w:val="5C5C5C"/>
-          <w:sz w:val="18"/>
-          <w:szCs w:val="18"/>
+          <w:sz w:val="21"/>
+          <w:szCs w:val="21"/>
         </w:rPr>
       </w:pPr>
       <w:r>
         <w:rPr>
           <w:rFonts w:ascii="Consolas" w:hAnsi="Consolas" w:cs="Consolas"/>
           <w:color w:val="008200"/>
-          <w:sz w:val="18"/>
-          <w:szCs w:val="18"/>
+          <w:sz w:val="21"/>
+          <w:szCs w:val="21"/>
           <w:bdr w:val="none" w:sz="0" w:space="0" w:color="auto" w:frame="1"/>
         </w:rPr>
         <w:t>#akses elemen terakhir menggunakan indeks -1</w:t>
@@ -864,8 +866,8 @@
         <w:rPr>
           <w:rFonts w:ascii="Consolas" w:hAnsi="Consolas" w:cs="Consolas"/>
           <w:color w:val="000000"/>
-          <w:sz w:val="18"/>
-          <w:szCs w:val="18"/>
+          <w:sz w:val="21"/>
+          <w:szCs w:val="21"/>
           <w:bdr w:val="none" w:sz="0" w:space="0" w:color="auto" w:frame="1"/>
         </w:rPr>
         <w:t>  </w:t>
@@ -875,7 +877,7 @@
       <w:pPr>
         <w:numPr>
           <w:ilvl w:val="0"/>
-          <w:numId w:val="44"/>
+          <w:numId w:val="8"/>
         </w:numPr>
         <w:pBdr>
           <w:left w:val="single" w:sz="18" w:space="0" w:color="6CE26C"/>
@@ -887,8 +889,8 @@
         <w:rPr>
           <w:rFonts w:ascii="Consolas" w:hAnsi="Consolas" w:cs="Consolas"/>
           <w:color w:val="5C5C5C"/>
-          <w:sz w:val="18"/>
-          <w:szCs w:val="18"/>
+          <w:sz w:val="21"/>
+          <w:szCs w:val="21"/>
         </w:rPr>
       </w:pPr>
       <w:r>
@@ -897,8 +899,8 @@
           <w:b/>
           <w:bCs/>
           <w:color w:val="006699"/>
-          <w:sz w:val="18"/>
-          <w:szCs w:val="18"/>
+          <w:sz w:val="21"/>
+          <w:szCs w:val="21"/>
           <w:bdr w:val="none" w:sz="0" w:space="0" w:color="auto" w:frame="1"/>
         </w:rPr>
         <w:t>print</w:t>
@@ -907,8 +909,8 @@
         <w:rPr>
           <w:rFonts w:ascii="Consolas" w:hAnsi="Consolas" w:cs="Consolas"/>
           <w:color w:val="000000"/>
-          <w:sz w:val="18"/>
-          <w:szCs w:val="18"/>
+          <w:sz w:val="21"/>
+          <w:szCs w:val="21"/>
           <w:bdr w:val="none" w:sz="0" w:space="0" w:color="auto" w:frame="1"/>
         </w:rPr>
         <w:t>(pti[-1])  </w:t>
@@ -918,7 +920,7 @@
       <w:pPr>
         <w:numPr>
           <w:ilvl w:val="0"/>
-          <w:numId w:val="44"/>
+          <w:numId w:val="8"/>
         </w:numPr>
         <w:pBdr>
           <w:left w:val="single" w:sz="18" w:space="0" w:color="6CE26C"/>
@@ -930,16 +932,16 @@
         <w:rPr>
           <w:rFonts w:ascii="Consolas" w:hAnsi="Consolas" w:cs="Consolas"/>
           <w:color w:val="5C5C5C"/>
-          <w:sz w:val="18"/>
-          <w:szCs w:val="18"/>
-        </w:rPr>
-      </w:pPr>
-      <w:r>
-        <w:rPr>
-          <w:rFonts w:ascii="Consolas" w:hAnsi="Consolas" w:cs="Consolas"/>
-          <w:color w:val="000000"/>
-          <w:sz w:val="18"/>
-          <w:szCs w:val="18"/>
+          <w:sz w:val="21"/>
+          <w:szCs w:val="21"/>
+        </w:rPr>
+      </w:pPr>
+      <w:r>
+        <w:rPr>
+          <w:rFonts w:ascii="Consolas" w:hAnsi="Consolas" w:cs="Consolas"/>
+          <w:color w:val="000000"/>
+          <w:sz w:val="21"/>
+          <w:szCs w:val="21"/>
           <w:bdr w:val="none" w:sz="0" w:space="0" w:color="auto" w:frame="1"/>
         </w:rPr>
         <w:t>  </w:t>
@@ -949,7 +951,7 @@
       <w:pPr>
         <w:numPr>
           <w:ilvl w:val="0"/>
-          <w:numId w:val="44"/>
+          <w:numId w:val="8"/>
         </w:numPr>
         <w:pBdr>
           <w:left w:val="single" w:sz="18" w:space="0" w:color="6CE26C"/>
@@ -961,16 +963,16 @@
         <w:rPr>
           <w:rFonts w:ascii="Consolas" w:hAnsi="Consolas" w:cs="Consolas"/>
           <w:color w:val="5C5C5C"/>
-          <w:sz w:val="18"/>
-          <w:szCs w:val="18"/>
+          <w:sz w:val="21"/>
+          <w:szCs w:val="21"/>
         </w:rPr>
       </w:pPr>
       <w:r>
         <w:rPr>
           <w:rFonts w:ascii="Consolas" w:hAnsi="Consolas" w:cs="Consolas"/>
           <w:color w:val="008200"/>
-          <w:sz w:val="18"/>
-          <w:szCs w:val="18"/>
+          <w:sz w:val="21"/>
+          <w:szCs w:val="21"/>
           <w:bdr w:val="none" w:sz="0" w:space="0" w:color="auto" w:frame="1"/>
         </w:rPr>
         <w:t>#akses elemen ketiga dari akhir menggunakan indeks -3</w:t>
@@ -979,8 +981,8 @@
         <w:rPr>
           <w:rFonts w:ascii="Consolas" w:hAnsi="Consolas" w:cs="Consolas"/>
           <w:color w:val="000000"/>
-          <w:sz w:val="18"/>
-          <w:szCs w:val="18"/>
+          <w:sz w:val="21"/>
+          <w:szCs w:val="21"/>
           <w:bdr w:val="none" w:sz="0" w:space="0" w:color="auto" w:frame="1"/>
         </w:rPr>
         <w:t>  </w:t>
@@ -990,7 +992,7 @@
       <w:pPr>
         <w:numPr>
           <w:ilvl w:val="0"/>
-          <w:numId w:val="44"/>
+          <w:numId w:val="8"/>
         </w:numPr>
         <w:pBdr>
           <w:left w:val="single" w:sz="18" w:space="0" w:color="6CE26C"/>
@@ -1002,8 +1004,8 @@
         <w:rPr>
           <w:rFonts w:ascii="Consolas" w:hAnsi="Consolas" w:cs="Consolas"/>
           <w:color w:val="5C5C5C"/>
-          <w:sz w:val="18"/>
-          <w:szCs w:val="18"/>
+          <w:sz w:val="21"/>
+          <w:szCs w:val="21"/>
         </w:rPr>
       </w:pPr>
       <w:r>
@@ -1012,8 +1014,8 @@
           <w:b/>
           <w:bCs/>
           <w:color w:val="006699"/>
-          <w:sz w:val="18"/>
-          <w:szCs w:val="18"/>
+          <w:sz w:val="21"/>
+          <w:szCs w:val="21"/>
           <w:bdr w:val="none" w:sz="0" w:space="0" w:color="auto" w:frame="1"/>
         </w:rPr>
         <w:t>print</w:t>
@@ -1022,8 +1024,8 @@
         <w:rPr>
           <w:rFonts w:ascii="Consolas" w:hAnsi="Consolas" w:cs="Consolas"/>
           <w:color w:val="000000"/>
-          <w:sz w:val="18"/>
-          <w:szCs w:val="18"/>
+          <w:sz w:val="21"/>
+          <w:szCs w:val="21"/>
           <w:bdr w:val="none" w:sz="0" w:space="0" w:color="auto" w:frame="1"/>
         </w:rPr>
         <w:t>(pti[-3])  </w:t>
@@ -1038,7 +1040,7 @@
       <w:pPr>
         <w:numPr>
           <w:ilvl w:val="0"/>
-          <w:numId w:val="45"/>
+          <w:numId w:val="9"/>
         </w:numPr>
         <w:pBdr>
           <w:left w:val="single" w:sz="18" w:space="0" w:color="6CE26C"/>
@@ -1050,16 +1052,16 @@
         <w:rPr>
           <w:rFonts w:ascii="Consolas" w:hAnsi="Consolas" w:cs="Consolas"/>
           <w:color w:val="5C5C5C"/>
-          <w:sz w:val="18"/>
-          <w:szCs w:val="18"/>
+          <w:sz w:val="21"/>
+          <w:szCs w:val="21"/>
         </w:rPr>
       </w:pPr>
       <w:r>
         <w:rPr>
           <w:rFonts w:ascii="Consolas" w:hAnsi="Consolas" w:cs="Consolas"/>
           <w:color w:val="008200"/>
-          <w:sz w:val="18"/>
-          <w:szCs w:val="18"/>
+          <w:sz w:val="21"/>
+          <w:szCs w:val="21"/>
           <w:bdr w:val="none" w:sz="0" w:space="0" w:color="auto" w:frame="1"/>
         </w:rPr>
         <w:t>#deklarasi list</w:t>
@@ -1068,8 +1070,8 @@
         <w:rPr>
           <w:rFonts w:ascii="Consolas" w:hAnsi="Consolas" w:cs="Consolas"/>
           <w:color w:val="000000"/>
-          <w:sz w:val="18"/>
-          <w:szCs w:val="18"/>
+          <w:sz w:val="21"/>
+          <w:szCs w:val="21"/>
           <w:bdr w:val="none" w:sz="0" w:space="0" w:color="auto" w:frame="1"/>
         </w:rPr>
         <w:t>  </w:t>
@@ -1079,7 +1081,7 @@
       <w:pPr>
         <w:numPr>
           <w:ilvl w:val="0"/>
-          <w:numId w:val="45"/>
+          <w:numId w:val="9"/>
         </w:numPr>
         <w:pBdr>
           <w:left w:val="single" w:sz="18" w:space="0" w:color="6CE26C"/>
@@ -1091,16 +1093,16 @@
         <w:rPr>
           <w:rFonts w:ascii="Consolas" w:hAnsi="Consolas" w:cs="Consolas"/>
           <w:color w:val="5C5C5C"/>
-          <w:sz w:val="18"/>
-          <w:szCs w:val="18"/>
-        </w:rPr>
-      </w:pPr>
-      <w:r>
-        <w:rPr>
-          <w:rFonts w:ascii="Consolas" w:hAnsi="Consolas" w:cs="Consolas"/>
-          <w:color w:val="000000"/>
-          <w:sz w:val="18"/>
-          <w:szCs w:val="18"/>
+          <w:sz w:val="21"/>
+          <w:szCs w:val="21"/>
+        </w:rPr>
+      </w:pPr>
+      <w:r>
+        <w:rPr>
+          <w:rFonts w:ascii="Consolas" w:hAnsi="Consolas" w:cs="Consolas"/>
+          <w:color w:val="000000"/>
+          <w:sz w:val="21"/>
+          <w:szCs w:val="21"/>
           <w:bdr w:val="none" w:sz="0" w:space="0" w:color="auto" w:frame="1"/>
         </w:rPr>
         <w:t>pti = [</w:t>
@@ -1109,8 +1111,8 @@
         <w:rPr>
           <w:rFonts w:ascii="Consolas" w:hAnsi="Consolas" w:cs="Consolas"/>
           <w:color w:val="0000FF"/>
-          <w:sz w:val="18"/>
-          <w:szCs w:val="18"/>
+          <w:sz w:val="21"/>
+          <w:szCs w:val="21"/>
           <w:bdr w:val="none" w:sz="0" w:space="0" w:color="auto" w:frame="1"/>
         </w:rPr>
         <w:t>'p'</w:t>
@@ -1119,8 +1121,8 @@
         <w:rPr>
           <w:rFonts w:ascii="Consolas" w:hAnsi="Consolas" w:cs="Consolas"/>
           <w:color w:val="000000"/>
-          <w:sz w:val="18"/>
-          <w:szCs w:val="18"/>
+          <w:sz w:val="21"/>
+          <w:szCs w:val="21"/>
           <w:bdr w:val="none" w:sz="0" w:space="0" w:color="auto" w:frame="1"/>
         </w:rPr>
         <w:t>,</w:t>
@@ -1129,8 +1131,8 @@
         <w:rPr>
           <w:rFonts w:ascii="Consolas" w:hAnsi="Consolas" w:cs="Consolas"/>
           <w:color w:val="0000FF"/>
-          <w:sz w:val="18"/>
-          <w:szCs w:val="18"/>
+          <w:sz w:val="21"/>
+          <w:szCs w:val="21"/>
           <w:bdr w:val="none" w:sz="0" w:space="0" w:color="auto" w:frame="1"/>
         </w:rPr>
         <w:t>'t'</w:t>
@@ -1139,8 +1141,8 @@
         <w:rPr>
           <w:rFonts w:ascii="Consolas" w:hAnsi="Consolas" w:cs="Consolas"/>
           <w:color w:val="000000"/>
-          <w:sz w:val="18"/>
-          <w:szCs w:val="18"/>
+          <w:sz w:val="21"/>
+          <w:szCs w:val="21"/>
           <w:bdr w:val="none" w:sz="0" w:space="0" w:color="auto" w:frame="1"/>
         </w:rPr>
         <w:t>,</w:t>
@@ -1149,8 +1151,8 @@
         <w:rPr>
           <w:rFonts w:ascii="Consolas" w:hAnsi="Consolas" w:cs="Consolas"/>
           <w:color w:val="0000FF"/>
-          <w:sz w:val="18"/>
-          <w:szCs w:val="18"/>
+          <w:sz w:val="21"/>
+          <w:szCs w:val="21"/>
           <w:bdr w:val="none" w:sz="0" w:space="0" w:color="auto" w:frame="1"/>
         </w:rPr>
         <w:t>'i'</w:t>
@@ -1159,8 +1161,8 @@
         <w:rPr>
           <w:rFonts w:ascii="Consolas" w:hAnsi="Consolas" w:cs="Consolas"/>
           <w:color w:val="000000"/>
-          <w:sz w:val="18"/>
-          <w:szCs w:val="18"/>
+          <w:sz w:val="21"/>
+          <w:szCs w:val="21"/>
           <w:bdr w:val="none" w:sz="0" w:space="0" w:color="auto" w:frame="1"/>
         </w:rPr>
         <w:t>,</w:t>
@@ -1169,8 +1171,8 @@
         <w:rPr>
           <w:rFonts w:ascii="Consolas" w:hAnsi="Consolas" w:cs="Consolas"/>
           <w:color w:val="0000FF"/>
-          <w:sz w:val="18"/>
-          <w:szCs w:val="18"/>
+          <w:sz w:val="21"/>
+          <w:szCs w:val="21"/>
           <w:bdr w:val="none" w:sz="0" w:space="0" w:color="auto" w:frame="1"/>
         </w:rPr>
         <w:t>'u'</w:t>
@@ -1179,8 +1181,8 @@
         <w:rPr>
           <w:rFonts w:ascii="Consolas" w:hAnsi="Consolas" w:cs="Consolas"/>
           <w:color w:val="000000"/>
-          <w:sz w:val="18"/>
-          <w:szCs w:val="18"/>
+          <w:sz w:val="21"/>
+          <w:szCs w:val="21"/>
           <w:bdr w:val="none" w:sz="0" w:space="0" w:color="auto" w:frame="1"/>
         </w:rPr>
         <w:t>,</w:t>
@@ -1189,8 +1191,8 @@
         <w:rPr>
           <w:rFonts w:ascii="Consolas" w:hAnsi="Consolas" w:cs="Consolas"/>
           <w:color w:val="0000FF"/>
-          <w:sz w:val="18"/>
-          <w:szCs w:val="18"/>
+          <w:sz w:val="21"/>
+          <w:szCs w:val="21"/>
           <w:bdr w:val="none" w:sz="0" w:space="0" w:color="auto" w:frame="1"/>
         </w:rPr>
         <w:t>'m'</w:t>
@@ -1199,8 +1201,8 @@
         <w:rPr>
           <w:rFonts w:ascii="Consolas" w:hAnsi="Consolas" w:cs="Consolas"/>
           <w:color w:val="000000"/>
-          <w:sz w:val="18"/>
-          <w:szCs w:val="18"/>
+          <w:sz w:val="21"/>
+          <w:szCs w:val="21"/>
           <w:bdr w:val="none" w:sz="0" w:space="0" w:color="auto" w:frame="1"/>
         </w:rPr>
         <w:t>,</w:t>
@@ -1209,8 +1211,8 @@
         <w:rPr>
           <w:rFonts w:ascii="Consolas" w:hAnsi="Consolas" w:cs="Consolas"/>
           <w:color w:val="0000FF"/>
-          <w:sz w:val="18"/>
-          <w:szCs w:val="18"/>
+          <w:sz w:val="21"/>
+          <w:szCs w:val="21"/>
           <w:bdr w:val="none" w:sz="0" w:space="0" w:color="auto" w:frame="1"/>
         </w:rPr>
         <w:t>'s'</w:t>
@@ -1219,8 +1221,8 @@
         <w:rPr>
           <w:rFonts w:ascii="Consolas" w:hAnsi="Consolas" w:cs="Consolas"/>
           <w:color w:val="000000"/>
-          <w:sz w:val="18"/>
-          <w:szCs w:val="18"/>
+          <w:sz w:val="21"/>
+          <w:szCs w:val="21"/>
           <w:bdr w:val="none" w:sz="0" w:space="0" w:color="auto" w:frame="1"/>
         </w:rPr>
         <w:t>]  </w:t>
@@ -1230,7 +1232,7 @@
       <w:pPr>
         <w:numPr>
           <w:ilvl w:val="0"/>
-          <w:numId w:val="45"/>
+          <w:numId w:val="9"/>
         </w:numPr>
         <w:pBdr>
           <w:left w:val="single" w:sz="18" w:space="0" w:color="6CE26C"/>
@@ -1242,18 +1244,19 @@
         <w:rPr>
           <w:rFonts w:ascii="Consolas" w:hAnsi="Consolas" w:cs="Consolas"/>
           <w:color w:val="5C5C5C"/>
-          <w:sz w:val="18"/>
-          <w:szCs w:val="18"/>
-        </w:rPr>
-      </w:pPr>
-      <w:r>
-        <w:rPr>
-          <w:rFonts w:ascii="Consolas" w:hAnsi="Consolas" w:cs="Consolas"/>
-          <w:color w:val="000000"/>
-          <w:sz w:val="18"/>
-          <w:szCs w:val="18"/>
-          <w:bdr w:val="none" w:sz="0" w:space="0" w:color="auto" w:frame="1"/>
-        </w:rPr>
+          <w:sz w:val="21"/>
+          <w:szCs w:val="21"/>
+        </w:rPr>
+      </w:pPr>
+      <w:r>
+        <w:rPr>
+          <w:rFonts w:ascii="Consolas" w:hAnsi="Consolas" w:cs="Consolas"/>
+          <w:color w:val="000000"/>
+          <w:sz w:val="21"/>
+          <w:szCs w:val="21"/>
+          <w:bdr w:val="none" w:sz="0" w:space="0" w:color="auto" w:frame="1"/>
+        </w:rPr>
+        <w:lastRenderedPageBreak/>
         <w:t>  </w:t>
       </w:r>
     </w:p>
@@ -1261,7 +1264,7 @@
       <w:pPr>
         <w:numPr>
           <w:ilvl w:val="0"/>
-          <w:numId w:val="45"/>
+          <w:numId w:val="9"/>
         </w:numPr>
         <w:pBdr>
           <w:left w:val="single" w:sz="18" w:space="0" w:color="6CE26C"/>
@@ -1273,16 +1276,16 @@
         <w:rPr>
           <w:rFonts w:ascii="Consolas" w:hAnsi="Consolas" w:cs="Consolas"/>
           <w:color w:val="5C5C5C"/>
-          <w:sz w:val="18"/>
-          <w:szCs w:val="18"/>
+          <w:sz w:val="21"/>
+          <w:szCs w:val="21"/>
         </w:rPr>
       </w:pPr>
       <w:r>
         <w:rPr>
           <w:rFonts w:ascii="Consolas" w:hAnsi="Consolas" w:cs="Consolas"/>
           <w:color w:val="008200"/>
-          <w:sz w:val="18"/>
-          <w:szCs w:val="18"/>
+          <w:sz w:val="21"/>
+          <w:szCs w:val="21"/>
           <w:bdr w:val="none" w:sz="0" w:space="0" w:color="auto" w:frame="1"/>
         </w:rPr>
         <w:t>#akses elemen ketiga hingga kelima</w:t>
@@ -1291,8 +1294,8 @@
         <w:rPr>
           <w:rFonts w:ascii="Consolas" w:hAnsi="Consolas" w:cs="Consolas"/>
           <w:color w:val="000000"/>
-          <w:sz w:val="18"/>
-          <w:szCs w:val="18"/>
+          <w:sz w:val="21"/>
+          <w:szCs w:val="21"/>
           <w:bdr w:val="none" w:sz="0" w:space="0" w:color="auto" w:frame="1"/>
         </w:rPr>
         <w:t>  </w:t>
@@ -1302,7 +1305,7 @@
       <w:pPr>
         <w:numPr>
           <w:ilvl w:val="0"/>
-          <w:numId w:val="45"/>
+          <w:numId w:val="9"/>
         </w:numPr>
         <w:pBdr>
           <w:left w:val="single" w:sz="18" w:space="0" w:color="6CE26C"/>
@@ -1314,8 +1317,8 @@
         <w:rPr>
           <w:rFonts w:ascii="Consolas" w:hAnsi="Consolas" w:cs="Consolas"/>
           <w:color w:val="5C5C5C"/>
-          <w:sz w:val="18"/>
-          <w:szCs w:val="18"/>
+          <w:sz w:val="21"/>
+          <w:szCs w:val="21"/>
         </w:rPr>
       </w:pPr>
       <w:r>
@@ -1324,19 +1327,18 @@
           <w:b/>
           <w:bCs/>
           <w:color w:val="006699"/>
-          <w:sz w:val="18"/>
-          <w:szCs w:val="18"/>
-          <w:bdr w:val="none" w:sz="0" w:space="0" w:color="auto" w:frame="1"/>
-        </w:rPr>
-        <w:lastRenderedPageBreak/>
+          <w:sz w:val="21"/>
+          <w:szCs w:val="21"/>
+          <w:bdr w:val="none" w:sz="0" w:space="0" w:color="auto" w:frame="1"/>
+        </w:rPr>
         <w:t>print</w:t>
       </w:r>
       <w:r>
         <w:rPr>
           <w:rFonts w:ascii="Consolas" w:hAnsi="Consolas" w:cs="Consolas"/>
           <w:color w:val="000000"/>
-          <w:sz w:val="18"/>
-          <w:szCs w:val="18"/>
+          <w:sz w:val="21"/>
+          <w:szCs w:val="21"/>
           <w:bdr w:val="none" w:sz="0" w:space="0" w:color="auto" w:frame="1"/>
         </w:rPr>
         <w:t>(pti[2:5])  </w:t>
@@ -1346,7 +1348,7 @@
       <w:pPr>
         <w:numPr>
           <w:ilvl w:val="0"/>
-          <w:numId w:val="45"/>
+          <w:numId w:val="9"/>
         </w:numPr>
         <w:pBdr>
           <w:left w:val="single" w:sz="18" w:space="0" w:color="6CE26C"/>
@@ -1358,16 +1360,16 @@
         <w:rPr>
           <w:rFonts w:ascii="Consolas" w:hAnsi="Consolas" w:cs="Consolas"/>
           <w:color w:val="5C5C5C"/>
-          <w:sz w:val="18"/>
-          <w:szCs w:val="18"/>
-        </w:rPr>
-      </w:pPr>
-      <w:r>
-        <w:rPr>
-          <w:rFonts w:ascii="Consolas" w:hAnsi="Consolas" w:cs="Consolas"/>
-          <w:color w:val="000000"/>
-          <w:sz w:val="18"/>
-          <w:szCs w:val="18"/>
+          <w:sz w:val="21"/>
+          <w:szCs w:val="21"/>
+        </w:rPr>
+      </w:pPr>
+      <w:r>
+        <w:rPr>
+          <w:rFonts w:ascii="Consolas" w:hAnsi="Consolas" w:cs="Consolas"/>
+          <w:color w:val="000000"/>
+          <w:sz w:val="21"/>
+          <w:szCs w:val="21"/>
           <w:bdr w:val="none" w:sz="0" w:space="0" w:color="auto" w:frame="1"/>
         </w:rPr>
         <w:t>  </w:t>
@@ -1377,7 +1379,7 @@
       <w:pPr>
         <w:numPr>
           <w:ilvl w:val="0"/>
-          <w:numId w:val="45"/>
+          <w:numId w:val="9"/>
         </w:numPr>
         <w:pBdr>
           <w:left w:val="single" w:sz="18" w:space="0" w:color="6CE26C"/>
@@ -1389,16 +1391,16 @@
         <w:rPr>
           <w:rFonts w:ascii="Consolas" w:hAnsi="Consolas" w:cs="Consolas"/>
           <w:color w:val="5C5C5C"/>
-          <w:sz w:val="18"/>
-          <w:szCs w:val="18"/>
+          <w:sz w:val="21"/>
+          <w:szCs w:val="21"/>
         </w:rPr>
       </w:pPr>
       <w:r>
         <w:rPr>
           <w:rFonts w:ascii="Consolas" w:hAnsi="Consolas" w:cs="Consolas"/>
           <w:color w:val="008200"/>
-          <w:sz w:val="18"/>
-          <w:szCs w:val="18"/>
+          <w:sz w:val="21"/>
+          <w:szCs w:val="21"/>
           <w:bdr w:val="none" w:sz="0" w:space="0" w:color="auto" w:frame="1"/>
         </w:rPr>
         <w:t>#akses elemen pertama hingga ke empat</w:t>
@@ -1407,8 +1409,8 @@
         <w:rPr>
           <w:rFonts w:ascii="Consolas" w:hAnsi="Consolas" w:cs="Consolas"/>
           <w:color w:val="000000"/>
-          <w:sz w:val="18"/>
-          <w:szCs w:val="18"/>
+          <w:sz w:val="21"/>
+          <w:szCs w:val="21"/>
           <w:bdr w:val="none" w:sz="0" w:space="0" w:color="auto" w:frame="1"/>
         </w:rPr>
         <w:t>  </w:t>
@@ -1418,7 +1420,7 @@
       <w:pPr>
         <w:numPr>
           <w:ilvl w:val="0"/>
-          <w:numId w:val="45"/>
+          <w:numId w:val="9"/>
         </w:numPr>
         <w:pBdr>
           <w:left w:val="single" w:sz="18" w:space="0" w:color="6CE26C"/>
@@ -1430,8 +1432,8 @@
         <w:rPr>
           <w:rFonts w:ascii="Consolas" w:hAnsi="Consolas" w:cs="Consolas"/>
           <w:color w:val="5C5C5C"/>
-          <w:sz w:val="18"/>
-          <w:szCs w:val="18"/>
+          <w:sz w:val="21"/>
+          <w:szCs w:val="21"/>
         </w:rPr>
       </w:pPr>
       <w:r>
@@ -1440,8 +1442,8 @@
           <w:b/>
           <w:bCs/>
           <w:color w:val="006699"/>
-          <w:sz w:val="18"/>
-          <w:szCs w:val="18"/>
+          <w:sz w:val="21"/>
+          <w:szCs w:val="21"/>
           <w:bdr w:val="none" w:sz="0" w:space="0" w:color="auto" w:frame="1"/>
         </w:rPr>
         <w:t>print</w:t>
@@ -1450,8 +1452,8 @@
         <w:rPr>
           <w:rFonts w:ascii="Consolas" w:hAnsi="Consolas" w:cs="Consolas"/>
           <w:color w:val="000000"/>
-          <w:sz w:val="18"/>
-          <w:szCs w:val="18"/>
+          <w:sz w:val="21"/>
+          <w:szCs w:val="21"/>
           <w:bdr w:val="none" w:sz="0" w:space="0" w:color="auto" w:frame="1"/>
         </w:rPr>
         <w:t>(pti[:4])  </w:t>
@@ -1461,7 +1463,7 @@
       <w:pPr>
         <w:numPr>
           <w:ilvl w:val="0"/>
-          <w:numId w:val="45"/>
+          <w:numId w:val="9"/>
         </w:numPr>
         <w:pBdr>
           <w:left w:val="single" w:sz="18" w:space="0" w:color="6CE26C"/>
@@ -1473,16 +1475,16 @@
         <w:rPr>
           <w:rFonts w:ascii="Consolas" w:hAnsi="Consolas" w:cs="Consolas"/>
           <w:color w:val="5C5C5C"/>
-          <w:sz w:val="18"/>
-          <w:szCs w:val="18"/>
-        </w:rPr>
-      </w:pPr>
-      <w:r>
-        <w:rPr>
-          <w:rFonts w:ascii="Consolas" w:hAnsi="Consolas" w:cs="Consolas"/>
-          <w:color w:val="000000"/>
-          <w:sz w:val="18"/>
-          <w:szCs w:val="18"/>
+          <w:sz w:val="21"/>
+          <w:szCs w:val="21"/>
+        </w:rPr>
+      </w:pPr>
+      <w:r>
+        <w:rPr>
+          <w:rFonts w:ascii="Consolas" w:hAnsi="Consolas" w:cs="Consolas"/>
+          <w:color w:val="000000"/>
+          <w:sz w:val="21"/>
+          <w:szCs w:val="21"/>
           <w:bdr w:val="none" w:sz="0" w:space="0" w:color="auto" w:frame="1"/>
         </w:rPr>
         <w:t>  </w:t>
@@ -1492,7 +1494,7 @@
       <w:pPr>
         <w:numPr>
           <w:ilvl w:val="0"/>
-          <w:numId w:val="45"/>
+          <w:numId w:val="9"/>
         </w:numPr>
         <w:pBdr>
           <w:left w:val="single" w:sz="18" w:space="0" w:color="6CE26C"/>
@@ -1504,16 +1506,16 @@
         <w:rPr>
           <w:rFonts w:ascii="Consolas" w:hAnsi="Consolas" w:cs="Consolas"/>
           <w:color w:val="5C5C5C"/>
-          <w:sz w:val="18"/>
-          <w:szCs w:val="18"/>
+          <w:sz w:val="21"/>
+          <w:szCs w:val="21"/>
         </w:rPr>
       </w:pPr>
       <w:r>
         <w:rPr>
           <w:rFonts w:ascii="Consolas" w:hAnsi="Consolas" w:cs="Consolas"/>
           <w:color w:val="008200"/>
-          <w:sz w:val="18"/>
-          <w:szCs w:val="18"/>
+          <w:sz w:val="21"/>
+          <w:szCs w:val="21"/>
           <w:bdr w:val="none" w:sz="0" w:space="0" w:color="auto" w:frame="1"/>
         </w:rPr>
         <w:t>#akses elemen keempat hingga ke terakhir</w:t>
@@ -1522,8 +1524,8 @@
         <w:rPr>
           <w:rFonts w:ascii="Consolas" w:hAnsi="Consolas" w:cs="Consolas"/>
           <w:color w:val="000000"/>
-          <w:sz w:val="18"/>
-          <w:szCs w:val="18"/>
+          <w:sz w:val="21"/>
+          <w:szCs w:val="21"/>
           <w:bdr w:val="none" w:sz="0" w:space="0" w:color="auto" w:frame="1"/>
         </w:rPr>
         <w:t>  </w:t>
@@ -1533,7 +1535,7 @@
       <w:pPr>
         <w:numPr>
           <w:ilvl w:val="0"/>
-          <w:numId w:val="45"/>
+          <w:numId w:val="9"/>
         </w:numPr>
         <w:pBdr>
           <w:left w:val="single" w:sz="18" w:space="0" w:color="6CE26C"/>
@@ -1545,8 +1547,8 @@
         <w:rPr>
           <w:rFonts w:ascii="Consolas" w:hAnsi="Consolas" w:cs="Consolas"/>
           <w:color w:val="5C5C5C"/>
-          <w:sz w:val="18"/>
-          <w:szCs w:val="18"/>
+          <w:sz w:val="21"/>
+          <w:szCs w:val="21"/>
         </w:rPr>
       </w:pPr>
       <w:r>
@@ -1555,8 +1557,8 @@
           <w:b/>
           <w:bCs/>
           <w:color w:val="006699"/>
-          <w:sz w:val="18"/>
-          <w:szCs w:val="18"/>
+          <w:sz w:val="21"/>
+          <w:szCs w:val="21"/>
           <w:bdr w:val="none" w:sz="0" w:space="0" w:color="auto" w:frame="1"/>
         </w:rPr>
         <w:t>print</w:t>
@@ -1565,8 +1567,8 @@
         <w:rPr>
           <w:rFonts w:ascii="Consolas" w:hAnsi="Consolas" w:cs="Consolas"/>
           <w:color w:val="000000"/>
-          <w:sz w:val="18"/>
-          <w:szCs w:val="18"/>
+          <w:sz w:val="21"/>
+          <w:szCs w:val="21"/>
           <w:bdr w:val="none" w:sz="0" w:space="0" w:color="auto" w:frame="1"/>
         </w:rPr>
         <w:t>(pti[3:])  </w:t>
@@ -1576,7 +1578,7 @@
       <w:pPr>
         <w:numPr>
           <w:ilvl w:val="0"/>
-          <w:numId w:val="45"/>
+          <w:numId w:val="9"/>
         </w:numPr>
         <w:pBdr>
           <w:left w:val="single" w:sz="18" w:space="0" w:color="6CE26C"/>
@@ -1588,16 +1590,16 @@
         <w:rPr>
           <w:rFonts w:ascii="Consolas" w:hAnsi="Consolas" w:cs="Consolas"/>
           <w:color w:val="5C5C5C"/>
-          <w:sz w:val="18"/>
-          <w:szCs w:val="18"/>
-        </w:rPr>
-      </w:pPr>
-      <w:r>
-        <w:rPr>
-          <w:rFonts w:ascii="Consolas" w:hAnsi="Consolas" w:cs="Consolas"/>
-          <w:color w:val="000000"/>
-          <w:sz w:val="18"/>
-          <w:szCs w:val="18"/>
+          <w:sz w:val="21"/>
+          <w:szCs w:val="21"/>
+        </w:rPr>
+      </w:pPr>
+      <w:r>
+        <w:rPr>
+          <w:rFonts w:ascii="Consolas" w:hAnsi="Consolas" w:cs="Consolas"/>
+          <w:color w:val="000000"/>
+          <w:sz w:val="21"/>
+          <w:szCs w:val="21"/>
           <w:bdr w:val="none" w:sz="0" w:space="0" w:color="auto" w:frame="1"/>
         </w:rPr>
         <w:t>  </w:t>
@@ -1607,7 +1609,7 @@
       <w:pPr>
         <w:numPr>
           <w:ilvl w:val="0"/>
-          <w:numId w:val="45"/>
+          <w:numId w:val="9"/>
         </w:numPr>
         <w:pBdr>
           <w:left w:val="single" w:sz="18" w:space="0" w:color="6CE26C"/>
@@ -1619,16 +1621,16 @@
         <w:rPr>
           <w:rFonts w:ascii="Consolas" w:hAnsi="Consolas" w:cs="Consolas"/>
           <w:color w:val="5C5C5C"/>
-          <w:sz w:val="18"/>
-          <w:szCs w:val="18"/>
+          <w:sz w:val="21"/>
+          <w:szCs w:val="21"/>
         </w:rPr>
       </w:pPr>
       <w:r>
         <w:rPr>
           <w:rFonts w:ascii="Consolas" w:hAnsi="Consolas" w:cs="Consolas"/>
           <w:color w:val="008200"/>
-          <w:sz w:val="18"/>
-          <w:szCs w:val="18"/>
+          <w:sz w:val="21"/>
+          <w:szCs w:val="21"/>
           <w:bdr w:val="none" w:sz="0" w:space="0" w:color="auto" w:frame="1"/>
         </w:rPr>
         <w:t>#akses elemen awal hingga akhir</w:t>
@@ -1637,8 +1639,8 @@
         <w:rPr>
           <w:rFonts w:ascii="Consolas" w:hAnsi="Consolas" w:cs="Consolas"/>
           <w:color w:val="000000"/>
-          <w:sz w:val="18"/>
-          <w:szCs w:val="18"/>
+          <w:sz w:val="21"/>
+          <w:szCs w:val="21"/>
           <w:bdr w:val="none" w:sz="0" w:space="0" w:color="auto" w:frame="1"/>
         </w:rPr>
         <w:t>  </w:t>
@@ -1648,7 +1650,7 @@
       <w:pPr>
         <w:numPr>
           <w:ilvl w:val="0"/>
-          <w:numId w:val="45"/>
+          <w:numId w:val="9"/>
         </w:numPr>
         <w:pBdr>
           <w:left w:val="single" w:sz="18" w:space="0" w:color="6CE26C"/>
@@ -1660,8 +1662,8 @@
         <w:rPr>
           <w:rFonts w:ascii="Consolas" w:hAnsi="Consolas" w:cs="Consolas"/>
           <w:color w:val="5C5C5C"/>
-          <w:sz w:val="18"/>
-          <w:szCs w:val="18"/>
+          <w:sz w:val="21"/>
+          <w:szCs w:val="21"/>
         </w:rPr>
       </w:pPr>
       <w:r>
@@ -1670,8 +1672,8 @@
           <w:b/>
           <w:bCs/>
           <w:color w:val="006699"/>
-          <w:sz w:val="18"/>
-          <w:szCs w:val="18"/>
+          <w:sz w:val="21"/>
+          <w:szCs w:val="21"/>
           <w:bdr w:val="none" w:sz="0" w:space="0" w:color="auto" w:frame="1"/>
         </w:rPr>
         <w:t>print</w:t>
@@ -1680,8 +1682,8 @@
         <w:rPr>
           <w:rFonts w:ascii="Consolas" w:hAnsi="Consolas" w:cs="Consolas"/>
           <w:color w:val="000000"/>
-          <w:sz w:val="18"/>
-          <w:szCs w:val="18"/>
+          <w:sz w:val="21"/>
+          <w:szCs w:val="21"/>
           <w:bdr w:val="none" w:sz="0" w:space="0" w:color="auto" w:frame="1"/>
         </w:rPr>
         <w:t>(pti[:])  </w:t>
@@ -1696,7 +1698,7 @@
       <w:pPr>
         <w:numPr>
           <w:ilvl w:val="0"/>
-          <w:numId w:val="46"/>
+          <w:numId w:val="10"/>
         </w:numPr>
         <w:pBdr>
           <w:left w:val="single" w:sz="18" w:space="0" w:color="6CE26C"/>
@@ -1737,7 +1739,7 @@
       <w:pPr>
         <w:numPr>
           <w:ilvl w:val="0"/>
-          <w:numId w:val="46"/>
+          <w:numId w:val="10"/>
         </w:numPr>
         <w:pBdr>
           <w:left w:val="single" w:sz="18" w:space="0" w:color="6CE26C"/>
@@ -1868,7 +1870,7 @@
       <w:pPr>
         <w:numPr>
           <w:ilvl w:val="0"/>
-          <w:numId w:val="46"/>
+          <w:numId w:val="10"/>
         </w:numPr>
         <w:pBdr>
           <w:left w:val="single" w:sz="18" w:space="0" w:color="6CE26C"/>
@@ -1899,7 +1901,7 @@
       <w:pPr>
         <w:numPr>
           <w:ilvl w:val="0"/>
-          <w:numId w:val="46"/>
+          <w:numId w:val="10"/>
         </w:numPr>
         <w:pBdr>
           <w:left w:val="single" w:sz="18" w:space="0" w:color="6CE26C"/>
@@ -1940,7 +1942,7 @@
       <w:pPr>
         <w:numPr>
           <w:ilvl w:val="0"/>
-          <w:numId w:val="46"/>
+          <w:numId w:val="10"/>
         </w:numPr>
         <w:pBdr>
           <w:left w:val="single" w:sz="18" w:space="0" w:color="6CE26C"/>
@@ -1991,7 +1993,7 @@
       <w:pPr>
         <w:numPr>
           <w:ilvl w:val="0"/>
-          <w:numId w:val="46"/>
+          <w:numId w:val="10"/>
         </w:numPr>
         <w:pBdr>
           <w:left w:val="single" w:sz="18" w:space="0" w:color="6CE26C"/>
@@ -2022,7 +2024,7 @@
       <w:pPr>
         <w:numPr>
           <w:ilvl w:val="0"/>
-          <w:numId w:val="46"/>
+          <w:numId w:val="10"/>
         </w:numPr>
         <w:pBdr>
           <w:left w:val="single" w:sz="18" w:space="0" w:color="6CE26C"/>
@@ -2063,7 +2065,7 @@
       <w:pPr>
         <w:numPr>
           <w:ilvl w:val="0"/>
-          <w:numId w:val="46"/>
+          <w:numId w:val="10"/>
         </w:numPr>
         <w:pBdr>
           <w:left w:val="single" w:sz="18" w:space="0" w:color="6CE26C"/>
@@ -2106,7 +2108,7 @@
       <w:pPr>
         <w:numPr>
           <w:ilvl w:val="0"/>
-          <w:numId w:val="46"/>
+          <w:numId w:val="10"/>
         </w:numPr>
         <w:pBdr>
           <w:left w:val="single" w:sz="18" w:space="0" w:color="6CE26C"/>
@@ -2137,7 +2139,7 @@
       <w:pPr>
         <w:numPr>
           <w:ilvl w:val="0"/>
-          <w:numId w:val="46"/>
+          <w:numId w:val="10"/>
         </w:numPr>
         <w:pBdr>
           <w:left w:val="single" w:sz="18" w:space="0" w:color="6CE26C"/>
@@ -2178,7 +2180,7 @@
       <w:pPr>
         <w:numPr>
           <w:ilvl w:val="0"/>
-          <w:numId w:val="46"/>
+          <w:numId w:val="10"/>
         </w:numPr>
         <w:pBdr>
           <w:left w:val="single" w:sz="18" w:space="0" w:color="6CE26C"/>
@@ -2269,7 +2271,7 @@
       <w:pPr>
         <w:numPr>
           <w:ilvl w:val="0"/>
-          <w:numId w:val="46"/>
+          <w:numId w:val="10"/>
         </w:numPr>
         <w:pBdr>
           <w:left w:val="single" w:sz="18" w:space="0" w:color="6CE26C"/>
@@ -2300,7 +2302,7 @@
       <w:pPr>
         <w:numPr>
           <w:ilvl w:val="0"/>
-          <w:numId w:val="46"/>
+          <w:numId w:val="10"/>
         </w:numPr>
         <w:pBdr>
           <w:left w:val="single" w:sz="18" w:space="0" w:color="6CE26C"/>
@@ -2341,7 +2343,7 @@
       <w:pPr>
         <w:numPr>
           <w:ilvl w:val="0"/>
-          <w:numId w:val="46"/>
+          <w:numId w:val="10"/>
         </w:numPr>
         <w:pBdr>
           <w:left w:val="single" w:sz="18" w:space="0" w:color="6CE26C"/>
@@ -2387,6 +2389,7 @@
     </w:p>
     <w:p>
       <w:pPr>
+        <w:shd w:val="clear" w:color="auto" w:fill="F2F2F2" w:themeFill="background1" w:themeFillShade="F2"/>
         <w:rPr>
           <w:rFonts w:ascii="Consolas" w:hAnsi="Consolas" w:cs="Consolas"/>
           <w:sz w:val="22"/>
@@ -2399,11 +2402,13 @@
           <w:sz w:val="22"/>
           <w:szCs w:val="22"/>
         </w:rPr>
+        <w:lastRenderedPageBreak/>
         <w:t>['sleman', 'sragen', 'wonogiri', 'karanganyar', 'klaten']</w:t>
       </w:r>
     </w:p>
     <w:p>
       <w:pPr>
+        <w:shd w:val="clear" w:color="auto" w:fill="F2F2F2" w:themeFill="background1" w:themeFillShade="F2"/>
         <w:rPr>
           <w:rFonts w:ascii="Consolas" w:hAnsi="Consolas" w:cs="Consolas"/>
           <w:sz w:val="22"/>
@@ -2422,15 +2427,44 @@
     <w:p/>
     <w:p>
       <w:r>
-        <w:lastRenderedPageBreak/>
-        <w:t>Untuk menambahkan data ke dalam list kita dapat menggunakan fungsi append(), sedangkan jika data yang ditambahkan berjumlah lebih dari satu maka dapat menggunakan fungsi extend(). Fungsi insert() digunakan jika kita ingin menambahkan data pada indeks tertentu pada list.</w:t>
-      </w:r>
-    </w:p>
-    <w:p>
-      <w:pPr>
-        <w:numPr>
-          <w:ilvl w:val="0"/>
-          <w:numId w:val="48"/>
+        <w:t xml:space="preserve">Untuk menambahkan data ke dalam list kita dapat menggunakan fungsi </w:t>
+      </w:r>
+      <w:r>
+        <w:rPr>
+          <w:b/>
+          <w:bCs/>
+        </w:rPr>
+        <w:t>append(),</w:t>
+      </w:r>
+      <w:r>
+        <w:t xml:space="preserve"> sedangkan jika data yang ditambahkan berjumlah lebih dari satu maka dapat menggunakan fungsi </w:t>
+      </w:r>
+      <w:r>
+        <w:rPr>
+          <w:b/>
+          <w:bCs/>
+        </w:rPr>
+        <w:t>extend().</w:t>
+      </w:r>
+      <w:r>
+        <w:t xml:space="preserve"> Fungsi </w:t>
+      </w:r>
+      <w:r>
+        <w:rPr>
+          <w:b/>
+          <w:bCs/>
+        </w:rPr>
+        <w:t>insert()</w:t>
+      </w:r>
+      <w:r>
+        <w:t xml:space="preserve"> digunakan jika kita ingin menambahkan data pada indeks tertentu pada list.</w:t>
+      </w:r>
+    </w:p>
+    <w:p>
+      <w:pPr>
+        <w:numPr>
+          <w:ilvl w:val="0"/>
+          <w:numId w:val="11"/>
         </w:numPr>
         <w:pBdr>
           <w:left w:val="single" w:sz="18" w:space="0" w:color="6CE26C"/>
@@ -2471,7 +2505,7 @@
       <w:pPr>
         <w:numPr>
           <w:ilvl w:val="0"/>
-          <w:numId w:val="48"/>
+          <w:numId w:val="11"/>
         </w:numPr>
         <w:pBdr>
           <w:left w:val="single" w:sz="18" w:space="0" w:color="6CE26C"/>
@@ -2542,7 +2576,7 @@
       <w:pPr>
         <w:numPr>
           <w:ilvl w:val="0"/>
-          <w:numId w:val="48"/>
+          <w:numId w:val="11"/>
         </w:numPr>
         <w:pBdr>
           <w:left w:val="single" w:sz="18" w:space="0" w:color="6CE26C"/>
@@ -2573,7 +2607,7 @@
       <w:pPr>
         <w:numPr>
           <w:ilvl w:val="0"/>
-          <w:numId w:val="48"/>
+          <w:numId w:val="11"/>
         </w:numPr>
         <w:pBdr>
           <w:left w:val="single" w:sz="18" w:space="0" w:color="6CE26C"/>
@@ -2614,7 +2648,7 @@
       <w:pPr>
         <w:numPr>
           <w:ilvl w:val="0"/>
-          <w:numId w:val="48"/>
+          <w:numId w:val="11"/>
         </w:numPr>
         <w:pBdr>
           <w:left w:val="single" w:sz="18" w:space="0" w:color="6CE26C"/>
@@ -2665,7 +2699,7 @@
       <w:pPr>
         <w:numPr>
           <w:ilvl w:val="0"/>
-          <w:numId w:val="48"/>
+          <w:numId w:val="11"/>
         </w:numPr>
         <w:pBdr>
           <w:left w:val="single" w:sz="18" w:space="0" w:color="6CE26C"/>
@@ -2696,7 +2730,7 @@
       <w:pPr>
         <w:numPr>
           <w:ilvl w:val="0"/>
-          <w:numId w:val="48"/>
+          <w:numId w:val="11"/>
         </w:numPr>
         <w:pBdr>
           <w:left w:val="single" w:sz="18" w:space="0" w:color="6CE26C"/>
@@ -2737,7 +2771,7 @@
       <w:pPr>
         <w:numPr>
           <w:ilvl w:val="0"/>
-          <w:numId w:val="48"/>
+          <w:numId w:val="11"/>
         </w:numPr>
         <w:pBdr>
           <w:left w:val="single" w:sz="18" w:space="0" w:color="6CE26C"/>
@@ -2780,7 +2814,7 @@
       <w:pPr>
         <w:numPr>
           <w:ilvl w:val="0"/>
-          <w:numId w:val="48"/>
+          <w:numId w:val="11"/>
         </w:numPr>
         <w:pBdr>
           <w:left w:val="single" w:sz="18" w:space="0" w:color="6CE26C"/>
@@ -2811,7 +2845,7 @@
       <w:pPr>
         <w:numPr>
           <w:ilvl w:val="0"/>
-          <w:numId w:val="48"/>
+          <w:numId w:val="11"/>
         </w:numPr>
         <w:pBdr>
           <w:left w:val="single" w:sz="18" w:space="0" w:color="6CE26C"/>
@@ -2852,7 +2886,7 @@
       <w:pPr>
         <w:numPr>
           <w:ilvl w:val="0"/>
-          <w:numId w:val="48"/>
+          <w:numId w:val="11"/>
         </w:numPr>
         <w:pBdr>
           <w:left w:val="single" w:sz="18" w:space="0" w:color="6CE26C"/>
@@ -2923,7 +2957,7 @@
       <w:pPr>
         <w:numPr>
           <w:ilvl w:val="0"/>
-          <w:numId w:val="48"/>
+          <w:numId w:val="11"/>
         </w:numPr>
         <w:pBdr>
           <w:left w:val="single" w:sz="18" w:space="0" w:color="6CE26C"/>
@@ -2954,7 +2988,7 @@
       <w:pPr>
         <w:numPr>
           <w:ilvl w:val="0"/>
-          <w:numId w:val="48"/>
+          <w:numId w:val="11"/>
         </w:numPr>
         <w:pBdr>
           <w:left w:val="single" w:sz="18" w:space="0" w:color="6CE26C"/>
@@ -2995,7 +3029,7 @@
       <w:pPr>
         <w:numPr>
           <w:ilvl w:val="0"/>
-          <w:numId w:val="48"/>
+          <w:numId w:val="11"/>
         </w:numPr>
         <w:pBdr>
           <w:left w:val="single" w:sz="18" w:space="0" w:color="6CE26C"/>
@@ -3038,7 +3072,7 @@
       <w:pPr>
         <w:numPr>
           <w:ilvl w:val="0"/>
-          <w:numId w:val="48"/>
+          <w:numId w:val="11"/>
         </w:numPr>
         <w:pBdr>
           <w:left w:val="single" w:sz="18" w:space="0" w:color="6CE26C"/>
@@ -3069,7 +3103,7 @@
       <w:pPr>
         <w:numPr>
           <w:ilvl w:val="0"/>
-          <w:numId w:val="48"/>
+          <w:numId w:val="11"/>
         </w:numPr>
         <w:pBdr>
           <w:left w:val="single" w:sz="18" w:space="0" w:color="6CE26C"/>
@@ -3110,7 +3144,7 @@
       <w:pPr>
         <w:numPr>
           <w:ilvl w:val="0"/>
-          <w:numId w:val="48"/>
+          <w:numId w:val="11"/>
         </w:numPr>
         <w:pBdr>
           <w:left w:val="single" w:sz="18" w:space="0" w:color="6CE26C"/>
@@ -3161,7 +3195,7 @@
       <w:pPr>
         <w:numPr>
           <w:ilvl w:val="0"/>
-          <w:numId w:val="48"/>
+          <w:numId w:val="11"/>
         </w:numPr>
         <w:pBdr>
           <w:left w:val="single" w:sz="18" w:space="0" w:color="6CE26C"/>
@@ -3192,7 +3226,7 @@
       <w:pPr>
         <w:numPr>
           <w:ilvl w:val="0"/>
-          <w:numId w:val="48"/>
+          <w:numId w:val="11"/>
         </w:numPr>
         <w:pBdr>
           <w:left w:val="single" w:sz="18" w:space="0" w:color="6CE26C"/>
@@ -3233,7 +3267,7 @@
       <w:pPr>
         <w:numPr>
           <w:ilvl w:val="0"/>
-          <w:numId w:val="48"/>
+          <w:numId w:val="11"/>
         </w:numPr>
         <w:pBdr>
           <w:left w:val="single" w:sz="18" w:space="0" w:color="6CE26C"/>
@@ -3279,6 +3313,7 @@
     </w:p>
     <w:p>
       <w:pPr>
+        <w:shd w:val="clear" w:color="auto" w:fill="F2F2F2" w:themeFill="background1" w:themeFillShade="F2"/>
         <w:rPr>
           <w:rFonts w:ascii="Consolas" w:hAnsi="Consolas" w:cs="Consolas"/>
           <w:sz w:val="22"/>
@@ -3296,6 +3331,7 @@
     </w:p>
     <w:p>
       <w:pPr>
+        <w:shd w:val="clear" w:color="auto" w:fill="F2F2F2" w:themeFill="background1" w:themeFillShade="F2"/>
         <w:rPr>
           <w:rFonts w:ascii="Consolas" w:hAnsi="Consolas" w:cs="Consolas"/>
           <w:sz w:val="22"/>
@@ -3313,6 +3349,7 @@
     </w:p>
     <w:p>
       <w:pPr>
+        <w:shd w:val="clear" w:color="auto" w:fill="F2F2F2" w:themeFill="background1" w:themeFillShade="F2"/>
         <w:rPr>
           <w:rFonts w:ascii="Consolas" w:hAnsi="Consolas" w:cs="Consolas"/>
           <w:sz w:val="22"/>
@@ -3325,6 +3362,7 @@
           <w:sz w:val="22"/>
           <w:szCs w:val="22"/>
         </w:rPr>
+        <w:lastRenderedPageBreak/>
         <w:t>['sukoharjo', '</w:t>
       </w:r>
       <w:r>
@@ -3347,7 +3385,6 @@
     <w:p/>
     <w:p>
       <w:r>
-        <w:lastRenderedPageBreak/>
         <w:t>Fungsi del kita gunakan jika ingin menghapus salah satu atau keselur</w:t>
       </w:r>
       <w:r>
@@ -3357,14 +3394,44 @@
         <w:t>han elemen yang ada pada list.</w:t>
       </w:r>
       <w:r>
-        <w:t xml:space="preserve"> Sedangkan fungsi remove() dapat kita gunakan untuk menghapus elemen berdasar nilai yang diberikan. Fungsi pop() digunakan untuk menghapus indeks terakhir dari list. Fungsi terakhir yaitu clear() digunakan untuk mengosongkan isi list.</w:t>
-      </w:r>
-    </w:p>
-    <w:p>
-      <w:pPr>
-        <w:numPr>
-          <w:ilvl w:val="0"/>
-          <w:numId w:val="50"/>
+        <w:t xml:space="preserve"> Sedangkan fungsi </w:t>
+      </w:r>
+      <w:r>
+        <w:rPr>
+          <w:b/>
+          <w:bCs/>
+        </w:rPr>
+        <w:t>remove()</w:t>
+      </w:r>
+      <w:r>
+        <w:t xml:space="preserve"> dapat kita gunakan untuk menghapus elemen berdasar nilai yang diberikan. Fungsi </w:t>
+      </w:r>
+      <w:r>
+        <w:rPr>
+          <w:b/>
+          <w:bCs/>
+        </w:rPr>
+        <w:t>pop()</w:t>
+      </w:r>
+      <w:r>
+        <w:t xml:space="preserve"> digunakan untuk menghapus indeks terakhir dari list. Fungsi terakhir yaitu </w:t>
+      </w:r>
+      <w:r>
+        <w:rPr>
+          <w:b/>
+          <w:bCs/>
+        </w:rPr>
+        <w:t>clear()</w:t>
+      </w:r>
+      <w:r>
+        <w:t xml:space="preserve"> digunakan untuk mengosongkan isi list.</w:t>
+      </w:r>
+    </w:p>
+    <w:p>
+      <w:pPr>
+        <w:numPr>
+          <w:ilvl w:val="0"/>
+          <w:numId w:val="12"/>
         </w:numPr>
         <w:pBdr>
           <w:left w:val="single" w:sz="18" w:space="0" w:color="6CE26C"/>
@@ -3405,7 +3472,7 @@
       <w:pPr>
         <w:numPr>
           <w:ilvl w:val="0"/>
-          <w:numId w:val="50"/>
+          <w:numId w:val="12"/>
         </w:numPr>
         <w:pBdr>
           <w:left w:val="single" w:sz="18" w:space="0" w:color="6CE26C"/>
@@ -3536,7 +3603,7 @@
       <w:pPr>
         <w:numPr>
           <w:ilvl w:val="0"/>
-          <w:numId w:val="50"/>
+          <w:numId w:val="12"/>
         </w:numPr>
         <w:pBdr>
           <w:left w:val="single" w:sz="18" w:space="0" w:color="6CE26C"/>
@@ -3567,7 +3634,7 @@
       <w:pPr>
         <w:numPr>
           <w:ilvl w:val="0"/>
-          <w:numId w:val="50"/>
+          <w:numId w:val="12"/>
         </w:numPr>
         <w:pBdr>
           <w:left w:val="single" w:sz="18" w:space="0" w:color="6CE26C"/>
@@ -3608,7 +3675,7 @@
       <w:pPr>
         <w:numPr>
           <w:ilvl w:val="0"/>
-          <w:numId w:val="50"/>
+          <w:numId w:val="12"/>
         </w:numPr>
         <w:pBdr>
           <w:left w:val="single" w:sz="18" w:space="0" w:color="6CE26C"/>
@@ -3651,7 +3718,7 @@
       <w:pPr>
         <w:numPr>
           <w:ilvl w:val="0"/>
-          <w:numId w:val="50"/>
+          <w:numId w:val="12"/>
         </w:numPr>
         <w:pBdr>
           <w:left w:val="single" w:sz="18" w:space="0" w:color="6CE26C"/>
@@ -3682,7 +3749,7 @@
       <w:pPr>
         <w:numPr>
           <w:ilvl w:val="0"/>
-          <w:numId w:val="50"/>
+          <w:numId w:val="12"/>
         </w:numPr>
         <w:pBdr>
           <w:left w:val="single" w:sz="18" w:space="0" w:color="6CE26C"/>
@@ -3723,7 +3790,7 @@
       <w:pPr>
         <w:numPr>
           <w:ilvl w:val="0"/>
-          <w:numId w:val="50"/>
+          <w:numId w:val="12"/>
         </w:numPr>
         <w:pBdr>
           <w:left w:val="single" w:sz="18" w:space="0" w:color="6CE26C"/>
@@ -3766,7 +3833,7 @@
       <w:pPr>
         <w:numPr>
           <w:ilvl w:val="0"/>
-          <w:numId w:val="50"/>
+          <w:numId w:val="12"/>
         </w:numPr>
         <w:pBdr>
           <w:left w:val="single" w:sz="18" w:space="0" w:color="6CE26C"/>
@@ -3797,7 +3864,7 @@
       <w:pPr>
         <w:numPr>
           <w:ilvl w:val="0"/>
-          <w:numId w:val="50"/>
+          <w:numId w:val="12"/>
         </w:numPr>
         <w:pBdr>
           <w:left w:val="single" w:sz="18" w:space="0" w:color="6CE26C"/>
@@ -3838,7 +3905,7 @@
       <w:pPr>
         <w:numPr>
           <w:ilvl w:val="0"/>
-          <w:numId w:val="50"/>
+          <w:numId w:val="12"/>
         </w:numPr>
         <w:pBdr>
           <w:left w:val="single" w:sz="18" w:space="0" w:color="6CE26C"/>
@@ -3881,7 +3948,7 @@
       <w:pPr>
         <w:numPr>
           <w:ilvl w:val="0"/>
-          <w:numId w:val="50"/>
+          <w:numId w:val="12"/>
         </w:numPr>
         <w:pBdr>
           <w:left w:val="single" w:sz="18" w:space="0" w:color="6CE26C"/>
@@ -3912,7 +3979,7 @@
       <w:pPr>
         <w:numPr>
           <w:ilvl w:val="0"/>
-          <w:numId w:val="50"/>
+          <w:numId w:val="12"/>
         </w:numPr>
         <w:pBdr>
           <w:left w:val="single" w:sz="18" w:space="0" w:color="6CE26C"/>
@@ -3953,7 +4020,7 @@
       <w:pPr>
         <w:numPr>
           <w:ilvl w:val="0"/>
-          <w:numId w:val="50"/>
+          <w:numId w:val="12"/>
         </w:numPr>
         <w:pBdr>
           <w:left w:val="single" w:sz="18" w:space="0" w:color="6CE26C"/>
@@ -4104,7 +4171,7 @@
       <w:pPr>
         <w:numPr>
           <w:ilvl w:val="0"/>
-          <w:numId w:val="50"/>
+          <w:numId w:val="12"/>
         </w:numPr>
         <w:pBdr>
           <w:left w:val="single" w:sz="18" w:space="0" w:color="6CE26C"/>
@@ -4135,7 +4202,7 @@
       <w:pPr>
         <w:numPr>
           <w:ilvl w:val="0"/>
-          <w:numId w:val="50"/>
+          <w:numId w:val="12"/>
         </w:numPr>
         <w:pBdr>
           <w:left w:val="single" w:sz="18" w:space="0" w:color="6CE26C"/>
@@ -4176,7 +4243,7 @@
       <w:pPr>
         <w:numPr>
           <w:ilvl w:val="0"/>
-          <w:numId w:val="50"/>
+          <w:numId w:val="12"/>
         </w:numPr>
         <w:pBdr>
           <w:left w:val="single" w:sz="18" w:space="0" w:color="6CE26C"/>
@@ -4227,7 +4294,7 @@
       <w:pPr>
         <w:numPr>
           <w:ilvl w:val="0"/>
-          <w:numId w:val="50"/>
+          <w:numId w:val="12"/>
         </w:numPr>
         <w:pBdr>
           <w:left w:val="single" w:sz="18" w:space="0" w:color="6CE26C"/>
@@ -4258,7 +4325,7 @@
       <w:pPr>
         <w:numPr>
           <w:ilvl w:val="0"/>
-          <w:numId w:val="50"/>
+          <w:numId w:val="12"/>
         </w:numPr>
         <w:pBdr>
           <w:left w:val="single" w:sz="18" w:space="0" w:color="6CE26C"/>
@@ -4299,7 +4366,7 @@
       <w:pPr>
         <w:numPr>
           <w:ilvl w:val="0"/>
-          <w:numId w:val="50"/>
+          <w:numId w:val="12"/>
         </w:numPr>
         <w:pBdr>
           <w:left w:val="single" w:sz="18" w:space="0" w:color="6CE26C"/>
@@ -4330,7 +4397,7 @@
       <w:pPr>
         <w:numPr>
           <w:ilvl w:val="0"/>
-          <w:numId w:val="50"/>
+          <w:numId w:val="12"/>
         </w:numPr>
         <w:pBdr>
           <w:left w:val="single" w:sz="18" w:space="0" w:color="6CE26C"/>
@@ -4361,7 +4428,7 @@
       <w:pPr>
         <w:numPr>
           <w:ilvl w:val="0"/>
-          <w:numId w:val="50"/>
+          <w:numId w:val="12"/>
         </w:numPr>
         <w:pBdr>
           <w:left w:val="single" w:sz="18" w:space="0" w:color="6CE26C"/>
@@ -4402,7 +4469,7 @@
       <w:pPr>
         <w:numPr>
           <w:ilvl w:val="0"/>
-          <w:numId w:val="50"/>
+          <w:numId w:val="12"/>
         </w:numPr>
         <w:pBdr>
           <w:left w:val="single" w:sz="18" w:space="0" w:color="6CE26C"/>
@@ -4431,6 +4498,7 @@
     </w:p>
     <w:p>
       <w:r>
+        <w:lastRenderedPageBreak/>
         <w:t>Beberapa fungsi lain yang dapat kita gunakan dalam list yaitu</w:t>
       </w:r>
     </w:p>
@@ -4545,7 +4613,6 @@
                 <w:b/>
                 <w:bCs/>
               </w:rPr>
-              <w:lastRenderedPageBreak/>
               <w:t>Fungsi</w:t>
             </w:r>
           </w:p>
@@ -4749,14 +4816,12 @@
       </w:tr>
     </w:tbl>
     <w:p/>
-    <w:p/>
-    <w:p/>
     <w:p>
       <w:pPr>
         <w:pStyle w:val="Heading3"/>
         <w:numPr>
           <w:ilvl w:val="2"/>
-          <w:numId w:val="38"/>
+          <w:numId w:val="3"/>
         </w:numPr>
         <w:ind w:left="709"/>
         <w:rPr>
@@ -4773,11 +4838,366 @@
       </w:r>
     </w:p>
     <w:p>
+      <w:r>
+        <w:t>Tuple merupakan bentuk lain daripada list yang memiliki perbedaan pada sifatnya. Jika list bersifat mutable maka tuple bersifat immutable. Artinya data yang ada pada tuple tidak dapat d</w:t>
+      </w:r>
+      <w:r>
+        <w:t>itambah, diubah atau dihapus</w:t>
+      </w:r>
+      <w:r>
+        <w:t xml:space="preserve">. </w:t>
+      </w:r>
+      <w:r>
+        <w:t>Penulisan tuple diapit dengan tanda kurung () . Penulisan tanda kurung ini bersifat optional namun disarankan untuk tetap digunakan. Perhatikan kode berikut untuk contoh penggunaan tuple.</w:t>
+      </w:r>
+    </w:p>
+    <w:p>
+      <w:pPr>
+        <w:numPr>
+          <w:ilvl w:val="0"/>
+          <w:numId w:val="13"/>
+        </w:numPr>
+        <w:pBdr>
+          <w:left w:val="single" w:sz="18" w:space="0" w:color="6CE26C"/>
+        </w:pBdr>
+        <w:shd w:val="clear" w:color="auto" w:fill="FFFFFF"/>
+        <w:spacing w:beforeAutospacing="1" w:afterAutospacing="1" w:line="210" w:lineRule="atLeast"/>
+        <w:ind w:left="426"/>
+        <w:jc w:val="left"/>
+        <w:rPr>
+          <w:rFonts w:ascii="Consolas" w:hAnsi="Consolas" w:cs="Consolas"/>
+          <w:color w:val="5C5C5C"/>
+          <w:sz w:val="21"/>
+          <w:szCs w:val="21"/>
+        </w:rPr>
+      </w:pPr>
+      <w:r>
+        <w:rPr>
+          <w:rFonts w:ascii="Consolas" w:hAnsi="Consolas" w:cs="Consolas"/>
+          <w:color w:val="000000"/>
+          <w:sz w:val="21"/>
+          <w:szCs w:val="21"/>
+          <w:bdr w:val="none" w:sz="0" w:space="0" w:color="auto" w:frame="1"/>
+        </w:rPr>
+        <w:t>koordinat= (13.4125, 103.866667)  </w:t>
+      </w:r>
+    </w:p>
+    <w:p>
+      <w:pPr>
+        <w:numPr>
+          <w:ilvl w:val="0"/>
+          <w:numId w:val="13"/>
+        </w:numPr>
+        <w:pBdr>
+          <w:left w:val="single" w:sz="18" w:space="0" w:color="6CE26C"/>
+        </w:pBdr>
+        <w:shd w:val="clear" w:color="auto" w:fill="F8F8F8"/>
+        <w:spacing w:beforeAutospacing="1" w:afterAutospacing="1" w:line="210" w:lineRule="atLeast"/>
+        <w:ind w:left="426"/>
+        <w:jc w:val="left"/>
+        <w:rPr>
+          <w:rFonts w:ascii="Consolas" w:hAnsi="Consolas" w:cs="Consolas"/>
+          <w:color w:val="5C5C5C"/>
+          <w:sz w:val="21"/>
+          <w:szCs w:val="21"/>
+        </w:rPr>
+      </w:pPr>
+      <w:r>
+        <w:rPr>
+          <w:rFonts w:ascii="Consolas" w:hAnsi="Consolas" w:cs="Consolas"/>
+          <w:b/>
+          <w:bCs/>
+          <w:color w:val="006699"/>
+          <w:sz w:val="21"/>
+          <w:szCs w:val="21"/>
+          <w:bdr w:val="none" w:sz="0" w:space="0" w:color="auto" w:frame="1"/>
+        </w:rPr>
+        <w:t>print</w:t>
+      </w:r>
+      <w:r>
+        <w:rPr>
+          <w:rFonts w:ascii="Consolas" w:hAnsi="Consolas" w:cs="Consolas"/>
+          <w:color w:val="000000"/>
+          <w:sz w:val="21"/>
+          <w:szCs w:val="21"/>
+          <w:bdr w:val="none" w:sz="0" w:space="0" w:color="auto" w:frame="1"/>
+        </w:rPr>
+        <w:t>(</w:t>
+      </w:r>
+      <w:r>
+        <w:rPr>
+          <w:rFonts w:ascii="Consolas" w:hAnsi="Consolas" w:cs="Consolas"/>
+          <w:color w:val="0000FF"/>
+          <w:sz w:val="21"/>
+          <w:szCs w:val="21"/>
+          <w:bdr w:val="none" w:sz="0" w:space="0" w:color="auto" w:frame="1"/>
+        </w:rPr>
+        <w:t>"Latitude:"</w:t>
+      </w:r>
+      <w:r>
+        <w:rPr>
+          <w:rFonts w:ascii="Consolas" w:hAnsi="Consolas" w:cs="Consolas"/>
+          <w:color w:val="000000"/>
+          <w:sz w:val="21"/>
+          <w:szCs w:val="21"/>
+          <w:bdr w:val="none" w:sz="0" w:space="0" w:color="auto" w:frame="1"/>
+        </w:rPr>
+        <w:t>, koordinat[0])  </w:t>
+      </w:r>
+    </w:p>
+    <w:p>
+      <w:pPr>
+        <w:numPr>
+          <w:ilvl w:val="0"/>
+          <w:numId w:val="13"/>
+        </w:numPr>
+        <w:pBdr>
+          <w:left w:val="single" w:sz="18" w:space="0" w:color="6CE26C"/>
+        </w:pBdr>
+        <w:shd w:val="clear" w:color="auto" w:fill="FFFFFF"/>
+        <w:spacing w:beforeAutospacing="1" w:afterAutospacing="1" w:line="210" w:lineRule="atLeast"/>
+        <w:ind w:left="426"/>
+        <w:jc w:val="left"/>
+        <w:rPr>
+          <w:rFonts w:ascii="Consolas" w:hAnsi="Consolas" w:cs="Consolas"/>
+          <w:color w:val="5C5C5C"/>
+          <w:sz w:val="21"/>
+          <w:szCs w:val="21"/>
+        </w:rPr>
+      </w:pPr>
+      <w:r>
+        <w:rPr>
+          <w:rFonts w:ascii="Consolas" w:hAnsi="Consolas" w:cs="Consolas"/>
+          <w:b/>
+          <w:bCs/>
+          <w:color w:val="006699"/>
+          <w:sz w:val="21"/>
+          <w:szCs w:val="21"/>
+          <w:bdr w:val="none" w:sz="0" w:space="0" w:color="auto" w:frame="1"/>
+        </w:rPr>
+        <w:t>print</w:t>
+      </w:r>
+      <w:r>
+        <w:rPr>
+          <w:rFonts w:ascii="Consolas" w:hAnsi="Consolas" w:cs="Consolas"/>
+          <w:color w:val="000000"/>
+          <w:sz w:val="21"/>
+          <w:szCs w:val="21"/>
+          <w:bdr w:val="none" w:sz="0" w:space="0" w:color="auto" w:frame="1"/>
+        </w:rPr>
+        <w:t>(</w:t>
+      </w:r>
+      <w:r>
+        <w:rPr>
+          <w:rFonts w:ascii="Consolas" w:hAnsi="Consolas" w:cs="Consolas"/>
+          <w:color w:val="0000FF"/>
+          <w:sz w:val="21"/>
+          <w:szCs w:val="21"/>
+          <w:bdr w:val="none" w:sz="0" w:space="0" w:color="auto" w:frame="1"/>
+        </w:rPr>
+        <w:t>"Longitude:"</w:t>
+      </w:r>
+      <w:r>
+        <w:rPr>
+          <w:rFonts w:ascii="Consolas" w:hAnsi="Consolas" w:cs="Consolas"/>
+          <w:color w:val="000000"/>
+          <w:sz w:val="21"/>
+          <w:szCs w:val="21"/>
+          <w:bdr w:val="none" w:sz="0" w:space="0" w:color="auto" w:frame="1"/>
+        </w:rPr>
+        <w:t>, koordinat[1])  </w:t>
+      </w:r>
+    </w:p>
+    <w:p>
+      <w:r>
+        <w:t>Output diatas akan menghasilkan seperti berikut</w:t>
+      </w:r>
+    </w:p>
+    <w:p>
+      <w:pPr>
+        <w:shd w:val="clear" w:color="auto" w:fill="F2F2F2" w:themeFill="background1" w:themeFillShade="F2"/>
+        <w:rPr>
+          <w:rFonts w:ascii="Consolas" w:hAnsi="Consolas" w:cs="Consolas"/>
+          <w:sz w:val="22"/>
+          <w:szCs w:val="22"/>
+        </w:rPr>
+      </w:pPr>
+      <w:r>
+        <w:rPr>
+          <w:rFonts w:ascii="Consolas" w:hAnsi="Consolas" w:cs="Consolas"/>
+          <w:sz w:val="22"/>
+          <w:szCs w:val="22"/>
+        </w:rPr>
+        <w:t>Latitude: 13.4125</w:t>
+      </w:r>
+    </w:p>
+    <w:p>
+      <w:pPr>
+        <w:shd w:val="clear" w:color="auto" w:fill="F2F2F2" w:themeFill="background1" w:themeFillShade="F2"/>
+        <w:rPr>
+          <w:rFonts w:ascii="Consolas" w:hAnsi="Consolas" w:cs="Consolas"/>
+          <w:sz w:val="22"/>
+          <w:szCs w:val="22"/>
+        </w:rPr>
+      </w:pPr>
+      <w:r>
+        <w:rPr>
+          <w:rFonts w:ascii="Consolas" w:hAnsi="Consolas" w:cs="Consolas"/>
+          <w:sz w:val="22"/>
+          <w:szCs w:val="22"/>
+        </w:rPr>
+        <w:t>Longitude: 103.866667</w:t>
+      </w:r>
+    </w:p>
+    <w:p>
+      <w:r>
+        <w:t xml:space="preserve">Data pada tuple dapat kita assign ke variabel yang berbeda. Konsep ini dinamakan tuple unpacking. Perhatikan </w:t>
+      </w:r>
+      <w:r>
+        <w:t xml:space="preserve">baris ke dua pada </w:t>
+      </w:r>
+      <w:r>
+        <w:t>contoh kode berikut ini</w:t>
+      </w:r>
+    </w:p>
+    <w:p>
+      <w:pPr>
+        <w:numPr>
+          <w:ilvl w:val="0"/>
+          <w:numId w:val="14"/>
+        </w:numPr>
+        <w:pBdr>
+          <w:left w:val="single" w:sz="18" w:space="0" w:color="6CE26C"/>
+        </w:pBdr>
+        <w:shd w:val="clear" w:color="auto" w:fill="FFFFFF"/>
+        <w:spacing w:beforeAutospacing="1" w:afterAutospacing="1" w:line="210" w:lineRule="atLeast"/>
+        <w:ind w:left="426"/>
+        <w:jc w:val="left"/>
+        <w:rPr>
+          <w:rFonts w:ascii="Consolas" w:hAnsi="Consolas" w:cs="Consolas"/>
+          <w:color w:val="5C5C5C"/>
+          <w:sz w:val="21"/>
+          <w:szCs w:val="21"/>
+        </w:rPr>
+      </w:pPr>
+      <w:r>
+        <w:rPr>
+          <w:rFonts w:ascii="Consolas" w:hAnsi="Consolas" w:cs="Consolas"/>
+          <w:color w:val="000000"/>
+          <w:sz w:val="21"/>
+          <w:szCs w:val="21"/>
+          <w:bdr w:val="none" w:sz="0" w:space="0" w:color="auto" w:frame="1"/>
+        </w:rPr>
+        <w:t>ukuran = 20,30,40  </w:t>
+      </w:r>
+    </w:p>
+    <w:p>
+      <w:pPr>
+        <w:numPr>
+          <w:ilvl w:val="0"/>
+          <w:numId w:val="14"/>
+        </w:numPr>
+        <w:pBdr>
+          <w:left w:val="single" w:sz="18" w:space="0" w:color="6CE26C"/>
+        </w:pBdr>
+        <w:shd w:val="clear" w:color="auto" w:fill="F8F8F8"/>
+        <w:spacing w:beforeAutospacing="1" w:afterAutospacing="1" w:line="210" w:lineRule="atLeast"/>
+        <w:ind w:left="426"/>
+        <w:jc w:val="left"/>
+        <w:rPr>
+          <w:rFonts w:ascii="Consolas" w:hAnsi="Consolas" w:cs="Consolas"/>
+          <w:color w:val="5C5C5C"/>
+          <w:sz w:val="21"/>
+          <w:szCs w:val="21"/>
+        </w:rPr>
+      </w:pPr>
+      <w:r>
+        <w:rPr>
+          <w:rFonts w:ascii="Consolas" w:hAnsi="Consolas" w:cs="Consolas"/>
+          <w:color w:val="000000"/>
+          <w:sz w:val="21"/>
+          <w:szCs w:val="21"/>
+          <w:bdr w:val="none" w:sz="0" w:space="0" w:color="auto" w:frame="1"/>
+        </w:rPr>
+        <w:t>panjang, lebar, tinggi = ukuran  </w:t>
+      </w:r>
+    </w:p>
+    <w:p>
+      <w:pPr>
+        <w:numPr>
+          <w:ilvl w:val="0"/>
+          <w:numId w:val="14"/>
+        </w:numPr>
+        <w:pBdr>
+          <w:left w:val="single" w:sz="18" w:space="0" w:color="6CE26C"/>
+        </w:pBdr>
+        <w:shd w:val="clear" w:color="auto" w:fill="FFFFFF"/>
+        <w:spacing w:beforeAutospacing="1" w:afterAutospacing="1" w:line="210" w:lineRule="atLeast"/>
+        <w:ind w:left="426"/>
+        <w:jc w:val="left"/>
+        <w:rPr>
+          <w:rFonts w:ascii="Consolas" w:hAnsi="Consolas" w:cs="Consolas"/>
+          <w:color w:val="5C5C5C"/>
+          <w:sz w:val="21"/>
+          <w:szCs w:val="21"/>
+        </w:rPr>
+      </w:pPr>
+      <w:r>
+        <w:rPr>
+          <w:rFonts w:ascii="Consolas" w:hAnsi="Consolas" w:cs="Consolas"/>
+          <w:b/>
+          <w:bCs/>
+          <w:color w:val="006699"/>
+          <w:sz w:val="21"/>
+          <w:szCs w:val="21"/>
+          <w:bdr w:val="none" w:sz="0" w:space="0" w:color="auto" w:frame="1"/>
+        </w:rPr>
+        <w:t>print</w:t>
+      </w:r>
+      <w:r>
+        <w:rPr>
+          <w:rFonts w:ascii="Consolas" w:hAnsi="Consolas" w:cs="Consolas"/>
+          <w:color w:val="000000"/>
+          <w:sz w:val="21"/>
+          <w:szCs w:val="21"/>
+          <w:bdr w:val="none" w:sz="0" w:space="0" w:color="auto" w:frame="1"/>
+        </w:rPr>
+        <w:t>(</w:t>
+      </w:r>
+      <w:r>
+        <w:rPr>
+          <w:rFonts w:ascii="Consolas" w:hAnsi="Consolas" w:cs="Consolas"/>
+          <w:color w:val="0000FF"/>
+          <w:sz w:val="21"/>
+          <w:szCs w:val="21"/>
+          <w:bdr w:val="none" w:sz="0" w:space="0" w:color="auto" w:frame="1"/>
+        </w:rPr>
+        <w:t>'Buku ini memiliki dimensi {} x {} x {}'</w:t>
+      </w:r>
+      <w:r>
+        <w:rPr>
+          <w:rFonts w:ascii="Consolas" w:hAnsi="Consolas" w:cs="Consolas"/>
+          <w:color w:val="000000"/>
+          <w:sz w:val="21"/>
+          <w:szCs w:val="21"/>
+          <w:bdr w:val="none" w:sz="0" w:space="0" w:color="auto" w:frame="1"/>
+        </w:rPr>
+        <w:t>.format(panjang,lebar,tinggi))  </w:t>
+      </w:r>
+    </w:p>
+    <w:p>
+      <w:r>
+        <w:lastRenderedPageBreak/>
+        <w:t>pada baris kedua, nilai dari tuple ukuran diassign ke dalam tiga variabel yang berbeda yaitu panjang, lebar dan tinggi.</w:t>
+      </w:r>
+    </w:p>
+    <w:p/>
+    <w:p>
       <w:pPr>
         <w:pStyle w:val="Heading3"/>
         <w:numPr>
           <w:ilvl w:val="2"/>
-          <w:numId w:val="38"/>
+          <w:numId w:val="3"/>
         </w:numPr>
         <w:ind w:left="709"/>
         <w:rPr>
@@ -4798,7 +5218,7 @@
         <w:pStyle w:val="Heading3"/>
         <w:numPr>
           <w:ilvl w:val="2"/>
-          <w:numId w:val="38"/>
+          <w:numId w:val="3"/>
         </w:numPr>
         <w:ind w:left="709"/>
         <w:rPr>
@@ -4826,7 +5246,7 @@
         <w:pStyle w:val="Heading2"/>
         <w:numPr>
           <w:ilvl w:val="1"/>
-          <w:numId w:val="38"/>
+          <w:numId w:val="3"/>
         </w:numPr>
         <w:ind w:left="426" w:hanging="426"/>
         <w:rPr>
@@ -4845,7 +5265,7 @@
         <w:pStyle w:val="Heading3"/>
         <w:numPr>
           <w:ilvl w:val="2"/>
-          <w:numId w:val="38"/>
+          <w:numId w:val="3"/>
         </w:numPr>
         <w:ind w:left="709"/>
         <w:rPr>
@@ -4866,7 +5286,7 @@
         <w:pStyle w:val="ListParagraph"/>
         <w:numPr>
           <w:ilvl w:val="0"/>
-          <w:numId w:val="40"/>
+          <w:numId w:val="4"/>
         </w:numPr>
         <w:rPr>
           <w:rFonts w:asciiTheme="minorHAnsi" w:hAnsiTheme="minorHAnsi"/>
@@ -4884,7 +5304,7 @@
         <w:pStyle w:val="ListParagraph"/>
         <w:numPr>
           <w:ilvl w:val="0"/>
-          <w:numId w:val="40"/>
+          <w:numId w:val="4"/>
         </w:numPr>
         <w:rPr>
           <w:rFonts w:asciiTheme="minorHAnsi" w:hAnsiTheme="minorHAnsi"/>
@@ -4923,7 +5343,7 @@
         <w:pStyle w:val="Heading3"/>
         <w:numPr>
           <w:ilvl w:val="2"/>
-          <w:numId w:val="38"/>
+          <w:numId w:val="3"/>
         </w:numPr>
         <w:ind w:left="709"/>
         <w:rPr>
@@ -4958,7 +5378,7 @@
         <w:pStyle w:val="ListParagraph"/>
         <w:numPr>
           <w:ilvl w:val="0"/>
-          <w:numId w:val="41"/>
+          <w:numId w:val="5"/>
         </w:numPr>
         <w:rPr>
           <w:rFonts w:asciiTheme="minorHAnsi" w:hAnsiTheme="minorHAnsi"/>
@@ -4976,7 +5396,7 @@
         <w:pStyle w:val="ListParagraph"/>
         <w:numPr>
           <w:ilvl w:val="0"/>
-          <w:numId w:val="41"/>
+          <w:numId w:val="5"/>
         </w:numPr>
         <w:rPr>
           <w:rFonts w:asciiTheme="minorHAnsi" w:hAnsiTheme="minorHAnsi"/>
@@ -5007,7 +5427,7 @@
         <w:pStyle w:val="Heading3"/>
         <w:numPr>
           <w:ilvl w:val="2"/>
-          <w:numId w:val="38"/>
+          <w:numId w:val="3"/>
         </w:numPr>
         <w:ind w:left="709"/>
         <w:rPr>
@@ -5042,7 +5462,7 @@
         <w:pStyle w:val="ListParagraph"/>
         <w:numPr>
           <w:ilvl w:val="0"/>
-          <w:numId w:val="42"/>
+          <w:numId w:val="6"/>
         </w:numPr>
         <w:rPr>
           <w:rFonts w:asciiTheme="minorHAnsi" w:hAnsiTheme="minorHAnsi"/>
@@ -5060,7 +5480,7 @@
         <w:pStyle w:val="ListParagraph"/>
         <w:numPr>
           <w:ilvl w:val="0"/>
-          <w:numId w:val="42"/>
+          <w:numId w:val="6"/>
         </w:numPr>
         <w:rPr>
           <w:rFonts w:asciiTheme="minorHAnsi" w:hAnsiTheme="minorHAnsi"/>
@@ -5079,7 +5499,7 @@
         <w:pStyle w:val="Heading2"/>
         <w:numPr>
           <w:ilvl w:val="1"/>
-          <w:numId w:val="38"/>
+          <w:numId w:val="3"/>
         </w:numPr>
         <w:ind w:left="426" w:hanging="426"/>
         <w:rPr>
@@ -5090,7 +5510,6 @@
         <w:rPr>
           <w:rFonts w:asciiTheme="minorHAnsi" w:hAnsiTheme="minorHAnsi"/>
         </w:rPr>
-        <w:lastRenderedPageBreak/>
         <w:t>Tugas</w:t>
       </w:r>
     </w:p>
@@ -5292,98 +5711,9 @@
 <file path=word/numbering.xml><?xml version="1.0" encoding="utf-8"?>
 <w:numbering xmlns:wpc="http://schemas.microsoft.com/office/word/2010/wordprocessingCanvas" xmlns:cx="http://schemas.microsoft.com/office/drawing/2014/chartex" xmlns:cx1="http://schemas.microsoft.com/office/drawing/2015/9/8/chartex" xmlns:cx2="http://schemas.microsoft.com/office/drawing/2015/10/21/chartex" xmlns:cx3="http://schemas.microsoft.com/office/drawing/2016/5/9/chartex" xmlns:cx4="http://schemas.microsoft.com/office/drawing/2016/5/10/chartex" xmlns:cx5="http://schemas.microsoft.com/office/drawing/2016/5/11/chartex" xmlns:cx6="http://schemas.microsoft.com/office/drawing/2016/5/12/chartex" xmlns:cx7="http://schemas.microsoft.com/office/drawing/2016/5/13/chartex" xmlns:cx8="http://schemas.microsoft.com/office/drawing/2016/5/14/chartex" xmlns:mc="http://schemas.openxmlformats.org/markup-compatibility/2006" xmlns:aink="http://schemas.microsoft.com/office/drawing/2016/ink" xmlns:am3d="http://schemas.microsoft.com/office/drawing/2017/model3d" xmlns:o="urn:schemas-microsoft-com:office:office" xmlns:r="http://schemas.openxmlformats.org/officeDocument/2006/relationships" xmlns:m="http://schemas.openxmlformats.org/officeDocument/2006/math" xmlns:v="urn:schemas-microsoft-com:vml" xmlns:wp14="http://schemas.microsoft.com/office/word/2010/wordprocessingDrawing" xmlns:wp="http://schemas.openxmlformats.org/drawingml/2006/wordprocessingDrawing" xmlns:w10="urn:schemas-microsoft-com:office:word" xmlns:w="http://schemas.openxmlformats.org/wordprocessingml/2006/main" xmlns:w14="http://schemas.microsoft.com/office/word/2010/wordml" xmlns:w15="http://schemas.microsoft.com/office/word/2012/wordml" xmlns:w16cex="http://schemas.microsoft.com/office/word/2018/wordml/cex" xmlns:w16cid="http://schemas.microsoft.com/office/word/2016/wordml/cid" xmlns:w16="http://schemas.microsoft.com/office/word/2018/wordml" xmlns:w16se="http://schemas.microsoft.com/office/word/2015/wordml/symex" xmlns:wpg="http://schemas.microsoft.com/office/word/2010/wordprocessingGroup" xmlns:wpi="http://schemas.microsoft.com/office/word/2010/wordprocessingInk" xmlns:wne="http://schemas.microsoft.com/office/word/2006/wordml" xmlns:wps="http://schemas.microsoft.com/office/word/2010/wordprocessingShape" mc:Ignorable="w14 w15 w16se w16cid w16 w16cex wp14">
   <w:abstractNum w:abstractNumId="0" w15:restartNumberingAfterBreak="0">
-    <w:nsid w:val="003D546C"/>
-    <w:multiLevelType w:val="hybridMultilevel"/>
-    <w:tmpl w:val="E6A28C70"/>
-    <w:lvl w:ilvl="0" w:tplc="421A4C28">
-      <w:start w:val="1"/>
-      <w:numFmt w:val="decimal"/>
-      <w:lvlText w:val="%1."/>
-      <w:lvlJc w:val="left"/>
-      <w:pPr>
-        <w:ind w:left="720" w:hanging="360"/>
-      </w:pPr>
-      <w:rPr>
-        <w:rFonts w:hint="default"/>
-      </w:rPr>
-    </w:lvl>
-    <w:lvl w:ilvl="1" w:tplc="04090019" w:tentative="1">
-      <w:start w:val="1"/>
-      <w:numFmt w:val="lowerLetter"/>
-      <w:lvlText w:val="%2."/>
-      <w:lvlJc w:val="left"/>
-      <w:pPr>
-        <w:ind w:left="1440" w:hanging="360"/>
-      </w:pPr>
-    </w:lvl>
-    <w:lvl w:ilvl="2" w:tplc="0409001B" w:tentative="1">
-      <w:start w:val="1"/>
-      <w:numFmt w:val="lowerRoman"/>
-      <w:lvlText w:val="%3."/>
-      <w:lvlJc w:val="right"/>
-      <w:pPr>
-        <w:ind w:left="2160" w:hanging="180"/>
-      </w:pPr>
-    </w:lvl>
-    <w:lvl w:ilvl="3" w:tplc="0409000F" w:tentative="1">
-      <w:start w:val="1"/>
-      <w:numFmt w:val="decimal"/>
-      <w:lvlText w:val="%4."/>
-      <w:lvlJc w:val="left"/>
-      <w:pPr>
-        <w:ind w:left="2880" w:hanging="360"/>
-      </w:pPr>
-    </w:lvl>
-    <w:lvl w:ilvl="4" w:tplc="04090019" w:tentative="1">
-      <w:start w:val="1"/>
-      <w:numFmt w:val="lowerLetter"/>
-      <w:lvlText w:val="%5."/>
-      <w:lvlJc w:val="left"/>
-      <w:pPr>
-        <w:ind w:left="3600" w:hanging="360"/>
-      </w:pPr>
-    </w:lvl>
-    <w:lvl w:ilvl="5" w:tplc="0409001B" w:tentative="1">
-      <w:start w:val="1"/>
-      <w:numFmt w:val="lowerRoman"/>
-      <w:lvlText w:val="%6."/>
-      <w:lvlJc w:val="right"/>
-      <w:pPr>
-        <w:ind w:left="4320" w:hanging="180"/>
-      </w:pPr>
-    </w:lvl>
-    <w:lvl w:ilvl="6" w:tplc="0409000F" w:tentative="1">
-      <w:start w:val="1"/>
-      <w:numFmt w:val="decimal"/>
-      <w:lvlText w:val="%7."/>
-      <w:lvlJc w:val="left"/>
-      <w:pPr>
-        <w:ind w:left="5040" w:hanging="360"/>
-      </w:pPr>
-    </w:lvl>
-    <w:lvl w:ilvl="7" w:tplc="04090019" w:tentative="1">
-      <w:start w:val="1"/>
-      <w:numFmt w:val="lowerLetter"/>
-      <w:lvlText w:val="%8."/>
-      <w:lvlJc w:val="left"/>
-      <w:pPr>
-        <w:ind w:left="5760" w:hanging="360"/>
-      </w:pPr>
-    </w:lvl>
-    <w:lvl w:ilvl="8" w:tplc="0409001B" w:tentative="1">
-      <w:start w:val="1"/>
-      <w:numFmt w:val="lowerRoman"/>
-      <w:lvlText w:val="%9."/>
-      <w:lvlJc w:val="right"/>
-      <w:pPr>
-        <w:ind w:left="6480" w:hanging="180"/>
-      </w:pPr>
-    </w:lvl>
-  </w:abstractNum>
-  <w:abstractNum w:abstractNumId="1" w15:restartNumberingAfterBreak="0">
-    <w:nsid w:val="0080645C"/>
+    <w:nsid w:val="0BD344D0"/>
     <w:multiLevelType w:val="multilevel"/>
-    <w:tmpl w:val="BE5661C8"/>
+    <w:tmpl w:val="4FA0091C"/>
     <w:lvl w:ilvl="0">
       <w:start w:val="1"/>
       <w:numFmt w:val="decimal"/>
@@ -5493,244 +5823,10 @@
       </w:pPr>
     </w:lvl>
   </w:abstractNum>
-  <w:abstractNum w:abstractNumId="2" w15:restartNumberingAfterBreak="0">
-    <w:nsid w:val="05EA1CA9"/>
+  <w:abstractNum w:abstractNumId="1" w15:restartNumberingAfterBreak="0">
+    <w:nsid w:val="0F845FE1"/>
     <w:multiLevelType w:val="multilevel"/>
-    <w:tmpl w:val="90E8A990"/>
-    <w:lvl w:ilvl="0">
-      <w:start w:val="1"/>
-      <w:numFmt w:val="decimal"/>
-      <w:lvlText w:val="%1."/>
-      <w:lvlJc w:val="left"/>
-      <w:pPr>
-        <w:ind w:left="720" w:hanging="360"/>
-      </w:pPr>
-      <w:rPr>
-        <w:rFonts w:hint="default"/>
-      </w:rPr>
-    </w:lvl>
-    <w:lvl w:ilvl="1">
-      <w:start w:val="1"/>
-      <w:numFmt w:val="decimal"/>
-      <w:isLgl/>
-      <w:lvlText w:val="%1.%2"/>
-      <w:lvlJc w:val="left"/>
-      <w:pPr>
-        <w:ind w:left="720" w:hanging="360"/>
-      </w:pPr>
-      <w:rPr>
-        <w:rFonts w:hint="default"/>
-      </w:rPr>
-    </w:lvl>
-    <w:lvl w:ilvl="2">
-      <w:start w:val="1"/>
-      <w:numFmt w:val="decimal"/>
-      <w:isLgl/>
-      <w:lvlText w:val="%1.%2.%3"/>
-      <w:lvlJc w:val="left"/>
-      <w:pPr>
-        <w:ind w:left="1080" w:hanging="720"/>
-      </w:pPr>
-      <w:rPr>
-        <w:rFonts w:hint="default"/>
-      </w:rPr>
-    </w:lvl>
-    <w:lvl w:ilvl="3">
-      <w:start w:val="1"/>
-      <w:numFmt w:val="decimal"/>
-      <w:isLgl/>
-      <w:lvlText w:val="%1.%2.%3.%4"/>
-      <w:lvlJc w:val="left"/>
-      <w:pPr>
-        <w:ind w:left="1080" w:hanging="720"/>
-      </w:pPr>
-      <w:rPr>
-        <w:rFonts w:hint="default"/>
-      </w:rPr>
-    </w:lvl>
-    <w:lvl w:ilvl="4">
-      <w:start w:val="1"/>
-      <w:numFmt w:val="decimal"/>
-      <w:isLgl/>
-      <w:lvlText w:val="%1.%2.%3.%4.%5"/>
-      <w:lvlJc w:val="left"/>
-      <w:pPr>
-        <w:ind w:left="1440" w:hanging="1080"/>
-      </w:pPr>
-      <w:rPr>
-        <w:rFonts w:hint="default"/>
-      </w:rPr>
-    </w:lvl>
-    <w:lvl w:ilvl="5">
-      <w:start w:val="1"/>
-      <w:numFmt w:val="decimal"/>
-      <w:isLgl/>
-      <w:lvlText w:val="%1.%2.%3.%4.%5.%6"/>
-      <w:lvlJc w:val="left"/>
-      <w:pPr>
-        <w:ind w:left="1440" w:hanging="1080"/>
-      </w:pPr>
-      <w:rPr>
-        <w:rFonts w:hint="default"/>
-      </w:rPr>
-    </w:lvl>
-    <w:lvl w:ilvl="6">
-      <w:start w:val="1"/>
-      <w:numFmt w:val="decimal"/>
-      <w:isLgl/>
-      <w:lvlText w:val="%1.%2.%3.%4.%5.%6.%7"/>
-      <w:lvlJc w:val="left"/>
-      <w:pPr>
-        <w:ind w:left="1800" w:hanging="1440"/>
-      </w:pPr>
-      <w:rPr>
-        <w:rFonts w:hint="default"/>
-      </w:rPr>
-    </w:lvl>
-    <w:lvl w:ilvl="7">
-      <w:start w:val="1"/>
-      <w:numFmt w:val="decimal"/>
-      <w:isLgl/>
-      <w:lvlText w:val="%1.%2.%3.%4.%5.%6.%7.%8"/>
-      <w:lvlJc w:val="left"/>
-      <w:pPr>
-        <w:ind w:left="1800" w:hanging="1440"/>
-      </w:pPr>
-      <w:rPr>
-        <w:rFonts w:hint="default"/>
-      </w:rPr>
-    </w:lvl>
-    <w:lvl w:ilvl="8">
-      <w:start w:val="1"/>
-      <w:numFmt w:val="decimal"/>
-      <w:isLgl/>
-      <w:lvlText w:val="%1.%2.%3.%4.%5.%6.%7.%8.%9"/>
-      <w:lvlJc w:val="left"/>
-      <w:pPr>
-        <w:ind w:left="2160" w:hanging="1800"/>
-      </w:pPr>
-      <w:rPr>
-        <w:rFonts w:hint="default"/>
-      </w:rPr>
-    </w:lvl>
-  </w:abstractNum>
-  <w:abstractNum w:abstractNumId="3" w15:restartNumberingAfterBreak="0">
-    <w:nsid w:val="094419DE"/>
-    <w:multiLevelType w:val="hybridMultilevel"/>
-    <w:tmpl w:val="1FD4827E"/>
-    <w:lvl w:ilvl="0" w:tplc="04090001">
-      <w:start w:val="1"/>
-      <w:numFmt w:val="bullet"/>
-      <w:lvlText w:val=""/>
-      <w:lvlJc w:val="left"/>
-      <w:pPr>
-        <w:ind w:left="720" w:hanging="360"/>
-      </w:pPr>
-      <w:rPr>
-        <w:rFonts w:ascii="Symbol" w:hAnsi="Symbol" w:hint="default"/>
-      </w:rPr>
-    </w:lvl>
-    <w:lvl w:ilvl="1" w:tplc="04090003" w:tentative="1">
-      <w:start w:val="1"/>
-      <w:numFmt w:val="bullet"/>
-      <w:lvlText w:val="o"/>
-      <w:lvlJc w:val="left"/>
-      <w:pPr>
-        <w:ind w:left="1440" w:hanging="360"/>
-      </w:pPr>
-      <w:rPr>
-        <w:rFonts w:ascii="Courier New" w:hAnsi="Courier New" w:cs="Courier New" w:hint="default"/>
-      </w:rPr>
-    </w:lvl>
-    <w:lvl w:ilvl="2" w:tplc="04090005" w:tentative="1">
-      <w:start w:val="1"/>
-      <w:numFmt w:val="bullet"/>
-      <w:lvlText w:val=""/>
-      <w:lvlJc w:val="left"/>
-      <w:pPr>
-        <w:ind w:left="2160" w:hanging="360"/>
-      </w:pPr>
-      <w:rPr>
-        <w:rFonts w:ascii="Wingdings" w:hAnsi="Wingdings" w:hint="default"/>
-      </w:rPr>
-    </w:lvl>
-    <w:lvl w:ilvl="3" w:tplc="04090001" w:tentative="1">
-      <w:start w:val="1"/>
-      <w:numFmt w:val="bullet"/>
-      <w:lvlText w:val=""/>
-      <w:lvlJc w:val="left"/>
-      <w:pPr>
-        <w:ind w:left="2880" w:hanging="360"/>
-      </w:pPr>
-      <w:rPr>
-        <w:rFonts w:ascii="Symbol" w:hAnsi="Symbol" w:hint="default"/>
-      </w:rPr>
-    </w:lvl>
-    <w:lvl w:ilvl="4" w:tplc="04090003" w:tentative="1">
-      <w:start w:val="1"/>
-      <w:numFmt w:val="bullet"/>
-      <w:lvlText w:val="o"/>
-      <w:lvlJc w:val="left"/>
-      <w:pPr>
-        <w:ind w:left="3600" w:hanging="360"/>
-      </w:pPr>
-      <w:rPr>
-        <w:rFonts w:ascii="Courier New" w:hAnsi="Courier New" w:cs="Courier New" w:hint="default"/>
-      </w:rPr>
-    </w:lvl>
-    <w:lvl w:ilvl="5" w:tplc="04090005" w:tentative="1">
-      <w:start w:val="1"/>
-      <w:numFmt w:val="bullet"/>
-      <w:lvlText w:val=""/>
-      <w:lvlJc w:val="left"/>
-      <w:pPr>
-        <w:ind w:left="4320" w:hanging="360"/>
-      </w:pPr>
-      <w:rPr>
-        <w:rFonts w:ascii="Wingdings" w:hAnsi="Wingdings" w:hint="default"/>
-      </w:rPr>
-    </w:lvl>
-    <w:lvl w:ilvl="6" w:tplc="04090001" w:tentative="1">
-      <w:start w:val="1"/>
-      <w:numFmt w:val="bullet"/>
-      <w:lvlText w:val=""/>
-      <w:lvlJc w:val="left"/>
-      <w:pPr>
-        <w:ind w:left="5040" w:hanging="360"/>
-      </w:pPr>
-      <w:rPr>
-        <w:rFonts w:ascii="Symbol" w:hAnsi="Symbol" w:hint="default"/>
-      </w:rPr>
-    </w:lvl>
-    <w:lvl w:ilvl="7" w:tplc="04090003" w:tentative="1">
-      <w:start w:val="1"/>
-      <w:numFmt w:val="bullet"/>
-      <w:lvlText w:val="o"/>
-      <w:lvlJc w:val="left"/>
-      <w:pPr>
-        <w:ind w:left="5760" w:hanging="360"/>
-      </w:pPr>
-      <w:rPr>
-        <w:rFonts w:ascii="Courier New" w:hAnsi="Courier New" w:cs="Courier New" w:hint="default"/>
-      </w:rPr>
-    </w:lvl>
-    <w:lvl w:ilvl="8" w:tplc="04090005" w:tentative="1">
-      <w:start w:val="1"/>
-      <w:numFmt w:val="bullet"/>
-      <w:lvlText w:val=""/>
-      <w:lvlJc w:val="left"/>
-      <w:pPr>
-        <w:ind w:left="6480" w:hanging="360"/>
-      </w:pPr>
-      <w:rPr>
-        <w:rFonts w:ascii="Wingdings" w:hAnsi="Wingdings" w:hint="default"/>
-      </w:rPr>
-    </w:lvl>
-  </w:abstractNum>
-  <w:abstractNum w:abstractNumId="4" w15:restartNumberingAfterBreak="0">
-    <w:nsid w:val="0BD344D0"/>
-    <w:multiLevelType w:val="multilevel"/>
-    <w:tmpl w:val="4FA0091C"/>
+    <w:tmpl w:val="0BCAAFCA"/>
     <w:lvl w:ilvl="0">
       <w:start w:val="1"/>
       <w:numFmt w:val="decimal"/>
@@ -5840,10 +5936,10 @@
       </w:pPr>
     </w:lvl>
   </w:abstractNum>
-  <w:abstractNum w:abstractNumId="5" w15:restartNumberingAfterBreak="0">
-    <w:nsid w:val="0CCC1058"/>
+  <w:abstractNum w:abstractNumId="2" w15:restartNumberingAfterBreak="0">
+    <w:nsid w:val="19992678"/>
     <w:multiLevelType w:val="multilevel"/>
-    <w:tmpl w:val="3616402E"/>
+    <w:tmpl w:val="2BD265EE"/>
     <w:lvl w:ilvl="0">
       <w:start w:val="1"/>
       <w:numFmt w:val="decimal"/>
@@ -5953,29 +6049,30 @@
       </w:pPr>
     </w:lvl>
   </w:abstractNum>
-  <w:abstractNum w:abstractNumId="6" w15:restartNumberingAfterBreak="0">
-    <w:nsid w:val="122F5943"/>
+  <w:abstractNum w:abstractNumId="3" w15:restartNumberingAfterBreak="0">
+    <w:nsid w:val="20285BBF"/>
     <w:multiLevelType w:val="multilevel"/>
-    <w:tmpl w:val="B9102F66"/>
+    <w:tmpl w:val="C4AC96A6"/>
     <w:lvl w:ilvl="0">
       <w:start w:val="1"/>
       <w:numFmt w:val="decimal"/>
-      <w:lvlText w:val="%1."/>
-      <w:lvlJc w:val="left"/>
-      <w:pPr>
-        <w:ind w:left="720" w:hanging="360"/>
+      <w:lvlText w:val="%1"/>
+      <w:lvlJc w:val="left"/>
+      <w:pPr>
+        <w:ind w:left="360" w:hanging="360"/>
       </w:pPr>
       <w:rPr>
         <w:rFonts w:hint="default"/>
       </w:rPr>
     </w:lvl>
     <w:lvl w:ilvl="1">
-      <w:start w:val="3"/>
-      <w:numFmt w:val="decimal"/>
-      <w:lvlText w:val="%2."/>
-      <w:lvlJc w:val="left"/>
-      <w:pPr>
-        <w:ind w:left="720" w:hanging="360"/>
+      <w:start w:val="1"/>
+      <w:numFmt w:val="decimal"/>
+      <w:pStyle w:val="Heading2"/>
+      <w:lvlText w:val="%1.%2"/>
+      <w:lvlJc w:val="left"/>
+      <w:pPr>
+        <w:ind w:left="360" w:hanging="360"/>
       </w:pPr>
       <w:rPr>
         <w:rFonts w:hint="default"/>
@@ -5984,11 +6081,11 @@
     <w:lvl w:ilvl="2">
       <w:start w:val="1"/>
       <w:numFmt w:val="decimal"/>
-      <w:isLgl/>
+      <w:pStyle w:val="Heading3"/>
       <w:lvlText w:val="%1.%2.%3"/>
       <w:lvlJc w:val="left"/>
       <w:pPr>
-        <w:ind w:left="1080" w:hanging="720"/>
+        <w:ind w:left="720" w:hanging="720"/>
       </w:pPr>
       <w:rPr>
         <w:rFonts w:hint="default"/>
@@ -5997,11 +6094,10 @@
     <w:lvl w:ilvl="3">
       <w:start w:val="1"/>
       <w:numFmt w:val="decimal"/>
-      <w:isLgl/>
       <w:lvlText w:val="%1.%2.%3.%4"/>
       <w:lvlJc w:val="left"/>
       <w:pPr>
-        <w:ind w:left="1440" w:hanging="1080"/>
+        <w:ind w:left="720" w:hanging="720"/>
       </w:pPr>
       <w:rPr>
         <w:rFonts w:hint="default"/>
@@ -6010,11 +6106,10 @@
     <w:lvl w:ilvl="4">
       <w:start w:val="1"/>
       <w:numFmt w:val="decimal"/>
-      <w:isLgl/>
       <w:lvlText w:val="%1.%2.%3.%4.%5"/>
       <w:lvlJc w:val="left"/>
       <w:pPr>
-        <w:ind w:left="1440" w:hanging="1080"/>
+        <w:ind w:left="1080" w:hanging="1080"/>
       </w:pPr>
       <w:rPr>
         <w:rFonts w:hint="default"/>
@@ -6023,11 +6118,10 @@
     <w:lvl w:ilvl="5">
       <w:start w:val="1"/>
       <w:numFmt w:val="decimal"/>
-      <w:isLgl/>
       <w:lvlText w:val="%1.%2.%3.%4.%5.%6"/>
       <w:lvlJc w:val="left"/>
       <w:pPr>
-        <w:ind w:left="1800" w:hanging="1440"/>
+        <w:ind w:left="1080" w:hanging="1080"/>
       </w:pPr>
       <w:rPr>
         <w:rFonts w:hint="default"/>
@@ -6036,11 +6130,10 @@
     <w:lvl w:ilvl="6">
       <w:start w:val="1"/>
       <w:numFmt w:val="decimal"/>
-      <w:isLgl/>
       <w:lvlText w:val="%1.%2.%3.%4.%5.%6.%7"/>
       <w:lvlJc w:val="left"/>
       <w:pPr>
-        <w:ind w:left="1800" w:hanging="1440"/>
+        <w:ind w:left="1440" w:hanging="1440"/>
       </w:pPr>
       <w:rPr>
         <w:rFonts w:hint="default"/>
@@ -6049,11 +6142,10 @@
     <w:lvl w:ilvl="7">
       <w:start w:val="1"/>
       <w:numFmt w:val="decimal"/>
-      <w:isLgl/>
       <w:lvlText w:val="%1.%2.%3.%4.%5.%6.%7.%8"/>
       <w:lvlJc w:val="left"/>
       <w:pPr>
-        <w:ind w:left="2160" w:hanging="1800"/>
+        <w:ind w:left="1440" w:hanging="1440"/>
       </w:pPr>
       <w:rPr>
         <w:rFonts w:hint="default"/>
@@ -6062,21 +6154,20 @@
     <w:lvl w:ilvl="8">
       <w:start w:val="1"/>
       <w:numFmt w:val="decimal"/>
-      <w:isLgl/>
       <w:lvlText w:val="%1.%2.%3.%4.%5.%6.%7.%8.%9"/>
       <w:lvlJc w:val="left"/>
       <w:pPr>
-        <w:ind w:left="2520" w:hanging="2160"/>
+        <w:ind w:left="1800" w:hanging="1800"/>
       </w:pPr>
       <w:rPr>
         <w:rFonts w:hint="default"/>
       </w:rPr>
     </w:lvl>
   </w:abstractNum>
-  <w:abstractNum w:abstractNumId="7" w15:restartNumberingAfterBreak="0">
-    <w:nsid w:val="148E2F19"/>
+  <w:abstractNum w:abstractNumId="4" w15:restartNumberingAfterBreak="0">
+    <w:nsid w:val="22DE491F"/>
     <w:multiLevelType w:val="multilevel"/>
-    <w:tmpl w:val="3616402E"/>
+    <w:tmpl w:val="D4822632"/>
     <w:lvl w:ilvl="0">
       <w:start w:val="1"/>
       <w:numFmt w:val="decimal"/>
@@ -6186,550 +6277,7 @@
       </w:pPr>
     </w:lvl>
   </w:abstractNum>
-  <w:abstractNum w:abstractNumId="8" w15:restartNumberingAfterBreak="0">
-    <w:nsid w:val="182741E6"/>
-    <w:multiLevelType w:val="hybridMultilevel"/>
-    <w:tmpl w:val="AF26DF74"/>
-    <w:lvl w:ilvl="0" w:tplc="04090001">
-      <w:start w:val="1"/>
-      <w:numFmt w:val="bullet"/>
-      <w:lvlText w:val=""/>
-      <w:lvlJc w:val="left"/>
-      <w:pPr>
-        <w:ind w:left="720" w:hanging="360"/>
-      </w:pPr>
-      <w:rPr>
-        <w:rFonts w:ascii="Symbol" w:hAnsi="Symbol" w:hint="default"/>
-      </w:rPr>
-    </w:lvl>
-    <w:lvl w:ilvl="1" w:tplc="04090003" w:tentative="1">
-      <w:start w:val="1"/>
-      <w:numFmt w:val="bullet"/>
-      <w:lvlText w:val="o"/>
-      <w:lvlJc w:val="left"/>
-      <w:pPr>
-        <w:ind w:left="1440" w:hanging="360"/>
-      </w:pPr>
-      <w:rPr>
-        <w:rFonts w:ascii="Courier New" w:hAnsi="Courier New" w:cs="Courier New" w:hint="default"/>
-      </w:rPr>
-    </w:lvl>
-    <w:lvl w:ilvl="2" w:tplc="04090005" w:tentative="1">
-      <w:start w:val="1"/>
-      <w:numFmt w:val="bullet"/>
-      <w:lvlText w:val=""/>
-      <w:lvlJc w:val="left"/>
-      <w:pPr>
-        <w:ind w:left="2160" w:hanging="360"/>
-      </w:pPr>
-      <w:rPr>
-        <w:rFonts w:ascii="Wingdings" w:hAnsi="Wingdings" w:hint="default"/>
-      </w:rPr>
-    </w:lvl>
-    <w:lvl w:ilvl="3" w:tplc="04090001" w:tentative="1">
-      <w:start w:val="1"/>
-      <w:numFmt w:val="bullet"/>
-      <w:lvlText w:val=""/>
-      <w:lvlJc w:val="left"/>
-      <w:pPr>
-        <w:ind w:left="2880" w:hanging="360"/>
-      </w:pPr>
-      <w:rPr>
-        <w:rFonts w:ascii="Symbol" w:hAnsi="Symbol" w:hint="default"/>
-      </w:rPr>
-    </w:lvl>
-    <w:lvl w:ilvl="4" w:tplc="04090003" w:tentative="1">
-      <w:start w:val="1"/>
-      <w:numFmt w:val="bullet"/>
-      <w:lvlText w:val="o"/>
-      <w:lvlJc w:val="left"/>
-      <w:pPr>
-        <w:ind w:left="3600" w:hanging="360"/>
-      </w:pPr>
-      <w:rPr>
-        <w:rFonts w:ascii="Courier New" w:hAnsi="Courier New" w:cs="Courier New" w:hint="default"/>
-      </w:rPr>
-    </w:lvl>
-    <w:lvl w:ilvl="5" w:tplc="04090005" w:tentative="1">
-      <w:start w:val="1"/>
-      <w:numFmt w:val="bullet"/>
-      <w:lvlText w:val=""/>
-      <w:lvlJc w:val="left"/>
-      <w:pPr>
-        <w:ind w:left="4320" w:hanging="360"/>
-      </w:pPr>
-      <w:rPr>
-        <w:rFonts w:ascii="Wingdings" w:hAnsi="Wingdings" w:hint="default"/>
-      </w:rPr>
-    </w:lvl>
-    <w:lvl w:ilvl="6" w:tplc="04090001" w:tentative="1">
-      <w:start w:val="1"/>
-      <w:numFmt w:val="bullet"/>
-      <w:lvlText w:val=""/>
-      <w:lvlJc w:val="left"/>
-      <w:pPr>
-        <w:ind w:left="5040" w:hanging="360"/>
-      </w:pPr>
-      <w:rPr>
-        <w:rFonts w:ascii="Symbol" w:hAnsi="Symbol" w:hint="default"/>
-      </w:rPr>
-    </w:lvl>
-    <w:lvl w:ilvl="7" w:tplc="04090003" w:tentative="1">
-      <w:start w:val="1"/>
-      <w:numFmt w:val="bullet"/>
-      <w:lvlText w:val="o"/>
-      <w:lvlJc w:val="left"/>
-      <w:pPr>
-        <w:ind w:left="5760" w:hanging="360"/>
-      </w:pPr>
-      <w:rPr>
-        <w:rFonts w:ascii="Courier New" w:hAnsi="Courier New" w:cs="Courier New" w:hint="default"/>
-      </w:rPr>
-    </w:lvl>
-    <w:lvl w:ilvl="8" w:tplc="04090005" w:tentative="1">
-      <w:start w:val="1"/>
-      <w:numFmt w:val="bullet"/>
-      <w:lvlText w:val=""/>
-      <w:lvlJc w:val="left"/>
-      <w:pPr>
-        <w:ind w:left="6480" w:hanging="360"/>
-      </w:pPr>
-      <w:rPr>
-        <w:rFonts w:ascii="Wingdings" w:hAnsi="Wingdings" w:hint="default"/>
-      </w:rPr>
-    </w:lvl>
-  </w:abstractNum>
-  <w:abstractNum w:abstractNumId="9" w15:restartNumberingAfterBreak="0">
-    <w:nsid w:val="190C0AA8"/>
-    <w:multiLevelType w:val="hybridMultilevel"/>
-    <w:tmpl w:val="FC002F8A"/>
-    <w:lvl w:ilvl="0" w:tplc="B64880A4">
-      <w:start w:val="1"/>
-      <w:numFmt w:val="decimal"/>
-      <w:lvlText w:val="%1."/>
-      <w:lvlJc w:val="left"/>
-      <w:pPr>
-        <w:ind w:left="720" w:hanging="360"/>
-      </w:pPr>
-      <w:rPr>
-        <w:rFonts w:hint="default"/>
-      </w:rPr>
-    </w:lvl>
-    <w:lvl w:ilvl="1" w:tplc="04090019">
-      <w:start w:val="1"/>
-      <w:numFmt w:val="lowerLetter"/>
-      <w:lvlText w:val="%2."/>
-      <w:lvlJc w:val="left"/>
-      <w:pPr>
-        <w:ind w:left="1440" w:hanging="360"/>
-      </w:pPr>
-    </w:lvl>
-    <w:lvl w:ilvl="2" w:tplc="0409001B" w:tentative="1">
-      <w:start w:val="1"/>
-      <w:numFmt w:val="lowerRoman"/>
-      <w:lvlText w:val="%3."/>
-      <w:lvlJc w:val="right"/>
-      <w:pPr>
-        <w:ind w:left="2160" w:hanging="180"/>
-      </w:pPr>
-    </w:lvl>
-    <w:lvl w:ilvl="3" w:tplc="0409000F" w:tentative="1">
-      <w:start w:val="1"/>
-      <w:numFmt w:val="decimal"/>
-      <w:lvlText w:val="%4."/>
-      <w:lvlJc w:val="left"/>
-      <w:pPr>
-        <w:ind w:left="2880" w:hanging="360"/>
-      </w:pPr>
-    </w:lvl>
-    <w:lvl w:ilvl="4" w:tplc="04090019" w:tentative="1">
-      <w:start w:val="1"/>
-      <w:numFmt w:val="lowerLetter"/>
-      <w:lvlText w:val="%5."/>
-      <w:lvlJc w:val="left"/>
-      <w:pPr>
-        <w:ind w:left="3600" w:hanging="360"/>
-      </w:pPr>
-    </w:lvl>
-    <w:lvl w:ilvl="5" w:tplc="0409001B" w:tentative="1">
-      <w:start w:val="1"/>
-      <w:numFmt w:val="lowerRoman"/>
-      <w:lvlText w:val="%6."/>
-      <w:lvlJc w:val="right"/>
-      <w:pPr>
-        <w:ind w:left="4320" w:hanging="180"/>
-      </w:pPr>
-    </w:lvl>
-    <w:lvl w:ilvl="6" w:tplc="0409000F" w:tentative="1">
-      <w:start w:val="1"/>
-      <w:numFmt w:val="decimal"/>
-      <w:lvlText w:val="%7."/>
-      <w:lvlJc w:val="left"/>
-      <w:pPr>
-        <w:ind w:left="5040" w:hanging="360"/>
-      </w:pPr>
-    </w:lvl>
-    <w:lvl w:ilvl="7" w:tplc="04090019" w:tentative="1">
-      <w:start w:val="1"/>
-      <w:numFmt w:val="lowerLetter"/>
-      <w:lvlText w:val="%8."/>
-      <w:lvlJc w:val="left"/>
-      <w:pPr>
-        <w:ind w:left="5760" w:hanging="360"/>
-      </w:pPr>
-    </w:lvl>
-    <w:lvl w:ilvl="8" w:tplc="0409001B" w:tentative="1">
-      <w:start w:val="1"/>
-      <w:numFmt w:val="lowerRoman"/>
-      <w:lvlText w:val="%9."/>
-      <w:lvlJc w:val="right"/>
-      <w:pPr>
-        <w:ind w:left="6480" w:hanging="180"/>
-      </w:pPr>
-    </w:lvl>
-  </w:abstractNum>
-  <w:abstractNum w:abstractNumId="10" w15:restartNumberingAfterBreak="0">
-    <w:nsid w:val="19992678"/>
-    <w:multiLevelType w:val="multilevel"/>
-    <w:tmpl w:val="2BD265EE"/>
-    <w:lvl w:ilvl="0">
-      <w:start w:val="1"/>
-      <w:numFmt w:val="decimal"/>
-      <w:lvlText w:val="%1."/>
-      <w:lvlJc w:val="left"/>
-      <w:pPr>
-        <w:tabs>
-          <w:tab w:val="num" w:pos="720"/>
-        </w:tabs>
-        <w:ind w:left="720" w:hanging="360"/>
-      </w:pPr>
-    </w:lvl>
-    <w:lvl w:ilvl="1" w:tentative="1">
-      <w:start w:val="1"/>
-      <w:numFmt w:val="decimal"/>
-      <w:lvlText w:val="%2."/>
-      <w:lvlJc w:val="left"/>
-      <w:pPr>
-        <w:tabs>
-          <w:tab w:val="num" w:pos="1440"/>
-        </w:tabs>
-        <w:ind w:left="1440" w:hanging="360"/>
-      </w:pPr>
-    </w:lvl>
-    <w:lvl w:ilvl="2" w:tentative="1">
-      <w:start w:val="1"/>
-      <w:numFmt w:val="decimal"/>
-      <w:lvlText w:val="%3."/>
-      <w:lvlJc w:val="left"/>
-      <w:pPr>
-        <w:tabs>
-          <w:tab w:val="num" w:pos="2160"/>
-        </w:tabs>
-        <w:ind w:left="2160" w:hanging="360"/>
-      </w:pPr>
-    </w:lvl>
-    <w:lvl w:ilvl="3" w:tentative="1">
-      <w:start w:val="1"/>
-      <w:numFmt w:val="decimal"/>
-      <w:lvlText w:val="%4."/>
-      <w:lvlJc w:val="left"/>
-      <w:pPr>
-        <w:tabs>
-          <w:tab w:val="num" w:pos="2880"/>
-        </w:tabs>
-        <w:ind w:left="2880" w:hanging="360"/>
-      </w:pPr>
-    </w:lvl>
-    <w:lvl w:ilvl="4" w:tentative="1">
-      <w:start w:val="1"/>
-      <w:numFmt w:val="decimal"/>
-      <w:lvlText w:val="%5."/>
-      <w:lvlJc w:val="left"/>
-      <w:pPr>
-        <w:tabs>
-          <w:tab w:val="num" w:pos="3600"/>
-        </w:tabs>
-        <w:ind w:left="3600" w:hanging="360"/>
-      </w:pPr>
-    </w:lvl>
-    <w:lvl w:ilvl="5" w:tentative="1">
-      <w:start w:val="1"/>
-      <w:numFmt w:val="decimal"/>
-      <w:lvlText w:val="%6."/>
-      <w:lvlJc w:val="left"/>
-      <w:pPr>
-        <w:tabs>
-          <w:tab w:val="num" w:pos="4320"/>
-        </w:tabs>
-        <w:ind w:left="4320" w:hanging="360"/>
-      </w:pPr>
-    </w:lvl>
-    <w:lvl w:ilvl="6" w:tentative="1">
-      <w:start w:val="1"/>
-      <w:numFmt w:val="decimal"/>
-      <w:lvlText w:val="%7."/>
-      <w:lvlJc w:val="left"/>
-      <w:pPr>
-        <w:tabs>
-          <w:tab w:val="num" w:pos="5040"/>
-        </w:tabs>
-        <w:ind w:left="5040" w:hanging="360"/>
-      </w:pPr>
-    </w:lvl>
-    <w:lvl w:ilvl="7" w:tentative="1">
-      <w:start w:val="1"/>
-      <w:numFmt w:val="decimal"/>
-      <w:lvlText w:val="%8."/>
-      <w:lvlJc w:val="left"/>
-      <w:pPr>
-        <w:tabs>
-          <w:tab w:val="num" w:pos="5760"/>
-        </w:tabs>
-        <w:ind w:left="5760" w:hanging="360"/>
-      </w:pPr>
-    </w:lvl>
-    <w:lvl w:ilvl="8" w:tentative="1">
-      <w:start w:val="1"/>
-      <w:numFmt w:val="decimal"/>
-      <w:lvlText w:val="%9."/>
-      <w:lvlJc w:val="left"/>
-      <w:pPr>
-        <w:tabs>
-          <w:tab w:val="num" w:pos="6480"/>
-        </w:tabs>
-        <w:ind w:left="6480" w:hanging="360"/>
-      </w:pPr>
-    </w:lvl>
-  </w:abstractNum>
-  <w:abstractNum w:abstractNumId="11" w15:restartNumberingAfterBreak="0">
-    <w:nsid w:val="1E9B6A18"/>
-    <w:multiLevelType w:val="multilevel"/>
-    <w:tmpl w:val="682CF194"/>
-    <w:lvl w:ilvl="0">
-      <w:start w:val="1"/>
-      <w:numFmt w:val="decimal"/>
-      <w:lvlText w:val="%1."/>
-      <w:lvlJc w:val="left"/>
-      <w:pPr>
-        <w:tabs>
-          <w:tab w:val="num" w:pos="720"/>
-        </w:tabs>
-        <w:ind w:left="720" w:hanging="360"/>
-      </w:pPr>
-    </w:lvl>
-    <w:lvl w:ilvl="1">
-      <w:start w:val="1"/>
-      <w:numFmt w:val="bullet"/>
-      <w:lvlText w:val="-"/>
-      <w:lvlJc w:val="left"/>
-      <w:pPr>
-        <w:ind w:left="1440" w:hanging="360"/>
-      </w:pPr>
-      <w:rPr>
-        <w:rFonts w:ascii="Calibri" w:eastAsiaTheme="minorHAnsi" w:hAnsi="Calibri" w:cs="Calibri" w:hint="default"/>
-      </w:rPr>
-    </w:lvl>
-    <w:lvl w:ilvl="2">
-      <w:start w:val="1"/>
-      <w:numFmt w:val="lowerLetter"/>
-      <w:lvlText w:val="%3."/>
-      <w:lvlJc w:val="left"/>
-      <w:pPr>
-        <w:ind w:left="2160" w:hanging="360"/>
-      </w:pPr>
-      <w:rPr>
-        <w:rFonts w:hint="default"/>
-      </w:rPr>
-    </w:lvl>
-    <w:lvl w:ilvl="3" w:tentative="1">
-      <w:start w:val="1"/>
-      <w:numFmt w:val="decimal"/>
-      <w:lvlText w:val="%4."/>
-      <w:lvlJc w:val="left"/>
-      <w:pPr>
-        <w:tabs>
-          <w:tab w:val="num" w:pos="2880"/>
-        </w:tabs>
-        <w:ind w:left="2880" w:hanging="360"/>
-      </w:pPr>
-    </w:lvl>
-    <w:lvl w:ilvl="4" w:tentative="1">
-      <w:start w:val="1"/>
-      <w:numFmt w:val="decimal"/>
-      <w:lvlText w:val="%5."/>
-      <w:lvlJc w:val="left"/>
-      <w:pPr>
-        <w:tabs>
-          <w:tab w:val="num" w:pos="3600"/>
-        </w:tabs>
-        <w:ind w:left="3600" w:hanging="360"/>
-      </w:pPr>
-    </w:lvl>
-    <w:lvl w:ilvl="5" w:tentative="1">
-      <w:start w:val="1"/>
-      <w:numFmt w:val="decimal"/>
-      <w:lvlText w:val="%6."/>
-      <w:lvlJc w:val="left"/>
-      <w:pPr>
-        <w:tabs>
-          <w:tab w:val="num" w:pos="4320"/>
-        </w:tabs>
-        <w:ind w:left="4320" w:hanging="360"/>
-      </w:pPr>
-    </w:lvl>
-    <w:lvl w:ilvl="6" w:tentative="1">
-      <w:start w:val="1"/>
-      <w:numFmt w:val="decimal"/>
-      <w:lvlText w:val="%7."/>
-      <w:lvlJc w:val="left"/>
-      <w:pPr>
-        <w:tabs>
-          <w:tab w:val="num" w:pos="5040"/>
-        </w:tabs>
-        <w:ind w:left="5040" w:hanging="360"/>
-      </w:pPr>
-    </w:lvl>
-    <w:lvl w:ilvl="7" w:tentative="1">
-      <w:start w:val="1"/>
-      <w:numFmt w:val="decimal"/>
-      <w:lvlText w:val="%8."/>
-      <w:lvlJc w:val="left"/>
-      <w:pPr>
-        <w:tabs>
-          <w:tab w:val="num" w:pos="5760"/>
-        </w:tabs>
-        <w:ind w:left="5760" w:hanging="360"/>
-      </w:pPr>
-    </w:lvl>
-    <w:lvl w:ilvl="8" w:tentative="1">
-      <w:start w:val="1"/>
-      <w:numFmt w:val="decimal"/>
-      <w:lvlText w:val="%9."/>
-      <w:lvlJc w:val="left"/>
-      <w:pPr>
-        <w:tabs>
-          <w:tab w:val="num" w:pos="6480"/>
-        </w:tabs>
-        <w:ind w:left="6480" w:hanging="360"/>
-      </w:pPr>
-    </w:lvl>
-  </w:abstractNum>
-  <w:abstractNum w:abstractNumId="12" w15:restartNumberingAfterBreak="0">
-    <w:nsid w:val="20285BBF"/>
-    <w:multiLevelType w:val="multilevel"/>
-    <w:tmpl w:val="C4AC96A6"/>
-    <w:lvl w:ilvl="0">
-      <w:start w:val="1"/>
-      <w:numFmt w:val="decimal"/>
-      <w:lvlText w:val="%1"/>
-      <w:lvlJc w:val="left"/>
-      <w:pPr>
-        <w:ind w:left="360" w:hanging="360"/>
-      </w:pPr>
-      <w:rPr>
-        <w:rFonts w:hint="default"/>
-      </w:rPr>
-    </w:lvl>
-    <w:lvl w:ilvl="1">
-      <w:start w:val="1"/>
-      <w:numFmt w:val="decimal"/>
-      <w:pStyle w:val="Heading2"/>
-      <w:lvlText w:val="%1.%2"/>
-      <w:lvlJc w:val="left"/>
-      <w:pPr>
-        <w:ind w:left="360" w:hanging="360"/>
-      </w:pPr>
-      <w:rPr>
-        <w:rFonts w:hint="default"/>
-      </w:rPr>
-    </w:lvl>
-    <w:lvl w:ilvl="2">
-      <w:start w:val="1"/>
-      <w:numFmt w:val="decimal"/>
-      <w:pStyle w:val="Heading3"/>
-      <w:lvlText w:val="%1.%2.%3"/>
-      <w:lvlJc w:val="left"/>
-      <w:pPr>
-        <w:ind w:left="720" w:hanging="720"/>
-      </w:pPr>
-      <w:rPr>
-        <w:rFonts w:hint="default"/>
-      </w:rPr>
-    </w:lvl>
-    <w:lvl w:ilvl="3">
-      <w:start w:val="1"/>
-      <w:numFmt w:val="decimal"/>
-      <w:lvlText w:val="%1.%2.%3.%4"/>
-      <w:lvlJc w:val="left"/>
-      <w:pPr>
-        <w:ind w:left="720" w:hanging="720"/>
-      </w:pPr>
-      <w:rPr>
-        <w:rFonts w:hint="default"/>
-      </w:rPr>
-    </w:lvl>
-    <w:lvl w:ilvl="4">
-      <w:start w:val="1"/>
-      <w:numFmt w:val="decimal"/>
-      <w:lvlText w:val="%1.%2.%3.%4.%5"/>
-      <w:lvlJc w:val="left"/>
-      <w:pPr>
-        <w:ind w:left="1080" w:hanging="1080"/>
-      </w:pPr>
-      <w:rPr>
-        <w:rFonts w:hint="default"/>
-      </w:rPr>
-    </w:lvl>
-    <w:lvl w:ilvl="5">
-      <w:start w:val="1"/>
-      <w:numFmt w:val="decimal"/>
-      <w:lvlText w:val="%1.%2.%3.%4.%5.%6"/>
-      <w:lvlJc w:val="left"/>
-      <w:pPr>
-        <w:ind w:left="1080" w:hanging="1080"/>
-      </w:pPr>
-      <w:rPr>
-        <w:rFonts w:hint="default"/>
-      </w:rPr>
-    </w:lvl>
-    <w:lvl w:ilvl="6">
-      <w:start w:val="1"/>
-      <w:numFmt w:val="decimal"/>
-      <w:lvlText w:val="%1.%2.%3.%4.%5.%6.%7"/>
-      <w:lvlJc w:val="left"/>
-      <w:pPr>
-        <w:ind w:left="1440" w:hanging="1440"/>
-      </w:pPr>
-      <w:rPr>
-        <w:rFonts w:hint="default"/>
-      </w:rPr>
-    </w:lvl>
-    <w:lvl w:ilvl="7">
-      <w:start w:val="1"/>
-      <w:numFmt w:val="decimal"/>
-      <w:lvlText w:val="%1.%2.%3.%4.%5.%6.%7.%8"/>
-      <w:lvlJc w:val="left"/>
-      <w:pPr>
-        <w:ind w:left="1440" w:hanging="1440"/>
-      </w:pPr>
-      <w:rPr>
-        <w:rFonts w:hint="default"/>
-      </w:rPr>
-    </w:lvl>
-    <w:lvl w:ilvl="8">
-      <w:start w:val="1"/>
-      <w:numFmt w:val="decimal"/>
-      <w:lvlText w:val="%1.%2.%3.%4.%5.%6.%7.%8.%9"/>
-      <w:lvlJc w:val="left"/>
-      <w:pPr>
-        <w:ind w:left="1800" w:hanging="1800"/>
-      </w:pPr>
-      <w:rPr>
-        <w:rFonts w:hint="default"/>
-      </w:rPr>
-    </w:lvl>
-  </w:abstractNum>
-  <w:abstractNum w:abstractNumId="13" w15:restartNumberingAfterBreak="0">
+  <w:abstractNum w:abstractNumId="5" w15:restartNumberingAfterBreak="0">
     <w:nsid w:val="240A3CDA"/>
     <w:multiLevelType w:val="multilevel"/>
     <w:tmpl w:val="95A0B1B8"/>
@@ -6850,7 +6398,7 @@
       </w:rPr>
     </w:lvl>
   </w:abstractNum>
-  <w:abstractNum w:abstractNumId="14" w15:restartNumberingAfterBreak="0">
+  <w:abstractNum w:abstractNumId="6" w15:restartNumberingAfterBreak="0">
     <w:nsid w:val="27D71EA7"/>
     <w:multiLevelType w:val="multilevel"/>
     <w:tmpl w:val="4FDE8778"/>
@@ -6963,10 +6511,10 @@
       </w:rPr>
     </w:lvl>
   </w:abstractNum>
-  <w:abstractNum w:abstractNumId="15" w15:restartNumberingAfterBreak="0">
-    <w:nsid w:val="283E1D11"/>
+  <w:abstractNum w:abstractNumId="7" w15:restartNumberingAfterBreak="0">
+    <w:nsid w:val="2AA95210"/>
     <w:multiLevelType w:val="multilevel"/>
-    <w:tmpl w:val="3616402E"/>
+    <w:tmpl w:val="D3E6D508"/>
     <w:lvl w:ilvl="0">
       <w:start w:val="1"/>
       <w:numFmt w:val="decimal"/>
@@ -7076,99 +6624,10 @@
       </w:pPr>
     </w:lvl>
   </w:abstractNum>
-  <w:abstractNum w:abstractNumId="16" w15:restartNumberingAfterBreak="0">
-    <w:nsid w:val="28F50C92"/>
-    <w:multiLevelType w:val="hybridMultilevel"/>
-    <w:tmpl w:val="81C60F7A"/>
-    <w:lvl w:ilvl="0" w:tplc="0409000F">
-      <w:start w:val="1"/>
-      <w:numFmt w:val="decimal"/>
-      <w:lvlText w:val="%1."/>
-      <w:lvlJc w:val="left"/>
-      <w:pPr>
-        <w:ind w:left="720" w:hanging="360"/>
-      </w:pPr>
-      <w:rPr>
-        <w:rFonts w:hint="default"/>
-      </w:rPr>
-    </w:lvl>
-    <w:lvl w:ilvl="1" w:tplc="04090019" w:tentative="1">
-      <w:start w:val="1"/>
-      <w:numFmt w:val="lowerLetter"/>
-      <w:lvlText w:val="%2."/>
-      <w:lvlJc w:val="left"/>
-      <w:pPr>
-        <w:ind w:left="1440" w:hanging="360"/>
-      </w:pPr>
-    </w:lvl>
-    <w:lvl w:ilvl="2" w:tplc="0409001B" w:tentative="1">
-      <w:start w:val="1"/>
-      <w:numFmt w:val="lowerRoman"/>
-      <w:lvlText w:val="%3."/>
-      <w:lvlJc w:val="right"/>
-      <w:pPr>
-        <w:ind w:left="2160" w:hanging="180"/>
-      </w:pPr>
-    </w:lvl>
-    <w:lvl w:ilvl="3" w:tplc="0409000F" w:tentative="1">
-      <w:start w:val="1"/>
-      <w:numFmt w:val="decimal"/>
-      <w:lvlText w:val="%4."/>
-      <w:lvlJc w:val="left"/>
-      <w:pPr>
-        <w:ind w:left="2880" w:hanging="360"/>
-      </w:pPr>
-    </w:lvl>
-    <w:lvl w:ilvl="4" w:tplc="04090019" w:tentative="1">
-      <w:start w:val="1"/>
-      <w:numFmt w:val="lowerLetter"/>
-      <w:lvlText w:val="%5."/>
-      <w:lvlJc w:val="left"/>
-      <w:pPr>
-        <w:ind w:left="3600" w:hanging="360"/>
-      </w:pPr>
-    </w:lvl>
-    <w:lvl w:ilvl="5" w:tplc="0409001B" w:tentative="1">
-      <w:start w:val="1"/>
-      <w:numFmt w:val="lowerRoman"/>
-      <w:lvlText w:val="%6."/>
-      <w:lvlJc w:val="right"/>
-      <w:pPr>
-        <w:ind w:left="4320" w:hanging="180"/>
-      </w:pPr>
-    </w:lvl>
-    <w:lvl w:ilvl="6" w:tplc="0409000F" w:tentative="1">
-      <w:start w:val="1"/>
-      <w:numFmt w:val="decimal"/>
-      <w:lvlText w:val="%7."/>
-      <w:lvlJc w:val="left"/>
-      <w:pPr>
-        <w:ind w:left="5040" w:hanging="360"/>
-      </w:pPr>
-    </w:lvl>
-    <w:lvl w:ilvl="7" w:tplc="04090019" w:tentative="1">
-      <w:start w:val="1"/>
-      <w:numFmt w:val="lowerLetter"/>
-      <w:lvlText w:val="%8."/>
-      <w:lvlJc w:val="left"/>
-      <w:pPr>
-        <w:ind w:left="5760" w:hanging="360"/>
-      </w:pPr>
-    </w:lvl>
-    <w:lvl w:ilvl="8" w:tplc="0409001B" w:tentative="1">
-      <w:start w:val="1"/>
-      <w:numFmt w:val="lowerRoman"/>
-      <w:lvlText w:val="%9."/>
-      <w:lvlJc w:val="right"/>
-      <w:pPr>
-        <w:ind w:left="6480" w:hanging="180"/>
-      </w:pPr>
-    </w:lvl>
-  </w:abstractNum>
-  <w:abstractNum w:abstractNumId="17" w15:restartNumberingAfterBreak="0">
-    <w:nsid w:val="2AA95210"/>
+  <w:abstractNum w:abstractNumId="8" w15:restartNumberingAfterBreak="0">
+    <w:nsid w:val="356C2E0F"/>
     <w:multiLevelType w:val="multilevel"/>
-    <w:tmpl w:val="D3E6D508"/>
+    <w:tmpl w:val="63F89442"/>
     <w:lvl w:ilvl="0">
       <w:start w:val="1"/>
       <w:numFmt w:val="decimal"/>
@@ -7278,11 +6737,11 @@
       </w:pPr>
     </w:lvl>
   </w:abstractNum>
-  <w:abstractNum w:abstractNumId="18" w15:restartNumberingAfterBreak="0">
-    <w:nsid w:val="2F8B1E50"/>
-    <w:multiLevelType w:val="multilevel"/>
-    <w:tmpl w:val="AFA25EA2"/>
-    <w:lvl w:ilvl="0">
+  <w:abstractNum w:abstractNumId="9" w15:restartNumberingAfterBreak="0">
+    <w:nsid w:val="425045C8"/>
+    <w:multiLevelType w:val="hybridMultilevel"/>
+    <w:tmpl w:val="C5A6F5C2"/>
+    <w:lvl w:ilvl="0" w:tplc="B64880A4">
       <w:start w:val="1"/>
       <w:numFmt w:val="decimal"/>
       <w:lvlText w:val="%1."/>
@@ -7294,128 +6753,7 @@
         <w:rFonts w:hint="default"/>
       </w:rPr>
     </w:lvl>
-    <w:lvl w:ilvl="1">
-      <w:start w:val="1"/>
-      <w:numFmt w:val="decimal"/>
-      <w:isLgl/>
-      <w:lvlText w:val="%1.%2"/>
-      <w:lvlJc w:val="left"/>
-      <w:pPr>
-        <w:ind w:left="720" w:hanging="360"/>
-      </w:pPr>
-      <w:rPr>
-        <w:rFonts w:hint="default"/>
-      </w:rPr>
-    </w:lvl>
-    <w:lvl w:ilvl="2">
-      <w:start w:val="1"/>
-      <w:numFmt w:val="decimal"/>
-      <w:isLgl/>
-      <w:lvlText w:val="%1.%2.%3"/>
-      <w:lvlJc w:val="left"/>
-      <w:pPr>
-        <w:ind w:left="1080" w:hanging="720"/>
-      </w:pPr>
-      <w:rPr>
-        <w:rFonts w:hint="default"/>
-      </w:rPr>
-    </w:lvl>
-    <w:lvl w:ilvl="3">
-      <w:start w:val="1"/>
-      <w:numFmt w:val="decimal"/>
-      <w:isLgl/>
-      <w:lvlText w:val="%1.%2.%3.%4"/>
-      <w:lvlJc w:val="left"/>
-      <w:pPr>
-        <w:ind w:left="1080" w:hanging="720"/>
-      </w:pPr>
-      <w:rPr>
-        <w:rFonts w:hint="default"/>
-      </w:rPr>
-    </w:lvl>
-    <w:lvl w:ilvl="4">
-      <w:start w:val="1"/>
-      <w:numFmt w:val="decimal"/>
-      <w:isLgl/>
-      <w:lvlText w:val="%1.%2.%3.%4.%5"/>
-      <w:lvlJc w:val="left"/>
-      <w:pPr>
-        <w:ind w:left="1440" w:hanging="1080"/>
-      </w:pPr>
-      <w:rPr>
-        <w:rFonts w:hint="default"/>
-      </w:rPr>
-    </w:lvl>
-    <w:lvl w:ilvl="5">
-      <w:start w:val="1"/>
-      <w:numFmt w:val="decimal"/>
-      <w:isLgl/>
-      <w:lvlText w:val="%1.%2.%3.%4.%5.%6"/>
-      <w:lvlJc w:val="left"/>
-      <w:pPr>
-        <w:ind w:left="1440" w:hanging="1080"/>
-      </w:pPr>
-      <w:rPr>
-        <w:rFonts w:hint="default"/>
-      </w:rPr>
-    </w:lvl>
-    <w:lvl w:ilvl="6">
-      <w:start w:val="1"/>
-      <w:numFmt w:val="decimal"/>
-      <w:isLgl/>
-      <w:lvlText w:val="%1.%2.%3.%4.%5.%6.%7"/>
-      <w:lvlJc w:val="left"/>
-      <w:pPr>
-        <w:ind w:left="1800" w:hanging="1440"/>
-      </w:pPr>
-      <w:rPr>
-        <w:rFonts w:hint="default"/>
-      </w:rPr>
-    </w:lvl>
-    <w:lvl w:ilvl="7">
-      <w:start w:val="1"/>
-      <w:numFmt w:val="decimal"/>
-      <w:isLgl/>
-      <w:lvlText w:val="%1.%2.%3.%4.%5.%6.%7.%8"/>
-      <w:lvlJc w:val="left"/>
-      <w:pPr>
-        <w:ind w:left="1800" w:hanging="1440"/>
-      </w:pPr>
-      <w:rPr>
-        <w:rFonts w:hint="default"/>
-      </w:rPr>
-    </w:lvl>
-    <w:lvl w:ilvl="8">
-      <w:start w:val="1"/>
-      <w:numFmt w:val="decimal"/>
-      <w:isLgl/>
-      <w:lvlText w:val="%1.%2.%3.%4.%5.%6.%7.%8.%9"/>
-      <w:lvlJc w:val="left"/>
-      <w:pPr>
-        <w:ind w:left="2160" w:hanging="1800"/>
-      </w:pPr>
-      <w:rPr>
-        <w:rFonts w:hint="default"/>
-      </w:rPr>
-    </w:lvl>
-  </w:abstractNum>
-  <w:abstractNum w:abstractNumId="19" w15:restartNumberingAfterBreak="0">
-    <w:nsid w:val="33D95153"/>
-    <w:multiLevelType w:val="hybridMultilevel"/>
-    <w:tmpl w:val="4EF6C358"/>
-    <w:lvl w:ilvl="0" w:tplc="EE061C1A">
-      <w:start w:val="1"/>
-      <w:numFmt w:val="decimal"/>
-      <w:lvlText w:val="%1."/>
-      <w:lvlJc w:val="left"/>
-      <w:pPr>
-        <w:ind w:left="720" w:hanging="360"/>
-      </w:pPr>
-      <w:rPr>
-        <w:rFonts w:hint="default"/>
-      </w:rPr>
-    </w:lvl>
-    <w:lvl w:ilvl="1" w:tplc="04090019">
+    <w:lvl w:ilvl="1" w:tplc="04090019" w:tentative="1">
       <w:start w:val="1"/>
       <w:numFmt w:val="lowerLetter"/>
       <w:lvlText w:val="%2."/>
@@ -7424,7 +6762,7 @@
         <w:ind w:left="1440" w:hanging="360"/>
       </w:pPr>
     </w:lvl>
-    <w:lvl w:ilvl="2" w:tplc="0409001B">
+    <w:lvl w:ilvl="2" w:tplc="0409001B" w:tentative="1">
       <w:start w:val="1"/>
       <w:numFmt w:val="lowerRoman"/>
       <w:lvlText w:val="%3."/>
@@ -7488,122 +6826,10 @@
       </w:pPr>
     </w:lvl>
   </w:abstractNum>
-  <w:abstractNum w:abstractNumId="20" w15:restartNumberingAfterBreak="0">
-    <w:nsid w:val="34F15087"/>
-    <w:multiLevelType w:val="hybridMultilevel"/>
-    <w:tmpl w:val="148C8E38"/>
-    <w:lvl w:ilvl="0" w:tplc="E8140134">
-      <w:numFmt w:val="bullet"/>
-      <w:lvlText w:val="•"/>
-      <w:lvlJc w:val="left"/>
-      <w:pPr>
-        <w:ind w:left="720" w:hanging="360"/>
-      </w:pPr>
-      <w:rPr>
-        <w:rFonts w:ascii="Calibri" w:eastAsiaTheme="minorHAnsi" w:hAnsi="Calibri" w:cs="Calibri" w:hint="default"/>
-      </w:rPr>
-    </w:lvl>
-    <w:lvl w:ilvl="1" w:tplc="04090003" w:tentative="1">
-      <w:start w:val="1"/>
-      <w:numFmt w:val="bullet"/>
-      <w:lvlText w:val="o"/>
-      <w:lvlJc w:val="left"/>
-      <w:pPr>
-        <w:ind w:left="1440" w:hanging="360"/>
-      </w:pPr>
-      <w:rPr>
-        <w:rFonts w:ascii="Courier New" w:hAnsi="Courier New" w:cs="Courier New" w:hint="default"/>
-      </w:rPr>
-    </w:lvl>
-    <w:lvl w:ilvl="2" w:tplc="04090005" w:tentative="1">
-      <w:start w:val="1"/>
-      <w:numFmt w:val="bullet"/>
-      <w:lvlText w:val=""/>
-      <w:lvlJc w:val="left"/>
-      <w:pPr>
-        <w:ind w:left="2160" w:hanging="360"/>
-      </w:pPr>
-      <w:rPr>
-        <w:rFonts w:ascii="Wingdings" w:hAnsi="Wingdings" w:hint="default"/>
-      </w:rPr>
-    </w:lvl>
-    <w:lvl w:ilvl="3" w:tplc="04090001" w:tentative="1">
-      <w:start w:val="1"/>
-      <w:numFmt w:val="bullet"/>
-      <w:lvlText w:val=""/>
-      <w:lvlJc w:val="left"/>
-      <w:pPr>
-        <w:ind w:left="2880" w:hanging="360"/>
-      </w:pPr>
-      <w:rPr>
-        <w:rFonts w:ascii="Symbol" w:hAnsi="Symbol" w:hint="default"/>
-      </w:rPr>
-    </w:lvl>
-    <w:lvl w:ilvl="4" w:tplc="04090003" w:tentative="1">
-      <w:start w:val="1"/>
-      <w:numFmt w:val="bullet"/>
-      <w:lvlText w:val="o"/>
-      <w:lvlJc w:val="left"/>
-      <w:pPr>
-        <w:ind w:left="3600" w:hanging="360"/>
-      </w:pPr>
-      <w:rPr>
-        <w:rFonts w:ascii="Courier New" w:hAnsi="Courier New" w:cs="Courier New" w:hint="default"/>
-      </w:rPr>
-    </w:lvl>
-    <w:lvl w:ilvl="5" w:tplc="04090005" w:tentative="1">
-      <w:start w:val="1"/>
-      <w:numFmt w:val="bullet"/>
-      <w:lvlText w:val=""/>
-      <w:lvlJc w:val="left"/>
-      <w:pPr>
-        <w:ind w:left="4320" w:hanging="360"/>
-      </w:pPr>
-      <w:rPr>
-        <w:rFonts w:ascii="Wingdings" w:hAnsi="Wingdings" w:hint="default"/>
-      </w:rPr>
-    </w:lvl>
-    <w:lvl w:ilvl="6" w:tplc="04090001" w:tentative="1">
-      <w:start w:val="1"/>
-      <w:numFmt w:val="bullet"/>
-      <w:lvlText w:val=""/>
-      <w:lvlJc w:val="left"/>
-      <w:pPr>
-        <w:ind w:left="5040" w:hanging="360"/>
-      </w:pPr>
-      <w:rPr>
-        <w:rFonts w:ascii="Symbol" w:hAnsi="Symbol" w:hint="default"/>
-      </w:rPr>
-    </w:lvl>
-    <w:lvl w:ilvl="7" w:tplc="04090003" w:tentative="1">
-      <w:start w:val="1"/>
-      <w:numFmt w:val="bullet"/>
-      <w:lvlText w:val="o"/>
-      <w:lvlJc w:val="left"/>
-      <w:pPr>
-        <w:ind w:left="5760" w:hanging="360"/>
-      </w:pPr>
-      <w:rPr>
-        <w:rFonts w:ascii="Courier New" w:hAnsi="Courier New" w:cs="Courier New" w:hint="default"/>
-      </w:rPr>
-    </w:lvl>
-    <w:lvl w:ilvl="8" w:tplc="04090005" w:tentative="1">
-      <w:start w:val="1"/>
-      <w:numFmt w:val="bullet"/>
-      <w:lvlText w:val=""/>
-      <w:lvlJc w:val="left"/>
-      <w:pPr>
-        <w:ind w:left="6480" w:hanging="360"/>
-      </w:pPr>
-      <w:rPr>
-        <w:rFonts w:ascii="Wingdings" w:hAnsi="Wingdings" w:hint="default"/>
-      </w:rPr>
-    </w:lvl>
-  </w:abstractNum>
-  <w:abstractNum w:abstractNumId="21" w15:restartNumberingAfterBreak="0">
-    <w:nsid w:val="356C2E0F"/>
+  <w:abstractNum w:abstractNumId="10" w15:restartNumberingAfterBreak="0">
+    <w:nsid w:val="4EAC5610"/>
     <w:multiLevelType w:val="multilevel"/>
-    <w:tmpl w:val="63F89442"/>
+    <w:tmpl w:val="CA5CD37A"/>
     <w:lvl w:ilvl="0">
       <w:start w:val="1"/>
       <w:numFmt w:val="decimal"/>
@@ -7713,10 +6939,99 @@
       </w:pPr>
     </w:lvl>
   </w:abstractNum>
-  <w:abstractNum w:abstractNumId="22" w15:restartNumberingAfterBreak="0">
-    <w:nsid w:val="37365650"/>
+  <w:abstractNum w:abstractNumId="11" w15:restartNumberingAfterBreak="0">
+    <w:nsid w:val="5208402E"/>
+    <w:multiLevelType w:val="hybridMultilevel"/>
+    <w:tmpl w:val="2E32BCA2"/>
+    <w:lvl w:ilvl="0" w:tplc="B64880A4">
+      <w:start w:val="1"/>
+      <w:numFmt w:val="decimal"/>
+      <w:lvlText w:val="%1."/>
+      <w:lvlJc w:val="left"/>
+      <w:pPr>
+        <w:ind w:left="720" w:hanging="360"/>
+      </w:pPr>
+      <w:rPr>
+        <w:rFonts w:hint="default"/>
+      </w:rPr>
+    </w:lvl>
+    <w:lvl w:ilvl="1" w:tplc="04090019" w:tentative="1">
+      <w:start w:val="1"/>
+      <w:numFmt w:val="lowerLetter"/>
+      <w:lvlText w:val="%2."/>
+      <w:lvlJc w:val="left"/>
+      <w:pPr>
+        <w:ind w:left="1440" w:hanging="360"/>
+      </w:pPr>
+    </w:lvl>
+    <w:lvl w:ilvl="2" w:tplc="0409001B" w:tentative="1">
+      <w:start w:val="1"/>
+      <w:numFmt w:val="lowerRoman"/>
+      <w:lvlText w:val="%3."/>
+      <w:lvlJc w:val="right"/>
+      <w:pPr>
+        <w:ind w:left="2160" w:hanging="180"/>
+      </w:pPr>
+    </w:lvl>
+    <w:lvl w:ilvl="3" w:tplc="0409000F" w:tentative="1">
+      <w:start w:val="1"/>
+      <w:numFmt w:val="decimal"/>
+      <w:lvlText w:val="%4."/>
+      <w:lvlJc w:val="left"/>
+      <w:pPr>
+        <w:ind w:left="2880" w:hanging="360"/>
+      </w:pPr>
+    </w:lvl>
+    <w:lvl w:ilvl="4" w:tplc="04090019" w:tentative="1">
+      <w:start w:val="1"/>
+      <w:numFmt w:val="lowerLetter"/>
+      <w:lvlText w:val="%5."/>
+      <w:lvlJc w:val="left"/>
+      <w:pPr>
+        <w:ind w:left="3600" w:hanging="360"/>
+      </w:pPr>
+    </w:lvl>
+    <w:lvl w:ilvl="5" w:tplc="0409001B" w:tentative="1">
+      <w:start w:val="1"/>
+      <w:numFmt w:val="lowerRoman"/>
+      <w:lvlText w:val="%6."/>
+      <w:lvlJc w:val="right"/>
+      <w:pPr>
+        <w:ind w:left="4320" w:hanging="180"/>
+      </w:pPr>
+    </w:lvl>
+    <w:lvl w:ilvl="6" w:tplc="0409000F" w:tentative="1">
+      <w:start w:val="1"/>
+      <w:numFmt w:val="decimal"/>
+      <w:lvlText w:val="%7."/>
+      <w:lvlJc w:val="left"/>
+      <w:pPr>
+        <w:ind w:left="5040" w:hanging="360"/>
+      </w:pPr>
+    </w:lvl>
+    <w:lvl w:ilvl="7" w:tplc="04090019" w:tentative="1">
+      <w:start w:val="1"/>
+      <w:numFmt w:val="lowerLetter"/>
+      <w:lvlText w:val="%8."/>
+      <w:lvlJc w:val="left"/>
+      <w:pPr>
+        <w:ind w:left="5760" w:hanging="360"/>
+      </w:pPr>
+    </w:lvl>
+    <w:lvl w:ilvl="8" w:tplc="0409001B" w:tentative="1">
+      <w:start w:val="1"/>
+      <w:numFmt w:val="lowerRoman"/>
+      <w:lvlText w:val="%9."/>
+      <w:lvlJc w:val="right"/>
+      <w:pPr>
+        <w:ind w:left="6480" w:hanging="180"/>
+      </w:pPr>
+    </w:lvl>
+  </w:abstractNum>
+  <w:abstractNum w:abstractNumId="12" w15:restartNumberingAfterBreak="0">
+    <w:nsid w:val="5930530A"/>
     <w:multiLevelType w:val="multilevel"/>
-    <w:tmpl w:val="3616402E"/>
+    <w:tmpl w:val="EED85C9E"/>
     <w:lvl w:ilvl="0">
       <w:start w:val="1"/>
       <w:numFmt w:val="decimal"/>
@@ -7826,2780 +7141,7 @@
       </w:pPr>
     </w:lvl>
   </w:abstractNum>
-  <w:abstractNum w:abstractNumId="23" w15:restartNumberingAfterBreak="0">
-    <w:nsid w:val="39470A60"/>
-    <w:multiLevelType w:val="hybridMultilevel"/>
-    <w:tmpl w:val="8800FC6C"/>
-    <w:lvl w:ilvl="0" w:tplc="0409000F">
-      <w:start w:val="1"/>
-      <w:numFmt w:val="decimal"/>
-      <w:lvlText w:val="%1."/>
-      <w:lvlJc w:val="left"/>
-      <w:pPr>
-        <w:ind w:left="720" w:hanging="360"/>
-      </w:pPr>
-      <w:rPr>
-        <w:rFonts w:hint="default"/>
-      </w:rPr>
-    </w:lvl>
-    <w:lvl w:ilvl="1" w:tplc="04090019" w:tentative="1">
-      <w:start w:val="1"/>
-      <w:numFmt w:val="lowerLetter"/>
-      <w:lvlText w:val="%2."/>
-      <w:lvlJc w:val="left"/>
-      <w:pPr>
-        <w:ind w:left="1440" w:hanging="360"/>
-      </w:pPr>
-    </w:lvl>
-    <w:lvl w:ilvl="2" w:tplc="0409001B" w:tentative="1">
-      <w:start w:val="1"/>
-      <w:numFmt w:val="lowerRoman"/>
-      <w:lvlText w:val="%3."/>
-      <w:lvlJc w:val="right"/>
-      <w:pPr>
-        <w:ind w:left="2160" w:hanging="180"/>
-      </w:pPr>
-    </w:lvl>
-    <w:lvl w:ilvl="3" w:tplc="0409000F" w:tentative="1">
-      <w:start w:val="1"/>
-      <w:numFmt w:val="decimal"/>
-      <w:lvlText w:val="%4."/>
-      <w:lvlJc w:val="left"/>
-      <w:pPr>
-        <w:ind w:left="2880" w:hanging="360"/>
-      </w:pPr>
-    </w:lvl>
-    <w:lvl w:ilvl="4" w:tplc="04090019" w:tentative="1">
-      <w:start w:val="1"/>
-      <w:numFmt w:val="lowerLetter"/>
-      <w:lvlText w:val="%5."/>
-      <w:lvlJc w:val="left"/>
-      <w:pPr>
-        <w:ind w:left="3600" w:hanging="360"/>
-      </w:pPr>
-    </w:lvl>
-    <w:lvl w:ilvl="5" w:tplc="0409001B" w:tentative="1">
-      <w:start w:val="1"/>
-      <w:numFmt w:val="lowerRoman"/>
-      <w:lvlText w:val="%6."/>
-      <w:lvlJc w:val="right"/>
-      <w:pPr>
-        <w:ind w:left="4320" w:hanging="180"/>
-      </w:pPr>
-    </w:lvl>
-    <w:lvl w:ilvl="6" w:tplc="0409000F" w:tentative="1">
-      <w:start w:val="1"/>
-      <w:numFmt w:val="decimal"/>
-      <w:lvlText w:val="%7."/>
-      <w:lvlJc w:val="left"/>
-      <w:pPr>
-        <w:ind w:left="5040" w:hanging="360"/>
-      </w:pPr>
-    </w:lvl>
-    <w:lvl w:ilvl="7" w:tplc="04090019" w:tentative="1">
-      <w:start w:val="1"/>
-      <w:numFmt w:val="lowerLetter"/>
-      <w:lvlText w:val="%8."/>
-      <w:lvlJc w:val="left"/>
-      <w:pPr>
-        <w:ind w:left="5760" w:hanging="360"/>
-      </w:pPr>
-    </w:lvl>
-    <w:lvl w:ilvl="8" w:tplc="0409001B" w:tentative="1">
-      <w:start w:val="1"/>
-      <w:numFmt w:val="lowerRoman"/>
-      <w:lvlText w:val="%9."/>
-      <w:lvlJc w:val="right"/>
-      <w:pPr>
-        <w:ind w:left="6480" w:hanging="180"/>
-      </w:pPr>
-    </w:lvl>
-  </w:abstractNum>
-  <w:abstractNum w:abstractNumId="24" w15:restartNumberingAfterBreak="0">
-    <w:nsid w:val="3CAD79AB"/>
-    <w:multiLevelType w:val="hybridMultilevel"/>
-    <w:tmpl w:val="1B82A296"/>
-    <w:lvl w:ilvl="0" w:tplc="F372FEA2">
-      <w:start w:val="1"/>
-      <w:numFmt w:val="decimal"/>
-      <w:lvlText w:val="%1."/>
-      <w:lvlJc w:val="left"/>
-      <w:pPr>
-        <w:ind w:left="720" w:hanging="360"/>
-      </w:pPr>
-      <w:rPr>
-        <w:rFonts w:hint="default"/>
-      </w:rPr>
-    </w:lvl>
-    <w:lvl w:ilvl="1" w:tplc="04090019">
-      <w:start w:val="1"/>
-      <w:numFmt w:val="lowerLetter"/>
-      <w:lvlText w:val="%2."/>
-      <w:lvlJc w:val="left"/>
-      <w:pPr>
-        <w:ind w:left="1440" w:hanging="360"/>
-      </w:pPr>
-    </w:lvl>
-    <w:lvl w:ilvl="2" w:tplc="0409001B">
-      <w:start w:val="1"/>
-      <w:numFmt w:val="lowerRoman"/>
-      <w:lvlText w:val="%3."/>
-      <w:lvlJc w:val="right"/>
-      <w:pPr>
-        <w:ind w:left="2160" w:hanging="180"/>
-      </w:pPr>
-    </w:lvl>
-    <w:lvl w:ilvl="3" w:tplc="0409000F" w:tentative="1">
-      <w:start w:val="1"/>
-      <w:numFmt w:val="decimal"/>
-      <w:lvlText w:val="%4."/>
-      <w:lvlJc w:val="left"/>
-      <w:pPr>
-        <w:ind w:left="2880" w:hanging="360"/>
-      </w:pPr>
-    </w:lvl>
-    <w:lvl w:ilvl="4" w:tplc="04090019" w:tentative="1">
-      <w:start w:val="1"/>
-      <w:numFmt w:val="lowerLetter"/>
-      <w:lvlText w:val="%5."/>
-      <w:lvlJc w:val="left"/>
-      <w:pPr>
-        <w:ind w:left="3600" w:hanging="360"/>
-      </w:pPr>
-    </w:lvl>
-    <w:lvl w:ilvl="5" w:tplc="0409001B" w:tentative="1">
-      <w:start w:val="1"/>
-      <w:numFmt w:val="lowerRoman"/>
-      <w:lvlText w:val="%6."/>
-      <w:lvlJc w:val="right"/>
-      <w:pPr>
-        <w:ind w:left="4320" w:hanging="180"/>
-      </w:pPr>
-    </w:lvl>
-    <w:lvl w:ilvl="6" w:tplc="0409000F" w:tentative="1">
-      <w:start w:val="1"/>
-      <w:numFmt w:val="decimal"/>
-      <w:lvlText w:val="%7."/>
-      <w:lvlJc w:val="left"/>
-      <w:pPr>
-        <w:ind w:left="5040" w:hanging="360"/>
-      </w:pPr>
-    </w:lvl>
-    <w:lvl w:ilvl="7" w:tplc="04090019" w:tentative="1">
-      <w:start w:val="1"/>
-      <w:numFmt w:val="lowerLetter"/>
-      <w:lvlText w:val="%8."/>
-      <w:lvlJc w:val="left"/>
-      <w:pPr>
-        <w:ind w:left="5760" w:hanging="360"/>
-      </w:pPr>
-    </w:lvl>
-    <w:lvl w:ilvl="8" w:tplc="0409001B" w:tentative="1">
-      <w:start w:val="1"/>
-      <w:numFmt w:val="lowerRoman"/>
-      <w:lvlText w:val="%9."/>
-      <w:lvlJc w:val="right"/>
-      <w:pPr>
-        <w:ind w:left="6480" w:hanging="180"/>
-      </w:pPr>
-    </w:lvl>
-  </w:abstractNum>
-  <w:abstractNum w:abstractNumId="25" w15:restartNumberingAfterBreak="0">
-    <w:nsid w:val="3DDC6E62"/>
-    <w:multiLevelType w:val="hybridMultilevel"/>
-    <w:tmpl w:val="3D266DAC"/>
-    <w:lvl w:ilvl="0" w:tplc="0409000F">
-      <w:start w:val="1"/>
-      <w:numFmt w:val="decimal"/>
-      <w:lvlText w:val="%1."/>
-      <w:lvlJc w:val="left"/>
-      <w:pPr>
-        <w:ind w:left="720" w:hanging="360"/>
-      </w:pPr>
-      <w:rPr>
-        <w:rFonts w:hint="default"/>
-      </w:rPr>
-    </w:lvl>
-    <w:lvl w:ilvl="1" w:tplc="04090019" w:tentative="1">
-      <w:start w:val="1"/>
-      <w:numFmt w:val="lowerLetter"/>
-      <w:lvlText w:val="%2."/>
-      <w:lvlJc w:val="left"/>
-      <w:pPr>
-        <w:ind w:left="1440" w:hanging="360"/>
-      </w:pPr>
-    </w:lvl>
-    <w:lvl w:ilvl="2" w:tplc="0409001B" w:tentative="1">
-      <w:start w:val="1"/>
-      <w:numFmt w:val="lowerRoman"/>
-      <w:lvlText w:val="%3."/>
-      <w:lvlJc w:val="right"/>
-      <w:pPr>
-        <w:ind w:left="2160" w:hanging="180"/>
-      </w:pPr>
-    </w:lvl>
-    <w:lvl w:ilvl="3" w:tplc="0409000F" w:tentative="1">
-      <w:start w:val="1"/>
-      <w:numFmt w:val="decimal"/>
-      <w:lvlText w:val="%4."/>
-      <w:lvlJc w:val="left"/>
-      <w:pPr>
-        <w:ind w:left="2880" w:hanging="360"/>
-      </w:pPr>
-    </w:lvl>
-    <w:lvl w:ilvl="4" w:tplc="04090019" w:tentative="1">
-      <w:start w:val="1"/>
-      <w:numFmt w:val="lowerLetter"/>
-      <w:lvlText w:val="%5."/>
-      <w:lvlJc w:val="left"/>
-      <w:pPr>
-        <w:ind w:left="3600" w:hanging="360"/>
-      </w:pPr>
-    </w:lvl>
-    <w:lvl w:ilvl="5" w:tplc="0409001B" w:tentative="1">
-      <w:start w:val="1"/>
-      <w:numFmt w:val="lowerRoman"/>
-      <w:lvlText w:val="%6."/>
-      <w:lvlJc w:val="right"/>
-      <w:pPr>
-        <w:ind w:left="4320" w:hanging="180"/>
-      </w:pPr>
-    </w:lvl>
-    <w:lvl w:ilvl="6" w:tplc="0409000F" w:tentative="1">
-      <w:start w:val="1"/>
-      <w:numFmt w:val="decimal"/>
-      <w:lvlText w:val="%7."/>
-      <w:lvlJc w:val="left"/>
-      <w:pPr>
-        <w:ind w:left="5040" w:hanging="360"/>
-      </w:pPr>
-    </w:lvl>
-    <w:lvl w:ilvl="7" w:tplc="04090019" w:tentative="1">
-      <w:start w:val="1"/>
-      <w:numFmt w:val="lowerLetter"/>
-      <w:lvlText w:val="%8."/>
-      <w:lvlJc w:val="left"/>
-      <w:pPr>
-        <w:ind w:left="5760" w:hanging="360"/>
-      </w:pPr>
-    </w:lvl>
-    <w:lvl w:ilvl="8" w:tplc="0409001B" w:tentative="1">
-      <w:start w:val="1"/>
-      <w:numFmt w:val="lowerRoman"/>
-      <w:lvlText w:val="%9."/>
-      <w:lvlJc w:val="right"/>
-      <w:pPr>
-        <w:ind w:left="6480" w:hanging="180"/>
-      </w:pPr>
-    </w:lvl>
-  </w:abstractNum>
-  <w:abstractNum w:abstractNumId="26" w15:restartNumberingAfterBreak="0">
-    <w:nsid w:val="425045C8"/>
-    <w:multiLevelType w:val="hybridMultilevel"/>
-    <w:tmpl w:val="C5A6F5C2"/>
-    <w:lvl w:ilvl="0" w:tplc="B64880A4">
-      <w:start w:val="1"/>
-      <w:numFmt w:val="decimal"/>
-      <w:lvlText w:val="%1."/>
-      <w:lvlJc w:val="left"/>
-      <w:pPr>
-        <w:ind w:left="720" w:hanging="360"/>
-      </w:pPr>
-      <w:rPr>
-        <w:rFonts w:hint="default"/>
-      </w:rPr>
-    </w:lvl>
-    <w:lvl w:ilvl="1" w:tplc="04090019" w:tentative="1">
-      <w:start w:val="1"/>
-      <w:numFmt w:val="lowerLetter"/>
-      <w:lvlText w:val="%2."/>
-      <w:lvlJc w:val="left"/>
-      <w:pPr>
-        <w:ind w:left="1440" w:hanging="360"/>
-      </w:pPr>
-    </w:lvl>
-    <w:lvl w:ilvl="2" w:tplc="0409001B" w:tentative="1">
-      <w:start w:val="1"/>
-      <w:numFmt w:val="lowerRoman"/>
-      <w:lvlText w:val="%3."/>
-      <w:lvlJc w:val="right"/>
-      <w:pPr>
-        <w:ind w:left="2160" w:hanging="180"/>
-      </w:pPr>
-    </w:lvl>
-    <w:lvl w:ilvl="3" w:tplc="0409000F" w:tentative="1">
-      <w:start w:val="1"/>
-      <w:numFmt w:val="decimal"/>
-      <w:lvlText w:val="%4."/>
-      <w:lvlJc w:val="left"/>
-      <w:pPr>
-        <w:ind w:left="2880" w:hanging="360"/>
-      </w:pPr>
-    </w:lvl>
-    <w:lvl w:ilvl="4" w:tplc="04090019" w:tentative="1">
-      <w:start w:val="1"/>
-      <w:numFmt w:val="lowerLetter"/>
-      <w:lvlText w:val="%5."/>
-      <w:lvlJc w:val="left"/>
-      <w:pPr>
-        <w:ind w:left="3600" w:hanging="360"/>
-      </w:pPr>
-    </w:lvl>
-    <w:lvl w:ilvl="5" w:tplc="0409001B" w:tentative="1">
-      <w:start w:val="1"/>
-      <w:numFmt w:val="lowerRoman"/>
-      <w:lvlText w:val="%6."/>
-      <w:lvlJc w:val="right"/>
-      <w:pPr>
-        <w:ind w:left="4320" w:hanging="180"/>
-      </w:pPr>
-    </w:lvl>
-    <w:lvl w:ilvl="6" w:tplc="0409000F" w:tentative="1">
-      <w:start w:val="1"/>
-      <w:numFmt w:val="decimal"/>
-      <w:lvlText w:val="%7."/>
-      <w:lvlJc w:val="left"/>
-      <w:pPr>
-        <w:ind w:left="5040" w:hanging="360"/>
-      </w:pPr>
-    </w:lvl>
-    <w:lvl w:ilvl="7" w:tplc="04090019" w:tentative="1">
-      <w:start w:val="1"/>
-      <w:numFmt w:val="lowerLetter"/>
-      <w:lvlText w:val="%8."/>
-      <w:lvlJc w:val="left"/>
-      <w:pPr>
-        <w:ind w:left="5760" w:hanging="360"/>
-      </w:pPr>
-    </w:lvl>
-    <w:lvl w:ilvl="8" w:tplc="0409001B" w:tentative="1">
-      <w:start w:val="1"/>
-      <w:numFmt w:val="lowerRoman"/>
-      <w:lvlText w:val="%9."/>
-      <w:lvlJc w:val="right"/>
-      <w:pPr>
-        <w:ind w:left="6480" w:hanging="180"/>
-      </w:pPr>
-    </w:lvl>
-  </w:abstractNum>
-  <w:abstractNum w:abstractNumId="27" w15:restartNumberingAfterBreak="0">
-    <w:nsid w:val="4520240D"/>
-    <w:multiLevelType w:val="hybridMultilevel"/>
-    <w:tmpl w:val="72163982"/>
-    <w:lvl w:ilvl="0" w:tplc="04090001">
-      <w:start w:val="1"/>
-      <w:numFmt w:val="bullet"/>
-      <w:lvlText w:val=""/>
-      <w:lvlJc w:val="left"/>
-      <w:pPr>
-        <w:ind w:left="720" w:hanging="360"/>
-      </w:pPr>
-      <w:rPr>
-        <w:rFonts w:ascii="Symbol" w:hAnsi="Symbol" w:hint="default"/>
-      </w:rPr>
-    </w:lvl>
-    <w:lvl w:ilvl="1" w:tplc="04090003" w:tentative="1">
-      <w:start w:val="1"/>
-      <w:numFmt w:val="bullet"/>
-      <w:lvlText w:val="o"/>
-      <w:lvlJc w:val="left"/>
-      <w:pPr>
-        <w:ind w:left="1440" w:hanging="360"/>
-      </w:pPr>
-      <w:rPr>
-        <w:rFonts w:ascii="Courier New" w:hAnsi="Courier New" w:cs="Courier New" w:hint="default"/>
-      </w:rPr>
-    </w:lvl>
-    <w:lvl w:ilvl="2" w:tplc="04090005" w:tentative="1">
-      <w:start w:val="1"/>
-      <w:numFmt w:val="bullet"/>
-      <w:lvlText w:val=""/>
-      <w:lvlJc w:val="left"/>
-      <w:pPr>
-        <w:ind w:left="2160" w:hanging="360"/>
-      </w:pPr>
-      <w:rPr>
-        <w:rFonts w:ascii="Wingdings" w:hAnsi="Wingdings" w:hint="default"/>
-      </w:rPr>
-    </w:lvl>
-    <w:lvl w:ilvl="3" w:tplc="04090001" w:tentative="1">
-      <w:start w:val="1"/>
-      <w:numFmt w:val="bullet"/>
-      <w:lvlText w:val=""/>
-      <w:lvlJc w:val="left"/>
-      <w:pPr>
-        <w:ind w:left="2880" w:hanging="360"/>
-      </w:pPr>
-      <w:rPr>
-        <w:rFonts w:ascii="Symbol" w:hAnsi="Symbol" w:hint="default"/>
-      </w:rPr>
-    </w:lvl>
-    <w:lvl w:ilvl="4" w:tplc="04090003" w:tentative="1">
-      <w:start w:val="1"/>
-      <w:numFmt w:val="bullet"/>
-      <w:lvlText w:val="o"/>
-      <w:lvlJc w:val="left"/>
-      <w:pPr>
-        <w:ind w:left="3600" w:hanging="360"/>
-      </w:pPr>
-      <w:rPr>
-        <w:rFonts w:ascii="Courier New" w:hAnsi="Courier New" w:cs="Courier New" w:hint="default"/>
-      </w:rPr>
-    </w:lvl>
-    <w:lvl w:ilvl="5" w:tplc="04090005" w:tentative="1">
-      <w:start w:val="1"/>
-      <w:numFmt w:val="bullet"/>
-      <w:lvlText w:val=""/>
-      <w:lvlJc w:val="left"/>
-      <w:pPr>
-        <w:ind w:left="4320" w:hanging="360"/>
-      </w:pPr>
-      <w:rPr>
-        <w:rFonts w:ascii="Wingdings" w:hAnsi="Wingdings" w:hint="default"/>
-      </w:rPr>
-    </w:lvl>
-    <w:lvl w:ilvl="6" w:tplc="04090001" w:tentative="1">
-      <w:start w:val="1"/>
-      <w:numFmt w:val="bullet"/>
-      <w:lvlText w:val=""/>
-      <w:lvlJc w:val="left"/>
-      <w:pPr>
-        <w:ind w:left="5040" w:hanging="360"/>
-      </w:pPr>
-      <w:rPr>
-        <w:rFonts w:ascii="Symbol" w:hAnsi="Symbol" w:hint="default"/>
-      </w:rPr>
-    </w:lvl>
-    <w:lvl w:ilvl="7" w:tplc="04090003" w:tentative="1">
-      <w:start w:val="1"/>
-      <w:numFmt w:val="bullet"/>
-      <w:lvlText w:val="o"/>
-      <w:lvlJc w:val="left"/>
-      <w:pPr>
-        <w:ind w:left="5760" w:hanging="360"/>
-      </w:pPr>
-      <w:rPr>
-        <w:rFonts w:ascii="Courier New" w:hAnsi="Courier New" w:cs="Courier New" w:hint="default"/>
-      </w:rPr>
-    </w:lvl>
-    <w:lvl w:ilvl="8" w:tplc="04090005" w:tentative="1">
-      <w:start w:val="1"/>
-      <w:numFmt w:val="bullet"/>
-      <w:lvlText w:val=""/>
-      <w:lvlJc w:val="left"/>
-      <w:pPr>
-        <w:ind w:left="6480" w:hanging="360"/>
-      </w:pPr>
-      <w:rPr>
-        <w:rFonts w:ascii="Wingdings" w:hAnsi="Wingdings" w:hint="default"/>
-      </w:rPr>
-    </w:lvl>
-  </w:abstractNum>
-  <w:abstractNum w:abstractNumId="28" w15:restartNumberingAfterBreak="0">
-    <w:nsid w:val="485F1F30"/>
-    <w:multiLevelType w:val="hybridMultilevel"/>
-    <w:tmpl w:val="5B8A50A0"/>
-    <w:lvl w:ilvl="0" w:tplc="04090001">
-      <w:start w:val="1"/>
-      <w:numFmt w:val="bullet"/>
-      <w:lvlText w:val=""/>
-      <w:lvlJc w:val="left"/>
-      <w:pPr>
-        <w:ind w:left="720" w:hanging="360"/>
-      </w:pPr>
-      <w:rPr>
-        <w:rFonts w:ascii="Symbol" w:hAnsi="Symbol" w:hint="default"/>
-      </w:rPr>
-    </w:lvl>
-    <w:lvl w:ilvl="1" w:tplc="04090003" w:tentative="1">
-      <w:start w:val="1"/>
-      <w:numFmt w:val="bullet"/>
-      <w:lvlText w:val="o"/>
-      <w:lvlJc w:val="left"/>
-      <w:pPr>
-        <w:ind w:left="1440" w:hanging="360"/>
-      </w:pPr>
-      <w:rPr>
-        <w:rFonts w:ascii="Courier New" w:hAnsi="Courier New" w:cs="Courier New" w:hint="default"/>
-      </w:rPr>
-    </w:lvl>
-    <w:lvl w:ilvl="2" w:tplc="04090005" w:tentative="1">
-      <w:start w:val="1"/>
-      <w:numFmt w:val="bullet"/>
-      <w:lvlText w:val=""/>
-      <w:lvlJc w:val="left"/>
-      <w:pPr>
-        <w:ind w:left="2160" w:hanging="360"/>
-      </w:pPr>
-      <w:rPr>
-        <w:rFonts w:ascii="Wingdings" w:hAnsi="Wingdings" w:hint="default"/>
-      </w:rPr>
-    </w:lvl>
-    <w:lvl w:ilvl="3" w:tplc="04090001" w:tentative="1">
-      <w:start w:val="1"/>
-      <w:numFmt w:val="bullet"/>
-      <w:lvlText w:val=""/>
-      <w:lvlJc w:val="left"/>
-      <w:pPr>
-        <w:ind w:left="2880" w:hanging="360"/>
-      </w:pPr>
-      <w:rPr>
-        <w:rFonts w:ascii="Symbol" w:hAnsi="Symbol" w:hint="default"/>
-      </w:rPr>
-    </w:lvl>
-    <w:lvl w:ilvl="4" w:tplc="04090003" w:tentative="1">
-      <w:start w:val="1"/>
-      <w:numFmt w:val="bullet"/>
-      <w:lvlText w:val="o"/>
-      <w:lvlJc w:val="left"/>
-      <w:pPr>
-        <w:ind w:left="3600" w:hanging="360"/>
-      </w:pPr>
-      <w:rPr>
-        <w:rFonts w:ascii="Courier New" w:hAnsi="Courier New" w:cs="Courier New" w:hint="default"/>
-      </w:rPr>
-    </w:lvl>
-    <w:lvl w:ilvl="5" w:tplc="04090005" w:tentative="1">
-      <w:start w:val="1"/>
-      <w:numFmt w:val="bullet"/>
-      <w:lvlText w:val=""/>
-      <w:lvlJc w:val="left"/>
-      <w:pPr>
-        <w:ind w:left="4320" w:hanging="360"/>
-      </w:pPr>
-      <w:rPr>
-        <w:rFonts w:ascii="Wingdings" w:hAnsi="Wingdings" w:hint="default"/>
-      </w:rPr>
-    </w:lvl>
-    <w:lvl w:ilvl="6" w:tplc="04090001" w:tentative="1">
-      <w:start w:val="1"/>
-      <w:numFmt w:val="bullet"/>
-      <w:lvlText w:val=""/>
-      <w:lvlJc w:val="left"/>
-      <w:pPr>
-        <w:ind w:left="5040" w:hanging="360"/>
-      </w:pPr>
-      <w:rPr>
-        <w:rFonts w:ascii="Symbol" w:hAnsi="Symbol" w:hint="default"/>
-      </w:rPr>
-    </w:lvl>
-    <w:lvl w:ilvl="7" w:tplc="04090003" w:tentative="1">
-      <w:start w:val="1"/>
-      <w:numFmt w:val="bullet"/>
-      <w:lvlText w:val="o"/>
-      <w:lvlJc w:val="left"/>
-      <w:pPr>
-        <w:ind w:left="5760" w:hanging="360"/>
-      </w:pPr>
-      <w:rPr>
-        <w:rFonts w:ascii="Courier New" w:hAnsi="Courier New" w:cs="Courier New" w:hint="default"/>
-      </w:rPr>
-    </w:lvl>
-    <w:lvl w:ilvl="8" w:tplc="04090005" w:tentative="1">
-      <w:start w:val="1"/>
-      <w:numFmt w:val="bullet"/>
-      <w:lvlText w:val=""/>
-      <w:lvlJc w:val="left"/>
-      <w:pPr>
-        <w:ind w:left="6480" w:hanging="360"/>
-      </w:pPr>
-      <w:rPr>
-        <w:rFonts w:ascii="Wingdings" w:hAnsi="Wingdings" w:hint="default"/>
-      </w:rPr>
-    </w:lvl>
-  </w:abstractNum>
-  <w:abstractNum w:abstractNumId="29" w15:restartNumberingAfterBreak="0">
-    <w:nsid w:val="49A6384F"/>
-    <w:multiLevelType w:val="multilevel"/>
-    <w:tmpl w:val="3616402E"/>
-    <w:lvl w:ilvl="0">
-      <w:start w:val="1"/>
-      <w:numFmt w:val="decimal"/>
-      <w:lvlText w:val="%1."/>
-      <w:lvlJc w:val="left"/>
-      <w:pPr>
-        <w:tabs>
-          <w:tab w:val="num" w:pos="720"/>
-        </w:tabs>
-        <w:ind w:left="720" w:hanging="360"/>
-      </w:pPr>
-    </w:lvl>
-    <w:lvl w:ilvl="1" w:tentative="1">
-      <w:start w:val="1"/>
-      <w:numFmt w:val="decimal"/>
-      <w:lvlText w:val="%2."/>
-      <w:lvlJc w:val="left"/>
-      <w:pPr>
-        <w:tabs>
-          <w:tab w:val="num" w:pos="1440"/>
-        </w:tabs>
-        <w:ind w:left="1440" w:hanging="360"/>
-      </w:pPr>
-    </w:lvl>
-    <w:lvl w:ilvl="2" w:tentative="1">
-      <w:start w:val="1"/>
-      <w:numFmt w:val="decimal"/>
-      <w:lvlText w:val="%3."/>
-      <w:lvlJc w:val="left"/>
-      <w:pPr>
-        <w:tabs>
-          <w:tab w:val="num" w:pos="2160"/>
-        </w:tabs>
-        <w:ind w:left="2160" w:hanging="360"/>
-      </w:pPr>
-    </w:lvl>
-    <w:lvl w:ilvl="3" w:tentative="1">
-      <w:start w:val="1"/>
-      <w:numFmt w:val="decimal"/>
-      <w:lvlText w:val="%4."/>
-      <w:lvlJc w:val="left"/>
-      <w:pPr>
-        <w:tabs>
-          <w:tab w:val="num" w:pos="2880"/>
-        </w:tabs>
-        <w:ind w:left="2880" w:hanging="360"/>
-      </w:pPr>
-    </w:lvl>
-    <w:lvl w:ilvl="4" w:tentative="1">
-      <w:start w:val="1"/>
-      <w:numFmt w:val="decimal"/>
-      <w:lvlText w:val="%5."/>
-      <w:lvlJc w:val="left"/>
-      <w:pPr>
-        <w:tabs>
-          <w:tab w:val="num" w:pos="3600"/>
-        </w:tabs>
-        <w:ind w:left="3600" w:hanging="360"/>
-      </w:pPr>
-    </w:lvl>
-    <w:lvl w:ilvl="5" w:tentative="1">
-      <w:start w:val="1"/>
-      <w:numFmt w:val="decimal"/>
-      <w:lvlText w:val="%6."/>
-      <w:lvlJc w:val="left"/>
-      <w:pPr>
-        <w:tabs>
-          <w:tab w:val="num" w:pos="4320"/>
-        </w:tabs>
-        <w:ind w:left="4320" w:hanging="360"/>
-      </w:pPr>
-    </w:lvl>
-    <w:lvl w:ilvl="6" w:tentative="1">
-      <w:start w:val="1"/>
-      <w:numFmt w:val="decimal"/>
-      <w:lvlText w:val="%7."/>
-      <w:lvlJc w:val="left"/>
-      <w:pPr>
-        <w:tabs>
-          <w:tab w:val="num" w:pos="5040"/>
-        </w:tabs>
-        <w:ind w:left="5040" w:hanging="360"/>
-      </w:pPr>
-    </w:lvl>
-    <w:lvl w:ilvl="7" w:tentative="1">
-      <w:start w:val="1"/>
-      <w:numFmt w:val="decimal"/>
-      <w:lvlText w:val="%8."/>
-      <w:lvlJc w:val="left"/>
-      <w:pPr>
-        <w:tabs>
-          <w:tab w:val="num" w:pos="5760"/>
-        </w:tabs>
-        <w:ind w:left="5760" w:hanging="360"/>
-      </w:pPr>
-    </w:lvl>
-    <w:lvl w:ilvl="8" w:tentative="1">
-      <w:start w:val="1"/>
-      <w:numFmt w:val="decimal"/>
-      <w:lvlText w:val="%9."/>
-      <w:lvlJc w:val="left"/>
-      <w:pPr>
-        <w:tabs>
-          <w:tab w:val="num" w:pos="6480"/>
-        </w:tabs>
-        <w:ind w:left="6480" w:hanging="360"/>
-      </w:pPr>
-    </w:lvl>
-  </w:abstractNum>
-  <w:abstractNum w:abstractNumId="30" w15:restartNumberingAfterBreak="0">
-    <w:nsid w:val="4A32139B"/>
-    <w:multiLevelType w:val="multilevel"/>
-    <w:tmpl w:val="3616402E"/>
-    <w:lvl w:ilvl="0">
-      <w:start w:val="1"/>
-      <w:numFmt w:val="decimal"/>
-      <w:lvlText w:val="%1."/>
-      <w:lvlJc w:val="left"/>
-      <w:pPr>
-        <w:tabs>
-          <w:tab w:val="num" w:pos="720"/>
-        </w:tabs>
-        <w:ind w:left="720" w:hanging="360"/>
-      </w:pPr>
-    </w:lvl>
-    <w:lvl w:ilvl="1" w:tentative="1">
-      <w:start w:val="1"/>
-      <w:numFmt w:val="decimal"/>
-      <w:lvlText w:val="%2."/>
-      <w:lvlJc w:val="left"/>
-      <w:pPr>
-        <w:tabs>
-          <w:tab w:val="num" w:pos="1440"/>
-        </w:tabs>
-        <w:ind w:left="1440" w:hanging="360"/>
-      </w:pPr>
-    </w:lvl>
-    <w:lvl w:ilvl="2" w:tentative="1">
-      <w:start w:val="1"/>
-      <w:numFmt w:val="decimal"/>
-      <w:lvlText w:val="%3."/>
-      <w:lvlJc w:val="left"/>
-      <w:pPr>
-        <w:tabs>
-          <w:tab w:val="num" w:pos="2160"/>
-        </w:tabs>
-        <w:ind w:left="2160" w:hanging="360"/>
-      </w:pPr>
-    </w:lvl>
-    <w:lvl w:ilvl="3" w:tentative="1">
-      <w:start w:val="1"/>
-      <w:numFmt w:val="decimal"/>
-      <w:lvlText w:val="%4."/>
-      <w:lvlJc w:val="left"/>
-      <w:pPr>
-        <w:tabs>
-          <w:tab w:val="num" w:pos="2880"/>
-        </w:tabs>
-        <w:ind w:left="2880" w:hanging="360"/>
-      </w:pPr>
-    </w:lvl>
-    <w:lvl w:ilvl="4" w:tentative="1">
-      <w:start w:val="1"/>
-      <w:numFmt w:val="decimal"/>
-      <w:lvlText w:val="%5."/>
-      <w:lvlJc w:val="left"/>
-      <w:pPr>
-        <w:tabs>
-          <w:tab w:val="num" w:pos="3600"/>
-        </w:tabs>
-        <w:ind w:left="3600" w:hanging="360"/>
-      </w:pPr>
-    </w:lvl>
-    <w:lvl w:ilvl="5" w:tentative="1">
-      <w:start w:val="1"/>
-      <w:numFmt w:val="decimal"/>
-      <w:lvlText w:val="%6."/>
-      <w:lvlJc w:val="left"/>
-      <w:pPr>
-        <w:tabs>
-          <w:tab w:val="num" w:pos="4320"/>
-        </w:tabs>
-        <w:ind w:left="4320" w:hanging="360"/>
-      </w:pPr>
-    </w:lvl>
-    <w:lvl w:ilvl="6" w:tentative="1">
-      <w:start w:val="1"/>
-      <w:numFmt w:val="decimal"/>
-      <w:lvlText w:val="%7."/>
-      <w:lvlJc w:val="left"/>
-      <w:pPr>
-        <w:tabs>
-          <w:tab w:val="num" w:pos="5040"/>
-        </w:tabs>
-        <w:ind w:left="5040" w:hanging="360"/>
-      </w:pPr>
-    </w:lvl>
-    <w:lvl w:ilvl="7" w:tentative="1">
-      <w:start w:val="1"/>
-      <w:numFmt w:val="decimal"/>
-      <w:lvlText w:val="%8."/>
-      <w:lvlJc w:val="left"/>
-      <w:pPr>
-        <w:tabs>
-          <w:tab w:val="num" w:pos="5760"/>
-        </w:tabs>
-        <w:ind w:left="5760" w:hanging="360"/>
-      </w:pPr>
-    </w:lvl>
-    <w:lvl w:ilvl="8" w:tentative="1">
-      <w:start w:val="1"/>
-      <w:numFmt w:val="decimal"/>
-      <w:lvlText w:val="%9."/>
-      <w:lvlJc w:val="left"/>
-      <w:pPr>
-        <w:tabs>
-          <w:tab w:val="num" w:pos="6480"/>
-        </w:tabs>
-        <w:ind w:left="6480" w:hanging="360"/>
-      </w:pPr>
-    </w:lvl>
-  </w:abstractNum>
-  <w:abstractNum w:abstractNumId="31" w15:restartNumberingAfterBreak="0">
-    <w:nsid w:val="4B802D83"/>
-    <w:multiLevelType w:val="multilevel"/>
-    <w:tmpl w:val="65388084"/>
-    <w:lvl w:ilvl="0">
-      <w:start w:val="1"/>
-      <w:numFmt w:val="decimal"/>
-      <w:lvlText w:val="%1."/>
-      <w:lvlJc w:val="left"/>
-      <w:pPr>
-        <w:ind w:left="720" w:hanging="360"/>
-      </w:pPr>
-      <w:rPr>
-        <w:rFonts w:hint="default"/>
-      </w:rPr>
-    </w:lvl>
-    <w:lvl w:ilvl="1">
-      <w:start w:val="1"/>
-      <w:numFmt w:val="decimal"/>
-      <w:lvlText w:val="%2."/>
-      <w:lvlJc w:val="left"/>
-      <w:pPr>
-        <w:ind w:left="720" w:hanging="360"/>
-      </w:pPr>
-      <w:rPr>
-        <w:rFonts w:hint="default"/>
-      </w:rPr>
-    </w:lvl>
-    <w:lvl w:ilvl="2">
-      <w:start w:val="1"/>
-      <w:numFmt w:val="decimal"/>
-      <w:isLgl/>
-      <w:lvlText w:val="%1.%2.%3"/>
-      <w:lvlJc w:val="left"/>
-      <w:pPr>
-        <w:ind w:left="1080" w:hanging="720"/>
-      </w:pPr>
-      <w:rPr>
-        <w:rFonts w:hint="default"/>
-      </w:rPr>
-    </w:lvl>
-    <w:lvl w:ilvl="3">
-      <w:start w:val="1"/>
-      <w:numFmt w:val="decimal"/>
-      <w:isLgl/>
-      <w:lvlText w:val="%1.%2.%3.%4"/>
-      <w:lvlJc w:val="left"/>
-      <w:pPr>
-        <w:ind w:left="1080" w:hanging="720"/>
-      </w:pPr>
-      <w:rPr>
-        <w:rFonts w:hint="default"/>
-      </w:rPr>
-    </w:lvl>
-    <w:lvl w:ilvl="4">
-      <w:start w:val="1"/>
-      <w:numFmt w:val="decimal"/>
-      <w:isLgl/>
-      <w:lvlText w:val="%1.%2.%3.%4.%5"/>
-      <w:lvlJc w:val="left"/>
-      <w:pPr>
-        <w:ind w:left="1440" w:hanging="1080"/>
-      </w:pPr>
-      <w:rPr>
-        <w:rFonts w:hint="default"/>
-      </w:rPr>
-    </w:lvl>
-    <w:lvl w:ilvl="5">
-      <w:start w:val="1"/>
-      <w:numFmt w:val="decimal"/>
-      <w:isLgl/>
-      <w:lvlText w:val="%1.%2.%3.%4.%5.%6"/>
-      <w:lvlJc w:val="left"/>
-      <w:pPr>
-        <w:ind w:left="1440" w:hanging="1080"/>
-      </w:pPr>
-      <w:rPr>
-        <w:rFonts w:hint="default"/>
-      </w:rPr>
-    </w:lvl>
-    <w:lvl w:ilvl="6">
-      <w:start w:val="1"/>
-      <w:numFmt w:val="decimal"/>
-      <w:isLgl/>
-      <w:lvlText w:val="%1.%2.%3.%4.%5.%6.%7"/>
-      <w:lvlJc w:val="left"/>
-      <w:pPr>
-        <w:ind w:left="1800" w:hanging="1440"/>
-      </w:pPr>
-      <w:rPr>
-        <w:rFonts w:hint="default"/>
-      </w:rPr>
-    </w:lvl>
-    <w:lvl w:ilvl="7">
-      <w:start w:val="1"/>
-      <w:numFmt w:val="decimal"/>
-      <w:isLgl/>
-      <w:lvlText w:val="%1.%2.%3.%4.%5.%6.%7.%8"/>
-      <w:lvlJc w:val="left"/>
-      <w:pPr>
-        <w:ind w:left="1800" w:hanging="1440"/>
-      </w:pPr>
-      <w:rPr>
-        <w:rFonts w:hint="default"/>
-      </w:rPr>
-    </w:lvl>
-    <w:lvl w:ilvl="8">
-      <w:start w:val="1"/>
-      <w:numFmt w:val="decimal"/>
-      <w:isLgl/>
-      <w:lvlText w:val="%1.%2.%3.%4.%5.%6.%7.%8.%9"/>
-      <w:lvlJc w:val="left"/>
-      <w:pPr>
-        <w:ind w:left="2160" w:hanging="1800"/>
-      </w:pPr>
-      <w:rPr>
-        <w:rFonts w:hint="default"/>
-      </w:rPr>
-    </w:lvl>
-  </w:abstractNum>
-  <w:abstractNum w:abstractNumId="32" w15:restartNumberingAfterBreak="0">
-    <w:nsid w:val="4EAC5610"/>
-    <w:multiLevelType w:val="multilevel"/>
-    <w:tmpl w:val="CA5CD37A"/>
-    <w:lvl w:ilvl="0">
-      <w:start w:val="1"/>
-      <w:numFmt w:val="decimal"/>
-      <w:lvlText w:val="%1."/>
-      <w:lvlJc w:val="left"/>
-      <w:pPr>
-        <w:tabs>
-          <w:tab w:val="num" w:pos="720"/>
-        </w:tabs>
-        <w:ind w:left="720" w:hanging="360"/>
-      </w:pPr>
-    </w:lvl>
-    <w:lvl w:ilvl="1" w:tentative="1">
-      <w:start w:val="1"/>
-      <w:numFmt w:val="decimal"/>
-      <w:lvlText w:val="%2."/>
-      <w:lvlJc w:val="left"/>
-      <w:pPr>
-        <w:tabs>
-          <w:tab w:val="num" w:pos="1440"/>
-        </w:tabs>
-        <w:ind w:left="1440" w:hanging="360"/>
-      </w:pPr>
-    </w:lvl>
-    <w:lvl w:ilvl="2" w:tentative="1">
-      <w:start w:val="1"/>
-      <w:numFmt w:val="decimal"/>
-      <w:lvlText w:val="%3."/>
-      <w:lvlJc w:val="left"/>
-      <w:pPr>
-        <w:tabs>
-          <w:tab w:val="num" w:pos="2160"/>
-        </w:tabs>
-        <w:ind w:left="2160" w:hanging="360"/>
-      </w:pPr>
-    </w:lvl>
-    <w:lvl w:ilvl="3" w:tentative="1">
-      <w:start w:val="1"/>
-      <w:numFmt w:val="decimal"/>
-      <w:lvlText w:val="%4."/>
-      <w:lvlJc w:val="left"/>
-      <w:pPr>
-        <w:tabs>
-          <w:tab w:val="num" w:pos="2880"/>
-        </w:tabs>
-        <w:ind w:left="2880" w:hanging="360"/>
-      </w:pPr>
-    </w:lvl>
-    <w:lvl w:ilvl="4" w:tentative="1">
-      <w:start w:val="1"/>
-      <w:numFmt w:val="decimal"/>
-      <w:lvlText w:val="%5."/>
-      <w:lvlJc w:val="left"/>
-      <w:pPr>
-        <w:tabs>
-          <w:tab w:val="num" w:pos="3600"/>
-        </w:tabs>
-        <w:ind w:left="3600" w:hanging="360"/>
-      </w:pPr>
-    </w:lvl>
-    <w:lvl w:ilvl="5" w:tentative="1">
-      <w:start w:val="1"/>
-      <w:numFmt w:val="decimal"/>
-      <w:lvlText w:val="%6."/>
-      <w:lvlJc w:val="left"/>
-      <w:pPr>
-        <w:tabs>
-          <w:tab w:val="num" w:pos="4320"/>
-        </w:tabs>
-        <w:ind w:left="4320" w:hanging="360"/>
-      </w:pPr>
-    </w:lvl>
-    <w:lvl w:ilvl="6" w:tentative="1">
-      <w:start w:val="1"/>
-      <w:numFmt w:val="decimal"/>
-      <w:lvlText w:val="%7."/>
-      <w:lvlJc w:val="left"/>
-      <w:pPr>
-        <w:tabs>
-          <w:tab w:val="num" w:pos="5040"/>
-        </w:tabs>
-        <w:ind w:left="5040" w:hanging="360"/>
-      </w:pPr>
-    </w:lvl>
-    <w:lvl w:ilvl="7" w:tentative="1">
-      <w:start w:val="1"/>
-      <w:numFmt w:val="decimal"/>
-      <w:lvlText w:val="%8."/>
-      <w:lvlJc w:val="left"/>
-      <w:pPr>
-        <w:tabs>
-          <w:tab w:val="num" w:pos="5760"/>
-        </w:tabs>
-        <w:ind w:left="5760" w:hanging="360"/>
-      </w:pPr>
-    </w:lvl>
-    <w:lvl w:ilvl="8" w:tentative="1">
-      <w:start w:val="1"/>
-      <w:numFmt w:val="decimal"/>
-      <w:lvlText w:val="%9."/>
-      <w:lvlJc w:val="left"/>
-      <w:pPr>
-        <w:tabs>
-          <w:tab w:val="num" w:pos="6480"/>
-        </w:tabs>
-        <w:ind w:left="6480" w:hanging="360"/>
-      </w:pPr>
-    </w:lvl>
-  </w:abstractNum>
-  <w:abstractNum w:abstractNumId="33" w15:restartNumberingAfterBreak="0">
-    <w:nsid w:val="4ECA5974"/>
-    <w:multiLevelType w:val="multilevel"/>
-    <w:tmpl w:val="F4CE0FAE"/>
-    <w:lvl w:ilvl="0">
-      <w:start w:val="1"/>
-      <w:numFmt w:val="decimal"/>
-      <w:lvlText w:val="%1."/>
-      <w:lvlJc w:val="left"/>
-      <w:pPr>
-        <w:tabs>
-          <w:tab w:val="num" w:pos="720"/>
-        </w:tabs>
-        <w:ind w:left="720" w:hanging="360"/>
-      </w:pPr>
-    </w:lvl>
-    <w:lvl w:ilvl="1" w:tentative="1">
-      <w:start w:val="1"/>
-      <w:numFmt w:val="decimal"/>
-      <w:lvlText w:val="%2."/>
-      <w:lvlJc w:val="left"/>
-      <w:pPr>
-        <w:tabs>
-          <w:tab w:val="num" w:pos="1440"/>
-        </w:tabs>
-        <w:ind w:left="1440" w:hanging="360"/>
-      </w:pPr>
-    </w:lvl>
-    <w:lvl w:ilvl="2" w:tentative="1">
-      <w:start w:val="1"/>
-      <w:numFmt w:val="decimal"/>
-      <w:lvlText w:val="%3."/>
-      <w:lvlJc w:val="left"/>
-      <w:pPr>
-        <w:tabs>
-          <w:tab w:val="num" w:pos="2160"/>
-        </w:tabs>
-        <w:ind w:left="2160" w:hanging="360"/>
-      </w:pPr>
-    </w:lvl>
-    <w:lvl w:ilvl="3" w:tentative="1">
-      <w:start w:val="1"/>
-      <w:numFmt w:val="decimal"/>
-      <w:lvlText w:val="%4."/>
-      <w:lvlJc w:val="left"/>
-      <w:pPr>
-        <w:tabs>
-          <w:tab w:val="num" w:pos="2880"/>
-        </w:tabs>
-        <w:ind w:left="2880" w:hanging="360"/>
-      </w:pPr>
-    </w:lvl>
-    <w:lvl w:ilvl="4" w:tentative="1">
-      <w:start w:val="1"/>
-      <w:numFmt w:val="decimal"/>
-      <w:lvlText w:val="%5."/>
-      <w:lvlJc w:val="left"/>
-      <w:pPr>
-        <w:tabs>
-          <w:tab w:val="num" w:pos="3600"/>
-        </w:tabs>
-        <w:ind w:left="3600" w:hanging="360"/>
-      </w:pPr>
-    </w:lvl>
-    <w:lvl w:ilvl="5" w:tentative="1">
-      <w:start w:val="1"/>
-      <w:numFmt w:val="decimal"/>
-      <w:lvlText w:val="%6."/>
-      <w:lvlJc w:val="left"/>
-      <w:pPr>
-        <w:tabs>
-          <w:tab w:val="num" w:pos="4320"/>
-        </w:tabs>
-        <w:ind w:left="4320" w:hanging="360"/>
-      </w:pPr>
-    </w:lvl>
-    <w:lvl w:ilvl="6" w:tentative="1">
-      <w:start w:val="1"/>
-      <w:numFmt w:val="decimal"/>
-      <w:lvlText w:val="%7."/>
-      <w:lvlJc w:val="left"/>
-      <w:pPr>
-        <w:tabs>
-          <w:tab w:val="num" w:pos="5040"/>
-        </w:tabs>
-        <w:ind w:left="5040" w:hanging="360"/>
-      </w:pPr>
-    </w:lvl>
-    <w:lvl w:ilvl="7" w:tentative="1">
-      <w:start w:val="1"/>
-      <w:numFmt w:val="decimal"/>
-      <w:lvlText w:val="%8."/>
-      <w:lvlJc w:val="left"/>
-      <w:pPr>
-        <w:tabs>
-          <w:tab w:val="num" w:pos="5760"/>
-        </w:tabs>
-        <w:ind w:left="5760" w:hanging="360"/>
-      </w:pPr>
-    </w:lvl>
-    <w:lvl w:ilvl="8" w:tentative="1">
-      <w:start w:val="1"/>
-      <w:numFmt w:val="decimal"/>
-      <w:lvlText w:val="%9."/>
-      <w:lvlJc w:val="left"/>
-      <w:pPr>
-        <w:tabs>
-          <w:tab w:val="num" w:pos="6480"/>
-        </w:tabs>
-        <w:ind w:left="6480" w:hanging="360"/>
-      </w:pPr>
-    </w:lvl>
-  </w:abstractNum>
-  <w:abstractNum w:abstractNumId="34" w15:restartNumberingAfterBreak="0">
-    <w:nsid w:val="5208402E"/>
-    <w:multiLevelType w:val="hybridMultilevel"/>
-    <w:tmpl w:val="2E32BCA2"/>
-    <w:lvl w:ilvl="0" w:tplc="B64880A4">
-      <w:start w:val="1"/>
-      <w:numFmt w:val="decimal"/>
-      <w:lvlText w:val="%1."/>
-      <w:lvlJc w:val="left"/>
-      <w:pPr>
-        <w:ind w:left="720" w:hanging="360"/>
-      </w:pPr>
-      <w:rPr>
-        <w:rFonts w:hint="default"/>
-      </w:rPr>
-    </w:lvl>
-    <w:lvl w:ilvl="1" w:tplc="04090019" w:tentative="1">
-      <w:start w:val="1"/>
-      <w:numFmt w:val="lowerLetter"/>
-      <w:lvlText w:val="%2."/>
-      <w:lvlJc w:val="left"/>
-      <w:pPr>
-        <w:ind w:left="1440" w:hanging="360"/>
-      </w:pPr>
-    </w:lvl>
-    <w:lvl w:ilvl="2" w:tplc="0409001B" w:tentative="1">
-      <w:start w:val="1"/>
-      <w:numFmt w:val="lowerRoman"/>
-      <w:lvlText w:val="%3."/>
-      <w:lvlJc w:val="right"/>
-      <w:pPr>
-        <w:ind w:left="2160" w:hanging="180"/>
-      </w:pPr>
-    </w:lvl>
-    <w:lvl w:ilvl="3" w:tplc="0409000F" w:tentative="1">
-      <w:start w:val="1"/>
-      <w:numFmt w:val="decimal"/>
-      <w:lvlText w:val="%4."/>
-      <w:lvlJc w:val="left"/>
-      <w:pPr>
-        <w:ind w:left="2880" w:hanging="360"/>
-      </w:pPr>
-    </w:lvl>
-    <w:lvl w:ilvl="4" w:tplc="04090019" w:tentative="1">
-      <w:start w:val="1"/>
-      <w:numFmt w:val="lowerLetter"/>
-      <w:lvlText w:val="%5."/>
-      <w:lvlJc w:val="left"/>
-      <w:pPr>
-        <w:ind w:left="3600" w:hanging="360"/>
-      </w:pPr>
-    </w:lvl>
-    <w:lvl w:ilvl="5" w:tplc="0409001B" w:tentative="1">
-      <w:start w:val="1"/>
-      <w:numFmt w:val="lowerRoman"/>
-      <w:lvlText w:val="%6."/>
-      <w:lvlJc w:val="right"/>
-      <w:pPr>
-        <w:ind w:left="4320" w:hanging="180"/>
-      </w:pPr>
-    </w:lvl>
-    <w:lvl w:ilvl="6" w:tplc="0409000F" w:tentative="1">
-      <w:start w:val="1"/>
-      <w:numFmt w:val="decimal"/>
-      <w:lvlText w:val="%7."/>
-      <w:lvlJc w:val="left"/>
-      <w:pPr>
-        <w:ind w:left="5040" w:hanging="360"/>
-      </w:pPr>
-    </w:lvl>
-    <w:lvl w:ilvl="7" w:tplc="04090019" w:tentative="1">
-      <w:start w:val="1"/>
-      <w:numFmt w:val="lowerLetter"/>
-      <w:lvlText w:val="%8."/>
-      <w:lvlJc w:val="left"/>
-      <w:pPr>
-        <w:ind w:left="5760" w:hanging="360"/>
-      </w:pPr>
-    </w:lvl>
-    <w:lvl w:ilvl="8" w:tplc="0409001B" w:tentative="1">
-      <w:start w:val="1"/>
-      <w:numFmt w:val="lowerRoman"/>
-      <w:lvlText w:val="%9."/>
-      <w:lvlJc w:val="right"/>
-      <w:pPr>
-        <w:ind w:left="6480" w:hanging="180"/>
-      </w:pPr>
-    </w:lvl>
-  </w:abstractNum>
-  <w:abstractNum w:abstractNumId="35" w15:restartNumberingAfterBreak="0">
-    <w:nsid w:val="53872FB9"/>
-    <w:multiLevelType w:val="multilevel"/>
-    <w:tmpl w:val="FD90343A"/>
-    <w:lvl w:ilvl="0">
-      <w:start w:val="1"/>
-      <w:numFmt w:val="decimal"/>
-      <w:lvlText w:val="%1."/>
-      <w:lvlJc w:val="left"/>
-      <w:pPr>
-        <w:tabs>
-          <w:tab w:val="num" w:pos="720"/>
-        </w:tabs>
-        <w:ind w:left="720" w:hanging="360"/>
-      </w:pPr>
-    </w:lvl>
-    <w:lvl w:ilvl="1" w:tentative="1">
-      <w:start w:val="1"/>
-      <w:numFmt w:val="decimal"/>
-      <w:lvlText w:val="%2."/>
-      <w:lvlJc w:val="left"/>
-      <w:pPr>
-        <w:tabs>
-          <w:tab w:val="num" w:pos="1440"/>
-        </w:tabs>
-        <w:ind w:left="1440" w:hanging="360"/>
-      </w:pPr>
-    </w:lvl>
-    <w:lvl w:ilvl="2" w:tentative="1">
-      <w:start w:val="1"/>
-      <w:numFmt w:val="decimal"/>
-      <w:lvlText w:val="%3."/>
-      <w:lvlJc w:val="left"/>
-      <w:pPr>
-        <w:tabs>
-          <w:tab w:val="num" w:pos="2160"/>
-        </w:tabs>
-        <w:ind w:left="2160" w:hanging="360"/>
-      </w:pPr>
-    </w:lvl>
-    <w:lvl w:ilvl="3" w:tentative="1">
-      <w:start w:val="1"/>
-      <w:numFmt w:val="decimal"/>
-      <w:lvlText w:val="%4."/>
-      <w:lvlJc w:val="left"/>
-      <w:pPr>
-        <w:tabs>
-          <w:tab w:val="num" w:pos="2880"/>
-        </w:tabs>
-        <w:ind w:left="2880" w:hanging="360"/>
-      </w:pPr>
-    </w:lvl>
-    <w:lvl w:ilvl="4" w:tentative="1">
-      <w:start w:val="1"/>
-      <w:numFmt w:val="decimal"/>
-      <w:lvlText w:val="%5."/>
-      <w:lvlJc w:val="left"/>
-      <w:pPr>
-        <w:tabs>
-          <w:tab w:val="num" w:pos="3600"/>
-        </w:tabs>
-        <w:ind w:left="3600" w:hanging="360"/>
-      </w:pPr>
-    </w:lvl>
-    <w:lvl w:ilvl="5" w:tentative="1">
-      <w:start w:val="1"/>
-      <w:numFmt w:val="decimal"/>
-      <w:lvlText w:val="%6."/>
-      <w:lvlJc w:val="left"/>
-      <w:pPr>
-        <w:tabs>
-          <w:tab w:val="num" w:pos="4320"/>
-        </w:tabs>
-        <w:ind w:left="4320" w:hanging="360"/>
-      </w:pPr>
-    </w:lvl>
-    <w:lvl w:ilvl="6" w:tentative="1">
-      <w:start w:val="1"/>
-      <w:numFmt w:val="decimal"/>
-      <w:lvlText w:val="%7."/>
-      <w:lvlJc w:val="left"/>
-      <w:pPr>
-        <w:tabs>
-          <w:tab w:val="num" w:pos="5040"/>
-        </w:tabs>
-        <w:ind w:left="5040" w:hanging="360"/>
-      </w:pPr>
-    </w:lvl>
-    <w:lvl w:ilvl="7" w:tentative="1">
-      <w:start w:val="1"/>
-      <w:numFmt w:val="decimal"/>
-      <w:lvlText w:val="%8."/>
-      <w:lvlJc w:val="left"/>
-      <w:pPr>
-        <w:tabs>
-          <w:tab w:val="num" w:pos="5760"/>
-        </w:tabs>
-        <w:ind w:left="5760" w:hanging="360"/>
-      </w:pPr>
-    </w:lvl>
-    <w:lvl w:ilvl="8" w:tentative="1">
-      <w:start w:val="1"/>
-      <w:numFmt w:val="decimal"/>
-      <w:lvlText w:val="%9."/>
-      <w:lvlJc w:val="left"/>
-      <w:pPr>
-        <w:tabs>
-          <w:tab w:val="num" w:pos="6480"/>
-        </w:tabs>
-        <w:ind w:left="6480" w:hanging="360"/>
-      </w:pPr>
-    </w:lvl>
-  </w:abstractNum>
-  <w:abstractNum w:abstractNumId="36" w15:restartNumberingAfterBreak="0">
-    <w:nsid w:val="53E07B1E"/>
-    <w:multiLevelType w:val="multilevel"/>
-    <w:tmpl w:val="F906EDAE"/>
-    <w:lvl w:ilvl="0">
-      <w:start w:val="1"/>
-      <w:numFmt w:val="decimal"/>
-      <w:lvlText w:val="%1."/>
-      <w:lvlJc w:val="left"/>
-      <w:pPr>
-        <w:tabs>
-          <w:tab w:val="num" w:pos="720"/>
-        </w:tabs>
-        <w:ind w:left="720" w:hanging="360"/>
-      </w:pPr>
-    </w:lvl>
-    <w:lvl w:ilvl="1" w:tentative="1">
-      <w:start w:val="1"/>
-      <w:numFmt w:val="decimal"/>
-      <w:lvlText w:val="%2."/>
-      <w:lvlJc w:val="left"/>
-      <w:pPr>
-        <w:tabs>
-          <w:tab w:val="num" w:pos="1440"/>
-        </w:tabs>
-        <w:ind w:left="1440" w:hanging="360"/>
-      </w:pPr>
-    </w:lvl>
-    <w:lvl w:ilvl="2" w:tentative="1">
-      <w:start w:val="1"/>
-      <w:numFmt w:val="decimal"/>
-      <w:lvlText w:val="%3."/>
-      <w:lvlJc w:val="left"/>
-      <w:pPr>
-        <w:tabs>
-          <w:tab w:val="num" w:pos="2160"/>
-        </w:tabs>
-        <w:ind w:left="2160" w:hanging="360"/>
-      </w:pPr>
-    </w:lvl>
-    <w:lvl w:ilvl="3" w:tentative="1">
-      <w:start w:val="1"/>
-      <w:numFmt w:val="decimal"/>
-      <w:lvlText w:val="%4."/>
-      <w:lvlJc w:val="left"/>
-      <w:pPr>
-        <w:tabs>
-          <w:tab w:val="num" w:pos="2880"/>
-        </w:tabs>
-        <w:ind w:left="2880" w:hanging="360"/>
-      </w:pPr>
-    </w:lvl>
-    <w:lvl w:ilvl="4" w:tentative="1">
-      <w:start w:val="1"/>
-      <w:numFmt w:val="decimal"/>
-      <w:lvlText w:val="%5."/>
-      <w:lvlJc w:val="left"/>
-      <w:pPr>
-        <w:tabs>
-          <w:tab w:val="num" w:pos="3600"/>
-        </w:tabs>
-        <w:ind w:left="3600" w:hanging="360"/>
-      </w:pPr>
-    </w:lvl>
-    <w:lvl w:ilvl="5" w:tentative="1">
-      <w:start w:val="1"/>
-      <w:numFmt w:val="decimal"/>
-      <w:lvlText w:val="%6."/>
-      <w:lvlJc w:val="left"/>
-      <w:pPr>
-        <w:tabs>
-          <w:tab w:val="num" w:pos="4320"/>
-        </w:tabs>
-        <w:ind w:left="4320" w:hanging="360"/>
-      </w:pPr>
-    </w:lvl>
-    <w:lvl w:ilvl="6" w:tentative="1">
-      <w:start w:val="1"/>
-      <w:numFmt w:val="decimal"/>
-      <w:lvlText w:val="%7."/>
-      <w:lvlJc w:val="left"/>
-      <w:pPr>
-        <w:tabs>
-          <w:tab w:val="num" w:pos="5040"/>
-        </w:tabs>
-        <w:ind w:left="5040" w:hanging="360"/>
-      </w:pPr>
-    </w:lvl>
-    <w:lvl w:ilvl="7" w:tentative="1">
-      <w:start w:val="1"/>
-      <w:numFmt w:val="decimal"/>
-      <w:lvlText w:val="%8."/>
-      <w:lvlJc w:val="left"/>
-      <w:pPr>
-        <w:tabs>
-          <w:tab w:val="num" w:pos="5760"/>
-        </w:tabs>
-        <w:ind w:left="5760" w:hanging="360"/>
-      </w:pPr>
-    </w:lvl>
-    <w:lvl w:ilvl="8" w:tentative="1">
-      <w:start w:val="1"/>
-      <w:numFmt w:val="decimal"/>
-      <w:lvlText w:val="%9."/>
-      <w:lvlJc w:val="left"/>
-      <w:pPr>
-        <w:tabs>
-          <w:tab w:val="num" w:pos="6480"/>
-        </w:tabs>
-        <w:ind w:left="6480" w:hanging="360"/>
-      </w:pPr>
-    </w:lvl>
-  </w:abstractNum>
-  <w:abstractNum w:abstractNumId="37" w15:restartNumberingAfterBreak="0">
-    <w:nsid w:val="554B55ED"/>
-    <w:multiLevelType w:val="hybridMultilevel"/>
-    <w:tmpl w:val="C408FA5C"/>
-    <w:lvl w:ilvl="0" w:tplc="EE061C1A">
-      <w:start w:val="1"/>
-      <w:numFmt w:val="decimal"/>
-      <w:lvlText w:val="%1."/>
-      <w:lvlJc w:val="left"/>
-      <w:pPr>
-        <w:ind w:left="720" w:hanging="360"/>
-      </w:pPr>
-      <w:rPr>
-        <w:rFonts w:hint="default"/>
-      </w:rPr>
-    </w:lvl>
-    <w:lvl w:ilvl="1" w:tplc="04090019" w:tentative="1">
-      <w:start w:val="1"/>
-      <w:numFmt w:val="lowerLetter"/>
-      <w:lvlText w:val="%2."/>
-      <w:lvlJc w:val="left"/>
-      <w:pPr>
-        <w:ind w:left="1440" w:hanging="360"/>
-      </w:pPr>
-    </w:lvl>
-    <w:lvl w:ilvl="2" w:tplc="0409001B" w:tentative="1">
-      <w:start w:val="1"/>
-      <w:numFmt w:val="lowerRoman"/>
-      <w:lvlText w:val="%3."/>
-      <w:lvlJc w:val="right"/>
-      <w:pPr>
-        <w:ind w:left="2160" w:hanging="180"/>
-      </w:pPr>
-    </w:lvl>
-    <w:lvl w:ilvl="3" w:tplc="0409000F" w:tentative="1">
-      <w:start w:val="1"/>
-      <w:numFmt w:val="decimal"/>
-      <w:lvlText w:val="%4."/>
-      <w:lvlJc w:val="left"/>
-      <w:pPr>
-        <w:ind w:left="2880" w:hanging="360"/>
-      </w:pPr>
-    </w:lvl>
-    <w:lvl w:ilvl="4" w:tplc="04090019" w:tentative="1">
-      <w:start w:val="1"/>
-      <w:numFmt w:val="lowerLetter"/>
-      <w:lvlText w:val="%5."/>
-      <w:lvlJc w:val="left"/>
-      <w:pPr>
-        <w:ind w:left="3600" w:hanging="360"/>
-      </w:pPr>
-    </w:lvl>
-    <w:lvl w:ilvl="5" w:tplc="0409001B" w:tentative="1">
-      <w:start w:val="1"/>
-      <w:numFmt w:val="lowerRoman"/>
-      <w:lvlText w:val="%6."/>
-      <w:lvlJc w:val="right"/>
-      <w:pPr>
-        <w:ind w:left="4320" w:hanging="180"/>
-      </w:pPr>
-    </w:lvl>
-    <w:lvl w:ilvl="6" w:tplc="0409000F" w:tentative="1">
-      <w:start w:val="1"/>
-      <w:numFmt w:val="decimal"/>
-      <w:lvlText w:val="%7."/>
-      <w:lvlJc w:val="left"/>
-      <w:pPr>
-        <w:ind w:left="5040" w:hanging="360"/>
-      </w:pPr>
-    </w:lvl>
-    <w:lvl w:ilvl="7" w:tplc="04090019" w:tentative="1">
-      <w:start w:val="1"/>
-      <w:numFmt w:val="lowerLetter"/>
-      <w:lvlText w:val="%8."/>
-      <w:lvlJc w:val="left"/>
-      <w:pPr>
-        <w:ind w:left="5760" w:hanging="360"/>
-      </w:pPr>
-    </w:lvl>
-    <w:lvl w:ilvl="8" w:tplc="0409001B" w:tentative="1">
-      <w:start w:val="1"/>
-      <w:numFmt w:val="lowerRoman"/>
-      <w:lvlText w:val="%9."/>
-      <w:lvlJc w:val="right"/>
-      <w:pPr>
-        <w:ind w:left="6480" w:hanging="180"/>
-      </w:pPr>
-    </w:lvl>
-  </w:abstractNum>
-  <w:abstractNum w:abstractNumId="38" w15:restartNumberingAfterBreak="0">
-    <w:nsid w:val="574A0C61"/>
-    <w:multiLevelType w:val="multilevel"/>
-    <w:tmpl w:val="3616402E"/>
-    <w:lvl w:ilvl="0">
-      <w:start w:val="1"/>
-      <w:numFmt w:val="decimal"/>
-      <w:lvlText w:val="%1."/>
-      <w:lvlJc w:val="left"/>
-      <w:pPr>
-        <w:tabs>
-          <w:tab w:val="num" w:pos="720"/>
-        </w:tabs>
-        <w:ind w:left="720" w:hanging="360"/>
-      </w:pPr>
-    </w:lvl>
-    <w:lvl w:ilvl="1" w:tentative="1">
-      <w:start w:val="1"/>
-      <w:numFmt w:val="decimal"/>
-      <w:lvlText w:val="%2."/>
-      <w:lvlJc w:val="left"/>
-      <w:pPr>
-        <w:tabs>
-          <w:tab w:val="num" w:pos="1440"/>
-        </w:tabs>
-        <w:ind w:left="1440" w:hanging="360"/>
-      </w:pPr>
-    </w:lvl>
-    <w:lvl w:ilvl="2" w:tentative="1">
-      <w:start w:val="1"/>
-      <w:numFmt w:val="decimal"/>
-      <w:lvlText w:val="%3."/>
-      <w:lvlJc w:val="left"/>
-      <w:pPr>
-        <w:tabs>
-          <w:tab w:val="num" w:pos="2160"/>
-        </w:tabs>
-        <w:ind w:left="2160" w:hanging="360"/>
-      </w:pPr>
-    </w:lvl>
-    <w:lvl w:ilvl="3" w:tentative="1">
-      <w:start w:val="1"/>
-      <w:numFmt w:val="decimal"/>
-      <w:lvlText w:val="%4."/>
-      <w:lvlJc w:val="left"/>
-      <w:pPr>
-        <w:tabs>
-          <w:tab w:val="num" w:pos="2880"/>
-        </w:tabs>
-        <w:ind w:left="2880" w:hanging="360"/>
-      </w:pPr>
-    </w:lvl>
-    <w:lvl w:ilvl="4" w:tentative="1">
-      <w:start w:val="1"/>
-      <w:numFmt w:val="decimal"/>
-      <w:lvlText w:val="%5."/>
-      <w:lvlJc w:val="left"/>
-      <w:pPr>
-        <w:tabs>
-          <w:tab w:val="num" w:pos="3600"/>
-        </w:tabs>
-        <w:ind w:left="3600" w:hanging="360"/>
-      </w:pPr>
-    </w:lvl>
-    <w:lvl w:ilvl="5" w:tentative="1">
-      <w:start w:val="1"/>
-      <w:numFmt w:val="decimal"/>
-      <w:lvlText w:val="%6."/>
-      <w:lvlJc w:val="left"/>
-      <w:pPr>
-        <w:tabs>
-          <w:tab w:val="num" w:pos="4320"/>
-        </w:tabs>
-        <w:ind w:left="4320" w:hanging="360"/>
-      </w:pPr>
-    </w:lvl>
-    <w:lvl w:ilvl="6" w:tentative="1">
-      <w:start w:val="1"/>
-      <w:numFmt w:val="decimal"/>
-      <w:lvlText w:val="%7."/>
-      <w:lvlJc w:val="left"/>
-      <w:pPr>
-        <w:tabs>
-          <w:tab w:val="num" w:pos="5040"/>
-        </w:tabs>
-        <w:ind w:left="5040" w:hanging="360"/>
-      </w:pPr>
-    </w:lvl>
-    <w:lvl w:ilvl="7" w:tentative="1">
-      <w:start w:val="1"/>
-      <w:numFmt w:val="decimal"/>
-      <w:lvlText w:val="%8."/>
-      <w:lvlJc w:val="left"/>
-      <w:pPr>
-        <w:tabs>
-          <w:tab w:val="num" w:pos="5760"/>
-        </w:tabs>
-        <w:ind w:left="5760" w:hanging="360"/>
-      </w:pPr>
-    </w:lvl>
-    <w:lvl w:ilvl="8" w:tentative="1">
-      <w:start w:val="1"/>
-      <w:numFmt w:val="decimal"/>
-      <w:lvlText w:val="%9."/>
-      <w:lvlJc w:val="left"/>
-      <w:pPr>
-        <w:tabs>
-          <w:tab w:val="num" w:pos="6480"/>
-        </w:tabs>
-        <w:ind w:left="6480" w:hanging="360"/>
-      </w:pPr>
-    </w:lvl>
-  </w:abstractNum>
-  <w:abstractNum w:abstractNumId="39" w15:restartNumberingAfterBreak="0">
-    <w:nsid w:val="5930530A"/>
-    <w:multiLevelType w:val="multilevel"/>
-    <w:tmpl w:val="EED85C9E"/>
-    <w:lvl w:ilvl="0">
-      <w:start w:val="1"/>
-      <w:numFmt w:val="decimal"/>
-      <w:lvlText w:val="%1."/>
-      <w:lvlJc w:val="left"/>
-      <w:pPr>
-        <w:tabs>
-          <w:tab w:val="num" w:pos="720"/>
-        </w:tabs>
-        <w:ind w:left="720" w:hanging="360"/>
-      </w:pPr>
-    </w:lvl>
-    <w:lvl w:ilvl="1" w:tentative="1">
-      <w:start w:val="1"/>
-      <w:numFmt w:val="decimal"/>
-      <w:lvlText w:val="%2."/>
-      <w:lvlJc w:val="left"/>
-      <w:pPr>
-        <w:tabs>
-          <w:tab w:val="num" w:pos="1440"/>
-        </w:tabs>
-        <w:ind w:left="1440" w:hanging="360"/>
-      </w:pPr>
-    </w:lvl>
-    <w:lvl w:ilvl="2" w:tentative="1">
-      <w:start w:val="1"/>
-      <w:numFmt w:val="decimal"/>
-      <w:lvlText w:val="%3."/>
-      <w:lvlJc w:val="left"/>
-      <w:pPr>
-        <w:tabs>
-          <w:tab w:val="num" w:pos="2160"/>
-        </w:tabs>
-        <w:ind w:left="2160" w:hanging="360"/>
-      </w:pPr>
-    </w:lvl>
-    <w:lvl w:ilvl="3" w:tentative="1">
-      <w:start w:val="1"/>
-      <w:numFmt w:val="decimal"/>
-      <w:lvlText w:val="%4."/>
-      <w:lvlJc w:val="left"/>
-      <w:pPr>
-        <w:tabs>
-          <w:tab w:val="num" w:pos="2880"/>
-        </w:tabs>
-        <w:ind w:left="2880" w:hanging="360"/>
-      </w:pPr>
-    </w:lvl>
-    <w:lvl w:ilvl="4" w:tentative="1">
-      <w:start w:val="1"/>
-      <w:numFmt w:val="decimal"/>
-      <w:lvlText w:val="%5."/>
-      <w:lvlJc w:val="left"/>
-      <w:pPr>
-        <w:tabs>
-          <w:tab w:val="num" w:pos="3600"/>
-        </w:tabs>
-        <w:ind w:left="3600" w:hanging="360"/>
-      </w:pPr>
-    </w:lvl>
-    <w:lvl w:ilvl="5" w:tentative="1">
-      <w:start w:val="1"/>
-      <w:numFmt w:val="decimal"/>
-      <w:lvlText w:val="%6."/>
-      <w:lvlJc w:val="left"/>
-      <w:pPr>
-        <w:tabs>
-          <w:tab w:val="num" w:pos="4320"/>
-        </w:tabs>
-        <w:ind w:left="4320" w:hanging="360"/>
-      </w:pPr>
-    </w:lvl>
-    <w:lvl w:ilvl="6" w:tentative="1">
-      <w:start w:val="1"/>
-      <w:numFmt w:val="decimal"/>
-      <w:lvlText w:val="%7."/>
-      <w:lvlJc w:val="left"/>
-      <w:pPr>
-        <w:tabs>
-          <w:tab w:val="num" w:pos="5040"/>
-        </w:tabs>
-        <w:ind w:left="5040" w:hanging="360"/>
-      </w:pPr>
-    </w:lvl>
-    <w:lvl w:ilvl="7" w:tentative="1">
-      <w:start w:val="1"/>
-      <w:numFmt w:val="decimal"/>
-      <w:lvlText w:val="%8."/>
-      <w:lvlJc w:val="left"/>
-      <w:pPr>
-        <w:tabs>
-          <w:tab w:val="num" w:pos="5760"/>
-        </w:tabs>
-        <w:ind w:left="5760" w:hanging="360"/>
-      </w:pPr>
-    </w:lvl>
-    <w:lvl w:ilvl="8" w:tentative="1">
-      <w:start w:val="1"/>
-      <w:numFmt w:val="decimal"/>
-      <w:lvlText w:val="%9."/>
-      <w:lvlJc w:val="left"/>
-      <w:pPr>
-        <w:tabs>
-          <w:tab w:val="num" w:pos="6480"/>
-        </w:tabs>
-        <w:ind w:left="6480" w:hanging="360"/>
-      </w:pPr>
-    </w:lvl>
-  </w:abstractNum>
-  <w:abstractNum w:abstractNumId="40" w15:restartNumberingAfterBreak="0">
-    <w:nsid w:val="597C2DB4"/>
-    <w:multiLevelType w:val="hybridMultilevel"/>
-    <w:tmpl w:val="3B0A5C9E"/>
-    <w:lvl w:ilvl="0" w:tplc="04090001">
-      <w:start w:val="1"/>
-      <w:numFmt w:val="bullet"/>
-      <w:lvlText w:val=""/>
-      <w:lvlJc w:val="left"/>
-      <w:pPr>
-        <w:ind w:left="720" w:hanging="360"/>
-      </w:pPr>
-      <w:rPr>
-        <w:rFonts w:ascii="Symbol" w:hAnsi="Symbol" w:hint="default"/>
-      </w:rPr>
-    </w:lvl>
-    <w:lvl w:ilvl="1" w:tplc="04090003" w:tentative="1">
-      <w:start w:val="1"/>
-      <w:numFmt w:val="bullet"/>
-      <w:lvlText w:val="o"/>
-      <w:lvlJc w:val="left"/>
-      <w:pPr>
-        <w:ind w:left="1440" w:hanging="360"/>
-      </w:pPr>
-      <w:rPr>
-        <w:rFonts w:ascii="Courier New" w:hAnsi="Courier New" w:cs="Courier New" w:hint="default"/>
-      </w:rPr>
-    </w:lvl>
-    <w:lvl w:ilvl="2" w:tplc="04090005" w:tentative="1">
-      <w:start w:val="1"/>
-      <w:numFmt w:val="bullet"/>
-      <w:lvlText w:val=""/>
-      <w:lvlJc w:val="left"/>
-      <w:pPr>
-        <w:ind w:left="2160" w:hanging="360"/>
-      </w:pPr>
-      <w:rPr>
-        <w:rFonts w:ascii="Wingdings" w:hAnsi="Wingdings" w:hint="default"/>
-      </w:rPr>
-    </w:lvl>
-    <w:lvl w:ilvl="3" w:tplc="04090001" w:tentative="1">
-      <w:start w:val="1"/>
-      <w:numFmt w:val="bullet"/>
-      <w:lvlText w:val=""/>
-      <w:lvlJc w:val="left"/>
-      <w:pPr>
-        <w:ind w:left="2880" w:hanging="360"/>
-      </w:pPr>
-      <w:rPr>
-        <w:rFonts w:ascii="Symbol" w:hAnsi="Symbol" w:hint="default"/>
-      </w:rPr>
-    </w:lvl>
-    <w:lvl w:ilvl="4" w:tplc="04090003" w:tentative="1">
-      <w:start w:val="1"/>
-      <w:numFmt w:val="bullet"/>
-      <w:lvlText w:val="o"/>
-      <w:lvlJc w:val="left"/>
-      <w:pPr>
-        <w:ind w:left="3600" w:hanging="360"/>
-      </w:pPr>
-      <w:rPr>
-        <w:rFonts w:ascii="Courier New" w:hAnsi="Courier New" w:cs="Courier New" w:hint="default"/>
-      </w:rPr>
-    </w:lvl>
-    <w:lvl w:ilvl="5" w:tplc="04090005" w:tentative="1">
-      <w:start w:val="1"/>
-      <w:numFmt w:val="bullet"/>
-      <w:lvlText w:val=""/>
-      <w:lvlJc w:val="left"/>
-      <w:pPr>
-        <w:ind w:left="4320" w:hanging="360"/>
-      </w:pPr>
-      <w:rPr>
-        <w:rFonts w:ascii="Wingdings" w:hAnsi="Wingdings" w:hint="default"/>
-      </w:rPr>
-    </w:lvl>
-    <w:lvl w:ilvl="6" w:tplc="04090001" w:tentative="1">
-      <w:start w:val="1"/>
-      <w:numFmt w:val="bullet"/>
-      <w:lvlText w:val=""/>
-      <w:lvlJc w:val="left"/>
-      <w:pPr>
-        <w:ind w:left="5040" w:hanging="360"/>
-      </w:pPr>
-      <w:rPr>
-        <w:rFonts w:ascii="Symbol" w:hAnsi="Symbol" w:hint="default"/>
-      </w:rPr>
-    </w:lvl>
-    <w:lvl w:ilvl="7" w:tplc="04090003" w:tentative="1">
-      <w:start w:val="1"/>
-      <w:numFmt w:val="bullet"/>
-      <w:lvlText w:val="o"/>
-      <w:lvlJc w:val="left"/>
-      <w:pPr>
-        <w:ind w:left="5760" w:hanging="360"/>
-      </w:pPr>
-      <w:rPr>
-        <w:rFonts w:ascii="Courier New" w:hAnsi="Courier New" w:cs="Courier New" w:hint="default"/>
-      </w:rPr>
-    </w:lvl>
-    <w:lvl w:ilvl="8" w:tplc="04090005" w:tentative="1">
-      <w:start w:val="1"/>
-      <w:numFmt w:val="bullet"/>
-      <w:lvlText w:val=""/>
-      <w:lvlJc w:val="left"/>
-      <w:pPr>
-        <w:ind w:left="6480" w:hanging="360"/>
-      </w:pPr>
-      <w:rPr>
-        <w:rFonts w:ascii="Wingdings" w:hAnsi="Wingdings" w:hint="default"/>
-      </w:rPr>
-    </w:lvl>
-  </w:abstractNum>
-  <w:abstractNum w:abstractNumId="41" w15:restartNumberingAfterBreak="0">
-    <w:nsid w:val="5E330CDD"/>
-    <w:multiLevelType w:val="hybridMultilevel"/>
-    <w:tmpl w:val="53288AFA"/>
-    <w:lvl w:ilvl="0" w:tplc="04090001">
-      <w:start w:val="1"/>
-      <w:numFmt w:val="bullet"/>
-      <w:lvlText w:val=""/>
-      <w:lvlJc w:val="left"/>
-      <w:pPr>
-        <w:ind w:left="1440" w:hanging="360"/>
-      </w:pPr>
-      <w:rPr>
-        <w:rFonts w:ascii="Symbol" w:hAnsi="Symbol" w:hint="default"/>
-      </w:rPr>
-    </w:lvl>
-    <w:lvl w:ilvl="1" w:tplc="04090003" w:tentative="1">
-      <w:start w:val="1"/>
-      <w:numFmt w:val="bullet"/>
-      <w:lvlText w:val="o"/>
-      <w:lvlJc w:val="left"/>
-      <w:pPr>
-        <w:ind w:left="2160" w:hanging="360"/>
-      </w:pPr>
-      <w:rPr>
-        <w:rFonts w:ascii="Courier New" w:hAnsi="Courier New" w:cs="Courier New" w:hint="default"/>
-      </w:rPr>
-    </w:lvl>
-    <w:lvl w:ilvl="2" w:tplc="04090005" w:tentative="1">
-      <w:start w:val="1"/>
-      <w:numFmt w:val="bullet"/>
-      <w:lvlText w:val=""/>
-      <w:lvlJc w:val="left"/>
-      <w:pPr>
-        <w:ind w:left="2880" w:hanging="360"/>
-      </w:pPr>
-      <w:rPr>
-        <w:rFonts w:ascii="Wingdings" w:hAnsi="Wingdings" w:hint="default"/>
-      </w:rPr>
-    </w:lvl>
-    <w:lvl w:ilvl="3" w:tplc="04090001" w:tentative="1">
-      <w:start w:val="1"/>
-      <w:numFmt w:val="bullet"/>
-      <w:lvlText w:val=""/>
-      <w:lvlJc w:val="left"/>
-      <w:pPr>
-        <w:ind w:left="3600" w:hanging="360"/>
-      </w:pPr>
-      <w:rPr>
-        <w:rFonts w:ascii="Symbol" w:hAnsi="Symbol" w:hint="default"/>
-      </w:rPr>
-    </w:lvl>
-    <w:lvl w:ilvl="4" w:tplc="04090003" w:tentative="1">
-      <w:start w:val="1"/>
-      <w:numFmt w:val="bullet"/>
-      <w:lvlText w:val="o"/>
-      <w:lvlJc w:val="left"/>
-      <w:pPr>
-        <w:ind w:left="4320" w:hanging="360"/>
-      </w:pPr>
-      <w:rPr>
-        <w:rFonts w:ascii="Courier New" w:hAnsi="Courier New" w:cs="Courier New" w:hint="default"/>
-      </w:rPr>
-    </w:lvl>
-    <w:lvl w:ilvl="5" w:tplc="04090005" w:tentative="1">
-      <w:start w:val="1"/>
-      <w:numFmt w:val="bullet"/>
-      <w:lvlText w:val=""/>
-      <w:lvlJc w:val="left"/>
-      <w:pPr>
-        <w:ind w:left="5040" w:hanging="360"/>
-      </w:pPr>
-      <w:rPr>
-        <w:rFonts w:ascii="Wingdings" w:hAnsi="Wingdings" w:hint="default"/>
-      </w:rPr>
-    </w:lvl>
-    <w:lvl w:ilvl="6" w:tplc="04090001" w:tentative="1">
-      <w:start w:val="1"/>
-      <w:numFmt w:val="bullet"/>
-      <w:lvlText w:val=""/>
-      <w:lvlJc w:val="left"/>
-      <w:pPr>
-        <w:ind w:left="5760" w:hanging="360"/>
-      </w:pPr>
-      <w:rPr>
-        <w:rFonts w:ascii="Symbol" w:hAnsi="Symbol" w:hint="default"/>
-      </w:rPr>
-    </w:lvl>
-    <w:lvl w:ilvl="7" w:tplc="04090003" w:tentative="1">
-      <w:start w:val="1"/>
-      <w:numFmt w:val="bullet"/>
-      <w:lvlText w:val="o"/>
-      <w:lvlJc w:val="left"/>
-      <w:pPr>
-        <w:ind w:left="6480" w:hanging="360"/>
-      </w:pPr>
-      <w:rPr>
-        <w:rFonts w:ascii="Courier New" w:hAnsi="Courier New" w:cs="Courier New" w:hint="default"/>
-      </w:rPr>
-    </w:lvl>
-    <w:lvl w:ilvl="8" w:tplc="04090005" w:tentative="1">
-      <w:start w:val="1"/>
-      <w:numFmt w:val="bullet"/>
-      <w:lvlText w:val=""/>
-      <w:lvlJc w:val="left"/>
-      <w:pPr>
-        <w:ind w:left="7200" w:hanging="360"/>
-      </w:pPr>
-      <w:rPr>
-        <w:rFonts w:ascii="Wingdings" w:hAnsi="Wingdings" w:hint="default"/>
-      </w:rPr>
-    </w:lvl>
-  </w:abstractNum>
-  <w:abstractNum w:abstractNumId="42" w15:restartNumberingAfterBreak="0">
-    <w:nsid w:val="5FF161E7"/>
-    <w:multiLevelType w:val="multilevel"/>
-    <w:tmpl w:val="22A45358"/>
-    <w:lvl w:ilvl="0">
-      <w:start w:val="1"/>
-      <w:numFmt w:val="decimal"/>
-      <w:lvlText w:val="%1."/>
-      <w:lvlJc w:val="left"/>
-      <w:pPr>
-        <w:ind w:left="720" w:hanging="360"/>
-      </w:pPr>
-      <w:rPr>
-        <w:rFonts w:hint="default"/>
-        <w:b w:val="0"/>
-        <w:bCs w:val="0"/>
-      </w:rPr>
-    </w:lvl>
-    <w:lvl w:ilvl="1">
-      <w:start w:val="1"/>
-      <w:numFmt w:val="decimal"/>
-      <w:isLgl/>
-      <w:lvlText w:val="%1.%2"/>
-      <w:lvlJc w:val="left"/>
-      <w:pPr>
-        <w:ind w:left="720" w:hanging="360"/>
-      </w:pPr>
-      <w:rPr>
-        <w:rFonts w:hint="default"/>
-      </w:rPr>
-    </w:lvl>
-    <w:lvl w:ilvl="2">
-      <w:start w:val="1"/>
-      <w:numFmt w:val="decimal"/>
-      <w:isLgl/>
-      <w:lvlText w:val="%1.%2.%3"/>
-      <w:lvlJc w:val="left"/>
-      <w:pPr>
-        <w:ind w:left="1080" w:hanging="720"/>
-      </w:pPr>
-      <w:rPr>
-        <w:rFonts w:hint="default"/>
-      </w:rPr>
-    </w:lvl>
-    <w:lvl w:ilvl="3">
-      <w:start w:val="1"/>
-      <w:numFmt w:val="decimal"/>
-      <w:isLgl/>
-      <w:lvlText w:val="%1.%2.%3.%4"/>
-      <w:lvlJc w:val="left"/>
-      <w:pPr>
-        <w:ind w:left="1080" w:hanging="720"/>
-      </w:pPr>
-      <w:rPr>
-        <w:rFonts w:hint="default"/>
-      </w:rPr>
-    </w:lvl>
-    <w:lvl w:ilvl="4">
-      <w:start w:val="1"/>
-      <w:numFmt w:val="decimal"/>
-      <w:isLgl/>
-      <w:lvlText w:val="%1.%2.%3.%4.%5"/>
-      <w:lvlJc w:val="left"/>
-      <w:pPr>
-        <w:ind w:left="1440" w:hanging="1080"/>
-      </w:pPr>
-      <w:rPr>
-        <w:rFonts w:hint="default"/>
-      </w:rPr>
-    </w:lvl>
-    <w:lvl w:ilvl="5">
-      <w:start w:val="1"/>
-      <w:numFmt w:val="decimal"/>
-      <w:isLgl/>
-      <w:lvlText w:val="%1.%2.%3.%4.%5.%6"/>
-      <w:lvlJc w:val="left"/>
-      <w:pPr>
-        <w:ind w:left="1440" w:hanging="1080"/>
-      </w:pPr>
-      <w:rPr>
-        <w:rFonts w:hint="default"/>
-      </w:rPr>
-    </w:lvl>
-    <w:lvl w:ilvl="6">
-      <w:start w:val="1"/>
-      <w:numFmt w:val="decimal"/>
-      <w:isLgl/>
-      <w:lvlText w:val="%1.%2.%3.%4.%5.%6.%7"/>
-      <w:lvlJc w:val="left"/>
-      <w:pPr>
-        <w:ind w:left="1800" w:hanging="1440"/>
-      </w:pPr>
-      <w:rPr>
-        <w:rFonts w:hint="default"/>
-      </w:rPr>
-    </w:lvl>
-    <w:lvl w:ilvl="7">
-      <w:start w:val="1"/>
-      <w:numFmt w:val="decimal"/>
-      <w:isLgl/>
-      <w:lvlText w:val="%1.%2.%3.%4.%5.%6.%7.%8"/>
-      <w:lvlJc w:val="left"/>
-      <w:pPr>
-        <w:ind w:left="1800" w:hanging="1440"/>
-      </w:pPr>
-      <w:rPr>
-        <w:rFonts w:hint="default"/>
-      </w:rPr>
-    </w:lvl>
-    <w:lvl w:ilvl="8">
-      <w:start w:val="1"/>
-      <w:numFmt w:val="decimal"/>
-      <w:isLgl/>
-      <w:lvlText w:val="%1.%2.%3.%4.%5.%6.%7.%8.%9"/>
-      <w:lvlJc w:val="left"/>
-      <w:pPr>
-        <w:ind w:left="2160" w:hanging="1800"/>
-      </w:pPr>
-      <w:rPr>
-        <w:rFonts w:hint="default"/>
-      </w:rPr>
-    </w:lvl>
-  </w:abstractNum>
-  <w:abstractNum w:abstractNumId="43" w15:restartNumberingAfterBreak="0">
-    <w:nsid w:val="61402ADF"/>
-    <w:multiLevelType w:val="multilevel"/>
-    <w:tmpl w:val="E3D86938"/>
-    <w:lvl w:ilvl="0">
-      <w:start w:val="1"/>
-      <w:numFmt w:val="decimal"/>
-      <w:lvlText w:val="%1."/>
-      <w:lvlJc w:val="left"/>
-      <w:pPr>
-        <w:ind w:left="720" w:hanging="360"/>
-      </w:pPr>
-      <w:rPr>
-        <w:rFonts w:hint="default"/>
-      </w:rPr>
-    </w:lvl>
-    <w:lvl w:ilvl="1">
-      <w:start w:val="1"/>
-      <w:numFmt w:val="decimal"/>
-      <w:isLgl/>
-      <w:lvlText w:val="%1.%2"/>
-      <w:lvlJc w:val="left"/>
-      <w:pPr>
-        <w:ind w:left="720" w:hanging="360"/>
-      </w:pPr>
-      <w:rPr>
-        <w:rFonts w:hint="default"/>
-      </w:rPr>
-    </w:lvl>
-    <w:lvl w:ilvl="2">
-      <w:start w:val="1"/>
-      <w:numFmt w:val="decimal"/>
-      <w:isLgl/>
-      <w:lvlText w:val="%1.%2.%3"/>
-      <w:lvlJc w:val="left"/>
-      <w:pPr>
-        <w:ind w:left="1080" w:hanging="720"/>
-      </w:pPr>
-      <w:rPr>
-        <w:rFonts w:hint="default"/>
-      </w:rPr>
-    </w:lvl>
-    <w:lvl w:ilvl="3">
-      <w:start w:val="1"/>
-      <w:numFmt w:val="decimal"/>
-      <w:isLgl/>
-      <w:lvlText w:val="%1.%2.%3.%4"/>
-      <w:lvlJc w:val="left"/>
-      <w:pPr>
-        <w:ind w:left="1440" w:hanging="1080"/>
-      </w:pPr>
-      <w:rPr>
-        <w:rFonts w:hint="default"/>
-      </w:rPr>
-    </w:lvl>
-    <w:lvl w:ilvl="4">
-      <w:start w:val="1"/>
-      <w:numFmt w:val="decimal"/>
-      <w:isLgl/>
-      <w:lvlText w:val="%1.%2.%3.%4.%5"/>
-      <w:lvlJc w:val="left"/>
-      <w:pPr>
-        <w:ind w:left="1440" w:hanging="1080"/>
-      </w:pPr>
-      <w:rPr>
-        <w:rFonts w:hint="default"/>
-      </w:rPr>
-    </w:lvl>
-    <w:lvl w:ilvl="5">
-      <w:start w:val="1"/>
-      <w:numFmt w:val="decimal"/>
-      <w:isLgl/>
-      <w:lvlText w:val="%1.%2.%3.%4.%5.%6"/>
-      <w:lvlJc w:val="left"/>
-      <w:pPr>
-        <w:ind w:left="1800" w:hanging="1440"/>
-      </w:pPr>
-      <w:rPr>
-        <w:rFonts w:hint="default"/>
-      </w:rPr>
-    </w:lvl>
-    <w:lvl w:ilvl="6">
-      <w:start w:val="1"/>
-      <w:numFmt w:val="decimal"/>
-      <w:isLgl/>
-      <w:lvlText w:val="%1.%2.%3.%4.%5.%6.%7"/>
-      <w:lvlJc w:val="left"/>
-      <w:pPr>
-        <w:ind w:left="1800" w:hanging="1440"/>
-      </w:pPr>
-      <w:rPr>
-        <w:rFonts w:hint="default"/>
-      </w:rPr>
-    </w:lvl>
-    <w:lvl w:ilvl="7">
-      <w:start w:val="1"/>
-      <w:numFmt w:val="decimal"/>
-      <w:isLgl/>
-      <w:lvlText w:val="%1.%2.%3.%4.%5.%6.%7.%8"/>
-      <w:lvlJc w:val="left"/>
-      <w:pPr>
-        <w:ind w:left="2160" w:hanging="1800"/>
-      </w:pPr>
-      <w:rPr>
-        <w:rFonts w:hint="default"/>
-      </w:rPr>
-    </w:lvl>
-    <w:lvl w:ilvl="8">
-      <w:start w:val="1"/>
-      <w:numFmt w:val="decimal"/>
-      <w:isLgl/>
-      <w:lvlText w:val="%1.%2.%3.%4.%5.%6.%7.%8.%9"/>
-      <w:lvlJc w:val="left"/>
-      <w:pPr>
-        <w:ind w:left="2520" w:hanging="2160"/>
-      </w:pPr>
-      <w:rPr>
-        <w:rFonts w:hint="default"/>
-      </w:rPr>
-    </w:lvl>
-  </w:abstractNum>
-  <w:abstractNum w:abstractNumId="44" w15:restartNumberingAfterBreak="0">
-    <w:nsid w:val="63D1226F"/>
-    <w:multiLevelType w:val="hybridMultilevel"/>
-    <w:tmpl w:val="67CC67DE"/>
-    <w:lvl w:ilvl="0" w:tplc="E8140134">
-      <w:numFmt w:val="bullet"/>
-      <w:lvlText w:val="•"/>
-      <w:lvlJc w:val="left"/>
-      <w:pPr>
-        <w:ind w:left="720" w:hanging="360"/>
-      </w:pPr>
-      <w:rPr>
-        <w:rFonts w:ascii="Calibri" w:eastAsiaTheme="minorHAnsi" w:hAnsi="Calibri" w:cs="Calibri" w:hint="default"/>
-      </w:rPr>
-    </w:lvl>
-    <w:lvl w:ilvl="1" w:tplc="04090003" w:tentative="1">
-      <w:start w:val="1"/>
-      <w:numFmt w:val="bullet"/>
-      <w:lvlText w:val="o"/>
-      <w:lvlJc w:val="left"/>
-      <w:pPr>
-        <w:ind w:left="1440" w:hanging="360"/>
-      </w:pPr>
-      <w:rPr>
-        <w:rFonts w:ascii="Courier New" w:hAnsi="Courier New" w:cs="Courier New" w:hint="default"/>
-      </w:rPr>
-    </w:lvl>
-    <w:lvl w:ilvl="2" w:tplc="04090005" w:tentative="1">
-      <w:start w:val="1"/>
-      <w:numFmt w:val="bullet"/>
-      <w:lvlText w:val=""/>
-      <w:lvlJc w:val="left"/>
-      <w:pPr>
-        <w:ind w:left="2160" w:hanging="360"/>
-      </w:pPr>
-      <w:rPr>
-        <w:rFonts w:ascii="Wingdings" w:hAnsi="Wingdings" w:hint="default"/>
-      </w:rPr>
-    </w:lvl>
-    <w:lvl w:ilvl="3" w:tplc="04090001" w:tentative="1">
-      <w:start w:val="1"/>
-      <w:numFmt w:val="bullet"/>
-      <w:lvlText w:val=""/>
-      <w:lvlJc w:val="left"/>
-      <w:pPr>
-        <w:ind w:left="2880" w:hanging="360"/>
-      </w:pPr>
-      <w:rPr>
-        <w:rFonts w:ascii="Symbol" w:hAnsi="Symbol" w:hint="default"/>
-      </w:rPr>
-    </w:lvl>
-    <w:lvl w:ilvl="4" w:tplc="04090003" w:tentative="1">
-      <w:start w:val="1"/>
-      <w:numFmt w:val="bullet"/>
-      <w:lvlText w:val="o"/>
-      <w:lvlJc w:val="left"/>
-      <w:pPr>
-        <w:ind w:left="3600" w:hanging="360"/>
-      </w:pPr>
-      <w:rPr>
-        <w:rFonts w:ascii="Courier New" w:hAnsi="Courier New" w:cs="Courier New" w:hint="default"/>
-      </w:rPr>
-    </w:lvl>
-    <w:lvl w:ilvl="5" w:tplc="04090005" w:tentative="1">
-      <w:start w:val="1"/>
-      <w:numFmt w:val="bullet"/>
-      <w:lvlText w:val=""/>
-      <w:lvlJc w:val="left"/>
-      <w:pPr>
-        <w:ind w:left="4320" w:hanging="360"/>
-      </w:pPr>
-      <w:rPr>
-        <w:rFonts w:ascii="Wingdings" w:hAnsi="Wingdings" w:hint="default"/>
-      </w:rPr>
-    </w:lvl>
-    <w:lvl w:ilvl="6" w:tplc="04090001" w:tentative="1">
-      <w:start w:val="1"/>
-      <w:numFmt w:val="bullet"/>
-      <w:lvlText w:val=""/>
-      <w:lvlJc w:val="left"/>
-      <w:pPr>
-        <w:ind w:left="5040" w:hanging="360"/>
-      </w:pPr>
-      <w:rPr>
-        <w:rFonts w:ascii="Symbol" w:hAnsi="Symbol" w:hint="default"/>
-      </w:rPr>
-    </w:lvl>
-    <w:lvl w:ilvl="7" w:tplc="04090003" w:tentative="1">
-      <w:start w:val="1"/>
-      <w:numFmt w:val="bullet"/>
-      <w:lvlText w:val="o"/>
-      <w:lvlJc w:val="left"/>
-      <w:pPr>
-        <w:ind w:left="5760" w:hanging="360"/>
-      </w:pPr>
-      <w:rPr>
-        <w:rFonts w:ascii="Courier New" w:hAnsi="Courier New" w:cs="Courier New" w:hint="default"/>
-      </w:rPr>
-    </w:lvl>
-    <w:lvl w:ilvl="8" w:tplc="04090005" w:tentative="1">
-      <w:start w:val="1"/>
-      <w:numFmt w:val="bullet"/>
-      <w:lvlText w:val=""/>
-      <w:lvlJc w:val="left"/>
-      <w:pPr>
-        <w:ind w:left="6480" w:hanging="360"/>
-      </w:pPr>
-      <w:rPr>
-        <w:rFonts w:ascii="Wingdings" w:hAnsi="Wingdings" w:hint="default"/>
-      </w:rPr>
-    </w:lvl>
-  </w:abstractNum>
-  <w:abstractNum w:abstractNumId="45" w15:restartNumberingAfterBreak="0">
-    <w:nsid w:val="652E677C"/>
-    <w:multiLevelType w:val="multilevel"/>
-    <w:tmpl w:val="9F46BC00"/>
-    <w:lvl w:ilvl="0">
-      <w:start w:val="1"/>
-      <w:numFmt w:val="decimal"/>
-      <w:lvlText w:val="%1."/>
-      <w:lvlJc w:val="left"/>
-      <w:pPr>
-        <w:tabs>
-          <w:tab w:val="num" w:pos="720"/>
-        </w:tabs>
-        <w:ind w:left="720" w:hanging="360"/>
-      </w:pPr>
-    </w:lvl>
-    <w:lvl w:ilvl="1" w:tentative="1">
-      <w:start w:val="1"/>
-      <w:numFmt w:val="decimal"/>
-      <w:lvlText w:val="%2."/>
-      <w:lvlJc w:val="left"/>
-      <w:pPr>
-        <w:tabs>
-          <w:tab w:val="num" w:pos="1440"/>
-        </w:tabs>
-        <w:ind w:left="1440" w:hanging="360"/>
-      </w:pPr>
-    </w:lvl>
-    <w:lvl w:ilvl="2" w:tentative="1">
-      <w:start w:val="1"/>
-      <w:numFmt w:val="decimal"/>
-      <w:lvlText w:val="%3."/>
-      <w:lvlJc w:val="left"/>
-      <w:pPr>
-        <w:tabs>
-          <w:tab w:val="num" w:pos="2160"/>
-        </w:tabs>
-        <w:ind w:left="2160" w:hanging="360"/>
-      </w:pPr>
-    </w:lvl>
-    <w:lvl w:ilvl="3" w:tentative="1">
-      <w:start w:val="1"/>
-      <w:numFmt w:val="decimal"/>
-      <w:lvlText w:val="%4."/>
-      <w:lvlJc w:val="left"/>
-      <w:pPr>
-        <w:tabs>
-          <w:tab w:val="num" w:pos="2880"/>
-        </w:tabs>
-        <w:ind w:left="2880" w:hanging="360"/>
-      </w:pPr>
-    </w:lvl>
-    <w:lvl w:ilvl="4" w:tentative="1">
-      <w:start w:val="1"/>
-      <w:numFmt w:val="decimal"/>
-      <w:lvlText w:val="%5."/>
-      <w:lvlJc w:val="left"/>
-      <w:pPr>
-        <w:tabs>
-          <w:tab w:val="num" w:pos="3600"/>
-        </w:tabs>
-        <w:ind w:left="3600" w:hanging="360"/>
-      </w:pPr>
-    </w:lvl>
-    <w:lvl w:ilvl="5" w:tentative="1">
-      <w:start w:val="1"/>
-      <w:numFmt w:val="decimal"/>
-      <w:lvlText w:val="%6."/>
-      <w:lvlJc w:val="left"/>
-      <w:pPr>
-        <w:tabs>
-          <w:tab w:val="num" w:pos="4320"/>
-        </w:tabs>
-        <w:ind w:left="4320" w:hanging="360"/>
-      </w:pPr>
-    </w:lvl>
-    <w:lvl w:ilvl="6" w:tentative="1">
-      <w:start w:val="1"/>
-      <w:numFmt w:val="decimal"/>
-      <w:lvlText w:val="%7."/>
-      <w:lvlJc w:val="left"/>
-      <w:pPr>
-        <w:tabs>
-          <w:tab w:val="num" w:pos="5040"/>
-        </w:tabs>
-        <w:ind w:left="5040" w:hanging="360"/>
-      </w:pPr>
-    </w:lvl>
-    <w:lvl w:ilvl="7" w:tentative="1">
-      <w:start w:val="1"/>
-      <w:numFmt w:val="decimal"/>
-      <w:lvlText w:val="%8."/>
-      <w:lvlJc w:val="left"/>
-      <w:pPr>
-        <w:tabs>
-          <w:tab w:val="num" w:pos="5760"/>
-        </w:tabs>
-        <w:ind w:left="5760" w:hanging="360"/>
-      </w:pPr>
-    </w:lvl>
-    <w:lvl w:ilvl="8" w:tentative="1">
-      <w:start w:val="1"/>
-      <w:numFmt w:val="decimal"/>
-      <w:lvlText w:val="%9."/>
-      <w:lvlJc w:val="left"/>
-      <w:pPr>
-        <w:tabs>
-          <w:tab w:val="num" w:pos="6480"/>
-        </w:tabs>
-        <w:ind w:left="6480" w:hanging="360"/>
-      </w:pPr>
-    </w:lvl>
-  </w:abstractNum>
-  <w:abstractNum w:abstractNumId="46" w15:restartNumberingAfterBreak="0">
-    <w:nsid w:val="66B45DEC"/>
-    <w:multiLevelType w:val="hybridMultilevel"/>
-    <w:tmpl w:val="FC6E8DB8"/>
-    <w:lvl w:ilvl="0" w:tplc="D8060A4C">
-      <w:start w:val="1"/>
-      <w:numFmt w:val="decimal"/>
-      <w:lvlText w:val="%1."/>
-      <w:lvlJc w:val="left"/>
-      <w:pPr>
-        <w:ind w:left="720" w:hanging="360"/>
-      </w:pPr>
-      <w:rPr>
-        <w:rFonts w:hint="default"/>
-      </w:rPr>
-    </w:lvl>
-    <w:lvl w:ilvl="1" w:tplc="0409000F">
-      <w:start w:val="1"/>
-      <w:numFmt w:val="decimal"/>
-      <w:lvlText w:val="%2."/>
-      <w:lvlJc w:val="left"/>
-      <w:pPr>
-        <w:ind w:left="720" w:hanging="360"/>
-      </w:pPr>
-      <w:rPr>
-        <w:rFonts w:hint="default"/>
-      </w:rPr>
-    </w:lvl>
-    <w:lvl w:ilvl="2" w:tplc="0409001B">
-      <w:start w:val="1"/>
-      <w:numFmt w:val="lowerRoman"/>
-      <w:lvlText w:val="%3."/>
-      <w:lvlJc w:val="right"/>
-      <w:pPr>
-        <w:ind w:left="2160" w:hanging="180"/>
-      </w:pPr>
-    </w:lvl>
-    <w:lvl w:ilvl="3" w:tplc="0409000F" w:tentative="1">
-      <w:start w:val="1"/>
-      <w:numFmt w:val="decimal"/>
-      <w:lvlText w:val="%4."/>
-      <w:lvlJc w:val="left"/>
-      <w:pPr>
-        <w:ind w:left="2880" w:hanging="360"/>
-      </w:pPr>
-    </w:lvl>
-    <w:lvl w:ilvl="4" w:tplc="04090019" w:tentative="1">
-      <w:start w:val="1"/>
-      <w:numFmt w:val="lowerLetter"/>
-      <w:lvlText w:val="%5."/>
-      <w:lvlJc w:val="left"/>
-      <w:pPr>
-        <w:ind w:left="3600" w:hanging="360"/>
-      </w:pPr>
-    </w:lvl>
-    <w:lvl w:ilvl="5" w:tplc="0409001B" w:tentative="1">
-      <w:start w:val="1"/>
-      <w:numFmt w:val="lowerRoman"/>
-      <w:lvlText w:val="%6."/>
-      <w:lvlJc w:val="right"/>
-      <w:pPr>
-        <w:ind w:left="4320" w:hanging="180"/>
-      </w:pPr>
-    </w:lvl>
-    <w:lvl w:ilvl="6" w:tplc="0409000F" w:tentative="1">
-      <w:start w:val="1"/>
-      <w:numFmt w:val="decimal"/>
-      <w:lvlText w:val="%7."/>
-      <w:lvlJc w:val="left"/>
-      <w:pPr>
-        <w:ind w:left="5040" w:hanging="360"/>
-      </w:pPr>
-    </w:lvl>
-    <w:lvl w:ilvl="7" w:tplc="04090019" w:tentative="1">
-      <w:start w:val="1"/>
-      <w:numFmt w:val="lowerLetter"/>
-      <w:lvlText w:val="%8."/>
-      <w:lvlJc w:val="left"/>
-      <w:pPr>
-        <w:ind w:left="5760" w:hanging="360"/>
-      </w:pPr>
-    </w:lvl>
-    <w:lvl w:ilvl="8" w:tplc="0409001B" w:tentative="1">
-      <w:start w:val="1"/>
-      <w:numFmt w:val="lowerRoman"/>
-      <w:lvlText w:val="%9."/>
-      <w:lvlJc w:val="right"/>
-      <w:pPr>
-        <w:ind w:left="6480" w:hanging="180"/>
-      </w:pPr>
-    </w:lvl>
-  </w:abstractNum>
-  <w:abstractNum w:abstractNumId="47" w15:restartNumberingAfterBreak="0">
-    <w:nsid w:val="681B2D5B"/>
-    <w:multiLevelType w:val="multilevel"/>
-    <w:tmpl w:val="7902CCB2"/>
-    <w:lvl w:ilvl="0">
-      <w:start w:val="3"/>
-      <w:numFmt w:val="decimal"/>
-      <w:lvlText w:val="%1"/>
-      <w:lvlJc w:val="left"/>
-      <w:pPr>
-        <w:ind w:left="360" w:hanging="360"/>
-      </w:pPr>
-      <w:rPr>
-        <w:rFonts w:hint="default"/>
-      </w:rPr>
-    </w:lvl>
-    <w:lvl w:ilvl="1">
-      <w:start w:val="1"/>
-      <w:numFmt w:val="decimal"/>
-      <w:lvlText w:val="%1.%2"/>
-      <w:lvlJc w:val="left"/>
-      <w:pPr>
-        <w:ind w:left="720" w:hanging="360"/>
-      </w:pPr>
-      <w:rPr>
-        <w:rFonts w:hint="default"/>
-      </w:rPr>
-    </w:lvl>
-    <w:lvl w:ilvl="2">
-      <w:start w:val="1"/>
-      <w:numFmt w:val="decimal"/>
-      <w:lvlText w:val="%1.%2.%3"/>
-      <w:lvlJc w:val="left"/>
-      <w:pPr>
-        <w:ind w:left="1440" w:hanging="720"/>
-      </w:pPr>
-      <w:rPr>
-        <w:rFonts w:hint="default"/>
-      </w:rPr>
-    </w:lvl>
-    <w:lvl w:ilvl="3">
-      <w:start w:val="1"/>
-      <w:numFmt w:val="decimal"/>
-      <w:lvlText w:val="%1.%2.%3.%4"/>
-      <w:lvlJc w:val="left"/>
-      <w:pPr>
-        <w:ind w:left="2160" w:hanging="1080"/>
-      </w:pPr>
-      <w:rPr>
-        <w:rFonts w:hint="default"/>
-      </w:rPr>
-    </w:lvl>
-    <w:lvl w:ilvl="4">
-      <w:start w:val="1"/>
-      <w:numFmt w:val="decimal"/>
-      <w:lvlText w:val="%1.%2.%3.%4.%5"/>
-      <w:lvlJc w:val="left"/>
-      <w:pPr>
-        <w:ind w:left="2520" w:hanging="1080"/>
-      </w:pPr>
-      <w:rPr>
-        <w:rFonts w:hint="default"/>
-      </w:rPr>
-    </w:lvl>
-    <w:lvl w:ilvl="5">
-      <w:start w:val="1"/>
-      <w:numFmt w:val="decimal"/>
-      <w:lvlText w:val="%1.%2.%3.%4.%5.%6"/>
-      <w:lvlJc w:val="left"/>
-      <w:pPr>
-        <w:ind w:left="3240" w:hanging="1440"/>
-      </w:pPr>
-      <w:rPr>
-        <w:rFonts w:hint="default"/>
-      </w:rPr>
-    </w:lvl>
-    <w:lvl w:ilvl="6">
-      <w:start w:val="1"/>
-      <w:numFmt w:val="decimal"/>
-      <w:lvlText w:val="%1.%2.%3.%4.%5.%6.%7"/>
-      <w:lvlJc w:val="left"/>
-      <w:pPr>
-        <w:ind w:left="3600" w:hanging="1440"/>
-      </w:pPr>
-      <w:rPr>
-        <w:rFonts w:hint="default"/>
-      </w:rPr>
-    </w:lvl>
-    <w:lvl w:ilvl="7">
-      <w:start w:val="1"/>
-      <w:numFmt w:val="decimal"/>
-      <w:lvlText w:val="%1.%2.%3.%4.%5.%6.%7.%8"/>
-      <w:lvlJc w:val="left"/>
-      <w:pPr>
-        <w:ind w:left="4320" w:hanging="1800"/>
-      </w:pPr>
-      <w:rPr>
-        <w:rFonts w:hint="default"/>
-      </w:rPr>
-    </w:lvl>
-    <w:lvl w:ilvl="8">
-      <w:start w:val="1"/>
-      <w:numFmt w:val="decimal"/>
-      <w:lvlText w:val="%1.%2.%3.%4.%5.%6.%7.%8.%9"/>
-      <w:lvlJc w:val="left"/>
-      <w:pPr>
-        <w:ind w:left="5040" w:hanging="2160"/>
-      </w:pPr>
-      <w:rPr>
-        <w:rFonts w:hint="default"/>
-      </w:rPr>
-    </w:lvl>
-  </w:abstractNum>
-  <w:abstractNum w:abstractNumId="48" w15:restartNumberingAfterBreak="0">
-    <w:nsid w:val="69E65A30"/>
-    <w:multiLevelType w:val="hybridMultilevel"/>
-    <w:tmpl w:val="C408FA5C"/>
-    <w:lvl w:ilvl="0" w:tplc="EE061C1A">
-      <w:start w:val="1"/>
-      <w:numFmt w:val="decimal"/>
-      <w:lvlText w:val="%1."/>
-      <w:lvlJc w:val="left"/>
-      <w:pPr>
-        <w:ind w:left="720" w:hanging="360"/>
-      </w:pPr>
-      <w:rPr>
-        <w:rFonts w:hint="default"/>
-      </w:rPr>
-    </w:lvl>
-    <w:lvl w:ilvl="1" w:tplc="04090019" w:tentative="1">
-      <w:start w:val="1"/>
-      <w:numFmt w:val="lowerLetter"/>
-      <w:lvlText w:val="%2."/>
-      <w:lvlJc w:val="left"/>
-      <w:pPr>
-        <w:ind w:left="1440" w:hanging="360"/>
-      </w:pPr>
-    </w:lvl>
-    <w:lvl w:ilvl="2" w:tplc="0409001B" w:tentative="1">
-      <w:start w:val="1"/>
-      <w:numFmt w:val="lowerRoman"/>
-      <w:lvlText w:val="%3."/>
-      <w:lvlJc w:val="right"/>
-      <w:pPr>
-        <w:ind w:left="2160" w:hanging="180"/>
-      </w:pPr>
-    </w:lvl>
-    <w:lvl w:ilvl="3" w:tplc="0409000F" w:tentative="1">
-      <w:start w:val="1"/>
-      <w:numFmt w:val="decimal"/>
-      <w:lvlText w:val="%4."/>
-      <w:lvlJc w:val="left"/>
-      <w:pPr>
-        <w:ind w:left="2880" w:hanging="360"/>
-      </w:pPr>
-    </w:lvl>
-    <w:lvl w:ilvl="4" w:tplc="04090019" w:tentative="1">
-      <w:start w:val="1"/>
-      <w:numFmt w:val="lowerLetter"/>
-      <w:lvlText w:val="%5."/>
-      <w:lvlJc w:val="left"/>
-      <w:pPr>
-        <w:ind w:left="3600" w:hanging="360"/>
-      </w:pPr>
-    </w:lvl>
-    <w:lvl w:ilvl="5" w:tplc="0409001B" w:tentative="1">
-      <w:start w:val="1"/>
-      <w:numFmt w:val="lowerRoman"/>
-      <w:lvlText w:val="%6."/>
-      <w:lvlJc w:val="right"/>
-      <w:pPr>
-        <w:ind w:left="4320" w:hanging="180"/>
-      </w:pPr>
-    </w:lvl>
-    <w:lvl w:ilvl="6" w:tplc="0409000F" w:tentative="1">
-      <w:start w:val="1"/>
-      <w:numFmt w:val="decimal"/>
-      <w:lvlText w:val="%7."/>
-      <w:lvlJc w:val="left"/>
-      <w:pPr>
-        <w:ind w:left="5040" w:hanging="360"/>
-      </w:pPr>
-    </w:lvl>
-    <w:lvl w:ilvl="7" w:tplc="04090019" w:tentative="1">
-      <w:start w:val="1"/>
-      <w:numFmt w:val="lowerLetter"/>
-      <w:lvlText w:val="%8."/>
-      <w:lvlJc w:val="left"/>
-      <w:pPr>
-        <w:ind w:left="5760" w:hanging="360"/>
-      </w:pPr>
-    </w:lvl>
-    <w:lvl w:ilvl="8" w:tplc="0409001B" w:tentative="1">
-      <w:start w:val="1"/>
-      <w:numFmt w:val="lowerRoman"/>
-      <w:lvlText w:val="%9."/>
-      <w:lvlJc w:val="right"/>
-      <w:pPr>
-        <w:ind w:left="6480" w:hanging="180"/>
-      </w:pPr>
-    </w:lvl>
-  </w:abstractNum>
-  <w:abstractNum w:abstractNumId="49" w15:restartNumberingAfterBreak="0">
+  <w:abstractNum w:abstractNumId="13" w15:restartNumberingAfterBreak="0">
     <w:nsid w:val="722C54BA"/>
     <w:multiLevelType w:val="hybridMultilevel"/>
     <w:tmpl w:val="A7F62E38"/>
@@ -10689,155 +7231,48 @@
     </w:lvl>
   </w:abstractNum>
   <w:num w:numId="1">
+    <w:abstractNumId w:val="3"/>
+  </w:num>
+  <w:num w:numId="2">
+    <w:abstractNumId w:val="5"/>
+  </w:num>
+  <w:num w:numId="3">
+    <w:abstractNumId w:val="6"/>
+  </w:num>
+  <w:num w:numId="4">
+    <w:abstractNumId w:val="11"/>
+  </w:num>
+  <w:num w:numId="5">
+    <w:abstractNumId w:val="9"/>
+  </w:num>
+  <w:num w:numId="6">
+    <w:abstractNumId w:val="13"/>
+  </w:num>
+  <w:num w:numId="7">
+    <w:abstractNumId w:val="2"/>
+  </w:num>
+  <w:num w:numId="8">
     <w:abstractNumId w:val="12"/>
   </w:num>
-  <w:num w:numId="2">
-    <w:abstractNumId w:val="23"/>
-  </w:num>
-  <w:num w:numId="3">
-    <w:abstractNumId w:val="27"/>
-  </w:num>
-  <w:num w:numId="4">
-    <w:abstractNumId w:val="44"/>
-  </w:num>
-  <w:num w:numId="5">
-    <w:abstractNumId w:val="20"/>
-  </w:num>
-  <w:num w:numId="6">
-    <w:abstractNumId w:val="11"/>
-  </w:num>
-  <w:num w:numId="7">
-    <w:abstractNumId w:val="16"/>
-  </w:num>
-  <w:num w:numId="8">
-    <w:abstractNumId w:val="25"/>
-  </w:num>
   <w:num w:numId="9">
-    <w:abstractNumId w:val="18"/>
+    <w:abstractNumId w:val="8"/>
   </w:num>
   <w:num w:numId="10">
-    <w:abstractNumId w:val="2"/>
+    <w:abstractNumId w:val="10"/>
   </w:num>
   <w:num w:numId="11">
-    <w:abstractNumId w:val="8"/>
+    <w:abstractNumId w:val="0"/>
   </w:num>
   <w:num w:numId="12">
-    <w:abstractNumId w:val="3"/>
+    <w:abstractNumId w:val="7"/>
   </w:num>
   <w:num w:numId="13">
-    <w:abstractNumId w:val="6"/>
+    <w:abstractNumId w:val="4"/>
   </w:num>
   <w:num w:numId="14">
-    <w:abstractNumId w:val="0"/>
-  </w:num>
-  <w:num w:numId="15">
-    <w:abstractNumId w:val="31"/>
-  </w:num>
-  <w:num w:numId="16">
-    <w:abstractNumId w:val="41"/>
-  </w:num>
-  <w:num w:numId="17">
-    <w:abstractNumId w:val="42"/>
-  </w:num>
-  <w:num w:numId="18">
-    <w:abstractNumId w:val="13"/>
-  </w:num>
-  <w:num w:numId="19">
     <w:abstractNumId w:val="1"/>
   </w:num>
-  <w:num w:numId="20">
-    <w:abstractNumId w:val="33"/>
-  </w:num>
-  <w:num w:numId="21">
-    <w:abstractNumId w:val="38"/>
-  </w:num>
-  <w:num w:numId="22">
-    <w:abstractNumId w:val="45"/>
-  </w:num>
-  <w:num w:numId="23">
-    <w:abstractNumId w:val="28"/>
-  </w:num>
-  <w:num w:numId="24">
-    <w:abstractNumId w:val="40"/>
-  </w:num>
-  <w:num w:numId="25">
-    <w:abstractNumId w:val="7"/>
-  </w:num>
-  <w:num w:numId="26">
-    <w:abstractNumId w:val="22"/>
-  </w:num>
-  <w:num w:numId="27">
-    <w:abstractNumId w:val="24"/>
-  </w:num>
-  <w:num w:numId="28">
-    <w:abstractNumId w:val="30"/>
-  </w:num>
-  <w:num w:numId="29">
-    <w:abstractNumId w:val="46"/>
-  </w:num>
-  <w:num w:numId="30">
-    <w:abstractNumId w:val="15"/>
-  </w:num>
-  <w:num w:numId="31">
-    <w:abstractNumId w:val="19"/>
-  </w:num>
-  <w:num w:numId="32">
-    <w:abstractNumId w:val="48"/>
-  </w:num>
-  <w:num w:numId="33">
-    <w:abstractNumId w:val="29"/>
-  </w:num>
-  <w:num w:numId="34">
-    <w:abstractNumId w:val="37"/>
-  </w:num>
-  <w:num w:numId="35">
-    <w:abstractNumId w:val="5"/>
-  </w:num>
-  <w:num w:numId="36">
-    <w:abstractNumId w:val="43"/>
-  </w:num>
-  <w:num w:numId="37">
-    <w:abstractNumId w:val="47"/>
-  </w:num>
-  <w:num w:numId="38">
-    <w:abstractNumId w:val="14"/>
-  </w:num>
-  <w:num w:numId="39">
-    <w:abstractNumId w:val="9"/>
-  </w:num>
-  <w:num w:numId="40">
-    <w:abstractNumId w:val="34"/>
-  </w:num>
-  <w:num w:numId="41">
-    <w:abstractNumId w:val="26"/>
-  </w:num>
-  <w:num w:numId="42">
-    <w:abstractNumId w:val="49"/>
-  </w:num>
-  <w:num w:numId="43">
-    <w:abstractNumId w:val="10"/>
-  </w:num>
-  <w:num w:numId="44">
-    <w:abstractNumId w:val="39"/>
-  </w:num>
-  <w:num w:numId="45">
-    <w:abstractNumId w:val="21"/>
-  </w:num>
-  <w:num w:numId="46">
-    <w:abstractNumId w:val="32"/>
-  </w:num>
-  <w:num w:numId="47">
-    <w:abstractNumId w:val="35"/>
-  </w:num>
-  <w:num w:numId="48">
-    <w:abstractNumId w:val="4"/>
-  </w:num>
-  <w:num w:numId="49">
-    <w:abstractNumId w:val="36"/>
-  </w:num>
-  <w:num w:numId="50">
-    <w:abstractNumId w:val="17"/>
-  </w:num>
+  <w:numIdMacAtCleanup w:val="14"/>
 </w:numbering>
 </file>
 
@@ -11374,6 +7809,7 @@
     <w:uiPriority w:val="9"/>
     <w:rsid w:val="0042677A"/>
     <w:rPr>
+      <w:rFonts w:ascii="Times New Roman" w:eastAsia="Times New Roman" w:hAnsi="Times New Roman" w:cs="Times New Roman"/>
       <w:b/>
       <w:bCs/>
       <w:sz w:val="28"/>
@@ -11387,6 +7823,7 @@
     <w:uiPriority w:val="9"/>
     <w:rsid w:val="0042677A"/>
     <w:rPr>
+      <w:rFonts w:ascii="Times New Roman" w:eastAsia="Times New Roman" w:hAnsi="Times New Roman" w:cs="Times New Roman"/>
       <w:b/>
       <w:bCs/>
       <w:sz w:val="28"/>

--- a/6. Struktur Data.docx
+++ b/6. Struktur Data.docx
@@ -313,16 +313,16 @@
         <w:rPr>
           <w:rFonts w:ascii="Consolas" w:hAnsi="Consolas" w:cs="Consolas"/>
           <w:color w:val="5C5C5C"/>
-          <w:sz w:val="21"/>
-          <w:szCs w:val="21"/>
+          <w:sz w:val="20"/>
+          <w:szCs w:val="20"/>
         </w:rPr>
       </w:pPr>
       <w:r>
         <w:rPr>
           <w:rFonts w:ascii="Consolas" w:hAnsi="Consolas" w:cs="Consolas"/>
           <w:color w:val="008200"/>
-          <w:sz w:val="21"/>
-          <w:szCs w:val="21"/>
+          <w:sz w:val="20"/>
+          <w:szCs w:val="20"/>
           <w:bdr w:val="none" w:sz="0" w:space="0" w:color="auto" w:frame="1"/>
         </w:rPr>
         <w:lastRenderedPageBreak/>
@@ -332,8 +332,8 @@
         <w:rPr>
           <w:rFonts w:ascii="Consolas" w:hAnsi="Consolas" w:cs="Consolas"/>
           <w:color w:val="000000"/>
-          <w:sz w:val="21"/>
-          <w:szCs w:val="21"/>
+          <w:sz w:val="20"/>
+          <w:szCs w:val="20"/>
           <w:bdr w:val="none" w:sz="0" w:space="0" w:color="auto" w:frame="1"/>
         </w:rPr>
         <w:t>  </w:t>
@@ -355,16 +355,16 @@
         <w:rPr>
           <w:rFonts w:ascii="Consolas" w:hAnsi="Consolas" w:cs="Consolas"/>
           <w:color w:val="5C5C5C"/>
-          <w:sz w:val="21"/>
-          <w:szCs w:val="21"/>
-        </w:rPr>
-      </w:pPr>
-      <w:r>
-        <w:rPr>
-          <w:rFonts w:ascii="Consolas" w:hAnsi="Consolas" w:cs="Consolas"/>
-          <w:color w:val="000000"/>
-          <w:sz w:val="21"/>
-          <w:szCs w:val="21"/>
+          <w:sz w:val="20"/>
+          <w:szCs w:val="20"/>
+        </w:rPr>
+      </w:pPr>
+      <w:r>
+        <w:rPr>
+          <w:rFonts w:ascii="Consolas" w:hAnsi="Consolas" w:cs="Consolas"/>
+          <w:color w:val="000000"/>
+          <w:sz w:val="20"/>
+          <w:szCs w:val="20"/>
           <w:bdr w:val="none" w:sz="0" w:space="0" w:color="auto" w:frame="1"/>
         </w:rPr>
         <w:t>pti = [</w:t>
@@ -373,8 +373,8 @@
         <w:rPr>
           <w:rFonts w:ascii="Consolas" w:hAnsi="Consolas" w:cs="Consolas"/>
           <w:color w:val="0000FF"/>
-          <w:sz w:val="21"/>
-          <w:szCs w:val="21"/>
+          <w:sz w:val="20"/>
+          <w:szCs w:val="20"/>
           <w:bdr w:val="none" w:sz="0" w:space="0" w:color="auto" w:frame="1"/>
         </w:rPr>
         <w:t>'fkip'</w:t>
@@ -383,8 +383,8 @@
         <w:rPr>
           <w:rFonts w:ascii="Consolas" w:hAnsi="Consolas" w:cs="Consolas"/>
           <w:color w:val="000000"/>
-          <w:sz w:val="21"/>
-          <w:szCs w:val="21"/>
+          <w:sz w:val="20"/>
+          <w:szCs w:val="20"/>
           <w:bdr w:val="none" w:sz="0" w:space="0" w:color="auto" w:frame="1"/>
         </w:rPr>
         <w:t>,</w:t>
@@ -393,8 +393,8 @@
         <w:rPr>
           <w:rFonts w:ascii="Consolas" w:hAnsi="Consolas" w:cs="Consolas"/>
           <w:color w:val="0000FF"/>
-          <w:sz w:val="21"/>
-          <w:szCs w:val="21"/>
+          <w:sz w:val="20"/>
+          <w:szCs w:val="20"/>
           <w:bdr w:val="none" w:sz="0" w:space="0" w:color="auto" w:frame="1"/>
         </w:rPr>
         <w:t>'ums'</w:t>
@@ -403,8 +403,8 @@
         <w:rPr>
           <w:rFonts w:ascii="Consolas" w:hAnsi="Consolas" w:cs="Consolas"/>
           <w:color w:val="000000"/>
-          <w:sz w:val="21"/>
-          <w:szCs w:val="21"/>
+          <w:sz w:val="20"/>
+          <w:szCs w:val="20"/>
           <w:bdr w:val="none" w:sz="0" w:space="0" w:color="auto" w:frame="1"/>
         </w:rPr>
         <w:t>,2014,True]  </w:t>
@@ -426,16 +426,16 @@
         <w:rPr>
           <w:rFonts w:ascii="Consolas" w:hAnsi="Consolas" w:cs="Consolas"/>
           <w:color w:val="5C5C5C"/>
-          <w:sz w:val="21"/>
-          <w:szCs w:val="21"/>
-        </w:rPr>
-      </w:pPr>
-      <w:r>
-        <w:rPr>
-          <w:rFonts w:ascii="Consolas" w:hAnsi="Consolas" w:cs="Consolas"/>
-          <w:color w:val="000000"/>
-          <w:sz w:val="21"/>
-          <w:szCs w:val="21"/>
+          <w:sz w:val="20"/>
+          <w:szCs w:val="20"/>
+        </w:rPr>
+      </w:pPr>
+      <w:r>
+        <w:rPr>
+          <w:rFonts w:ascii="Consolas" w:hAnsi="Consolas" w:cs="Consolas"/>
+          <w:color w:val="000000"/>
+          <w:sz w:val="20"/>
+          <w:szCs w:val="20"/>
           <w:bdr w:val="none" w:sz="0" w:space="0" w:color="auto" w:frame="1"/>
         </w:rPr>
         <w:t>  </w:t>
@@ -457,16 +457,16 @@
         <w:rPr>
           <w:rFonts w:ascii="Consolas" w:hAnsi="Consolas" w:cs="Consolas"/>
           <w:color w:val="5C5C5C"/>
-          <w:sz w:val="21"/>
-          <w:szCs w:val="21"/>
+          <w:sz w:val="20"/>
+          <w:szCs w:val="20"/>
         </w:rPr>
       </w:pPr>
       <w:r>
         <w:rPr>
           <w:rFonts w:ascii="Consolas" w:hAnsi="Consolas" w:cs="Consolas"/>
           <w:color w:val="008200"/>
-          <w:sz w:val="21"/>
-          <w:szCs w:val="21"/>
+          <w:sz w:val="20"/>
+          <w:szCs w:val="20"/>
           <w:bdr w:val="none" w:sz="0" w:space="0" w:color="auto" w:frame="1"/>
         </w:rPr>
         <w:t>#akses list menggunakan indeks 0</w:t>
@@ -475,8 +475,8 @@
         <w:rPr>
           <w:rFonts w:ascii="Consolas" w:hAnsi="Consolas" w:cs="Consolas"/>
           <w:color w:val="000000"/>
-          <w:sz w:val="21"/>
-          <w:szCs w:val="21"/>
+          <w:sz w:val="20"/>
+          <w:szCs w:val="20"/>
           <w:bdr w:val="none" w:sz="0" w:space="0" w:color="auto" w:frame="1"/>
         </w:rPr>
         <w:t>  </w:t>
@@ -498,8 +498,8 @@
         <w:rPr>
           <w:rFonts w:ascii="Consolas" w:hAnsi="Consolas" w:cs="Consolas"/>
           <w:color w:val="5C5C5C"/>
-          <w:sz w:val="21"/>
-          <w:szCs w:val="21"/>
+          <w:sz w:val="20"/>
+          <w:szCs w:val="20"/>
         </w:rPr>
       </w:pPr>
       <w:r>
@@ -508,8 +508,8 @@
           <w:b/>
           <w:bCs/>
           <w:color w:val="006699"/>
-          <w:sz w:val="21"/>
-          <w:szCs w:val="21"/>
+          <w:sz w:val="20"/>
+          <w:szCs w:val="20"/>
           <w:bdr w:val="none" w:sz="0" w:space="0" w:color="auto" w:frame="1"/>
         </w:rPr>
         <w:t>print</w:t>
@@ -518,8 +518,8 @@
         <w:rPr>
           <w:rFonts w:ascii="Consolas" w:hAnsi="Consolas" w:cs="Consolas"/>
           <w:color w:val="000000"/>
-          <w:sz w:val="21"/>
-          <w:szCs w:val="21"/>
+          <w:sz w:val="20"/>
+          <w:szCs w:val="20"/>
           <w:bdr w:val="none" w:sz="0" w:space="0" w:color="auto" w:frame="1"/>
         </w:rPr>
         <w:t>(pti[0])  </w:t>
@@ -541,16 +541,16 @@
         <w:rPr>
           <w:rFonts w:ascii="Consolas" w:hAnsi="Consolas" w:cs="Consolas"/>
           <w:color w:val="5C5C5C"/>
-          <w:sz w:val="21"/>
-          <w:szCs w:val="21"/>
-        </w:rPr>
-      </w:pPr>
-      <w:r>
-        <w:rPr>
-          <w:rFonts w:ascii="Consolas" w:hAnsi="Consolas" w:cs="Consolas"/>
-          <w:color w:val="000000"/>
-          <w:sz w:val="21"/>
-          <w:szCs w:val="21"/>
+          <w:sz w:val="20"/>
+          <w:szCs w:val="20"/>
+        </w:rPr>
+      </w:pPr>
+      <w:r>
+        <w:rPr>
+          <w:rFonts w:ascii="Consolas" w:hAnsi="Consolas" w:cs="Consolas"/>
+          <w:color w:val="000000"/>
+          <w:sz w:val="20"/>
+          <w:szCs w:val="20"/>
           <w:bdr w:val="none" w:sz="0" w:space="0" w:color="auto" w:frame="1"/>
         </w:rPr>
         <w:t>  </w:t>
@@ -572,16 +572,16 @@
         <w:rPr>
           <w:rFonts w:ascii="Consolas" w:hAnsi="Consolas" w:cs="Consolas"/>
           <w:color w:val="5C5C5C"/>
-          <w:sz w:val="21"/>
-          <w:szCs w:val="21"/>
+          <w:sz w:val="20"/>
+          <w:szCs w:val="20"/>
         </w:rPr>
       </w:pPr>
       <w:r>
         <w:rPr>
           <w:rFonts w:ascii="Consolas" w:hAnsi="Consolas" w:cs="Consolas"/>
           <w:color w:val="008200"/>
-          <w:sz w:val="21"/>
-          <w:szCs w:val="21"/>
+          <w:sz w:val="20"/>
+          <w:szCs w:val="20"/>
           <w:bdr w:val="none" w:sz="0" w:space="0" w:color="auto" w:frame="1"/>
         </w:rPr>
         <w:t>#akses list menggunakan indeks 2</w:t>
@@ -590,8 +590,8 @@
         <w:rPr>
           <w:rFonts w:ascii="Consolas" w:hAnsi="Consolas" w:cs="Consolas"/>
           <w:color w:val="000000"/>
-          <w:sz w:val="21"/>
-          <w:szCs w:val="21"/>
+          <w:sz w:val="20"/>
+          <w:szCs w:val="20"/>
           <w:bdr w:val="none" w:sz="0" w:space="0" w:color="auto" w:frame="1"/>
         </w:rPr>
         <w:t>  </w:t>
@@ -613,8 +613,8 @@
         <w:rPr>
           <w:rFonts w:ascii="Consolas" w:hAnsi="Consolas" w:cs="Consolas"/>
           <w:color w:val="5C5C5C"/>
-          <w:sz w:val="21"/>
-          <w:szCs w:val="21"/>
+          <w:sz w:val="20"/>
+          <w:szCs w:val="20"/>
         </w:rPr>
       </w:pPr>
       <w:r>
@@ -623,8 +623,8 @@
           <w:b/>
           <w:bCs/>
           <w:color w:val="006699"/>
-          <w:sz w:val="21"/>
-          <w:szCs w:val="21"/>
+          <w:sz w:val="20"/>
+          <w:szCs w:val="20"/>
           <w:bdr w:val="none" w:sz="0" w:space="0" w:color="auto" w:frame="1"/>
         </w:rPr>
         <w:t>print</w:t>
@@ -633,8 +633,8 @@
         <w:rPr>
           <w:rFonts w:ascii="Consolas" w:hAnsi="Consolas" w:cs="Consolas"/>
           <w:color w:val="000000"/>
-          <w:sz w:val="21"/>
-          <w:szCs w:val="21"/>
+          <w:sz w:val="20"/>
+          <w:szCs w:val="20"/>
           <w:bdr w:val="none" w:sz="0" w:space="0" w:color="auto" w:frame="1"/>
         </w:rPr>
         <w:t>(pti[2])  </w:t>
@@ -653,15 +653,15 @@
         <w:shd w:val="clear" w:color="auto" w:fill="F2F2F2" w:themeFill="background1" w:themeFillShade="F2"/>
         <w:rPr>
           <w:rFonts w:ascii="Consolas" w:hAnsi="Consolas" w:cs="Consolas"/>
-          <w:sz w:val="22"/>
-          <w:szCs w:val="22"/>
-        </w:rPr>
-      </w:pPr>
-      <w:r>
-        <w:rPr>
-          <w:rFonts w:ascii="Consolas" w:hAnsi="Consolas" w:cs="Consolas"/>
-          <w:sz w:val="22"/>
-          <w:szCs w:val="22"/>
+          <w:sz w:val="20"/>
+          <w:szCs w:val="20"/>
+        </w:rPr>
+      </w:pPr>
+      <w:r>
+        <w:rPr>
+          <w:rFonts w:ascii="Consolas" w:hAnsi="Consolas" w:cs="Consolas"/>
+          <w:sz w:val="20"/>
+          <w:szCs w:val="20"/>
         </w:rPr>
         <w:t>fkip</w:t>
       </w:r>
@@ -671,15 +671,15 @@
         <w:shd w:val="clear" w:color="auto" w:fill="F2F2F2" w:themeFill="background1" w:themeFillShade="F2"/>
         <w:rPr>
           <w:rFonts w:ascii="Consolas" w:hAnsi="Consolas" w:cs="Consolas"/>
-          <w:sz w:val="22"/>
-          <w:szCs w:val="22"/>
-        </w:rPr>
-      </w:pPr>
-      <w:r>
-        <w:rPr>
-          <w:rFonts w:ascii="Consolas" w:hAnsi="Consolas" w:cs="Consolas"/>
-          <w:sz w:val="22"/>
-          <w:szCs w:val="22"/>
+          <w:sz w:val="20"/>
+          <w:szCs w:val="20"/>
+        </w:rPr>
+      </w:pPr>
+      <w:r>
+        <w:rPr>
+          <w:rFonts w:ascii="Consolas" w:hAnsi="Consolas" w:cs="Consolas"/>
+          <w:sz w:val="20"/>
+          <w:szCs w:val="20"/>
         </w:rPr>
         <w:t>2014</w:t>
       </w:r>
@@ -705,16 +705,16 @@
         <w:rPr>
           <w:rFonts w:ascii="Consolas" w:hAnsi="Consolas" w:cs="Consolas"/>
           <w:color w:val="5C5C5C"/>
-          <w:sz w:val="21"/>
-          <w:szCs w:val="21"/>
+          <w:sz w:val="20"/>
+          <w:szCs w:val="20"/>
         </w:rPr>
       </w:pPr>
       <w:r>
         <w:rPr>
           <w:rFonts w:ascii="Consolas" w:hAnsi="Consolas" w:cs="Consolas"/>
           <w:color w:val="008200"/>
-          <w:sz w:val="21"/>
-          <w:szCs w:val="21"/>
+          <w:sz w:val="20"/>
+          <w:szCs w:val="20"/>
           <w:bdr w:val="none" w:sz="0" w:space="0" w:color="auto" w:frame="1"/>
         </w:rPr>
         <w:t>#deklarasi list</w:t>
@@ -723,8 +723,8 @@
         <w:rPr>
           <w:rFonts w:ascii="Consolas" w:hAnsi="Consolas" w:cs="Consolas"/>
           <w:color w:val="000000"/>
-          <w:sz w:val="21"/>
-          <w:szCs w:val="21"/>
+          <w:sz w:val="20"/>
+          <w:szCs w:val="20"/>
           <w:bdr w:val="none" w:sz="0" w:space="0" w:color="auto" w:frame="1"/>
         </w:rPr>
         <w:t>  </w:t>
@@ -746,16 +746,16 @@
         <w:rPr>
           <w:rFonts w:ascii="Consolas" w:hAnsi="Consolas" w:cs="Consolas"/>
           <w:color w:val="5C5C5C"/>
-          <w:sz w:val="21"/>
-          <w:szCs w:val="21"/>
-        </w:rPr>
-      </w:pPr>
-      <w:r>
-        <w:rPr>
-          <w:rFonts w:ascii="Consolas" w:hAnsi="Consolas" w:cs="Consolas"/>
-          <w:color w:val="000000"/>
-          <w:sz w:val="21"/>
-          <w:szCs w:val="21"/>
+          <w:sz w:val="20"/>
+          <w:szCs w:val="20"/>
+        </w:rPr>
+      </w:pPr>
+      <w:r>
+        <w:rPr>
+          <w:rFonts w:ascii="Consolas" w:hAnsi="Consolas" w:cs="Consolas"/>
+          <w:color w:val="000000"/>
+          <w:sz w:val="20"/>
+          <w:szCs w:val="20"/>
           <w:bdr w:val="none" w:sz="0" w:space="0" w:color="auto" w:frame="1"/>
         </w:rPr>
         <w:t>pti = [</w:t>
@@ -764,8 +764,8 @@
         <w:rPr>
           <w:rFonts w:ascii="Consolas" w:hAnsi="Consolas" w:cs="Consolas"/>
           <w:color w:val="0000FF"/>
-          <w:sz w:val="21"/>
-          <w:szCs w:val="21"/>
+          <w:sz w:val="20"/>
+          <w:szCs w:val="20"/>
           <w:bdr w:val="none" w:sz="0" w:space="0" w:color="auto" w:frame="1"/>
         </w:rPr>
         <w:t>'fkip'</w:t>
@@ -774,8 +774,8 @@
         <w:rPr>
           <w:rFonts w:ascii="Consolas" w:hAnsi="Consolas" w:cs="Consolas"/>
           <w:color w:val="000000"/>
-          <w:sz w:val="21"/>
-          <w:szCs w:val="21"/>
+          <w:sz w:val="20"/>
+          <w:szCs w:val="20"/>
           <w:bdr w:val="none" w:sz="0" w:space="0" w:color="auto" w:frame="1"/>
         </w:rPr>
         <w:t>,</w:t>
@@ -784,8 +784,8 @@
         <w:rPr>
           <w:rFonts w:ascii="Consolas" w:hAnsi="Consolas" w:cs="Consolas"/>
           <w:color w:val="0000FF"/>
-          <w:sz w:val="21"/>
-          <w:szCs w:val="21"/>
+          <w:sz w:val="20"/>
+          <w:szCs w:val="20"/>
           <w:bdr w:val="none" w:sz="0" w:space="0" w:color="auto" w:frame="1"/>
         </w:rPr>
         <w:t>'ums'</w:t>
@@ -794,8 +794,8 @@
         <w:rPr>
           <w:rFonts w:ascii="Consolas" w:hAnsi="Consolas" w:cs="Consolas"/>
           <w:color w:val="000000"/>
-          <w:sz w:val="21"/>
-          <w:szCs w:val="21"/>
+          <w:sz w:val="20"/>
+          <w:szCs w:val="20"/>
           <w:bdr w:val="none" w:sz="0" w:space="0" w:color="auto" w:frame="1"/>
         </w:rPr>
         <w:t>,2014,True]  </w:t>
@@ -817,16 +817,16 @@
         <w:rPr>
           <w:rFonts w:ascii="Consolas" w:hAnsi="Consolas" w:cs="Consolas"/>
           <w:color w:val="5C5C5C"/>
-          <w:sz w:val="21"/>
-          <w:szCs w:val="21"/>
-        </w:rPr>
-      </w:pPr>
-      <w:r>
-        <w:rPr>
-          <w:rFonts w:ascii="Consolas" w:hAnsi="Consolas" w:cs="Consolas"/>
-          <w:color w:val="000000"/>
-          <w:sz w:val="21"/>
-          <w:szCs w:val="21"/>
+          <w:sz w:val="20"/>
+          <w:szCs w:val="20"/>
+        </w:rPr>
+      </w:pPr>
+      <w:r>
+        <w:rPr>
+          <w:rFonts w:ascii="Consolas" w:hAnsi="Consolas" w:cs="Consolas"/>
+          <w:color w:val="000000"/>
+          <w:sz w:val="20"/>
+          <w:szCs w:val="20"/>
           <w:bdr w:val="none" w:sz="0" w:space="0" w:color="auto" w:frame="1"/>
         </w:rPr>
         <w:t>  </w:t>
@@ -848,16 +848,16 @@
         <w:rPr>
           <w:rFonts w:ascii="Consolas" w:hAnsi="Consolas" w:cs="Consolas"/>
           <w:color w:val="5C5C5C"/>
-          <w:sz w:val="21"/>
-          <w:szCs w:val="21"/>
+          <w:sz w:val="20"/>
+          <w:szCs w:val="20"/>
         </w:rPr>
       </w:pPr>
       <w:r>
         <w:rPr>
           <w:rFonts w:ascii="Consolas" w:hAnsi="Consolas" w:cs="Consolas"/>
           <w:color w:val="008200"/>
-          <w:sz w:val="21"/>
-          <w:szCs w:val="21"/>
+          <w:sz w:val="20"/>
+          <w:szCs w:val="20"/>
           <w:bdr w:val="none" w:sz="0" w:space="0" w:color="auto" w:frame="1"/>
         </w:rPr>
         <w:t>#akses elemen terakhir menggunakan indeks -1</w:t>
@@ -866,8 +866,8 @@
         <w:rPr>
           <w:rFonts w:ascii="Consolas" w:hAnsi="Consolas" w:cs="Consolas"/>
           <w:color w:val="000000"/>
-          <w:sz w:val="21"/>
-          <w:szCs w:val="21"/>
+          <w:sz w:val="20"/>
+          <w:szCs w:val="20"/>
           <w:bdr w:val="none" w:sz="0" w:space="0" w:color="auto" w:frame="1"/>
         </w:rPr>
         <w:t>  </w:t>
@@ -889,8 +889,8 @@
         <w:rPr>
           <w:rFonts w:ascii="Consolas" w:hAnsi="Consolas" w:cs="Consolas"/>
           <w:color w:val="5C5C5C"/>
-          <w:sz w:val="21"/>
-          <w:szCs w:val="21"/>
+          <w:sz w:val="20"/>
+          <w:szCs w:val="20"/>
         </w:rPr>
       </w:pPr>
       <w:r>
@@ -899,8 +899,8 @@
           <w:b/>
           <w:bCs/>
           <w:color w:val="006699"/>
-          <w:sz w:val="21"/>
-          <w:szCs w:val="21"/>
+          <w:sz w:val="20"/>
+          <w:szCs w:val="20"/>
           <w:bdr w:val="none" w:sz="0" w:space="0" w:color="auto" w:frame="1"/>
         </w:rPr>
         <w:t>print</w:t>
@@ -909,8 +909,8 @@
         <w:rPr>
           <w:rFonts w:ascii="Consolas" w:hAnsi="Consolas" w:cs="Consolas"/>
           <w:color w:val="000000"/>
-          <w:sz w:val="21"/>
-          <w:szCs w:val="21"/>
+          <w:sz w:val="20"/>
+          <w:szCs w:val="20"/>
           <w:bdr w:val="none" w:sz="0" w:space="0" w:color="auto" w:frame="1"/>
         </w:rPr>
         <w:t>(pti[-1])  </w:t>
@@ -932,16 +932,16 @@
         <w:rPr>
           <w:rFonts w:ascii="Consolas" w:hAnsi="Consolas" w:cs="Consolas"/>
           <w:color w:val="5C5C5C"/>
-          <w:sz w:val="21"/>
-          <w:szCs w:val="21"/>
-        </w:rPr>
-      </w:pPr>
-      <w:r>
-        <w:rPr>
-          <w:rFonts w:ascii="Consolas" w:hAnsi="Consolas" w:cs="Consolas"/>
-          <w:color w:val="000000"/>
-          <w:sz w:val="21"/>
-          <w:szCs w:val="21"/>
+          <w:sz w:val="20"/>
+          <w:szCs w:val="20"/>
+        </w:rPr>
+      </w:pPr>
+      <w:r>
+        <w:rPr>
+          <w:rFonts w:ascii="Consolas" w:hAnsi="Consolas" w:cs="Consolas"/>
+          <w:color w:val="000000"/>
+          <w:sz w:val="20"/>
+          <w:szCs w:val="20"/>
           <w:bdr w:val="none" w:sz="0" w:space="0" w:color="auto" w:frame="1"/>
         </w:rPr>
         <w:t>  </w:t>
@@ -963,16 +963,16 @@
         <w:rPr>
           <w:rFonts w:ascii="Consolas" w:hAnsi="Consolas" w:cs="Consolas"/>
           <w:color w:val="5C5C5C"/>
-          <w:sz w:val="21"/>
-          <w:szCs w:val="21"/>
+          <w:sz w:val="20"/>
+          <w:szCs w:val="20"/>
         </w:rPr>
       </w:pPr>
       <w:r>
         <w:rPr>
           <w:rFonts w:ascii="Consolas" w:hAnsi="Consolas" w:cs="Consolas"/>
           <w:color w:val="008200"/>
-          <w:sz w:val="21"/>
-          <w:szCs w:val="21"/>
+          <w:sz w:val="20"/>
+          <w:szCs w:val="20"/>
           <w:bdr w:val="none" w:sz="0" w:space="0" w:color="auto" w:frame="1"/>
         </w:rPr>
         <w:t>#akses elemen ketiga dari akhir menggunakan indeks -3</w:t>
@@ -981,8 +981,8 @@
         <w:rPr>
           <w:rFonts w:ascii="Consolas" w:hAnsi="Consolas" w:cs="Consolas"/>
           <w:color w:val="000000"/>
-          <w:sz w:val="21"/>
-          <w:szCs w:val="21"/>
+          <w:sz w:val="20"/>
+          <w:szCs w:val="20"/>
           <w:bdr w:val="none" w:sz="0" w:space="0" w:color="auto" w:frame="1"/>
         </w:rPr>
         <w:t>  </w:t>
@@ -1004,8 +1004,8 @@
         <w:rPr>
           <w:rFonts w:ascii="Consolas" w:hAnsi="Consolas" w:cs="Consolas"/>
           <w:color w:val="5C5C5C"/>
-          <w:sz w:val="21"/>
-          <w:szCs w:val="21"/>
+          <w:sz w:val="20"/>
+          <w:szCs w:val="20"/>
         </w:rPr>
       </w:pPr>
       <w:r>
@@ -1014,8 +1014,8 @@
           <w:b/>
           <w:bCs/>
           <w:color w:val="006699"/>
-          <w:sz w:val="21"/>
-          <w:szCs w:val="21"/>
+          <w:sz w:val="20"/>
+          <w:szCs w:val="20"/>
           <w:bdr w:val="none" w:sz="0" w:space="0" w:color="auto" w:frame="1"/>
         </w:rPr>
         <w:t>print</w:t>
@@ -1024,8 +1024,8 @@
         <w:rPr>
           <w:rFonts w:ascii="Consolas" w:hAnsi="Consolas" w:cs="Consolas"/>
           <w:color w:val="000000"/>
-          <w:sz w:val="21"/>
-          <w:szCs w:val="21"/>
+          <w:sz w:val="20"/>
+          <w:szCs w:val="20"/>
           <w:bdr w:val="none" w:sz="0" w:space="0" w:color="auto" w:frame="1"/>
         </w:rPr>
         <w:t>(pti[-3])  </w:t>
@@ -1052,16 +1052,16 @@
         <w:rPr>
           <w:rFonts w:ascii="Consolas" w:hAnsi="Consolas" w:cs="Consolas"/>
           <w:color w:val="5C5C5C"/>
-          <w:sz w:val="21"/>
-          <w:szCs w:val="21"/>
+          <w:sz w:val="20"/>
+          <w:szCs w:val="20"/>
         </w:rPr>
       </w:pPr>
       <w:r>
         <w:rPr>
           <w:rFonts w:ascii="Consolas" w:hAnsi="Consolas" w:cs="Consolas"/>
           <w:color w:val="008200"/>
-          <w:sz w:val="21"/>
-          <w:szCs w:val="21"/>
+          <w:sz w:val="20"/>
+          <w:szCs w:val="20"/>
           <w:bdr w:val="none" w:sz="0" w:space="0" w:color="auto" w:frame="1"/>
         </w:rPr>
         <w:t>#deklarasi list</w:t>
@@ -1070,8 +1070,8 @@
         <w:rPr>
           <w:rFonts w:ascii="Consolas" w:hAnsi="Consolas" w:cs="Consolas"/>
           <w:color w:val="000000"/>
-          <w:sz w:val="21"/>
-          <w:szCs w:val="21"/>
+          <w:sz w:val="20"/>
+          <w:szCs w:val="20"/>
           <w:bdr w:val="none" w:sz="0" w:space="0" w:color="auto" w:frame="1"/>
         </w:rPr>
         <w:t>  </w:t>
@@ -1093,16 +1093,16 @@
         <w:rPr>
           <w:rFonts w:ascii="Consolas" w:hAnsi="Consolas" w:cs="Consolas"/>
           <w:color w:val="5C5C5C"/>
-          <w:sz w:val="21"/>
-          <w:szCs w:val="21"/>
-        </w:rPr>
-      </w:pPr>
-      <w:r>
-        <w:rPr>
-          <w:rFonts w:ascii="Consolas" w:hAnsi="Consolas" w:cs="Consolas"/>
-          <w:color w:val="000000"/>
-          <w:sz w:val="21"/>
-          <w:szCs w:val="21"/>
+          <w:sz w:val="20"/>
+          <w:szCs w:val="20"/>
+        </w:rPr>
+      </w:pPr>
+      <w:r>
+        <w:rPr>
+          <w:rFonts w:ascii="Consolas" w:hAnsi="Consolas" w:cs="Consolas"/>
+          <w:color w:val="000000"/>
+          <w:sz w:val="20"/>
+          <w:szCs w:val="20"/>
           <w:bdr w:val="none" w:sz="0" w:space="0" w:color="auto" w:frame="1"/>
         </w:rPr>
         <w:t>pti = [</w:t>
@@ -1111,8 +1111,8 @@
         <w:rPr>
           <w:rFonts w:ascii="Consolas" w:hAnsi="Consolas" w:cs="Consolas"/>
           <w:color w:val="0000FF"/>
-          <w:sz w:val="21"/>
-          <w:szCs w:val="21"/>
+          <w:sz w:val="20"/>
+          <w:szCs w:val="20"/>
           <w:bdr w:val="none" w:sz="0" w:space="0" w:color="auto" w:frame="1"/>
         </w:rPr>
         <w:t>'p'</w:t>
@@ -1121,8 +1121,8 @@
         <w:rPr>
           <w:rFonts w:ascii="Consolas" w:hAnsi="Consolas" w:cs="Consolas"/>
           <w:color w:val="000000"/>
-          <w:sz w:val="21"/>
-          <w:szCs w:val="21"/>
+          <w:sz w:val="20"/>
+          <w:szCs w:val="20"/>
           <w:bdr w:val="none" w:sz="0" w:space="0" w:color="auto" w:frame="1"/>
         </w:rPr>
         <w:t>,</w:t>
@@ -1131,8 +1131,8 @@
         <w:rPr>
           <w:rFonts w:ascii="Consolas" w:hAnsi="Consolas" w:cs="Consolas"/>
           <w:color w:val="0000FF"/>
-          <w:sz w:val="21"/>
-          <w:szCs w:val="21"/>
+          <w:sz w:val="20"/>
+          <w:szCs w:val="20"/>
           <w:bdr w:val="none" w:sz="0" w:space="0" w:color="auto" w:frame="1"/>
         </w:rPr>
         <w:t>'t'</w:t>
@@ -1141,8 +1141,8 @@
         <w:rPr>
           <w:rFonts w:ascii="Consolas" w:hAnsi="Consolas" w:cs="Consolas"/>
           <w:color w:val="000000"/>
-          <w:sz w:val="21"/>
-          <w:szCs w:val="21"/>
+          <w:sz w:val="20"/>
+          <w:szCs w:val="20"/>
           <w:bdr w:val="none" w:sz="0" w:space="0" w:color="auto" w:frame="1"/>
         </w:rPr>
         <w:t>,</w:t>
@@ -1151,8 +1151,8 @@
         <w:rPr>
           <w:rFonts w:ascii="Consolas" w:hAnsi="Consolas" w:cs="Consolas"/>
           <w:color w:val="0000FF"/>
-          <w:sz w:val="21"/>
-          <w:szCs w:val="21"/>
+          <w:sz w:val="20"/>
+          <w:szCs w:val="20"/>
           <w:bdr w:val="none" w:sz="0" w:space="0" w:color="auto" w:frame="1"/>
         </w:rPr>
         <w:t>'i'</w:t>
@@ -1161,8 +1161,8 @@
         <w:rPr>
           <w:rFonts w:ascii="Consolas" w:hAnsi="Consolas" w:cs="Consolas"/>
           <w:color w:val="000000"/>
-          <w:sz w:val="21"/>
-          <w:szCs w:val="21"/>
+          <w:sz w:val="20"/>
+          <w:szCs w:val="20"/>
           <w:bdr w:val="none" w:sz="0" w:space="0" w:color="auto" w:frame="1"/>
         </w:rPr>
         <w:t>,</w:t>
@@ -1171,8 +1171,8 @@
         <w:rPr>
           <w:rFonts w:ascii="Consolas" w:hAnsi="Consolas" w:cs="Consolas"/>
           <w:color w:val="0000FF"/>
-          <w:sz w:val="21"/>
-          <w:szCs w:val="21"/>
+          <w:sz w:val="20"/>
+          <w:szCs w:val="20"/>
           <w:bdr w:val="none" w:sz="0" w:space="0" w:color="auto" w:frame="1"/>
         </w:rPr>
         <w:t>'u'</w:t>
@@ -1181,8 +1181,8 @@
         <w:rPr>
           <w:rFonts w:ascii="Consolas" w:hAnsi="Consolas" w:cs="Consolas"/>
           <w:color w:val="000000"/>
-          <w:sz w:val="21"/>
-          <w:szCs w:val="21"/>
+          <w:sz w:val="20"/>
+          <w:szCs w:val="20"/>
           <w:bdr w:val="none" w:sz="0" w:space="0" w:color="auto" w:frame="1"/>
         </w:rPr>
         <w:t>,</w:t>
@@ -1191,8 +1191,8 @@
         <w:rPr>
           <w:rFonts w:ascii="Consolas" w:hAnsi="Consolas" w:cs="Consolas"/>
           <w:color w:val="0000FF"/>
-          <w:sz w:val="21"/>
-          <w:szCs w:val="21"/>
+          <w:sz w:val="20"/>
+          <w:szCs w:val="20"/>
           <w:bdr w:val="none" w:sz="0" w:space="0" w:color="auto" w:frame="1"/>
         </w:rPr>
         <w:t>'m'</w:t>
@@ -1201,8 +1201,8 @@
         <w:rPr>
           <w:rFonts w:ascii="Consolas" w:hAnsi="Consolas" w:cs="Consolas"/>
           <w:color w:val="000000"/>
-          <w:sz w:val="21"/>
-          <w:szCs w:val="21"/>
+          <w:sz w:val="20"/>
+          <w:szCs w:val="20"/>
           <w:bdr w:val="none" w:sz="0" w:space="0" w:color="auto" w:frame="1"/>
         </w:rPr>
         <w:t>,</w:t>
@@ -1211,8 +1211,8 @@
         <w:rPr>
           <w:rFonts w:ascii="Consolas" w:hAnsi="Consolas" w:cs="Consolas"/>
           <w:color w:val="0000FF"/>
-          <w:sz w:val="21"/>
-          <w:szCs w:val="21"/>
+          <w:sz w:val="20"/>
+          <w:szCs w:val="20"/>
           <w:bdr w:val="none" w:sz="0" w:space="0" w:color="auto" w:frame="1"/>
         </w:rPr>
         <w:t>'s'</w:t>
@@ -1221,8 +1221,8 @@
         <w:rPr>
           <w:rFonts w:ascii="Consolas" w:hAnsi="Consolas" w:cs="Consolas"/>
           <w:color w:val="000000"/>
-          <w:sz w:val="21"/>
-          <w:szCs w:val="21"/>
+          <w:sz w:val="20"/>
+          <w:szCs w:val="20"/>
           <w:bdr w:val="none" w:sz="0" w:space="0" w:color="auto" w:frame="1"/>
         </w:rPr>
         <w:t>]  </w:t>
@@ -1244,19 +1244,18 @@
         <w:rPr>
           <w:rFonts w:ascii="Consolas" w:hAnsi="Consolas" w:cs="Consolas"/>
           <w:color w:val="5C5C5C"/>
-          <w:sz w:val="21"/>
-          <w:szCs w:val="21"/>
-        </w:rPr>
-      </w:pPr>
-      <w:r>
-        <w:rPr>
-          <w:rFonts w:ascii="Consolas" w:hAnsi="Consolas" w:cs="Consolas"/>
-          <w:color w:val="000000"/>
-          <w:sz w:val="21"/>
-          <w:szCs w:val="21"/>
-          <w:bdr w:val="none" w:sz="0" w:space="0" w:color="auto" w:frame="1"/>
-        </w:rPr>
-        <w:lastRenderedPageBreak/>
+          <w:sz w:val="20"/>
+          <w:szCs w:val="20"/>
+        </w:rPr>
+      </w:pPr>
+      <w:r>
+        <w:rPr>
+          <w:rFonts w:ascii="Consolas" w:hAnsi="Consolas" w:cs="Consolas"/>
+          <w:color w:val="000000"/>
+          <w:sz w:val="20"/>
+          <w:szCs w:val="20"/>
+          <w:bdr w:val="none" w:sz="0" w:space="0" w:color="auto" w:frame="1"/>
+        </w:rPr>
         <w:t>  </w:t>
       </w:r>
     </w:p>
@@ -1276,26 +1275,27 @@
         <w:rPr>
           <w:rFonts w:ascii="Consolas" w:hAnsi="Consolas" w:cs="Consolas"/>
           <w:color w:val="5C5C5C"/>
-          <w:sz w:val="21"/>
-          <w:szCs w:val="21"/>
+          <w:sz w:val="20"/>
+          <w:szCs w:val="20"/>
         </w:rPr>
       </w:pPr>
       <w:r>
         <w:rPr>
           <w:rFonts w:ascii="Consolas" w:hAnsi="Consolas" w:cs="Consolas"/>
           <w:color w:val="008200"/>
-          <w:sz w:val="21"/>
-          <w:szCs w:val="21"/>
-          <w:bdr w:val="none" w:sz="0" w:space="0" w:color="auto" w:frame="1"/>
-        </w:rPr>
+          <w:sz w:val="20"/>
+          <w:szCs w:val="20"/>
+          <w:bdr w:val="none" w:sz="0" w:space="0" w:color="auto" w:frame="1"/>
+        </w:rPr>
+        <w:lastRenderedPageBreak/>
         <w:t>#akses elemen ketiga hingga kelima</w:t>
       </w:r>
       <w:r>
         <w:rPr>
           <w:rFonts w:ascii="Consolas" w:hAnsi="Consolas" w:cs="Consolas"/>
           <w:color w:val="000000"/>
-          <w:sz w:val="21"/>
-          <w:szCs w:val="21"/>
+          <w:sz w:val="20"/>
+          <w:szCs w:val="20"/>
           <w:bdr w:val="none" w:sz="0" w:space="0" w:color="auto" w:frame="1"/>
         </w:rPr>
         <w:t>  </w:t>
@@ -1317,8 +1317,8 @@
         <w:rPr>
           <w:rFonts w:ascii="Consolas" w:hAnsi="Consolas" w:cs="Consolas"/>
           <w:color w:val="5C5C5C"/>
-          <w:sz w:val="21"/>
-          <w:szCs w:val="21"/>
+          <w:sz w:val="20"/>
+          <w:szCs w:val="20"/>
         </w:rPr>
       </w:pPr>
       <w:r>
@@ -1327,8 +1327,8 @@
           <w:b/>
           <w:bCs/>
           <w:color w:val="006699"/>
-          <w:sz w:val="21"/>
-          <w:szCs w:val="21"/>
+          <w:sz w:val="20"/>
+          <w:szCs w:val="20"/>
           <w:bdr w:val="none" w:sz="0" w:space="0" w:color="auto" w:frame="1"/>
         </w:rPr>
         <w:t>print</w:t>
@@ -1337,8 +1337,8 @@
         <w:rPr>
           <w:rFonts w:ascii="Consolas" w:hAnsi="Consolas" w:cs="Consolas"/>
           <w:color w:val="000000"/>
-          <w:sz w:val="21"/>
-          <w:szCs w:val="21"/>
+          <w:sz w:val="20"/>
+          <w:szCs w:val="20"/>
           <w:bdr w:val="none" w:sz="0" w:space="0" w:color="auto" w:frame="1"/>
         </w:rPr>
         <w:t>(pti[2:5])  </w:t>
@@ -1360,16 +1360,16 @@
         <w:rPr>
           <w:rFonts w:ascii="Consolas" w:hAnsi="Consolas" w:cs="Consolas"/>
           <w:color w:val="5C5C5C"/>
-          <w:sz w:val="21"/>
-          <w:szCs w:val="21"/>
-        </w:rPr>
-      </w:pPr>
-      <w:r>
-        <w:rPr>
-          <w:rFonts w:ascii="Consolas" w:hAnsi="Consolas" w:cs="Consolas"/>
-          <w:color w:val="000000"/>
-          <w:sz w:val="21"/>
-          <w:szCs w:val="21"/>
+          <w:sz w:val="20"/>
+          <w:szCs w:val="20"/>
+        </w:rPr>
+      </w:pPr>
+      <w:r>
+        <w:rPr>
+          <w:rFonts w:ascii="Consolas" w:hAnsi="Consolas" w:cs="Consolas"/>
+          <w:color w:val="000000"/>
+          <w:sz w:val="20"/>
+          <w:szCs w:val="20"/>
           <w:bdr w:val="none" w:sz="0" w:space="0" w:color="auto" w:frame="1"/>
         </w:rPr>
         <w:t>  </w:t>
@@ -1391,16 +1391,16 @@
         <w:rPr>
           <w:rFonts w:ascii="Consolas" w:hAnsi="Consolas" w:cs="Consolas"/>
           <w:color w:val="5C5C5C"/>
-          <w:sz w:val="21"/>
-          <w:szCs w:val="21"/>
+          <w:sz w:val="20"/>
+          <w:szCs w:val="20"/>
         </w:rPr>
       </w:pPr>
       <w:r>
         <w:rPr>
           <w:rFonts w:ascii="Consolas" w:hAnsi="Consolas" w:cs="Consolas"/>
           <w:color w:val="008200"/>
-          <w:sz w:val="21"/>
-          <w:szCs w:val="21"/>
+          <w:sz w:val="20"/>
+          <w:szCs w:val="20"/>
           <w:bdr w:val="none" w:sz="0" w:space="0" w:color="auto" w:frame="1"/>
         </w:rPr>
         <w:t>#akses elemen pertama hingga ke empat</w:t>
@@ -1409,8 +1409,8 @@
         <w:rPr>
           <w:rFonts w:ascii="Consolas" w:hAnsi="Consolas" w:cs="Consolas"/>
           <w:color w:val="000000"/>
-          <w:sz w:val="21"/>
-          <w:szCs w:val="21"/>
+          <w:sz w:val="20"/>
+          <w:szCs w:val="20"/>
           <w:bdr w:val="none" w:sz="0" w:space="0" w:color="auto" w:frame="1"/>
         </w:rPr>
         <w:t>  </w:t>
@@ -1432,8 +1432,8 @@
         <w:rPr>
           <w:rFonts w:ascii="Consolas" w:hAnsi="Consolas" w:cs="Consolas"/>
           <w:color w:val="5C5C5C"/>
-          <w:sz w:val="21"/>
-          <w:szCs w:val="21"/>
+          <w:sz w:val="20"/>
+          <w:szCs w:val="20"/>
         </w:rPr>
       </w:pPr>
       <w:r>
@@ -1442,8 +1442,8 @@
           <w:b/>
           <w:bCs/>
           <w:color w:val="006699"/>
-          <w:sz w:val="21"/>
-          <w:szCs w:val="21"/>
+          <w:sz w:val="20"/>
+          <w:szCs w:val="20"/>
           <w:bdr w:val="none" w:sz="0" w:space="0" w:color="auto" w:frame="1"/>
         </w:rPr>
         <w:t>print</w:t>
@@ -1452,8 +1452,8 @@
         <w:rPr>
           <w:rFonts w:ascii="Consolas" w:hAnsi="Consolas" w:cs="Consolas"/>
           <w:color w:val="000000"/>
-          <w:sz w:val="21"/>
-          <w:szCs w:val="21"/>
+          <w:sz w:val="20"/>
+          <w:szCs w:val="20"/>
           <w:bdr w:val="none" w:sz="0" w:space="0" w:color="auto" w:frame="1"/>
         </w:rPr>
         <w:t>(pti[:4])  </w:t>
@@ -1475,16 +1475,16 @@
         <w:rPr>
           <w:rFonts w:ascii="Consolas" w:hAnsi="Consolas" w:cs="Consolas"/>
           <w:color w:val="5C5C5C"/>
-          <w:sz w:val="21"/>
-          <w:szCs w:val="21"/>
-        </w:rPr>
-      </w:pPr>
-      <w:r>
-        <w:rPr>
-          <w:rFonts w:ascii="Consolas" w:hAnsi="Consolas" w:cs="Consolas"/>
-          <w:color w:val="000000"/>
-          <w:sz w:val="21"/>
-          <w:szCs w:val="21"/>
+          <w:sz w:val="20"/>
+          <w:szCs w:val="20"/>
+        </w:rPr>
+      </w:pPr>
+      <w:r>
+        <w:rPr>
+          <w:rFonts w:ascii="Consolas" w:hAnsi="Consolas" w:cs="Consolas"/>
+          <w:color w:val="000000"/>
+          <w:sz w:val="20"/>
+          <w:szCs w:val="20"/>
           <w:bdr w:val="none" w:sz="0" w:space="0" w:color="auto" w:frame="1"/>
         </w:rPr>
         <w:t>  </w:t>
@@ -1506,16 +1506,16 @@
         <w:rPr>
           <w:rFonts w:ascii="Consolas" w:hAnsi="Consolas" w:cs="Consolas"/>
           <w:color w:val="5C5C5C"/>
-          <w:sz w:val="21"/>
-          <w:szCs w:val="21"/>
+          <w:sz w:val="20"/>
+          <w:szCs w:val="20"/>
         </w:rPr>
       </w:pPr>
       <w:r>
         <w:rPr>
           <w:rFonts w:ascii="Consolas" w:hAnsi="Consolas" w:cs="Consolas"/>
           <w:color w:val="008200"/>
-          <w:sz w:val="21"/>
-          <w:szCs w:val="21"/>
+          <w:sz w:val="20"/>
+          <w:szCs w:val="20"/>
           <w:bdr w:val="none" w:sz="0" w:space="0" w:color="auto" w:frame="1"/>
         </w:rPr>
         <w:t>#akses elemen keempat hingga ke terakhir</w:t>
@@ -1524,8 +1524,8 @@
         <w:rPr>
           <w:rFonts w:ascii="Consolas" w:hAnsi="Consolas" w:cs="Consolas"/>
           <w:color w:val="000000"/>
-          <w:sz w:val="21"/>
-          <w:szCs w:val="21"/>
+          <w:sz w:val="20"/>
+          <w:szCs w:val="20"/>
           <w:bdr w:val="none" w:sz="0" w:space="0" w:color="auto" w:frame="1"/>
         </w:rPr>
         <w:t>  </w:t>
@@ -1547,8 +1547,8 @@
         <w:rPr>
           <w:rFonts w:ascii="Consolas" w:hAnsi="Consolas" w:cs="Consolas"/>
           <w:color w:val="5C5C5C"/>
-          <w:sz w:val="21"/>
-          <w:szCs w:val="21"/>
+          <w:sz w:val="20"/>
+          <w:szCs w:val="20"/>
         </w:rPr>
       </w:pPr>
       <w:r>
@@ -1557,8 +1557,8 @@
           <w:b/>
           <w:bCs/>
           <w:color w:val="006699"/>
-          <w:sz w:val="21"/>
-          <w:szCs w:val="21"/>
+          <w:sz w:val="20"/>
+          <w:szCs w:val="20"/>
           <w:bdr w:val="none" w:sz="0" w:space="0" w:color="auto" w:frame="1"/>
         </w:rPr>
         <w:t>print</w:t>
@@ -1567,8 +1567,8 @@
         <w:rPr>
           <w:rFonts w:ascii="Consolas" w:hAnsi="Consolas" w:cs="Consolas"/>
           <w:color w:val="000000"/>
-          <w:sz w:val="21"/>
-          <w:szCs w:val="21"/>
+          <w:sz w:val="20"/>
+          <w:szCs w:val="20"/>
           <w:bdr w:val="none" w:sz="0" w:space="0" w:color="auto" w:frame="1"/>
         </w:rPr>
         <w:t>(pti[3:])  </w:t>
@@ -1590,16 +1590,16 @@
         <w:rPr>
           <w:rFonts w:ascii="Consolas" w:hAnsi="Consolas" w:cs="Consolas"/>
           <w:color w:val="5C5C5C"/>
-          <w:sz w:val="21"/>
-          <w:szCs w:val="21"/>
-        </w:rPr>
-      </w:pPr>
-      <w:r>
-        <w:rPr>
-          <w:rFonts w:ascii="Consolas" w:hAnsi="Consolas" w:cs="Consolas"/>
-          <w:color w:val="000000"/>
-          <w:sz w:val="21"/>
-          <w:szCs w:val="21"/>
+          <w:sz w:val="20"/>
+          <w:szCs w:val="20"/>
+        </w:rPr>
+      </w:pPr>
+      <w:r>
+        <w:rPr>
+          <w:rFonts w:ascii="Consolas" w:hAnsi="Consolas" w:cs="Consolas"/>
+          <w:color w:val="000000"/>
+          <w:sz w:val="20"/>
+          <w:szCs w:val="20"/>
           <w:bdr w:val="none" w:sz="0" w:space="0" w:color="auto" w:frame="1"/>
         </w:rPr>
         <w:t>  </w:t>
@@ -1621,16 +1621,16 @@
         <w:rPr>
           <w:rFonts w:ascii="Consolas" w:hAnsi="Consolas" w:cs="Consolas"/>
           <w:color w:val="5C5C5C"/>
-          <w:sz w:val="21"/>
-          <w:szCs w:val="21"/>
+          <w:sz w:val="20"/>
+          <w:szCs w:val="20"/>
         </w:rPr>
       </w:pPr>
       <w:r>
         <w:rPr>
           <w:rFonts w:ascii="Consolas" w:hAnsi="Consolas" w:cs="Consolas"/>
           <w:color w:val="008200"/>
-          <w:sz w:val="21"/>
-          <w:szCs w:val="21"/>
+          <w:sz w:val="20"/>
+          <w:szCs w:val="20"/>
           <w:bdr w:val="none" w:sz="0" w:space="0" w:color="auto" w:frame="1"/>
         </w:rPr>
         <w:t>#akses elemen awal hingga akhir</w:t>
@@ -1639,8 +1639,8 @@
         <w:rPr>
           <w:rFonts w:ascii="Consolas" w:hAnsi="Consolas" w:cs="Consolas"/>
           <w:color w:val="000000"/>
-          <w:sz w:val="21"/>
-          <w:szCs w:val="21"/>
+          <w:sz w:val="20"/>
+          <w:szCs w:val="20"/>
           <w:bdr w:val="none" w:sz="0" w:space="0" w:color="auto" w:frame="1"/>
         </w:rPr>
         <w:t>  </w:t>
@@ -1662,8 +1662,8 @@
         <w:rPr>
           <w:rFonts w:ascii="Consolas" w:hAnsi="Consolas" w:cs="Consolas"/>
           <w:color w:val="5C5C5C"/>
-          <w:sz w:val="21"/>
-          <w:szCs w:val="21"/>
+          <w:sz w:val="20"/>
+          <w:szCs w:val="20"/>
         </w:rPr>
       </w:pPr>
       <w:r>
@@ -1672,8 +1672,8 @@
           <w:b/>
           <w:bCs/>
           <w:color w:val="006699"/>
-          <w:sz w:val="21"/>
-          <w:szCs w:val="21"/>
+          <w:sz w:val="20"/>
+          <w:szCs w:val="20"/>
           <w:bdr w:val="none" w:sz="0" w:space="0" w:color="auto" w:frame="1"/>
         </w:rPr>
         <w:t>print</w:t>
@@ -1682,8 +1682,8 @@
         <w:rPr>
           <w:rFonts w:ascii="Consolas" w:hAnsi="Consolas" w:cs="Consolas"/>
           <w:color w:val="000000"/>
-          <w:sz w:val="21"/>
-          <w:szCs w:val="21"/>
+          <w:sz w:val="20"/>
+          <w:szCs w:val="20"/>
           <w:bdr w:val="none" w:sz="0" w:space="0" w:color="auto" w:frame="1"/>
         </w:rPr>
         <w:t>(pti[:])  </w:t>
@@ -1710,16 +1710,16 @@
         <w:rPr>
           <w:rFonts w:ascii="Consolas" w:hAnsi="Consolas" w:cs="Consolas"/>
           <w:color w:val="5C5C5C"/>
-          <w:sz w:val="21"/>
-          <w:szCs w:val="21"/>
+          <w:sz w:val="20"/>
+          <w:szCs w:val="20"/>
         </w:rPr>
       </w:pPr>
       <w:r>
         <w:rPr>
           <w:rFonts w:ascii="Consolas" w:hAnsi="Consolas" w:cs="Consolas"/>
           <w:color w:val="008200"/>
-          <w:sz w:val="21"/>
-          <w:szCs w:val="21"/>
+          <w:sz w:val="20"/>
+          <w:szCs w:val="20"/>
           <w:bdr w:val="none" w:sz="0" w:space="0" w:color="auto" w:frame="1"/>
         </w:rPr>
         <w:t>#deklarasi list</w:t>
@@ -1728,8 +1728,8 @@
         <w:rPr>
           <w:rFonts w:ascii="Consolas" w:hAnsi="Consolas" w:cs="Consolas"/>
           <w:color w:val="000000"/>
-          <w:sz w:val="21"/>
-          <w:szCs w:val="21"/>
+          <w:sz w:val="20"/>
+          <w:szCs w:val="20"/>
           <w:bdr w:val="none" w:sz="0" w:space="0" w:color="auto" w:frame="1"/>
         </w:rPr>
         <w:t>  </w:t>
@@ -1751,16 +1751,16 @@
         <w:rPr>
           <w:rFonts w:ascii="Consolas" w:hAnsi="Consolas" w:cs="Consolas"/>
           <w:color w:val="5C5C5C"/>
-          <w:sz w:val="21"/>
-          <w:szCs w:val="21"/>
-        </w:rPr>
-      </w:pPr>
-      <w:r>
-        <w:rPr>
-          <w:rFonts w:ascii="Consolas" w:hAnsi="Consolas" w:cs="Consolas"/>
-          <w:color w:val="000000"/>
-          <w:sz w:val="21"/>
-          <w:szCs w:val="21"/>
+          <w:sz w:val="20"/>
+          <w:szCs w:val="20"/>
+        </w:rPr>
+      </w:pPr>
+      <w:r>
+        <w:rPr>
+          <w:rFonts w:ascii="Consolas" w:hAnsi="Consolas" w:cs="Consolas"/>
+          <w:color w:val="000000"/>
+          <w:sz w:val="20"/>
+          <w:szCs w:val="20"/>
           <w:bdr w:val="none" w:sz="0" w:space="0" w:color="auto" w:frame="1"/>
         </w:rPr>
         <w:t>kabupaten = [</w:t>
@@ -1769,8 +1769,8 @@
         <w:rPr>
           <w:rFonts w:ascii="Consolas" w:hAnsi="Consolas" w:cs="Consolas"/>
           <w:color w:val="0000FF"/>
-          <w:sz w:val="21"/>
-          <w:szCs w:val="21"/>
+          <w:sz w:val="20"/>
+          <w:szCs w:val="20"/>
           <w:bdr w:val="none" w:sz="0" w:space="0" w:color="auto" w:frame="1"/>
         </w:rPr>
         <w:t>'sukoharjo'</w:t>
@@ -1779,8 +1779,8 @@
         <w:rPr>
           <w:rFonts w:ascii="Consolas" w:hAnsi="Consolas" w:cs="Consolas"/>
           <w:color w:val="000000"/>
-          <w:sz w:val="21"/>
-          <w:szCs w:val="21"/>
+          <w:sz w:val="20"/>
+          <w:szCs w:val="20"/>
           <w:bdr w:val="none" w:sz="0" w:space="0" w:color="auto" w:frame="1"/>
         </w:rPr>
         <w:t>,</w:t>
@@ -1789,8 +1789,8 @@
         <w:rPr>
           <w:rFonts w:ascii="Consolas" w:hAnsi="Consolas" w:cs="Consolas"/>
           <w:color w:val="0000FF"/>
-          <w:sz w:val="21"/>
-          <w:szCs w:val="21"/>
+          <w:sz w:val="20"/>
+          <w:szCs w:val="20"/>
           <w:bdr w:val="none" w:sz="0" w:space="0" w:color="auto" w:frame="1"/>
         </w:rPr>
         <w:t>'sragen'</w:t>
@@ -1799,8 +1799,8 @@
         <w:rPr>
           <w:rFonts w:ascii="Consolas" w:hAnsi="Consolas" w:cs="Consolas"/>
           <w:color w:val="000000"/>
-          <w:sz w:val="21"/>
-          <w:szCs w:val="21"/>
+          <w:sz w:val="20"/>
+          <w:szCs w:val="20"/>
           <w:bdr w:val="none" w:sz="0" w:space="0" w:color="auto" w:frame="1"/>
         </w:rPr>
         <w:t>,</w:t>
@@ -1809,8 +1809,8 @@
         <w:rPr>
           <w:rFonts w:ascii="Consolas" w:hAnsi="Consolas" w:cs="Consolas"/>
           <w:color w:val="0000FF"/>
-          <w:sz w:val="21"/>
-          <w:szCs w:val="21"/>
+          <w:sz w:val="20"/>
+          <w:szCs w:val="20"/>
           <w:bdr w:val="none" w:sz="0" w:space="0" w:color="auto" w:frame="1"/>
         </w:rPr>
         <w:t>'wonogiri'</w:t>
@@ -1819,8 +1819,8 @@
         <w:rPr>
           <w:rFonts w:ascii="Consolas" w:hAnsi="Consolas" w:cs="Consolas"/>
           <w:color w:val="000000"/>
-          <w:sz w:val="21"/>
-          <w:szCs w:val="21"/>
+          <w:sz w:val="20"/>
+          <w:szCs w:val="20"/>
           <w:bdr w:val="none" w:sz="0" w:space="0" w:color="auto" w:frame="1"/>
         </w:rPr>
         <w:t>,</w:t>
@@ -1829,8 +1829,8 @@
         <w:rPr>
           <w:rFonts w:ascii="Consolas" w:hAnsi="Consolas" w:cs="Consolas"/>
           <w:color w:val="0000FF"/>
-          <w:sz w:val="21"/>
-          <w:szCs w:val="21"/>
+          <w:sz w:val="20"/>
+          <w:szCs w:val="20"/>
           <w:bdr w:val="none" w:sz="0" w:space="0" w:color="auto" w:frame="1"/>
         </w:rPr>
         <w:t>'karanganyar'</w:t>
@@ -1839,8 +1839,8 @@
         <w:rPr>
           <w:rFonts w:ascii="Consolas" w:hAnsi="Consolas" w:cs="Consolas"/>
           <w:color w:val="000000"/>
-          <w:sz w:val="21"/>
-          <w:szCs w:val="21"/>
+          <w:sz w:val="20"/>
+          <w:szCs w:val="20"/>
           <w:bdr w:val="none" w:sz="0" w:space="0" w:color="auto" w:frame="1"/>
         </w:rPr>
         <w:t>,</w:t>
@@ -1849,8 +1849,8 @@
         <w:rPr>
           <w:rFonts w:ascii="Consolas" w:hAnsi="Consolas" w:cs="Consolas"/>
           <w:color w:val="0000FF"/>
-          <w:sz w:val="21"/>
-          <w:szCs w:val="21"/>
+          <w:sz w:val="20"/>
+          <w:szCs w:val="20"/>
           <w:bdr w:val="none" w:sz="0" w:space="0" w:color="auto" w:frame="1"/>
         </w:rPr>
         <w:t>'klaten'</w:t>
@@ -1859,8 +1859,8 @@
         <w:rPr>
           <w:rFonts w:ascii="Consolas" w:hAnsi="Consolas" w:cs="Consolas"/>
           <w:color w:val="000000"/>
-          <w:sz w:val="21"/>
-          <w:szCs w:val="21"/>
+          <w:sz w:val="20"/>
+          <w:szCs w:val="20"/>
           <w:bdr w:val="none" w:sz="0" w:space="0" w:color="auto" w:frame="1"/>
         </w:rPr>
         <w:t>]  </w:t>
@@ -1882,16 +1882,16 @@
         <w:rPr>
           <w:rFonts w:ascii="Consolas" w:hAnsi="Consolas" w:cs="Consolas"/>
           <w:color w:val="5C5C5C"/>
-          <w:sz w:val="21"/>
-          <w:szCs w:val="21"/>
-        </w:rPr>
-      </w:pPr>
-      <w:r>
-        <w:rPr>
-          <w:rFonts w:ascii="Consolas" w:hAnsi="Consolas" w:cs="Consolas"/>
-          <w:color w:val="000000"/>
-          <w:sz w:val="21"/>
-          <w:szCs w:val="21"/>
+          <w:sz w:val="20"/>
+          <w:szCs w:val="20"/>
+        </w:rPr>
+      </w:pPr>
+      <w:r>
+        <w:rPr>
+          <w:rFonts w:ascii="Consolas" w:hAnsi="Consolas" w:cs="Consolas"/>
+          <w:color w:val="000000"/>
+          <w:sz w:val="20"/>
+          <w:szCs w:val="20"/>
           <w:bdr w:val="none" w:sz="0" w:space="0" w:color="auto" w:frame="1"/>
         </w:rPr>
         <w:t>  </w:t>
@@ -1913,16 +1913,16 @@
         <w:rPr>
           <w:rFonts w:ascii="Consolas" w:hAnsi="Consolas" w:cs="Consolas"/>
           <w:color w:val="5C5C5C"/>
-          <w:sz w:val="21"/>
-          <w:szCs w:val="21"/>
+          <w:sz w:val="20"/>
+          <w:szCs w:val="20"/>
         </w:rPr>
       </w:pPr>
       <w:r>
         <w:rPr>
           <w:rFonts w:ascii="Consolas" w:hAnsi="Consolas" w:cs="Consolas"/>
           <w:color w:val="008200"/>
-          <w:sz w:val="21"/>
-          <w:szCs w:val="21"/>
+          <w:sz w:val="20"/>
+          <w:szCs w:val="20"/>
           <w:bdr w:val="none" w:sz="0" w:space="0" w:color="auto" w:frame="1"/>
         </w:rPr>
         <w:t>#ubah element pertama</w:t>
@@ -1931,8 +1931,8 @@
         <w:rPr>
           <w:rFonts w:ascii="Consolas" w:hAnsi="Consolas" w:cs="Consolas"/>
           <w:color w:val="000000"/>
-          <w:sz w:val="21"/>
-          <w:szCs w:val="21"/>
+          <w:sz w:val="20"/>
+          <w:szCs w:val="20"/>
           <w:bdr w:val="none" w:sz="0" w:space="0" w:color="auto" w:frame="1"/>
         </w:rPr>
         <w:t>  </w:t>
@@ -1954,16 +1954,16 @@
         <w:rPr>
           <w:rFonts w:ascii="Consolas" w:hAnsi="Consolas" w:cs="Consolas"/>
           <w:color w:val="5C5C5C"/>
-          <w:sz w:val="21"/>
-          <w:szCs w:val="21"/>
-        </w:rPr>
-      </w:pPr>
-      <w:r>
-        <w:rPr>
-          <w:rFonts w:ascii="Consolas" w:hAnsi="Consolas" w:cs="Consolas"/>
-          <w:color w:val="000000"/>
-          <w:sz w:val="21"/>
-          <w:szCs w:val="21"/>
+          <w:sz w:val="20"/>
+          <w:szCs w:val="20"/>
+        </w:rPr>
+      </w:pPr>
+      <w:r>
+        <w:rPr>
+          <w:rFonts w:ascii="Consolas" w:hAnsi="Consolas" w:cs="Consolas"/>
+          <w:color w:val="000000"/>
+          <w:sz w:val="20"/>
+          <w:szCs w:val="20"/>
           <w:bdr w:val="none" w:sz="0" w:space="0" w:color="auto" w:frame="1"/>
         </w:rPr>
         <w:t>kabupaten[0] = </w:t>
@@ -1972,8 +1972,8 @@
         <w:rPr>
           <w:rFonts w:ascii="Consolas" w:hAnsi="Consolas" w:cs="Consolas"/>
           <w:color w:val="0000FF"/>
-          <w:sz w:val="21"/>
-          <w:szCs w:val="21"/>
+          <w:sz w:val="20"/>
+          <w:szCs w:val="20"/>
           <w:bdr w:val="none" w:sz="0" w:space="0" w:color="auto" w:frame="1"/>
         </w:rPr>
         <w:t>'sleman'</w:t>
@@ -1982,8 +1982,8 @@
         <w:rPr>
           <w:rFonts w:ascii="Consolas" w:hAnsi="Consolas" w:cs="Consolas"/>
           <w:color w:val="000000"/>
-          <w:sz w:val="21"/>
-          <w:szCs w:val="21"/>
+          <w:sz w:val="20"/>
+          <w:szCs w:val="20"/>
           <w:bdr w:val="none" w:sz="0" w:space="0" w:color="auto" w:frame="1"/>
         </w:rPr>
         <w:t>  </w:t>
@@ -2005,16 +2005,16 @@
         <w:rPr>
           <w:rFonts w:ascii="Consolas" w:hAnsi="Consolas" w:cs="Consolas"/>
           <w:color w:val="5C5C5C"/>
-          <w:sz w:val="21"/>
-          <w:szCs w:val="21"/>
-        </w:rPr>
-      </w:pPr>
-      <w:r>
-        <w:rPr>
-          <w:rFonts w:ascii="Consolas" w:hAnsi="Consolas" w:cs="Consolas"/>
-          <w:color w:val="000000"/>
-          <w:sz w:val="21"/>
-          <w:szCs w:val="21"/>
+          <w:sz w:val="20"/>
+          <w:szCs w:val="20"/>
+        </w:rPr>
+      </w:pPr>
+      <w:r>
+        <w:rPr>
+          <w:rFonts w:ascii="Consolas" w:hAnsi="Consolas" w:cs="Consolas"/>
+          <w:color w:val="000000"/>
+          <w:sz w:val="20"/>
+          <w:szCs w:val="20"/>
           <w:bdr w:val="none" w:sz="0" w:space="0" w:color="auto" w:frame="1"/>
         </w:rPr>
         <w:t>  </w:t>
@@ -2036,16 +2036,16 @@
         <w:rPr>
           <w:rFonts w:ascii="Consolas" w:hAnsi="Consolas" w:cs="Consolas"/>
           <w:color w:val="5C5C5C"/>
-          <w:sz w:val="21"/>
-          <w:szCs w:val="21"/>
+          <w:sz w:val="20"/>
+          <w:szCs w:val="20"/>
         </w:rPr>
       </w:pPr>
       <w:r>
         <w:rPr>
           <w:rFonts w:ascii="Consolas" w:hAnsi="Consolas" w:cs="Consolas"/>
           <w:color w:val="008200"/>
-          <w:sz w:val="21"/>
-          <w:szCs w:val="21"/>
+          <w:sz w:val="20"/>
+          <w:szCs w:val="20"/>
           <w:bdr w:val="none" w:sz="0" w:space="0" w:color="auto" w:frame="1"/>
         </w:rPr>
         <w:t>#cetak list</w:t>
@@ -2054,8 +2054,8 @@
         <w:rPr>
           <w:rFonts w:ascii="Consolas" w:hAnsi="Consolas" w:cs="Consolas"/>
           <w:color w:val="000000"/>
-          <w:sz w:val="21"/>
-          <w:szCs w:val="21"/>
+          <w:sz w:val="20"/>
+          <w:szCs w:val="20"/>
           <w:bdr w:val="none" w:sz="0" w:space="0" w:color="auto" w:frame="1"/>
         </w:rPr>
         <w:t>  </w:t>
@@ -2077,8 +2077,8 @@
         <w:rPr>
           <w:rFonts w:ascii="Consolas" w:hAnsi="Consolas" w:cs="Consolas"/>
           <w:color w:val="5C5C5C"/>
-          <w:sz w:val="21"/>
-          <w:szCs w:val="21"/>
+          <w:sz w:val="20"/>
+          <w:szCs w:val="20"/>
         </w:rPr>
       </w:pPr>
       <w:r>
@@ -2087,8 +2087,8 @@
           <w:b/>
           <w:bCs/>
           <w:color w:val="006699"/>
-          <w:sz w:val="21"/>
-          <w:szCs w:val="21"/>
+          <w:sz w:val="20"/>
+          <w:szCs w:val="20"/>
           <w:bdr w:val="none" w:sz="0" w:space="0" w:color="auto" w:frame="1"/>
         </w:rPr>
         <w:t>print</w:t>
@@ -2097,8 +2097,8 @@
         <w:rPr>
           <w:rFonts w:ascii="Consolas" w:hAnsi="Consolas" w:cs="Consolas"/>
           <w:color w:val="000000"/>
-          <w:sz w:val="21"/>
-          <w:szCs w:val="21"/>
+          <w:sz w:val="20"/>
+          <w:szCs w:val="20"/>
           <w:bdr w:val="none" w:sz="0" w:space="0" w:color="auto" w:frame="1"/>
         </w:rPr>
         <w:t>(kabupaten)  </w:t>
@@ -2120,16 +2120,16 @@
         <w:rPr>
           <w:rFonts w:ascii="Consolas" w:hAnsi="Consolas" w:cs="Consolas"/>
           <w:color w:val="5C5C5C"/>
-          <w:sz w:val="21"/>
-          <w:szCs w:val="21"/>
-        </w:rPr>
-      </w:pPr>
-      <w:r>
-        <w:rPr>
-          <w:rFonts w:ascii="Consolas" w:hAnsi="Consolas" w:cs="Consolas"/>
-          <w:color w:val="000000"/>
-          <w:sz w:val="21"/>
-          <w:szCs w:val="21"/>
+          <w:sz w:val="20"/>
+          <w:szCs w:val="20"/>
+        </w:rPr>
+      </w:pPr>
+      <w:r>
+        <w:rPr>
+          <w:rFonts w:ascii="Consolas" w:hAnsi="Consolas" w:cs="Consolas"/>
+          <w:color w:val="000000"/>
+          <w:sz w:val="20"/>
+          <w:szCs w:val="20"/>
           <w:bdr w:val="none" w:sz="0" w:space="0" w:color="auto" w:frame="1"/>
         </w:rPr>
         <w:t>  </w:t>
@@ -2151,16 +2151,16 @@
         <w:rPr>
           <w:rFonts w:ascii="Consolas" w:hAnsi="Consolas" w:cs="Consolas"/>
           <w:color w:val="5C5C5C"/>
-          <w:sz w:val="21"/>
-          <w:szCs w:val="21"/>
+          <w:sz w:val="20"/>
+          <w:szCs w:val="20"/>
         </w:rPr>
       </w:pPr>
       <w:r>
         <w:rPr>
           <w:rFonts w:ascii="Consolas" w:hAnsi="Consolas" w:cs="Consolas"/>
           <w:color w:val="008200"/>
-          <w:sz w:val="21"/>
-          <w:szCs w:val="21"/>
+          <w:sz w:val="20"/>
+          <w:szCs w:val="20"/>
           <w:bdr w:val="none" w:sz="0" w:space="0" w:color="auto" w:frame="1"/>
         </w:rPr>
         <w:t>#ubah element kedua hingga ke empat</w:t>
@@ -2169,8 +2169,8 @@
         <w:rPr>
           <w:rFonts w:ascii="Consolas" w:hAnsi="Consolas" w:cs="Consolas"/>
           <w:color w:val="000000"/>
-          <w:sz w:val="21"/>
-          <w:szCs w:val="21"/>
+          <w:sz w:val="20"/>
+          <w:szCs w:val="20"/>
           <w:bdr w:val="none" w:sz="0" w:space="0" w:color="auto" w:frame="1"/>
         </w:rPr>
         <w:t>  </w:t>
@@ -2192,16 +2192,16 @@
         <w:rPr>
           <w:rFonts w:ascii="Consolas" w:hAnsi="Consolas" w:cs="Consolas"/>
           <w:color w:val="5C5C5C"/>
-          <w:sz w:val="21"/>
-          <w:szCs w:val="21"/>
-        </w:rPr>
-      </w:pPr>
-      <w:r>
-        <w:rPr>
-          <w:rFonts w:ascii="Consolas" w:hAnsi="Consolas" w:cs="Consolas"/>
-          <w:color w:val="000000"/>
-          <w:sz w:val="21"/>
-          <w:szCs w:val="21"/>
+          <w:sz w:val="20"/>
+          <w:szCs w:val="20"/>
+        </w:rPr>
+      </w:pPr>
+      <w:r>
+        <w:rPr>
+          <w:rFonts w:ascii="Consolas" w:hAnsi="Consolas" w:cs="Consolas"/>
+          <w:color w:val="000000"/>
+          <w:sz w:val="20"/>
+          <w:szCs w:val="20"/>
           <w:bdr w:val="none" w:sz="0" w:space="0" w:color="auto" w:frame="1"/>
         </w:rPr>
         <w:t>kabupaten[1:4] = [</w:t>
@@ -2210,8 +2210,8 @@
         <w:rPr>
           <w:rFonts w:ascii="Consolas" w:hAnsi="Consolas" w:cs="Consolas"/>
           <w:color w:val="0000FF"/>
-          <w:sz w:val="21"/>
-          <w:szCs w:val="21"/>
+          <w:sz w:val="20"/>
+          <w:szCs w:val="20"/>
           <w:bdr w:val="none" w:sz="0" w:space="0" w:color="auto" w:frame="1"/>
         </w:rPr>
         <w:t>'kulonprogo'</w:t>
@@ -2220,8 +2220,8 @@
         <w:rPr>
           <w:rFonts w:ascii="Consolas" w:hAnsi="Consolas" w:cs="Consolas"/>
           <w:color w:val="000000"/>
-          <w:sz w:val="21"/>
-          <w:szCs w:val="21"/>
+          <w:sz w:val="20"/>
+          <w:szCs w:val="20"/>
           <w:bdr w:val="none" w:sz="0" w:space="0" w:color="auto" w:frame="1"/>
         </w:rPr>
         <w:t>,</w:t>
@@ -2230,8 +2230,8 @@
         <w:rPr>
           <w:rFonts w:ascii="Consolas" w:hAnsi="Consolas" w:cs="Consolas"/>
           <w:color w:val="0000FF"/>
-          <w:sz w:val="21"/>
-          <w:szCs w:val="21"/>
+          <w:sz w:val="20"/>
+          <w:szCs w:val="20"/>
           <w:bdr w:val="none" w:sz="0" w:space="0" w:color="auto" w:frame="1"/>
         </w:rPr>
         <w:t>'bantul'</w:t>
@@ -2240,8 +2240,8 @@
         <w:rPr>
           <w:rFonts w:ascii="Consolas" w:hAnsi="Consolas" w:cs="Consolas"/>
           <w:color w:val="000000"/>
-          <w:sz w:val="21"/>
-          <w:szCs w:val="21"/>
+          <w:sz w:val="20"/>
+          <w:szCs w:val="20"/>
           <w:bdr w:val="none" w:sz="0" w:space="0" w:color="auto" w:frame="1"/>
         </w:rPr>
         <w:t>,</w:t>
@@ -2250,8 +2250,8 @@
         <w:rPr>
           <w:rFonts w:ascii="Consolas" w:hAnsi="Consolas" w:cs="Consolas"/>
           <w:color w:val="0000FF"/>
-          <w:sz w:val="21"/>
-          <w:szCs w:val="21"/>
+          <w:sz w:val="20"/>
+          <w:szCs w:val="20"/>
           <w:bdr w:val="none" w:sz="0" w:space="0" w:color="auto" w:frame="1"/>
         </w:rPr>
         <w:t>'gunungkidul'</w:t>
@@ -2260,8 +2260,8 @@
         <w:rPr>
           <w:rFonts w:ascii="Consolas" w:hAnsi="Consolas" w:cs="Consolas"/>
           <w:color w:val="000000"/>
-          <w:sz w:val="21"/>
-          <w:szCs w:val="21"/>
+          <w:sz w:val="20"/>
+          <w:szCs w:val="20"/>
           <w:bdr w:val="none" w:sz="0" w:space="0" w:color="auto" w:frame="1"/>
         </w:rPr>
         <w:t>]  </w:t>
@@ -2283,16 +2283,16 @@
         <w:rPr>
           <w:rFonts w:ascii="Consolas" w:hAnsi="Consolas" w:cs="Consolas"/>
           <w:color w:val="5C5C5C"/>
-          <w:sz w:val="21"/>
-          <w:szCs w:val="21"/>
-        </w:rPr>
-      </w:pPr>
-      <w:r>
-        <w:rPr>
-          <w:rFonts w:ascii="Consolas" w:hAnsi="Consolas" w:cs="Consolas"/>
-          <w:color w:val="000000"/>
-          <w:sz w:val="21"/>
-          <w:szCs w:val="21"/>
+          <w:sz w:val="20"/>
+          <w:szCs w:val="20"/>
+        </w:rPr>
+      </w:pPr>
+      <w:r>
+        <w:rPr>
+          <w:rFonts w:ascii="Consolas" w:hAnsi="Consolas" w:cs="Consolas"/>
+          <w:color w:val="000000"/>
+          <w:sz w:val="20"/>
+          <w:szCs w:val="20"/>
           <w:bdr w:val="none" w:sz="0" w:space="0" w:color="auto" w:frame="1"/>
         </w:rPr>
         <w:t>  </w:t>
@@ -2314,16 +2314,16 @@
         <w:rPr>
           <w:rFonts w:ascii="Consolas" w:hAnsi="Consolas" w:cs="Consolas"/>
           <w:color w:val="5C5C5C"/>
-          <w:sz w:val="21"/>
-          <w:szCs w:val="21"/>
+          <w:sz w:val="20"/>
+          <w:szCs w:val="20"/>
         </w:rPr>
       </w:pPr>
       <w:r>
         <w:rPr>
           <w:rFonts w:ascii="Consolas" w:hAnsi="Consolas" w:cs="Consolas"/>
           <w:color w:val="008200"/>
-          <w:sz w:val="21"/>
-          <w:szCs w:val="21"/>
+          <w:sz w:val="20"/>
+          <w:szCs w:val="20"/>
           <w:bdr w:val="none" w:sz="0" w:space="0" w:color="auto" w:frame="1"/>
         </w:rPr>
         <w:t>#cetak list</w:t>
@@ -2332,8 +2332,8 @@
         <w:rPr>
           <w:rFonts w:ascii="Consolas" w:hAnsi="Consolas" w:cs="Consolas"/>
           <w:color w:val="000000"/>
-          <w:sz w:val="21"/>
-          <w:szCs w:val="21"/>
+          <w:sz w:val="20"/>
+          <w:szCs w:val="20"/>
           <w:bdr w:val="none" w:sz="0" w:space="0" w:color="auto" w:frame="1"/>
         </w:rPr>
         <w:t>  </w:t>
@@ -2355,8 +2355,8 @@
         <w:rPr>
           <w:rFonts w:ascii="Consolas" w:hAnsi="Consolas" w:cs="Consolas"/>
           <w:color w:val="5C5C5C"/>
-          <w:sz w:val="21"/>
-          <w:szCs w:val="21"/>
+          <w:sz w:val="20"/>
+          <w:szCs w:val="20"/>
         </w:rPr>
       </w:pPr>
       <w:r>
@@ -2365,8 +2365,8 @@
           <w:b/>
           <w:bCs/>
           <w:color w:val="006699"/>
-          <w:sz w:val="21"/>
-          <w:szCs w:val="21"/>
+          <w:sz w:val="20"/>
+          <w:szCs w:val="20"/>
           <w:bdr w:val="none" w:sz="0" w:space="0" w:color="auto" w:frame="1"/>
         </w:rPr>
         <w:t>print</w:t>
@@ -2375,8 +2375,8 @@
         <w:rPr>
           <w:rFonts w:ascii="Consolas" w:hAnsi="Consolas" w:cs="Consolas"/>
           <w:color w:val="000000"/>
-          <w:sz w:val="21"/>
-          <w:szCs w:val="21"/>
+          <w:sz w:val="20"/>
+          <w:szCs w:val="20"/>
           <w:bdr w:val="none" w:sz="0" w:space="0" w:color="auto" w:frame="1"/>
         </w:rPr>
         <w:t>(kabupaten)  </w:t>
@@ -2392,41 +2392,41 @@
         <w:shd w:val="clear" w:color="auto" w:fill="F2F2F2" w:themeFill="background1" w:themeFillShade="F2"/>
         <w:rPr>
           <w:rFonts w:ascii="Consolas" w:hAnsi="Consolas" w:cs="Consolas"/>
-          <w:sz w:val="22"/>
-          <w:szCs w:val="22"/>
-        </w:rPr>
-      </w:pPr>
-      <w:r>
-        <w:rPr>
-          <w:rFonts w:ascii="Consolas" w:hAnsi="Consolas" w:cs="Consolas"/>
-          <w:sz w:val="22"/>
-          <w:szCs w:val="22"/>
-        </w:rPr>
+          <w:sz w:val="20"/>
+          <w:szCs w:val="20"/>
+        </w:rPr>
+      </w:pPr>
+      <w:r>
+        <w:rPr>
+          <w:rFonts w:ascii="Consolas" w:hAnsi="Consolas" w:cs="Consolas"/>
+          <w:sz w:val="20"/>
+          <w:szCs w:val="20"/>
+        </w:rPr>
+        <w:t>['sleman', 'sragen', 'wonogiri', 'karanganyar', 'klaten']</w:t>
+      </w:r>
+    </w:p>
+    <w:p>
+      <w:pPr>
+        <w:shd w:val="clear" w:color="auto" w:fill="F2F2F2" w:themeFill="background1" w:themeFillShade="F2"/>
+        <w:rPr>
+          <w:rFonts w:ascii="Consolas" w:hAnsi="Consolas" w:cs="Consolas"/>
+          <w:sz w:val="20"/>
+          <w:szCs w:val="20"/>
+        </w:rPr>
+      </w:pPr>
+      <w:r>
+        <w:rPr>
+          <w:rFonts w:ascii="Consolas" w:hAnsi="Consolas" w:cs="Consolas"/>
+          <w:sz w:val="20"/>
+          <w:szCs w:val="20"/>
+        </w:rPr>
+        <w:t>['sleman', 'kulonprogo', 'bantul', 'gunungkidul', 'klaten']</w:t>
+      </w:r>
+    </w:p>
+    <w:p/>
+    <w:p>
+      <w:r>
         <w:lastRenderedPageBreak/>
-        <w:t>['sleman', 'sragen', 'wonogiri', 'karanganyar', 'klaten']</w:t>
-      </w:r>
-    </w:p>
-    <w:p>
-      <w:pPr>
-        <w:shd w:val="clear" w:color="auto" w:fill="F2F2F2" w:themeFill="background1" w:themeFillShade="F2"/>
-        <w:rPr>
-          <w:rFonts w:ascii="Consolas" w:hAnsi="Consolas" w:cs="Consolas"/>
-          <w:sz w:val="22"/>
-          <w:szCs w:val="22"/>
-        </w:rPr>
-      </w:pPr>
-      <w:r>
-        <w:rPr>
-          <w:rFonts w:ascii="Consolas" w:hAnsi="Consolas" w:cs="Consolas"/>
-          <w:sz w:val="22"/>
-          <w:szCs w:val="22"/>
-        </w:rPr>
-        <w:t>['sleman', 'kulonprogo', 'bantul', 'gunungkidul', 'klaten']</w:t>
-      </w:r>
-    </w:p>
-    <w:p/>
-    <w:p>
-      <w:r>
         <w:t xml:space="preserve">Untuk menambahkan data ke dalam list kita dapat menggunakan fungsi </w:t>
       </w:r>
       <w:r>
@@ -2476,16 +2476,16 @@
         <w:rPr>
           <w:rFonts w:ascii="Consolas" w:hAnsi="Consolas" w:cs="Consolas"/>
           <w:color w:val="5C5C5C"/>
-          <w:sz w:val="21"/>
-          <w:szCs w:val="21"/>
+          <w:sz w:val="20"/>
+          <w:szCs w:val="20"/>
         </w:rPr>
       </w:pPr>
       <w:r>
         <w:rPr>
           <w:rFonts w:ascii="Consolas" w:hAnsi="Consolas" w:cs="Consolas"/>
           <w:color w:val="008200"/>
-          <w:sz w:val="21"/>
-          <w:szCs w:val="21"/>
+          <w:sz w:val="20"/>
+          <w:szCs w:val="20"/>
           <w:bdr w:val="none" w:sz="0" w:space="0" w:color="auto" w:frame="1"/>
         </w:rPr>
         <w:t>#deklarasi list</w:t>
@@ -2494,8 +2494,8 @@
         <w:rPr>
           <w:rFonts w:ascii="Consolas" w:hAnsi="Consolas" w:cs="Consolas"/>
           <w:color w:val="000000"/>
-          <w:sz w:val="21"/>
-          <w:szCs w:val="21"/>
+          <w:sz w:val="20"/>
+          <w:szCs w:val="20"/>
           <w:bdr w:val="none" w:sz="0" w:space="0" w:color="auto" w:frame="1"/>
         </w:rPr>
         <w:t>  </w:t>
@@ -2517,16 +2517,16 @@
         <w:rPr>
           <w:rFonts w:ascii="Consolas" w:hAnsi="Consolas" w:cs="Consolas"/>
           <w:color w:val="5C5C5C"/>
-          <w:sz w:val="21"/>
-          <w:szCs w:val="21"/>
-        </w:rPr>
-      </w:pPr>
-      <w:r>
-        <w:rPr>
-          <w:rFonts w:ascii="Consolas" w:hAnsi="Consolas" w:cs="Consolas"/>
-          <w:color w:val="000000"/>
-          <w:sz w:val="21"/>
-          <w:szCs w:val="21"/>
+          <w:sz w:val="20"/>
+          <w:szCs w:val="20"/>
+        </w:rPr>
+      </w:pPr>
+      <w:r>
+        <w:rPr>
+          <w:rFonts w:ascii="Consolas" w:hAnsi="Consolas" w:cs="Consolas"/>
+          <w:color w:val="000000"/>
+          <w:sz w:val="20"/>
+          <w:szCs w:val="20"/>
           <w:bdr w:val="none" w:sz="0" w:space="0" w:color="auto" w:frame="1"/>
         </w:rPr>
         <w:t>kabupaten = [</w:t>
@@ -2535,8 +2535,8 @@
         <w:rPr>
           <w:rFonts w:ascii="Consolas" w:hAnsi="Consolas" w:cs="Consolas"/>
           <w:color w:val="0000FF"/>
-          <w:sz w:val="21"/>
-          <w:szCs w:val="21"/>
+          <w:sz w:val="20"/>
+          <w:szCs w:val="20"/>
           <w:bdr w:val="none" w:sz="0" w:space="0" w:color="auto" w:frame="1"/>
         </w:rPr>
         <w:t>'sukoharjo'</w:t>
@@ -2545,8 +2545,8 @@
         <w:rPr>
           <w:rFonts w:ascii="Consolas" w:hAnsi="Consolas" w:cs="Consolas"/>
           <w:color w:val="000000"/>
-          <w:sz w:val="21"/>
-          <w:szCs w:val="21"/>
+          <w:sz w:val="20"/>
+          <w:szCs w:val="20"/>
           <w:bdr w:val="none" w:sz="0" w:space="0" w:color="auto" w:frame="1"/>
         </w:rPr>
         <w:t>,</w:t>
@@ -2555,8 +2555,8 @@
         <w:rPr>
           <w:rFonts w:ascii="Consolas" w:hAnsi="Consolas" w:cs="Consolas"/>
           <w:color w:val="0000FF"/>
-          <w:sz w:val="21"/>
-          <w:szCs w:val="21"/>
+          <w:sz w:val="20"/>
+          <w:szCs w:val="20"/>
           <w:bdr w:val="none" w:sz="0" w:space="0" w:color="auto" w:frame="1"/>
         </w:rPr>
         <w:t>'sragen'</w:t>
@@ -2565,8 +2565,8 @@
         <w:rPr>
           <w:rFonts w:ascii="Consolas" w:hAnsi="Consolas" w:cs="Consolas"/>
           <w:color w:val="000000"/>
-          <w:sz w:val="21"/>
-          <w:szCs w:val="21"/>
+          <w:sz w:val="20"/>
+          <w:szCs w:val="20"/>
           <w:bdr w:val="none" w:sz="0" w:space="0" w:color="auto" w:frame="1"/>
         </w:rPr>
         <w:t>]  </w:t>
@@ -2588,16 +2588,16 @@
         <w:rPr>
           <w:rFonts w:ascii="Consolas" w:hAnsi="Consolas" w:cs="Consolas"/>
           <w:color w:val="5C5C5C"/>
-          <w:sz w:val="21"/>
-          <w:szCs w:val="21"/>
-        </w:rPr>
-      </w:pPr>
-      <w:r>
-        <w:rPr>
-          <w:rFonts w:ascii="Consolas" w:hAnsi="Consolas" w:cs="Consolas"/>
-          <w:color w:val="000000"/>
-          <w:sz w:val="21"/>
-          <w:szCs w:val="21"/>
+          <w:sz w:val="20"/>
+          <w:szCs w:val="20"/>
+        </w:rPr>
+      </w:pPr>
+      <w:r>
+        <w:rPr>
+          <w:rFonts w:ascii="Consolas" w:hAnsi="Consolas" w:cs="Consolas"/>
+          <w:color w:val="000000"/>
+          <w:sz w:val="20"/>
+          <w:szCs w:val="20"/>
           <w:bdr w:val="none" w:sz="0" w:space="0" w:color="auto" w:frame="1"/>
         </w:rPr>
         <w:t>  </w:t>
@@ -2619,16 +2619,16 @@
         <w:rPr>
           <w:rFonts w:ascii="Consolas" w:hAnsi="Consolas" w:cs="Consolas"/>
           <w:color w:val="5C5C5C"/>
-          <w:sz w:val="21"/>
-          <w:szCs w:val="21"/>
+          <w:sz w:val="20"/>
+          <w:szCs w:val="20"/>
         </w:rPr>
       </w:pPr>
       <w:r>
         <w:rPr>
           <w:rFonts w:ascii="Consolas" w:hAnsi="Consolas" w:cs="Consolas"/>
           <w:color w:val="008200"/>
-          <w:sz w:val="21"/>
-          <w:szCs w:val="21"/>
+          <w:sz w:val="20"/>
+          <w:szCs w:val="20"/>
           <w:bdr w:val="none" w:sz="0" w:space="0" w:color="auto" w:frame="1"/>
         </w:rPr>
         <w:t>#menambah 1 elemen</w:t>
@@ -2637,8 +2637,8 @@
         <w:rPr>
           <w:rFonts w:ascii="Consolas" w:hAnsi="Consolas" w:cs="Consolas"/>
           <w:color w:val="000000"/>
-          <w:sz w:val="21"/>
-          <w:szCs w:val="21"/>
+          <w:sz w:val="20"/>
+          <w:szCs w:val="20"/>
           <w:bdr w:val="none" w:sz="0" w:space="0" w:color="auto" w:frame="1"/>
         </w:rPr>
         <w:t>  </w:t>
@@ -2660,16 +2660,16 @@
         <w:rPr>
           <w:rFonts w:ascii="Consolas" w:hAnsi="Consolas" w:cs="Consolas"/>
           <w:color w:val="5C5C5C"/>
-          <w:sz w:val="21"/>
-          <w:szCs w:val="21"/>
-        </w:rPr>
-      </w:pPr>
-      <w:r>
-        <w:rPr>
-          <w:rFonts w:ascii="Consolas" w:hAnsi="Consolas" w:cs="Consolas"/>
-          <w:color w:val="000000"/>
-          <w:sz w:val="21"/>
-          <w:szCs w:val="21"/>
+          <w:sz w:val="20"/>
+          <w:szCs w:val="20"/>
+        </w:rPr>
+      </w:pPr>
+      <w:r>
+        <w:rPr>
+          <w:rFonts w:ascii="Consolas" w:hAnsi="Consolas" w:cs="Consolas"/>
+          <w:color w:val="000000"/>
+          <w:sz w:val="20"/>
+          <w:szCs w:val="20"/>
           <w:bdr w:val="none" w:sz="0" w:space="0" w:color="auto" w:frame="1"/>
         </w:rPr>
         <w:t>kabupaten.append(</w:t>
@@ -2678,8 +2678,8 @@
         <w:rPr>
           <w:rFonts w:ascii="Consolas" w:hAnsi="Consolas" w:cs="Consolas"/>
           <w:color w:val="0000FF"/>
-          <w:sz w:val="21"/>
-          <w:szCs w:val="21"/>
+          <w:sz w:val="20"/>
+          <w:szCs w:val="20"/>
           <w:bdr w:val="none" w:sz="0" w:space="0" w:color="auto" w:frame="1"/>
         </w:rPr>
         <w:t>'wonogiri'</w:t>
@@ -2688,8 +2688,8 @@
         <w:rPr>
           <w:rFonts w:ascii="Consolas" w:hAnsi="Consolas" w:cs="Consolas"/>
           <w:color w:val="000000"/>
-          <w:sz w:val="21"/>
-          <w:szCs w:val="21"/>
+          <w:sz w:val="20"/>
+          <w:szCs w:val="20"/>
           <w:bdr w:val="none" w:sz="0" w:space="0" w:color="auto" w:frame="1"/>
         </w:rPr>
         <w:t>)  </w:t>
@@ -2711,16 +2711,16 @@
         <w:rPr>
           <w:rFonts w:ascii="Consolas" w:hAnsi="Consolas" w:cs="Consolas"/>
           <w:color w:val="5C5C5C"/>
-          <w:sz w:val="21"/>
-          <w:szCs w:val="21"/>
-        </w:rPr>
-      </w:pPr>
-      <w:r>
-        <w:rPr>
-          <w:rFonts w:ascii="Consolas" w:hAnsi="Consolas" w:cs="Consolas"/>
-          <w:color w:val="000000"/>
-          <w:sz w:val="21"/>
-          <w:szCs w:val="21"/>
+          <w:sz w:val="20"/>
+          <w:szCs w:val="20"/>
+        </w:rPr>
+      </w:pPr>
+      <w:r>
+        <w:rPr>
+          <w:rFonts w:ascii="Consolas" w:hAnsi="Consolas" w:cs="Consolas"/>
+          <w:color w:val="000000"/>
+          <w:sz w:val="20"/>
+          <w:szCs w:val="20"/>
           <w:bdr w:val="none" w:sz="0" w:space="0" w:color="auto" w:frame="1"/>
         </w:rPr>
         <w:t>  </w:t>
@@ -2742,16 +2742,16 @@
         <w:rPr>
           <w:rFonts w:ascii="Consolas" w:hAnsi="Consolas" w:cs="Consolas"/>
           <w:color w:val="5C5C5C"/>
-          <w:sz w:val="21"/>
-          <w:szCs w:val="21"/>
+          <w:sz w:val="20"/>
+          <w:szCs w:val="20"/>
         </w:rPr>
       </w:pPr>
       <w:r>
         <w:rPr>
           <w:rFonts w:ascii="Consolas" w:hAnsi="Consolas" w:cs="Consolas"/>
           <w:color w:val="008200"/>
-          <w:sz w:val="21"/>
-          <w:szCs w:val="21"/>
+          <w:sz w:val="20"/>
+          <w:szCs w:val="20"/>
           <w:bdr w:val="none" w:sz="0" w:space="0" w:color="auto" w:frame="1"/>
         </w:rPr>
         <w:t>#cetak list</w:t>
@@ -2760,8 +2760,8 @@
         <w:rPr>
           <w:rFonts w:ascii="Consolas" w:hAnsi="Consolas" w:cs="Consolas"/>
           <w:color w:val="000000"/>
-          <w:sz w:val="21"/>
-          <w:szCs w:val="21"/>
+          <w:sz w:val="20"/>
+          <w:szCs w:val="20"/>
           <w:bdr w:val="none" w:sz="0" w:space="0" w:color="auto" w:frame="1"/>
         </w:rPr>
         <w:t>  </w:t>
@@ -2783,8 +2783,8 @@
         <w:rPr>
           <w:rFonts w:ascii="Consolas" w:hAnsi="Consolas" w:cs="Consolas"/>
           <w:color w:val="5C5C5C"/>
-          <w:sz w:val="21"/>
-          <w:szCs w:val="21"/>
+          <w:sz w:val="20"/>
+          <w:szCs w:val="20"/>
         </w:rPr>
       </w:pPr>
       <w:r>
@@ -2793,8 +2793,8 @@
           <w:b/>
           <w:bCs/>
           <w:color w:val="006699"/>
-          <w:sz w:val="21"/>
-          <w:szCs w:val="21"/>
+          <w:sz w:val="20"/>
+          <w:szCs w:val="20"/>
           <w:bdr w:val="none" w:sz="0" w:space="0" w:color="auto" w:frame="1"/>
         </w:rPr>
         <w:t>print</w:t>
@@ -2803,8 +2803,8 @@
         <w:rPr>
           <w:rFonts w:ascii="Consolas" w:hAnsi="Consolas" w:cs="Consolas"/>
           <w:color w:val="000000"/>
-          <w:sz w:val="21"/>
-          <w:szCs w:val="21"/>
+          <w:sz w:val="20"/>
+          <w:szCs w:val="20"/>
           <w:bdr w:val="none" w:sz="0" w:space="0" w:color="auto" w:frame="1"/>
         </w:rPr>
         <w:t>(kabupaten)  </w:t>
@@ -2826,16 +2826,16 @@
         <w:rPr>
           <w:rFonts w:ascii="Consolas" w:hAnsi="Consolas" w:cs="Consolas"/>
           <w:color w:val="5C5C5C"/>
-          <w:sz w:val="21"/>
-          <w:szCs w:val="21"/>
-        </w:rPr>
-      </w:pPr>
-      <w:r>
-        <w:rPr>
-          <w:rFonts w:ascii="Consolas" w:hAnsi="Consolas" w:cs="Consolas"/>
-          <w:color w:val="000000"/>
-          <w:sz w:val="21"/>
-          <w:szCs w:val="21"/>
+          <w:sz w:val="20"/>
+          <w:szCs w:val="20"/>
+        </w:rPr>
+      </w:pPr>
+      <w:r>
+        <w:rPr>
+          <w:rFonts w:ascii="Consolas" w:hAnsi="Consolas" w:cs="Consolas"/>
+          <w:color w:val="000000"/>
+          <w:sz w:val="20"/>
+          <w:szCs w:val="20"/>
           <w:bdr w:val="none" w:sz="0" w:space="0" w:color="auto" w:frame="1"/>
         </w:rPr>
         <w:t>  </w:t>
@@ -2857,16 +2857,16 @@
         <w:rPr>
           <w:rFonts w:ascii="Consolas" w:hAnsi="Consolas" w:cs="Consolas"/>
           <w:color w:val="5C5C5C"/>
-          <w:sz w:val="21"/>
-          <w:szCs w:val="21"/>
+          <w:sz w:val="20"/>
+          <w:szCs w:val="20"/>
         </w:rPr>
       </w:pPr>
       <w:r>
         <w:rPr>
           <w:rFonts w:ascii="Consolas" w:hAnsi="Consolas" w:cs="Consolas"/>
           <w:color w:val="008200"/>
-          <w:sz w:val="21"/>
-          <w:szCs w:val="21"/>
+          <w:sz w:val="20"/>
+          <w:szCs w:val="20"/>
           <w:bdr w:val="none" w:sz="0" w:space="0" w:color="auto" w:frame="1"/>
         </w:rPr>
         <w:t>#menambah 2 elemen</w:t>
@@ -2875,8 +2875,8 @@
         <w:rPr>
           <w:rFonts w:ascii="Consolas" w:hAnsi="Consolas" w:cs="Consolas"/>
           <w:color w:val="000000"/>
-          <w:sz w:val="21"/>
-          <w:szCs w:val="21"/>
+          <w:sz w:val="20"/>
+          <w:szCs w:val="20"/>
           <w:bdr w:val="none" w:sz="0" w:space="0" w:color="auto" w:frame="1"/>
         </w:rPr>
         <w:t>  </w:t>
@@ -2898,16 +2898,16 @@
         <w:rPr>
           <w:rFonts w:ascii="Consolas" w:hAnsi="Consolas" w:cs="Consolas"/>
           <w:color w:val="5C5C5C"/>
-          <w:sz w:val="21"/>
-          <w:szCs w:val="21"/>
-        </w:rPr>
-      </w:pPr>
-      <w:r>
-        <w:rPr>
-          <w:rFonts w:ascii="Consolas" w:hAnsi="Consolas" w:cs="Consolas"/>
-          <w:color w:val="000000"/>
-          <w:sz w:val="21"/>
-          <w:szCs w:val="21"/>
+          <w:sz w:val="20"/>
+          <w:szCs w:val="20"/>
+        </w:rPr>
+      </w:pPr>
+      <w:r>
+        <w:rPr>
+          <w:rFonts w:ascii="Consolas" w:hAnsi="Consolas" w:cs="Consolas"/>
+          <w:color w:val="000000"/>
+          <w:sz w:val="20"/>
+          <w:szCs w:val="20"/>
           <w:bdr w:val="none" w:sz="0" w:space="0" w:color="auto" w:frame="1"/>
         </w:rPr>
         <w:t>kabupaten.extend([</w:t>
@@ -2916,8 +2916,8 @@
         <w:rPr>
           <w:rFonts w:ascii="Consolas" w:hAnsi="Consolas" w:cs="Consolas"/>
           <w:color w:val="0000FF"/>
-          <w:sz w:val="21"/>
-          <w:szCs w:val="21"/>
+          <w:sz w:val="20"/>
+          <w:szCs w:val="20"/>
           <w:bdr w:val="none" w:sz="0" w:space="0" w:color="auto" w:frame="1"/>
         </w:rPr>
         <w:t>'karanganyar'</w:t>
@@ -2926,8 +2926,8 @@
         <w:rPr>
           <w:rFonts w:ascii="Consolas" w:hAnsi="Consolas" w:cs="Consolas"/>
           <w:color w:val="000000"/>
-          <w:sz w:val="21"/>
-          <w:szCs w:val="21"/>
+          <w:sz w:val="20"/>
+          <w:szCs w:val="20"/>
           <w:bdr w:val="none" w:sz="0" w:space="0" w:color="auto" w:frame="1"/>
         </w:rPr>
         <w:t>,</w:t>
@@ -2936,8 +2936,8 @@
         <w:rPr>
           <w:rFonts w:ascii="Consolas" w:hAnsi="Consolas" w:cs="Consolas"/>
           <w:color w:val="0000FF"/>
-          <w:sz w:val="21"/>
-          <w:szCs w:val="21"/>
+          <w:sz w:val="20"/>
+          <w:szCs w:val="20"/>
           <w:bdr w:val="none" w:sz="0" w:space="0" w:color="auto" w:frame="1"/>
         </w:rPr>
         <w:t>'klaten'</w:t>
@@ -2946,8 +2946,8 @@
         <w:rPr>
           <w:rFonts w:ascii="Consolas" w:hAnsi="Consolas" w:cs="Consolas"/>
           <w:color w:val="000000"/>
-          <w:sz w:val="21"/>
-          <w:szCs w:val="21"/>
+          <w:sz w:val="20"/>
+          <w:szCs w:val="20"/>
           <w:bdr w:val="none" w:sz="0" w:space="0" w:color="auto" w:frame="1"/>
         </w:rPr>
         <w:t>])  </w:t>
@@ -2969,16 +2969,16 @@
         <w:rPr>
           <w:rFonts w:ascii="Consolas" w:hAnsi="Consolas" w:cs="Consolas"/>
           <w:color w:val="5C5C5C"/>
-          <w:sz w:val="21"/>
-          <w:szCs w:val="21"/>
-        </w:rPr>
-      </w:pPr>
-      <w:r>
-        <w:rPr>
-          <w:rFonts w:ascii="Consolas" w:hAnsi="Consolas" w:cs="Consolas"/>
-          <w:color w:val="000000"/>
-          <w:sz w:val="21"/>
-          <w:szCs w:val="21"/>
+          <w:sz w:val="20"/>
+          <w:szCs w:val="20"/>
+        </w:rPr>
+      </w:pPr>
+      <w:r>
+        <w:rPr>
+          <w:rFonts w:ascii="Consolas" w:hAnsi="Consolas" w:cs="Consolas"/>
+          <w:color w:val="000000"/>
+          <w:sz w:val="20"/>
+          <w:szCs w:val="20"/>
           <w:bdr w:val="none" w:sz="0" w:space="0" w:color="auto" w:frame="1"/>
         </w:rPr>
         <w:t>  </w:t>
@@ -3000,16 +3000,16 @@
         <w:rPr>
           <w:rFonts w:ascii="Consolas" w:hAnsi="Consolas" w:cs="Consolas"/>
           <w:color w:val="5C5C5C"/>
-          <w:sz w:val="21"/>
-          <w:szCs w:val="21"/>
+          <w:sz w:val="20"/>
+          <w:szCs w:val="20"/>
         </w:rPr>
       </w:pPr>
       <w:r>
         <w:rPr>
           <w:rFonts w:ascii="Consolas" w:hAnsi="Consolas" w:cs="Consolas"/>
           <w:color w:val="008200"/>
-          <w:sz w:val="21"/>
-          <w:szCs w:val="21"/>
+          <w:sz w:val="20"/>
+          <w:szCs w:val="20"/>
           <w:bdr w:val="none" w:sz="0" w:space="0" w:color="auto" w:frame="1"/>
         </w:rPr>
         <w:t>#cetak list</w:t>
@@ -3018,8 +3018,8 @@
         <w:rPr>
           <w:rFonts w:ascii="Consolas" w:hAnsi="Consolas" w:cs="Consolas"/>
           <w:color w:val="000000"/>
-          <w:sz w:val="21"/>
-          <w:szCs w:val="21"/>
+          <w:sz w:val="20"/>
+          <w:szCs w:val="20"/>
           <w:bdr w:val="none" w:sz="0" w:space="0" w:color="auto" w:frame="1"/>
         </w:rPr>
         <w:t>  </w:t>
@@ -3041,8 +3041,8 @@
         <w:rPr>
           <w:rFonts w:ascii="Consolas" w:hAnsi="Consolas" w:cs="Consolas"/>
           <w:color w:val="5C5C5C"/>
-          <w:sz w:val="21"/>
-          <w:szCs w:val="21"/>
+          <w:sz w:val="20"/>
+          <w:szCs w:val="20"/>
         </w:rPr>
       </w:pPr>
       <w:r>
@@ -3051,8 +3051,8 @@
           <w:b/>
           <w:bCs/>
           <w:color w:val="006699"/>
-          <w:sz w:val="21"/>
-          <w:szCs w:val="21"/>
+          <w:sz w:val="20"/>
+          <w:szCs w:val="20"/>
           <w:bdr w:val="none" w:sz="0" w:space="0" w:color="auto" w:frame="1"/>
         </w:rPr>
         <w:t>print</w:t>
@@ -3061,8 +3061,8 @@
         <w:rPr>
           <w:rFonts w:ascii="Consolas" w:hAnsi="Consolas" w:cs="Consolas"/>
           <w:color w:val="000000"/>
-          <w:sz w:val="21"/>
-          <w:szCs w:val="21"/>
+          <w:sz w:val="20"/>
+          <w:szCs w:val="20"/>
           <w:bdr w:val="none" w:sz="0" w:space="0" w:color="auto" w:frame="1"/>
         </w:rPr>
         <w:t>(kabupaten)  </w:t>
@@ -3084,16 +3084,16 @@
         <w:rPr>
           <w:rFonts w:ascii="Consolas" w:hAnsi="Consolas" w:cs="Consolas"/>
           <w:color w:val="5C5C5C"/>
-          <w:sz w:val="21"/>
-          <w:szCs w:val="21"/>
-        </w:rPr>
-      </w:pPr>
-      <w:r>
-        <w:rPr>
-          <w:rFonts w:ascii="Consolas" w:hAnsi="Consolas" w:cs="Consolas"/>
-          <w:color w:val="000000"/>
-          <w:sz w:val="21"/>
-          <w:szCs w:val="21"/>
+          <w:sz w:val="20"/>
+          <w:szCs w:val="20"/>
+        </w:rPr>
+      </w:pPr>
+      <w:r>
+        <w:rPr>
+          <w:rFonts w:ascii="Consolas" w:hAnsi="Consolas" w:cs="Consolas"/>
+          <w:color w:val="000000"/>
+          <w:sz w:val="20"/>
+          <w:szCs w:val="20"/>
           <w:bdr w:val="none" w:sz="0" w:space="0" w:color="auto" w:frame="1"/>
         </w:rPr>
         <w:t>  </w:t>
@@ -3115,16 +3115,16 @@
         <w:rPr>
           <w:rFonts w:ascii="Consolas" w:hAnsi="Consolas" w:cs="Consolas"/>
           <w:color w:val="5C5C5C"/>
-          <w:sz w:val="21"/>
-          <w:szCs w:val="21"/>
+          <w:sz w:val="20"/>
+          <w:szCs w:val="20"/>
         </w:rPr>
       </w:pPr>
       <w:r>
         <w:rPr>
           <w:rFonts w:ascii="Consolas" w:hAnsi="Consolas" w:cs="Consolas"/>
           <w:color w:val="008200"/>
-          <w:sz w:val="21"/>
-          <w:szCs w:val="21"/>
+          <w:sz w:val="20"/>
+          <w:szCs w:val="20"/>
           <w:bdr w:val="none" w:sz="0" w:space="0" w:color="auto" w:frame="1"/>
         </w:rPr>
         <w:t>#insert elemen pada indeks ke 1</w:t>
@@ -3133,8 +3133,8 @@
         <w:rPr>
           <w:rFonts w:ascii="Consolas" w:hAnsi="Consolas" w:cs="Consolas"/>
           <w:color w:val="000000"/>
-          <w:sz w:val="21"/>
-          <w:szCs w:val="21"/>
+          <w:sz w:val="20"/>
+          <w:szCs w:val="20"/>
           <w:bdr w:val="none" w:sz="0" w:space="0" w:color="auto" w:frame="1"/>
         </w:rPr>
         <w:t>  </w:t>
@@ -3156,16 +3156,16 @@
         <w:rPr>
           <w:rFonts w:ascii="Consolas" w:hAnsi="Consolas" w:cs="Consolas"/>
           <w:color w:val="5C5C5C"/>
-          <w:sz w:val="21"/>
-          <w:szCs w:val="21"/>
-        </w:rPr>
-      </w:pPr>
-      <w:r>
-        <w:rPr>
-          <w:rFonts w:ascii="Consolas" w:hAnsi="Consolas" w:cs="Consolas"/>
-          <w:color w:val="000000"/>
-          <w:sz w:val="21"/>
-          <w:szCs w:val="21"/>
+          <w:sz w:val="20"/>
+          <w:szCs w:val="20"/>
+        </w:rPr>
+      </w:pPr>
+      <w:r>
+        <w:rPr>
+          <w:rFonts w:ascii="Consolas" w:hAnsi="Consolas" w:cs="Consolas"/>
+          <w:color w:val="000000"/>
+          <w:sz w:val="20"/>
+          <w:szCs w:val="20"/>
           <w:bdr w:val="none" w:sz="0" w:space="0" w:color="auto" w:frame="1"/>
         </w:rPr>
         <w:t>kabupaten.insert(1,</w:t>
@@ -3174,8 +3174,8 @@
         <w:rPr>
           <w:rFonts w:ascii="Consolas" w:hAnsi="Consolas" w:cs="Consolas"/>
           <w:color w:val="0000FF"/>
-          <w:sz w:val="21"/>
-          <w:szCs w:val="21"/>
+          <w:sz w:val="20"/>
+          <w:szCs w:val="20"/>
           <w:bdr w:val="none" w:sz="0" w:space="0" w:color="auto" w:frame="1"/>
         </w:rPr>
         <w:t>'boyolali'</w:t>
@@ -3184,8 +3184,8 @@
         <w:rPr>
           <w:rFonts w:ascii="Consolas" w:hAnsi="Consolas" w:cs="Consolas"/>
           <w:color w:val="000000"/>
-          <w:sz w:val="21"/>
-          <w:szCs w:val="21"/>
+          <w:sz w:val="20"/>
+          <w:szCs w:val="20"/>
           <w:bdr w:val="none" w:sz="0" w:space="0" w:color="auto" w:frame="1"/>
         </w:rPr>
         <w:t>)  </w:t>
@@ -3207,16 +3207,16 @@
         <w:rPr>
           <w:rFonts w:ascii="Consolas" w:hAnsi="Consolas" w:cs="Consolas"/>
           <w:color w:val="5C5C5C"/>
-          <w:sz w:val="21"/>
-          <w:szCs w:val="21"/>
-        </w:rPr>
-      </w:pPr>
-      <w:r>
-        <w:rPr>
-          <w:rFonts w:ascii="Consolas" w:hAnsi="Consolas" w:cs="Consolas"/>
-          <w:color w:val="000000"/>
-          <w:sz w:val="21"/>
-          <w:szCs w:val="21"/>
+          <w:sz w:val="20"/>
+          <w:szCs w:val="20"/>
+        </w:rPr>
+      </w:pPr>
+      <w:r>
+        <w:rPr>
+          <w:rFonts w:ascii="Consolas" w:hAnsi="Consolas" w:cs="Consolas"/>
+          <w:color w:val="000000"/>
+          <w:sz w:val="20"/>
+          <w:szCs w:val="20"/>
           <w:bdr w:val="none" w:sz="0" w:space="0" w:color="auto" w:frame="1"/>
         </w:rPr>
         <w:t>  </w:t>
@@ -3238,16 +3238,16 @@
         <w:rPr>
           <w:rFonts w:ascii="Consolas" w:hAnsi="Consolas" w:cs="Consolas"/>
           <w:color w:val="5C5C5C"/>
-          <w:sz w:val="21"/>
-          <w:szCs w:val="21"/>
+          <w:sz w:val="20"/>
+          <w:szCs w:val="20"/>
         </w:rPr>
       </w:pPr>
       <w:r>
         <w:rPr>
           <w:rFonts w:ascii="Consolas" w:hAnsi="Consolas" w:cs="Consolas"/>
           <w:color w:val="008200"/>
-          <w:sz w:val="21"/>
-          <w:szCs w:val="21"/>
+          <w:sz w:val="20"/>
+          <w:szCs w:val="20"/>
           <w:bdr w:val="none" w:sz="0" w:space="0" w:color="auto" w:frame="1"/>
         </w:rPr>
         <w:t>#cetak list</w:t>
@@ -3256,8 +3256,8 @@
         <w:rPr>
           <w:rFonts w:ascii="Consolas" w:hAnsi="Consolas" w:cs="Consolas"/>
           <w:color w:val="000000"/>
-          <w:sz w:val="21"/>
-          <w:szCs w:val="21"/>
+          <w:sz w:val="20"/>
+          <w:szCs w:val="20"/>
           <w:bdr w:val="none" w:sz="0" w:space="0" w:color="auto" w:frame="1"/>
         </w:rPr>
         <w:t>  </w:t>
@@ -3279,8 +3279,8 @@
         <w:rPr>
           <w:rFonts w:ascii="Consolas" w:hAnsi="Consolas" w:cs="Consolas"/>
           <w:color w:val="5C5C5C"/>
-          <w:sz w:val="21"/>
-          <w:szCs w:val="21"/>
+          <w:sz w:val="20"/>
+          <w:szCs w:val="20"/>
         </w:rPr>
       </w:pPr>
       <w:r>
@@ -3289,8 +3289,8 @@
           <w:b/>
           <w:bCs/>
           <w:color w:val="006699"/>
-          <w:sz w:val="21"/>
-          <w:szCs w:val="21"/>
+          <w:sz w:val="20"/>
+          <w:szCs w:val="20"/>
           <w:bdr w:val="none" w:sz="0" w:space="0" w:color="auto" w:frame="1"/>
         </w:rPr>
         <w:t>print</w:t>
@@ -3299,8 +3299,8 @@
         <w:rPr>
           <w:rFonts w:ascii="Consolas" w:hAnsi="Consolas" w:cs="Consolas"/>
           <w:color w:val="000000"/>
-          <w:sz w:val="21"/>
-          <w:szCs w:val="21"/>
+          <w:sz w:val="20"/>
+          <w:szCs w:val="20"/>
           <w:bdr w:val="none" w:sz="0" w:space="0" w:color="auto" w:frame="1"/>
         </w:rPr>
         <w:t>(kabupaten)  </w:t>
@@ -3316,15 +3316,15 @@
         <w:shd w:val="clear" w:color="auto" w:fill="F2F2F2" w:themeFill="background1" w:themeFillShade="F2"/>
         <w:rPr>
           <w:rFonts w:ascii="Consolas" w:hAnsi="Consolas" w:cs="Consolas"/>
-          <w:sz w:val="22"/>
-          <w:szCs w:val="22"/>
-        </w:rPr>
-      </w:pPr>
-      <w:r>
-        <w:rPr>
-          <w:rFonts w:ascii="Consolas" w:hAnsi="Consolas" w:cs="Consolas"/>
-          <w:sz w:val="22"/>
-          <w:szCs w:val="22"/>
+          <w:sz w:val="20"/>
+          <w:szCs w:val="20"/>
+        </w:rPr>
+      </w:pPr>
+      <w:r>
+        <w:rPr>
+          <w:rFonts w:ascii="Consolas" w:hAnsi="Consolas" w:cs="Consolas"/>
+          <w:sz w:val="20"/>
+          <w:szCs w:val="20"/>
         </w:rPr>
         <w:t>['sukoharjo', 'sragen', 'wonogiri']</w:t>
       </w:r>
@@ -3334,15 +3334,15 @@
         <w:shd w:val="clear" w:color="auto" w:fill="F2F2F2" w:themeFill="background1" w:themeFillShade="F2"/>
         <w:rPr>
           <w:rFonts w:ascii="Consolas" w:hAnsi="Consolas" w:cs="Consolas"/>
-          <w:sz w:val="22"/>
-          <w:szCs w:val="22"/>
-        </w:rPr>
-      </w:pPr>
-      <w:r>
-        <w:rPr>
-          <w:rFonts w:ascii="Consolas" w:hAnsi="Consolas" w:cs="Consolas"/>
-          <w:sz w:val="22"/>
-          <w:szCs w:val="22"/>
+          <w:sz w:val="20"/>
+          <w:szCs w:val="20"/>
+        </w:rPr>
+      </w:pPr>
+      <w:r>
+        <w:rPr>
+          <w:rFonts w:ascii="Consolas" w:hAnsi="Consolas" w:cs="Consolas"/>
+          <w:sz w:val="20"/>
+          <w:szCs w:val="20"/>
         </w:rPr>
         <w:t>['sukoharjo', 'sragen', 'wonogiri', 'karanganyar', 'klaten']</w:t>
       </w:r>
@@ -3352,34 +3352,17 @@
         <w:shd w:val="clear" w:color="auto" w:fill="F2F2F2" w:themeFill="background1" w:themeFillShade="F2"/>
         <w:rPr>
           <w:rFonts w:ascii="Consolas" w:hAnsi="Consolas" w:cs="Consolas"/>
-          <w:sz w:val="22"/>
-          <w:szCs w:val="22"/>
-        </w:rPr>
-      </w:pPr>
-      <w:r>
-        <w:rPr>
-          <w:rFonts w:ascii="Consolas" w:hAnsi="Consolas" w:cs="Consolas"/>
-          <w:sz w:val="22"/>
-          <w:szCs w:val="22"/>
-        </w:rPr>
-        <w:lastRenderedPageBreak/>
-        <w:t>['sukoharjo', '</w:t>
-      </w:r>
-      <w:r>
-        <w:rPr>
-          <w:rFonts w:ascii="Consolas" w:hAnsi="Consolas" w:cs="Consolas"/>
-          <w:sz w:val="22"/>
-          <w:szCs w:val="22"/>
-        </w:rPr>
-        <w:t>b</w:t>
-      </w:r>
-      <w:r>
-        <w:rPr>
-          <w:rFonts w:ascii="Consolas" w:hAnsi="Consolas" w:cs="Consolas"/>
-          <w:sz w:val="22"/>
-          <w:szCs w:val="22"/>
-        </w:rPr>
-        <w:t>oyolali', 'sragen', 'wonogiri', 'karanganyar', 'klaten']</w:t>
+          <w:sz w:val="20"/>
+          <w:szCs w:val="20"/>
+        </w:rPr>
+      </w:pPr>
+      <w:r>
+        <w:rPr>
+          <w:rFonts w:ascii="Consolas" w:hAnsi="Consolas" w:cs="Consolas"/>
+          <w:sz w:val="20"/>
+          <w:szCs w:val="20"/>
+        </w:rPr>
+        <w:t>['sukoharjo', 'boyolali', 'sragen', 'wonogiri', 'karanganyar', 'klaten']</w:t>
       </w:r>
     </w:p>
     <w:p/>
@@ -3404,7 +3387,11 @@
         <w:t>remove()</w:t>
       </w:r>
       <w:r>
-        <w:t xml:space="preserve"> dapat kita gunakan untuk menghapus elemen berdasar nilai yang diberikan. Fungsi </w:t>
+        <w:t xml:space="preserve"> dapat kita gunakan untuk menghapus elemen </w:t>
+      </w:r>
+      <w:r>
+        <w:lastRenderedPageBreak/>
+        <w:t xml:space="preserve">berdasar nilai yang diberikan. Fungsi </w:t>
       </w:r>
       <w:r>
         <w:rPr>
@@ -3443,16 +3430,16 @@
         <w:rPr>
           <w:rFonts w:ascii="Consolas" w:hAnsi="Consolas" w:cs="Consolas"/>
           <w:color w:val="5C5C5C"/>
-          <w:sz w:val="21"/>
-          <w:szCs w:val="21"/>
+          <w:sz w:val="20"/>
+          <w:szCs w:val="20"/>
         </w:rPr>
       </w:pPr>
       <w:r>
         <w:rPr>
           <w:rFonts w:ascii="Consolas" w:hAnsi="Consolas" w:cs="Consolas"/>
           <w:color w:val="008200"/>
-          <w:sz w:val="21"/>
-          <w:szCs w:val="21"/>
+          <w:sz w:val="20"/>
+          <w:szCs w:val="20"/>
           <w:bdr w:val="none" w:sz="0" w:space="0" w:color="auto" w:frame="1"/>
         </w:rPr>
         <w:t>#deklarasi list</w:t>
@@ -3461,8 +3448,8 @@
         <w:rPr>
           <w:rFonts w:ascii="Consolas" w:hAnsi="Consolas" w:cs="Consolas"/>
           <w:color w:val="000000"/>
-          <w:sz w:val="21"/>
-          <w:szCs w:val="21"/>
+          <w:sz w:val="20"/>
+          <w:szCs w:val="20"/>
           <w:bdr w:val="none" w:sz="0" w:space="0" w:color="auto" w:frame="1"/>
         </w:rPr>
         <w:t>  </w:t>
@@ -3484,16 +3471,16 @@
         <w:rPr>
           <w:rFonts w:ascii="Consolas" w:hAnsi="Consolas" w:cs="Consolas"/>
           <w:color w:val="5C5C5C"/>
-          <w:sz w:val="21"/>
-          <w:szCs w:val="21"/>
-        </w:rPr>
-      </w:pPr>
-      <w:r>
-        <w:rPr>
-          <w:rFonts w:ascii="Consolas" w:hAnsi="Consolas" w:cs="Consolas"/>
-          <w:color w:val="000000"/>
-          <w:sz w:val="21"/>
-          <w:szCs w:val="21"/>
+          <w:sz w:val="20"/>
+          <w:szCs w:val="20"/>
+        </w:rPr>
+      </w:pPr>
+      <w:r>
+        <w:rPr>
+          <w:rFonts w:ascii="Consolas" w:hAnsi="Consolas" w:cs="Consolas"/>
+          <w:color w:val="000000"/>
+          <w:sz w:val="20"/>
+          <w:szCs w:val="20"/>
           <w:bdr w:val="none" w:sz="0" w:space="0" w:color="auto" w:frame="1"/>
         </w:rPr>
         <w:t>kabupaten = [</w:t>
@@ -3502,8 +3489,8 @@
         <w:rPr>
           <w:rFonts w:ascii="Consolas" w:hAnsi="Consolas" w:cs="Consolas"/>
           <w:color w:val="0000FF"/>
-          <w:sz w:val="21"/>
-          <w:szCs w:val="21"/>
+          <w:sz w:val="20"/>
+          <w:szCs w:val="20"/>
           <w:bdr w:val="none" w:sz="0" w:space="0" w:color="auto" w:frame="1"/>
         </w:rPr>
         <w:t>'sukoharjo'</w:t>
@@ -3512,8 +3499,8 @@
         <w:rPr>
           <w:rFonts w:ascii="Consolas" w:hAnsi="Consolas" w:cs="Consolas"/>
           <w:color w:val="000000"/>
-          <w:sz w:val="21"/>
-          <w:szCs w:val="21"/>
+          <w:sz w:val="20"/>
+          <w:szCs w:val="20"/>
           <w:bdr w:val="none" w:sz="0" w:space="0" w:color="auto" w:frame="1"/>
         </w:rPr>
         <w:t>,</w:t>
@@ -3522,8 +3509,8 @@
         <w:rPr>
           <w:rFonts w:ascii="Consolas" w:hAnsi="Consolas" w:cs="Consolas"/>
           <w:color w:val="0000FF"/>
-          <w:sz w:val="21"/>
-          <w:szCs w:val="21"/>
+          <w:sz w:val="20"/>
+          <w:szCs w:val="20"/>
           <w:bdr w:val="none" w:sz="0" w:space="0" w:color="auto" w:frame="1"/>
         </w:rPr>
         <w:t>'sragen'</w:t>
@@ -3532,8 +3519,8 @@
         <w:rPr>
           <w:rFonts w:ascii="Consolas" w:hAnsi="Consolas" w:cs="Consolas"/>
           <w:color w:val="000000"/>
-          <w:sz w:val="21"/>
-          <w:szCs w:val="21"/>
+          <w:sz w:val="20"/>
+          <w:szCs w:val="20"/>
           <w:bdr w:val="none" w:sz="0" w:space="0" w:color="auto" w:frame="1"/>
         </w:rPr>
         <w:t>,</w:t>
@@ -3542,8 +3529,8 @@
         <w:rPr>
           <w:rFonts w:ascii="Consolas" w:hAnsi="Consolas" w:cs="Consolas"/>
           <w:color w:val="0000FF"/>
-          <w:sz w:val="21"/>
-          <w:szCs w:val="21"/>
+          <w:sz w:val="20"/>
+          <w:szCs w:val="20"/>
           <w:bdr w:val="none" w:sz="0" w:space="0" w:color="auto" w:frame="1"/>
         </w:rPr>
         <w:t>'wonogiri'</w:t>
@@ -3552,8 +3539,8 @@
         <w:rPr>
           <w:rFonts w:ascii="Consolas" w:hAnsi="Consolas" w:cs="Consolas"/>
           <w:color w:val="000000"/>
-          <w:sz w:val="21"/>
-          <w:szCs w:val="21"/>
+          <w:sz w:val="20"/>
+          <w:szCs w:val="20"/>
           <w:bdr w:val="none" w:sz="0" w:space="0" w:color="auto" w:frame="1"/>
         </w:rPr>
         <w:t>,</w:t>
@@ -3562,8 +3549,8 @@
         <w:rPr>
           <w:rFonts w:ascii="Consolas" w:hAnsi="Consolas" w:cs="Consolas"/>
           <w:color w:val="0000FF"/>
-          <w:sz w:val="21"/>
-          <w:szCs w:val="21"/>
+          <w:sz w:val="20"/>
+          <w:szCs w:val="20"/>
           <w:bdr w:val="none" w:sz="0" w:space="0" w:color="auto" w:frame="1"/>
         </w:rPr>
         <w:t>'karanganyar'</w:t>
@@ -3572,8 +3559,8 @@
         <w:rPr>
           <w:rFonts w:ascii="Consolas" w:hAnsi="Consolas" w:cs="Consolas"/>
           <w:color w:val="000000"/>
-          <w:sz w:val="21"/>
-          <w:szCs w:val="21"/>
+          <w:sz w:val="20"/>
+          <w:szCs w:val="20"/>
           <w:bdr w:val="none" w:sz="0" w:space="0" w:color="auto" w:frame="1"/>
         </w:rPr>
         <w:t>,</w:t>
@@ -3582,8 +3569,8 @@
         <w:rPr>
           <w:rFonts w:ascii="Consolas" w:hAnsi="Consolas" w:cs="Consolas"/>
           <w:color w:val="0000FF"/>
-          <w:sz w:val="21"/>
-          <w:szCs w:val="21"/>
+          <w:sz w:val="20"/>
+          <w:szCs w:val="20"/>
           <w:bdr w:val="none" w:sz="0" w:space="0" w:color="auto" w:frame="1"/>
         </w:rPr>
         <w:t>'klaten'</w:t>
@@ -3592,8 +3579,8 @@
         <w:rPr>
           <w:rFonts w:ascii="Consolas" w:hAnsi="Consolas" w:cs="Consolas"/>
           <w:color w:val="000000"/>
-          <w:sz w:val="21"/>
-          <w:szCs w:val="21"/>
+          <w:sz w:val="20"/>
+          <w:szCs w:val="20"/>
           <w:bdr w:val="none" w:sz="0" w:space="0" w:color="auto" w:frame="1"/>
         </w:rPr>
         <w:t>]  </w:t>
@@ -3615,16 +3602,16 @@
         <w:rPr>
           <w:rFonts w:ascii="Consolas" w:hAnsi="Consolas" w:cs="Consolas"/>
           <w:color w:val="5C5C5C"/>
-          <w:sz w:val="21"/>
-          <w:szCs w:val="21"/>
-        </w:rPr>
-      </w:pPr>
-      <w:r>
-        <w:rPr>
-          <w:rFonts w:ascii="Consolas" w:hAnsi="Consolas" w:cs="Consolas"/>
-          <w:color w:val="000000"/>
-          <w:sz w:val="21"/>
-          <w:szCs w:val="21"/>
+          <w:sz w:val="20"/>
+          <w:szCs w:val="20"/>
+        </w:rPr>
+      </w:pPr>
+      <w:r>
+        <w:rPr>
+          <w:rFonts w:ascii="Consolas" w:hAnsi="Consolas" w:cs="Consolas"/>
+          <w:color w:val="000000"/>
+          <w:sz w:val="20"/>
+          <w:szCs w:val="20"/>
           <w:bdr w:val="none" w:sz="0" w:space="0" w:color="auto" w:frame="1"/>
         </w:rPr>
         <w:t>  </w:t>
@@ -3646,16 +3633,16 @@
         <w:rPr>
           <w:rFonts w:ascii="Consolas" w:hAnsi="Consolas" w:cs="Consolas"/>
           <w:color w:val="5C5C5C"/>
-          <w:sz w:val="21"/>
-          <w:szCs w:val="21"/>
+          <w:sz w:val="20"/>
+          <w:szCs w:val="20"/>
         </w:rPr>
       </w:pPr>
       <w:r>
         <w:rPr>
           <w:rFonts w:ascii="Consolas" w:hAnsi="Consolas" w:cs="Consolas"/>
           <w:color w:val="008200"/>
-          <w:sz w:val="21"/>
-          <w:szCs w:val="21"/>
+          <w:sz w:val="20"/>
+          <w:szCs w:val="20"/>
           <w:bdr w:val="none" w:sz="0" w:space="0" w:color="auto" w:frame="1"/>
         </w:rPr>
         <w:t>#hapus indeks ke 2</w:t>
@@ -3664,8 +3651,8 @@
         <w:rPr>
           <w:rFonts w:ascii="Consolas" w:hAnsi="Consolas" w:cs="Consolas"/>
           <w:color w:val="000000"/>
-          <w:sz w:val="21"/>
-          <w:szCs w:val="21"/>
+          <w:sz w:val="20"/>
+          <w:szCs w:val="20"/>
           <w:bdr w:val="none" w:sz="0" w:space="0" w:color="auto" w:frame="1"/>
         </w:rPr>
         <w:t>  </w:t>
@@ -3687,8 +3674,8 @@
         <w:rPr>
           <w:rFonts w:ascii="Consolas" w:hAnsi="Consolas" w:cs="Consolas"/>
           <w:color w:val="5C5C5C"/>
-          <w:sz w:val="21"/>
-          <w:szCs w:val="21"/>
+          <w:sz w:val="20"/>
+          <w:szCs w:val="20"/>
         </w:rPr>
       </w:pPr>
       <w:r>
@@ -3697,8 +3684,8 @@
           <w:b/>
           <w:bCs/>
           <w:color w:val="006699"/>
-          <w:sz w:val="21"/>
-          <w:szCs w:val="21"/>
+          <w:sz w:val="20"/>
+          <w:szCs w:val="20"/>
           <w:bdr w:val="none" w:sz="0" w:space="0" w:color="auto" w:frame="1"/>
         </w:rPr>
         <w:t>del</w:t>
@@ -3707,8 +3694,8 @@
         <w:rPr>
           <w:rFonts w:ascii="Consolas" w:hAnsi="Consolas" w:cs="Consolas"/>
           <w:color w:val="000000"/>
-          <w:sz w:val="21"/>
-          <w:szCs w:val="21"/>
+          <w:sz w:val="20"/>
+          <w:szCs w:val="20"/>
           <w:bdr w:val="none" w:sz="0" w:space="0" w:color="auto" w:frame="1"/>
         </w:rPr>
         <w:t> kabupaten[2]  </w:t>
@@ -3730,16 +3717,16 @@
         <w:rPr>
           <w:rFonts w:ascii="Consolas" w:hAnsi="Consolas" w:cs="Consolas"/>
           <w:color w:val="5C5C5C"/>
-          <w:sz w:val="21"/>
-          <w:szCs w:val="21"/>
-        </w:rPr>
-      </w:pPr>
-      <w:r>
-        <w:rPr>
-          <w:rFonts w:ascii="Consolas" w:hAnsi="Consolas" w:cs="Consolas"/>
-          <w:color w:val="000000"/>
-          <w:sz w:val="21"/>
-          <w:szCs w:val="21"/>
+          <w:sz w:val="20"/>
+          <w:szCs w:val="20"/>
+        </w:rPr>
+      </w:pPr>
+      <w:r>
+        <w:rPr>
+          <w:rFonts w:ascii="Consolas" w:hAnsi="Consolas" w:cs="Consolas"/>
+          <w:color w:val="000000"/>
+          <w:sz w:val="20"/>
+          <w:szCs w:val="20"/>
           <w:bdr w:val="none" w:sz="0" w:space="0" w:color="auto" w:frame="1"/>
         </w:rPr>
         <w:t>  </w:t>
@@ -3761,16 +3748,16 @@
         <w:rPr>
           <w:rFonts w:ascii="Consolas" w:hAnsi="Consolas" w:cs="Consolas"/>
           <w:color w:val="5C5C5C"/>
-          <w:sz w:val="21"/>
-          <w:szCs w:val="21"/>
+          <w:sz w:val="20"/>
+          <w:szCs w:val="20"/>
         </w:rPr>
       </w:pPr>
       <w:r>
         <w:rPr>
           <w:rFonts w:ascii="Consolas" w:hAnsi="Consolas" w:cs="Consolas"/>
           <w:color w:val="008200"/>
-          <w:sz w:val="21"/>
-          <w:szCs w:val="21"/>
+          <w:sz w:val="20"/>
+          <w:szCs w:val="20"/>
           <w:bdr w:val="none" w:sz="0" w:space="0" w:color="auto" w:frame="1"/>
         </w:rPr>
         <w:t>#hapus beberapa element</w:t>
@@ -3779,8 +3766,8 @@
         <w:rPr>
           <w:rFonts w:ascii="Consolas" w:hAnsi="Consolas" w:cs="Consolas"/>
           <w:color w:val="000000"/>
-          <w:sz w:val="21"/>
-          <w:szCs w:val="21"/>
+          <w:sz w:val="20"/>
+          <w:szCs w:val="20"/>
           <w:bdr w:val="none" w:sz="0" w:space="0" w:color="auto" w:frame="1"/>
         </w:rPr>
         <w:t>  </w:t>
@@ -3802,8 +3789,8 @@
         <w:rPr>
           <w:rFonts w:ascii="Consolas" w:hAnsi="Consolas" w:cs="Consolas"/>
           <w:color w:val="5C5C5C"/>
-          <w:sz w:val="21"/>
-          <w:szCs w:val="21"/>
+          <w:sz w:val="20"/>
+          <w:szCs w:val="20"/>
         </w:rPr>
       </w:pPr>
       <w:r>
@@ -3812,8 +3799,8 @@
           <w:b/>
           <w:bCs/>
           <w:color w:val="006699"/>
-          <w:sz w:val="21"/>
-          <w:szCs w:val="21"/>
+          <w:sz w:val="20"/>
+          <w:szCs w:val="20"/>
           <w:bdr w:val="none" w:sz="0" w:space="0" w:color="auto" w:frame="1"/>
         </w:rPr>
         <w:t>del</w:t>
@@ -3822,8 +3809,8 @@
         <w:rPr>
           <w:rFonts w:ascii="Consolas" w:hAnsi="Consolas" w:cs="Consolas"/>
           <w:color w:val="000000"/>
-          <w:sz w:val="21"/>
-          <w:szCs w:val="21"/>
+          <w:sz w:val="20"/>
+          <w:szCs w:val="20"/>
           <w:bdr w:val="none" w:sz="0" w:space="0" w:color="auto" w:frame="1"/>
         </w:rPr>
         <w:t> kabupaten[1:3]  </w:t>
@@ -3845,16 +3832,16 @@
         <w:rPr>
           <w:rFonts w:ascii="Consolas" w:hAnsi="Consolas" w:cs="Consolas"/>
           <w:color w:val="5C5C5C"/>
-          <w:sz w:val="21"/>
-          <w:szCs w:val="21"/>
-        </w:rPr>
-      </w:pPr>
-      <w:r>
-        <w:rPr>
-          <w:rFonts w:ascii="Consolas" w:hAnsi="Consolas" w:cs="Consolas"/>
-          <w:color w:val="000000"/>
-          <w:sz w:val="21"/>
-          <w:szCs w:val="21"/>
+          <w:sz w:val="20"/>
+          <w:szCs w:val="20"/>
+        </w:rPr>
+      </w:pPr>
+      <w:r>
+        <w:rPr>
+          <w:rFonts w:ascii="Consolas" w:hAnsi="Consolas" w:cs="Consolas"/>
+          <w:color w:val="000000"/>
+          <w:sz w:val="20"/>
+          <w:szCs w:val="20"/>
           <w:bdr w:val="none" w:sz="0" w:space="0" w:color="auto" w:frame="1"/>
         </w:rPr>
         <w:t>  </w:t>
@@ -3876,16 +3863,16 @@
         <w:rPr>
           <w:rFonts w:ascii="Consolas" w:hAnsi="Consolas" w:cs="Consolas"/>
           <w:color w:val="5C5C5C"/>
-          <w:sz w:val="21"/>
-          <w:szCs w:val="21"/>
+          <w:sz w:val="20"/>
+          <w:szCs w:val="20"/>
         </w:rPr>
       </w:pPr>
       <w:r>
         <w:rPr>
           <w:rFonts w:ascii="Consolas" w:hAnsi="Consolas" w:cs="Consolas"/>
           <w:color w:val="008200"/>
-          <w:sz w:val="21"/>
-          <w:szCs w:val="21"/>
+          <w:sz w:val="20"/>
+          <w:szCs w:val="20"/>
           <w:bdr w:val="none" w:sz="0" w:space="0" w:color="auto" w:frame="1"/>
         </w:rPr>
         <w:t>#hapus seluruh list</w:t>
@@ -3894,8 +3881,8 @@
         <w:rPr>
           <w:rFonts w:ascii="Consolas" w:hAnsi="Consolas" w:cs="Consolas"/>
           <w:color w:val="000000"/>
-          <w:sz w:val="21"/>
-          <w:szCs w:val="21"/>
+          <w:sz w:val="20"/>
+          <w:szCs w:val="20"/>
           <w:bdr w:val="none" w:sz="0" w:space="0" w:color="auto" w:frame="1"/>
         </w:rPr>
         <w:t>  </w:t>
@@ -3917,8 +3904,8 @@
         <w:rPr>
           <w:rFonts w:ascii="Consolas" w:hAnsi="Consolas" w:cs="Consolas"/>
           <w:color w:val="5C5C5C"/>
-          <w:sz w:val="21"/>
-          <w:szCs w:val="21"/>
+          <w:sz w:val="20"/>
+          <w:szCs w:val="20"/>
         </w:rPr>
       </w:pPr>
       <w:r>
@@ -3927,8 +3914,8 @@
           <w:b/>
           <w:bCs/>
           <w:color w:val="006699"/>
-          <w:sz w:val="21"/>
-          <w:szCs w:val="21"/>
+          <w:sz w:val="20"/>
+          <w:szCs w:val="20"/>
           <w:bdr w:val="none" w:sz="0" w:space="0" w:color="auto" w:frame="1"/>
         </w:rPr>
         <w:t>del</w:t>
@@ -3937,8 +3924,8 @@
         <w:rPr>
           <w:rFonts w:ascii="Consolas" w:hAnsi="Consolas" w:cs="Consolas"/>
           <w:color w:val="000000"/>
-          <w:sz w:val="21"/>
-          <w:szCs w:val="21"/>
+          <w:sz w:val="20"/>
+          <w:szCs w:val="20"/>
           <w:bdr w:val="none" w:sz="0" w:space="0" w:color="auto" w:frame="1"/>
         </w:rPr>
         <w:t> kabupaten  </w:t>
@@ -3960,16 +3947,16 @@
         <w:rPr>
           <w:rFonts w:ascii="Consolas" w:hAnsi="Consolas" w:cs="Consolas"/>
           <w:color w:val="5C5C5C"/>
-          <w:sz w:val="21"/>
-          <w:szCs w:val="21"/>
-        </w:rPr>
-      </w:pPr>
-      <w:r>
-        <w:rPr>
-          <w:rFonts w:ascii="Consolas" w:hAnsi="Consolas" w:cs="Consolas"/>
-          <w:color w:val="000000"/>
-          <w:sz w:val="21"/>
-          <w:szCs w:val="21"/>
+          <w:sz w:val="20"/>
+          <w:szCs w:val="20"/>
+        </w:rPr>
+      </w:pPr>
+      <w:r>
+        <w:rPr>
+          <w:rFonts w:ascii="Consolas" w:hAnsi="Consolas" w:cs="Consolas"/>
+          <w:color w:val="000000"/>
+          <w:sz w:val="20"/>
+          <w:szCs w:val="20"/>
           <w:bdr w:val="none" w:sz="0" w:space="0" w:color="auto" w:frame="1"/>
         </w:rPr>
         <w:t>  </w:t>
@@ -3991,16 +3978,16 @@
         <w:rPr>
           <w:rFonts w:ascii="Consolas" w:hAnsi="Consolas" w:cs="Consolas"/>
           <w:color w:val="5C5C5C"/>
-          <w:sz w:val="21"/>
-          <w:szCs w:val="21"/>
+          <w:sz w:val="20"/>
+          <w:szCs w:val="20"/>
         </w:rPr>
       </w:pPr>
       <w:r>
         <w:rPr>
           <w:rFonts w:ascii="Consolas" w:hAnsi="Consolas" w:cs="Consolas"/>
           <w:color w:val="008200"/>
-          <w:sz w:val="21"/>
-          <w:szCs w:val="21"/>
+          <w:sz w:val="20"/>
+          <w:szCs w:val="20"/>
           <w:bdr w:val="none" w:sz="0" w:space="0" w:color="auto" w:frame="1"/>
         </w:rPr>
         <w:t>#deklarasi list</w:t>
@@ -4009,8 +3996,8 @@
         <w:rPr>
           <w:rFonts w:ascii="Consolas" w:hAnsi="Consolas" w:cs="Consolas"/>
           <w:color w:val="000000"/>
-          <w:sz w:val="21"/>
-          <w:szCs w:val="21"/>
+          <w:sz w:val="20"/>
+          <w:szCs w:val="20"/>
           <w:bdr w:val="none" w:sz="0" w:space="0" w:color="auto" w:frame="1"/>
         </w:rPr>
         <w:t>  </w:t>
@@ -4032,16 +4019,16 @@
         <w:rPr>
           <w:rFonts w:ascii="Consolas" w:hAnsi="Consolas" w:cs="Consolas"/>
           <w:color w:val="5C5C5C"/>
-          <w:sz w:val="21"/>
-          <w:szCs w:val="21"/>
-        </w:rPr>
-      </w:pPr>
-      <w:r>
-        <w:rPr>
-          <w:rFonts w:ascii="Consolas" w:hAnsi="Consolas" w:cs="Consolas"/>
-          <w:color w:val="000000"/>
-          <w:sz w:val="21"/>
-          <w:szCs w:val="21"/>
+          <w:sz w:val="20"/>
+          <w:szCs w:val="20"/>
+        </w:rPr>
+      </w:pPr>
+      <w:r>
+        <w:rPr>
+          <w:rFonts w:ascii="Consolas" w:hAnsi="Consolas" w:cs="Consolas"/>
+          <w:color w:val="000000"/>
+          <w:sz w:val="20"/>
+          <w:szCs w:val="20"/>
           <w:bdr w:val="none" w:sz="0" w:space="0" w:color="auto" w:frame="1"/>
         </w:rPr>
         <w:t>pti = [</w:t>
@@ -4050,8 +4037,8 @@
         <w:rPr>
           <w:rFonts w:ascii="Consolas" w:hAnsi="Consolas" w:cs="Consolas"/>
           <w:color w:val="0000FF"/>
-          <w:sz w:val="21"/>
-          <w:szCs w:val="21"/>
+          <w:sz w:val="20"/>
+          <w:szCs w:val="20"/>
           <w:bdr w:val="none" w:sz="0" w:space="0" w:color="auto" w:frame="1"/>
         </w:rPr>
         <w:t>'p'</w:t>
@@ -4060,8 +4047,8 @@
         <w:rPr>
           <w:rFonts w:ascii="Consolas" w:hAnsi="Consolas" w:cs="Consolas"/>
           <w:color w:val="000000"/>
-          <w:sz w:val="21"/>
-          <w:szCs w:val="21"/>
+          <w:sz w:val="20"/>
+          <w:szCs w:val="20"/>
           <w:bdr w:val="none" w:sz="0" w:space="0" w:color="auto" w:frame="1"/>
         </w:rPr>
         <w:t>,</w:t>
@@ -4070,8 +4057,8 @@
         <w:rPr>
           <w:rFonts w:ascii="Consolas" w:hAnsi="Consolas" w:cs="Consolas"/>
           <w:color w:val="0000FF"/>
-          <w:sz w:val="21"/>
-          <w:szCs w:val="21"/>
+          <w:sz w:val="20"/>
+          <w:szCs w:val="20"/>
           <w:bdr w:val="none" w:sz="0" w:space="0" w:color="auto" w:frame="1"/>
         </w:rPr>
         <w:t>'t'</w:t>
@@ -4080,8 +4067,8 @@
         <w:rPr>
           <w:rFonts w:ascii="Consolas" w:hAnsi="Consolas" w:cs="Consolas"/>
           <w:color w:val="000000"/>
-          <w:sz w:val="21"/>
-          <w:szCs w:val="21"/>
+          <w:sz w:val="20"/>
+          <w:szCs w:val="20"/>
           <w:bdr w:val="none" w:sz="0" w:space="0" w:color="auto" w:frame="1"/>
         </w:rPr>
         <w:t>,</w:t>
@@ -4090,8 +4077,8 @@
         <w:rPr>
           <w:rFonts w:ascii="Consolas" w:hAnsi="Consolas" w:cs="Consolas"/>
           <w:color w:val="0000FF"/>
-          <w:sz w:val="21"/>
-          <w:szCs w:val="21"/>
+          <w:sz w:val="20"/>
+          <w:szCs w:val="20"/>
           <w:bdr w:val="none" w:sz="0" w:space="0" w:color="auto" w:frame="1"/>
         </w:rPr>
         <w:t>'i'</w:t>
@@ -4100,8 +4087,8 @@
         <w:rPr>
           <w:rFonts w:ascii="Consolas" w:hAnsi="Consolas" w:cs="Consolas"/>
           <w:color w:val="000000"/>
-          <w:sz w:val="21"/>
-          <w:szCs w:val="21"/>
+          <w:sz w:val="20"/>
+          <w:szCs w:val="20"/>
           <w:bdr w:val="none" w:sz="0" w:space="0" w:color="auto" w:frame="1"/>
         </w:rPr>
         <w:t>,</w:t>
@@ -4110,8 +4097,8 @@
         <w:rPr>
           <w:rFonts w:ascii="Consolas" w:hAnsi="Consolas" w:cs="Consolas"/>
           <w:color w:val="0000FF"/>
-          <w:sz w:val="21"/>
-          <w:szCs w:val="21"/>
+          <w:sz w:val="20"/>
+          <w:szCs w:val="20"/>
           <w:bdr w:val="none" w:sz="0" w:space="0" w:color="auto" w:frame="1"/>
         </w:rPr>
         <w:t>'u'</w:t>
@@ -4120,8 +4107,8 @@
         <w:rPr>
           <w:rFonts w:ascii="Consolas" w:hAnsi="Consolas" w:cs="Consolas"/>
           <w:color w:val="000000"/>
-          <w:sz w:val="21"/>
-          <w:szCs w:val="21"/>
+          <w:sz w:val="20"/>
+          <w:szCs w:val="20"/>
           <w:bdr w:val="none" w:sz="0" w:space="0" w:color="auto" w:frame="1"/>
         </w:rPr>
         <w:t>,</w:t>
@@ -4130,8 +4117,8 @@
         <w:rPr>
           <w:rFonts w:ascii="Consolas" w:hAnsi="Consolas" w:cs="Consolas"/>
           <w:color w:val="0000FF"/>
-          <w:sz w:val="21"/>
-          <w:szCs w:val="21"/>
+          <w:sz w:val="20"/>
+          <w:szCs w:val="20"/>
           <w:bdr w:val="none" w:sz="0" w:space="0" w:color="auto" w:frame="1"/>
         </w:rPr>
         <w:t>'m'</w:t>
@@ -4140,8 +4127,8 @@
         <w:rPr>
           <w:rFonts w:ascii="Consolas" w:hAnsi="Consolas" w:cs="Consolas"/>
           <w:color w:val="000000"/>
-          <w:sz w:val="21"/>
-          <w:szCs w:val="21"/>
+          <w:sz w:val="20"/>
+          <w:szCs w:val="20"/>
           <w:bdr w:val="none" w:sz="0" w:space="0" w:color="auto" w:frame="1"/>
         </w:rPr>
         <w:t>,</w:t>
@@ -4150,8 +4137,8 @@
         <w:rPr>
           <w:rFonts w:ascii="Consolas" w:hAnsi="Consolas" w:cs="Consolas"/>
           <w:color w:val="0000FF"/>
-          <w:sz w:val="21"/>
-          <w:szCs w:val="21"/>
+          <w:sz w:val="20"/>
+          <w:szCs w:val="20"/>
           <w:bdr w:val="none" w:sz="0" w:space="0" w:color="auto" w:frame="1"/>
         </w:rPr>
         <w:t>'s'</w:t>
@@ -4160,8 +4147,8 @@
         <w:rPr>
           <w:rFonts w:ascii="Consolas" w:hAnsi="Consolas" w:cs="Consolas"/>
           <w:color w:val="000000"/>
-          <w:sz w:val="21"/>
-          <w:szCs w:val="21"/>
+          <w:sz w:val="20"/>
+          <w:szCs w:val="20"/>
           <w:bdr w:val="none" w:sz="0" w:space="0" w:color="auto" w:frame="1"/>
         </w:rPr>
         <w:t>]  </w:t>
@@ -4183,16 +4170,16 @@
         <w:rPr>
           <w:rFonts w:ascii="Consolas" w:hAnsi="Consolas" w:cs="Consolas"/>
           <w:color w:val="5C5C5C"/>
-          <w:sz w:val="21"/>
-          <w:szCs w:val="21"/>
-        </w:rPr>
-      </w:pPr>
-      <w:r>
-        <w:rPr>
-          <w:rFonts w:ascii="Consolas" w:hAnsi="Consolas" w:cs="Consolas"/>
-          <w:color w:val="000000"/>
-          <w:sz w:val="21"/>
-          <w:szCs w:val="21"/>
+          <w:sz w:val="20"/>
+          <w:szCs w:val="20"/>
+        </w:rPr>
+      </w:pPr>
+      <w:r>
+        <w:rPr>
+          <w:rFonts w:ascii="Consolas" w:hAnsi="Consolas" w:cs="Consolas"/>
+          <w:color w:val="000000"/>
+          <w:sz w:val="20"/>
+          <w:szCs w:val="20"/>
           <w:bdr w:val="none" w:sz="0" w:space="0" w:color="auto" w:frame="1"/>
         </w:rPr>
         <w:t>  </w:t>
@@ -4214,16 +4201,16 @@
         <w:rPr>
           <w:rFonts w:ascii="Consolas" w:hAnsi="Consolas" w:cs="Consolas"/>
           <w:color w:val="5C5C5C"/>
-          <w:sz w:val="21"/>
-          <w:szCs w:val="21"/>
+          <w:sz w:val="20"/>
+          <w:szCs w:val="20"/>
         </w:rPr>
       </w:pPr>
       <w:r>
         <w:rPr>
           <w:rFonts w:ascii="Consolas" w:hAnsi="Consolas" w:cs="Consolas"/>
           <w:color w:val="008200"/>
-          <w:sz w:val="21"/>
-          <w:szCs w:val="21"/>
+          <w:sz w:val="20"/>
+          <w:szCs w:val="20"/>
           <w:bdr w:val="none" w:sz="0" w:space="0" w:color="auto" w:frame="1"/>
         </w:rPr>
         <w:t>#hapus huruf t</w:t>
@@ -4232,8 +4219,8 @@
         <w:rPr>
           <w:rFonts w:ascii="Consolas" w:hAnsi="Consolas" w:cs="Consolas"/>
           <w:color w:val="000000"/>
-          <w:sz w:val="21"/>
-          <w:szCs w:val="21"/>
+          <w:sz w:val="20"/>
+          <w:szCs w:val="20"/>
           <w:bdr w:val="none" w:sz="0" w:space="0" w:color="auto" w:frame="1"/>
         </w:rPr>
         <w:t>  </w:t>
@@ -4255,16 +4242,16 @@
         <w:rPr>
           <w:rFonts w:ascii="Consolas" w:hAnsi="Consolas" w:cs="Consolas"/>
           <w:color w:val="5C5C5C"/>
-          <w:sz w:val="21"/>
-          <w:szCs w:val="21"/>
-        </w:rPr>
-      </w:pPr>
-      <w:r>
-        <w:rPr>
-          <w:rFonts w:ascii="Consolas" w:hAnsi="Consolas" w:cs="Consolas"/>
-          <w:color w:val="000000"/>
-          <w:sz w:val="21"/>
-          <w:szCs w:val="21"/>
+          <w:sz w:val="20"/>
+          <w:szCs w:val="20"/>
+        </w:rPr>
+      </w:pPr>
+      <w:r>
+        <w:rPr>
+          <w:rFonts w:ascii="Consolas" w:hAnsi="Consolas" w:cs="Consolas"/>
+          <w:color w:val="000000"/>
+          <w:sz w:val="20"/>
+          <w:szCs w:val="20"/>
           <w:bdr w:val="none" w:sz="0" w:space="0" w:color="auto" w:frame="1"/>
         </w:rPr>
         <w:t>pti.remove(</w:t>
@@ -4273,8 +4260,8 @@
         <w:rPr>
           <w:rFonts w:ascii="Consolas" w:hAnsi="Consolas" w:cs="Consolas"/>
           <w:color w:val="0000FF"/>
-          <w:sz w:val="21"/>
-          <w:szCs w:val="21"/>
+          <w:sz w:val="20"/>
+          <w:szCs w:val="20"/>
           <w:bdr w:val="none" w:sz="0" w:space="0" w:color="auto" w:frame="1"/>
         </w:rPr>
         <w:t>'t'</w:t>
@@ -4283,8 +4270,8 @@
         <w:rPr>
           <w:rFonts w:ascii="Consolas" w:hAnsi="Consolas" w:cs="Consolas"/>
           <w:color w:val="000000"/>
-          <w:sz w:val="21"/>
-          <w:szCs w:val="21"/>
+          <w:sz w:val="20"/>
+          <w:szCs w:val="20"/>
           <w:bdr w:val="none" w:sz="0" w:space="0" w:color="auto" w:frame="1"/>
         </w:rPr>
         <w:t>)  </w:t>
@@ -4306,16 +4293,16 @@
         <w:rPr>
           <w:rFonts w:ascii="Consolas" w:hAnsi="Consolas" w:cs="Consolas"/>
           <w:color w:val="5C5C5C"/>
-          <w:sz w:val="21"/>
-          <w:szCs w:val="21"/>
-        </w:rPr>
-      </w:pPr>
-      <w:r>
-        <w:rPr>
-          <w:rFonts w:ascii="Consolas" w:hAnsi="Consolas" w:cs="Consolas"/>
-          <w:color w:val="000000"/>
-          <w:sz w:val="21"/>
-          <w:szCs w:val="21"/>
+          <w:sz w:val="20"/>
+          <w:szCs w:val="20"/>
+        </w:rPr>
+      </w:pPr>
+      <w:r>
+        <w:rPr>
+          <w:rFonts w:ascii="Consolas" w:hAnsi="Consolas" w:cs="Consolas"/>
+          <w:color w:val="000000"/>
+          <w:sz w:val="20"/>
+          <w:szCs w:val="20"/>
           <w:bdr w:val="none" w:sz="0" w:space="0" w:color="auto" w:frame="1"/>
         </w:rPr>
         <w:t>  </w:t>
@@ -4337,16 +4324,16 @@
         <w:rPr>
           <w:rFonts w:ascii="Consolas" w:hAnsi="Consolas" w:cs="Consolas"/>
           <w:color w:val="5C5C5C"/>
-          <w:sz w:val="21"/>
-          <w:szCs w:val="21"/>
+          <w:sz w:val="20"/>
+          <w:szCs w:val="20"/>
         </w:rPr>
       </w:pPr>
       <w:r>
         <w:rPr>
           <w:rFonts w:ascii="Consolas" w:hAnsi="Consolas" w:cs="Consolas"/>
           <w:color w:val="008200"/>
-          <w:sz w:val="21"/>
-          <w:szCs w:val="21"/>
+          <w:sz w:val="20"/>
+          <w:szCs w:val="20"/>
           <w:bdr w:val="none" w:sz="0" w:space="0" w:color="auto" w:frame="1"/>
         </w:rPr>
         <w:t>#hapus elemen terakhir</w:t>
@@ -4355,8 +4342,8 @@
         <w:rPr>
           <w:rFonts w:ascii="Consolas" w:hAnsi="Consolas" w:cs="Consolas"/>
           <w:color w:val="000000"/>
-          <w:sz w:val="21"/>
-          <w:szCs w:val="21"/>
+          <w:sz w:val="20"/>
+          <w:szCs w:val="20"/>
           <w:bdr w:val="none" w:sz="0" w:space="0" w:color="auto" w:frame="1"/>
         </w:rPr>
         <w:t>  </w:t>
@@ -4378,16 +4365,16 @@
         <w:rPr>
           <w:rFonts w:ascii="Consolas" w:hAnsi="Consolas" w:cs="Consolas"/>
           <w:color w:val="5C5C5C"/>
-          <w:sz w:val="21"/>
-          <w:szCs w:val="21"/>
-        </w:rPr>
-      </w:pPr>
-      <w:r>
-        <w:rPr>
-          <w:rFonts w:ascii="Consolas" w:hAnsi="Consolas" w:cs="Consolas"/>
-          <w:color w:val="000000"/>
-          <w:sz w:val="21"/>
-          <w:szCs w:val="21"/>
+          <w:sz w:val="20"/>
+          <w:szCs w:val="20"/>
+        </w:rPr>
+      </w:pPr>
+      <w:r>
+        <w:rPr>
+          <w:rFonts w:ascii="Consolas" w:hAnsi="Consolas" w:cs="Consolas"/>
+          <w:color w:val="000000"/>
+          <w:sz w:val="20"/>
+          <w:szCs w:val="20"/>
           <w:bdr w:val="none" w:sz="0" w:space="0" w:color="auto" w:frame="1"/>
         </w:rPr>
         <w:t>pti.pop()  </w:t>
@@ -4409,16 +4396,16 @@
         <w:rPr>
           <w:rFonts w:ascii="Consolas" w:hAnsi="Consolas" w:cs="Consolas"/>
           <w:color w:val="5C5C5C"/>
-          <w:sz w:val="21"/>
-          <w:szCs w:val="21"/>
-        </w:rPr>
-      </w:pPr>
-      <w:r>
-        <w:rPr>
-          <w:rFonts w:ascii="Consolas" w:hAnsi="Consolas" w:cs="Consolas"/>
-          <w:color w:val="000000"/>
-          <w:sz w:val="21"/>
-          <w:szCs w:val="21"/>
+          <w:sz w:val="20"/>
+          <w:szCs w:val="20"/>
+        </w:rPr>
+      </w:pPr>
+      <w:r>
+        <w:rPr>
+          <w:rFonts w:ascii="Consolas" w:hAnsi="Consolas" w:cs="Consolas"/>
+          <w:color w:val="000000"/>
+          <w:sz w:val="20"/>
+          <w:szCs w:val="20"/>
           <w:bdr w:val="none" w:sz="0" w:space="0" w:color="auto" w:frame="1"/>
         </w:rPr>
         <w:t>  </w:t>
@@ -4440,16 +4427,16 @@
         <w:rPr>
           <w:rFonts w:ascii="Consolas" w:hAnsi="Consolas" w:cs="Consolas"/>
           <w:color w:val="5C5C5C"/>
-          <w:sz w:val="21"/>
-          <w:szCs w:val="21"/>
+          <w:sz w:val="20"/>
+          <w:szCs w:val="20"/>
         </w:rPr>
       </w:pPr>
       <w:r>
         <w:rPr>
           <w:rFonts w:ascii="Consolas" w:hAnsi="Consolas" w:cs="Consolas"/>
           <w:color w:val="008200"/>
-          <w:sz w:val="21"/>
-          <w:szCs w:val="21"/>
+          <w:sz w:val="20"/>
+          <w:szCs w:val="20"/>
           <w:bdr w:val="none" w:sz="0" w:space="0" w:color="auto" w:frame="1"/>
         </w:rPr>
         <w:t>#kosongkan list</w:t>
@@ -4458,8 +4445,8 @@
         <w:rPr>
           <w:rFonts w:ascii="Consolas" w:hAnsi="Consolas" w:cs="Consolas"/>
           <w:color w:val="000000"/>
-          <w:sz w:val="21"/>
-          <w:szCs w:val="21"/>
+          <w:sz w:val="20"/>
+          <w:szCs w:val="20"/>
           <w:bdr w:val="none" w:sz="0" w:space="0" w:color="auto" w:frame="1"/>
         </w:rPr>
         <w:t>  </w:t>
@@ -4481,16 +4468,16 @@
         <w:rPr>
           <w:rFonts w:ascii="Consolas" w:hAnsi="Consolas" w:cs="Consolas"/>
           <w:color w:val="5C5C5C"/>
-          <w:sz w:val="21"/>
-          <w:szCs w:val="21"/>
-        </w:rPr>
-      </w:pPr>
-      <w:r>
-        <w:rPr>
-          <w:rFonts w:ascii="Consolas" w:hAnsi="Consolas" w:cs="Consolas"/>
-          <w:color w:val="000000"/>
-          <w:sz w:val="21"/>
-          <w:szCs w:val="21"/>
+          <w:sz w:val="20"/>
+          <w:szCs w:val="20"/>
+        </w:rPr>
+      </w:pPr>
+      <w:r>
+        <w:rPr>
+          <w:rFonts w:ascii="Consolas" w:hAnsi="Consolas" w:cs="Consolas"/>
+          <w:color w:val="000000"/>
+          <w:sz w:val="20"/>
+          <w:szCs w:val="20"/>
           <w:bdr w:val="none" w:sz="0" w:space="0" w:color="auto" w:frame="1"/>
         </w:rPr>
         <w:t>pti.clear()  </w:t>
@@ -4498,7 +4485,6 @@
     </w:p>
     <w:p>
       <w:r>
-        <w:lastRenderedPageBreak/>
         <w:t>Beberapa fungsi lain yang dapat kita gunakan dalam list yaitu</w:t>
       </w:r>
     </w:p>
@@ -4711,6 +4697,7 @@
           </w:tcPr>
           <w:p>
             <w:r>
+              <w:lastRenderedPageBreak/>
               <w:t>sorted()</w:t>
             </w:r>
           </w:p>
@@ -4861,22 +4848,22 @@
           <w:left w:val="single" w:sz="18" w:space="0" w:color="6CE26C"/>
         </w:pBdr>
         <w:shd w:val="clear" w:color="auto" w:fill="FFFFFF"/>
-        <w:spacing w:beforeAutospacing="1" w:afterAutospacing="1" w:line="210" w:lineRule="atLeast"/>
-        <w:ind w:left="426"/>
-        <w:jc w:val="left"/>
-        <w:rPr>
-          <w:rFonts w:ascii="Consolas" w:hAnsi="Consolas" w:cs="Consolas"/>
-          <w:color w:val="5C5C5C"/>
-          <w:sz w:val="21"/>
-          <w:szCs w:val="21"/>
-        </w:rPr>
-      </w:pPr>
-      <w:r>
-        <w:rPr>
-          <w:rFonts w:ascii="Consolas" w:hAnsi="Consolas" w:cs="Consolas"/>
-          <w:color w:val="000000"/>
-          <w:sz w:val="21"/>
-          <w:szCs w:val="21"/>
+        <w:spacing w:before="100" w:beforeAutospacing="1" w:after="100" w:afterAutospacing="1"/>
+        <w:ind w:left="425" w:hanging="357"/>
+        <w:jc w:val="left"/>
+        <w:rPr>
+          <w:rFonts w:ascii="Consolas" w:hAnsi="Consolas" w:cs="Consolas"/>
+          <w:color w:val="5C5C5C"/>
+          <w:sz w:val="20"/>
+          <w:szCs w:val="20"/>
+        </w:rPr>
+      </w:pPr>
+      <w:r>
+        <w:rPr>
+          <w:rFonts w:ascii="Consolas" w:hAnsi="Consolas" w:cs="Consolas"/>
+          <w:color w:val="000000"/>
+          <w:sz w:val="20"/>
+          <w:szCs w:val="20"/>
           <w:bdr w:val="none" w:sz="0" w:space="0" w:color="auto" w:frame="1"/>
         </w:rPr>
         <w:t>koordinat= (13.4125, 103.866667)  </w:t>
@@ -4892,14 +4879,14 @@
           <w:left w:val="single" w:sz="18" w:space="0" w:color="6CE26C"/>
         </w:pBdr>
         <w:shd w:val="clear" w:color="auto" w:fill="F8F8F8"/>
-        <w:spacing w:beforeAutospacing="1" w:afterAutospacing="1" w:line="210" w:lineRule="atLeast"/>
-        <w:ind w:left="426"/>
-        <w:jc w:val="left"/>
-        <w:rPr>
-          <w:rFonts w:ascii="Consolas" w:hAnsi="Consolas" w:cs="Consolas"/>
-          <w:color w:val="5C5C5C"/>
-          <w:sz w:val="21"/>
-          <w:szCs w:val="21"/>
+        <w:spacing w:before="100" w:beforeAutospacing="1" w:after="100" w:afterAutospacing="1"/>
+        <w:ind w:left="425" w:hanging="357"/>
+        <w:jc w:val="left"/>
+        <w:rPr>
+          <w:rFonts w:ascii="Consolas" w:hAnsi="Consolas" w:cs="Consolas"/>
+          <w:color w:val="5C5C5C"/>
+          <w:sz w:val="20"/>
+          <w:szCs w:val="20"/>
         </w:rPr>
       </w:pPr>
       <w:r>
@@ -4908,8 +4895,8 @@
           <w:b/>
           <w:bCs/>
           <w:color w:val="006699"/>
-          <w:sz w:val="21"/>
-          <w:szCs w:val="21"/>
+          <w:sz w:val="20"/>
+          <w:szCs w:val="20"/>
           <w:bdr w:val="none" w:sz="0" w:space="0" w:color="auto" w:frame="1"/>
         </w:rPr>
         <w:t>print</w:t>
@@ -4918,8 +4905,8 @@
         <w:rPr>
           <w:rFonts w:ascii="Consolas" w:hAnsi="Consolas" w:cs="Consolas"/>
           <w:color w:val="000000"/>
-          <w:sz w:val="21"/>
-          <w:szCs w:val="21"/>
+          <w:sz w:val="20"/>
+          <w:szCs w:val="20"/>
           <w:bdr w:val="none" w:sz="0" w:space="0" w:color="auto" w:frame="1"/>
         </w:rPr>
         <w:t>(</w:t>
@@ -4928,8 +4915,8 @@
         <w:rPr>
           <w:rFonts w:ascii="Consolas" w:hAnsi="Consolas" w:cs="Consolas"/>
           <w:color w:val="0000FF"/>
-          <w:sz w:val="21"/>
-          <w:szCs w:val="21"/>
+          <w:sz w:val="20"/>
+          <w:szCs w:val="20"/>
           <w:bdr w:val="none" w:sz="0" w:space="0" w:color="auto" w:frame="1"/>
         </w:rPr>
         <w:t>"Latitude:"</w:t>
@@ -4938,8 +4925,8 @@
         <w:rPr>
           <w:rFonts w:ascii="Consolas" w:hAnsi="Consolas" w:cs="Consolas"/>
           <w:color w:val="000000"/>
-          <w:sz w:val="21"/>
-          <w:szCs w:val="21"/>
+          <w:sz w:val="20"/>
+          <w:szCs w:val="20"/>
           <w:bdr w:val="none" w:sz="0" w:space="0" w:color="auto" w:frame="1"/>
         </w:rPr>
         <w:t>, koordinat[0])  </w:t>
@@ -4955,14 +4942,14 @@
           <w:left w:val="single" w:sz="18" w:space="0" w:color="6CE26C"/>
         </w:pBdr>
         <w:shd w:val="clear" w:color="auto" w:fill="FFFFFF"/>
-        <w:spacing w:beforeAutospacing="1" w:afterAutospacing="1" w:line="210" w:lineRule="atLeast"/>
-        <w:ind w:left="426"/>
-        <w:jc w:val="left"/>
-        <w:rPr>
-          <w:rFonts w:ascii="Consolas" w:hAnsi="Consolas" w:cs="Consolas"/>
-          <w:color w:val="5C5C5C"/>
-          <w:sz w:val="21"/>
-          <w:szCs w:val="21"/>
+        <w:spacing w:before="100" w:beforeAutospacing="1" w:after="100" w:afterAutospacing="1"/>
+        <w:ind w:left="425" w:hanging="357"/>
+        <w:jc w:val="left"/>
+        <w:rPr>
+          <w:rFonts w:ascii="Consolas" w:hAnsi="Consolas" w:cs="Consolas"/>
+          <w:color w:val="5C5C5C"/>
+          <w:sz w:val="20"/>
+          <w:szCs w:val="20"/>
         </w:rPr>
       </w:pPr>
       <w:r>
@@ -4971,8 +4958,8 @@
           <w:b/>
           <w:bCs/>
           <w:color w:val="006699"/>
-          <w:sz w:val="21"/>
-          <w:szCs w:val="21"/>
+          <w:sz w:val="20"/>
+          <w:szCs w:val="20"/>
           <w:bdr w:val="none" w:sz="0" w:space="0" w:color="auto" w:frame="1"/>
         </w:rPr>
         <w:t>print</w:t>
@@ -4981,8 +4968,8 @@
         <w:rPr>
           <w:rFonts w:ascii="Consolas" w:hAnsi="Consolas" w:cs="Consolas"/>
           <w:color w:val="000000"/>
-          <w:sz w:val="21"/>
-          <w:szCs w:val="21"/>
+          <w:sz w:val="20"/>
+          <w:szCs w:val="20"/>
           <w:bdr w:val="none" w:sz="0" w:space="0" w:color="auto" w:frame="1"/>
         </w:rPr>
         <w:t>(</w:t>
@@ -4991,8 +4978,8 @@
         <w:rPr>
           <w:rFonts w:ascii="Consolas" w:hAnsi="Consolas" w:cs="Consolas"/>
           <w:color w:val="0000FF"/>
-          <w:sz w:val="21"/>
-          <w:szCs w:val="21"/>
+          <w:sz w:val="20"/>
+          <w:szCs w:val="20"/>
           <w:bdr w:val="none" w:sz="0" w:space="0" w:color="auto" w:frame="1"/>
         </w:rPr>
         <w:t>"Longitude:"</w:t>
@@ -5001,8 +4988,8 @@
         <w:rPr>
           <w:rFonts w:ascii="Consolas" w:hAnsi="Consolas" w:cs="Consolas"/>
           <w:color w:val="000000"/>
-          <w:sz w:val="21"/>
-          <w:szCs w:val="21"/>
+          <w:sz w:val="20"/>
+          <w:szCs w:val="20"/>
           <w:bdr w:val="none" w:sz="0" w:space="0" w:color="auto" w:frame="1"/>
         </w:rPr>
         <w:t>, koordinat[1])  </w:t>
@@ -5018,15 +5005,15 @@
         <w:shd w:val="clear" w:color="auto" w:fill="F2F2F2" w:themeFill="background1" w:themeFillShade="F2"/>
         <w:rPr>
           <w:rFonts w:ascii="Consolas" w:hAnsi="Consolas" w:cs="Consolas"/>
-          <w:sz w:val="22"/>
-          <w:szCs w:val="22"/>
-        </w:rPr>
-      </w:pPr>
-      <w:r>
-        <w:rPr>
-          <w:rFonts w:ascii="Consolas" w:hAnsi="Consolas" w:cs="Consolas"/>
-          <w:sz w:val="22"/>
-          <w:szCs w:val="22"/>
+          <w:sz w:val="20"/>
+          <w:szCs w:val="20"/>
+        </w:rPr>
+      </w:pPr>
+      <w:r>
+        <w:rPr>
+          <w:rFonts w:ascii="Consolas" w:hAnsi="Consolas" w:cs="Consolas"/>
+          <w:sz w:val="20"/>
+          <w:szCs w:val="20"/>
         </w:rPr>
         <w:t>Latitude: 13.4125</w:t>
       </w:r>
@@ -5036,15 +5023,15 @@
         <w:shd w:val="clear" w:color="auto" w:fill="F2F2F2" w:themeFill="background1" w:themeFillShade="F2"/>
         <w:rPr>
           <w:rFonts w:ascii="Consolas" w:hAnsi="Consolas" w:cs="Consolas"/>
-          <w:sz w:val="22"/>
-          <w:szCs w:val="22"/>
-        </w:rPr>
-      </w:pPr>
-      <w:r>
-        <w:rPr>
-          <w:rFonts w:ascii="Consolas" w:hAnsi="Consolas" w:cs="Consolas"/>
-          <w:sz w:val="22"/>
-          <w:szCs w:val="22"/>
+          <w:sz w:val="20"/>
+          <w:szCs w:val="20"/>
+        </w:rPr>
+      </w:pPr>
+      <w:r>
+        <w:rPr>
+          <w:rFonts w:ascii="Consolas" w:hAnsi="Consolas" w:cs="Consolas"/>
+          <w:sz w:val="20"/>
+          <w:szCs w:val="20"/>
         </w:rPr>
         <w:t>Longitude: 103.866667</w:t>
       </w:r>
@@ -5070,22 +5057,22 @@
           <w:left w:val="single" w:sz="18" w:space="0" w:color="6CE26C"/>
         </w:pBdr>
         <w:shd w:val="clear" w:color="auto" w:fill="FFFFFF"/>
-        <w:spacing w:beforeAutospacing="1" w:afterAutospacing="1" w:line="210" w:lineRule="atLeast"/>
-        <w:ind w:left="426"/>
-        <w:jc w:val="left"/>
-        <w:rPr>
-          <w:rFonts w:ascii="Consolas" w:hAnsi="Consolas" w:cs="Consolas"/>
-          <w:color w:val="5C5C5C"/>
-          <w:sz w:val="21"/>
-          <w:szCs w:val="21"/>
-        </w:rPr>
-      </w:pPr>
-      <w:r>
-        <w:rPr>
-          <w:rFonts w:ascii="Consolas" w:hAnsi="Consolas" w:cs="Consolas"/>
-          <w:color w:val="000000"/>
-          <w:sz w:val="21"/>
-          <w:szCs w:val="21"/>
+        <w:spacing w:before="100" w:beforeAutospacing="1" w:after="100" w:afterAutospacing="1"/>
+        <w:ind w:left="425" w:hanging="357"/>
+        <w:jc w:val="left"/>
+        <w:rPr>
+          <w:rFonts w:ascii="Consolas" w:hAnsi="Consolas" w:cs="Consolas"/>
+          <w:color w:val="5C5C5C"/>
+          <w:sz w:val="20"/>
+          <w:szCs w:val="20"/>
+        </w:rPr>
+      </w:pPr>
+      <w:r>
+        <w:rPr>
+          <w:rFonts w:ascii="Consolas" w:hAnsi="Consolas" w:cs="Consolas"/>
+          <w:color w:val="000000"/>
+          <w:sz w:val="20"/>
+          <w:szCs w:val="20"/>
           <w:bdr w:val="none" w:sz="0" w:space="0" w:color="auto" w:frame="1"/>
         </w:rPr>
         <w:t>ukuran = 20,30,40  </w:t>
@@ -5101,22 +5088,22 @@
           <w:left w:val="single" w:sz="18" w:space="0" w:color="6CE26C"/>
         </w:pBdr>
         <w:shd w:val="clear" w:color="auto" w:fill="F8F8F8"/>
-        <w:spacing w:beforeAutospacing="1" w:afterAutospacing="1" w:line="210" w:lineRule="atLeast"/>
-        <w:ind w:left="426"/>
-        <w:jc w:val="left"/>
-        <w:rPr>
-          <w:rFonts w:ascii="Consolas" w:hAnsi="Consolas" w:cs="Consolas"/>
-          <w:color w:val="5C5C5C"/>
-          <w:sz w:val="21"/>
-          <w:szCs w:val="21"/>
-        </w:rPr>
-      </w:pPr>
-      <w:r>
-        <w:rPr>
-          <w:rFonts w:ascii="Consolas" w:hAnsi="Consolas" w:cs="Consolas"/>
-          <w:color w:val="000000"/>
-          <w:sz w:val="21"/>
-          <w:szCs w:val="21"/>
+        <w:spacing w:before="100" w:beforeAutospacing="1" w:after="100" w:afterAutospacing="1"/>
+        <w:ind w:left="425" w:hanging="357"/>
+        <w:jc w:val="left"/>
+        <w:rPr>
+          <w:rFonts w:ascii="Consolas" w:hAnsi="Consolas" w:cs="Consolas"/>
+          <w:color w:val="5C5C5C"/>
+          <w:sz w:val="20"/>
+          <w:szCs w:val="20"/>
+        </w:rPr>
+      </w:pPr>
+      <w:r>
+        <w:rPr>
+          <w:rFonts w:ascii="Consolas" w:hAnsi="Consolas" w:cs="Consolas"/>
+          <w:color w:val="000000"/>
+          <w:sz w:val="20"/>
+          <w:szCs w:val="20"/>
           <w:bdr w:val="none" w:sz="0" w:space="0" w:color="auto" w:frame="1"/>
         </w:rPr>
         <w:t>panjang, lebar, tinggi = ukuran  </w:t>
@@ -5132,14 +5119,14 @@
           <w:left w:val="single" w:sz="18" w:space="0" w:color="6CE26C"/>
         </w:pBdr>
         <w:shd w:val="clear" w:color="auto" w:fill="FFFFFF"/>
-        <w:spacing w:beforeAutospacing="1" w:afterAutospacing="1" w:line="210" w:lineRule="atLeast"/>
-        <w:ind w:left="426"/>
-        <w:jc w:val="left"/>
-        <w:rPr>
-          <w:rFonts w:ascii="Consolas" w:hAnsi="Consolas" w:cs="Consolas"/>
-          <w:color w:val="5C5C5C"/>
-          <w:sz w:val="21"/>
-          <w:szCs w:val="21"/>
+        <w:spacing w:before="100" w:beforeAutospacing="1" w:after="100" w:afterAutospacing="1"/>
+        <w:ind w:left="425" w:hanging="357"/>
+        <w:jc w:val="left"/>
+        <w:rPr>
+          <w:rFonts w:ascii="Consolas" w:hAnsi="Consolas" w:cs="Consolas"/>
+          <w:color w:val="5C5C5C"/>
+          <w:sz w:val="20"/>
+          <w:szCs w:val="20"/>
         </w:rPr>
       </w:pPr>
       <w:r>
@@ -5148,8 +5135,8 @@
           <w:b/>
           <w:bCs/>
           <w:color w:val="006699"/>
-          <w:sz w:val="21"/>
-          <w:szCs w:val="21"/>
+          <w:sz w:val="20"/>
+          <w:szCs w:val="20"/>
           <w:bdr w:val="none" w:sz="0" w:space="0" w:color="auto" w:frame="1"/>
         </w:rPr>
         <w:t>print</w:t>
@@ -5158,8 +5145,8 @@
         <w:rPr>
           <w:rFonts w:ascii="Consolas" w:hAnsi="Consolas" w:cs="Consolas"/>
           <w:color w:val="000000"/>
-          <w:sz w:val="21"/>
-          <w:szCs w:val="21"/>
+          <w:sz w:val="20"/>
+          <w:szCs w:val="20"/>
           <w:bdr w:val="none" w:sz="0" w:space="0" w:color="auto" w:frame="1"/>
         </w:rPr>
         <w:t>(</w:t>
@@ -5168,8 +5155,8 @@
         <w:rPr>
           <w:rFonts w:ascii="Consolas" w:hAnsi="Consolas" w:cs="Consolas"/>
           <w:color w:val="0000FF"/>
-          <w:sz w:val="21"/>
-          <w:szCs w:val="21"/>
+          <w:sz w:val="20"/>
+          <w:szCs w:val="20"/>
           <w:bdr w:val="none" w:sz="0" w:space="0" w:color="auto" w:frame="1"/>
         </w:rPr>
         <w:t>'Buku ini memiliki dimensi {} x {} x {}'</w:t>
@@ -5178,8 +5165,8 @@
         <w:rPr>
           <w:rFonts w:ascii="Consolas" w:hAnsi="Consolas" w:cs="Consolas"/>
           <w:color w:val="000000"/>
-          <w:sz w:val="21"/>
-          <w:szCs w:val="21"/>
+          <w:sz w:val="20"/>
+          <w:szCs w:val="20"/>
           <w:bdr w:val="none" w:sz="0" w:space="0" w:color="auto" w:frame="1"/>
         </w:rPr>
         <w:t>.format(panjang,lebar,tinggi))  </w:t>
@@ -5187,7 +5174,6 @@
     </w:p>
     <w:p>
       <w:r>
-        <w:lastRenderedPageBreak/>
         <w:t>pada baris kedua, nilai dari tuple ukuran diassign ke dalam tiga variabel yang berbeda yaitu panjang, lebar dan tinggi.</w:t>
       </w:r>
     </w:p>
@@ -5214,6 +5200,1784 @@
       </w:r>
     </w:p>
     <w:p>
+      <w:r>
+        <w:lastRenderedPageBreak/>
+        <w:t>Set merupakan sekumpulan data dengan elemen-elemen yang berbeda (unique) sehingga salah satu fungsi set digunakan untuk menghapus elemen yang sama / ganda. Terdapat dua jenis set yaitu set dinamis yang bisa diubah data dan ukurannya</w:t>
+      </w:r>
+      <w:r>
+        <w:t>, ditandai dengan kata set dan set statis yang isinya tidak dapat diubah, ditandai dengan kata frozenset.</w:t>
+      </w:r>
+    </w:p>
+    <w:p>
+      <w:pPr>
+        <w:numPr>
+          <w:ilvl w:val="0"/>
+          <w:numId w:val="15"/>
+        </w:numPr>
+        <w:pBdr>
+          <w:left w:val="single" w:sz="18" w:space="0" w:color="6CE26C"/>
+        </w:pBdr>
+        <w:shd w:val="clear" w:color="auto" w:fill="FFFFFF"/>
+        <w:spacing w:before="100" w:beforeAutospacing="1" w:after="100" w:afterAutospacing="1"/>
+        <w:ind w:left="425" w:hanging="357"/>
+        <w:jc w:val="left"/>
+        <w:rPr>
+          <w:rFonts w:ascii="Consolas" w:hAnsi="Consolas" w:cs="Consolas"/>
+          <w:color w:val="5C5C5C"/>
+          <w:sz w:val="20"/>
+          <w:szCs w:val="20"/>
+        </w:rPr>
+      </w:pPr>
+      <w:r>
+        <w:rPr>
+          <w:rFonts w:ascii="Consolas" w:hAnsi="Consolas" w:cs="Consolas"/>
+          <w:color w:val="008200"/>
+          <w:sz w:val="20"/>
+          <w:szCs w:val="20"/>
+          <w:bdr w:val="none" w:sz="0" w:space="0" w:color="auto" w:frame="1"/>
+        </w:rPr>
+        <w:t>#set dinamis</w:t>
+      </w:r>
+      <w:r>
+        <w:rPr>
+          <w:rFonts w:ascii="Consolas" w:hAnsi="Consolas" w:cs="Consolas"/>
+          <w:color w:val="000000"/>
+          <w:sz w:val="20"/>
+          <w:szCs w:val="20"/>
+          <w:bdr w:val="none" w:sz="0" w:space="0" w:color="auto" w:frame="1"/>
+        </w:rPr>
+        <w:t>  </w:t>
+      </w:r>
+    </w:p>
+    <w:p>
+      <w:pPr>
+        <w:numPr>
+          <w:ilvl w:val="0"/>
+          <w:numId w:val="15"/>
+        </w:numPr>
+        <w:pBdr>
+          <w:left w:val="single" w:sz="18" w:space="0" w:color="6CE26C"/>
+        </w:pBdr>
+        <w:shd w:val="clear" w:color="auto" w:fill="F8F8F8"/>
+        <w:spacing w:before="100" w:beforeAutospacing="1" w:after="100" w:afterAutospacing="1"/>
+        <w:ind w:left="425" w:hanging="357"/>
+        <w:jc w:val="left"/>
+        <w:rPr>
+          <w:rFonts w:ascii="Consolas" w:hAnsi="Consolas" w:cs="Consolas"/>
+          <w:color w:val="5C5C5C"/>
+          <w:sz w:val="20"/>
+          <w:szCs w:val="20"/>
+        </w:rPr>
+      </w:pPr>
+      <w:r>
+        <w:rPr>
+          <w:rFonts w:ascii="Consolas" w:hAnsi="Consolas" w:cs="Consolas"/>
+          <w:color w:val="000000"/>
+          <w:sz w:val="20"/>
+          <w:szCs w:val="20"/>
+          <w:bdr w:val="none" w:sz="0" w:space="0" w:color="auto" w:frame="1"/>
+        </w:rPr>
+        <w:t>pti =set(</w:t>
+      </w:r>
+      <w:r>
+        <w:rPr>
+          <w:rFonts w:ascii="Consolas" w:hAnsi="Consolas" w:cs="Consolas"/>
+          <w:color w:val="0000FF"/>
+          <w:sz w:val="20"/>
+          <w:szCs w:val="20"/>
+          <w:bdr w:val="none" w:sz="0" w:space="0" w:color="auto" w:frame="1"/>
+        </w:rPr>
+        <w:t>'Pendidikan Teknik Informatika'</w:t>
+      </w:r>
+      <w:r>
+        <w:rPr>
+          <w:rFonts w:ascii="Consolas" w:hAnsi="Consolas" w:cs="Consolas"/>
+          <w:color w:val="000000"/>
+          <w:sz w:val="20"/>
+          <w:szCs w:val="20"/>
+          <w:bdr w:val="none" w:sz="0" w:space="0" w:color="auto" w:frame="1"/>
+        </w:rPr>
+        <w:t>)  </w:t>
+      </w:r>
+    </w:p>
+    <w:p>
+      <w:pPr>
+        <w:numPr>
+          <w:ilvl w:val="0"/>
+          <w:numId w:val="15"/>
+        </w:numPr>
+        <w:pBdr>
+          <w:left w:val="single" w:sz="18" w:space="0" w:color="6CE26C"/>
+        </w:pBdr>
+        <w:shd w:val="clear" w:color="auto" w:fill="FFFFFF"/>
+        <w:spacing w:before="100" w:beforeAutospacing="1" w:after="100" w:afterAutospacing="1"/>
+        <w:ind w:left="425" w:hanging="357"/>
+        <w:jc w:val="left"/>
+        <w:rPr>
+          <w:rFonts w:ascii="Consolas" w:hAnsi="Consolas" w:cs="Consolas"/>
+          <w:color w:val="5C5C5C"/>
+          <w:sz w:val="20"/>
+          <w:szCs w:val="20"/>
+        </w:rPr>
+      </w:pPr>
+      <w:r>
+        <w:rPr>
+          <w:rFonts w:ascii="Consolas" w:hAnsi="Consolas" w:cs="Consolas"/>
+          <w:b/>
+          <w:bCs/>
+          <w:color w:val="006699"/>
+          <w:sz w:val="20"/>
+          <w:szCs w:val="20"/>
+          <w:bdr w:val="none" w:sz="0" w:space="0" w:color="auto" w:frame="1"/>
+        </w:rPr>
+        <w:t>print</w:t>
+      </w:r>
+      <w:r>
+        <w:rPr>
+          <w:rFonts w:ascii="Consolas" w:hAnsi="Consolas" w:cs="Consolas"/>
+          <w:color w:val="000000"/>
+          <w:sz w:val="20"/>
+          <w:szCs w:val="20"/>
+          <w:bdr w:val="none" w:sz="0" w:space="0" w:color="auto" w:frame="1"/>
+        </w:rPr>
+        <w:t>(type(pti))  </w:t>
+      </w:r>
+    </w:p>
+    <w:p>
+      <w:pPr>
+        <w:numPr>
+          <w:ilvl w:val="0"/>
+          <w:numId w:val="15"/>
+        </w:numPr>
+        <w:pBdr>
+          <w:left w:val="single" w:sz="18" w:space="0" w:color="6CE26C"/>
+        </w:pBdr>
+        <w:shd w:val="clear" w:color="auto" w:fill="F8F8F8"/>
+        <w:spacing w:before="100" w:beforeAutospacing="1" w:after="100" w:afterAutospacing="1"/>
+        <w:ind w:left="425" w:hanging="357"/>
+        <w:jc w:val="left"/>
+        <w:rPr>
+          <w:rFonts w:ascii="Consolas" w:hAnsi="Consolas" w:cs="Consolas"/>
+          <w:color w:val="5C5C5C"/>
+          <w:sz w:val="20"/>
+          <w:szCs w:val="20"/>
+        </w:rPr>
+      </w:pPr>
+      <w:r>
+        <w:rPr>
+          <w:rFonts w:ascii="Consolas" w:hAnsi="Consolas" w:cs="Consolas"/>
+          <w:b/>
+          <w:bCs/>
+          <w:color w:val="006699"/>
+          <w:sz w:val="20"/>
+          <w:szCs w:val="20"/>
+          <w:bdr w:val="none" w:sz="0" w:space="0" w:color="auto" w:frame="1"/>
+        </w:rPr>
+        <w:t>print</w:t>
+      </w:r>
+      <w:r>
+        <w:rPr>
+          <w:rFonts w:ascii="Consolas" w:hAnsi="Consolas" w:cs="Consolas"/>
+          <w:color w:val="000000"/>
+          <w:sz w:val="20"/>
+          <w:szCs w:val="20"/>
+          <w:bdr w:val="none" w:sz="0" w:space="0" w:color="auto" w:frame="1"/>
+        </w:rPr>
+        <w:t>(pti)  </w:t>
+      </w:r>
+    </w:p>
+    <w:p>
+      <w:pPr>
+        <w:numPr>
+          <w:ilvl w:val="0"/>
+          <w:numId w:val="15"/>
+        </w:numPr>
+        <w:pBdr>
+          <w:left w:val="single" w:sz="18" w:space="0" w:color="6CE26C"/>
+        </w:pBdr>
+        <w:shd w:val="clear" w:color="auto" w:fill="FFFFFF"/>
+        <w:spacing w:before="100" w:beforeAutospacing="1" w:after="100" w:afterAutospacing="1"/>
+        <w:ind w:left="425" w:hanging="357"/>
+        <w:jc w:val="left"/>
+        <w:rPr>
+          <w:rFonts w:ascii="Consolas" w:hAnsi="Consolas" w:cs="Consolas"/>
+          <w:color w:val="5C5C5C"/>
+          <w:sz w:val="20"/>
+          <w:szCs w:val="20"/>
+        </w:rPr>
+      </w:pPr>
+      <w:r>
+        <w:rPr>
+          <w:rFonts w:ascii="Consolas" w:hAnsi="Consolas" w:cs="Consolas"/>
+          <w:color w:val="000000"/>
+          <w:sz w:val="20"/>
+          <w:szCs w:val="20"/>
+          <w:bdr w:val="none" w:sz="0" w:space="0" w:color="auto" w:frame="1"/>
+        </w:rPr>
+        <w:t>  </w:t>
+      </w:r>
+    </w:p>
+    <w:p>
+      <w:pPr>
+        <w:numPr>
+          <w:ilvl w:val="0"/>
+          <w:numId w:val="15"/>
+        </w:numPr>
+        <w:pBdr>
+          <w:left w:val="single" w:sz="18" w:space="0" w:color="6CE26C"/>
+        </w:pBdr>
+        <w:shd w:val="clear" w:color="auto" w:fill="F8F8F8"/>
+        <w:spacing w:before="100" w:beforeAutospacing="1" w:after="100" w:afterAutospacing="1"/>
+        <w:ind w:left="425" w:hanging="357"/>
+        <w:jc w:val="left"/>
+        <w:rPr>
+          <w:rFonts w:ascii="Consolas" w:hAnsi="Consolas" w:cs="Consolas"/>
+          <w:color w:val="5C5C5C"/>
+          <w:sz w:val="20"/>
+          <w:szCs w:val="20"/>
+        </w:rPr>
+      </w:pPr>
+      <w:r>
+        <w:rPr>
+          <w:rFonts w:ascii="Consolas" w:hAnsi="Consolas" w:cs="Consolas"/>
+          <w:color w:val="008200"/>
+          <w:sz w:val="20"/>
+          <w:szCs w:val="20"/>
+          <w:bdr w:val="none" w:sz="0" w:space="0" w:color="auto" w:frame="1"/>
+        </w:rPr>
+        <w:t>#set statis</w:t>
+      </w:r>
+      <w:r>
+        <w:rPr>
+          <w:rFonts w:ascii="Consolas" w:hAnsi="Consolas" w:cs="Consolas"/>
+          <w:color w:val="000000"/>
+          <w:sz w:val="20"/>
+          <w:szCs w:val="20"/>
+          <w:bdr w:val="none" w:sz="0" w:space="0" w:color="auto" w:frame="1"/>
+        </w:rPr>
+        <w:t>  </w:t>
+      </w:r>
+    </w:p>
+    <w:p>
+      <w:pPr>
+        <w:numPr>
+          <w:ilvl w:val="0"/>
+          <w:numId w:val="15"/>
+        </w:numPr>
+        <w:pBdr>
+          <w:left w:val="single" w:sz="18" w:space="0" w:color="6CE26C"/>
+        </w:pBdr>
+        <w:shd w:val="clear" w:color="auto" w:fill="FFFFFF"/>
+        <w:spacing w:before="100" w:beforeAutospacing="1" w:after="100" w:afterAutospacing="1"/>
+        <w:ind w:left="425" w:hanging="357"/>
+        <w:jc w:val="left"/>
+        <w:rPr>
+          <w:rFonts w:ascii="Consolas" w:hAnsi="Consolas" w:cs="Consolas"/>
+          <w:color w:val="5C5C5C"/>
+          <w:sz w:val="20"/>
+          <w:szCs w:val="20"/>
+        </w:rPr>
+      </w:pPr>
+      <w:r>
+        <w:rPr>
+          <w:rFonts w:ascii="Consolas" w:hAnsi="Consolas" w:cs="Consolas"/>
+          <w:color w:val="000000"/>
+          <w:sz w:val="20"/>
+          <w:szCs w:val="20"/>
+          <w:bdr w:val="none" w:sz="0" w:space="0" w:color="auto" w:frame="1"/>
+        </w:rPr>
+        <w:t>kip = frozenset(</w:t>
+      </w:r>
+      <w:r>
+        <w:rPr>
+          <w:rFonts w:ascii="Consolas" w:hAnsi="Consolas" w:cs="Consolas"/>
+          <w:color w:val="0000FF"/>
+          <w:sz w:val="20"/>
+          <w:szCs w:val="20"/>
+          <w:bdr w:val="none" w:sz="0" w:space="0" w:color="auto" w:frame="1"/>
+        </w:rPr>
+        <w:t>'Keguruan Ilmu Pendidikan'</w:t>
+      </w:r>
+      <w:r>
+        <w:rPr>
+          <w:rFonts w:ascii="Consolas" w:hAnsi="Consolas" w:cs="Consolas"/>
+          <w:color w:val="000000"/>
+          <w:sz w:val="20"/>
+          <w:szCs w:val="20"/>
+          <w:bdr w:val="none" w:sz="0" w:space="0" w:color="auto" w:frame="1"/>
+        </w:rPr>
+        <w:t>)  </w:t>
+      </w:r>
+    </w:p>
+    <w:p>
+      <w:pPr>
+        <w:numPr>
+          <w:ilvl w:val="0"/>
+          <w:numId w:val="15"/>
+        </w:numPr>
+        <w:pBdr>
+          <w:left w:val="single" w:sz="18" w:space="0" w:color="6CE26C"/>
+        </w:pBdr>
+        <w:shd w:val="clear" w:color="auto" w:fill="F8F8F8"/>
+        <w:spacing w:before="100" w:beforeAutospacing="1" w:after="100" w:afterAutospacing="1"/>
+        <w:ind w:left="425" w:hanging="357"/>
+        <w:jc w:val="left"/>
+        <w:rPr>
+          <w:rFonts w:ascii="Consolas" w:hAnsi="Consolas" w:cs="Consolas"/>
+          <w:color w:val="5C5C5C"/>
+          <w:sz w:val="20"/>
+          <w:szCs w:val="20"/>
+        </w:rPr>
+      </w:pPr>
+      <w:r>
+        <w:rPr>
+          <w:rFonts w:ascii="Consolas" w:hAnsi="Consolas" w:cs="Consolas"/>
+          <w:b/>
+          <w:bCs/>
+          <w:color w:val="006699"/>
+          <w:sz w:val="20"/>
+          <w:szCs w:val="20"/>
+          <w:bdr w:val="none" w:sz="0" w:space="0" w:color="auto" w:frame="1"/>
+        </w:rPr>
+        <w:t>print</w:t>
+      </w:r>
+      <w:r>
+        <w:rPr>
+          <w:rFonts w:ascii="Consolas" w:hAnsi="Consolas" w:cs="Consolas"/>
+          <w:color w:val="000000"/>
+          <w:sz w:val="20"/>
+          <w:szCs w:val="20"/>
+          <w:bdr w:val="none" w:sz="0" w:space="0" w:color="auto" w:frame="1"/>
+        </w:rPr>
+        <w:t>(type(kip))  </w:t>
+      </w:r>
+    </w:p>
+    <w:p>
+      <w:pPr>
+        <w:numPr>
+          <w:ilvl w:val="0"/>
+          <w:numId w:val="15"/>
+        </w:numPr>
+        <w:pBdr>
+          <w:left w:val="single" w:sz="18" w:space="0" w:color="6CE26C"/>
+        </w:pBdr>
+        <w:shd w:val="clear" w:color="auto" w:fill="FFFFFF"/>
+        <w:spacing w:before="100" w:beforeAutospacing="1" w:after="100" w:afterAutospacing="1"/>
+        <w:ind w:left="425" w:hanging="357"/>
+        <w:jc w:val="left"/>
+        <w:rPr>
+          <w:rFonts w:ascii="Consolas" w:hAnsi="Consolas" w:cs="Consolas"/>
+          <w:color w:val="5C5C5C"/>
+          <w:sz w:val="20"/>
+          <w:szCs w:val="20"/>
+        </w:rPr>
+      </w:pPr>
+      <w:r>
+        <w:rPr>
+          <w:rFonts w:ascii="Consolas" w:hAnsi="Consolas" w:cs="Consolas"/>
+          <w:b/>
+          <w:bCs/>
+          <w:color w:val="006699"/>
+          <w:sz w:val="20"/>
+          <w:szCs w:val="20"/>
+          <w:bdr w:val="none" w:sz="0" w:space="0" w:color="auto" w:frame="1"/>
+        </w:rPr>
+        <w:t>print</w:t>
+      </w:r>
+      <w:r>
+        <w:rPr>
+          <w:rFonts w:ascii="Consolas" w:hAnsi="Consolas" w:cs="Consolas"/>
+          <w:color w:val="000000"/>
+          <w:sz w:val="20"/>
+          <w:szCs w:val="20"/>
+          <w:bdr w:val="none" w:sz="0" w:space="0" w:color="auto" w:frame="1"/>
+        </w:rPr>
+        <w:t>(kip)  </w:t>
+      </w:r>
+    </w:p>
+    <w:p>
+      <w:r>
+        <w:t>Kode diatas akan menghasilkan output</w:t>
+      </w:r>
+    </w:p>
+    <w:p>
+      <w:pPr>
+        <w:shd w:val="clear" w:color="auto" w:fill="F2F2F2" w:themeFill="background1" w:themeFillShade="F2"/>
+        <w:rPr>
+          <w:rFonts w:ascii="Consolas" w:hAnsi="Consolas" w:cs="Consolas"/>
+          <w:sz w:val="20"/>
+          <w:szCs w:val="20"/>
+        </w:rPr>
+      </w:pPr>
+      <w:r>
+        <w:rPr>
+          <w:rFonts w:ascii="Consolas" w:hAnsi="Consolas" w:cs="Consolas"/>
+          <w:sz w:val="20"/>
+          <w:szCs w:val="20"/>
+        </w:rPr>
+        <w:t>&lt;class 'set'&gt;</w:t>
+      </w:r>
+    </w:p>
+    <w:p>
+      <w:pPr>
+        <w:shd w:val="clear" w:color="auto" w:fill="F2F2F2" w:themeFill="background1" w:themeFillShade="F2"/>
+        <w:rPr>
+          <w:rFonts w:ascii="Consolas" w:hAnsi="Consolas" w:cs="Consolas"/>
+          <w:sz w:val="20"/>
+          <w:szCs w:val="20"/>
+        </w:rPr>
+      </w:pPr>
+      <w:r>
+        <w:rPr>
+          <w:rFonts w:ascii="Consolas" w:hAnsi="Consolas" w:cs="Consolas"/>
+          <w:sz w:val="20"/>
+          <w:szCs w:val="20"/>
+        </w:rPr>
+        <w:t>{'o', 'd', 'e', 'f', 'i', 'I', ' ', 'P', 'k', 'r', 't', 'T', 'a', 'n', 'm'}</w:t>
+      </w:r>
+    </w:p>
+    <w:p>
+      <w:pPr>
+        <w:shd w:val="clear" w:color="auto" w:fill="F2F2F2" w:themeFill="background1" w:themeFillShade="F2"/>
+        <w:rPr>
+          <w:rFonts w:ascii="Consolas" w:hAnsi="Consolas" w:cs="Consolas"/>
+          <w:sz w:val="20"/>
+          <w:szCs w:val="20"/>
+        </w:rPr>
+      </w:pPr>
+      <w:r>
+        <w:rPr>
+          <w:rFonts w:ascii="Consolas" w:hAnsi="Consolas" w:cs="Consolas"/>
+          <w:sz w:val="20"/>
+          <w:szCs w:val="20"/>
+        </w:rPr>
+        <w:t>&lt;class 'frozenset'&gt;</w:t>
+      </w:r>
+    </w:p>
+    <w:p>
+      <w:pPr>
+        <w:shd w:val="clear" w:color="auto" w:fill="F2F2F2" w:themeFill="background1" w:themeFillShade="F2"/>
+        <w:rPr>
+          <w:rFonts w:ascii="Consolas" w:hAnsi="Consolas" w:cs="Consolas"/>
+          <w:sz w:val="20"/>
+          <w:szCs w:val="20"/>
+        </w:rPr>
+      </w:pPr>
+      <w:r>
+        <w:rPr>
+          <w:rFonts w:ascii="Consolas" w:hAnsi="Consolas" w:cs="Consolas"/>
+          <w:sz w:val="20"/>
+          <w:szCs w:val="20"/>
+        </w:rPr>
+        <w:t>frozenset({'g', 'd', 'e', 'l', 'i', 'I', 'r', ' ', 'P', 'u', 'k', 'K', 'a', 'n', 'm'})</w:t>
+      </w:r>
+    </w:p>
+    <w:p/>
+    <w:p>
+      <w:r>
+        <w:t>Set dalam python merupakan penerapan set pada ilmu Matematika. Jadi di dalam set kita dapat melakukan operasi keanggotaan seperti union dan intersect</w:t>
+      </w:r>
+      <w:r>
+        <w:t>ion</w:t>
+      </w:r>
+      <w:r>
+        <w:t>.</w:t>
+      </w:r>
+    </w:p>
+    <w:p>
+      <w:pPr>
+        <w:spacing w:line="240" w:lineRule="auto"/>
+        <w:jc w:val="center"/>
+      </w:pPr>
+      <w:r>
+        <w:fldChar w:fldCharType="begin"/>
+      </w:r>
+      <w:r>
+        <w:instrText xml:space="preserve"> INCLUDEPICTURE "https://cdn.programiz.com/sites/tutorial2program/files/set-union.jpg" \* MERGEFORMATINET </w:instrText>
+      </w:r>
+      <w:r>
+        <w:fldChar w:fldCharType="separate"/>
+      </w:r>
+      <w:r>
+        <w:rPr>
+          <w:noProof/>
+        </w:rPr>
+        <w:drawing>
+          <wp:inline distT="0" distB="0" distL="0" distR="0" wp14:anchorId="46763E31" wp14:editId="1998A6FE">
+            <wp:extent cx="2841813" cy="1667087"/>
+            <wp:effectExtent l="0" t="0" r="3175" b="0"/>
+            <wp:docPr id="1" name="Picture 1" descr="Set Union in Python"/>
+            <wp:cNvGraphicFramePr>
+              <a:graphicFrameLocks xmlns:a="http://schemas.openxmlformats.org/drawingml/2006/main" noChangeAspect="1"/>
+            </wp:cNvGraphicFramePr>
+            <a:graphic xmlns:a="http://schemas.openxmlformats.org/drawingml/2006/main">
+              <a:graphicData uri="http://schemas.openxmlformats.org/drawingml/2006/picture">
+                <pic:pic xmlns:pic="http://schemas.openxmlformats.org/drawingml/2006/picture">
+                  <pic:nvPicPr>
+                    <pic:cNvPr id="0" name="Picture 1" descr="Set Union in Python"/>
+                    <pic:cNvPicPr>
+                      <a:picLocks noChangeAspect="1" noChangeArrowheads="1"/>
+                    </pic:cNvPicPr>
+                  </pic:nvPicPr>
+                  <pic:blipFill>
+                    <a:blip r:embed="rId8">
+                      <a:extLst>
+                        <a:ext uri="{28A0092B-C50C-407E-A947-70E740481C1C}">
+                          <a14:useLocalDpi xmlns:a14="http://schemas.microsoft.com/office/drawing/2010/main" val="0"/>
+                        </a:ext>
+                      </a:extLst>
+                    </a:blip>
+                    <a:srcRect/>
+                    <a:stretch>
+                      <a:fillRect/>
+                    </a:stretch>
+                  </pic:blipFill>
+                  <pic:spPr bwMode="auto">
+                    <a:xfrm>
+                      <a:off x="0" y="0"/>
+                      <a:ext cx="2857518" cy="1676300"/>
+                    </a:xfrm>
+                    <a:prstGeom prst="rect">
+                      <a:avLst/>
+                    </a:prstGeom>
+                    <a:noFill/>
+                    <a:ln>
+                      <a:noFill/>
+                    </a:ln>
+                  </pic:spPr>
+                </pic:pic>
+              </a:graphicData>
+            </a:graphic>
+          </wp:inline>
+        </w:drawing>
+      </w:r>
+      <w:r>
+        <w:fldChar w:fldCharType="end"/>
+      </w:r>
+    </w:p>
+    <w:p>
+      <w:pPr>
+        <w:pStyle w:val="Caption"/>
+        <w:jc w:val="center"/>
+        <w:rPr>
+          <w:i w:val="0"/>
+          <w:iCs w:val="0"/>
+          <w:color w:val="000000" w:themeColor="text1"/>
+          <w:sz w:val="24"/>
+          <w:szCs w:val="24"/>
+        </w:rPr>
+      </w:pPr>
+      <w:r>
+        <w:rPr>
+          <w:i w:val="0"/>
+          <w:iCs w:val="0"/>
+          <w:color w:val="000000" w:themeColor="text1"/>
+          <w:sz w:val="24"/>
+          <w:szCs w:val="24"/>
+        </w:rPr>
+        <w:t xml:space="preserve">Gambar 6. </w:t>
+      </w:r>
+      <w:r>
+        <w:rPr>
+          <w:i w:val="0"/>
+          <w:iCs w:val="0"/>
+          <w:color w:val="000000" w:themeColor="text1"/>
+          <w:sz w:val="24"/>
+          <w:szCs w:val="24"/>
+        </w:rPr>
+        <w:fldChar w:fldCharType="begin"/>
+      </w:r>
+      <w:r>
+        <w:rPr>
+          <w:i w:val="0"/>
+          <w:iCs w:val="0"/>
+          <w:color w:val="000000" w:themeColor="text1"/>
+          <w:sz w:val="24"/>
+          <w:szCs w:val="24"/>
+        </w:rPr>
+        <w:instrText xml:space="preserve"> SEQ Gambar_6. \* ARABIC </w:instrText>
+      </w:r>
+      <w:r>
+        <w:rPr>
+          <w:i w:val="0"/>
+          <w:iCs w:val="0"/>
+          <w:color w:val="000000" w:themeColor="text1"/>
+          <w:sz w:val="24"/>
+          <w:szCs w:val="24"/>
+        </w:rPr>
+        <w:fldChar w:fldCharType="separate"/>
+      </w:r>
+      <w:r>
+        <w:rPr>
+          <w:i w:val="0"/>
+          <w:iCs w:val="0"/>
+          <w:noProof/>
+          <w:color w:val="000000" w:themeColor="text1"/>
+          <w:sz w:val="24"/>
+          <w:szCs w:val="24"/>
+        </w:rPr>
+        <w:t>1</w:t>
+      </w:r>
+      <w:r>
+        <w:rPr>
+          <w:i w:val="0"/>
+          <w:iCs w:val="0"/>
+          <w:color w:val="000000" w:themeColor="text1"/>
+          <w:sz w:val="24"/>
+          <w:szCs w:val="24"/>
+        </w:rPr>
+        <w:fldChar w:fldCharType="end"/>
+      </w:r>
+      <w:r>
+        <w:rPr>
+          <w:i w:val="0"/>
+          <w:iCs w:val="0"/>
+          <w:color w:val="000000" w:themeColor="text1"/>
+          <w:sz w:val="24"/>
+          <w:szCs w:val="24"/>
+        </w:rPr>
+        <w:t xml:space="preserve"> Operasi Union</w:t>
+      </w:r>
+    </w:p>
+    <w:p>
+      <w:pPr>
+        <w:rPr>
+          <w:b/>
+          <w:bCs/>
+        </w:rPr>
+      </w:pPr>
+      <w:r>
+        <w:lastRenderedPageBreak/>
+        <w:t xml:space="preserve">Union merupakan </w:t>
+      </w:r>
+      <w:r>
+        <w:t xml:space="preserve">gabungan dari semua elemen dari kedua set. Union dapat digunakan menggunakan tanda | atau fungsi </w:t>
+      </w:r>
+      <w:r>
+        <w:rPr>
+          <w:b/>
+          <w:bCs/>
+        </w:rPr>
+        <w:t>union()</w:t>
+      </w:r>
+      <w:r>
+        <w:rPr>
+          <w:b/>
+          <w:bCs/>
+        </w:rPr>
+        <w:t>.</w:t>
+      </w:r>
+    </w:p>
+    <w:p>
+      <w:pPr>
+        <w:spacing w:line="240" w:lineRule="auto"/>
+        <w:jc w:val="center"/>
+      </w:pPr>
+      <w:r>
+        <w:fldChar w:fldCharType="begin"/>
+      </w:r>
+      <w:r>
+        <w:instrText xml:space="preserve"> INCLUDEPICTURE "https://cdn.programiz.com/sites/tutorial2program/files/set-intersection.jpg" \* MERGEFORMATINET </w:instrText>
+      </w:r>
+      <w:r>
+        <w:fldChar w:fldCharType="separate"/>
+      </w:r>
+      <w:r>
+        <w:rPr>
+          <w:noProof/>
+        </w:rPr>
+        <w:drawing>
+          <wp:inline distT="0" distB="0" distL="0" distR="0" wp14:anchorId="5FF8C549" wp14:editId="52F5E2A4">
+            <wp:extent cx="2821252" cy="1642745"/>
+            <wp:effectExtent l="0" t="0" r="0" b="0"/>
+            <wp:docPr id="2" name="Picture 2" descr="Set Intersection in Python"/>
+            <wp:cNvGraphicFramePr>
+              <a:graphicFrameLocks xmlns:a="http://schemas.openxmlformats.org/drawingml/2006/main" noChangeAspect="1"/>
+            </wp:cNvGraphicFramePr>
+            <a:graphic xmlns:a="http://schemas.openxmlformats.org/drawingml/2006/main">
+              <a:graphicData uri="http://schemas.openxmlformats.org/drawingml/2006/picture">
+                <pic:pic xmlns:pic="http://schemas.openxmlformats.org/drawingml/2006/picture">
+                  <pic:nvPicPr>
+                    <pic:cNvPr id="0" name="Picture 3" descr="Set Intersection in Python"/>
+                    <pic:cNvPicPr>
+                      <a:picLocks noChangeAspect="1" noChangeArrowheads="1"/>
+                    </pic:cNvPicPr>
+                  </pic:nvPicPr>
+                  <pic:blipFill>
+                    <a:blip r:embed="rId9">
+                      <a:extLst>
+                        <a:ext uri="{28A0092B-C50C-407E-A947-70E740481C1C}">
+                          <a14:useLocalDpi xmlns:a14="http://schemas.microsoft.com/office/drawing/2010/main" val="0"/>
+                        </a:ext>
+                      </a:extLst>
+                    </a:blip>
+                    <a:srcRect/>
+                    <a:stretch>
+                      <a:fillRect/>
+                    </a:stretch>
+                  </pic:blipFill>
+                  <pic:spPr bwMode="auto">
+                    <a:xfrm>
+                      <a:off x="0" y="0"/>
+                      <a:ext cx="2832429" cy="1649253"/>
+                    </a:xfrm>
+                    <a:prstGeom prst="rect">
+                      <a:avLst/>
+                    </a:prstGeom>
+                    <a:noFill/>
+                    <a:ln>
+                      <a:noFill/>
+                    </a:ln>
+                  </pic:spPr>
+                </pic:pic>
+              </a:graphicData>
+            </a:graphic>
+          </wp:inline>
+        </w:drawing>
+      </w:r>
+      <w:r>
+        <w:fldChar w:fldCharType="end"/>
+      </w:r>
+    </w:p>
+    <w:p>
+      <w:pPr>
+        <w:pStyle w:val="Caption"/>
+        <w:jc w:val="center"/>
+        <w:rPr>
+          <w:i w:val="0"/>
+          <w:iCs w:val="0"/>
+          <w:color w:val="000000" w:themeColor="text1"/>
+          <w:sz w:val="24"/>
+          <w:szCs w:val="24"/>
+        </w:rPr>
+      </w:pPr>
+      <w:r>
+        <w:rPr>
+          <w:i w:val="0"/>
+          <w:iCs w:val="0"/>
+          <w:color w:val="000000" w:themeColor="text1"/>
+          <w:sz w:val="24"/>
+          <w:szCs w:val="24"/>
+        </w:rPr>
+        <w:t xml:space="preserve">Gambar 6. </w:t>
+      </w:r>
+      <w:r>
+        <w:rPr>
+          <w:i w:val="0"/>
+          <w:iCs w:val="0"/>
+          <w:color w:val="000000" w:themeColor="text1"/>
+          <w:sz w:val="24"/>
+          <w:szCs w:val="24"/>
+        </w:rPr>
+        <w:fldChar w:fldCharType="begin"/>
+      </w:r>
+      <w:r>
+        <w:rPr>
+          <w:i w:val="0"/>
+          <w:iCs w:val="0"/>
+          <w:color w:val="000000" w:themeColor="text1"/>
+          <w:sz w:val="24"/>
+          <w:szCs w:val="24"/>
+        </w:rPr>
+        <w:instrText xml:space="preserve"> SEQ Gambar_6. \* ARABIC </w:instrText>
+      </w:r>
+      <w:r>
+        <w:rPr>
+          <w:i w:val="0"/>
+          <w:iCs w:val="0"/>
+          <w:color w:val="000000" w:themeColor="text1"/>
+          <w:sz w:val="24"/>
+          <w:szCs w:val="24"/>
+        </w:rPr>
+        <w:fldChar w:fldCharType="separate"/>
+      </w:r>
+      <w:r>
+        <w:rPr>
+          <w:i w:val="0"/>
+          <w:iCs w:val="0"/>
+          <w:noProof/>
+          <w:color w:val="000000" w:themeColor="text1"/>
+          <w:sz w:val="24"/>
+          <w:szCs w:val="24"/>
+        </w:rPr>
+        <w:t>2</w:t>
+      </w:r>
+      <w:r>
+        <w:rPr>
+          <w:i w:val="0"/>
+          <w:iCs w:val="0"/>
+          <w:color w:val="000000" w:themeColor="text1"/>
+          <w:sz w:val="24"/>
+          <w:szCs w:val="24"/>
+        </w:rPr>
+        <w:fldChar w:fldCharType="end"/>
+      </w:r>
+      <w:r>
+        <w:rPr>
+          <w:i w:val="0"/>
+          <w:iCs w:val="0"/>
+          <w:color w:val="000000" w:themeColor="text1"/>
+          <w:sz w:val="24"/>
+          <w:szCs w:val="24"/>
+        </w:rPr>
+        <w:t xml:space="preserve"> Operasi Intersection</w:t>
+      </w:r>
+    </w:p>
+    <w:p>
+      <w:r>
+        <w:t>Intersection merupakan operasi untuk menampilkan elemen-elemen yang menjadi irisan antara dua set. Intersection dapat digunakan dengan tanda &amp;.</w:t>
+      </w:r>
+    </w:p>
+    <w:p>
+      <w:pPr>
+        <w:jc w:val="center"/>
+      </w:pPr>
+      <w:r>
+        <w:fldChar w:fldCharType="begin"/>
+      </w:r>
+      <w:r>
+        <w:instrText xml:space="preserve"> INCLUDEPICTURE "https://cdn.programiz.com/sites/tutorial2program/files/set-difference.jpg" \* MERGEFORMATINET </w:instrText>
+      </w:r>
+      <w:r>
+        <w:fldChar w:fldCharType="separate"/>
+      </w:r>
+      <w:r>
+        <w:rPr>
+          <w:noProof/>
+        </w:rPr>
+        <w:drawing>
+          <wp:inline distT="0" distB="0" distL="0" distR="0" wp14:anchorId="6899A91A" wp14:editId="67334744">
+            <wp:extent cx="2858730" cy="1672864"/>
+            <wp:effectExtent l="0" t="0" r="0" b="3810"/>
+            <wp:docPr id="3" name="Picture 3" descr="Set Difference in Python"/>
+            <wp:cNvGraphicFramePr>
+              <a:graphicFrameLocks xmlns:a="http://schemas.openxmlformats.org/drawingml/2006/main" noChangeAspect="1"/>
+            </wp:cNvGraphicFramePr>
+            <a:graphic xmlns:a="http://schemas.openxmlformats.org/drawingml/2006/main">
+              <a:graphicData uri="http://schemas.openxmlformats.org/drawingml/2006/picture">
+                <pic:pic xmlns:pic="http://schemas.openxmlformats.org/drawingml/2006/picture">
+                  <pic:nvPicPr>
+                    <pic:cNvPr id="0" name="Picture 5" descr="Set Difference in Python"/>
+                    <pic:cNvPicPr>
+                      <a:picLocks noChangeAspect="1" noChangeArrowheads="1"/>
+                    </pic:cNvPicPr>
+                  </pic:nvPicPr>
+                  <pic:blipFill>
+                    <a:blip r:embed="rId10">
+                      <a:extLst>
+                        <a:ext uri="{28A0092B-C50C-407E-A947-70E740481C1C}">
+                          <a14:useLocalDpi xmlns:a14="http://schemas.microsoft.com/office/drawing/2010/main" val="0"/>
+                        </a:ext>
+                      </a:extLst>
+                    </a:blip>
+                    <a:srcRect/>
+                    <a:stretch>
+                      <a:fillRect/>
+                    </a:stretch>
+                  </pic:blipFill>
+                  <pic:spPr bwMode="auto">
+                    <a:xfrm>
+                      <a:off x="0" y="0"/>
+                      <a:ext cx="2871649" cy="1680424"/>
+                    </a:xfrm>
+                    <a:prstGeom prst="rect">
+                      <a:avLst/>
+                    </a:prstGeom>
+                    <a:noFill/>
+                    <a:ln>
+                      <a:noFill/>
+                    </a:ln>
+                  </pic:spPr>
+                </pic:pic>
+              </a:graphicData>
+            </a:graphic>
+          </wp:inline>
+        </w:drawing>
+      </w:r>
+      <w:r>
+        <w:fldChar w:fldCharType="end"/>
+      </w:r>
+    </w:p>
+    <w:p>
+      <w:pPr>
+        <w:pStyle w:val="Caption"/>
+        <w:jc w:val="center"/>
+        <w:rPr>
+          <w:i w:val="0"/>
+          <w:iCs w:val="0"/>
+          <w:color w:val="000000" w:themeColor="text1"/>
+          <w:sz w:val="24"/>
+          <w:szCs w:val="24"/>
+        </w:rPr>
+      </w:pPr>
+      <w:r>
+        <w:rPr>
+          <w:i w:val="0"/>
+          <w:iCs w:val="0"/>
+          <w:color w:val="000000" w:themeColor="text1"/>
+          <w:sz w:val="24"/>
+          <w:szCs w:val="24"/>
+        </w:rPr>
+        <w:t xml:space="preserve">Gambar 6. </w:t>
+      </w:r>
+      <w:r>
+        <w:rPr>
+          <w:i w:val="0"/>
+          <w:iCs w:val="0"/>
+          <w:color w:val="000000" w:themeColor="text1"/>
+          <w:sz w:val="24"/>
+          <w:szCs w:val="24"/>
+        </w:rPr>
+        <w:fldChar w:fldCharType="begin"/>
+      </w:r>
+      <w:r>
+        <w:rPr>
+          <w:i w:val="0"/>
+          <w:iCs w:val="0"/>
+          <w:color w:val="000000" w:themeColor="text1"/>
+          <w:sz w:val="24"/>
+          <w:szCs w:val="24"/>
+        </w:rPr>
+        <w:instrText xml:space="preserve"> SEQ Gambar_6. \* ARABIC </w:instrText>
+      </w:r>
+      <w:r>
+        <w:rPr>
+          <w:i w:val="0"/>
+          <w:iCs w:val="0"/>
+          <w:color w:val="000000" w:themeColor="text1"/>
+          <w:sz w:val="24"/>
+          <w:szCs w:val="24"/>
+        </w:rPr>
+        <w:fldChar w:fldCharType="separate"/>
+      </w:r>
+      <w:r>
+        <w:rPr>
+          <w:i w:val="0"/>
+          <w:iCs w:val="0"/>
+          <w:noProof/>
+          <w:color w:val="000000" w:themeColor="text1"/>
+          <w:sz w:val="24"/>
+          <w:szCs w:val="24"/>
+        </w:rPr>
+        <w:t>3</w:t>
+      </w:r>
+      <w:r>
+        <w:rPr>
+          <w:i w:val="0"/>
+          <w:iCs w:val="0"/>
+          <w:color w:val="000000" w:themeColor="text1"/>
+          <w:sz w:val="24"/>
+          <w:szCs w:val="24"/>
+        </w:rPr>
+        <w:fldChar w:fldCharType="end"/>
+      </w:r>
+      <w:r>
+        <w:rPr>
+          <w:i w:val="0"/>
+          <w:iCs w:val="0"/>
+          <w:color w:val="000000" w:themeColor="text1"/>
+          <w:sz w:val="24"/>
+          <w:szCs w:val="24"/>
+        </w:rPr>
+        <w:t xml:space="preserve"> Operasi Difference</w:t>
+      </w:r>
+    </w:p>
+    <w:p/>
+    <w:p>
+      <w:r>
+        <w:t>Difference (komplemen) merupakan elemen-element yang hanya terdapat pada satu set saja dan tidak terdapat pada set yang lain. Difference dapat digunakan dengan tanda minus (-). Perhatikan kode berikut untuk contoh penggunaan operasi himpunan dalam set.</w:t>
+      </w:r>
+    </w:p>
+    <w:p>
+      <w:pPr>
+        <w:numPr>
+          <w:ilvl w:val="0"/>
+          <w:numId w:val="16"/>
+        </w:numPr>
+        <w:pBdr>
+          <w:left w:val="single" w:sz="18" w:space="0" w:color="6CE26C"/>
+        </w:pBdr>
+        <w:shd w:val="clear" w:color="auto" w:fill="FFFFFF"/>
+        <w:spacing w:afterAutospacing="1"/>
+        <w:ind w:left="426"/>
+        <w:jc w:val="left"/>
+        <w:rPr>
+          <w:rFonts w:ascii="Consolas" w:hAnsi="Consolas" w:cs="Consolas"/>
+          <w:color w:val="5C5C5C"/>
+          <w:sz w:val="20"/>
+          <w:szCs w:val="20"/>
+        </w:rPr>
+      </w:pPr>
+      <w:r>
+        <w:rPr>
+          <w:rFonts w:ascii="Consolas" w:hAnsi="Consolas" w:cs="Consolas"/>
+          <w:color w:val="008200"/>
+          <w:sz w:val="20"/>
+          <w:szCs w:val="20"/>
+          <w:bdr w:val="none" w:sz="0" w:space="0" w:color="auto" w:frame="1"/>
+        </w:rPr>
+        <w:t>#deklarasi set</w:t>
+      </w:r>
+      <w:r>
+        <w:rPr>
+          <w:rFonts w:ascii="Consolas" w:hAnsi="Consolas" w:cs="Consolas"/>
+          <w:color w:val="000000"/>
+          <w:sz w:val="20"/>
+          <w:szCs w:val="20"/>
+          <w:bdr w:val="none" w:sz="0" w:space="0" w:color="auto" w:frame="1"/>
+        </w:rPr>
+        <w:t>  </w:t>
+      </w:r>
+    </w:p>
+    <w:p>
+      <w:pPr>
+        <w:numPr>
+          <w:ilvl w:val="0"/>
+          <w:numId w:val="16"/>
+        </w:numPr>
+        <w:pBdr>
+          <w:left w:val="single" w:sz="18" w:space="0" w:color="6CE26C"/>
+        </w:pBdr>
+        <w:shd w:val="clear" w:color="auto" w:fill="F8F8F8"/>
+        <w:spacing w:afterAutospacing="1"/>
+        <w:ind w:left="426"/>
+        <w:jc w:val="left"/>
+        <w:rPr>
+          <w:rFonts w:ascii="Consolas" w:hAnsi="Consolas" w:cs="Consolas"/>
+          <w:color w:val="5C5C5C"/>
+          <w:sz w:val="20"/>
+          <w:szCs w:val="20"/>
+        </w:rPr>
+      </w:pPr>
+      <w:r>
+        <w:rPr>
+          <w:rFonts w:ascii="Consolas" w:hAnsi="Consolas" w:cs="Consolas"/>
+          <w:color w:val="000000"/>
+          <w:sz w:val="20"/>
+          <w:szCs w:val="20"/>
+          <w:bdr w:val="none" w:sz="0" w:space="0" w:color="auto" w:frame="1"/>
+        </w:rPr>
+        <w:t>A = {1,2,3,4,5}  </w:t>
+      </w:r>
+    </w:p>
+    <w:p>
+      <w:pPr>
+        <w:numPr>
+          <w:ilvl w:val="0"/>
+          <w:numId w:val="16"/>
+        </w:numPr>
+        <w:pBdr>
+          <w:left w:val="single" w:sz="18" w:space="0" w:color="6CE26C"/>
+        </w:pBdr>
+        <w:shd w:val="clear" w:color="auto" w:fill="FFFFFF"/>
+        <w:spacing w:afterAutospacing="1"/>
+        <w:ind w:left="426"/>
+        <w:jc w:val="left"/>
+        <w:rPr>
+          <w:rFonts w:ascii="Consolas" w:hAnsi="Consolas" w:cs="Consolas"/>
+          <w:color w:val="5C5C5C"/>
+          <w:sz w:val="20"/>
+          <w:szCs w:val="20"/>
+        </w:rPr>
+      </w:pPr>
+      <w:r>
+        <w:rPr>
+          <w:rFonts w:ascii="Consolas" w:hAnsi="Consolas" w:cs="Consolas"/>
+          <w:color w:val="000000"/>
+          <w:sz w:val="20"/>
+          <w:szCs w:val="20"/>
+          <w:bdr w:val="none" w:sz="0" w:space="0" w:color="auto" w:frame="1"/>
+        </w:rPr>
+        <w:t>B = {4,5,6,7,8}  </w:t>
+      </w:r>
+    </w:p>
+    <w:p>
+      <w:pPr>
+        <w:numPr>
+          <w:ilvl w:val="0"/>
+          <w:numId w:val="16"/>
+        </w:numPr>
+        <w:pBdr>
+          <w:left w:val="single" w:sz="18" w:space="0" w:color="6CE26C"/>
+        </w:pBdr>
+        <w:shd w:val="clear" w:color="auto" w:fill="F8F8F8"/>
+        <w:spacing w:afterAutospacing="1"/>
+        <w:ind w:left="426"/>
+        <w:jc w:val="left"/>
+        <w:rPr>
+          <w:rFonts w:ascii="Consolas" w:hAnsi="Consolas" w:cs="Consolas"/>
+          <w:color w:val="5C5C5C"/>
+          <w:sz w:val="20"/>
+          <w:szCs w:val="20"/>
+        </w:rPr>
+      </w:pPr>
+      <w:r>
+        <w:rPr>
+          <w:rFonts w:ascii="Consolas" w:hAnsi="Consolas" w:cs="Consolas"/>
+          <w:color w:val="000000"/>
+          <w:sz w:val="20"/>
+          <w:szCs w:val="20"/>
+          <w:bdr w:val="none" w:sz="0" w:space="0" w:color="auto" w:frame="1"/>
+        </w:rPr>
+        <w:t>  </w:t>
+      </w:r>
+    </w:p>
+    <w:p>
+      <w:pPr>
+        <w:numPr>
+          <w:ilvl w:val="0"/>
+          <w:numId w:val="16"/>
+        </w:numPr>
+        <w:pBdr>
+          <w:left w:val="single" w:sz="18" w:space="0" w:color="6CE26C"/>
+        </w:pBdr>
+        <w:shd w:val="clear" w:color="auto" w:fill="FFFFFF"/>
+        <w:spacing w:afterAutospacing="1"/>
+        <w:ind w:left="426"/>
+        <w:jc w:val="left"/>
+        <w:rPr>
+          <w:rFonts w:ascii="Consolas" w:hAnsi="Consolas" w:cs="Consolas"/>
+          <w:color w:val="5C5C5C"/>
+          <w:sz w:val="20"/>
+          <w:szCs w:val="20"/>
+        </w:rPr>
+      </w:pPr>
+      <w:r>
+        <w:rPr>
+          <w:rFonts w:ascii="Consolas" w:hAnsi="Consolas" w:cs="Consolas"/>
+          <w:color w:val="008200"/>
+          <w:sz w:val="20"/>
+          <w:szCs w:val="20"/>
+          <w:bdr w:val="none" w:sz="0" w:space="0" w:color="auto" w:frame="1"/>
+        </w:rPr>
+        <w:t>#union</w:t>
+      </w:r>
+      <w:r>
+        <w:rPr>
+          <w:rFonts w:ascii="Consolas" w:hAnsi="Consolas" w:cs="Consolas"/>
+          <w:color w:val="000000"/>
+          <w:sz w:val="20"/>
+          <w:szCs w:val="20"/>
+          <w:bdr w:val="none" w:sz="0" w:space="0" w:color="auto" w:frame="1"/>
+        </w:rPr>
+        <w:t>  </w:t>
+      </w:r>
+    </w:p>
+    <w:p>
+      <w:pPr>
+        <w:numPr>
+          <w:ilvl w:val="0"/>
+          <w:numId w:val="16"/>
+        </w:numPr>
+        <w:pBdr>
+          <w:left w:val="single" w:sz="18" w:space="0" w:color="6CE26C"/>
+        </w:pBdr>
+        <w:shd w:val="clear" w:color="auto" w:fill="F8F8F8"/>
+        <w:spacing w:afterAutospacing="1"/>
+        <w:ind w:left="426"/>
+        <w:jc w:val="left"/>
+        <w:rPr>
+          <w:rFonts w:ascii="Consolas" w:hAnsi="Consolas" w:cs="Consolas"/>
+          <w:color w:val="5C5C5C"/>
+          <w:sz w:val="20"/>
+          <w:szCs w:val="20"/>
+        </w:rPr>
+      </w:pPr>
+      <w:r>
+        <w:rPr>
+          <w:rFonts w:ascii="Consolas" w:hAnsi="Consolas" w:cs="Consolas"/>
+          <w:b/>
+          <w:bCs/>
+          <w:color w:val="006699"/>
+          <w:sz w:val="20"/>
+          <w:szCs w:val="20"/>
+          <w:bdr w:val="none" w:sz="0" w:space="0" w:color="auto" w:frame="1"/>
+        </w:rPr>
+        <w:t>print</w:t>
+      </w:r>
+      <w:r>
+        <w:rPr>
+          <w:rFonts w:ascii="Consolas" w:hAnsi="Consolas" w:cs="Consolas"/>
+          <w:color w:val="000000"/>
+          <w:sz w:val="20"/>
+          <w:szCs w:val="20"/>
+          <w:bdr w:val="none" w:sz="0" w:space="0" w:color="auto" w:frame="1"/>
+        </w:rPr>
+        <w:t> (A|B)  </w:t>
+      </w:r>
+    </w:p>
+    <w:p>
+      <w:pPr>
+        <w:numPr>
+          <w:ilvl w:val="0"/>
+          <w:numId w:val="16"/>
+        </w:numPr>
+        <w:pBdr>
+          <w:left w:val="single" w:sz="18" w:space="0" w:color="6CE26C"/>
+        </w:pBdr>
+        <w:shd w:val="clear" w:color="auto" w:fill="FFFFFF"/>
+        <w:spacing w:afterAutospacing="1"/>
+        <w:ind w:left="426"/>
+        <w:jc w:val="left"/>
+        <w:rPr>
+          <w:rFonts w:ascii="Consolas" w:hAnsi="Consolas" w:cs="Consolas"/>
+          <w:color w:val="5C5C5C"/>
+          <w:sz w:val="20"/>
+          <w:szCs w:val="20"/>
+        </w:rPr>
+      </w:pPr>
+      <w:r>
+        <w:rPr>
+          <w:rFonts w:ascii="Consolas" w:hAnsi="Consolas" w:cs="Consolas"/>
+          <w:color w:val="000000"/>
+          <w:sz w:val="20"/>
+          <w:szCs w:val="20"/>
+          <w:bdr w:val="none" w:sz="0" w:space="0" w:color="auto" w:frame="1"/>
+        </w:rPr>
+        <w:lastRenderedPageBreak/>
+        <w:t>  </w:t>
+      </w:r>
+    </w:p>
+    <w:p>
+      <w:pPr>
+        <w:numPr>
+          <w:ilvl w:val="0"/>
+          <w:numId w:val="16"/>
+        </w:numPr>
+        <w:pBdr>
+          <w:left w:val="single" w:sz="18" w:space="0" w:color="6CE26C"/>
+        </w:pBdr>
+        <w:shd w:val="clear" w:color="auto" w:fill="F8F8F8"/>
+        <w:spacing w:afterAutospacing="1"/>
+        <w:ind w:left="426"/>
+        <w:jc w:val="left"/>
+        <w:rPr>
+          <w:rFonts w:ascii="Consolas" w:hAnsi="Consolas" w:cs="Consolas"/>
+          <w:color w:val="5C5C5C"/>
+          <w:sz w:val="20"/>
+          <w:szCs w:val="20"/>
+        </w:rPr>
+      </w:pPr>
+      <w:r>
+        <w:rPr>
+          <w:rFonts w:ascii="Consolas" w:hAnsi="Consolas" w:cs="Consolas"/>
+          <w:color w:val="008200"/>
+          <w:sz w:val="20"/>
+          <w:szCs w:val="20"/>
+          <w:bdr w:val="none" w:sz="0" w:space="0" w:color="auto" w:frame="1"/>
+        </w:rPr>
+        <w:t>#intersect</w:t>
+      </w:r>
+      <w:r>
+        <w:rPr>
+          <w:rFonts w:ascii="Consolas" w:hAnsi="Consolas" w:cs="Consolas"/>
+          <w:color w:val="000000"/>
+          <w:sz w:val="20"/>
+          <w:szCs w:val="20"/>
+          <w:bdr w:val="none" w:sz="0" w:space="0" w:color="auto" w:frame="1"/>
+        </w:rPr>
+        <w:t>  </w:t>
+      </w:r>
+    </w:p>
+    <w:p>
+      <w:pPr>
+        <w:numPr>
+          <w:ilvl w:val="0"/>
+          <w:numId w:val="16"/>
+        </w:numPr>
+        <w:pBdr>
+          <w:left w:val="single" w:sz="18" w:space="0" w:color="6CE26C"/>
+        </w:pBdr>
+        <w:shd w:val="clear" w:color="auto" w:fill="FFFFFF"/>
+        <w:spacing w:afterAutospacing="1"/>
+        <w:ind w:left="426"/>
+        <w:jc w:val="left"/>
+        <w:rPr>
+          <w:rFonts w:ascii="Consolas" w:hAnsi="Consolas" w:cs="Consolas"/>
+          <w:color w:val="5C5C5C"/>
+          <w:sz w:val="20"/>
+          <w:szCs w:val="20"/>
+        </w:rPr>
+      </w:pPr>
+      <w:r>
+        <w:rPr>
+          <w:rFonts w:ascii="Consolas" w:hAnsi="Consolas" w:cs="Consolas"/>
+          <w:b/>
+          <w:bCs/>
+          <w:color w:val="006699"/>
+          <w:sz w:val="20"/>
+          <w:szCs w:val="20"/>
+          <w:bdr w:val="none" w:sz="0" w:space="0" w:color="auto" w:frame="1"/>
+        </w:rPr>
+        <w:t>print</w:t>
+      </w:r>
+      <w:r>
+        <w:rPr>
+          <w:rFonts w:ascii="Consolas" w:hAnsi="Consolas" w:cs="Consolas"/>
+          <w:color w:val="000000"/>
+          <w:sz w:val="20"/>
+          <w:szCs w:val="20"/>
+          <w:bdr w:val="none" w:sz="0" w:space="0" w:color="auto" w:frame="1"/>
+        </w:rPr>
+        <w:t> (A&amp;B)  </w:t>
+      </w:r>
+    </w:p>
+    <w:p>
+      <w:pPr>
+        <w:numPr>
+          <w:ilvl w:val="0"/>
+          <w:numId w:val="16"/>
+        </w:numPr>
+        <w:pBdr>
+          <w:left w:val="single" w:sz="18" w:space="0" w:color="6CE26C"/>
+        </w:pBdr>
+        <w:shd w:val="clear" w:color="auto" w:fill="F8F8F8"/>
+        <w:spacing w:afterAutospacing="1"/>
+        <w:ind w:left="426"/>
+        <w:jc w:val="left"/>
+        <w:rPr>
+          <w:rFonts w:ascii="Consolas" w:hAnsi="Consolas" w:cs="Consolas"/>
+          <w:color w:val="5C5C5C"/>
+          <w:sz w:val="20"/>
+          <w:szCs w:val="20"/>
+        </w:rPr>
+      </w:pPr>
+      <w:r>
+        <w:rPr>
+          <w:rFonts w:ascii="Consolas" w:hAnsi="Consolas" w:cs="Consolas"/>
+          <w:color w:val="000000"/>
+          <w:sz w:val="20"/>
+          <w:szCs w:val="20"/>
+          <w:bdr w:val="none" w:sz="0" w:space="0" w:color="auto" w:frame="1"/>
+        </w:rPr>
+        <w:t>  </w:t>
+      </w:r>
+    </w:p>
+    <w:p>
+      <w:pPr>
+        <w:numPr>
+          <w:ilvl w:val="0"/>
+          <w:numId w:val="16"/>
+        </w:numPr>
+        <w:pBdr>
+          <w:left w:val="single" w:sz="18" w:space="0" w:color="6CE26C"/>
+        </w:pBdr>
+        <w:shd w:val="clear" w:color="auto" w:fill="FFFFFF"/>
+        <w:spacing w:afterAutospacing="1"/>
+        <w:ind w:left="426"/>
+        <w:jc w:val="left"/>
+        <w:rPr>
+          <w:rFonts w:ascii="Consolas" w:hAnsi="Consolas" w:cs="Consolas"/>
+          <w:color w:val="5C5C5C"/>
+          <w:sz w:val="20"/>
+          <w:szCs w:val="20"/>
+        </w:rPr>
+      </w:pPr>
+      <w:r>
+        <w:rPr>
+          <w:rFonts w:ascii="Consolas" w:hAnsi="Consolas" w:cs="Consolas"/>
+          <w:color w:val="008200"/>
+          <w:sz w:val="20"/>
+          <w:szCs w:val="20"/>
+          <w:bdr w:val="none" w:sz="0" w:space="0" w:color="auto" w:frame="1"/>
+        </w:rPr>
+        <w:t>#difference</w:t>
+      </w:r>
+      <w:r>
+        <w:rPr>
+          <w:rFonts w:ascii="Consolas" w:hAnsi="Consolas" w:cs="Consolas"/>
+          <w:color w:val="000000"/>
+          <w:sz w:val="20"/>
+          <w:szCs w:val="20"/>
+          <w:bdr w:val="none" w:sz="0" w:space="0" w:color="auto" w:frame="1"/>
+        </w:rPr>
+        <w:t>  </w:t>
+      </w:r>
+    </w:p>
+    <w:p>
+      <w:pPr>
+        <w:numPr>
+          <w:ilvl w:val="0"/>
+          <w:numId w:val="16"/>
+        </w:numPr>
+        <w:pBdr>
+          <w:left w:val="single" w:sz="18" w:space="0" w:color="6CE26C"/>
+        </w:pBdr>
+        <w:shd w:val="clear" w:color="auto" w:fill="F8F8F8"/>
+        <w:spacing w:afterAutospacing="1"/>
+        <w:ind w:left="426"/>
+        <w:jc w:val="left"/>
+        <w:rPr>
+          <w:rFonts w:ascii="Consolas" w:hAnsi="Consolas" w:cs="Consolas"/>
+          <w:color w:val="5C5C5C"/>
+          <w:sz w:val="20"/>
+          <w:szCs w:val="20"/>
+        </w:rPr>
+      </w:pPr>
+      <w:r>
+        <w:rPr>
+          <w:rFonts w:ascii="Consolas" w:hAnsi="Consolas" w:cs="Consolas"/>
+          <w:b/>
+          <w:bCs/>
+          <w:color w:val="006699"/>
+          <w:sz w:val="20"/>
+          <w:szCs w:val="20"/>
+          <w:bdr w:val="none" w:sz="0" w:space="0" w:color="auto" w:frame="1"/>
+        </w:rPr>
+        <w:t>print</w:t>
+      </w:r>
+      <w:r>
+        <w:rPr>
+          <w:rFonts w:ascii="Consolas" w:hAnsi="Consolas" w:cs="Consolas"/>
+          <w:color w:val="000000"/>
+          <w:sz w:val="20"/>
+          <w:szCs w:val="20"/>
+          <w:bdr w:val="none" w:sz="0" w:space="0" w:color="auto" w:frame="1"/>
+        </w:rPr>
+        <w:t> (A-B)  </w:t>
+      </w:r>
+    </w:p>
+    <w:p>
+      <w:r>
+        <w:t>Kode diatas akan menghasilkan output</w:t>
+      </w:r>
+    </w:p>
+    <w:p>
+      <w:pPr>
+        <w:shd w:val="clear" w:color="auto" w:fill="F2F2F2" w:themeFill="background1" w:themeFillShade="F2"/>
+        <w:rPr>
+          <w:rFonts w:ascii="Consolas" w:hAnsi="Consolas" w:cs="Consolas"/>
+          <w:sz w:val="20"/>
+          <w:szCs w:val="20"/>
+        </w:rPr>
+      </w:pPr>
+      <w:r>
+        <w:rPr>
+          <w:rFonts w:ascii="Consolas" w:hAnsi="Consolas" w:cs="Consolas"/>
+          <w:sz w:val="20"/>
+          <w:szCs w:val="20"/>
+        </w:rPr>
+        <w:t>{1, 2, 3, 4, 5, 6, 7, 8}</w:t>
+      </w:r>
+    </w:p>
+    <w:p>
+      <w:pPr>
+        <w:shd w:val="clear" w:color="auto" w:fill="F2F2F2" w:themeFill="background1" w:themeFillShade="F2"/>
+        <w:rPr>
+          <w:rFonts w:ascii="Consolas" w:hAnsi="Consolas" w:cs="Consolas"/>
+          <w:sz w:val="20"/>
+          <w:szCs w:val="20"/>
+        </w:rPr>
+      </w:pPr>
+      <w:r>
+        <w:rPr>
+          <w:rFonts w:ascii="Consolas" w:hAnsi="Consolas" w:cs="Consolas"/>
+          <w:sz w:val="20"/>
+          <w:szCs w:val="20"/>
+        </w:rPr>
+        <w:t>{4, 5}</w:t>
+      </w:r>
+    </w:p>
+    <w:p>
+      <w:pPr>
+        <w:shd w:val="clear" w:color="auto" w:fill="F2F2F2" w:themeFill="background1" w:themeFillShade="F2"/>
+        <w:rPr>
+          <w:rFonts w:ascii="Consolas" w:hAnsi="Consolas" w:cs="Consolas"/>
+          <w:sz w:val="20"/>
+          <w:szCs w:val="20"/>
+        </w:rPr>
+      </w:pPr>
+      <w:r>
+        <w:rPr>
+          <w:rFonts w:ascii="Consolas" w:hAnsi="Consolas" w:cs="Consolas"/>
+          <w:sz w:val="20"/>
+          <w:szCs w:val="20"/>
+        </w:rPr>
+        <w:t>{1, 2, 3}</w:t>
+      </w:r>
+    </w:p>
+    <w:p>
+      <w:pPr>
+        <w:rPr>
+          <w:b/>
+          <w:bCs/>
+        </w:rPr>
+      </w:pPr>
+    </w:p>
+    <w:p>
+      <w:r>
+        <w:t>Tabel berikut ini merupakan fungsi-fungsi yang dapat digunakan dalam set</w:t>
+      </w:r>
+    </w:p>
+    <w:p>
+      <w:pPr>
+        <w:pStyle w:val="Caption"/>
+        <w:jc w:val="center"/>
+        <w:rPr>
+          <w:i w:val="0"/>
+          <w:iCs w:val="0"/>
+          <w:color w:val="000000" w:themeColor="text1"/>
+          <w:sz w:val="24"/>
+          <w:szCs w:val="24"/>
+        </w:rPr>
+      </w:pPr>
+      <w:r>
+        <w:rPr>
+          <w:i w:val="0"/>
+          <w:iCs w:val="0"/>
+          <w:color w:val="000000" w:themeColor="text1"/>
+          <w:sz w:val="24"/>
+          <w:szCs w:val="24"/>
+        </w:rPr>
+        <w:t xml:space="preserve">Tabel 6. </w:t>
+      </w:r>
+      <w:r>
+        <w:rPr>
+          <w:i w:val="0"/>
+          <w:iCs w:val="0"/>
+          <w:color w:val="000000" w:themeColor="text1"/>
+          <w:sz w:val="24"/>
+          <w:szCs w:val="24"/>
+        </w:rPr>
+        <w:fldChar w:fldCharType="begin"/>
+      </w:r>
+      <w:r>
+        <w:rPr>
+          <w:i w:val="0"/>
+          <w:iCs w:val="0"/>
+          <w:color w:val="000000" w:themeColor="text1"/>
+          <w:sz w:val="24"/>
+          <w:szCs w:val="24"/>
+        </w:rPr>
+        <w:instrText xml:space="preserve"> SEQ Tabel_6. \* ARABIC </w:instrText>
+      </w:r>
+      <w:r>
+        <w:rPr>
+          <w:i w:val="0"/>
+          <w:iCs w:val="0"/>
+          <w:color w:val="000000" w:themeColor="text1"/>
+          <w:sz w:val="24"/>
+          <w:szCs w:val="24"/>
+        </w:rPr>
+        <w:fldChar w:fldCharType="separate"/>
+      </w:r>
+      <w:r>
+        <w:rPr>
+          <w:i w:val="0"/>
+          <w:iCs w:val="0"/>
+          <w:noProof/>
+          <w:color w:val="000000" w:themeColor="text1"/>
+          <w:sz w:val="24"/>
+          <w:szCs w:val="24"/>
+        </w:rPr>
+        <w:t>2</w:t>
+      </w:r>
+      <w:r>
+        <w:rPr>
+          <w:i w:val="0"/>
+          <w:iCs w:val="0"/>
+          <w:color w:val="000000" w:themeColor="text1"/>
+          <w:sz w:val="24"/>
+          <w:szCs w:val="24"/>
+        </w:rPr>
+        <w:fldChar w:fldCharType="end"/>
+      </w:r>
+      <w:r>
+        <w:rPr>
+          <w:i w:val="0"/>
+          <w:iCs w:val="0"/>
+          <w:color w:val="000000" w:themeColor="text1"/>
+          <w:sz w:val="24"/>
+          <w:szCs w:val="24"/>
+        </w:rPr>
+        <w:t xml:space="preserve"> Fung</w:t>
+      </w:r>
+      <w:r>
+        <w:rPr>
+          <w:i w:val="0"/>
+          <w:iCs w:val="0"/>
+          <w:color w:val="000000" w:themeColor="text1"/>
+          <w:sz w:val="24"/>
+          <w:szCs w:val="24"/>
+        </w:rPr>
+        <w:t>s</w:t>
+      </w:r>
+      <w:r>
+        <w:rPr>
+          <w:i w:val="0"/>
+          <w:iCs w:val="0"/>
+          <w:color w:val="000000" w:themeColor="text1"/>
+          <w:sz w:val="24"/>
+          <w:szCs w:val="24"/>
+        </w:rPr>
+        <w:t>i yang ada dalam Set</w:t>
+      </w:r>
+    </w:p>
+    <w:tbl>
+      <w:tblPr>
+        <w:tblStyle w:val="TableGrid"/>
+        <w:tblW w:w="0" w:type="auto"/>
+        <w:tblLook w:val="04A0" w:firstRow="1" w:lastRow="0" w:firstColumn="1" w:lastColumn="0" w:noHBand="0" w:noVBand="1"/>
+      </w:tblPr>
+      <w:tblGrid>
+        <w:gridCol w:w="2122"/>
+        <w:gridCol w:w="6139"/>
+      </w:tblGrid>
+      <w:tr>
+        <w:tc>
+          <w:tcPr>
+            <w:tcW w:w="2122" w:type="dxa"/>
+          </w:tcPr>
+          <w:p>
+            <w:pPr>
+              <w:rPr>
+                <w:b/>
+                <w:bCs/>
+              </w:rPr>
+            </w:pPr>
+            <w:r>
+              <w:rPr>
+                <w:b/>
+                <w:bCs/>
+              </w:rPr>
+              <w:t>Fungsi</w:t>
+            </w:r>
+          </w:p>
+        </w:tc>
+        <w:tc>
+          <w:tcPr>
+            <w:tcW w:w="6139" w:type="dxa"/>
+          </w:tcPr>
+          <w:p>
+            <w:pPr>
+              <w:rPr>
+                <w:b/>
+                <w:bCs/>
+              </w:rPr>
+            </w:pPr>
+            <w:r>
+              <w:rPr>
+                <w:b/>
+                <w:bCs/>
+              </w:rPr>
+              <w:t>Keterangan</w:t>
+            </w:r>
+          </w:p>
+        </w:tc>
+      </w:tr>
+      <w:tr>
+        <w:tc>
+          <w:tcPr>
+            <w:tcW w:w="2122" w:type="dxa"/>
+          </w:tcPr>
+          <w:p>
+            <w:r>
+              <w:t>Add()</w:t>
+            </w:r>
+          </w:p>
+        </w:tc>
+        <w:tc>
+          <w:tcPr>
+            <w:tcW w:w="6139" w:type="dxa"/>
+          </w:tcPr>
+          <w:p>
+            <w:r>
+              <w:t>Menambah satu elemen baru pada set</w:t>
+            </w:r>
+          </w:p>
+        </w:tc>
+      </w:tr>
+      <w:tr>
+        <w:tc>
+          <w:tcPr>
+            <w:tcW w:w="2122" w:type="dxa"/>
+          </w:tcPr>
+          <w:p>
+            <w:r>
+              <w:t>Update()</w:t>
+            </w:r>
+          </w:p>
+        </w:tc>
+        <w:tc>
+          <w:tcPr>
+            <w:tcW w:w="6139" w:type="dxa"/>
+          </w:tcPr>
+          <w:p>
+            <w:r>
+              <w:t>Menambah elemen baru pada set</w:t>
+            </w:r>
+          </w:p>
+        </w:tc>
+      </w:tr>
+      <w:tr>
+        <w:tc>
+          <w:tcPr>
+            <w:tcW w:w="2122" w:type="dxa"/>
+          </w:tcPr>
+          <w:p>
+            <w:r>
+              <w:t>Remove()</w:t>
+            </w:r>
+          </w:p>
+        </w:tc>
+        <w:tc>
+          <w:tcPr>
+            <w:tcW w:w="6139" w:type="dxa"/>
+          </w:tcPr>
+          <w:p>
+            <w:r>
+              <w:t>Menghapus elemen pada set</w:t>
+            </w:r>
+          </w:p>
+        </w:tc>
+      </w:tr>
+      <w:tr>
+        <w:tc>
+          <w:tcPr>
+            <w:tcW w:w="2122" w:type="dxa"/>
+          </w:tcPr>
+          <w:p>
+            <w:r>
+              <w:t>Clear()</w:t>
+            </w:r>
+          </w:p>
+        </w:tc>
+        <w:tc>
+          <w:tcPr>
+            <w:tcW w:w="6139" w:type="dxa"/>
+          </w:tcPr>
+          <w:p>
+            <w:r>
+              <w:t>Mengosongkan isi set</w:t>
+            </w:r>
+          </w:p>
+        </w:tc>
+      </w:tr>
+      <w:tr>
+        <w:tc>
+          <w:tcPr>
+            <w:tcW w:w="2122" w:type="dxa"/>
+          </w:tcPr>
+          <w:p>
+            <w:r>
+              <w:t>Pop()</w:t>
+            </w:r>
+          </w:p>
+        </w:tc>
+        <w:tc>
+          <w:tcPr>
+            <w:tcW w:w="6139" w:type="dxa"/>
+          </w:tcPr>
+          <w:p>
+            <w:r>
+              <w:t>Menghapus elemen pertama pada set</w:t>
+            </w:r>
+          </w:p>
+        </w:tc>
+      </w:tr>
+    </w:tbl>
+    <w:p/>
+    <w:p>
       <w:pPr>
         <w:pStyle w:val="Heading3"/>
         <w:numPr>
@@ -5241,6 +7005,7 @@
         <w:t xml:space="preserve"> </w:t>
       </w:r>
     </w:p>
+    <w:p/>
     <w:p>
       <w:pPr>
         <w:pStyle w:val="Heading2"/>
@@ -5356,105 +7121,78 @@
           <w:sz w:val="24"/>
           <w:szCs w:val="24"/>
         </w:rPr>
-        <w:t xml:space="preserve">Kegiatan Praktikum </w:t>
-      </w:r>
-      <w:r>
+        <w:t>Kegiatan Praktikum 2 :</w:t>
+      </w:r>
+    </w:p>
+    <w:p>
+      <w:pPr>
+        <w:pStyle w:val="ListParagraph"/>
+        <w:numPr>
+          <w:ilvl w:val="0"/>
+          <w:numId w:val="5"/>
+        </w:numPr>
+        <w:rPr>
+          <w:rFonts w:asciiTheme="minorHAnsi" w:hAnsiTheme="minorHAnsi"/>
+        </w:rPr>
+      </w:pPr>
+      <w:r>
+        <w:rPr>
+          <w:rFonts w:asciiTheme="minorHAnsi" w:hAnsiTheme="minorHAnsi"/>
+        </w:rPr>
+        <w:lastRenderedPageBreak/>
+        <w:t>Buat sebuah file program baru, kemudian tuliskan kode berikut ini</w:t>
+      </w:r>
+    </w:p>
+    <w:p>
+      <w:pPr>
+        <w:pStyle w:val="ListParagraph"/>
+        <w:numPr>
+          <w:ilvl w:val="0"/>
+          <w:numId w:val="5"/>
+        </w:numPr>
+        <w:rPr>
+          <w:rFonts w:asciiTheme="minorHAnsi" w:hAnsiTheme="minorHAnsi"/>
+        </w:rPr>
+      </w:pPr>
+      <w:r>
+        <w:rPr>
+          <w:rFonts w:asciiTheme="minorHAnsi" w:hAnsiTheme="minorHAnsi"/>
+        </w:rPr>
+        <w:t xml:space="preserve">Amati hasilnya kemudian tulis analisis singkat mengenai kegiatan </w:t>
+      </w:r>
+      <w:r>
+        <w:rPr>
+          <w:rFonts w:asciiTheme="minorHAnsi" w:hAnsiTheme="minorHAnsi"/>
+        </w:rPr>
+        <w:t>2</w:t>
+      </w:r>
+      <w:r>
+        <w:rPr>
+          <w:rFonts w:asciiTheme="minorHAnsi" w:hAnsiTheme="minorHAnsi"/>
+        </w:rPr>
+        <w:t xml:space="preserve"> ini</w:t>
+      </w:r>
+    </w:p>
+    <w:p/>
+    <w:p>
+      <w:pPr>
+        <w:pStyle w:val="Heading3"/>
+        <w:numPr>
+          <w:ilvl w:val="2"/>
+          <w:numId w:val="3"/>
+        </w:numPr>
+        <w:ind w:left="709"/>
         <w:rPr>
           <w:sz w:val="24"/>
           <w:szCs w:val="24"/>
         </w:rPr>
-        <w:t>2</w:t>
-      </w:r>
+      </w:pPr>
       <w:r>
         <w:rPr>
           <w:sz w:val="24"/>
           <w:szCs w:val="24"/>
         </w:rPr>
-        <w:t xml:space="preserve"> :</w:t>
-      </w:r>
-    </w:p>
-    <w:p>
-      <w:pPr>
-        <w:pStyle w:val="ListParagraph"/>
-        <w:numPr>
-          <w:ilvl w:val="0"/>
-          <w:numId w:val="5"/>
-        </w:numPr>
-        <w:rPr>
-          <w:rFonts w:asciiTheme="minorHAnsi" w:hAnsiTheme="minorHAnsi"/>
-        </w:rPr>
-      </w:pPr>
-      <w:r>
-        <w:rPr>
-          <w:rFonts w:asciiTheme="minorHAnsi" w:hAnsiTheme="minorHAnsi"/>
-        </w:rPr>
-        <w:t>Buat sebuah file program baru, kemudian tuliskan kode berikut ini</w:t>
-      </w:r>
-    </w:p>
-    <w:p>
-      <w:pPr>
-        <w:pStyle w:val="ListParagraph"/>
-        <w:numPr>
-          <w:ilvl w:val="0"/>
-          <w:numId w:val="5"/>
-        </w:numPr>
-        <w:rPr>
-          <w:rFonts w:asciiTheme="minorHAnsi" w:hAnsiTheme="minorHAnsi"/>
-        </w:rPr>
-      </w:pPr>
-      <w:r>
-        <w:rPr>
-          <w:rFonts w:asciiTheme="minorHAnsi" w:hAnsiTheme="minorHAnsi"/>
-        </w:rPr>
-        <w:t xml:space="preserve">Amati hasilnya kemudian tulis analisis singkat mengenai kegiatan </w:t>
-      </w:r>
-      <w:r>
-        <w:rPr>
-          <w:rFonts w:asciiTheme="minorHAnsi" w:hAnsiTheme="minorHAnsi"/>
-        </w:rPr>
-        <w:t>2</w:t>
-      </w:r>
-      <w:r>
-        <w:rPr>
-          <w:rFonts w:asciiTheme="minorHAnsi" w:hAnsiTheme="minorHAnsi"/>
-        </w:rPr>
-        <w:t xml:space="preserve"> ini</w:t>
-      </w:r>
-    </w:p>
-    <w:p/>
-    <w:p>
-      <w:pPr>
-        <w:pStyle w:val="Heading3"/>
-        <w:numPr>
-          <w:ilvl w:val="2"/>
-          <w:numId w:val="3"/>
-        </w:numPr>
-        <w:ind w:left="709"/>
-        <w:rPr>
-          <w:sz w:val="24"/>
-          <w:szCs w:val="24"/>
-        </w:rPr>
-      </w:pPr>
-      <w:r>
-        <w:rPr>
-          <w:sz w:val="24"/>
-          <w:szCs w:val="24"/>
-        </w:rPr>
-        <w:t xml:space="preserve">Kegiatan Praktikum </w:t>
-      </w:r>
-      <w:r>
-        <w:rPr>
-          <w:sz w:val="24"/>
-          <w:szCs w:val="24"/>
-        </w:rPr>
-        <w:t>3</w:t>
-      </w:r>
-      <w:r>
-        <w:rPr>
-          <w:sz w:val="24"/>
-          <w:szCs w:val="24"/>
-        </w:rPr>
-        <w:t xml:space="preserve"> :</w:t>
+        <w:t>Kegiatan Praktikum 3 :</w:t>
       </w:r>
     </w:p>
     <w:p>
@@ -5531,8 +7269,8 @@
       </w:pPr>
     </w:p>
     <w:sectPr>
-      <w:footerReference w:type="even" r:id="rId8"/>
-      <w:footerReference w:type="default" r:id="rId9"/>
+      <w:footerReference w:type="even" r:id="rId11"/>
+      <w:footerReference w:type="default" r:id="rId12"/>
       <w:pgSz w:w="12240" w:h="15840"/>
       <w:pgMar w:top="1701" w:right="1701" w:bottom="1701" w:left="2268" w:header="709" w:footer="709" w:gutter="0"/>
       <w:cols w:space="708"/>
@@ -5575,11 +7313,6 @@
         <w:docPartUnique/>
       </w:docPartObj>
     </w:sdtPr>
-    <w:sdtEndPr>
-      <w:rPr>
-        <w:rStyle w:val="PageNumber"/>
-      </w:rPr>
-    </w:sdtEndPr>
     <w:sdtContent>
       <w:p>
         <w:pPr>
@@ -5632,11 +7365,6 @@
         <w:docPartUnique/>
       </w:docPartObj>
     </w:sdtPr>
-    <w:sdtEndPr>
-      <w:rPr>
-        <w:rStyle w:val="PageNumber"/>
-      </w:rPr>
-    </w:sdtEndPr>
     <w:sdtContent>
       <w:p>
         <w:pPr>
@@ -6738,6 +8466,119 @@
     </w:lvl>
   </w:abstractNum>
   <w:abstractNum w:abstractNumId="9" w15:restartNumberingAfterBreak="0">
+    <w:nsid w:val="400A7D89"/>
+    <w:multiLevelType w:val="multilevel"/>
+    <w:tmpl w:val="8E5A77C2"/>
+    <w:lvl w:ilvl="0">
+      <w:start w:val="1"/>
+      <w:numFmt w:val="decimal"/>
+      <w:lvlText w:val="%1."/>
+      <w:lvlJc w:val="left"/>
+      <w:pPr>
+        <w:tabs>
+          <w:tab w:val="num" w:pos="720"/>
+        </w:tabs>
+        <w:ind w:left="720" w:hanging="360"/>
+      </w:pPr>
+    </w:lvl>
+    <w:lvl w:ilvl="1" w:tentative="1">
+      <w:start w:val="1"/>
+      <w:numFmt w:val="decimal"/>
+      <w:lvlText w:val="%2."/>
+      <w:lvlJc w:val="left"/>
+      <w:pPr>
+        <w:tabs>
+          <w:tab w:val="num" w:pos="1440"/>
+        </w:tabs>
+        <w:ind w:left="1440" w:hanging="360"/>
+      </w:pPr>
+    </w:lvl>
+    <w:lvl w:ilvl="2" w:tentative="1">
+      <w:start w:val="1"/>
+      <w:numFmt w:val="decimal"/>
+      <w:lvlText w:val="%3."/>
+      <w:lvlJc w:val="left"/>
+      <w:pPr>
+        <w:tabs>
+          <w:tab w:val="num" w:pos="2160"/>
+        </w:tabs>
+        <w:ind w:left="2160" w:hanging="360"/>
+      </w:pPr>
+    </w:lvl>
+    <w:lvl w:ilvl="3" w:tentative="1">
+      <w:start w:val="1"/>
+      <w:numFmt w:val="decimal"/>
+      <w:lvlText w:val="%4."/>
+      <w:lvlJc w:val="left"/>
+      <w:pPr>
+        <w:tabs>
+          <w:tab w:val="num" w:pos="2880"/>
+        </w:tabs>
+        <w:ind w:left="2880" w:hanging="360"/>
+      </w:pPr>
+    </w:lvl>
+    <w:lvl w:ilvl="4" w:tentative="1">
+      <w:start w:val="1"/>
+      <w:numFmt w:val="decimal"/>
+      <w:lvlText w:val="%5."/>
+      <w:lvlJc w:val="left"/>
+      <w:pPr>
+        <w:tabs>
+          <w:tab w:val="num" w:pos="3600"/>
+        </w:tabs>
+        <w:ind w:left="3600" w:hanging="360"/>
+      </w:pPr>
+    </w:lvl>
+    <w:lvl w:ilvl="5" w:tentative="1">
+      <w:start w:val="1"/>
+      <w:numFmt w:val="decimal"/>
+      <w:lvlText w:val="%6."/>
+      <w:lvlJc w:val="left"/>
+      <w:pPr>
+        <w:tabs>
+          <w:tab w:val="num" w:pos="4320"/>
+        </w:tabs>
+        <w:ind w:left="4320" w:hanging="360"/>
+      </w:pPr>
+    </w:lvl>
+    <w:lvl w:ilvl="6" w:tentative="1">
+      <w:start w:val="1"/>
+      <w:numFmt w:val="decimal"/>
+      <w:lvlText w:val="%7."/>
+      <w:lvlJc w:val="left"/>
+      <w:pPr>
+        <w:tabs>
+          <w:tab w:val="num" w:pos="5040"/>
+        </w:tabs>
+        <w:ind w:left="5040" w:hanging="360"/>
+      </w:pPr>
+    </w:lvl>
+    <w:lvl w:ilvl="7" w:tentative="1">
+      <w:start w:val="1"/>
+      <w:numFmt w:val="decimal"/>
+      <w:lvlText w:val="%8."/>
+      <w:lvlJc w:val="left"/>
+      <w:pPr>
+        <w:tabs>
+          <w:tab w:val="num" w:pos="5760"/>
+        </w:tabs>
+        <w:ind w:left="5760" w:hanging="360"/>
+      </w:pPr>
+    </w:lvl>
+    <w:lvl w:ilvl="8" w:tentative="1">
+      <w:start w:val="1"/>
+      <w:numFmt w:val="decimal"/>
+      <w:lvlText w:val="%9."/>
+      <w:lvlJc w:val="left"/>
+      <w:pPr>
+        <w:tabs>
+          <w:tab w:val="num" w:pos="6480"/>
+        </w:tabs>
+        <w:ind w:left="6480" w:hanging="360"/>
+      </w:pPr>
+    </w:lvl>
+  </w:abstractNum>
+  <w:abstractNum w:abstractNumId="10" w15:restartNumberingAfterBreak="0">
     <w:nsid w:val="425045C8"/>
     <w:multiLevelType w:val="hybridMultilevel"/>
     <w:tmpl w:val="C5A6F5C2"/>
@@ -6826,7 +8667,7 @@
       </w:pPr>
     </w:lvl>
   </w:abstractNum>
-  <w:abstractNum w:abstractNumId="10" w15:restartNumberingAfterBreak="0">
+  <w:abstractNum w:abstractNumId="11" w15:restartNumberingAfterBreak="0">
     <w:nsid w:val="4EAC5610"/>
     <w:multiLevelType w:val="multilevel"/>
     <w:tmpl w:val="CA5CD37A"/>
@@ -6939,7 +8780,120 @@
       </w:pPr>
     </w:lvl>
   </w:abstractNum>
-  <w:abstractNum w:abstractNumId="11" w15:restartNumberingAfterBreak="0">
+  <w:abstractNum w:abstractNumId="12" w15:restartNumberingAfterBreak="0">
+    <w:nsid w:val="4F5D75DE"/>
+    <w:multiLevelType w:val="multilevel"/>
+    <w:tmpl w:val="249E10BE"/>
+    <w:lvl w:ilvl="0">
+      <w:start w:val="1"/>
+      <w:numFmt w:val="decimal"/>
+      <w:lvlText w:val="%1."/>
+      <w:lvlJc w:val="left"/>
+      <w:pPr>
+        <w:tabs>
+          <w:tab w:val="num" w:pos="720"/>
+        </w:tabs>
+        <w:ind w:left="720" w:hanging="360"/>
+      </w:pPr>
+    </w:lvl>
+    <w:lvl w:ilvl="1" w:tentative="1">
+      <w:start w:val="1"/>
+      <w:numFmt w:val="decimal"/>
+      <w:lvlText w:val="%2."/>
+      <w:lvlJc w:val="left"/>
+      <w:pPr>
+        <w:tabs>
+          <w:tab w:val="num" w:pos="1440"/>
+        </w:tabs>
+        <w:ind w:left="1440" w:hanging="360"/>
+      </w:pPr>
+    </w:lvl>
+    <w:lvl w:ilvl="2" w:tentative="1">
+      <w:start w:val="1"/>
+      <w:numFmt w:val="decimal"/>
+      <w:lvlText w:val="%3."/>
+      <w:lvlJc w:val="left"/>
+      <w:pPr>
+        <w:tabs>
+          <w:tab w:val="num" w:pos="2160"/>
+        </w:tabs>
+        <w:ind w:left="2160" w:hanging="360"/>
+      </w:pPr>
+    </w:lvl>
+    <w:lvl w:ilvl="3" w:tentative="1">
+      <w:start w:val="1"/>
+      <w:numFmt w:val="decimal"/>
+      <w:lvlText w:val="%4."/>
+      <w:lvlJc w:val="left"/>
+      <w:pPr>
+        <w:tabs>
+          <w:tab w:val="num" w:pos="2880"/>
+        </w:tabs>
+        <w:ind w:left="2880" w:hanging="360"/>
+      </w:pPr>
+    </w:lvl>
+    <w:lvl w:ilvl="4" w:tentative="1">
+      <w:start w:val="1"/>
+      <w:numFmt w:val="decimal"/>
+      <w:lvlText w:val="%5."/>
+      <w:lvlJc w:val="left"/>
+      <w:pPr>
+        <w:tabs>
+          <w:tab w:val="num" w:pos="3600"/>
+        </w:tabs>
+        <w:ind w:left="3600" w:hanging="360"/>
+      </w:pPr>
+    </w:lvl>
+    <w:lvl w:ilvl="5" w:tentative="1">
+      <w:start w:val="1"/>
+      <w:numFmt w:val="decimal"/>
+      <w:lvlText w:val="%6."/>
+      <w:lvlJc w:val="left"/>
+      <w:pPr>
+        <w:tabs>
+          <w:tab w:val="num" w:pos="4320"/>
+        </w:tabs>
+        <w:ind w:left="4320" w:hanging="360"/>
+      </w:pPr>
+    </w:lvl>
+    <w:lvl w:ilvl="6" w:tentative="1">
+      <w:start w:val="1"/>
+      <w:numFmt w:val="decimal"/>
+      <w:lvlText w:val="%7."/>
+      <w:lvlJc w:val="left"/>
+      <w:pPr>
+        <w:tabs>
+          <w:tab w:val="num" w:pos="5040"/>
+        </w:tabs>
+        <w:ind w:left="5040" w:hanging="360"/>
+      </w:pPr>
+    </w:lvl>
+    <w:lvl w:ilvl="7" w:tentative="1">
+      <w:start w:val="1"/>
+      <w:numFmt w:val="decimal"/>
+      <w:lvlText w:val="%8."/>
+      <w:lvlJc w:val="left"/>
+      <w:pPr>
+        <w:tabs>
+          <w:tab w:val="num" w:pos="5760"/>
+        </w:tabs>
+        <w:ind w:left="5760" w:hanging="360"/>
+      </w:pPr>
+    </w:lvl>
+    <w:lvl w:ilvl="8" w:tentative="1">
+      <w:start w:val="1"/>
+      <w:numFmt w:val="decimal"/>
+      <w:lvlText w:val="%9."/>
+      <w:lvlJc w:val="left"/>
+      <w:pPr>
+        <w:tabs>
+          <w:tab w:val="num" w:pos="6480"/>
+        </w:tabs>
+        <w:ind w:left="6480" w:hanging="360"/>
+      </w:pPr>
+    </w:lvl>
+  </w:abstractNum>
+  <w:abstractNum w:abstractNumId="13" w15:restartNumberingAfterBreak="0">
     <w:nsid w:val="5208402E"/>
     <w:multiLevelType w:val="hybridMultilevel"/>
     <w:tmpl w:val="2E32BCA2"/>
@@ -7028,7 +8982,7 @@
       </w:pPr>
     </w:lvl>
   </w:abstractNum>
-  <w:abstractNum w:abstractNumId="12" w15:restartNumberingAfterBreak="0">
+  <w:abstractNum w:abstractNumId="14" w15:restartNumberingAfterBreak="0">
     <w:nsid w:val="5930530A"/>
     <w:multiLevelType w:val="multilevel"/>
     <w:tmpl w:val="EED85C9E"/>
@@ -7141,7 +9095,7 @@
       </w:pPr>
     </w:lvl>
   </w:abstractNum>
-  <w:abstractNum w:abstractNumId="13" w15:restartNumberingAfterBreak="0">
+  <w:abstractNum w:abstractNumId="15" w15:restartNumberingAfterBreak="0">
     <w:nsid w:val="722C54BA"/>
     <w:multiLevelType w:val="hybridMultilevel"/>
     <w:tmpl w:val="A7F62E38"/>
@@ -7240,25 +9194,25 @@
     <w:abstractNumId w:val="6"/>
   </w:num>
   <w:num w:numId="4">
-    <w:abstractNumId w:val="11"/>
+    <w:abstractNumId w:val="13"/>
   </w:num>
   <w:num w:numId="5">
-    <w:abstractNumId w:val="9"/>
+    <w:abstractNumId w:val="10"/>
   </w:num>
   <w:num w:numId="6">
-    <w:abstractNumId w:val="13"/>
+    <w:abstractNumId w:val="15"/>
   </w:num>
   <w:num w:numId="7">
     <w:abstractNumId w:val="2"/>
   </w:num>
   <w:num w:numId="8">
-    <w:abstractNumId w:val="12"/>
+    <w:abstractNumId w:val="14"/>
   </w:num>
   <w:num w:numId="9">
     <w:abstractNumId w:val="8"/>
   </w:num>
   <w:num w:numId="10">
-    <w:abstractNumId w:val="10"/>
+    <w:abstractNumId w:val="11"/>
   </w:num>
   <w:num w:numId="11">
     <w:abstractNumId w:val="0"/>
@@ -7272,7 +9226,13 @@
   <w:num w:numId="14">
     <w:abstractNumId w:val="1"/>
   </w:num>
-  <w:numIdMacAtCleanup w:val="14"/>
+  <w:num w:numId="15">
+    <w:abstractNumId w:val="9"/>
+  </w:num>
+  <w:num w:numId="16">
+    <w:abstractNumId w:val="12"/>
+  </w:num>
+  <w:numIdMacAtCleanup w:val="16"/>
 </w:numbering>
 </file>
 

--- a/6. Struktur Data.docx
+++ b/6. Struktur Data.docx
@@ -6872,7 +6872,7 @@
           </w:tcPr>
           <w:p>
             <w:r>
-              <w:t>Add()</w:t>
+              <w:t>add()</w:t>
             </w:r>
           </w:p>
         </w:tc>
@@ -6894,7 +6894,7 @@
           </w:tcPr>
           <w:p>
             <w:r>
-              <w:t>Update()</w:t>
+              <w:t>update()</w:t>
             </w:r>
           </w:p>
         </w:tc>
@@ -6916,7 +6916,7 @@
           </w:tcPr>
           <w:p>
             <w:r>
-              <w:t>Remove()</w:t>
+              <w:t>remove()</w:t>
             </w:r>
           </w:p>
         </w:tc>
@@ -6938,7 +6938,7 @@
           </w:tcPr>
           <w:p>
             <w:r>
-              <w:t>Clear()</w:t>
+              <w:t>clear()</w:t>
             </w:r>
           </w:p>
         </w:tc>
@@ -6960,7 +6960,7 @@
           </w:tcPr>
           <w:p>
             <w:r>
-              <w:t>Pop()</w:t>
+              <w:t>pop()</w:t>
             </w:r>
           </w:p>
         </w:tc>

--- a/6. Struktur Data.docx
+++ b/6. Struktur Data.docx
@@ -272,12 +272,14 @@
         </w:numPr>
         <w:ind w:left="709"/>
         <w:rPr>
+          <w:rFonts w:asciiTheme="minorHAnsi" w:hAnsiTheme="minorHAnsi"/>
           <w:sz w:val="24"/>
           <w:szCs w:val="24"/>
         </w:rPr>
       </w:pPr>
       <w:r>
         <w:rPr>
+          <w:rFonts w:asciiTheme="minorHAnsi" w:hAnsiTheme="minorHAnsi"/>
           <w:sz w:val="24"/>
           <w:szCs w:val="24"/>
         </w:rPr>
@@ -285,15 +287,34 @@
       </w:r>
     </w:p>
     <w:p>
-      <w:r>
+      <w:pPr>
+        <w:rPr>
+          <w:rFonts w:asciiTheme="minorHAnsi" w:hAnsiTheme="minorHAnsi"/>
+        </w:rPr>
+      </w:pPr>
+      <w:r>
+        <w:rPr>
+          <w:rFonts w:asciiTheme="minorHAnsi" w:hAnsiTheme="minorHAnsi"/>
+        </w:rPr>
         <w:t>List</w:t>
       </w:r>
       <w:r>
+        <w:rPr>
+          <w:rFonts w:asciiTheme="minorHAnsi" w:hAnsiTheme="minorHAnsi"/>
+        </w:rPr>
         <w:t xml:space="preserve"> merupakan sekumpulan data yang terdapat dala sebuah variabel. Penggunaan list hampir sama dengan fungsi array pada bahasa pemrograman yang lain. Setiap elemen anggota pada list diakses menggunakan indeks yang dimulai dari 0. Data yang tersimpan pada list diapit dengan tanda kurung siku [].</w:t>
       </w:r>
     </w:p>
     <w:p>
-      <w:r>
+      <w:pPr>
+        <w:rPr>
+          <w:rFonts w:asciiTheme="minorHAnsi" w:hAnsiTheme="minorHAnsi"/>
+        </w:rPr>
+      </w:pPr>
+      <w:r>
+        <w:rPr>
+          <w:rFonts w:asciiTheme="minorHAnsi" w:hAnsiTheme="minorHAnsi"/>
+        </w:rPr>
         <w:t>Berikut contoh penggunaan list.</w:t>
       </w:r>
     </w:p>
@@ -641,10 +662,21 @@
       </w:r>
     </w:p>
     <w:p>
-      <w:r>
+      <w:pPr>
+        <w:rPr>
+          <w:rFonts w:asciiTheme="minorHAnsi" w:hAnsiTheme="minorHAnsi"/>
+        </w:rPr>
+      </w:pPr>
+      <w:r>
+        <w:rPr>
+          <w:rFonts w:asciiTheme="minorHAnsi" w:hAnsiTheme="minorHAnsi"/>
+        </w:rPr>
         <w:t xml:space="preserve">Baris 1 merupakan deklarasi list yang memiliki 4 element </w:t>
       </w:r>
       <w:r>
+        <w:rPr>
+          <w:rFonts w:asciiTheme="minorHAnsi" w:hAnsiTheme="minorHAnsi"/>
+        </w:rPr>
         <w:t>yang berbeda tipe yaitu string, integer dan boolean. Indeks elemen ini diawali dari angka 0. Sehingga ketika program tersebut dijalankan akan menghasilkan ouput.</w:t>
       </w:r>
     </w:p>
@@ -685,7 +717,15 @@
       </w:r>
     </w:p>
     <w:p>
-      <w:r>
+      <w:pPr>
+        <w:rPr>
+          <w:rFonts w:asciiTheme="minorHAnsi" w:hAnsiTheme="minorHAnsi"/>
+        </w:rPr>
+      </w:pPr>
+      <w:r>
+        <w:rPr>
+          <w:rFonts w:asciiTheme="minorHAnsi" w:hAnsiTheme="minorHAnsi"/>
+        </w:rPr>
         <w:t>Indeks pada list dapat bernilai negatif. Indeks -1 akan menunjuk elemen terakhir pada list. Indeks -2 akan menunjukkan elemen kedua dari akhir. Kode dibawah ini akan mengakses elemen terakhir dari list dan elemen ketiga dari akhir</w:t>
       </w:r>
     </w:p>
@@ -1032,7 +1072,15 @@
       </w:r>
     </w:p>
     <w:p>
-      <w:r>
+      <w:pPr>
+        <w:rPr>
+          <w:rFonts w:asciiTheme="minorHAnsi" w:hAnsiTheme="minorHAnsi"/>
+        </w:rPr>
+      </w:pPr>
+      <w:r>
+        <w:rPr>
+          <w:rFonts w:asciiTheme="minorHAnsi" w:hAnsiTheme="minorHAnsi"/>
+        </w:rPr>
         <w:t>Kita juga dapat mengakses elemen yang berada pada rentang indeks tertentu menggunakan slicing operator atau tanda titik dua ( : ). Perhatikan kode berikut ini untuk mengetahui penggunaan slicing operator.</w:t>
       </w:r>
     </w:p>
@@ -1690,7 +1738,15 @@
       </w:r>
     </w:p>
     <w:p>
-      <w:r>
+      <w:pPr>
+        <w:rPr>
+          <w:rFonts w:asciiTheme="minorHAnsi" w:hAnsiTheme="minorHAnsi"/>
+        </w:rPr>
+      </w:pPr>
+      <w:r>
+        <w:rPr>
+          <w:rFonts w:asciiTheme="minorHAnsi" w:hAnsiTheme="minorHAnsi"/>
+        </w:rPr>
         <w:t>List merupakan tipe data yang bersifat mutable. Artinya data yang berada di dalam list dapat diubah. Kita dapat menggunakan tanda assignment ( = ) untuk mengubah data yang berada dalam list.</w:t>
       </w:r>
     </w:p>
@@ -2383,7 +2439,15 @@
       </w:r>
     </w:p>
     <w:p>
-      <w:r>
+      <w:pPr>
+        <w:rPr>
+          <w:rFonts w:asciiTheme="minorHAnsi" w:hAnsiTheme="minorHAnsi"/>
+        </w:rPr>
+      </w:pPr>
+      <w:r>
+        <w:rPr>
+          <w:rFonts w:asciiTheme="minorHAnsi" w:hAnsiTheme="minorHAnsi"/>
+        </w:rPr>
         <w:t>kode diatas akan menghasilkan output sebagai berikut</w:t>
       </w:r>
     </w:p>
@@ -2425,38 +2489,58 @@
     </w:p>
     <w:p/>
     <w:p>
-      <w:r>
+      <w:pPr>
+        <w:rPr>
+          <w:rFonts w:asciiTheme="minorHAnsi" w:hAnsiTheme="minorHAnsi"/>
+        </w:rPr>
+      </w:pPr>
+      <w:r>
+        <w:rPr>
+          <w:rFonts w:asciiTheme="minorHAnsi" w:hAnsiTheme="minorHAnsi"/>
+        </w:rPr>
         <w:lastRenderedPageBreak/>
         <w:t xml:space="preserve">Untuk menambahkan data ke dalam list kita dapat menggunakan fungsi </w:t>
       </w:r>
       <w:r>
         <w:rPr>
+          <w:rFonts w:asciiTheme="minorHAnsi" w:hAnsiTheme="minorHAnsi"/>
           <w:b/>
           <w:bCs/>
         </w:rPr>
         <w:t>append(),</w:t>
       </w:r>
       <w:r>
+        <w:rPr>
+          <w:rFonts w:asciiTheme="minorHAnsi" w:hAnsiTheme="minorHAnsi"/>
+        </w:rPr>
         <w:t xml:space="preserve"> sedangkan jika data yang ditambahkan berjumlah lebih dari satu maka dapat menggunakan fungsi </w:t>
       </w:r>
       <w:r>
         <w:rPr>
+          <w:rFonts w:asciiTheme="minorHAnsi" w:hAnsiTheme="minorHAnsi"/>
           <w:b/>
           <w:bCs/>
         </w:rPr>
         <w:t>extend().</w:t>
       </w:r>
       <w:r>
+        <w:rPr>
+          <w:rFonts w:asciiTheme="minorHAnsi" w:hAnsiTheme="minorHAnsi"/>
+        </w:rPr>
         <w:t xml:space="preserve"> Fungsi </w:t>
       </w:r>
       <w:r>
         <w:rPr>
+          <w:rFonts w:asciiTheme="minorHAnsi" w:hAnsiTheme="minorHAnsi"/>
           <w:b/>
           <w:bCs/>
         </w:rPr>
         <w:t>insert()</w:t>
       </w:r>
       <w:r>
+        <w:rPr>
+          <w:rFonts w:asciiTheme="minorHAnsi" w:hAnsiTheme="minorHAnsi"/>
+        </w:rPr>
         <w:t xml:space="preserve"> digunakan jika kita ingin menambahkan data pada indeks tertentu pada list.</w:t>
       </w:r>
     </w:p>
@@ -3307,7 +3391,15 @@
       </w:r>
     </w:p>
     <w:p>
-      <w:r>
+      <w:pPr>
+        <w:rPr>
+          <w:rFonts w:asciiTheme="minorHAnsi" w:hAnsiTheme="minorHAnsi"/>
+        </w:rPr>
+      </w:pPr>
+      <w:r>
+        <w:rPr>
+          <w:rFonts w:asciiTheme="minorHAnsi" w:hAnsiTheme="minorHAnsi"/>
+        </w:rPr>
         <w:t>kode diatas akan menghasilkan output seperti berikut</w:t>
       </w:r>
     </w:p>
@@ -3367,50 +3459,82 @@
     </w:p>
     <w:p/>
     <w:p>
-      <w:r>
+      <w:pPr>
+        <w:rPr>
+          <w:rFonts w:asciiTheme="minorHAnsi" w:hAnsiTheme="minorHAnsi"/>
+        </w:rPr>
+      </w:pPr>
+      <w:r>
+        <w:rPr>
+          <w:rFonts w:asciiTheme="minorHAnsi" w:hAnsiTheme="minorHAnsi"/>
+        </w:rPr>
         <w:t>Fungsi del kita gunakan jika ingin menghapus salah satu atau keselur</w:t>
       </w:r>
       <w:r>
+        <w:rPr>
+          <w:rFonts w:asciiTheme="minorHAnsi" w:hAnsiTheme="minorHAnsi"/>
+        </w:rPr>
         <w:t>u</w:t>
       </w:r>
       <w:r>
+        <w:rPr>
+          <w:rFonts w:asciiTheme="minorHAnsi" w:hAnsiTheme="minorHAnsi"/>
+        </w:rPr>
         <w:t>han elemen yang ada pada list.</w:t>
       </w:r>
       <w:r>
+        <w:rPr>
+          <w:rFonts w:asciiTheme="minorHAnsi" w:hAnsiTheme="minorHAnsi"/>
+        </w:rPr>
         <w:t xml:space="preserve"> Sedangkan fungsi </w:t>
       </w:r>
       <w:r>
         <w:rPr>
+          <w:rFonts w:asciiTheme="minorHAnsi" w:hAnsiTheme="minorHAnsi"/>
           <w:b/>
           <w:bCs/>
         </w:rPr>
         <w:t>remove()</w:t>
       </w:r>
       <w:r>
-        <w:t xml:space="preserve"> dapat kita gunakan untuk menghapus elemen </w:t>
-      </w:r>
-      <w:r>
-        <w:lastRenderedPageBreak/>
-        <w:t xml:space="preserve">berdasar nilai yang diberikan. Fungsi </w:t>
-      </w:r>
-      <w:r>
-        <w:rPr>
+        <w:rPr>
+          <w:rFonts w:asciiTheme="minorHAnsi" w:hAnsiTheme="minorHAnsi"/>
+        </w:rPr>
+        <w:t xml:space="preserve"> dapat kita gunakan untuk menghapus elemen berdasar nilai yang diberikan. Fungsi </w:t>
+      </w:r>
+      <w:r>
+        <w:rPr>
+          <w:rFonts w:asciiTheme="minorHAnsi" w:hAnsiTheme="minorHAnsi"/>
           <w:b/>
           <w:bCs/>
         </w:rPr>
         <w:t>pop()</w:t>
       </w:r>
       <w:r>
-        <w:t xml:space="preserve"> digunakan untuk menghapus indeks terakhir dari list. Fungsi terakhir yaitu </w:t>
-      </w:r>
-      <w:r>
-        <w:rPr>
+        <w:rPr>
+          <w:rFonts w:asciiTheme="minorHAnsi" w:hAnsiTheme="minorHAnsi"/>
+        </w:rPr>
+        <w:t xml:space="preserve"> digunakan untuk menghapus </w:t>
+      </w:r>
+      <w:r>
+        <w:rPr>
+          <w:rFonts w:asciiTheme="minorHAnsi" w:hAnsiTheme="minorHAnsi"/>
+        </w:rPr>
+        <w:lastRenderedPageBreak/>
+        <w:t xml:space="preserve">indeks terakhir dari list. Fungsi terakhir yaitu </w:t>
+      </w:r>
+      <w:r>
+        <w:rPr>
+          <w:rFonts w:asciiTheme="minorHAnsi" w:hAnsiTheme="minorHAnsi"/>
           <w:b/>
           <w:bCs/>
         </w:rPr>
         <w:t>clear()</w:t>
       </w:r>
       <w:r>
+        <w:rPr>
+          <w:rFonts w:asciiTheme="minorHAnsi" w:hAnsiTheme="minorHAnsi"/>
+        </w:rPr>
         <w:t xml:space="preserve"> digunakan untuk mengosongkan isi list.</w:t>
       </w:r>
     </w:p>
@@ -4484,7 +4608,15 @@
       </w:r>
     </w:p>
     <w:p>
-      <w:r>
+      <w:pPr>
+        <w:rPr>
+          <w:rFonts w:asciiTheme="minorHAnsi" w:hAnsiTheme="minorHAnsi"/>
+        </w:rPr>
+      </w:pPr>
+      <w:r>
+        <w:rPr>
+          <w:rFonts w:asciiTheme="minorHAnsi" w:hAnsiTheme="minorHAnsi"/>
+        </w:rPr>
         <w:t>Beberapa fungsi lain yang dapat kita gunakan dalam list yaitu</w:t>
       </w:r>
     </w:p>
@@ -4493,6 +4625,7 @@
         <w:pStyle w:val="Caption"/>
         <w:jc w:val="center"/>
         <w:rPr>
+          <w:rFonts w:asciiTheme="minorHAnsi" w:hAnsiTheme="minorHAnsi"/>
           <w:i w:val="0"/>
           <w:iCs w:val="0"/>
           <w:color w:val="000000" w:themeColor="text1"/>
@@ -4502,6 +4635,7 @@
       </w:pPr>
       <w:r>
         <w:rPr>
+          <w:rFonts w:asciiTheme="minorHAnsi" w:hAnsiTheme="minorHAnsi"/>
           <w:i w:val="0"/>
           <w:iCs w:val="0"/>
           <w:color w:val="000000" w:themeColor="text1"/>
@@ -4512,6 +4646,7 @@
       </w:r>
       <w:r>
         <w:rPr>
+          <w:rFonts w:asciiTheme="minorHAnsi" w:hAnsiTheme="minorHAnsi"/>
           <w:i w:val="0"/>
           <w:iCs w:val="0"/>
           <w:color w:val="000000" w:themeColor="text1"/>
@@ -4522,6 +4657,7 @@
       </w:r>
       <w:r>
         <w:rPr>
+          <w:rFonts w:asciiTheme="minorHAnsi" w:hAnsiTheme="minorHAnsi"/>
           <w:i w:val="0"/>
           <w:iCs w:val="0"/>
           <w:color w:val="000000" w:themeColor="text1"/>
@@ -4532,6 +4668,7 @@
       </w:r>
       <w:r>
         <w:rPr>
+          <w:rFonts w:asciiTheme="minorHAnsi" w:hAnsiTheme="minorHAnsi"/>
           <w:i w:val="0"/>
           <w:iCs w:val="0"/>
           <w:color w:val="000000" w:themeColor="text1"/>
@@ -4542,6 +4679,7 @@
       </w:r>
       <w:r>
         <w:rPr>
+          <w:rFonts w:asciiTheme="minorHAnsi" w:hAnsiTheme="minorHAnsi"/>
           <w:i w:val="0"/>
           <w:iCs w:val="0"/>
           <w:noProof/>
@@ -4553,6 +4691,7 @@
       </w:r>
       <w:r>
         <w:rPr>
+          <w:rFonts w:asciiTheme="minorHAnsi" w:hAnsiTheme="minorHAnsi"/>
           <w:i w:val="0"/>
           <w:iCs w:val="0"/>
           <w:color w:val="000000" w:themeColor="text1"/>
@@ -4563,6 +4702,7 @@
       </w:r>
       <w:r>
         <w:rPr>
+          <w:rFonts w:asciiTheme="minorHAnsi" w:hAnsiTheme="minorHAnsi"/>
           <w:i w:val="0"/>
           <w:iCs w:val="0"/>
           <w:color w:val="000000" w:themeColor="text1"/>
@@ -4590,12 +4730,14 @@
           <w:p>
             <w:pPr>
               <w:rPr>
+                <w:rFonts w:asciiTheme="minorHAnsi" w:hAnsiTheme="minorHAnsi"/>
                 <w:b/>
                 <w:bCs/>
               </w:rPr>
             </w:pPr>
             <w:r>
               <w:rPr>
+                <w:rFonts w:asciiTheme="minorHAnsi" w:hAnsiTheme="minorHAnsi"/>
                 <w:b/>
                 <w:bCs/>
               </w:rPr>
@@ -4610,12 +4752,14 @@
           <w:p>
             <w:pPr>
               <w:rPr>
+                <w:rFonts w:asciiTheme="minorHAnsi" w:hAnsiTheme="minorHAnsi"/>
                 <w:b/>
                 <w:bCs/>
               </w:rPr>
             </w:pPr>
             <w:r>
               <w:rPr>
+                <w:rFonts w:asciiTheme="minorHAnsi" w:hAnsiTheme="minorHAnsi"/>
                 <w:b/>
                 <w:bCs/>
               </w:rPr>
@@ -4630,7 +4774,15 @@
             <w:tcW w:w="1980" w:type="dxa"/>
           </w:tcPr>
           <w:p>
+            <w:pPr>
+              <w:rPr>
+                <w:rFonts w:asciiTheme="minorHAnsi" w:hAnsiTheme="minorHAnsi"/>
+              </w:rPr>
+            </w:pPr>
             <w:r>
+              <w:rPr>
+                <w:rFonts w:asciiTheme="minorHAnsi" w:hAnsiTheme="minorHAnsi"/>
+              </w:rPr>
               <w:t>len()</w:t>
             </w:r>
           </w:p>
@@ -4640,7 +4792,15 @@
             <w:tcW w:w="6281" w:type="dxa"/>
           </w:tcPr>
           <w:p>
+            <w:pPr>
+              <w:rPr>
+                <w:rFonts w:asciiTheme="minorHAnsi" w:hAnsiTheme="minorHAnsi"/>
+              </w:rPr>
+            </w:pPr>
             <w:r>
+              <w:rPr>
+                <w:rFonts w:asciiTheme="minorHAnsi" w:hAnsiTheme="minorHAnsi"/>
+              </w:rPr>
               <w:t>Mengetahui panjang list</w:t>
             </w:r>
           </w:p>
@@ -4652,7 +4812,15 @@
             <w:tcW w:w="1980" w:type="dxa"/>
           </w:tcPr>
           <w:p>
+            <w:pPr>
+              <w:rPr>
+                <w:rFonts w:asciiTheme="minorHAnsi" w:hAnsiTheme="minorHAnsi"/>
+              </w:rPr>
+            </w:pPr>
             <w:r>
+              <w:rPr>
+                <w:rFonts w:asciiTheme="minorHAnsi" w:hAnsiTheme="minorHAnsi"/>
+              </w:rPr>
               <w:t>max()</w:t>
             </w:r>
           </w:p>
@@ -4662,7 +4830,15 @@
             <w:tcW w:w="6281" w:type="dxa"/>
           </w:tcPr>
           <w:p>
+            <w:pPr>
+              <w:rPr>
+                <w:rFonts w:asciiTheme="minorHAnsi" w:hAnsiTheme="minorHAnsi"/>
+              </w:rPr>
+            </w:pPr>
             <w:r>
+              <w:rPr>
+                <w:rFonts w:asciiTheme="minorHAnsi" w:hAnsiTheme="minorHAnsi"/>
+              </w:rPr>
               <w:t>Mengembalikan nilai tertinggi pada list</w:t>
             </w:r>
           </w:p>
@@ -4674,7 +4850,15 @@
             <w:tcW w:w="1980" w:type="dxa"/>
           </w:tcPr>
           <w:p>
+            <w:pPr>
+              <w:rPr>
+                <w:rFonts w:asciiTheme="minorHAnsi" w:hAnsiTheme="minorHAnsi"/>
+              </w:rPr>
+            </w:pPr>
             <w:r>
+              <w:rPr>
+                <w:rFonts w:asciiTheme="minorHAnsi" w:hAnsiTheme="minorHAnsi"/>
+              </w:rPr>
               <w:t>min()</w:t>
             </w:r>
           </w:p>
@@ -4684,7 +4868,15 @@
             <w:tcW w:w="6281" w:type="dxa"/>
           </w:tcPr>
           <w:p>
+            <w:pPr>
+              <w:rPr>
+                <w:rFonts w:asciiTheme="minorHAnsi" w:hAnsiTheme="minorHAnsi"/>
+              </w:rPr>
+            </w:pPr>
             <w:r>
+              <w:rPr>
+                <w:rFonts w:asciiTheme="minorHAnsi" w:hAnsiTheme="minorHAnsi"/>
+              </w:rPr>
               <w:t>Mengembalikan nilai terendah pada list</w:t>
             </w:r>
           </w:p>
@@ -4696,7 +4888,15 @@
             <w:tcW w:w="1980" w:type="dxa"/>
           </w:tcPr>
           <w:p>
+            <w:pPr>
+              <w:rPr>
+                <w:rFonts w:asciiTheme="minorHAnsi" w:hAnsiTheme="minorHAnsi"/>
+              </w:rPr>
+            </w:pPr>
             <w:r>
+              <w:rPr>
+                <w:rFonts w:asciiTheme="minorHAnsi" w:hAnsiTheme="minorHAnsi"/>
+              </w:rPr>
               <w:lastRenderedPageBreak/>
               <w:t>sorted()</w:t>
             </w:r>
@@ -4707,7 +4907,15 @@
             <w:tcW w:w="6281" w:type="dxa"/>
           </w:tcPr>
           <w:p>
+            <w:pPr>
+              <w:rPr>
+                <w:rFonts w:asciiTheme="minorHAnsi" w:hAnsiTheme="minorHAnsi"/>
+              </w:rPr>
+            </w:pPr>
             <w:r>
+              <w:rPr>
+                <w:rFonts w:asciiTheme="minorHAnsi" w:hAnsiTheme="minorHAnsi"/>
+              </w:rPr>
               <w:t>Mengurutkan list dari terendah ke besar</w:t>
             </w:r>
           </w:p>
@@ -4719,7 +4927,15 @@
             <w:tcW w:w="1980" w:type="dxa"/>
           </w:tcPr>
           <w:p>
+            <w:pPr>
+              <w:rPr>
+                <w:rFonts w:asciiTheme="minorHAnsi" w:hAnsiTheme="minorHAnsi"/>
+              </w:rPr>
+            </w:pPr>
             <w:r>
+              <w:rPr>
+                <w:rFonts w:asciiTheme="minorHAnsi" w:hAnsiTheme="minorHAnsi"/>
+              </w:rPr>
               <w:t>index()</w:t>
             </w:r>
           </w:p>
@@ -4729,7 +4945,15 @@
             <w:tcW w:w="6281" w:type="dxa"/>
           </w:tcPr>
           <w:p>
+            <w:pPr>
+              <w:rPr>
+                <w:rFonts w:asciiTheme="minorHAnsi" w:hAnsiTheme="minorHAnsi"/>
+              </w:rPr>
+            </w:pPr>
             <w:r>
+              <w:rPr>
+                <w:rFonts w:asciiTheme="minorHAnsi" w:hAnsiTheme="minorHAnsi"/>
+              </w:rPr>
               <w:t>Mengembalikan nilai index yang sesuai</w:t>
             </w:r>
           </w:p>
@@ -4741,7 +4965,15 @@
             <w:tcW w:w="1980" w:type="dxa"/>
           </w:tcPr>
           <w:p>
+            <w:pPr>
+              <w:rPr>
+                <w:rFonts w:asciiTheme="minorHAnsi" w:hAnsiTheme="minorHAnsi"/>
+              </w:rPr>
+            </w:pPr>
             <w:r>
+              <w:rPr>
+                <w:rFonts w:asciiTheme="minorHAnsi" w:hAnsiTheme="minorHAnsi"/>
+              </w:rPr>
               <w:t>count()</w:t>
             </w:r>
           </w:p>
@@ -4751,7 +4983,15 @@
             <w:tcW w:w="6281" w:type="dxa"/>
           </w:tcPr>
           <w:p>
+            <w:pPr>
+              <w:rPr>
+                <w:rFonts w:asciiTheme="minorHAnsi" w:hAnsiTheme="minorHAnsi"/>
+              </w:rPr>
+            </w:pPr>
             <w:r>
+              <w:rPr>
+                <w:rFonts w:asciiTheme="minorHAnsi" w:hAnsiTheme="minorHAnsi"/>
+              </w:rPr>
               <w:t>Menghitung jumlah pada element berdasar angka yang diinput</w:t>
             </w:r>
           </w:p>
@@ -4763,7 +5003,15 @@
             <w:tcW w:w="1980" w:type="dxa"/>
           </w:tcPr>
           <w:p>
+            <w:pPr>
+              <w:rPr>
+                <w:rFonts w:asciiTheme="minorHAnsi" w:hAnsiTheme="minorHAnsi"/>
+              </w:rPr>
+            </w:pPr>
             <w:r>
+              <w:rPr>
+                <w:rFonts w:asciiTheme="minorHAnsi" w:hAnsiTheme="minorHAnsi"/>
+              </w:rPr>
               <w:t>reverse()</w:t>
             </w:r>
           </w:p>
@@ -4773,7 +5021,15 @@
             <w:tcW w:w="6281" w:type="dxa"/>
           </w:tcPr>
           <w:p>
+            <w:pPr>
+              <w:rPr>
+                <w:rFonts w:asciiTheme="minorHAnsi" w:hAnsiTheme="minorHAnsi"/>
+              </w:rPr>
+            </w:pPr>
             <w:r>
+              <w:rPr>
+                <w:rFonts w:asciiTheme="minorHAnsi" w:hAnsiTheme="minorHAnsi"/>
+              </w:rPr>
               <w:t>Membalikkan urutan list</w:t>
             </w:r>
           </w:p>
@@ -4785,7 +5041,15 @@
             <w:tcW w:w="1980" w:type="dxa"/>
           </w:tcPr>
           <w:p>
+            <w:pPr>
+              <w:rPr>
+                <w:rFonts w:asciiTheme="minorHAnsi" w:hAnsiTheme="minorHAnsi"/>
+              </w:rPr>
+            </w:pPr>
             <w:r>
+              <w:rPr>
+                <w:rFonts w:asciiTheme="minorHAnsi" w:hAnsiTheme="minorHAnsi"/>
+              </w:rPr>
               <w:t>copy()</w:t>
             </w:r>
           </w:p>
@@ -4795,14 +5059,28 @@
             <w:tcW w:w="6281" w:type="dxa"/>
           </w:tcPr>
           <w:p>
+            <w:pPr>
+              <w:rPr>
+                <w:rFonts w:asciiTheme="minorHAnsi" w:hAnsiTheme="minorHAnsi"/>
+              </w:rPr>
+            </w:pPr>
             <w:r>
+              <w:rPr>
+                <w:rFonts w:asciiTheme="minorHAnsi" w:hAnsiTheme="minorHAnsi"/>
+              </w:rPr>
               <w:t>Membuat duplikat list</w:t>
             </w:r>
           </w:p>
         </w:tc>
       </w:tr>
     </w:tbl>
-    <w:p/>
+    <w:p>
+      <w:pPr>
+        <w:rPr>
+          <w:rFonts w:asciiTheme="minorHAnsi" w:hAnsiTheme="minorHAnsi"/>
+        </w:rPr>
+      </w:pPr>
+    </w:p>
     <w:p>
       <w:pPr>
         <w:pStyle w:val="Heading3"/>
@@ -4812,12 +5090,14 @@
         </w:numPr>
         <w:ind w:left="709"/>
         <w:rPr>
+          <w:rFonts w:asciiTheme="minorHAnsi" w:hAnsiTheme="minorHAnsi"/>
           <w:sz w:val="24"/>
           <w:szCs w:val="24"/>
         </w:rPr>
       </w:pPr>
       <w:r>
         <w:rPr>
+          <w:rFonts w:asciiTheme="minorHAnsi" w:hAnsiTheme="minorHAnsi"/>
           <w:sz w:val="24"/>
           <w:szCs w:val="24"/>
         </w:rPr>
@@ -4825,16 +5105,33 @@
       </w:r>
     </w:p>
     <w:p>
-      <w:r>
+      <w:pPr>
+        <w:rPr>
+          <w:rFonts w:asciiTheme="minorHAnsi" w:hAnsiTheme="minorHAnsi"/>
+        </w:rPr>
+      </w:pPr>
+      <w:r>
+        <w:rPr>
+          <w:rFonts w:asciiTheme="minorHAnsi" w:hAnsiTheme="minorHAnsi"/>
+        </w:rPr>
         <w:t>Tuple merupakan bentuk lain daripada list yang memiliki perbedaan pada sifatnya. Jika list bersifat mutable maka tuple bersifat immutable. Artinya data yang ada pada tuple tidak dapat d</w:t>
       </w:r>
       <w:r>
+        <w:rPr>
+          <w:rFonts w:asciiTheme="minorHAnsi" w:hAnsiTheme="minorHAnsi"/>
+        </w:rPr>
         <w:t>itambah, diubah atau dihapus</w:t>
       </w:r>
       <w:r>
+        <w:rPr>
+          <w:rFonts w:asciiTheme="minorHAnsi" w:hAnsiTheme="minorHAnsi"/>
+        </w:rPr>
         <w:t xml:space="preserve">. </w:t>
       </w:r>
       <w:r>
+        <w:rPr>
+          <w:rFonts w:asciiTheme="minorHAnsi" w:hAnsiTheme="minorHAnsi"/>
+        </w:rPr>
         <w:t>Penulisan tuple diapit dengan tanda kurung () . Penulisan tanda kurung ini bersifat optional namun disarankan untuk tetap digunakan. Perhatikan kode berikut untuk contoh penggunaan tuple.</w:t>
       </w:r>
     </w:p>
@@ -4996,7 +5293,15 @@
       </w:r>
     </w:p>
     <w:p>
-      <w:r>
+      <w:pPr>
+        <w:rPr>
+          <w:rFonts w:asciiTheme="minorHAnsi" w:hAnsiTheme="minorHAnsi"/>
+        </w:rPr>
+      </w:pPr>
+      <w:r>
+        <w:rPr>
+          <w:rFonts w:asciiTheme="minorHAnsi" w:hAnsiTheme="minorHAnsi"/>
+        </w:rPr>
         <w:t>Output diatas akan menghasilkan seperti berikut</w:t>
       </w:r>
     </w:p>
@@ -5037,13 +5342,27 @@
       </w:r>
     </w:p>
     <w:p>
-      <w:r>
+      <w:pPr>
+        <w:rPr>
+          <w:rFonts w:asciiTheme="minorHAnsi" w:hAnsiTheme="minorHAnsi"/>
+        </w:rPr>
+      </w:pPr>
+      <w:r>
+        <w:rPr>
+          <w:rFonts w:asciiTheme="minorHAnsi" w:hAnsiTheme="minorHAnsi"/>
+        </w:rPr>
         <w:t xml:space="preserve">Data pada tuple dapat kita assign ke variabel yang berbeda. Konsep ini dinamakan tuple unpacking. Perhatikan </w:t>
       </w:r>
       <w:r>
+        <w:rPr>
+          <w:rFonts w:asciiTheme="minorHAnsi" w:hAnsiTheme="minorHAnsi"/>
+        </w:rPr>
         <w:t xml:space="preserve">baris ke dua pada </w:t>
       </w:r>
       <w:r>
+        <w:rPr>
+          <w:rFonts w:asciiTheme="minorHAnsi" w:hAnsiTheme="minorHAnsi"/>
+        </w:rPr>
         <w:t>contoh kode berikut ini</w:t>
       </w:r>
     </w:p>
@@ -5173,11 +5492,25 @@
       </w:r>
     </w:p>
     <w:p>
-      <w:r>
+      <w:pPr>
+        <w:rPr>
+          <w:rFonts w:asciiTheme="minorHAnsi" w:hAnsiTheme="minorHAnsi"/>
+        </w:rPr>
+      </w:pPr>
+      <w:r>
+        <w:rPr>
+          <w:rFonts w:asciiTheme="minorHAnsi" w:hAnsiTheme="minorHAnsi"/>
+        </w:rPr>
         <w:t>pada baris kedua, nilai dari tuple ukuran diassign ke dalam tiga variabel yang berbeda yaitu panjang, lebar dan tinggi.</w:t>
       </w:r>
     </w:p>
-    <w:p/>
+    <w:p>
+      <w:pPr>
+        <w:rPr>
+          <w:rFonts w:asciiTheme="minorHAnsi" w:hAnsiTheme="minorHAnsi"/>
+        </w:rPr>
+      </w:pPr>
+    </w:p>
     <w:p>
       <w:pPr>
         <w:pStyle w:val="Heading3"/>
@@ -5187,24 +5520,37 @@
         </w:numPr>
         <w:ind w:left="709"/>
         <w:rPr>
+          <w:rFonts w:asciiTheme="minorHAnsi" w:hAnsiTheme="minorHAnsi"/>
           <w:sz w:val="24"/>
           <w:szCs w:val="24"/>
         </w:rPr>
       </w:pPr>
       <w:r>
         <w:rPr>
+          <w:rFonts w:asciiTheme="minorHAnsi" w:hAnsiTheme="minorHAnsi"/>
           <w:sz w:val="24"/>
           <w:szCs w:val="24"/>
         </w:rPr>
+        <w:lastRenderedPageBreak/>
         <w:t>Set</w:t>
       </w:r>
     </w:p>
     <w:p>
-      <w:r>
-        <w:lastRenderedPageBreak/>
+      <w:pPr>
+        <w:rPr>
+          <w:rFonts w:asciiTheme="minorHAnsi" w:hAnsiTheme="minorHAnsi"/>
+        </w:rPr>
+      </w:pPr>
+      <w:r>
+        <w:rPr>
+          <w:rFonts w:asciiTheme="minorHAnsi" w:hAnsiTheme="minorHAnsi"/>
+        </w:rPr>
         <w:t>Set merupakan sekumpulan data dengan elemen-elemen yang berbeda (unique) sehingga salah satu fungsi set digunakan untuk menghapus elemen yang sama / ganda. Terdapat dua jenis set yaitu set dinamis yang bisa diubah data dan ukurannya</w:t>
       </w:r>
       <w:r>
+        <w:rPr>
+          <w:rFonts w:asciiTheme="minorHAnsi" w:hAnsiTheme="minorHAnsi"/>
+        </w:rPr>
         <w:t>, ditandai dengan kata set dan set statis yang isinya tidak dapat diubah, ditandai dengan kata frozenset.</w:t>
       </w:r>
     </w:p>
@@ -5596,7 +5942,15 @@
       </w:r>
     </w:p>
     <w:p>
-      <w:r>
+      <w:pPr>
+        <w:rPr>
+          <w:rFonts w:asciiTheme="minorHAnsi" w:hAnsiTheme="minorHAnsi"/>
+        </w:rPr>
+      </w:pPr>
+      <w:r>
+        <w:rPr>
+          <w:rFonts w:asciiTheme="minorHAnsi" w:hAnsiTheme="minorHAnsi"/>
+        </w:rPr>
         <w:t>Kode diatas akan menghasilkan output</w:t>
       </w:r>
     </w:p>
@@ -5674,13 +6028,27 @@
     </w:p>
     <w:p/>
     <w:p>
-      <w:r>
+      <w:pPr>
+        <w:rPr>
+          <w:rFonts w:asciiTheme="minorHAnsi" w:hAnsiTheme="minorHAnsi"/>
+        </w:rPr>
+      </w:pPr>
+      <w:r>
+        <w:rPr>
+          <w:rFonts w:asciiTheme="minorHAnsi" w:hAnsiTheme="minorHAnsi"/>
+        </w:rPr>
         <w:t>Set dalam python merupakan penerapan set pada ilmu Matematika. Jadi di dalam set kita dapat melakukan operasi keanggotaan seperti union dan intersect</w:t>
       </w:r>
       <w:r>
+        <w:rPr>
+          <w:rFonts w:asciiTheme="minorHAnsi" w:hAnsiTheme="minorHAnsi"/>
+        </w:rPr>
         <w:t>ion</w:t>
       </w:r>
       <w:r>
+        <w:rPr>
+          <w:rFonts w:asciiTheme="minorHAnsi" w:hAnsiTheme="minorHAnsi"/>
+        </w:rPr>
         <w:t>.</w:t>
       </w:r>
     </w:p>
@@ -5690,6 +6058,7 @@
         <w:jc w:val="center"/>
       </w:pPr>
       <w:r>
+        <w:lastRenderedPageBreak/>
         <w:fldChar w:fldCharType="begin"/>
       </w:r>
       <w:r>
@@ -5842,48 +6211,61 @@
     <w:p>
       <w:pPr>
         <w:rPr>
+          <w:rFonts w:asciiTheme="minorHAnsi" w:hAnsiTheme="minorHAnsi"/>
           <w:b/>
           <w:bCs/>
         </w:rPr>
       </w:pPr>
       <w:r>
-        <w:lastRenderedPageBreak/>
+        <w:rPr>
+          <w:rFonts w:asciiTheme="minorHAnsi" w:hAnsiTheme="minorHAnsi"/>
+        </w:rPr>
         <w:t xml:space="preserve">Union merupakan </w:t>
       </w:r>
       <w:r>
+        <w:rPr>
+          <w:rFonts w:asciiTheme="minorHAnsi" w:hAnsiTheme="minorHAnsi"/>
+        </w:rPr>
         <w:t xml:space="preserve">gabungan dari semua elemen dari kedua set. Union dapat digunakan menggunakan tanda | atau fungsi </w:t>
       </w:r>
       <w:r>
         <w:rPr>
+          <w:rFonts w:asciiTheme="minorHAnsi" w:hAnsiTheme="minorHAnsi"/>
           <w:b/>
           <w:bCs/>
         </w:rPr>
-        <w:t>union()</w:t>
-      </w:r>
-      <w:r>
-        <w:rPr>
-          <w:b/>
-          <w:bCs/>
-        </w:rPr>
-        <w:t>.</w:t>
+        <w:t>union().</w:t>
       </w:r>
     </w:p>
     <w:p>
       <w:pPr>
         <w:spacing w:line="240" w:lineRule="auto"/>
         <w:jc w:val="center"/>
-      </w:pPr>
-      <w:r>
+        <w:rPr>
+          <w:rFonts w:asciiTheme="minorHAnsi" w:hAnsiTheme="minorHAnsi"/>
+        </w:rPr>
+      </w:pPr>
+      <w:r>
+        <w:rPr>
+          <w:rFonts w:asciiTheme="minorHAnsi" w:hAnsiTheme="minorHAnsi"/>
+        </w:rPr>
         <w:fldChar w:fldCharType="begin"/>
       </w:r>
       <w:r>
+        <w:rPr>
+          <w:rFonts w:asciiTheme="minorHAnsi" w:hAnsiTheme="minorHAnsi"/>
+        </w:rPr>
         <w:instrText xml:space="preserve"> INCLUDEPICTURE "https://cdn.programiz.com/sites/tutorial2program/files/set-intersection.jpg" \* MERGEFORMATINET </w:instrText>
       </w:r>
       <w:r>
+        <w:rPr>
+          <w:rFonts w:asciiTheme="minorHAnsi" w:hAnsiTheme="minorHAnsi"/>
+        </w:rPr>
         <w:fldChar w:fldCharType="separate"/>
       </w:r>
       <w:r>
         <w:rPr>
+          <w:rFonts w:asciiTheme="minorHAnsi" w:hAnsiTheme="minorHAnsi"/>
           <w:noProof/>
         </w:rPr>
         <w:drawing>
@@ -5936,6 +6318,9 @@
         </w:drawing>
       </w:r>
       <w:r>
+        <w:rPr>
+          <w:rFonts w:asciiTheme="minorHAnsi" w:hAnsiTheme="minorHAnsi"/>
+        </w:rPr>
         <w:fldChar w:fldCharType="end"/>
       </w:r>
     </w:p>
@@ -5944,6 +6329,7 @@
         <w:pStyle w:val="Caption"/>
         <w:jc w:val="center"/>
         <w:rPr>
+          <w:rFonts w:asciiTheme="minorHAnsi" w:hAnsiTheme="minorHAnsi"/>
           <w:i w:val="0"/>
           <w:iCs w:val="0"/>
           <w:color w:val="000000" w:themeColor="text1"/>
@@ -5953,6 +6339,7 @@
       </w:pPr>
       <w:r>
         <w:rPr>
+          <w:rFonts w:asciiTheme="minorHAnsi" w:hAnsiTheme="minorHAnsi"/>
           <w:i w:val="0"/>
           <w:iCs w:val="0"/>
           <w:color w:val="000000" w:themeColor="text1"/>
@@ -5963,6 +6350,7 @@
       </w:r>
       <w:r>
         <w:rPr>
+          <w:rFonts w:asciiTheme="minorHAnsi" w:hAnsiTheme="minorHAnsi"/>
           <w:i w:val="0"/>
           <w:iCs w:val="0"/>
           <w:color w:val="000000" w:themeColor="text1"/>
@@ -5973,6 +6361,7 @@
       </w:r>
       <w:r>
         <w:rPr>
+          <w:rFonts w:asciiTheme="minorHAnsi" w:hAnsiTheme="minorHAnsi"/>
           <w:i w:val="0"/>
           <w:iCs w:val="0"/>
           <w:color w:val="000000" w:themeColor="text1"/>
@@ -5983,6 +6372,7 @@
       </w:r>
       <w:r>
         <w:rPr>
+          <w:rFonts w:asciiTheme="minorHAnsi" w:hAnsiTheme="minorHAnsi"/>
           <w:i w:val="0"/>
           <w:iCs w:val="0"/>
           <w:color w:val="000000" w:themeColor="text1"/>
@@ -5993,6 +6383,7 @@
       </w:r>
       <w:r>
         <w:rPr>
+          <w:rFonts w:asciiTheme="minorHAnsi" w:hAnsiTheme="minorHAnsi"/>
           <w:i w:val="0"/>
           <w:iCs w:val="0"/>
           <w:noProof/>
@@ -6004,6 +6395,7 @@
       </w:r>
       <w:r>
         <w:rPr>
+          <w:rFonts w:asciiTheme="minorHAnsi" w:hAnsiTheme="minorHAnsi"/>
           <w:i w:val="0"/>
           <w:iCs w:val="0"/>
           <w:color w:val="000000" w:themeColor="text1"/>
@@ -6014,6 +6406,7 @@
       </w:r>
       <w:r>
         <w:rPr>
+          <w:rFonts w:asciiTheme="minorHAnsi" w:hAnsiTheme="minorHAnsi"/>
           <w:i w:val="0"/>
           <w:iCs w:val="0"/>
           <w:color w:val="000000" w:themeColor="text1"/>
@@ -6024,25 +6417,46 @@
       </w:r>
     </w:p>
     <w:p>
-      <w:r>
+      <w:pPr>
+        <w:rPr>
+          <w:rFonts w:asciiTheme="minorHAnsi" w:hAnsiTheme="minorHAnsi"/>
+        </w:rPr>
+      </w:pPr>
+      <w:r>
+        <w:rPr>
+          <w:rFonts w:asciiTheme="minorHAnsi" w:hAnsiTheme="minorHAnsi"/>
+        </w:rPr>
         <w:t>Intersection merupakan operasi untuk menampilkan elemen-elemen yang menjadi irisan antara dua set. Intersection dapat digunakan dengan tanda &amp;.</w:t>
       </w:r>
     </w:p>
     <w:p>
       <w:pPr>
         <w:jc w:val="center"/>
-      </w:pPr>
-      <w:r>
+        <w:rPr>
+          <w:rFonts w:asciiTheme="minorHAnsi" w:hAnsiTheme="minorHAnsi"/>
+        </w:rPr>
+      </w:pPr>
+      <w:r>
+        <w:rPr>
+          <w:rFonts w:asciiTheme="minorHAnsi" w:hAnsiTheme="minorHAnsi"/>
+        </w:rPr>
         <w:fldChar w:fldCharType="begin"/>
       </w:r>
       <w:r>
+        <w:rPr>
+          <w:rFonts w:asciiTheme="minorHAnsi" w:hAnsiTheme="minorHAnsi"/>
+        </w:rPr>
         <w:instrText xml:space="preserve"> INCLUDEPICTURE "https://cdn.programiz.com/sites/tutorial2program/files/set-difference.jpg" \* MERGEFORMATINET </w:instrText>
       </w:r>
       <w:r>
+        <w:rPr>
+          <w:rFonts w:asciiTheme="minorHAnsi" w:hAnsiTheme="minorHAnsi"/>
+        </w:rPr>
         <w:fldChar w:fldCharType="separate"/>
       </w:r>
       <w:r>
         <w:rPr>
+          <w:rFonts w:asciiTheme="minorHAnsi" w:hAnsiTheme="minorHAnsi"/>
           <w:noProof/>
         </w:rPr>
         <w:drawing>
@@ -6095,6 +6509,9 @@
         </w:drawing>
       </w:r>
       <w:r>
+        <w:rPr>
+          <w:rFonts w:asciiTheme="minorHAnsi" w:hAnsiTheme="minorHAnsi"/>
+        </w:rPr>
         <w:fldChar w:fldCharType="end"/>
       </w:r>
     </w:p>
@@ -6103,6 +6520,7 @@
         <w:pStyle w:val="Caption"/>
         <w:jc w:val="center"/>
         <w:rPr>
+          <w:rFonts w:asciiTheme="minorHAnsi" w:hAnsiTheme="minorHAnsi"/>
           <w:i w:val="0"/>
           <w:iCs w:val="0"/>
           <w:color w:val="000000" w:themeColor="text1"/>
@@ -6112,6 +6530,7 @@
       </w:pPr>
       <w:r>
         <w:rPr>
+          <w:rFonts w:asciiTheme="minorHAnsi" w:hAnsiTheme="minorHAnsi"/>
           <w:i w:val="0"/>
           <w:iCs w:val="0"/>
           <w:color w:val="000000" w:themeColor="text1"/>
@@ -6122,6 +6541,7 @@
       </w:r>
       <w:r>
         <w:rPr>
+          <w:rFonts w:asciiTheme="minorHAnsi" w:hAnsiTheme="minorHAnsi"/>
           <w:i w:val="0"/>
           <w:iCs w:val="0"/>
           <w:color w:val="000000" w:themeColor="text1"/>
@@ -6132,6 +6552,7 @@
       </w:r>
       <w:r>
         <w:rPr>
+          <w:rFonts w:asciiTheme="minorHAnsi" w:hAnsiTheme="minorHAnsi"/>
           <w:i w:val="0"/>
           <w:iCs w:val="0"/>
           <w:color w:val="000000" w:themeColor="text1"/>
@@ -6142,6 +6563,7 @@
       </w:r>
       <w:r>
         <w:rPr>
+          <w:rFonts w:asciiTheme="minorHAnsi" w:hAnsiTheme="minorHAnsi"/>
           <w:i w:val="0"/>
           <w:iCs w:val="0"/>
           <w:color w:val="000000" w:themeColor="text1"/>
@@ -6152,6 +6574,7 @@
       </w:r>
       <w:r>
         <w:rPr>
+          <w:rFonts w:asciiTheme="minorHAnsi" w:hAnsiTheme="minorHAnsi"/>
           <w:i w:val="0"/>
           <w:iCs w:val="0"/>
           <w:noProof/>
@@ -6163,6 +6586,7 @@
       </w:r>
       <w:r>
         <w:rPr>
+          <w:rFonts w:asciiTheme="minorHAnsi" w:hAnsiTheme="minorHAnsi"/>
           <w:i w:val="0"/>
           <w:iCs w:val="0"/>
           <w:color w:val="000000" w:themeColor="text1"/>
@@ -6173,6 +6597,7 @@
       </w:r>
       <w:r>
         <w:rPr>
+          <w:rFonts w:asciiTheme="minorHAnsi" w:hAnsiTheme="minorHAnsi"/>
           <w:i w:val="0"/>
           <w:iCs w:val="0"/>
           <w:color w:val="000000" w:themeColor="text1"/>
@@ -6182,9 +6607,24 @@
         <w:t xml:space="preserve"> Operasi Difference</w:t>
       </w:r>
     </w:p>
-    <w:p/>
-    <w:p>
-      <w:r>
+    <w:p>
+      <w:pPr>
+        <w:rPr>
+          <w:rFonts w:asciiTheme="minorHAnsi" w:hAnsiTheme="minorHAnsi"/>
+        </w:rPr>
+      </w:pPr>
+    </w:p>
+    <w:p>
+      <w:pPr>
+        <w:rPr>
+          <w:rFonts w:asciiTheme="minorHAnsi" w:hAnsiTheme="minorHAnsi"/>
+        </w:rPr>
+      </w:pPr>
+      <w:r>
+        <w:rPr>
+          <w:rFonts w:asciiTheme="minorHAnsi" w:hAnsiTheme="minorHAnsi"/>
+        </w:rPr>
+        <w:lastRenderedPageBreak/>
         <w:t>Difference (komplemen) merupakan elemen-element yang hanya terdapat pada satu set saja dan tidak terdapat pada set yang lain. Difference dapat digunakan dengan tanda minus (-). Perhatikan kode berikut untuk contoh penggunaan operasi himpunan dalam set.</w:t>
       </w:r>
     </w:p>
@@ -6434,7 +6874,6 @@
           <w:szCs w:val="20"/>
           <w:bdr w:val="none" w:sz="0" w:space="0" w:color="auto" w:frame="1"/>
         </w:rPr>
-        <w:lastRenderedPageBreak/>
         <w:t>  </w:t>
       </w:r>
     </w:p>
@@ -6638,7 +7077,15 @@
       </w:r>
     </w:p>
     <w:p>
-      <w:r>
+      <w:pPr>
+        <w:rPr>
+          <w:rFonts w:asciiTheme="minorHAnsi" w:hAnsiTheme="minorHAnsi"/>
+        </w:rPr>
+      </w:pPr>
+      <w:r>
+        <w:rPr>
+          <w:rFonts w:asciiTheme="minorHAnsi" w:hAnsiTheme="minorHAnsi"/>
+        </w:rPr>
         <w:t>Kode diatas akan menghasilkan output</w:t>
       </w:r>
     </w:p>
@@ -6705,8 +7152,28 @@
       </w:pPr>
     </w:p>
     <w:p>
-      <w:r>
-        <w:t>Tabel berikut ini merupakan fungsi-fungsi yang dapat digunakan dalam set</w:t>
+      <w:pPr>
+        <w:rPr>
+          <w:rFonts w:asciiTheme="minorHAnsi" w:hAnsiTheme="minorHAnsi"/>
+        </w:rPr>
+      </w:pPr>
+      <w:r>
+        <w:rPr>
+          <w:rFonts w:asciiTheme="minorHAnsi" w:hAnsiTheme="minorHAnsi"/>
+        </w:rPr>
+        <w:t>Tabel</w:t>
+      </w:r>
+      <w:r>
+        <w:rPr>
+          <w:rFonts w:asciiTheme="minorHAnsi" w:hAnsiTheme="minorHAnsi"/>
+        </w:rPr>
+        <w:t xml:space="preserve"> 6.2</w:t>
+      </w:r>
+      <w:r>
+        <w:rPr>
+          <w:rFonts w:asciiTheme="minorHAnsi" w:hAnsiTheme="minorHAnsi"/>
+        </w:rPr>
+        <w:t xml:space="preserve"> berikut ini merupakan fungsi-fungsi yang dapat digunakan dalam set</w:t>
       </w:r>
     </w:p>
     <w:p>
@@ -6714,6 +7181,7 @@
         <w:pStyle w:val="Caption"/>
         <w:jc w:val="center"/>
         <w:rPr>
+          <w:rFonts w:asciiTheme="minorHAnsi" w:hAnsiTheme="minorHAnsi"/>
           <w:i w:val="0"/>
           <w:iCs w:val="0"/>
           <w:color w:val="000000" w:themeColor="text1"/>
@@ -6723,6 +7191,7 @@
       </w:pPr>
       <w:r>
         <w:rPr>
+          <w:rFonts w:asciiTheme="minorHAnsi" w:hAnsiTheme="minorHAnsi"/>
           <w:i w:val="0"/>
           <w:iCs w:val="0"/>
           <w:color w:val="000000" w:themeColor="text1"/>
@@ -6733,6 +7202,7 @@
       </w:r>
       <w:r>
         <w:rPr>
+          <w:rFonts w:asciiTheme="minorHAnsi" w:hAnsiTheme="minorHAnsi"/>
           <w:i w:val="0"/>
           <w:iCs w:val="0"/>
           <w:color w:val="000000" w:themeColor="text1"/>
@@ -6743,6 +7213,7 @@
       </w:r>
       <w:r>
         <w:rPr>
+          <w:rFonts w:asciiTheme="minorHAnsi" w:hAnsiTheme="minorHAnsi"/>
           <w:i w:val="0"/>
           <w:iCs w:val="0"/>
           <w:color w:val="000000" w:themeColor="text1"/>
@@ -6753,6 +7224,7 @@
       </w:r>
       <w:r>
         <w:rPr>
+          <w:rFonts w:asciiTheme="minorHAnsi" w:hAnsiTheme="minorHAnsi"/>
           <w:i w:val="0"/>
           <w:iCs w:val="0"/>
           <w:color w:val="000000" w:themeColor="text1"/>
@@ -6763,6 +7235,7 @@
       </w:r>
       <w:r>
         <w:rPr>
+          <w:rFonts w:asciiTheme="minorHAnsi" w:hAnsiTheme="minorHAnsi"/>
           <w:i w:val="0"/>
           <w:iCs w:val="0"/>
           <w:noProof/>
@@ -6774,6 +7247,7 @@
       </w:r>
       <w:r>
         <w:rPr>
+          <w:rFonts w:asciiTheme="minorHAnsi" w:hAnsiTheme="minorHAnsi"/>
           <w:i w:val="0"/>
           <w:iCs w:val="0"/>
           <w:color w:val="000000" w:themeColor="text1"/>
@@ -6784,6 +7258,7 @@
       </w:r>
       <w:r>
         <w:rPr>
+          <w:rFonts w:asciiTheme="minorHAnsi" w:hAnsiTheme="minorHAnsi"/>
           <w:i w:val="0"/>
           <w:iCs w:val="0"/>
           <w:color w:val="000000" w:themeColor="text1"/>
@@ -6794,6 +7269,7 @@
       </w:r>
       <w:r>
         <w:rPr>
+          <w:rFonts w:asciiTheme="minorHAnsi" w:hAnsiTheme="minorHAnsi"/>
           <w:i w:val="0"/>
           <w:iCs w:val="0"/>
           <w:color w:val="000000" w:themeColor="text1"/>
@@ -6804,6 +7280,7 @@
       </w:r>
       <w:r>
         <w:rPr>
+          <w:rFonts w:asciiTheme="minorHAnsi" w:hAnsiTheme="minorHAnsi"/>
           <w:i w:val="0"/>
           <w:iCs w:val="0"/>
           <w:color w:val="000000" w:themeColor="text1"/>
@@ -6831,12 +7308,14 @@
           <w:p>
             <w:pPr>
               <w:rPr>
+                <w:rFonts w:asciiTheme="minorHAnsi" w:hAnsiTheme="minorHAnsi"/>
                 <w:b/>
                 <w:bCs/>
               </w:rPr>
             </w:pPr>
             <w:r>
               <w:rPr>
+                <w:rFonts w:asciiTheme="minorHAnsi" w:hAnsiTheme="minorHAnsi"/>
                 <w:b/>
                 <w:bCs/>
               </w:rPr>
@@ -6851,12 +7330,14 @@
           <w:p>
             <w:pPr>
               <w:rPr>
+                <w:rFonts w:asciiTheme="minorHAnsi" w:hAnsiTheme="minorHAnsi"/>
                 <w:b/>
                 <w:bCs/>
               </w:rPr>
             </w:pPr>
             <w:r>
               <w:rPr>
+                <w:rFonts w:asciiTheme="minorHAnsi" w:hAnsiTheme="minorHAnsi"/>
                 <w:b/>
                 <w:bCs/>
               </w:rPr>
@@ -6871,7 +7352,15 @@
             <w:tcW w:w="2122" w:type="dxa"/>
           </w:tcPr>
           <w:p>
+            <w:pPr>
+              <w:rPr>
+                <w:rFonts w:asciiTheme="minorHAnsi" w:hAnsiTheme="minorHAnsi"/>
+              </w:rPr>
+            </w:pPr>
             <w:r>
+              <w:rPr>
+                <w:rFonts w:asciiTheme="minorHAnsi" w:hAnsiTheme="minorHAnsi"/>
+              </w:rPr>
               <w:t>add()</w:t>
             </w:r>
           </w:p>
@@ -6881,7 +7370,15 @@
             <w:tcW w:w="6139" w:type="dxa"/>
           </w:tcPr>
           <w:p>
+            <w:pPr>
+              <w:rPr>
+                <w:rFonts w:asciiTheme="minorHAnsi" w:hAnsiTheme="minorHAnsi"/>
+              </w:rPr>
+            </w:pPr>
             <w:r>
+              <w:rPr>
+                <w:rFonts w:asciiTheme="minorHAnsi" w:hAnsiTheme="minorHAnsi"/>
+              </w:rPr>
               <w:t>Menambah satu elemen baru pada set</w:t>
             </w:r>
           </w:p>
@@ -6893,7 +7390,15 @@
             <w:tcW w:w="2122" w:type="dxa"/>
           </w:tcPr>
           <w:p>
+            <w:pPr>
+              <w:rPr>
+                <w:rFonts w:asciiTheme="minorHAnsi" w:hAnsiTheme="minorHAnsi"/>
+              </w:rPr>
+            </w:pPr>
             <w:r>
+              <w:rPr>
+                <w:rFonts w:asciiTheme="minorHAnsi" w:hAnsiTheme="minorHAnsi"/>
+              </w:rPr>
               <w:t>update()</w:t>
             </w:r>
           </w:p>
@@ -6903,7 +7408,15 @@
             <w:tcW w:w="6139" w:type="dxa"/>
           </w:tcPr>
           <w:p>
+            <w:pPr>
+              <w:rPr>
+                <w:rFonts w:asciiTheme="minorHAnsi" w:hAnsiTheme="minorHAnsi"/>
+              </w:rPr>
+            </w:pPr>
             <w:r>
+              <w:rPr>
+                <w:rFonts w:asciiTheme="minorHAnsi" w:hAnsiTheme="minorHAnsi"/>
+              </w:rPr>
               <w:t>Menambah elemen baru pada set</w:t>
             </w:r>
           </w:p>
@@ -6915,7 +7428,15 @@
             <w:tcW w:w="2122" w:type="dxa"/>
           </w:tcPr>
           <w:p>
+            <w:pPr>
+              <w:rPr>
+                <w:rFonts w:asciiTheme="minorHAnsi" w:hAnsiTheme="minorHAnsi"/>
+              </w:rPr>
+            </w:pPr>
             <w:r>
+              <w:rPr>
+                <w:rFonts w:asciiTheme="minorHAnsi" w:hAnsiTheme="minorHAnsi"/>
+              </w:rPr>
               <w:t>remove()</w:t>
             </w:r>
           </w:p>
@@ -6925,7 +7446,15 @@
             <w:tcW w:w="6139" w:type="dxa"/>
           </w:tcPr>
           <w:p>
+            <w:pPr>
+              <w:rPr>
+                <w:rFonts w:asciiTheme="minorHAnsi" w:hAnsiTheme="minorHAnsi"/>
+              </w:rPr>
+            </w:pPr>
             <w:r>
+              <w:rPr>
+                <w:rFonts w:asciiTheme="minorHAnsi" w:hAnsiTheme="minorHAnsi"/>
+              </w:rPr>
               <w:t>Menghapus elemen pada set</w:t>
             </w:r>
           </w:p>
@@ -6937,7 +7466,15 @@
             <w:tcW w:w="2122" w:type="dxa"/>
           </w:tcPr>
           <w:p>
+            <w:pPr>
+              <w:rPr>
+                <w:rFonts w:asciiTheme="minorHAnsi" w:hAnsiTheme="minorHAnsi"/>
+              </w:rPr>
+            </w:pPr>
             <w:r>
+              <w:rPr>
+                <w:rFonts w:asciiTheme="minorHAnsi" w:hAnsiTheme="minorHAnsi"/>
+              </w:rPr>
               <w:t>clear()</w:t>
             </w:r>
           </w:p>
@@ -6947,7 +7484,15 @@
             <w:tcW w:w="6139" w:type="dxa"/>
           </w:tcPr>
           <w:p>
+            <w:pPr>
+              <w:rPr>
+                <w:rFonts w:asciiTheme="minorHAnsi" w:hAnsiTheme="minorHAnsi"/>
+              </w:rPr>
+            </w:pPr>
             <w:r>
+              <w:rPr>
+                <w:rFonts w:asciiTheme="minorHAnsi" w:hAnsiTheme="minorHAnsi"/>
+              </w:rPr>
               <w:t>Mengosongkan isi set</w:t>
             </w:r>
           </w:p>
@@ -6959,7 +7504,15 @@
             <w:tcW w:w="2122" w:type="dxa"/>
           </w:tcPr>
           <w:p>
+            <w:pPr>
+              <w:rPr>
+                <w:rFonts w:asciiTheme="minorHAnsi" w:hAnsiTheme="minorHAnsi"/>
+              </w:rPr>
+            </w:pPr>
             <w:r>
+              <w:rPr>
+                <w:rFonts w:asciiTheme="minorHAnsi" w:hAnsiTheme="minorHAnsi"/>
+              </w:rPr>
               <w:t>pop()</w:t>
             </w:r>
           </w:p>
@@ -6969,7 +7522,15 @@
             <w:tcW w:w="6139" w:type="dxa"/>
           </w:tcPr>
           <w:p>
+            <w:pPr>
+              <w:rPr>
+                <w:rFonts w:asciiTheme="minorHAnsi" w:hAnsiTheme="minorHAnsi"/>
+              </w:rPr>
+            </w:pPr>
             <w:r>
+              <w:rPr>
+                <w:rFonts w:asciiTheme="minorHAnsi" w:hAnsiTheme="minorHAnsi"/>
+              </w:rPr>
               <w:t>Menghapus elemen pertama pada set</w:t>
             </w:r>
           </w:p>
@@ -6986,26 +7547,1653 @@
         </w:numPr>
         <w:ind w:left="709"/>
         <w:rPr>
+          <w:rFonts w:asciiTheme="minorHAnsi" w:hAnsiTheme="minorHAnsi"/>
           <w:sz w:val="24"/>
           <w:szCs w:val="24"/>
         </w:rPr>
       </w:pPr>
       <w:r>
         <w:rPr>
+          <w:rFonts w:asciiTheme="minorHAnsi" w:hAnsiTheme="minorHAnsi"/>
           <w:sz w:val="24"/>
           <w:szCs w:val="24"/>
         </w:rPr>
-        <w:t>Dictionary</w:t>
-      </w:r>
-      <w:r>
-        <w:rPr>
+        <w:lastRenderedPageBreak/>
+        <w:t>Dictionar</w:t>
+      </w:r>
+      <w:r>
+        <w:rPr>
+          <w:rFonts w:asciiTheme="minorHAnsi" w:hAnsiTheme="minorHAnsi"/>
           <w:sz w:val="24"/>
           <w:szCs w:val="24"/>
         </w:rPr>
-        <w:t xml:space="preserve"> </w:t>
-      </w:r>
-    </w:p>
-    <w:p/>
+        <w:t>ies</w:t>
+      </w:r>
+    </w:p>
+    <w:p>
+      <w:pPr>
+        <w:rPr>
+          <w:rFonts w:asciiTheme="minorHAnsi" w:hAnsiTheme="minorHAnsi"/>
+        </w:rPr>
+      </w:pPr>
+      <w:r>
+        <w:rPr>
+          <w:rFonts w:asciiTheme="minorHAnsi" w:hAnsiTheme="minorHAnsi"/>
+        </w:rPr>
+        <w:t>Dictionaries merupakan kumpulan data yang terdiri dari sepasang kunci dan nilai. Dictionaries mendukung semua tipe data yang ada pada python. Sehingga elemen-elemen yang ada dalam dictionaries bisa berupa elemen yang berbeda tipe. Penulisan dictionaries ditandai dengan tanda kurung kurawal {}.</w:t>
+      </w:r>
+      <w:r>
+        <w:rPr>
+          <w:rFonts w:asciiTheme="minorHAnsi" w:hAnsiTheme="minorHAnsi"/>
+        </w:rPr>
+        <w:t xml:space="preserve"> Perhatikan contoh kode berikut ini untuk penulisan dan pengaksesan dictionaries.</w:t>
+      </w:r>
+    </w:p>
+    <w:p>
+      <w:pPr>
+        <w:numPr>
+          <w:ilvl w:val="0"/>
+          <w:numId w:val="17"/>
+        </w:numPr>
+        <w:pBdr>
+          <w:left w:val="single" w:sz="18" w:space="0" w:color="6CE26C"/>
+        </w:pBdr>
+        <w:shd w:val="clear" w:color="auto" w:fill="FFFFFF"/>
+        <w:spacing w:afterAutospacing="1"/>
+        <w:ind w:left="426"/>
+        <w:jc w:val="left"/>
+        <w:rPr>
+          <w:rFonts w:ascii="Consolas" w:hAnsi="Consolas" w:cs="Consolas"/>
+          <w:color w:val="5C5C5C"/>
+          <w:sz w:val="20"/>
+          <w:szCs w:val="20"/>
+        </w:rPr>
+      </w:pPr>
+      <w:r>
+        <w:rPr>
+          <w:rFonts w:ascii="Consolas" w:hAnsi="Consolas" w:cs="Consolas"/>
+          <w:color w:val="008200"/>
+          <w:sz w:val="20"/>
+          <w:szCs w:val="20"/>
+          <w:bdr w:val="none" w:sz="0" w:space="0" w:color="auto" w:frame="1"/>
+        </w:rPr>
+        <w:t>#dictionaries tanpa isian</w:t>
+      </w:r>
+      <w:r>
+        <w:rPr>
+          <w:rFonts w:ascii="Consolas" w:hAnsi="Consolas" w:cs="Consolas"/>
+          <w:color w:val="000000"/>
+          <w:sz w:val="20"/>
+          <w:szCs w:val="20"/>
+          <w:bdr w:val="none" w:sz="0" w:space="0" w:color="auto" w:frame="1"/>
+        </w:rPr>
+        <w:t>  </w:t>
+      </w:r>
+    </w:p>
+    <w:p>
+      <w:pPr>
+        <w:numPr>
+          <w:ilvl w:val="0"/>
+          <w:numId w:val="17"/>
+        </w:numPr>
+        <w:pBdr>
+          <w:left w:val="single" w:sz="18" w:space="0" w:color="6CE26C"/>
+        </w:pBdr>
+        <w:shd w:val="clear" w:color="auto" w:fill="F8F8F8"/>
+        <w:spacing w:afterAutospacing="1"/>
+        <w:ind w:left="426"/>
+        <w:jc w:val="left"/>
+        <w:rPr>
+          <w:rFonts w:ascii="Consolas" w:hAnsi="Consolas" w:cs="Consolas"/>
+          <w:color w:val="5C5C5C"/>
+          <w:sz w:val="20"/>
+          <w:szCs w:val="20"/>
+        </w:rPr>
+      </w:pPr>
+      <w:r>
+        <w:rPr>
+          <w:rFonts w:ascii="Consolas" w:hAnsi="Consolas" w:cs="Consolas"/>
+          <w:color w:val="000000"/>
+          <w:sz w:val="20"/>
+          <w:szCs w:val="20"/>
+          <w:bdr w:val="none" w:sz="0" w:space="0" w:color="auto" w:frame="1"/>
+        </w:rPr>
+        <w:t>lantai = {}  </w:t>
+      </w:r>
+    </w:p>
+    <w:p>
+      <w:pPr>
+        <w:numPr>
+          <w:ilvl w:val="0"/>
+          <w:numId w:val="17"/>
+        </w:numPr>
+        <w:pBdr>
+          <w:left w:val="single" w:sz="18" w:space="0" w:color="6CE26C"/>
+        </w:pBdr>
+        <w:shd w:val="clear" w:color="auto" w:fill="FFFFFF"/>
+        <w:spacing w:afterAutospacing="1"/>
+        <w:ind w:left="426"/>
+        <w:jc w:val="left"/>
+        <w:rPr>
+          <w:rFonts w:ascii="Consolas" w:hAnsi="Consolas" w:cs="Consolas"/>
+          <w:color w:val="5C5C5C"/>
+          <w:sz w:val="20"/>
+          <w:szCs w:val="20"/>
+        </w:rPr>
+      </w:pPr>
+      <w:r>
+        <w:rPr>
+          <w:rFonts w:ascii="Consolas" w:hAnsi="Consolas" w:cs="Consolas"/>
+          <w:color w:val="000000"/>
+          <w:sz w:val="20"/>
+          <w:szCs w:val="20"/>
+          <w:bdr w:val="none" w:sz="0" w:space="0" w:color="auto" w:frame="1"/>
+        </w:rPr>
+        <w:t>  </w:t>
+      </w:r>
+    </w:p>
+    <w:p>
+      <w:pPr>
+        <w:numPr>
+          <w:ilvl w:val="0"/>
+          <w:numId w:val="17"/>
+        </w:numPr>
+        <w:pBdr>
+          <w:left w:val="single" w:sz="18" w:space="0" w:color="6CE26C"/>
+        </w:pBdr>
+        <w:shd w:val="clear" w:color="auto" w:fill="F8F8F8"/>
+        <w:spacing w:afterAutospacing="1"/>
+        <w:ind w:left="426"/>
+        <w:jc w:val="left"/>
+        <w:rPr>
+          <w:rFonts w:ascii="Consolas" w:hAnsi="Consolas" w:cs="Consolas"/>
+          <w:color w:val="5C5C5C"/>
+          <w:sz w:val="20"/>
+          <w:szCs w:val="20"/>
+        </w:rPr>
+      </w:pPr>
+      <w:r>
+        <w:rPr>
+          <w:rFonts w:ascii="Consolas" w:hAnsi="Consolas" w:cs="Consolas"/>
+          <w:color w:val="008200"/>
+          <w:sz w:val="20"/>
+          <w:szCs w:val="20"/>
+          <w:bdr w:val="none" w:sz="0" w:space="0" w:color="auto" w:frame="1"/>
+        </w:rPr>
+        <w:t>#deklarasi dictionaries</w:t>
+      </w:r>
+      <w:r>
+        <w:rPr>
+          <w:rFonts w:ascii="Consolas" w:hAnsi="Consolas" w:cs="Consolas"/>
+          <w:color w:val="000000"/>
+          <w:sz w:val="20"/>
+          <w:szCs w:val="20"/>
+          <w:bdr w:val="none" w:sz="0" w:space="0" w:color="auto" w:frame="1"/>
+        </w:rPr>
+        <w:t>  </w:t>
+      </w:r>
+    </w:p>
+    <w:p>
+      <w:pPr>
+        <w:numPr>
+          <w:ilvl w:val="0"/>
+          <w:numId w:val="17"/>
+        </w:numPr>
+        <w:pBdr>
+          <w:left w:val="single" w:sz="18" w:space="0" w:color="6CE26C"/>
+        </w:pBdr>
+        <w:shd w:val="clear" w:color="auto" w:fill="FFFFFF"/>
+        <w:spacing w:afterAutospacing="1"/>
+        <w:ind w:left="426"/>
+        <w:jc w:val="left"/>
+        <w:rPr>
+          <w:rFonts w:ascii="Consolas" w:hAnsi="Consolas" w:cs="Consolas"/>
+          <w:color w:val="5C5C5C"/>
+          <w:sz w:val="20"/>
+          <w:szCs w:val="20"/>
+        </w:rPr>
+      </w:pPr>
+      <w:r>
+        <w:rPr>
+          <w:rFonts w:ascii="Consolas" w:hAnsi="Consolas" w:cs="Consolas"/>
+          <w:color w:val="000000"/>
+          <w:sz w:val="20"/>
+          <w:szCs w:val="20"/>
+          <w:bdr w:val="none" w:sz="0" w:space="0" w:color="auto" w:frame="1"/>
+        </w:rPr>
+        <w:t>lantai = {</w:t>
+      </w:r>
+      <w:r>
+        <w:rPr>
+          <w:rFonts w:ascii="Consolas" w:hAnsi="Consolas" w:cs="Consolas"/>
+          <w:color w:val="0000FF"/>
+          <w:sz w:val="20"/>
+          <w:szCs w:val="20"/>
+          <w:bdr w:val="none" w:sz="0" w:space="0" w:color="auto" w:frame="1"/>
+        </w:rPr>
+        <w:t>'lobby'</w:t>
+      </w:r>
+      <w:r>
+        <w:rPr>
+          <w:rFonts w:ascii="Consolas" w:hAnsi="Consolas" w:cs="Consolas"/>
+          <w:color w:val="000000"/>
+          <w:sz w:val="20"/>
+          <w:szCs w:val="20"/>
+          <w:bdr w:val="none" w:sz="0" w:space="0" w:color="auto" w:frame="1"/>
+        </w:rPr>
+        <w:t>:1,</w:t>
+      </w:r>
+      <w:r>
+        <w:rPr>
+          <w:rFonts w:ascii="Consolas" w:hAnsi="Consolas" w:cs="Consolas"/>
+          <w:color w:val="0000FF"/>
+          <w:sz w:val="20"/>
+          <w:szCs w:val="20"/>
+          <w:bdr w:val="none" w:sz="0" w:space="0" w:color="auto" w:frame="1"/>
+        </w:rPr>
+        <w:t>'kantor'</w:t>
+      </w:r>
+      <w:r>
+        <w:rPr>
+          <w:rFonts w:ascii="Consolas" w:hAnsi="Consolas" w:cs="Consolas"/>
+          <w:color w:val="000000"/>
+          <w:sz w:val="20"/>
+          <w:szCs w:val="20"/>
+          <w:bdr w:val="none" w:sz="0" w:space="0" w:color="auto" w:frame="1"/>
+        </w:rPr>
+        <w:t>:2,</w:t>
+      </w:r>
+      <w:r>
+        <w:rPr>
+          <w:rFonts w:ascii="Consolas" w:hAnsi="Consolas" w:cs="Consolas"/>
+          <w:color w:val="0000FF"/>
+          <w:sz w:val="20"/>
+          <w:szCs w:val="20"/>
+          <w:bdr w:val="none" w:sz="0" w:space="0" w:color="auto" w:frame="1"/>
+        </w:rPr>
+        <w:t>'kantin'</w:t>
+      </w:r>
+      <w:r>
+        <w:rPr>
+          <w:rFonts w:ascii="Consolas" w:hAnsi="Consolas" w:cs="Consolas"/>
+          <w:color w:val="000000"/>
+          <w:sz w:val="20"/>
+          <w:szCs w:val="20"/>
+          <w:bdr w:val="none" w:sz="0" w:space="0" w:color="auto" w:frame="1"/>
+        </w:rPr>
+        <w:t>:3,</w:t>
+      </w:r>
+      <w:r>
+        <w:rPr>
+          <w:rFonts w:ascii="Consolas" w:hAnsi="Consolas" w:cs="Consolas"/>
+          <w:color w:val="0000FF"/>
+          <w:sz w:val="20"/>
+          <w:szCs w:val="20"/>
+          <w:bdr w:val="none" w:sz="0" w:space="0" w:color="auto" w:frame="1"/>
+        </w:rPr>
+        <w:t>'parkir'</w:t>
+      </w:r>
+      <w:r>
+        <w:rPr>
+          <w:rFonts w:ascii="Consolas" w:hAnsi="Consolas" w:cs="Consolas"/>
+          <w:color w:val="000000"/>
+          <w:sz w:val="20"/>
+          <w:szCs w:val="20"/>
+          <w:bdr w:val="none" w:sz="0" w:space="0" w:color="auto" w:frame="1"/>
+        </w:rPr>
+        <w:t>:</w:t>
+      </w:r>
+      <w:r>
+        <w:rPr>
+          <w:rFonts w:ascii="Consolas" w:hAnsi="Consolas" w:cs="Consolas"/>
+          <w:color w:val="0000FF"/>
+          <w:sz w:val="20"/>
+          <w:szCs w:val="20"/>
+          <w:bdr w:val="none" w:sz="0" w:space="0" w:color="auto" w:frame="1"/>
+        </w:rPr>
+        <w:t>'rooftop'</w:t>
+      </w:r>
+      <w:r>
+        <w:rPr>
+          <w:rFonts w:ascii="Consolas" w:hAnsi="Consolas" w:cs="Consolas"/>
+          <w:color w:val="000000"/>
+          <w:sz w:val="20"/>
+          <w:szCs w:val="20"/>
+          <w:bdr w:val="none" w:sz="0" w:space="0" w:color="auto" w:frame="1"/>
+        </w:rPr>
+        <w:t>}  </w:t>
+      </w:r>
+    </w:p>
+    <w:p>
+      <w:pPr>
+        <w:numPr>
+          <w:ilvl w:val="0"/>
+          <w:numId w:val="17"/>
+        </w:numPr>
+        <w:pBdr>
+          <w:left w:val="single" w:sz="18" w:space="0" w:color="6CE26C"/>
+        </w:pBdr>
+        <w:shd w:val="clear" w:color="auto" w:fill="F8F8F8"/>
+        <w:spacing w:afterAutospacing="1"/>
+        <w:ind w:left="426"/>
+        <w:jc w:val="left"/>
+        <w:rPr>
+          <w:rFonts w:ascii="Consolas" w:hAnsi="Consolas" w:cs="Consolas"/>
+          <w:color w:val="5C5C5C"/>
+          <w:sz w:val="20"/>
+          <w:szCs w:val="20"/>
+        </w:rPr>
+      </w:pPr>
+      <w:r>
+        <w:rPr>
+          <w:rFonts w:ascii="Consolas" w:hAnsi="Consolas" w:cs="Consolas"/>
+          <w:color w:val="000000"/>
+          <w:sz w:val="20"/>
+          <w:szCs w:val="20"/>
+          <w:bdr w:val="none" w:sz="0" w:space="0" w:color="auto" w:frame="1"/>
+        </w:rPr>
+        <w:t>  </w:t>
+      </w:r>
+    </w:p>
+    <w:p>
+      <w:pPr>
+        <w:numPr>
+          <w:ilvl w:val="0"/>
+          <w:numId w:val="17"/>
+        </w:numPr>
+        <w:pBdr>
+          <w:left w:val="single" w:sz="18" w:space="0" w:color="6CE26C"/>
+        </w:pBdr>
+        <w:shd w:val="clear" w:color="auto" w:fill="FFFFFF"/>
+        <w:spacing w:afterAutospacing="1"/>
+        <w:ind w:left="426"/>
+        <w:jc w:val="left"/>
+        <w:rPr>
+          <w:rFonts w:ascii="Consolas" w:hAnsi="Consolas" w:cs="Consolas"/>
+          <w:color w:val="5C5C5C"/>
+          <w:sz w:val="20"/>
+          <w:szCs w:val="20"/>
+        </w:rPr>
+      </w:pPr>
+      <w:r>
+        <w:rPr>
+          <w:rFonts w:ascii="Consolas" w:hAnsi="Consolas" w:cs="Consolas"/>
+          <w:color w:val="008200"/>
+          <w:sz w:val="20"/>
+          <w:szCs w:val="20"/>
+          <w:bdr w:val="none" w:sz="0" w:space="0" w:color="auto" w:frame="1"/>
+        </w:rPr>
+        <w:t>#akses dictionaries</w:t>
+      </w:r>
+      <w:r>
+        <w:rPr>
+          <w:rFonts w:ascii="Consolas" w:hAnsi="Consolas" w:cs="Consolas"/>
+          <w:color w:val="000000"/>
+          <w:sz w:val="20"/>
+          <w:szCs w:val="20"/>
+          <w:bdr w:val="none" w:sz="0" w:space="0" w:color="auto" w:frame="1"/>
+        </w:rPr>
+        <w:t>  </w:t>
+      </w:r>
+    </w:p>
+    <w:p>
+      <w:pPr>
+        <w:numPr>
+          <w:ilvl w:val="0"/>
+          <w:numId w:val="17"/>
+        </w:numPr>
+        <w:pBdr>
+          <w:left w:val="single" w:sz="18" w:space="0" w:color="6CE26C"/>
+        </w:pBdr>
+        <w:shd w:val="clear" w:color="auto" w:fill="F8F8F8"/>
+        <w:spacing w:afterAutospacing="1"/>
+        <w:ind w:left="426"/>
+        <w:jc w:val="left"/>
+        <w:rPr>
+          <w:rFonts w:ascii="Consolas" w:hAnsi="Consolas" w:cs="Consolas"/>
+          <w:color w:val="5C5C5C"/>
+          <w:sz w:val="20"/>
+          <w:szCs w:val="20"/>
+        </w:rPr>
+      </w:pPr>
+      <w:r>
+        <w:rPr>
+          <w:rFonts w:ascii="Consolas" w:hAnsi="Consolas" w:cs="Consolas"/>
+          <w:b/>
+          <w:bCs/>
+          <w:color w:val="006699"/>
+          <w:sz w:val="20"/>
+          <w:szCs w:val="20"/>
+          <w:bdr w:val="none" w:sz="0" w:space="0" w:color="auto" w:frame="1"/>
+        </w:rPr>
+        <w:t>print</w:t>
+      </w:r>
+      <w:r>
+        <w:rPr>
+          <w:rFonts w:ascii="Consolas" w:hAnsi="Consolas" w:cs="Consolas"/>
+          <w:color w:val="000000"/>
+          <w:sz w:val="20"/>
+          <w:szCs w:val="20"/>
+          <w:bdr w:val="none" w:sz="0" w:space="0" w:color="auto" w:frame="1"/>
+        </w:rPr>
+        <w:t>(lantai[</w:t>
+      </w:r>
+      <w:r>
+        <w:rPr>
+          <w:rFonts w:ascii="Consolas" w:hAnsi="Consolas" w:cs="Consolas"/>
+          <w:color w:val="0000FF"/>
+          <w:sz w:val="20"/>
+          <w:szCs w:val="20"/>
+          <w:bdr w:val="none" w:sz="0" w:space="0" w:color="auto" w:frame="1"/>
+        </w:rPr>
+        <w:t>'lobby'</w:t>
+      </w:r>
+      <w:r>
+        <w:rPr>
+          <w:rFonts w:ascii="Consolas" w:hAnsi="Consolas" w:cs="Consolas"/>
+          <w:color w:val="000000"/>
+          <w:sz w:val="20"/>
+          <w:szCs w:val="20"/>
+          <w:bdr w:val="none" w:sz="0" w:space="0" w:color="auto" w:frame="1"/>
+        </w:rPr>
+        <w:t>])  </w:t>
+      </w:r>
+    </w:p>
+    <w:p>
+      <w:pPr>
+        <w:numPr>
+          <w:ilvl w:val="0"/>
+          <w:numId w:val="17"/>
+        </w:numPr>
+        <w:pBdr>
+          <w:left w:val="single" w:sz="18" w:space="0" w:color="6CE26C"/>
+        </w:pBdr>
+        <w:shd w:val="clear" w:color="auto" w:fill="FFFFFF"/>
+        <w:spacing w:afterAutospacing="1"/>
+        <w:ind w:left="426"/>
+        <w:jc w:val="left"/>
+        <w:rPr>
+          <w:rFonts w:ascii="Consolas" w:hAnsi="Consolas" w:cs="Consolas"/>
+          <w:color w:val="5C5C5C"/>
+          <w:sz w:val="20"/>
+          <w:szCs w:val="20"/>
+        </w:rPr>
+      </w:pPr>
+      <w:r>
+        <w:rPr>
+          <w:rFonts w:ascii="Consolas" w:hAnsi="Consolas" w:cs="Consolas"/>
+          <w:b/>
+          <w:bCs/>
+          <w:color w:val="006699"/>
+          <w:sz w:val="20"/>
+          <w:szCs w:val="20"/>
+          <w:bdr w:val="none" w:sz="0" w:space="0" w:color="auto" w:frame="1"/>
+        </w:rPr>
+        <w:t>print</w:t>
+      </w:r>
+      <w:r>
+        <w:rPr>
+          <w:rFonts w:ascii="Consolas" w:hAnsi="Consolas" w:cs="Consolas"/>
+          <w:color w:val="000000"/>
+          <w:sz w:val="20"/>
+          <w:szCs w:val="20"/>
+          <w:bdr w:val="none" w:sz="0" w:space="0" w:color="auto" w:frame="1"/>
+        </w:rPr>
+        <w:t>(lantai.get(</w:t>
+      </w:r>
+      <w:r>
+        <w:rPr>
+          <w:rFonts w:ascii="Consolas" w:hAnsi="Consolas" w:cs="Consolas"/>
+          <w:color w:val="0000FF"/>
+          <w:sz w:val="20"/>
+          <w:szCs w:val="20"/>
+          <w:bdr w:val="none" w:sz="0" w:space="0" w:color="auto" w:frame="1"/>
+        </w:rPr>
+        <w:t>'parkir'</w:t>
+      </w:r>
+      <w:r>
+        <w:rPr>
+          <w:rFonts w:ascii="Consolas" w:hAnsi="Consolas" w:cs="Consolas"/>
+          <w:color w:val="000000"/>
+          <w:sz w:val="20"/>
+          <w:szCs w:val="20"/>
+          <w:bdr w:val="none" w:sz="0" w:space="0" w:color="auto" w:frame="1"/>
+        </w:rPr>
+        <w:t>))  </w:t>
+      </w:r>
+    </w:p>
+    <w:p>
+      <w:pPr>
+        <w:rPr>
+          <w:rFonts w:asciiTheme="minorHAnsi" w:hAnsiTheme="minorHAnsi"/>
+        </w:rPr>
+      </w:pPr>
+      <w:r>
+        <w:rPr>
+          <w:rFonts w:asciiTheme="minorHAnsi" w:hAnsiTheme="minorHAnsi"/>
+        </w:rPr>
+        <w:t xml:space="preserve">kode diatas akan menghasilkan output </w:t>
+      </w:r>
+    </w:p>
+    <w:p>
+      <w:pPr>
+        <w:shd w:val="clear" w:color="auto" w:fill="F2F2F2" w:themeFill="background1" w:themeFillShade="F2"/>
+        <w:rPr>
+          <w:rFonts w:ascii="Consolas" w:hAnsi="Consolas" w:cs="Consolas"/>
+          <w:sz w:val="20"/>
+          <w:szCs w:val="20"/>
+        </w:rPr>
+      </w:pPr>
+      <w:r>
+        <w:rPr>
+          <w:rFonts w:ascii="Consolas" w:hAnsi="Consolas" w:cs="Consolas"/>
+          <w:sz w:val="20"/>
+          <w:szCs w:val="20"/>
+        </w:rPr>
+        <w:t>1</w:t>
+      </w:r>
+    </w:p>
+    <w:p>
+      <w:pPr>
+        <w:shd w:val="clear" w:color="auto" w:fill="F2F2F2" w:themeFill="background1" w:themeFillShade="F2"/>
+        <w:rPr>
+          <w:rFonts w:ascii="Consolas" w:hAnsi="Consolas" w:cs="Consolas"/>
+          <w:sz w:val="20"/>
+          <w:szCs w:val="20"/>
+        </w:rPr>
+      </w:pPr>
+      <w:r>
+        <w:rPr>
+          <w:rFonts w:ascii="Consolas" w:hAnsi="Consolas" w:cs="Consolas"/>
+          <w:sz w:val="20"/>
+          <w:szCs w:val="20"/>
+        </w:rPr>
+        <w:t>r</w:t>
+      </w:r>
+      <w:r>
+        <w:rPr>
+          <w:rFonts w:ascii="Consolas" w:hAnsi="Consolas" w:cs="Consolas"/>
+          <w:sz w:val="20"/>
+          <w:szCs w:val="20"/>
+        </w:rPr>
+        <w:t>ooftop</w:t>
+      </w:r>
+    </w:p>
+    <w:p>
+      <w:pPr>
+        <w:rPr>
+          <w:rFonts w:asciiTheme="minorHAnsi" w:hAnsiTheme="minorHAnsi"/>
+        </w:rPr>
+      </w:pPr>
+      <w:r>
+        <w:rPr>
+          <w:rFonts w:asciiTheme="minorHAnsi" w:hAnsiTheme="minorHAnsi"/>
+        </w:rPr>
+        <w:t xml:space="preserve">Karena data pada dictionaries bersifat mutable. Maka kita dapat melakukan operasi penambahan, update dan hapus data. </w:t>
+      </w:r>
+    </w:p>
+    <w:p>
+      <w:pPr>
+        <w:numPr>
+          <w:ilvl w:val="0"/>
+          <w:numId w:val="18"/>
+        </w:numPr>
+        <w:pBdr>
+          <w:left w:val="single" w:sz="18" w:space="0" w:color="6CE26C"/>
+        </w:pBdr>
+        <w:shd w:val="clear" w:color="auto" w:fill="FFFFFF"/>
+        <w:spacing w:afterAutospacing="1"/>
+        <w:ind w:left="426"/>
+        <w:jc w:val="left"/>
+        <w:rPr>
+          <w:rFonts w:ascii="Consolas" w:hAnsi="Consolas" w:cs="Consolas"/>
+          <w:color w:val="5C5C5C"/>
+          <w:sz w:val="20"/>
+          <w:szCs w:val="20"/>
+        </w:rPr>
+      </w:pPr>
+      <w:r>
+        <w:rPr>
+          <w:rFonts w:ascii="Consolas" w:hAnsi="Consolas" w:cs="Consolas"/>
+          <w:color w:val="008200"/>
+          <w:sz w:val="20"/>
+          <w:szCs w:val="20"/>
+          <w:bdr w:val="none" w:sz="0" w:space="0" w:color="auto" w:frame="1"/>
+        </w:rPr>
+        <w:t>#deklarasi dictionaries</w:t>
+      </w:r>
+      <w:r>
+        <w:rPr>
+          <w:rFonts w:ascii="Consolas" w:hAnsi="Consolas" w:cs="Consolas"/>
+          <w:color w:val="000000"/>
+          <w:sz w:val="20"/>
+          <w:szCs w:val="20"/>
+          <w:bdr w:val="none" w:sz="0" w:space="0" w:color="auto" w:frame="1"/>
+        </w:rPr>
+        <w:t>  </w:t>
+      </w:r>
+    </w:p>
+    <w:p>
+      <w:pPr>
+        <w:numPr>
+          <w:ilvl w:val="0"/>
+          <w:numId w:val="18"/>
+        </w:numPr>
+        <w:pBdr>
+          <w:left w:val="single" w:sz="18" w:space="0" w:color="6CE26C"/>
+        </w:pBdr>
+        <w:shd w:val="clear" w:color="auto" w:fill="F8F8F8"/>
+        <w:spacing w:afterAutospacing="1"/>
+        <w:ind w:left="426"/>
+        <w:jc w:val="left"/>
+        <w:rPr>
+          <w:rFonts w:ascii="Consolas" w:hAnsi="Consolas" w:cs="Consolas"/>
+          <w:color w:val="5C5C5C"/>
+          <w:sz w:val="20"/>
+          <w:szCs w:val="20"/>
+        </w:rPr>
+      </w:pPr>
+      <w:r>
+        <w:rPr>
+          <w:rFonts w:ascii="Consolas" w:hAnsi="Consolas" w:cs="Consolas"/>
+          <w:color w:val="000000"/>
+          <w:sz w:val="20"/>
+          <w:szCs w:val="20"/>
+          <w:bdr w:val="none" w:sz="0" w:space="0" w:color="auto" w:frame="1"/>
+        </w:rPr>
+        <w:t>lantai = {</w:t>
+      </w:r>
+      <w:r>
+        <w:rPr>
+          <w:rFonts w:ascii="Consolas" w:hAnsi="Consolas" w:cs="Consolas"/>
+          <w:color w:val="0000FF"/>
+          <w:sz w:val="20"/>
+          <w:szCs w:val="20"/>
+          <w:bdr w:val="none" w:sz="0" w:space="0" w:color="auto" w:frame="1"/>
+        </w:rPr>
+        <w:t>'lobby'</w:t>
+      </w:r>
+      <w:r>
+        <w:rPr>
+          <w:rFonts w:ascii="Consolas" w:hAnsi="Consolas" w:cs="Consolas"/>
+          <w:color w:val="000000"/>
+          <w:sz w:val="20"/>
+          <w:szCs w:val="20"/>
+          <w:bdr w:val="none" w:sz="0" w:space="0" w:color="auto" w:frame="1"/>
+        </w:rPr>
+        <w:t>:1,</w:t>
+      </w:r>
+      <w:r>
+        <w:rPr>
+          <w:rFonts w:ascii="Consolas" w:hAnsi="Consolas" w:cs="Consolas"/>
+          <w:color w:val="0000FF"/>
+          <w:sz w:val="20"/>
+          <w:szCs w:val="20"/>
+          <w:bdr w:val="none" w:sz="0" w:space="0" w:color="auto" w:frame="1"/>
+        </w:rPr>
+        <w:t>'kantor'</w:t>
+      </w:r>
+      <w:r>
+        <w:rPr>
+          <w:rFonts w:ascii="Consolas" w:hAnsi="Consolas" w:cs="Consolas"/>
+          <w:color w:val="000000"/>
+          <w:sz w:val="20"/>
+          <w:szCs w:val="20"/>
+          <w:bdr w:val="none" w:sz="0" w:space="0" w:color="auto" w:frame="1"/>
+        </w:rPr>
+        <w:t>:2,</w:t>
+      </w:r>
+      <w:r>
+        <w:rPr>
+          <w:rFonts w:ascii="Consolas" w:hAnsi="Consolas" w:cs="Consolas"/>
+          <w:color w:val="0000FF"/>
+          <w:sz w:val="20"/>
+          <w:szCs w:val="20"/>
+          <w:bdr w:val="none" w:sz="0" w:space="0" w:color="auto" w:frame="1"/>
+        </w:rPr>
+        <w:t>'kantin'</w:t>
+      </w:r>
+      <w:r>
+        <w:rPr>
+          <w:rFonts w:ascii="Consolas" w:hAnsi="Consolas" w:cs="Consolas"/>
+          <w:color w:val="000000"/>
+          <w:sz w:val="20"/>
+          <w:szCs w:val="20"/>
+          <w:bdr w:val="none" w:sz="0" w:space="0" w:color="auto" w:frame="1"/>
+        </w:rPr>
+        <w:t>:3,</w:t>
+      </w:r>
+      <w:r>
+        <w:rPr>
+          <w:rFonts w:ascii="Consolas" w:hAnsi="Consolas" w:cs="Consolas"/>
+          <w:color w:val="0000FF"/>
+          <w:sz w:val="20"/>
+          <w:szCs w:val="20"/>
+          <w:bdr w:val="none" w:sz="0" w:space="0" w:color="auto" w:frame="1"/>
+        </w:rPr>
+        <w:t>'parkir'</w:t>
+      </w:r>
+      <w:r>
+        <w:rPr>
+          <w:rFonts w:ascii="Consolas" w:hAnsi="Consolas" w:cs="Consolas"/>
+          <w:color w:val="000000"/>
+          <w:sz w:val="20"/>
+          <w:szCs w:val="20"/>
+          <w:bdr w:val="none" w:sz="0" w:space="0" w:color="auto" w:frame="1"/>
+        </w:rPr>
+        <w:t>:</w:t>
+      </w:r>
+      <w:r>
+        <w:rPr>
+          <w:rFonts w:ascii="Consolas" w:hAnsi="Consolas" w:cs="Consolas"/>
+          <w:color w:val="0000FF"/>
+          <w:sz w:val="20"/>
+          <w:szCs w:val="20"/>
+          <w:bdr w:val="none" w:sz="0" w:space="0" w:color="auto" w:frame="1"/>
+        </w:rPr>
+        <w:t>'rooftop'</w:t>
+      </w:r>
+      <w:r>
+        <w:rPr>
+          <w:rFonts w:ascii="Consolas" w:hAnsi="Consolas" w:cs="Consolas"/>
+          <w:color w:val="000000"/>
+          <w:sz w:val="20"/>
+          <w:szCs w:val="20"/>
+          <w:bdr w:val="none" w:sz="0" w:space="0" w:color="auto" w:frame="1"/>
+        </w:rPr>
+        <w:t>}  </w:t>
+      </w:r>
+    </w:p>
+    <w:p>
+      <w:pPr>
+        <w:numPr>
+          <w:ilvl w:val="0"/>
+          <w:numId w:val="18"/>
+        </w:numPr>
+        <w:pBdr>
+          <w:left w:val="single" w:sz="18" w:space="0" w:color="6CE26C"/>
+        </w:pBdr>
+        <w:shd w:val="clear" w:color="auto" w:fill="FFFFFF"/>
+        <w:spacing w:afterAutospacing="1"/>
+        <w:ind w:left="426"/>
+        <w:jc w:val="left"/>
+        <w:rPr>
+          <w:rFonts w:ascii="Consolas" w:hAnsi="Consolas" w:cs="Consolas"/>
+          <w:color w:val="5C5C5C"/>
+          <w:sz w:val="20"/>
+          <w:szCs w:val="20"/>
+        </w:rPr>
+      </w:pPr>
+      <w:r>
+        <w:rPr>
+          <w:rFonts w:ascii="Consolas" w:hAnsi="Consolas" w:cs="Consolas"/>
+          <w:color w:val="000000"/>
+          <w:sz w:val="20"/>
+          <w:szCs w:val="20"/>
+          <w:bdr w:val="none" w:sz="0" w:space="0" w:color="auto" w:frame="1"/>
+        </w:rPr>
+        <w:t>  </w:t>
+      </w:r>
+    </w:p>
+    <w:p>
+      <w:pPr>
+        <w:numPr>
+          <w:ilvl w:val="0"/>
+          <w:numId w:val="18"/>
+        </w:numPr>
+        <w:pBdr>
+          <w:left w:val="single" w:sz="18" w:space="0" w:color="6CE26C"/>
+        </w:pBdr>
+        <w:shd w:val="clear" w:color="auto" w:fill="F8F8F8"/>
+        <w:spacing w:afterAutospacing="1"/>
+        <w:ind w:left="426"/>
+        <w:jc w:val="left"/>
+        <w:rPr>
+          <w:rFonts w:ascii="Consolas" w:hAnsi="Consolas" w:cs="Consolas"/>
+          <w:color w:val="5C5C5C"/>
+          <w:sz w:val="20"/>
+          <w:szCs w:val="20"/>
+        </w:rPr>
+      </w:pPr>
+      <w:r>
+        <w:rPr>
+          <w:rFonts w:ascii="Consolas" w:hAnsi="Consolas" w:cs="Consolas"/>
+          <w:color w:val="008200"/>
+          <w:sz w:val="20"/>
+          <w:szCs w:val="20"/>
+          <w:bdr w:val="none" w:sz="0" w:space="0" w:color="auto" w:frame="1"/>
+        </w:rPr>
+        <w:t>#akses dictionaries</w:t>
+      </w:r>
+      <w:r>
+        <w:rPr>
+          <w:rFonts w:ascii="Consolas" w:hAnsi="Consolas" w:cs="Consolas"/>
+          <w:color w:val="000000"/>
+          <w:sz w:val="20"/>
+          <w:szCs w:val="20"/>
+          <w:bdr w:val="none" w:sz="0" w:space="0" w:color="auto" w:frame="1"/>
+        </w:rPr>
+        <w:t>  </w:t>
+      </w:r>
+    </w:p>
+    <w:p>
+      <w:pPr>
+        <w:numPr>
+          <w:ilvl w:val="0"/>
+          <w:numId w:val="18"/>
+        </w:numPr>
+        <w:pBdr>
+          <w:left w:val="single" w:sz="18" w:space="0" w:color="6CE26C"/>
+        </w:pBdr>
+        <w:shd w:val="clear" w:color="auto" w:fill="FFFFFF"/>
+        <w:spacing w:afterAutospacing="1"/>
+        <w:ind w:left="426"/>
+        <w:jc w:val="left"/>
+        <w:rPr>
+          <w:rFonts w:ascii="Consolas" w:hAnsi="Consolas" w:cs="Consolas"/>
+          <w:color w:val="5C5C5C"/>
+          <w:sz w:val="20"/>
+          <w:szCs w:val="20"/>
+        </w:rPr>
+      </w:pPr>
+      <w:r>
+        <w:rPr>
+          <w:rFonts w:ascii="Consolas" w:hAnsi="Consolas" w:cs="Consolas"/>
+          <w:color w:val="000000"/>
+          <w:sz w:val="20"/>
+          <w:szCs w:val="20"/>
+          <w:bdr w:val="none" w:sz="0" w:space="0" w:color="auto" w:frame="1"/>
+        </w:rPr>
+        <w:t>lantai[</w:t>
+      </w:r>
+      <w:r>
+        <w:rPr>
+          <w:rFonts w:ascii="Consolas" w:hAnsi="Consolas" w:cs="Consolas"/>
+          <w:color w:val="0000FF"/>
+          <w:sz w:val="20"/>
+          <w:szCs w:val="20"/>
+          <w:bdr w:val="none" w:sz="0" w:space="0" w:color="auto" w:frame="1"/>
+        </w:rPr>
+        <w:t>'parkir'</w:t>
+      </w:r>
+      <w:r>
+        <w:rPr>
+          <w:rFonts w:ascii="Consolas" w:hAnsi="Consolas" w:cs="Consolas"/>
+          <w:color w:val="000000"/>
+          <w:sz w:val="20"/>
+          <w:szCs w:val="20"/>
+          <w:bdr w:val="none" w:sz="0" w:space="0" w:color="auto" w:frame="1"/>
+        </w:rPr>
+        <w:t>] = </w:t>
+      </w:r>
+      <w:r>
+        <w:rPr>
+          <w:rFonts w:ascii="Consolas" w:hAnsi="Consolas" w:cs="Consolas"/>
+          <w:color w:val="0000FF"/>
+          <w:sz w:val="20"/>
+          <w:szCs w:val="20"/>
+          <w:bdr w:val="none" w:sz="0" w:space="0" w:color="auto" w:frame="1"/>
+        </w:rPr>
+        <w:t>'basement'</w:t>
+      </w:r>
+      <w:r>
+        <w:rPr>
+          <w:rFonts w:ascii="Consolas" w:hAnsi="Consolas" w:cs="Consolas"/>
+          <w:color w:val="000000"/>
+          <w:sz w:val="20"/>
+          <w:szCs w:val="20"/>
+          <w:bdr w:val="none" w:sz="0" w:space="0" w:color="auto" w:frame="1"/>
+        </w:rPr>
+        <w:t>  </w:t>
+      </w:r>
+    </w:p>
+    <w:p>
+      <w:pPr>
+        <w:numPr>
+          <w:ilvl w:val="0"/>
+          <w:numId w:val="18"/>
+        </w:numPr>
+        <w:pBdr>
+          <w:left w:val="single" w:sz="18" w:space="0" w:color="6CE26C"/>
+        </w:pBdr>
+        <w:shd w:val="clear" w:color="auto" w:fill="F8F8F8"/>
+        <w:spacing w:afterAutospacing="1"/>
+        <w:ind w:left="426"/>
+        <w:jc w:val="left"/>
+        <w:rPr>
+          <w:rFonts w:ascii="Consolas" w:hAnsi="Consolas" w:cs="Consolas"/>
+          <w:color w:val="5C5C5C"/>
+          <w:sz w:val="20"/>
+          <w:szCs w:val="20"/>
+        </w:rPr>
+      </w:pPr>
+      <w:r>
+        <w:rPr>
+          <w:rFonts w:ascii="Consolas" w:hAnsi="Consolas" w:cs="Consolas"/>
+          <w:color w:val="000000"/>
+          <w:sz w:val="20"/>
+          <w:szCs w:val="20"/>
+          <w:bdr w:val="none" w:sz="0" w:space="0" w:color="auto" w:frame="1"/>
+        </w:rPr>
+        <w:t>  </w:t>
+      </w:r>
+    </w:p>
+    <w:p>
+      <w:pPr>
+        <w:numPr>
+          <w:ilvl w:val="0"/>
+          <w:numId w:val="18"/>
+        </w:numPr>
+        <w:pBdr>
+          <w:left w:val="single" w:sz="18" w:space="0" w:color="6CE26C"/>
+        </w:pBdr>
+        <w:shd w:val="clear" w:color="auto" w:fill="FFFFFF"/>
+        <w:spacing w:afterAutospacing="1"/>
+        <w:ind w:left="426"/>
+        <w:jc w:val="left"/>
+        <w:rPr>
+          <w:rFonts w:ascii="Consolas" w:hAnsi="Consolas" w:cs="Consolas"/>
+          <w:color w:val="5C5C5C"/>
+          <w:sz w:val="20"/>
+          <w:szCs w:val="20"/>
+        </w:rPr>
+      </w:pPr>
+      <w:r>
+        <w:rPr>
+          <w:rFonts w:ascii="Consolas" w:hAnsi="Consolas" w:cs="Consolas"/>
+          <w:color w:val="008200"/>
+          <w:sz w:val="20"/>
+          <w:szCs w:val="20"/>
+          <w:bdr w:val="none" w:sz="0" w:space="0" w:color="auto" w:frame="1"/>
+        </w:rPr>
+        <w:t>#menambah elemen</w:t>
+      </w:r>
+      <w:r>
+        <w:rPr>
+          <w:rFonts w:ascii="Consolas" w:hAnsi="Consolas" w:cs="Consolas"/>
+          <w:color w:val="000000"/>
+          <w:sz w:val="20"/>
+          <w:szCs w:val="20"/>
+          <w:bdr w:val="none" w:sz="0" w:space="0" w:color="auto" w:frame="1"/>
+        </w:rPr>
+        <w:t>  </w:t>
+      </w:r>
+    </w:p>
+    <w:p>
+      <w:pPr>
+        <w:numPr>
+          <w:ilvl w:val="0"/>
+          <w:numId w:val="18"/>
+        </w:numPr>
+        <w:pBdr>
+          <w:left w:val="single" w:sz="18" w:space="0" w:color="6CE26C"/>
+        </w:pBdr>
+        <w:shd w:val="clear" w:color="auto" w:fill="F8F8F8"/>
+        <w:spacing w:afterAutospacing="1"/>
+        <w:ind w:left="426"/>
+        <w:jc w:val="left"/>
+        <w:rPr>
+          <w:rFonts w:ascii="Consolas" w:hAnsi="Consolas" w:cs="Consolas"/>
+          <w:color w:val="5C5C5C"/>
+          <w:sz w:val="20"/>
+          <w:szCs w:val="20"/>
+        </w:rPr>
+      </w:pPr>
+      <w:r>
+        <w:rPr>
+          <w:rFonts w:ascii="Consolas" w:hAnsi="Consolas" w:cs="Consolas"/>
+          <w:color w:val="000000"/>
+          <w:sz w:val="20"/>
+          <w:szCs w:val="20"/>
+          <w:bdr w:val="none" w:sz="0" w:space="0" w:color="auto" w:frame="1"/>
+        </w:rPr>
+        <w:t>lantai[</w:t>
+      </w:r>
+      <w:r>
+        <w:rPr>
+          <w:rFonts w:ascii="Consolas" w:hAnsi="Consolas" w:cs="Consolas"/>
+          <w:color w:val="0000FF"/>
+          <w:sz w:val="20"/>
+          <w:szCs w:val="20"/>
+          <w:bdr w:val="none" w:sz="0" w:space="0" w:color="auto" w:frame="1"/>
+        </w:rPr>
+        <w:t>'labkom'</w:t>
+      </w:r>
+      <w:r>
+        <w:rPr>
+          <w:rFonts w:ascii="Consolas" w:hAnsi="Consolas" w:cs="Consolas"/>
+          <w:color w:val="000000"/>
+          <w:sz w:val="20"/>
+          <w:szCs w:val="20"/>
+          <w:bdr w:val="none" w:sz="0" w:space="0" w:color="auto" w:frame="1"/>
+        </w:rPr>
+        <w:t>] = 4  </w:t>
+      </w:r>
+    </w:p>
+    <w:p>
+      <w:pPr>
+        <w:numPr>
+          <w:ilvl w:val="0"/>
+          <w:numId w:val="18"/>
+        </w:numPr>
+        <w:pBdr>
+          <w:left w:val="single" w:sz="18" w:space="0" w:color="6CE26C"/>
+        </w:pBdr>
+        <w:shd w:val="clear" w:color="auto" w:fill="FFFFFF"/>
+        <w:spacing w:afterAutospacing="1"/>
+        <w:ind w:left="426"/>
+        <w:jc w:val="left"/>
+        <w:rPr>
+          <w:rFonts w:ascii="Consolas" w:hAnsi="Consolas" w:cs="Consolas"/>
+          <w:color w:val="5C5C5C"/>
+          <w:sz w:val="20"/>
+          <w:szCs w:val="20"/>
+        </w:rPr>
+      </w:pPr>
+      <w:r>
+        <w:rPr>
+          <w:rFonts w:ascii="Consolas" w:hAnsi="Consolas" w:cs="Consolas"/>
+          <w:color w:val="000000"/>
+          <w:sz w:val="20"/>
+          <w:szCs w:val="20"/>
+          <w:bdr w:val="none" w:sz="0" w:space="0" w:color="auto" w:frame="1"/>
+        </w:rPr>
+        <w:t>  </w:t>
+      </w:r>
+    </w:p>
+    <w:p>
+      <w:pPr>
+        <w:numPr>
+          <w:ilvl w:val="0"/>
+          <w:numId w:val="18"/>
+        </w:numPr>
+        <w:pBdr>
+          <w:left w:val="single" w:sz="18" w:space="0" w:color="6CE26C"/>
+        </w:pBdr>
+        <w:shd w:val="clear" w:color="auto" w:fill="F8F8F8"/>
+        <w:spacing w:afterAutospacing="1"/>
+        <w:ind w:left="426"/>
+        <w:jc w:val="left"/>
+        <w:rPr>
+          <w:rFonts w:ascii="Consolas" w:hAnsi="Consolas" w:cs="Consolas"/>
+          <w:color w:val="5C5C5C"/>
+          <w:sz w:val="20"/>
+          <w:szCs w:val="20"/>
+        </w:rPr>
+      </w:pPr>
+      <w:r>
+        <w:rPr>
+          <w:rFonts w:ascii="Consolas" w:hAnsi="Consolas" w:cs="Consolas"/>
+          <w:color w:val="008200"/>
+          <w:sz w:val="20"/>
+          <w:szCs w:val="20"/>
+          <w:bdr w:val="none" w:sz="0" w:space="0" w:color="auto" w:frame="1"/>
+        </w:rPr>
+        <w:t>#hapus elemen berdasar key menggunakan pop</w:t>
+      </w:r>
+      <w:r>
+        <w:rPr>
+          <w:rFonts w:ascii="Consolas" w:hAnsi="Consolas" w:cs="Consolas"/>
+          <w:color w:val="000000"/>
+          <w:sz w:val="20"/>
+          <w:szCs w:val="20"/>
+          <w:bdr w:val="none" w:sz="0" w:space="0" w:color="auto" w:frame="1"/>
+        </w:rPr>
+        <w:t>  </w:t>
+      </w:r>
+    </w:p>
+    <w:p>
+      <w:pPr>
+        <w:numPr>
+          <w:ilvl w:val="0"/>
+          <w:numId w:val="18"/>
+        </w:numPr>
+        <w:pBdr>
+          <w:left w:val="single" w:sz="18" w:space="0" w:color="6CE26C"/>
+        </w:pBdr>
+        <w:shd w:val="clear" w:color="auto" w:fill="FFFFFF"/>
+        <w:spacing w:afterAutospacing="1"/>
+        <w:ind w:left="426"/>
+        <w:jc w:val="left"/>
+        <w:rPr>
+          <w:rFonts w:ascii="Consolas" w:hAnsi="Consolas" w:cs="Consolas"/>
+          <w:color w:val="5C5C5C"/>
+          <w:sz w:val="20"/>
+          <w:szCs w:val="20"/>
+        </w:rPr>
+      </w:pPr>
+      <w:r>
+        <w:rPr>
+          <w:rFonts w:ascii="Consolas" w:hAnsi="Consolas" w:cs="Consolas"/>
+          <w:color w:val="000000"/>
+          <w:sz w:val="20"/>
+          <w:szCs w:val="20"/>
+          <w:bdr w:val="none" w:sz="0" w:space="0" w:color="auto" w:frame="1"/>
+        </w:rPr>
+        <w:t>lantai.pop(</w:t>
+      </w:r>
+      <w:r>
+        <w:rPr>
+          <w:rFonts w:ascii="Consolas" w:hAnsi="Consolas" w:cs="Consolas"/>
+          <w:color w:val="0000FF"/>
+          <w:sz w:val="20"/>
+          <w:szCs w:val="20"/>
+          <w:bdr w:val="none" w:sz="0" w:space="0" w:color="auto" w:frame="1"/>
+        </w:rPr>
+        <w:t>'lobby'</w:t>
+      </w:r>
+      <w:r>
+        <w:rPr>
+          <w:rFonts w:ascii="Consolas" w:hAnsi="Consolas" w:cs="Consolas"/>
+          <w:color w:val="000000"/>
+          <w:sz w:val="20"/>
+          <w:szCs w:val="20"/>
+          <w:bdr w:val="none" w:sz="0" w:space="0" w:color="auto" w:frame="1"/>
+        </w:rPr>
+        <w:t>)  </w:t>
+      </w:r>
+    </w:p>
+    <w:p>
+      <w:pPr>
+        <w:numPr>
+          <w:ilvl w:val="0"/>
+          <w:numId w:val="18"/>
+        </w:numPr>
+        <w:pBdr>
+          <w:left w:val="single" w:sz="18" w:space="0" w:color="6CE26C"/>
+        </w:pBdr>
+        <w:shd w:val="clear" w:color="auto" w:fill="F8F8F8"/>
+        <w:spacing w:afterAutospacing="1"/>
+        <w:ind w:left="426"/>
+        <w:jc w:val="left"/>
+        <w:rPr>
+          <w:rFonts w:ascii="Consolas" w:hAnsi="Consolas" w:cs="Consolas"/>
+          <w:color w:val="5C5C5C"/>
+          <w:sz w:val="20"/>
+          <w:szCs w:val="20"/>
+        </w:rPr>
+      </w:pPr>
+      <w:r>
+        <w:rPr>
+          <w:rFonts w:ascii="Consolas" w:hAnsi="Consolas" w:cs="Consolas"/>
+          <w:color w:val="000000"/>
+          <w:sz w:val="20"/>
+          <w:szCs w:val="20"/>
+          <w:bdr w:val="none" w:sz="0" w:space="0" w:color="auto" w:frame="1"/>
+        </w:rPr>
+        <w:t>  </w:t>
+      </w:r>
+    </w:p>
+    <w:p>
+      <w:pPr>
+        <w:numPr>
+          <w:ilvl w:val="0"/>
+          <w:numId w:val="18"/>
+        </w:numPr>
+        <w:pBdr>
+          <w:left w:val="single" w:sz="18" w:space="0" w:color="6CE26C"/>
+        </w:pBdr>
+        <w:shd w:val="clear" w:color="auto" w:fill="FFFFFF"/>
+        <w:spacing w:afterAutospacing="1"/>
+        <w:ind w:left="426"/>
+        <w:jc w:val="left"/>
+        <w:rPr>
+          <w:rFonts w:ascii="Consolas" w:hAnsi="Consolas" w:cs="Consolas"/>
+          <w:color w:val="5C5C5C"/>
+          <w:sz w:val="20"/>
+          <w:szCs w:val="20"/>
+        </w:rPr>
+      </w:pPr>
+      <w:r>
+        <w:rPr>
+          <w:rFonts w:ascii="Consolas" w:hAnsi="Consolas" w:cs="Consolas"/>
+          <w:color w:val="008200"/>
+          <w:sz w:val="20"/>
+          <w:szCs w:val="20"/>
+          <w:bdr w:val="none" w:sz="0" w:space="0" w:color="auto" w:frame="1"/>
+        </w:rPr>
+        <w:lastRenderedPageBreak/>
+        <w:t>#hapus semua elemen</w:t>
+      </w:r>
+      <w:r>
+        <w:rPr>
+          <w:rFonts w:ascii="Consolas" w:hAnsi="Consolas" w:cs="Consolas"/>
+          <w:color w:val="000000"/>
+          <w:sz w:val="20"/>
+          <w:szCs w:val="20"/>
+          <w:bdr w:val="none" w:sz="0" w:space="0" w:color="auto" w:frame="1"/>
+        </w:rPr>
+        <w:t>  </w:t>
+      </w:r>
+    </w:p>
+    <w:p>
+      <w:pPr>
+        <w:numPr>
+          <w:ilvl w:val="0"/>
+          <w:numId w:val="18"/>
+        </w:numPr>
+        <w:pBdr>
+          <w:left w:val="single" w:sz="18" w:space="0" w:color="6CE26C"/>
+        </w:pBdr>
+        <w:shd w:val="clear" w:color="auto" w:fill="F8F8F8"/>
+        <w:spacing w:afterAutospacing="1"/>
+        <w:ind w:left="426"/>
+        <w:jc w:val="left"/>
+        <w:rPr>
+          <w:rFonts w:ascii="Consolas" w:hAnsi="Consolas" w:cs="Consolas"/>
+          <w:color w:val="5C5C5C"/>
+          <w:sz w:val="20"/>
+          <w:szCs w:val="20"/>
+        </w:rPr>
+      </w:pPr>
+      <w:r>
+        <w:rPr>
+          <w:rFonts w:ascii="Consolas" w:hAnsi="Consolas" w:cs="Consolas"/>
+          <w:color w:val="000000"/>
+          <w:sz w:val="20"/>
+          <w:szCs w:val="20"/>
+          <w:bdr w:val="none" w:sz="0" w:space="0" w:color="auto" w:frame="1"/>
+        </w:rPr>
+        <w:t>lantai.clear()  </w:t>
+      </w:r>
+    </w:p>
+    <w:p>
+      <w:pPr>
+        <w:rPr>
+          <w:rFonts w:asciiTheme="minorHAnsi" w:hAnsiTheme="minorHAnsi"/>
+        </w:rPr>
+      </w:pPr>
+      <w:r>
+        <w:rPr>
+          <w:rFonts w:asciiTheme="minorHAnsi" w:hAnsiTheme="minorHAnsi"/>
+        </w:rPr>
+        <w:t>Tabel 6.3 berikut ini merupakan fungsi-fungsi yang ada pada dictionaries</w:t>
+      </w:r>
+    </w:p>
+    <w:p>
+      <w:pPr>
+        <w:pStyle w:val="Caption"/>
+        <w:jc w:val="center"/>
+        <w:rPr>
+          <w:rFonts w:asciiTheme="minorHAnsi" w:hAnsiTheme="minorHAnsi"/>
+          <w:i w:val="0"/>
+          <w:iCs w:val="0"/>
+          <w:color w:val="000000" w:themeColor="text1"/>
+          <w:sz w:val="24"/>
+          <w:szCs w:val="24"/>
+        </w:rPr>
+      </w:pPr>
+      <w:r>
+        <w:rPr>
+          <w:rFonts w:asciiTheme="minorHAnsi" w:hAnsiTheme="minorHAnsi"/>
+          <w:i w:val="0"/>
+          <w:iCs w:val="0"/>
+          <w:color w:val="000000" w:themeColor="text1"/>
+          <w:sz w:val="24"/>
+          <w:szCs w:val="24"/>
+        </w:rPr>
+        <w:t xml:space="preserve">Tabel 6. </w:t>
+      </w:r>
+      <w:r>
+        <w:rPr>
+          <w:rFonts w:asciiTheme="minorHAnsi" w:hAnsiTheme="minorHAnsi"/>
+          <w:i w:val="0"/>
+          <w:iCs w:val="0"/>
+          <w:color w:val="000000" w:themeColor="text1"/>
+          <w:sz w:val="24"/>
+          <w:szCs w:val="24"/>
+        </w:rPr>
+        <w:fldChar w:fldCharType="begin"/>
+      </w:r>
+      <w:r>
+        <w:rPr>
+          <w:rFonts w:asciiTheme="minorHAnsi" w:hAnsiTheme="minorHAnsi"/>
+          <w:i w:val="0"/>
+          <w:iCs w:val="0"/>
+          <w:color w:val="000000" w:themeColor="text1"/>
+          <w:sz w:val="24"/>
+          <w:szCs w:val="24"/>
+        </w:rPr>
+        <w:instrText xml:space="preserve"> SEQ Tabel_6. \* ARABIC </w:instrText>
+      </w:r>
+      <w:r>
+        <w:rPr>
+          <w:rFonts w:asciiTheme="minorHAnsi" w:hAnsiTheme="minorHAnsi"/>
+          <w:i w:val="0"/>
+          <w:iCs w:val="0"/>
+          <w:color w:val="000000" w:themeColor="text1"/>
+          <w:sz w:val="24"/>
+          <w:szCs w:val="24"/>
+        </w:rPr>
+        <w:fldChar w:fldCharType="separate"/>
+      </w:r>
+      <w:r>
+        <w:rPr>
+          <w:rFonts w:asciiTheme="minorHAnsi" w:hAnsiTheme="minorHAnsi"/>
+          <w:i w:val="0"/>
+          <w:iCs w:val="0"/>
+          <w:noProof/>
+          <w:color w:val="000000" w:themeColor="text1"/>
+          <w:sz w:val="24"/>
+          <w:szCs w:val="24"/>
+        </w:rPr>
+        <w:t>3</w:t>
+      </w:r>
+      <w:r>
+        <w:rPr>
+          <w:rFonts w:asciiTheme="minorHAnsi" w:hAnsiTheme="minorHAnsi"/>
+          <w:i w:val="0"/>
+          <w:iCs w:val="0"/>
+          <w:color w:val="000000" w:themeColor="text1"/>
+          <w:sz w:val="24"/>
+          <w:szCs w:val="24"/>
+        </w:rPr>
+        <w:fldChar w:fldCharType="end"/>
+      </w:r>
+      <w:r>
+        <w:rPr>
+          <w:rFonts w:asciiTheme="minorHAnsi" w:hAnsiTheme="minorHAnsi"/>
+          <w:i w:val="0"/>
+          <w:iCs w:val="0"/>
+          <w:color w:val="000000" w:themeColor="text1"/>
+          <w:sz w:val="24"/>
+          <w:szCs w:val="24"/>
+        </w:rPr>
+        <w:t xml:space="preserve"> Fungsi pada dictionaries</w:t>
+      </w:r>
+    </w:p>
+    <w:tbl>
+      <w:tblPr>
+        <w:tblStyle w:val="TableGrid"/>
+        <w:tblW w:w="0" w:type="auto"/>
+        <w:tblLook w:val="04A0" w:firstRow="1" w:lastRow="0" w:firstColumn="1" w:lastColumn="0" w:noHBand="0" w:noVBand="1"/>
+      </w:tblPr>
+      <w:tblGrid>
+        <w:gridCol w:w="2122"/>
+        <w:gridCol w:w="6139"/>
+      </w:tblGrid>
+      <w:tr>
+        <w:tc>
+          <w:tcPr>
+            <w:tcW w:w="2122" w:type="dxa"/>
+          </w:tcPr>
+          <w:p>
+            <w:pPr>
+              <w:rPr>
+                <w:rFonts w:asciiTheme="minorHAnsi" w:hAnsiTheme="minorHAnsi"/>
+                <w:b/>
+                <w:bCs/>
+              </w:rPr>
+            </w:pPr>
+            <w:r>
+              <w:rPr>
+                <w:rFonts w:asciiTheme="minorHAnsi" w:hAnsiTheme="minorHAnsi"/>
+                <w:b/>
+                <w:bCs/>
+              </w:rPr>
+              <w:t>Fungsi</w:t>
+            </w:r>
+          </w:p>
+        </w:tc>
+        <w:tc>
+          <w:tcPr>
+            <w:tcW w:w="6139" w:type="dxa"/>
+          </w:tcPr>
+          <w:p>
+            <w:pPr>
+              <w:rPr>
+                <w:rFonts w:asciiTheme="minorHAnsi" w:hAnsiTheme="minorHAnsi"/>
+                <w:b/>
+                <w:bCs/>
+              </w:rPr>
+            </w:pPr>
+            <w:r>
+              <w:rPr>
+                <w:rFonts w:asciiTheme="minorHAnsi" w:hAnsiTheme="minorHAnsi"/>
+                <w:b/>
+                <w:bCs/>
+              </w:rPr>
+              <w:t>Keterangan</w:t>
+            </w:r>
+          </w:p>
+        </w:tc>
+      </w:tr>
+      <w:tr>
+        <w:tc>
+          <w:tcPr>
+            <w:tcW w:w="2122" w:type="dxa"/>
+          </w:tcPr>
+          <w:p>
+            <w:pPr>
+              <w:rPr>
+                <w:rFonts w:asciiTheme="minorHAnsi" w:hAnsiTheme="minorHAnsi"/>
+              </w:rPr>
+            </w:pPr>
+            <w:r>
+              <w:rPr>
+                <w:rFonts w:asciiTheme="minorHAnsi" w:hAnsiTheme="minorHAnsi"/>
+              </w:rPr>
+              <w:t>clear()</w:t>
+            </w:r>
+          </w:p>
+        </w:tc>
+        <w:tc>
+          <w:tcPr>
+            <w:tcW w:w="6139" w:type="dxa"/>
+          </w:tcPr>
+          <w:p>
+            <w:pPr>
+              <w:rPr>
+                <w:rFonts w:asciiTheme="minorHAnsi" w:hAnsiTheme="minorHAnsi"/>
+              </w:rPr>
+            </w:pPr>
+            <w:r>
+              <w:rPr>
+                <w:rFonts w:asciiTheme="minorHAnsi" w:hAnsiTheme="minorHAnsi"/>
+              </w:rPr>
+              <w:t>Menghapus seluruh elemen pada dictionaries</w:t>
+            </w:r>
+          </w:p>
+        </w:tc>
+      </w:tr>
+      <w:tr>
+        <w:tc>
+          <w:tcPr>
+            <w:tcW w:w="2122" w:type="dxa"/>
+          </w:tcPr>
+          <w:p>
+            <w:pPr>
+              <w:rPr>
+                <w:rFonts w:asciiTheme="minorHAnsi" w:hAnsiTheme="minorHAnsi"/>
+              </w:rPr>
+            </w:pPr>
+            <w:r>
+              <w:rPr>
+                <w:rFonts w:asciiTheme="minorHAnsi" w:hAnsiTheme="minorHAnsi"/>
+              </w:rPr>
+              <w:t>item()</w:t>
+            </w:r>
+          </w:p>
+        </w:tc>
+        <w:tc>
+          <w:tcPr>
+            <w:tcW w:w="6139" w:type="dxa"/>
+          </w:tcPr>
+          <w:p>
+            <w:pPr>
+              <w:rPr>
+                <w:rFonts w:asciiTheme="minorHAnsi" w:hAnsiTheme="minorHAnsi"/>
+              </w:rPr>
+            </w:pPr>
+            <w:r>
+              <w:rPr>
+                <w:rFonts w:asciiTheme="minorHAnsi" w:hAnsiTheme="minorHAnsi"/>
+              </w:rPr>
+              <w:t>Menampilkan seluruh elemen</w:t>
+            </w:r>
+          </w:p>
+        </w:tc>
+      </w:tr>
+      <w:tr>
+        <w:tc>
+          <w:tcPr>
+            <w:tcW w:w="2122" w:type="dxa"/>
+          </w:tcPr>
+          <w:p>
+            <w:pPr>
+              <w:rPr>
+                <w:rFonts w:asciiTheme="minorHAnsi" w:hAnsiTheme="minorHAnsi"/>
+              </w:rPr>
+            </w:pPr>
+            <w:r>
+              <w:rPr>
+                <w:rFonts w:asciiTheme="minorHAnsi" w:hAnsiTheme="minorHAnsi"/>
+              </w:rPr>
+              <w:t>keys()</w:t>
+            </w:r>
+          </w:p>
+        </w:tc>
+        <w:tc>
+          <w:tcPr>
+            <w:tcW w:w="6139" w:type="dxa"/>
+          </w:tcPr>
+          <w:p>
+            <w:pPr>
+              <w:rPr>
+                <w:rFonts w:asciiTheme="minorHAnsi" w:hAnsiTheme="minorHAnsi"/>
+              </w:rPr>
+            </w:pPr>
+            <w:r>
+              <w:rPr>
+                <w:rFonts w:asciiTheme="minorHAnsi" w:hAnsiTheme="minorHAnsi"/>
+              </w:rPr>
+              <w:t>Menampilkan seluruh kunci</w:t>
+            </w:r>
+          </w:p>
+        </w:tc>
+      </w:tr>
+      <w:tr>
+        <w:tc>
+          <w:tcPr>
+            <w:tcW w:w="2122" w:type="dxa"/>
+          </w:tcPr>
+          <w:p>
+            <w:pPr>
+              <w:rPr>
+                <w:rFonts w:asciiTheme="minorHAnsi" w:hAnsiTheme="minorHAnsi"/>
+              </w:rPr>
+            </w:pPr>
+            <w:r>
+              <w:rPr>
+                <w:rFonts w:asciiTheme="minorHAnsi" w:hAnsiTheme="minorHAnsi"/>
+              </w:rPr>
+              <w:t>values()</w:t>
+            </w:r>
+          </w:p>
+        </w:tc>
+        <w:tc>
+          <w:tcPr>
+            <w:tcW w:w="6139" w:type="dxa"/>
+          </w:tcPr>
+          <w:p>
+            <w:pPr>
+              <w:rPr>
+                <w:rFonts w:asciiTheme="minorHAnsi" w:hAnsiTheme="minorHAnsi"/>
+              </w:rPr>
+            </w:pPr>
+            <w:r>
+              <w:rPr>
+                <w:rFonts w:asciiTheme="minorHAnsi" w:hAnsiTheme="minorHAnsi"/>
+              </w:rPr>
+              <w:t>Menampilkan seluruh nilai yang terdapat dalam dictionaries</w:t>
+            </w:r>
+          </w:p>
+        </w:tc>
+      </w:tr>
+      <w:tr>
+        <w:tc>
+          <w:tcPr>
+            <w:tcW w:w="2122" w:type="dxa"/>
+          </w:tcPr>
+          <w:p>
+            <w:pPr>
+              <w:rPr>
+                <w:rFonts w:asciiTheme="minorHAnsi" w:hAnsiTheme="minorHAnsi"/>
+              </w:rPr>
+            </w:pPr>
+            <w:r>
+              <w:rPr>
+                <w:rFonts w:asciiTheme="minorHAnsi" w:hAnsiTheme="minorHAnsi"/>
+              </w:rPr>
+              <w:t>pop(key)</w:t>
+            </w:r>
+          </w:p>
+        </w:tc>
+        <w:tc>
+          <w:tcPr>
+            <w:tcW w:w="6139" w:type="dxa"/>
+          </w:tcPr>
+          <w:p>
+            <w:pPr>
+              <w:rPr>
+                <w:rFonts w:asciiTheme="minorHAnsi" w:hAnsiTheme="minorHAnsi"/>
+              </w:rPr>
+            </w:pPr>
+            <w:r>
+              <w:rPr>
+                <w:rFonts w:asciiTheme="minorHAnsi" w:hAnsiTheme="minorHAnsi"/>
+              </w:rPr>
+              <w:t>Menghapus elemen dengan kunci tertentu</w:t>
+            </w:r>
+          </w:p>
+        </w:tc>
+      </w:tr>
+      <w:tr>
+        <w:tc>
+          <w:tcPr>
+            <w:tcW w:w="2122" w:type="dxa"/>
+          </w:tcPr>
+          <w:p>
+            <w:pPr>
+              <w:rPr>
+                <w:rFonts w:asciiTheme="minorHAnsi" w:hAnsiTheme="minorHAnsi"/>
+              </w:rPr>
+            </w:pPr>
+            <w:r>
+              <w:rPr>
+                <w:rFonts w:asciiTheme="minorHAnsi" w:hAnsiTheme="minorHAnsi"/>
+              </w:rPr>
+              <w:t>get()</w:t>
+            </w:r>
+          </w:p>
+        </w:tc>
+        <w:tc>
+          <w:tcPr>
+            <w:tcW w:w="6139" w:type="dxa"/>
+          </w:tcPr>
+          <w:p>
+            <w:pPr>
+              <w:rPr>
+                <w:rFonts w:asciiTheme="minorHAnsi" w:hAnsiTheme="minorHAnsi"/>
+              </w:rPr>
+            </w:pPr>
+            <w:r>
+              <w:rPr>
+                <w:rFonts w:asciiTheme="minorHAnsi" w:hAnsiTheme="minorHAnsi"/>
+              </w:rPr>
+              <w:t>Mengembalikan nilai balik berupa nilai dari kunci</w:t>
+            </w:r>
+          </w:p>
+        </w:tc>
+      </w:tr>
+    </w:tbl>
+    <w:p>
+      <w:pPr>
+        <w:rPr>
+          <w:rFonts w:asciiTheme="minorHAnsi" w:hAnsiTheme="minorHAnsi"/>
+        </w:rPr>
+      </w:pPr>
+    </w:p>
     <w:p>
       <w:pPr>
         <w:pStyle w:val="Heading2"/>
@@ -7045,6 +9233,13 @@
         </w:rPr>
         <w:t>Kegiatan Praktikum 1 :</w:t>
       </w:r>
+      <w:r>
+        <w:rPr>
+          <w:sz w:val="24"/>
+          <w:szCs w:val="24"/>
+        </w:rPr>
+        <w:t xml:space="preserve"> Bekerja dengan list</w:t>
+      </w:r>
     </w:p>
     <w:p>
       <w:pPr>
@@ -7053,15 +9248,1013 @@
           <w:ilvl w:val="0"/>
           <w:numId w:val="4"/>
         </w:numPr>
-        <w:rPr>
-          <w:rFonts w:asciiTheme="minorHAnsi" w:hAnsiTheme="minorHAnsi"/>
-        </w:rPr>
-      </w:pPr>
-      <w:r>
-        <w:rPr>
-          <w:rFonts w:asciiTheme="minorHAnsi" w:hAnsiTheme="minorHAnsi"/>
-        </w:rPr>
-        <w:t>Buat sebuah file program baru, kemudian tuliskan kode berikut ini</w:t>
+        <w:ind w:left="426"/>
+        <w:rPr>
+          <w:rFonts w:asciiTheme="minorHAnsi" w:hAnsiTheme="minorHAnsi"/>
+        </w:rPr>
+      </w:pPr>
+      <w:r>
+        <w:rPr>
+          <w:rFonts w:asciiTheme="minorHAnsi" w:hAnsiTheme="minorHAnsi"/>
+        </w:rPr>
+        <w:t>Buat sebuah file program baru, kemudian tuliskan kode berikut in</w:t>
+      </w:r>
+      <w:r>
+        <w:rPr>
+          <w:rFonts w:asciiTheme="minorHAnsi" w:hAnsiTheme="minorHAnsi"/>
+        </w:rPr>
+        <w:t>i</w:t>
+      </w:r>
+    </w:p>
+    <w:p>
+      <w:pPr>
+        <w:numPr>
+          <w:ilvl w:val="0"/>
+          <w:numId w:val="20"/>
+        </w:numPr>
+        <w:pBdr>
+          <w:left w:val="single" w:sz="18" w:space="0" w:color="6CE26C"/>
+        </w:pBdr>
+        <w:shd w:val="clear" w:color="auto" w:fill="FFFFFF"/>
+        <w:ind w:left="426"/>
+        <w:jc w:val="left"/>
+        <w:rPr>
+          <w:rFonts w:ascii="Consolas" w:hAnsi="Consolas" w:cs="Consolas"/>
+          <w:color w:val="5C5C5C"/>
+          <w:sz w:val="20"/>
+          <w:szCs w:val="20"/>
+        </w:rPr>
+      </w:pPr>
+      <w:r>
+        <w:rPr>
+          <w:rFonts w:ascii="Consolas" w:hAnsi="Consolas" w:cs="Consolas"/>
+          <w:color w:val="000000"/>
+          <w:sz w:val="20"/>
+          <w:szCs w:val="20"/>
+          <w:bdr w:val="none" w:sz="0" w:space="0" w:color="auto" w:frame="1"/>
+        </w:rPr>
+        <w:t>bulan1 = [</w:t>
+      </w:r>
+      <w:r>
+        <w:rPr>
+          <w:rFonts w:ascii="Consolas" w:hAnsi="Consolas" w:cs="Consolas"/>
+          <w:color w:val="0000FF"/>
+          <w:sz w:val="20"/>
+          <w:szCs w:val="20"/>
+          <w:bdr w:val="none" w:sz="0" w:space="0" w:color="auto" w:frame="1"/>
+        </w:rPr>
+        <w:t>'januari'</w:t>
+      </w:r>
+      <w:r>
+        <w:rPr>
+          <w:rFonts w:ascii="Consolas" w:hAnsi="Consolas" w:cs="Consolas"/>
+          <w:color w:val="000000"/>
+          <w:sz w:val="20"/>
+          <w:szCs w:val="20"/>
+          <w:bdr w:val="none" w:sz="0" w:space="0" w:color="auto" w:frame="1"/>
+        </w:rPr>
+        <w:t>,</w:t>
+      </w:r>
+      <w:r>
+        <w:rPr>
+          <w:rFonts w:ascii="Consolas" w:hAnsi="Consolas" w:cs="Consolas"/>
+          <w:color w:val="0000FF"/>
+          <w:sz w:val="20"/>
+          <w:szCs w:val="20"/>
+          <w:bdr w:val="none" w:sz="0" w:space="0" w:color="auto" w:frame="1"/>
+        </w:rPr>
+        <w:t>'februari'</w:t>
+      </w:r>
+      <w:r>
+        <w:rPr>
+          <w:rFonts w:ascii="Consolas" w:hAnsi="Consolas" w:cs="Consolas"/>
+          <w:color w:val="000000"/>
+          <w:sz w:val="20"/>
+          <w:szCs w:val="20"/>
+          <w:bdr w:val="none" w:sz="0" w:space="0" w:color="auto" w:frame="1"/>
+        </w:rPr>
+        <w:t>,</w:t>
+      </w:r>
+      <w:r>
+        <w:rPr>
+          <w:rFonts w:ascii="Consolas" w:hAnsi="Consolas" w:cs="Consolas"/>
+          <w:color w:val="0000FF"/>
+          <w:sz w:val="20"/>
+          <w:szCs w:val="20"/>
+          <w:bdr w:val="none" w:sz="0" w:space="0" w:color="auto" w:frame="1"/>
+        </w:rPr>
+        <w:t>'maret'</w:t>
+      </w:r>
+      <w:r>
+        <w:rPr>
+          <w:rFonts w:ascii="Consolas" w:hAnsi="Consolas" w:cs="Consolas"/>
+          <w:color w:val="000000"/>
+          <w:sz w:val="20"/>
+          <w:szCs w:val="20"/>
+          <w:bdr w:val="none" w:sz="0" w:space="0" w:color="auto" w:frame="1"/>
+        </w:rPr>
+        <w:t>,</w:t>
+      </w:r>
+      <w:r>
+        <w:rPr>
+          <w:rFonts w:ascii="Consolas" w:hAnsi="Consolas" w:cs="Consolas"/>
+          <w:color w:val="0000FF"/>
+          <w:sz w:val="20"/>
+          <w:szCs w:val="20"/>
+          <w:bdr w:val="none" w:sz="0" w:space="0" w:color="auto" w:frame="1"/>
+        </w:rPr>
+        <w:t>'april'</w:t>
+      </w:r>
+      <w:r>
+        <w:rPr>
+          <w:rFonts w:ascii="Consolas" w:hAnsi="Consolas" w:cs="Consolas"/>
+          <w:color w:val="000000"/>
+          <w:sz w:val="20"/>
+          <w:szCs w:val="20"/>
+          <w:bdr w:val="none" w:sz="0" w:space="0" w:color="auto" w:frame="1"/>
+        </w:rPr>
+        <w:t>,</w:t>
+      </w:r>
+      <w:r>
+        <w:rPr>
+          <w:rFonts w:ascii="Consolas" w:hAnsi="Consolas" w:cs="Consolas"/>
+          <w:color w:val="0000FF"/>
+          <w:sz w:val="20"/>
+          <w:szCs w:val="20"/>
+          <w:bdr w:val="none" w:sz="0" w:space="0" w:color="auto" w:frame="1"/>
+        </w:rPr>
+        <w:t>'mei'</w:t>
+      </w:r>
+      <w:r>
+        <w:rPr>
+          <w:rFonts w:ascii="Consolas" w:hAnsi="Consolas" w:cs="Consolas"/>
+          <w:color w:val="000000"/>
+          <w:sz w:val="20"/>
+          <w:szCs w:val="20"/>
+          <w:bdr w:val="none" w:sz="0" w:space="0" w:color="auto" w:frame="1"/>
+        </w:rPr>
+        <w:t>,</w:t>
+      </w:r>
+      <w:r>
+        <w:rPr>
+          <w:rFonts w:ascii="Consolas" w:hAnsi="Consolas" w:cs="Consolas"/>
+          <w:color w:val="0000FF"/>
+          <w:sz w:val="20"/>
+          <w:szCs w:val="20"/>
+          <w:bdr w:val="none" w:sz="0" w:space="0" w:color="auto" w:frame="1"/>
+        </w:rPr>
+        <w:t>'juni'</w:t>
+      </w:r>
+      <w:r>
+        <w:rPr>
+          <w:rFonts w:ascii="Consolas" w:hAnsi="Consolas" w:cs="Consolas"/>
+          <w:color w:val="000000"/>
+          <w:sz w:val="20"/>
+          <w:szCs w:val="20"/>
+          <w:bdr w:val="none" w:sz="0" w:space="0" w:color="auto" w:frame="1"/>
+        </w:rPr>
+        <w:t>]  </w:t>
+      </w:r>
+    </w:p>
+    <w:p>
+      <w:pPr>
+        <w:numPr>
+          <w:ilvl w:val="0"/>
+          <w:numId w:val="20"/>
+        </w:numPr>
+        <w:pBdr>
+          <w:left w:val="single" w:sz="18" w:space="0" w:color="6CE26C"/>
+        </w:pBdr>
+        <w:shd w:val="clear" w:color="auto" w:fill="F8F8F8"/>
+        <w:ind w:left="426"/>
+        <w:jc w:val="left"/>
+        <w:rPr>
+          <w:rFonts w:ascii="Consolas" w:hAnsi="Consolas" w:cs="Consolas"/>
+          <w:color w:val="5C5C5C"/>
+          <w:sz w:val="20"/>
+          <w:szCs w:val="20"/>
+        </w:rPr>
+      </w:pPr>
+      <w:r>
+        <w:rPr>
+          <w:rFonts w:ascii="Consolas" w:hAnsi="Consolas" w:cs="Consolas"/>
+          <w:color w:val="000000"/>
+          <w:sz w:val="20"/>
+          <w:szCs w:val="20"/>
+          <w:bdr w:val="none" w:sz="0" w:space="0" w:color="auto" w:frame="1"/>
+        </w:rPr>
+        <w:t>bulan2 = [</w:t>
+      </w:r>
+      <w:r>
+        <w:rPr>
+          <w:rFonts w:ascii="Consolas" w:hAnsi="Consolas" w:cs="Consolas"/>
+          <w:color w:val="0000FF"/>
+          <w:sz w:val="20"/>
+          <w:szCs w:val="20"/>
+          <w:bdr w:val="none" w:sz="0" w:space="0" w:color="auto" w:frame="1"/>
+        </w:rPr>
+        <w:t>'juli'</w:t>
+      </w:r>
+      <w:r>
+        <w:rPr>
+          <w:rFonts w:ascii="Consolas" w:hAnsi="Consolas" w:cs="Consolas"/>
+          <w:color w:val="000000"/>
+          <w:sz w:val="20"/>
+          <w:szCs w:val="20"/>
+          <w:bdr w:val="none" w:sz="0" w:space="0" w:color="auto" w:frame="1"/>
+        </w:rPr>
+        <w:t>,</w:t>
+      </w:r>
+      <w:r>
+        <w:rPr>
+          <w:rFonts w:ascii="Consolas" w:hAnsi="Consolas" w:cs="Consolas"/>
+          <w:color w:val="0000FF"/>
+          <w:sz w:val="20"/>
+          <w:szCs w:val="20"/>
+          <w:bdr w:val="none" w:sz="0" w:space="0" w:color="auto" w:frame="1"/>
+        </w:rPr>
+        <w:t>'agustus'</w:t>
+      </w:r>
+      <w:r>
+        <w:rPr>
+          <w:rFonts w:ascii="Consolas" w:hAnsi="Consolas" w:cs="Consolas"/>
+          <w:color w:val="000000"/>
+          <w:sz w:val="20"/>
+          <w:szCs w:val="20"/>
+          <w:bdr w:val="none" w:sz="0" w:space="0" w:color="auto" w:frame="1"/>
+        </w:rPr>
+        <w:t>,</w:t>
+      </w:r>
+      <w:r>
+        <w:rPr>
+          <w:rFonts w:ascii="Consolas" w:hAnsi="Consolas" w:cs="Consolas"/>
+          <w:color w:val="0000FF"/>
+          <w:sz w:val="20"/>
+          <w:szCs w:val="20"/>
+          <w:bdr w:val="none" w:sz="0" w:space="0" w:color="auto" w:frame="1"/>
+        </w:rPr>
+        <w:t>'september'</w:t>
+      </w:r>
+      <w:r>
+        <w:rPr>
+          <w:rFonts w:ascii="Consolas" w:hAnsi="Consolas" w:cs="Consolas"/>
+          <w:color w:val="000000"/>
+          <w:sz w:val="20"/>
+          <w:szCs w:val="20"/>
+          <w:bdr w:val="none" w:sz="0" w:space="0" w:color="auto" w:frame="1"/>
+        </w:rPr>
+        <w:t>,</w:t>
+      </w:r>
+      <w:r>
+        <w:rPr>
+          <w:rFonts w:ascii="Consolas" w:hAnsi="Consolas" w:cs="Consolas"/>
+          <w:color w:val="0000FF"/>
+          <w:sz w:val="20"/>
+          <w:szCs w:val="20"/>
+          <w:bdr w:val="none" w:sz="0" w:space="0" w:color="auto" w:frame="1"/>
+        </w:rPr>
+        <w:t>'oktober'</w:t>
+      </w:r>
+      <w:r>
+        <w:rPr>
+          <w:rFonts w:ascii="Consolas" w:hAnsi="Consolas" w:cs="Consolas"/>
+          <w:color w:val="000000"/>
+          <w:sz w:val="20"/>
+          <w:szCs w:val="20"/>
+          <w:bdr w:val="none" w:sz="0" w:space="0" w:color="auto" w:frame="1"/>
+        </w:rPr>
+        <w:t>,</w:t>
+      </w:r>
+      <w:r>
+        <w:rPr>
+          <w:rFonts w:ascii="Consolas" w:hAnsi="Consolas" w:cs="Consolas"/>
+          <w:color w:val="0000FF"/>
+          <w:sz w:val="20"/>
+          <w:szCs w:val="20"/>
+          <w:bdr w:val="none" w:sz="0" w:space="0" w:color="auto" w:frame="1"/>
+        </w:rPr>
+        <w:t>'november'</w:t>
+      </w:r>
+      <w:r>
+        <w:rPr>
+          <w:rFonts w:ascii="Consolas" w:hAnsi="Consolas" w:cs="Consolas"/>
+          <w:color w:val="000000"/>
+          <w:sz w:val="20"/>
+          <w:szCs w:val="20"/>
+          <w:bdr w:val="none" w:sz="0" w:space="0" w:color="auto" w:frame="1"/>
+        </w:rPr>
+        <w:t>,</w:t>
+      </w:r>
+      <w:r>
+        <w:rPr>
+          <w:rFonts w:ascii="Consolas" w:hAnsi="Consolas" w:cs="Consolas"/>
+          <w:color w:val="0000FF"/>
+          <w:sz w:val="20"/>
+          <w:szCs w:val="20"/>
+          <w:bdr w:val="none" w:sz="0" w:space="0" w:color="auto" w:frame="1"/>
+        </w:rPr>
+        <w:t>'desember'</w:t>
+      </w:r>
+      <w:r>
+        <w:rPr>
+          <w:rFonts w:ascii="Consolas" w:hAnsi="Consolas" w:cs="Consolas"/>
+          <w:color w:val="000000"/>
+          <w:sz w:val="20"/>
+          <w:szCs w:val="20"/>
+          <w:bdr w:val="none" w:sz="0" w:space="0" w:color="auto" w:frame="1"/>
+        </w:rPr>
+        <w:t>]  </w:t>
+      </w:r>
+    </w:p>
+    <w:p>
+      <w:pPr>
+        <w:numPr>
+          <w:ilvl w:val="0"/>
+          <w:numId w:val="20"/>
+        </w:numPr>
+        <w:pBdr>
+          <w:left w:val="single" w:sz="18" w:space="0" w:color="6CE26C"/>
+        </w:pBdr>
+        <w:shd w:val="clear" w:color="auto" w:fill="FFFFFF"/>
+        <w:ind w:left="426"/>
+        <w:jc w:val="left"/>
+        <w:rPr>
+          <w:rFonts w:ascii="Consolas" w:hAnsi="Consolas" w:cs="Consolas"/>
+          <w:color w:val="5C5C5C"/>
+          <w:sz w:val="20"/>
+          <w:szCs w:val="20"/>
+        </w:rPr>
+      </w:pPr>
+      <w:r>
+        <w:rPr>
+          <w:rFonts w:ascii="Consolas" w:hAnsi="Consolas" w:cs="Consolas"/>
+          <w:b/>
+          <w:bCs/>
+          <w:color w:val="006699"/>
+          <w:sz w:val="20"/>
+          <w:szCs w:val="20"/>
+          <w:bdr w:val="none" w:sz="0" w:space="0" w:color="auto" w:frame="1"/>
+        </w:rPr>
+        <w:t>print</w:t>
+      </w:r>
+      <w:r>
+        <w:rPr>
+          <w:rFonts w:ascii="Consolas" w:hAnsi="Consolas" w:cs="Consolas"/>
+          <w:color w:val="000000"/>
+          <w:sz w:val="20"/>
+          <w:szCs w:val="20"/>
+          <w:bdr w:val="none" w:sz="0" w:space="0" w:color="auto" w:frame="1"/>
+        </w:rPr>
+        <w:t>(</w:t>
+      </w:r>
+      <w:r>
+        <w:rPr>
+          <w:rFonts w:ascii="Consolas" w:hAnsi="Consolas" w:cs="Consolas"/>
+          <w:color w:val="0000FF"/>
+          <w:sz w:val="20"/>
+          <w:szCs w:val="20"/>
+          <w:bdr w:val="none" w:sz="0" w:space="0" w:color="auto" w:frame="1"/>
+        </w:rPr>
+        <w:t>'Jumlah elemen pada list bulan</w:t>
+      </w:r>
+      <w:r>
+        <w:rPr>
+          <w:rFonts w:ascii="Consolas" w:hAnsi="Consolas" w:cs="Consolas"/>
+          <w:color w:val="0000FF"/>
+          <w:sz w:val="20"/>
+          <w:szCs w:val="20"/>
+          <w:bdr w:val="none" w:sz="0" w:space="0" w:color="auto" w:frame="1"/>
+        </w:rPr>
+        <w:t>1</w:t>
+      </w:r>
+      <w:r>
+        <w:rPr>
+          <w:rFonts w:ascii="Consolas" w:hAnsi="Consolas" w:cs="Consolas"/>
+          <w:color w:val="0000FF"/>
+          <w:sz w:val="20"/>
+          <w:szCs w:val="20"/>
+          <w:bdr w:val="none" w:sz="0" w:space="0" w:color="auto" w:frame="1"/>
+        </w:rPr>
+        <w:t> : '</w:t>
+      </w:r>
+      <w:r>
+        <w:rPr>
+          <w:rFonts w:ascii="Consolas" w:hAnsi="Consolas" w:cs="Consolas"/>
+          <w:color w:val="000000"/>
+          <w:sz w:val="20"/>
+          <w:szCs w:val="20"/>
+          <w:bdr w:val="none" w:sz="0" w:space="0" w:color="auto" w:frame="1"/>
+        </w:rPr>
+        <w:t>, len(bulan1))  </w:t>
+      </w:r>
+    </w:p>
+    <w:p>
+      <w:pPr>
+        <w:numPr>
+          <w:ilvl w:val="0"/>
+          <w:numId w:val="20"/>
+        </w:numPr>
+        <w:pBdr>
+          <w:left w:val="single" w:sz="18" w:space="0" w:color="6CE26C"/>
+        </w:pBdr>
+        <w:shd w:val="clear" w:color="auto" w:fill="F8F8F8"/>
+        <w:ind w:left="426"/>
+        <w:jc w:val="left"/>
+        <w:rPr>
+          <w:rFonts w:ascii="Consolas" w:hAnsi="Consolas" w:cs="Consolas"/>
+          <w:color w:val="5C5C5C"/>
+          <w:sz w:val="20"/>
+          <w:szCs w:val="20"/>
+        </w:rPr>
+      </w:pPr>
+      <w:r>
+        <w:rPr>
+          <w:rFonts w:ascii="Consolas" w:hAnsi="Consolas" w:cs="Consolas"/>
+          <w:color w:val="000000"/>
+          <w:sz w:val="20"/>
+          <w:szCs w:val="20"/>
+          <w:bdr w:val="none" w:sz="0" w:space="0" w:color="auto" w:frame="1"/>
+        </w:rPr>
+        <w:t>tahun = bulan1 + bulan2  </w:t>
+      </w:r>
+    </w:p>
+    <w:p>
+      <w:pPr>
+        <w:numPr>
+          <w:ilvl w:val="0"/>
+          <w:numId w:val="20"/>
+        </w:numPr>
+        <w:pBdr>
+          <w:left w:val="single" w:sz="18" w:space="0" w:color="6CE26C"/>
+        </w:pBdr>
+        <w:shd w:val="clear" w:color="auto" w:fill="FFFFFF"/>
+        <w:ind w:left="426"/>
+        <w:jc w:val="left"/>
+        <w:rPr>
+          <w:rFonts w:ascii="Consolas" w:hAnsi="Consolas" w:cs="Consolas"/>
+          <w:color w:val="5C5C5C"/>
+          <w:sz w:val="20"/>
+          <w:szCs w:val="20"/>
+        </w:rPr>
+      </w:pPr>
+      <w:r>
+        <w:rPr>
+          <w:rFonts w:ascii="Consolas" w:hAnsi="Consolas" w:cs="Consolas"/>
+          <w:b/>
+          <w:bCs/>
+          <w:color w:val="006699"/>
+          <w:sz w:val="20"/>
+          <w:szCs w:val="20"/>
+          <w:bdr w:val="none" w:sz="0" w:space="0" w:color="auto" w:frame="1"/>
+        </w:rPr>
+        <w:t>print</w:t>
+      </w:r>
+      <w:r>
+        <w:rPr>
+          <w:rFonts w:ascii="Consolas" w:hAnsi="Consolas" w:cs="Consolas"/>
+          <w:color w:val="000000"/>
+          <w:sz w:val="20"/>
+          <w:szCs w:val="20"/>
+          <w:bdr w:val="none" w:sz="0" w:space="0" w:color="auto" w:frame="1"/>
+        </w:rPr>
+        <w:t>(</w:t>
+      </w:r>
+      <w:r>
+        <w:rPr>
+          <w:rFonts w:ascii="Consolas" w:hAnsi="Consolas" w:cs="Consolas"/>
+          <w:color w:val="0000FF"/>
+          <w:sz w:val="20"/>
+          <w:szCs w:val="20"/>
+          <w:bdr w:val="none" w:sz="0" w:space="0" w:color="auto" w:frame="1"/>
+        </w:rPr>
+        <w:t>'Jumlah elemen pada list tahun : '</w:t>
+      </w:r>
+      <w:r>
+        <w:rPr>
+          <w:rFonts w:ascii="Consolas" w:hAnsi="Consolas" w:cs="Consolas"/>
+          <w:color w:val="000000"/>
+          <w:sz w:val="20"/>
+          <w:szCs w:val="20"/>
+          <w:bdr w:val="none" w:sz="0" w:space="0" w:color="auto" w:frame="1"/>
+        </w:rPr>
+        <w:t>, len(tahun))  </w:t>
+      </w:r>
+    </w:p>
+    <w:p>
+      <w:pPr>
+        <w:numPr>
+          <w:ilvl w:val="0"/>
+          <w:numId w:val="20"/>
+        </w:numPr>
+        <w:pBdr>
+          <w:left w:val="single" w:sz="18" w:space="0" w:color="6CE26C"/>
+        </w:pBdr>
+        <w:shd w:val="clear" w:color="auto" w:fill="F8F8F8"/>
+        <w:ind w:left="426"/>
+        <w:jc w:val="left"/>
+        <w:rPr>
+          <w:rFonts w:ascii="Consolas" w:hAnsi="Consolas" w:cs="Consolas"/>
+          <w:color w:val="5C5C5C"/>
+          <w:sz w:val="20"/>
+          <w:szCs w:val="20"/>
+        </w:rPr>
+      </w:pPr>
+      <w:r>
+        <w:rPr>
+          <w:rFonts w:ascii="Consolas" w:hAnsi="Consolas" w:cs="Consolas"/>
+          <w:b/>
+          <w:bCs/>
+          <w:color w:val="006699"/>
+          <w:sz w:val="20"/>
+          <w:szCs w:val="20"/>
+          <w:bdr w:val="none" w:sz="0" w:space="0" w:color="auto" w:frame="1"/>
+        </w:rPr>
+        <w:t>print</w:t>
+      </w:r>
+      <w:r>
+        <w:rPr>
+          <w:rFonts w:ascii="Consolas" w:hAnsi="Consolas" w:cs="Consolas"/>
+          <w:color w:val="000000"/>
+          <w:sz w:val="20"/>
+          <w:szCs w:val="20"/>
+          <w:bdr w:val="none" w:sz="0" w:space="0" w:color="auto" w:frame="1"/>
+        </w:rPr>
+        <w:t>(tahun)  </w:t>
+      </w:r>
+    </w:p>
+    <w:p>
+      <w:pPr>
+        <w:numPr>
+          <w:ilvl w:val="0"/>
+          <w:numId w:val="20"/>
+        </w:numPr>
+        <w:pBdr>
+          <w:left w:val="single" w:sz="18" w:space="0" w:color="6CE26C"/>
+        </w:pBdr>
+        <w:shd w:val="clear" w:color="auto" w:fill="FFFFFF"/>
+        <w:ind w:left="426"/>
+        <w:jc w:val="left"/>
+        <w:rPr>
+          <w:rFonts w:ascii="Consolas" w:hAnsi="Consolas" w:cs="Consolas"/>
+          <w:color w:val="5C5C5C"/>
+          <w:sz w:val="20"/>
+          <w:szCs w:val="20"/>
+        </w:rPr>
+      </w:pPr>
+      <w:r>
+        <w:rPr>
+          <w:rFonts w:ascii="Consolas" w:hAnsi="Consolas" w:cs="Consolas"/>
+          <w:b/>
+          <w:bCs/>
+          <w:color w:val="006699"/>
+          <w:sz w:val="20"/>
+          <w:szCs w:val="20"/>
+          <w:bdr w:val="none" w:sz="0" w:space="0" w:color="auto" w:frame="1"/>
+        </w:rPr>
+        <w:t>print</w:t>
+      </w:r>
+      <w:r>
+        <w:rPr>
+          <w:rFonts w:ascii="Consolas" w:hAnsi="Consolas" w:cs="Consolas"/>
+          <w:color w:val="000000"/>
+          <w:sz w:val="20"/>
+          <w:szCs w:val="20"/>
+          <w:bdr w:val="none" w:sz="0" w:space="0" w:color="auto" w:frame="1"/>
+        </w:rPr>
+        <w:t>(tahun[2:5])  </w:t>
+      </w:r>
+    </w:p>
+    <w:p>
+      <w:pPr>
+        <w:numPr>
+          <w:ilvl w:val="0"/>
+          <w:numId w:val="20"/>
+        </w:numPr>
+        <w:pBdr>
+          <w:left w:val="single" w:sz="18" w:space="0" w:color="6CE26C"/>
+        </w:pBdr>
+        <w:shd w:val="clear" w:color="auto" w:fill="F8F8F8"/>
+        <w:ind w:left="426"/>
+        <w:jc w:val="left"/>
+        <w:rPr>
+          <w:rFonts w:ascii="Consolas" w:hAnsi="Consolas" w:cs="Consolas"/>
+          <w:color w:val="5C5C5C"/>
+          <w:sz w:val="20"/>
+          <w:szCs w:val="20"/>
+        </w:rPr>
+      </w:pPr>
+      <w:r>
+        <w:rPr>
+          <w:rFonts w:ascii="Consolas" w:hAnsi="Consolas" w:cs="Consolas"/>
+          <w:b/>
+          <w:bCs/>
+          <w:color w:val="006699"/>
+          <w:sz w:val="20"/>
+          <w:szCs w:val="20"/>
+          <w:bdr w:val="none" w:sz="0" w:space="0" w:color="auto" w:frame="1"/>
+        </w:rPr>
+        <w:t>print</w:t>
+      </w:r>
+      <w:r>
+        <w:rPr>
+          <w:rFonts w:ascii="Consolas" w:hAnsi="Consolas" w:cs="Consolas"/>
+          <w:color w:val="000000"/>
+          <w:sz w:val="20"/>
+          <w:szCs w:val="20"/>
+          <w:bdr w:val="none" w:sz="0" w:space="0" w:color="auto" w:frame="1"/>
+        </w:rPr>
+        <w:t>(tahun[:6])  </w:t>
+      </w:r>
+    </w:p>
+    <w:p>
+      <w:pPr>
+        <w:numPr>
+          <w:ilvl w:val="0"/>
+          <w:numId w:val="20"/>
+        </w:numPr>
+        <w:pBdr>
+          <w:left w:val="single" w:sz="18" w:space="0" w:color="6CE26C"/>
+        </w:pBdr>
+        <w:shd w:val="clear" w:color="auto" w:fill="FFFFFF"/>
+        <w:ind w:left="426"/>
+        <w:jc w:val="left"/>
+        <w:rPr>
+          <w:rFonts w:ascii="Consolas" w:hAnsi="Consolas" w:cs="Consolas"/>
+          <w:color w:val="5C5C5C"/>
+          <w:sz w:val="20"/>
+          <w:szCs w:val="20"/>
+        </w:rPr>
+      </w:pPr>
+      <w:r>
+        <w:rPr>
+          <w:rFonts w:ascii="Consolas" w:hAnsi="Consolas" w:cs="Consolas"/>
+          <w:b/>
+          <w:bCs/>
+          <w:color w:val="006699"/>
+          <w:sz w:val="20"/>
+          <w:szCs w:val="20"/>
+          <w:bdr w:val="none" w:sz="0" w:space="0" w:color="auto" w:frame="1"/>
+        </w:rPr>
+        <w:t>print</w:t>
+      </w:r>
+      <w:r>
+        <w:rPr>
+          <w:rFonts w:ascii="Consolas" w:hAnsi="Consolas" w:cs="Consolas"/>
+          <w:color w:val="000000"/>
+          <w:sz w:val="20"/>
+          <w:szCs w:val="20"/>
+          <w:bdr w:val="none" w:sz="0" w:space="0" w:color="auto" w:frame="1"/>
+        </w:rPr>
+        <w:t>(tahun[8:])  </w:t>
+      </w:r>
+    </w:p>
+    <w:p>
+      <w:pPr>
+        <w:numPr>
+          <w:ilvl w:val="0"/>
+          <w:numId w:val="20"/>
+        </w:numPr>
+        <w:pBdr>
+          <w:left w:val="single" w:sz="18" w:space="0" w:color="6CE26C"/>
+        </w:pBdr>
+        <w:shd w:val="clear" w:color="auto" w:fill="F8F8F8"/>
+        <w:ind w:left="426"/>
+        <w:jc w:val="left"/>
+        <w:rPr>
+          <w:rFonts w:ascii="Consolas" w:hAnsi="Consolas" w:cs="Consolas"/>
+          <w:color w:val="5C5C5C"/>
+          <w:sz w:val="20"/>
+          <w:szCs w:val="20"/>
+        </w:rPr>
+      </w:pPr>
+      <w:r>
+        <w:rPr>
+          <w:rFonts w:ascii="Consolas" w:hAnsi="Consolas" w:cs="Consolas"/>
+          <w:b/>
+          <w:bCs/>
+          <w:color w:val="006699"/>
+          <w:sz w:val="20"/>
+          <w:szCs w:val="20"/>
+          <w:bdr w:val="none" w:sz="0" w:space="0" w:color="auto" w:frame="1"/>
+        </w:rPr>
+        <w:t>del</w:t>
+      </w:r>
+      <w:r>
+        <w:rPr>
+          <w:rFonts w:ascii="Consolas" w:hAnsi="Consolas" w:cs="Consolas"/>
+          <w:color w:val="000000"/>
+          <w:sz w:val="20"/>
+          <w:szCs w:val="20"/>
+          <w:bdr w:val="none" w:sz="0" w:space="0" w:color="auto" w:frame="1"/>
+        </w:rPr>
+        <w:t> tahun[2]  </w:t>
+      </w:r>
+    </w:p>
+    <w:p>
+      <w:pPr>
+        <w:numPr>
+          <w:ilvl w:val="0"/>
+          <w:numId w:val="20"/>
+        </w:numPr>
+        <w:pBdr>
+          <w:left w:val="single" w:sz="18" w:space="0" w:color="6CE26C"/>
+        </w:pBdr>
+        <w:shd w:val="clear" w:color="auto" w:fill="FFFFFF"/>
+        <w:ind w:left="426"/>
+        <w:jc w:val="left"/>
+        <w:rPr>
+          <w:rFonts w:ascii="Consolas" w:hAnsi="Consolas" w:cs="Consolas"/>
+          <w:color w:val="5C5C5C"/>
+          <w:sz w:val="20"/>
+          <w:szCs w:val="20"/>
+        </w:rPr>
+      </w:pPr>
+      <w:r>
+        <w:rPr>
+          <w:rFonts w:ascii="Consolas" w:hAnsi="Consolas" w:cs="Consolas"/>
+          <w:color w:val="000000"/>
+          <w:sz w:val="20"/>
+          <w:szCs w:val="20"/>
+          <w:bdr w:val="none" w:sz="0" w:space="0" w:color="auto" w:frame="1"/>
+        </w:rPr>
+        <w:t>tahun.remove(</w:t>
+      </w:r>
+      <w:r>
+        <w:rPr>
+          <w:rFonts w:ascii="Consolas" w:hAnsi="Consolas" w:cs="Consolas"/>
+          <w:color w:val="0000FF"/>
+          <w:sz w:val="20"/>
+          <w:szCs w:val="20"/>
+          <w:bdr w:val="none" w:sz="0" w:space="0" w:color="auto" w:frame="1"/>
+        </w:rPr>
+        <w:t>'desember'</w:t>
+      </w:r>
+      <w:r>
+        <w:rPr>
+          <w:rFonts w:ascii="Consolas" w:hAnsi="Consolas" w:cs="Consolas"/>
+          <w:color w:val="000000"/>
+          <w:sz w:val="20"/>
+          <w:szCs w:val="20"/>
+          <w:bdr w:val="none" w:sz="0" w:space="0" w:color="auto" w:frame="1"/>
+        </w:rPr>
+        <w:t>)  </w:t>
+      </w:r>
+    </w:p>
+    <w:p>
+      <w:pPr>
+        <w:numPr>
+          <w:ilvl w:val="0"/>
+          <w:numId w:val="20"/>
+        </w:numPr>
+        <w:pBdr>
+          <w:left w:val="single" w:sz="18" w:space="0" w:color="6CE26C"/>
+        </w:pBdr>
+        <w:shd w:val="clear" w:color="auto" w:fill="F8F8F8"/>
+        <w:ind w:left="426"/>
+        <w:jc w:val="left"/>
+        <w:rPr>
+          <w:rFonts w:ascii="Consolas" w:hAnsi="Consolas" w:cs="Consolas"/>
+          <w:color w:val="5C5C5C"/>
+          <w:sz w:val="20"/>
+          <w:szCs w:val="20"/>
+        </w:rPr>
+      </w:pPr>
+      <w:r>
+        <w:rPr>
+          <w:rFonts w:ascii="Consolas" w:hAnsi="Consolas" w:cs="Consolas"/>
+          <w:b/>
+          <w:bCs/>
+          <w:color w:val="006699"/>
+          <w:sz w:val="20"/>
+          <w:szCs w:val="20"/>
+          <w:bdr w:val="none" w:sz="0" w:space="0" w:color="auto" w:frame="1"/>
+        </w:rPr>
+        <w:t>print</w:t>
+      </w:r>
+      <w:r>
+        <w:rPr>
+          <w:rFonts w:ascii="Consolas" w:hAnsi="Consolas" w:cs="Consolas"/>
+          <w:color w:val="000000"/>
+          <w:sz w:val="20"/>
+          <w:szCs w:val="20"/>
+          <w:bdr w:val="none" w:sz="0" w:space="0" w:color="auto" w:frame="1"/>
+        </w:rPr>
+        <w:t>(tahun)  </w:t>
+      </w:r>
+    </w:p>
+    <w:p>
+      <w:pPr>
+        <w:numPr>
+          <w:ilvl w:val="0"/>
+          <w:numId w:val="20"/>
+        </w:numPr>
+        <w:pBdr>
+          <w:left w:val="single" w:sz="18" w:space="0" w:color="6CE26C"/>
+        </w:pBdr>
+        <w:shd w:val="clear" w:color="auto" w:fill="FFFFFF"/>
+        <w:ind w:left="426"/>
+        <w:jc w:val="left"/>
+        <w:rPr>
+          <w:rFonts w:ascii="Consolas" w:hAnsi="Consolas" w:cs="Consolas"/>
+          <w:color w:val="5C5C5C"/>
+          <w:sz w:val="20"/>
+          <w:szCs w:val="20"/>
+        </w:rPr>
+      </w:pPr>
+      <w:r>
+        <w:rPr>
+          <w:rFonts w:ascii="Consolas" w:hAnsi="Consolas" w:cs="Consolas"/>
+          <w:color w:val="000000"/>
+          <w:sz w:val="20"/>
+          <w:szCs w:val="20"/>
+          <w:bdr w:val="none" w:sz="0" w:space="0" w:color="auto" w:frame="1"/>
+        </w:rPr>
+        <w:t>tahun.insert(2,</w:t>
+      </w:r>
+      <w:r>
+        <w:rPr>
+          <w:rFonts w:ascii="Consolas" w:hAnsi="Consolas" w:cs="Consolas"/>
+          <w:color w:val="0000FF"/>
+          <w:sz w:val="20"/>
+          <w:szCs w:val="20"/>
+          <w:bdr w:val="none" w:sz="0" w:space="0" w:color="auto" w:frame="1"/>
+        </w:rPr>
+        <w:t>'maret'</w:t>
+      </w:r>
+      <w:r>
+        <w:rPr>
+          <w:rFonts w:ascii="Consolas" w:hAnsi="Consolas" w:cs="Consolas"/>
+          <w:color w:val="000000"/>
+          <w:sz w:val="20"/>
+          <w:szCs w:val="20"/>
+          <w:bdr w:val="none" w:sz="0" w:space="0" w:color="auto" w:frame="1"/>
+        </w:rPr>
+        <w:t>)  </w:t>
+      </w:r>
+    </w:p>
+    <w:p>
+      <w:pPr>
+        <w:numPr>
+          <w:ilvl w:val="0"/>
+          <w:numId w:val="20"/>
+        </w:numPr>
+        <w:pBdr>
+          <w:left w:val="single" w:sz="18" w:space="0" w:color="6CE26C"/>
+        </w:pBdr>
+        <w:shd w:val="clear" w:color="auto" w:fill="F8F8F8"/>
+        <w:ind w:left="426"/>
+        <w:jc w:val="left"/>
+        <w:rPr>
+          <w:rFonts w:ascii="Consolas" w:hAnsi="Consolas" w:cs="Consolas"/>
+          <w:color w:val="5C5C5C"/>
+          <w:sz w:val="20"/>
+          <w:szCs w:val="20"/>
+        </w:rPr>
+      </w:pPr>
+      <w:r>
+        <w:rPr>
+          <w:rFonts w:ascii="Consolas" w:hAnsi="Consolas" w:cs="Consolas"/>
+          <w:color w:val="000000"/>
+          <w:sz w:val="20"/>
+          <w:szCs w:val="20"/>
+          <w:bdr w:val="none" w:sz="0" w:space="0" w:color="auto" w:frame="1"/>
+        </w:rPr>
+        <w:t>tahun.append(</w:t>
+      </w:r>
+      <w:r>
+        <w:rPr>
+          <w:rFonts w:ascii="Consolas" w:hAnsi="Consolas" w:cs="Consolas"/>
+          <w:color w:val="0000FF"/>
+          <w:sz w:val="20"/>
+          <w:szCs w:val="20"/>
+          <w:bdr w:val="none" w:sz="0" w:space="0" w:color="auto" w:frame="1"/>
+        </w:rPr>
+        <w:t>'desember'</w:t>
+      </w:r>
+      <w:r>
+        <w:rPr>
+          <w:rFonts w:ascii="Consolas" w:hAnsi="Consolas" w:cs="Consolas"/>
+          <w:color w:val="000000"/>
+          <w:sz w:val="20"/>
+          <w:szCs w:val="20"/>
+          <w:bdr w:val="none" w:sz="0" w:space="0" w:color="auto" w:frame="1"/>
+        </w:rPr>
+        <w:t>)  </w:t>
+      </w:r>
+    </w:p>
+    <w:p>
+      <w:pPr>
+        <w:numPr>
+          <w:ilvl w:val="0"/>
+          <w:numId w:val="20"/>
+        </w:numPr>
+        <w:pBdr>
+          <w:left w:val="single" w:sz="18" w:space="0" w:color="6CE26C"/>
+        </w:pBdr>
+        <w:shd w:val="clear" w:color="auto" w:fill="FFFFFF"/>
+        <w:ind w:left="426"/>
+        <w:jc w:val="left"/>
+        <w:rPr>
+          <w:rFonts w:ascii="Consolas" w:hAnsi="Consolas" w:cs="Consolas"/>
+          <w:color w:val="5C5C5C"/>
+          <w:sz w:val="20"/>
+          <w:szCs w:val="20"/>
+        </w:rPr>
+      </w:pPr>
+      <w:r>
+        <w:rPr>
+          <w:rFonts w:ascii="Consolas" w:hAnsi="Consolas" w:cs="Consolas"/>
+          <w:b/>
+          <w:bCs/>
+          <w:color w:val="006699"/>
+          <w:sz w:val="20"/>
+          <w:szCs w:val="20"/>
+          <w:bdr w:val="none" w:sz="0" w:space="0" w:color="auto" w:frame="1"/>
+        </w:rPr>
+        <w:lastRenderedPageBreak/>
+        <w:t>print</w:t>
+      </w:r>
+      <w:r>
+        <w:rPr>
+          <w:rFonts w:ascii="Consolas" w:hAnsi="Consolas" w:cs="Consolas"/>
+          <w:color w:val="000000"/>
+          <w:sz w:val="20"/>
+          <w:szCs w:val="20"/>
+          <w:bdr w:val="none" w:sz="0" w:space="0" w:color="auto" w:frame="1"/>
+        </w:rPr>
+        <w:t>(tahun)  </w:t>
+      </w:r>
+    </w:p>
+    <w:p>
+      <w:pPr>
+        <w:numPr>
+          <w:ilvl w:val="0"/>
+          <w:numId w:val="20"/>
+        </w:numPr>
+        <w:pBdr>
+          <w:left w:val="single" w:sz="18" w:space="0" w:color="6CE26C"/>
+        </w:pBdr>
+        <w:shd w:val="clear" w:color="auto" w:fill="F8F8F8"/>
+        <w:ind w:left="426"/>
+        <w:jc w:val="left"/>
+        <w:rPr>
+          <w:rFonts w:ascii="Consolas" w:hAnsi="Consolas" w:cs="Consolas"/>
+          <w:color w:val="5C5C5C"/>
+          <w:sz w:val="20"/>
+          <w:szCs w:val="20"/>
+        </w:rPr>
+      </w:pPr>
+      <w:r>
+        <w:rPr>
+          <w:rFonts w:ascii="Consolas" w:hAnsi="Consolas" w:cs="Consolas"/>
+          <w:color w:val="000000"/>
+          <w:sz w:val="20"/>
+          <w:szCs w:val="20"/>
+          <w:bdr w:val="none" w:sz="0" w:space="0" w:color="auto" w:frame="1"/>
+        </w:rPr>
+        <w:t>tahun.reverse()  </w:t>
+      </w:r>
+    </w:p>
+    <w:p>
+      <w:pPr>
+        <w:numPr>
+          <w:ilvl w:val="0"/>
+          <w:numId w:val="20"/>
+        </w:numPr>
+        <w:pBdr>
+          <w:left w:val="single" w:sz="18" w:space="0" w:color="6CE26C"/>
+        </w:pBdr>
+        <w:shd w:val="clear" w:color="auto" w:fill="FFFFFF"/>
+        <w:ind w:left="426"/>
+        <w:jc w:val="left"/>
+        <w:rPr>
+          <w:rFonts w:ascii="Consolas" w:hAnsi="Consolas" w:cs="Consolas"/>
+          <w:color w:val="5C5C5C"/>
+          <w:sz w:val="20"/>
+          <w:szCs w:val="20"/>
+        </w:rPr>
+      </w:pPr>
+      <w:r>
+        <w:rPr>
+          <w:rFonts w:ascii="Consolas" w:hAnsi="Consolas" w:cs="Consolas"/>
+          <w:b/>
+          <w:bCs/>
+          <w:color w:val="006699"/>
+          <w:sz w:val="20"/>
+          <w:szCs w:val="20"/>
+          <w:bdr w:val="none" w:sz="0" w:space="0" w:color="auto" w:frame="1"/>
+        </w:rPr>
+        <w:t>print</w:t>
+      </w:r>
+      <w:r>
+        <w:rPr>
+          <w:rFonts w:ascii="Consolas" w:hAnsi="Consolas" w:cs="Consolas"/>
+          <w:color w:val="000000"/>
+          <w:sz w:val="20"/>
+          <w:szCs w:val="20"/>
+          <w:bdr w:val="none" w:sz="0" w:space="0" w:color="auto" w:frame="1"/>
+        </w:rPr>
+        <w:t>(tahun)  </w:t>
       </w:r>
     </w:p>
     <w:p>
@@ -7071,6 +10264,7 @@
           <w:ilvl w:val="0"/>
           <w:numId w:val="4"/>
         </w:numPr>
+        <w:ind w:left="426"/>
         <w:rPr>
           <w:rFonts w:asciiTheme="minorHAnsi" w:hAnsiTheme="minorHAnsi"/>
         </w:rPr>
@@ -7093,14 +10287,6 @@
         </w:rPr>
         <w:t xml:space="preserve"> ini</w:t>
       </w:r>
-    </w:p>
-    <w:p>
-      <w:pPr>
-        <w:pStyle w:val="ListParagraph"/>
-        <w:rPr>
-          <w:rFonts w:asciiTheme="minorHAnsi" w:hAnsiTheme="minorHAnsi"/>
-        </w:rPr>
-      </w:pPr>
     </w:p>
     <w:p/>
     <w:p>
@@ -7123,6 +10309,13 @@
         </w:rPr>
         <w:t>Kegiatan Praktikum 2 :</w:t>
       </w:r>
+      <w:r>
+        <w:rPr>
+          <w:sz w:val="24"/>
+          <w:szCs w:val="24"/>
+        </w:rPr>
+        <w:t xml:space="preserve"> Bekerja dengan Tuple</w:t>
+      </w:r>
     </w:p>
     <w:p>
       <w:pPr>
@@ -7131,25 +10324,408 @@
           <w:ilvl w:val="0"/>
           <w:numId w:val="5"/>
         </w:numPr>
-        <w:rPr>
-          <w:rFonts w:asciiTheme="minorHAnsi" w:hAnsiTheme="minorHAnsi"/>
-        </w:rPr>
-      </w:pPr>
-      <w:r>
-        <w:rPr>
-          <w:rFonts w:asciiTheme="minorHAnsi" w:hAnsiTheme="minorHAnsi"/>
-        </w:rPr>
-        <w:lastRenderedPageBreak/>
+        <w:ind w:left="426"/>
+        <w:rPr>
+          <w:rFonts w:asciiTheme="minorHAnsi" w:hAnsiTheme="minorHAnsi"/>
+        </w:rPr>
+      </w:pPr>
+      <w:r>
+        <w:rPr>
+          <w:rFonts w:asciiTheme="minorHAnsi" w:hAnsiTheme="minorHAnsi"/>
+        </w:rPr>
         <w:t>Buat sebuah file program baru, kemudian tuliskan kode berikut ini</w:t>
       </w:r>
     </w:p>
     <w:p>
       <w:pPr>
+        <w:numPr>
+          <w:ilvl w:val="0"/>
+          <w:numId w:val="21"/>
+        </w:numPr>
+        <w:pBdr>
+          <w:left w:val="single" w:sz="18" w:space="0" w:color="6CE26C"/>
+        </w:pBdr>
+        <w:shd w:val="clear" w:color="auto" w:fill="FFFFFF"/>
+        <w:spacing w:before="100" w:beforeAutospacing="1" w:after="100" w:afterAutospacing="1"/>
+        <w:ind w:left="425" w:hanging="357"/>
+        <w:jc w:val="left"/>
+        <w:rPr>
+          <w:rFonts w:ascii="Consolas" w:hAnsi="Consolas" w:cs="Consolas"/>
+          <w:color w:val="5C5C5C"/>
+          <w:sz w:val="18"/>
+          <w:szCs w:val="18"/>
+        </w:rPr>
+      </w:pPr>
+      <w:r>
+        <w:rPr>
+          <w:rFonts w:ascii="Consolas" w:hAnsi="Consolas" w:cs="Consolas"/>
+          <w:color w:val="000000"/>
+          <w:sz w:val="18"/>
+          <w:szCs w:val="18"/>
+          <w:bdr w:val="none" w:sz="0" w:space="0" w:color="auto" w:frame="1"/>
+        </w:rPr>
+        <w:t>truk = (</w:t>
+      </w:r>
+      <w:r>
+        <w:rPr>
+          <w:rFonts w:ascii="Consolas" w:hAnsi="Consolas" w:cs="Consolas"/>
+          <w:color w:val="0000FF"/>
+          <w:sz w:val="18"/>
+          <w:szCs w:val="18"/>
+          <w:bdr w:val="none" w:sz="0" w:space="0" w:color="auto" w:frame="1"/>
+        </w:rPr>
+        <w:t>'hino'</w:t>
+      </w:r>
+      <w:r>
+        <w:rPr>
+          <w:rFonts w:ascii="Consolas" w:hAnsi="Consolas" w:cs="Consolas"/>
+          <w:color w:val="000000"/>
+          <w:sz w:val="18"/>
+          <w:szCs w:val="18"/>
+          <w:bdr w:val="none" w:sz="0" w:space="0" w:color="auto" w:frame="1"/>
+        </w:rPr>
+        <w:t>, 3000, 2.5 , 130 )  </w:t>
+      </w:r>
+    </w:p>
+    <w:p>
+      <w:pPr>
+        <w:numPr>
+          <w:ilvl w:val="0"/>
+          <w:numId w:val="21"/>
+        </w:numPr>
+        <w:pBdr>
+          <w:left w:val="single" w:sz="18" w:space="0" w:color="6CE26C"/>
+        </w:pBdr>
+        <w:shd w:val="clear" w:color="auto" w:fill="F8F8F8"/>
+        <w:spacing w:before="100" w:beforeAutospacing="1" w:after="100" w:afterAutospacing="1"/>
+        <w:ind w:left="425" w:hanging="357"/>
+        <w:jc w:val="left"/>
+        <w:rPr>
+          <w:rFonts w:ascii="Consolas" w:hAnsi="Consolas" w:cs="Consolas"/>
+          <w:color w:val="5C5C5C"/>
+          <w:sz w:val="18"/>
+          <w:szCs w:val="18"/>
+        </w:rPr>
+      </w:pPr>
+      <w:r>
+        <w:rPr>
+          <w:rFonts w:ascii="Consolas" w:hAnsi="Consolas" w:cs="Consolas"/>
+          <w:color w:val="000000"/>
+          <w:sz w:val="18"/>
+          <w:szCs w:val="18"/>
+          <w:bdr w:val="none" w:sz="0" w:space="0" w:color="auto" w:frame="1"/>
+        </w:rPr>
+        <w:t>merk, cc , berat , top_speed = truk  </w:t>
+      </w:r>
+    </w:p>
+    <w:p>
+      <w:pPr>
+        <w:numPr>
+          <w:ilvl w:val="0"/>
+          <w:numId w:val="21"/>
+        </w:numPr>
+        <w:pBdr>
+          <w:left w:val="single" w:sz="18" w:space="0" w:color="6CE26C"/>
+        </w:pBdr>
+        <w:shd w:val="clear" w:color="auto" w:fill="FFFFFF"/>
+        <w:spacing w:before="100" w:beforeAutospacing="1" w:after="100" w:afterAutospacing="1"/>
+        <w:ind w:left="425" w:hanging="357"/>
+        <w:jc w:val="left"/>
+        <w:rPr>
+          <w:rFonts w:ascii="Consolas" w:hAnsi="Consolas" w:cs="Consolas"/>
+          <w:color w:val="5C5C5C"/>
+          <w:sz w:val="18"/>
+          <w:szCs w:val="18"/>
+        </w:rPr>
+      </w:pPr>
+      <w:r>
+        <w:rPr>
+          <w:rFonts w:ascii="Consolas" w:hAnsi="Consolas" w:cs="Consolas"/>
+          <w:b/>
+          <w:bCs/>
+          <w:color w:val="006699"/>
+          <w:sz w:val="18"/>
+          <w:szCs w:val="18"/>
+          <w:bdr w:val="none" w:sz="0" w:space="0" w:color="auto" w:frame="1"/>
+        </w:rPr>
+        <w:t>print</w:t>
+      </w:r>
+      <w:r>
+        <w:rPr>
+          <w:rFonts w:ascii="Consolas" w:hAnsi="Consolas" w:cs="Consolas"/>
+          <w:color w:val="000000"/>
+          <w:sz w:val="18"/>
+          <w:szCs w:val="18"/>
+          <w:bdr w:val="none" w:sz="0" w:space="0" w:color="auto" w:frame="1"/>
+        </w:rPr>
+        <w:t>(truk[0])  </w:t>
+      </w:r>
+    </w:p>
+    <w:p>
+      <w:pPr>
+        <w:numPr>
+          <w:ilvl w:val="0"/>
+          <w:numId w:val="21"/>
+        </w:numPr>
+        <w:pBdr>
+          <w:left w:val="single" w:sz="18" w:space="0" w:color="6CE26C"/>
+        </w:pBdr>
+        <w:shd w:val="clear" w:color="auto" w:fill="F8F8F8"/>
+        <w:spacing w:before="100" w:beforeAutospacing="1" w:after="100" w:afterAutospacing="1"/>
+        <w:ind w:left="425" w:hanging="357"/>
+        <w:jc w:val="left"/>
+        <w:rPr>
+          <w:rFonts w:ascii="Consolas" w:hAnsi="Consolas" w:cs="Consolas"/>
+          <w:color w:val="5C5C5C"/>
+          <w:sz w:val="18"/>
+          <w:szCs w:val="18"/>
+        </w:rPr>
+      </w:pPr>
+      <w:r>
+        <w:rPr>
+          <w:rFonts w:ascii="Consolas" w:hAnsi="Consolas" w:cs="Consolas"/>
+          <w:b/>
+          <w:bCs/>
+          <w:color w:val="006699"/>
+          <w:sz w:val="18"/>
+          <w:szCs w:val="18"/>
+          <w:bdr w:val="none" w:sz="0" w:space="0" w:color="auto" w:frame="1"/>
+        </w:rPr>
+        <w:t>print</w:t>
+      </w:r>
+      <w:r>
+        <w:rPr>
+          <w:rFonts w:ascii="Consolas" w:hAnsi="Consolas" w:cs="Consolas"/>
+          <w:color w:val="000000"/>
+          <w:sz w:val="18"/>
+          <w:szCs w:val="18"/>
+          <w:bdr w:val="none" w:sz="0" w:space="0" w:color="auto" w:frame="1"/>
+        </w:rPr>
+        <w:t>(truk[:2])  </w:t>
+      </w:r>
+    </w:p>
+    <w:p>
+      <w:pPr>
+        <w:numPr>
+          <w:ilvl w:val="0"/>
+          <w:numId w:val="21"/>
+        </w:numPr>
+        <w:pBdr>
+          <w:left w:val="single" w:sz="18" w:space="0" w:color="6CE26C"/>
+        </w:pBdr>
+        <w:shd w:val="clear" w:color="auto" w:fill="FFFFFF"/>
+        <w:spacing w:before="100" w:beforeAutospacing="1" w:after="100" w:afterAutospacing="1"/>
+        <w:ind w:left="425" w:hanging="357"/>
+        <w:jc w:val="left"/>
+        <w:rPr>
+          <w:rFonts w:ascii="Consolas" w:hAnsi="Consolas" w:cs="Consolas"/>
+          <w:color w:val="5C5C5C"/>
+          <w:sz w:val="18"/>
+          <w:szCs w:val="18"/>
+        </w:rPr>
+      </w:pPr>
+      <w:r>
+        <w:rPr>
+          <w:rFonts w:ascii="Consolas" w:hAnsi="Consolas" w:cs="Consolas"/>
+          <w:b/>
+          <w:bCs/>
+          <w:color w:val="006699"/>
+          <w:sz w:val="18"/>
+          <w:szCs w:val="18"/>
+          <w:bdr w:val="none" w:sz="0" w:space="0" w:color="auto" w:frame="1"/>
+        </w:rPr>
+        <w:t>print</w:t>
+      </w:r>
+      <w:r>
+        <w:rPr>
+          <w:rFonts w:ascii="Consolas" w:hAnsi="Consolas" w:cs="Consolas"/>
+          <w:color w:val="000000"/>
+          <w:sz w:val="18"/>
+          <w:szCs w:val="18"/>
+          <w:bdr w:val="none" w:sz="0" w:space="0" w:color="auto" w:frame="1"/>
+        </w:rPr>
+        <w:t>(truk[2:])  </w:t>
+      </w:r>
+    </w:p>
+    <w:p>
+      <w:pPr>
+        <w:numPr>
+          <w:ilvl w:val="0"/>
+          <w:numId w:val="21"/>
+        </w:numPr>
+        <w:pBdr>
+          <w:left w:val="single" w:sz="18" w:space="0" w:color="6CE26C"/>
+        </w:pBdr>
+        <w:shd w:val="clear" w:color="auto" w:fill="F8F8F8"/>
+        <w:spacing w:before="100" w:beforeAutospacing="1" w:after="100" w:afterAutospacing="1"/>
+        <w:ind w:left="425" w:hanging="357"/>
+        <w:jc w:val="left"/>
+        <w:rPr>
+          <w:rFonts w:ascii="Consolas" w:hAnsi="Consolas" w:cs="Consolas"/>
+          <w:color w:val="5C5C5C"/>
+          <w:sz w:val="18"/>
+          <w:szCs w:val="18"/>
+        </w:rPr>
+      </w:pPr>
+      <w:r>
+        <w:rPr>
+          <w:rFonts w:ascii="Consolas" w:hAnsi="Consolas" w:cs="Consolas"/>
+          <w:b/>
+          <w:bCs/>
+          <w:color w:val="006699"/>
+          <w:sz w:val="18"/>
+          <w:szCs w:val="18"/>
+          <w:bdr w:val="none" w:sz="0" w:space="0" w:color="auto" w:frame="1"/>
+        </w:rPr>
+        <w:t>print</w:t>
+      </w:r>
+      <w:r>
+        <w:rPr>
+          <w:rFonts w:ascii="Consolas" w:hAnsi="Consolas" w:cs="Consolas"/>
+          <w:color w:val="000000"/>
+          <w:sz w:val="18"/>
+          <w:szCs w:val="18"/>
+          <w:bdr w:val="none" w:sz="0" w:space="0" w:color="auto" w:frame="1"/>
+        </w:rPr>
+        <w:t>(truk.index(3000))  </w:t>
+      </w:r>
+    </w:p>
+    <w:p>
+      <w:pPr>
+        <w:numPr>
+          <w:ilvl w:val="0"/>
+          <w:numId w:val="21"/>
+        </w:numPr>
+        <w:pBdr>
+          <w:left w:val="single" w:sz="18" w:space="0" w:color="6CE26C"/>
+        </w:pBdr>
+        <w:shd w:val="clear" w:color="auto" w:fill="FFFFFF"/>
+        <w:spacing w:before="100" w:beforeAutospacing="1" w:after="100" w:afterAutospacing="1"/>
+        <w:ind w:left="425" w:hanging="357"/>
+        <w:jc w:val="left"/>
+        <w:rPr>
+          <w:rFonts w:ascii="Consolas" w:hAnsi="Consolas" w:cs="Consolas"/>
+          <w:color w:val="5C5C5C"/>
+          <w:sz w:val="18"/>
+          <w:szCs w:val="18"/>
+        </w:rPr>
+      </w:pPr>
+      <w:r>
+        <w:rPr>
+          <w:rFonts w:ascii="Consolas" w:hAnsi="Consolas" w:cs="Consolas"/>
+          <w:b/>
+          <w:bCs/>
+          <w:color w:val="006699"/>
+          <w:sz w:val="18"/>
+          <w:szCs w:val="18"/>
+          <w:bdr w:val="none" w:sz="0" w:space="0" w:color="auto" w:frame="1"/>
+        </w:rPr>
+        <w:t>print</w:t>
+      </w:r>
+      <w:r>
+        <w:rPr>
+          <w:rFonts w:ascii="Consolas" w:hAnsi="Consolas" w:cs="Consolas"/>
+          <w:color w:val="000000"/>
+          <w:sz w:val="18"/>
+          <w:szCs w:val="18"/>
+          <w:bdr w:val="none" w:sz="0" w:space="0" w:color="auto" w:frame="1"/>
+        </w:rPr>
+        <w:t>(2.5 </w:t>
+      </w:r>
+      <w:r>
+        <w:rPr>
+          <w:rFonts w:ascii="Consolas" w:hAnsi="Consolas" w:cs="Consolas"/>
+          <w:b/>
+          <w:bCs/>
+          <w:color w:val="006699"/>
+          <w:sz w:val="18"/>
+          <w:szCs w:val="18"/>
+          <w:bdr w:val="none" w:sz="0" w:space="0" w:color="auto" w:frame="1"/>
+        </w:rPr>
+        <w:t>in</w:t>
+      </w:r>
+      <w:r>
+        <w:rPr>
+          <w:rFonts w:ascii="Consolas" w:hAnsi="Consolas" w:cs="Consolas"/>
+          <w:color w:val="000000"/>
+          <w:sz w:val="18"/>
+          <w:szCs w:val="18"/>
+          <w:bdr w:val="none" w:sz="0" w:space="0" w:color="auto" w:frame="1"/>
+        </w:rPr>
+        <w:t> truk)  </w:t>
+      </w:r>
+    </w:p>
+    <w:p>
+      <w:pPr>
+        <w:numPr>
+          <w:ilvl w:val="0"/>
+          <w:numId w:val="21"/>
+        </w:numPr>
+        <w:pBdr>
+          <w:left w:val="single" w:sz="18" w:space="0" w:color="6CE26C"/>
+        </w:pBdr>
+        <w:shd w:val="clear" w:color="auto" w:fill="F8F8F8"/>
+        <w:spacing w:before="100" w:beforeAutospacing="1" w:after="100" w:afterAutospacing="1"/>
+        <w:ind w:left="425" w:hanging="357"/>
+        <w:jc w:val="left"/>
+        <w:rPr>
+          <w:rFonts w:ascii="Consolas" w:hAnsi="Consolas" w:cs="Consolas"/>
+          <w:color w:val="5C5C5C"/>
+          <w:sz w:val="18"/>
+          <w:szCs w:val="18"/>
+        </w:rPr>
+      </w:pPr>
+      <w:r>
+        <w:rPr>
+          <w:rFonts w:ascii="Consolas" w:hAnsi="Consolas" w:cs="Consolas"/>
+          <w:b/>
+          <w:bCs/>
+          <w:color w:val="006699"/>
+          <w:sz w:val="18"/>
+          <w:szCs w:val="18"/>
+          <w:bdr w:val="none" w:sz="0" w:space="0" w:color="auto" w:frame="1"/>
+        </w:rPr>
+        <w:t>print</w:t>
+      </w:r>
+      <w:r>
+        <w:rPr>
+          <w:rFonts w:ascii="Consolas" w:hAnsi="Consolas" w:cs="Consolas"/>
+          <w:color w:val="000000"/>
+          <w:sz w:val="18"/>
+          <w:szCs w:val="18"/>
+          <w:bdr w:val="none" w:sz="0" w:space="0" w:color="auto" w:frame="1"/>
+        </w:rPr>
+        <w:t>(</w:t>
+      </w:r>
+      <w:r>
+        <w:rPr>
+          <w:rFonts w:ascii="Consolas" w:hAnsi="Consolas" w:cs="Consolas"/>
+          <w:color w:val="0000FF"/>
+          <w:sz w:val="18"/>
+          <w:szCs w:val="18"/>
+          <w:bdr w:val="none" w:sz="0" w:space="0" w:color="auto" w:frame="1"/>
+        </w:rPr>
+        <w:t>'truk {} memiliki berat {} ton, kapasitas {} cc dan top speed {} km/jam'</w:t>
+      </w:r>
+      <w:r>
+        <w:rPr>
+          <w:rFonts w:ascii="Consolas" w:hAnsi="Consolas" w:cs="Consolas"/>
+          <w:color w:val="000000"/>
+          <w:sz w:val="18"/>
+          <w:szCs w:val="18"/>
+          <w:bdr w:val="none" w:sz="0" w:space="0" w:color="auto" w:frame="1"/>
+        </w:rPr>
+        <w:t>.format(merk,berat,cc,top_speed))  </w:t>
+      </w:r>
+    </w:p>
+    <w:p>
+      <w:pPr>
         <w:pStyle w:val="ListParagraph"/>
         <w:numPr>
           <w:ilvl w:val="0"/>
           <w:numId w:val="5"/>
         </w:numPr>
+        <w:ind w:left="426"/>
         <w:rPr>
           <w:rFonts w:asciiTheme="minorHAnsi" w:hAnsiTheme="minorHAnsi"/>
         </w:rPr>
@@ -7194,6 +10770,13 @@
         </w:rPr>
         <w:t>Kegiatan Praktikum 3 :</w:t>
       </w:r>
+      <w:r>
+        <w:rPr>
+          <w:sz w:val="24"/>
+          <w:szCs w:val="24"/>
+        </w:rPr>
+        <w:t xml:space="preserve"> Bekerja dengan Set</w:t>
+      </w:r>
     </w:p>
     <w:p>
       <w:pPr>
@@ -7202,6 +10785,7 @@
           <w:ilvl w:val="0"/>
           <w:numId w:val="6"/>
         </w:numPr>
+        <w:ind w:left="426"/>
         <w:rPr>
           <w:rFonts w:asciiTheme="minorHAnsi" w:hAnsiTheme="minorHAnsi"/>
         </w:rPr>
@@ -7215,11 +10799,584 @@
     </w:p>
     <w:p>
       <w:pPr>
+        <w:numPr>
+          <w:ilvl w:val="0"/>
+          <w:numId w:val="22"/>
+        </w:numPr>
+        <w:pBdr>
+          <w:left w:val="single" w:sz="18" w:space="0" w:color="6CE26C"/>
+        </w:pBdr>
+        <w:shd w:val="clear" w:color="auto" w:fill="FFFFFF"/>
+        <w:spacing w:before="100" w:beforeAutospacing="1" w:after="100" w:afterAutospacing="1"/>
+        <w:ind w:left="567" w:hanging="357"/>
+        <w:jc w:val="left"/>
+        <w:rPr>
+          <w:rFonts w:ascii="Consolas" w:hAnsi="Consolas" w:cs="Consolas"/>
+          <w:color w:val="5C5C5C"/>
+          <w:sz w:val="20"/>
+          <w:szCs w:val="20"/>
+        </w:rPr>
+      </w:pPr>
+      <w:r>
+        <w:rPr>
+          <w:rFonts w:ascii="Consolas" w:hAnsi="Consolas" w:cs="Consolas"/>
+          <w:color w:val="000000"/>
+          <w:sz w:val="20"/>
+          <w:szCs w:val="20"/>
+          <w:bdr w:val="none" w:sz="0" w:space="0" w:color="auto" w:frame="1"/>
+        </w:rPr>
+        <w:t>set_satu = {1,2,3}  </w:t>
+      </w:r>
+    </w:p>
+    <w:p>
+      <w:pPr>
+        <w:numPr>
+          <w:ilvl w:val="0"/>
+          <w:numId w:val="22"/>
+        </w:numPr>
+        <w:pBdr>
+          <w:left w:val="single" w:sz="18" w:space="0" w:color="6CE26C"/>
+        </w:pBdr>
+        <w:shd w:val="clear" w:color="auto" w:fill="F8F8F8"/>
+        <w:spacing w:before="100" w:beforeAutospacing="1" w:after="100" w:afterAutospacing="1"/>
+        <w:ind w:left="567" w:hanging="357"/>
+        <w:jc w:val="left"/>
+        <w:rPr>
+          <w:rFonts w:ascii="Consolas" w:hAnsi="Consolas" w:cs="Consolas"/>
+          <w:color w:val="5C5C5C"/>
+          <w:sz w:val="20"/>
+          <w:szCs w:val="20"/>
+        </w:rPr>
+      </w:pPr>
+      <w:r>
+        <w:rPr>
+          <w:rFonts w:ascii="Consolas" w:hAnsi="Consolas" w:cs="Consolas"/>
+          <w:color w:val="000000"/>
+          <w:sz w:val="20"/>
+          <w:szCs w:val="20"/>
+          <w:bdr w:val="none" w:sz="0" w:space="0" w:color="auto" w:frame="1"/>
+        </w:rPr>
+        <w:t>set_dua = {4,5,6}  </w:t>
+      </w:r>
+    </w:p>
+    <w:p>
+      <w:pPr>
+        <w:numPr>
+          <w:ilvl w:val="0"/>
+          <w:numId w:val="22"/>
+        </w:numPr>
+        <w:pBdr>
+          <w:left w:val="single" w:sz="18" w:space="0" w:color="6CE26C"/>
+        </w:pBdr>
+        <w:shd w:val="clear" w:color="auto" w:fill="FFFFFF"/>
+        <w:spacing w:before="100" w:beforeAutospacing="1" w:after="100" w:afterAutospacing="1"/>
+        <w:ind w:left="567" w:hanging="357"/>
+        <w:jc w:val="left"/>
+        <w:rPr>
+          <w:rFonts w:ascii="Consolas" w:hAnsi="Consolas" w:cs="Consolas"/>
+          <w:color w:val="5C5C5C"/>
+          <w:sz w:val="20"/>
+          <w:szCs w:val="20"/>
+        </w:rPr>
+      </w:pPr>
+      <w:r>
+        <w:rPr>
+          <w:rFonts w:ascii="Consolas" w:hAnsi="Consolas" w:cs="Consolas"/>
+          <w:color w:val="000000"/>
+          <w:sz w:val="20"/>
+          <w:szCs w:val="20"/>
+          <w:bdr w:val="none" w:sz="0" w:space="0" w:color="auto" w:frame="1"/>
+        </w:rPr>
+        <w:t>set_satu.add(4)  </w:t>
+      </w:r>
+    </w:p>
+    <w:p>
+      <w:pPr>
+        <w:numPr>
+          <w:ilvl w:val="0"/>
+          <w:numId w:val="22"/>
+        </w:numPr>
+        <w:pBdr>
+          <w:left w:val="single" w:sz="18" w:space="0" w:color="6CE26C"/>
+        </w:pBdr>
+        <w:shd w:val="clear" w:color="auto" w:fill="F8F8F8"/>
+        <w:spacing w:before="100" w:beforeAutospacing="1" w:after="100" w:afterAutospacing="1"/>
+        <w:ind w:left="567" w:hanging="357"/>
+        <w:jc w:val="left"/>
+        <w:rPr>
+          <w:rFonts w:ascii="Consolas" w:hAnsi="Consolas" w:cs="Consolas"/>
+          <w:color w:val="5C5C5C"/>
+          <w:sz w:val="20"/>
+          <w:szCs w:val="20"/>
+        </w:rPr>
+      </w:pPr>
+      <w:r>
+        <w:rPr>
+          <w:rFonts w:ascii="Consolas" w:hAnsi="Consolas" w:cs="Consolas"/>
+          <w:color w:val="000000"/>
+          <w:sz w:val="20"/>
+          <w:szCs w:val="20"/>
+          <w:bdr w:val="none" w:sz="0" w:space="0" w:color="auto" w:frame="1"/>
+        </w:rPr>
+        <w:t>set_dua.add(7)  </w:t>
+      </w:r>
+    </w:p>
+    <w:p>
+      <w:pPr>
+        <w:numPr>
+          <w:ilvl w:val="0"/>
+          <w:numId w:val="22"/>
+        </w:numPr>
+        <w:pBdr>
+          <w:left w:val="single" w:sz="18" w:space="0" w:color="6CE26C"/>
+        </w:pBdr>
+        <w:shd w:val="clear" w:color="auto" w:fill="FFFFFF"/>
+        <w:spacing w:before="100" w:beforeAutospacing="1" w:after="100" w:afterAutospacing="1"/>
+        <w:ind w:left="567" w:hanging="357"/>
+        <w:jc w:val="left"/>
+        <w:rPr>
+          <w:rFonts w:ascii="Consolas" w:hAnsi="Consolas" w:cs="Consolas"/>
+          <w:color w:val="5C5C5C"/>
+          <w:sz w:val="20"/>
+          <w:szCs w:val="20"/>
+        </w:rPr>
+      </w:pPr>
+      <w:r>
+        <w:rPr>
+          <w:rFonts w:ascii="Consolas" w:hAnsi="Consolas" w:cs="Consolas"/>
+          <w:b/>
+          <w:bCs/>
+          <w:color w:val="006699"/>
+          <w:sz w:val="20"/>
+          <w:szCs w:val="20"/>
+          <w:bdr w:val="none" w:sz="0" w:space="0" w:color="auto" w:frame="1"/>
+        </w:rPr>
+        <w:t>print</w:t>
+      </w:r>
+      <w:r>
+        <w:rPr>
+          <w:rFonts w:ascii="Consolas" w:hAnsi="Consolas" w:cs="Consolas"/>
+          <w:color w:val="000000"/>
+          <w:sz w:val="20"/>
+          <w:szCs w:val="20"/>
+          <w:bdr w:val="none" w:sz="0" w:space="0" w:color="auto" w:frame="1"/>
+        </w:rPr>
+        <w:t>(set_satu)  </w:t>
+      </w:r>
+    </w:p>
+    <w:p>
+      <w:pPr>
+        <w:numPr>
+          <w:ilvl w:val="0"/>
+          <w:numId w:val="22"/>
+        </w:numPr>
+        <w:pBdr>
+          <w:left w:val="single" w:sz="18" w:space="0" w:color="6CE26C"/>
+        </w:pBdr>
+        <w:shd w:val="clear" w:color="auto" w:fill="F8F8F8"/>
+        <w:spacing w:before="100" w:beforeAutospacing="1" w:after="100" w:afterAutospacing="1"/>
+        <w:ind w:left="567" w:hanging="357"/>
+        <w:jc w:val="left"/>
+        <w:rPr>
+          <w:rFonts w:ascii="Consolas" w:hAnsi="Consolas" w:cs="Consolas"/>
+          <w:color w:val="5C5C5C"/>
+          <w:sz w:val="20"/>
+          <w:szCs w:val="20"/>
+        </w:rPr>
+      </w:pPr>
+      <w:r>
+        <w:rPr>
+          <w:rFonts w:ascii="Consolas" w:hAnsi="Consolas" w:cs="Consolas"/>
+          <w:b/>
+          <w:bCs/>
+          <w:color w:val="006699"/>
+          <w:sz w:val="20"/>
+          <w:szCs w:val="20"/>
+          <w:bdr w:val="none" w:sz="0" w:space="0" w:color="auto" w:frame="1"/>
+        </w:rPr>
+        <w:t>print</w:t>
+      </w:r>
+      <w:r>
+        <w:rPr>
+          <w:rFonts w:ascii="Consolas" w:hAnsi="Consolas" w:cs="Consolas"/>
+          <w:color w:val="000000"/>
+          <w:sz w:val="20"/>
+          <w:szCs w:val="20"/>
+          <w:bdr w:val="none" w:sz="0" w:space="0" w:color="auto" w:frame="1"/>
+        </w:rPr>
+        <w:t>(set_dua)  </w:t>
+      </w:r>
+    </w:p>
+    <w:p>
+      <w:pPr>
+        <w:numPr>
+          <w:ilvl w:val="0"/>
+          <w:numId w:val="22"/>
+        </w:numPr>
+        <w:pBdr>
+          <w:left w:val="single" w:sz="18" w:space="0" w:color="6CE26C"/>
+        </w:pBdr>
+        <w:shd w:val="clear" w:color="auto" w:fill="FFFFFF"/>
+        <w:spacing w:before="100" w:beforeAutospacing="1" w:after="100" w:afterAutospacing="1"/>
+        <w:ind w:left="567" w:hanging="357"/>
+        <w:jc w:val="left"/>
+        <w:rPr>
+          <w:rFonts w:ascii="Consolas" w:hAnsi="Consolas" w:cs="Consolas"/>
+          <w:color w:val="5C5C5C"/>
+          <w:sz w:val="20"/>
+          <w:szCs w:val="20"/>
+        </w:rPr>
+      </w:pPr>
+      <w:r>
+        <w:rPr>
+          <w:rFonts w:ascii="Consolas" w:hAnsi="Consolas" w:cs="Consolas"/>
+          <w:color w:val="000000"/>
+          <w:sz w:val="20"/>
+          <w:szCs w:val="20"/>
+          <w:bdr w:val="none" w:sz="0" w:space="0" w:color="auto" w:frame="1"/>
+        </w:rPr>
+        <w:t>set_satu.update([5,6])  </w:t>
+      </w:r>
+    </w:p>
+    <w:p>
+      <w:pPr>
+        <w:numPr>
+          <w:ilvl w:val="0"/>
+          <w:numId w:val="22"/>
+        </w:numPr>
+        <w:pBdr>
+          <w:left w:val="single" w:sz="18" w:space="0" w:color="6CE26C"/>
+        </w:pBdr>
+        <w:shd w:val="clear" w:color="auto" w:fill="F8F8F8"/>
+        <w:spacing w:before="100" w:beforeAutospacing="1" w:after="100" w:afterAutospacing="1"/>
+        <w:ind w:left="567" w:hanging="357"/>
+        <w:jc w:val="left"/>
+        <w:rPr>
+          <w:rFonts w:ascii="Consolas" w:hAnsi="Consolas" w:cs="Consolas"/>
+          <w:color w:val="5C5C5C"/>
+          <w:sz w:val="20"/>
+          <w:szCs w:val="20"/>
+        </w:rPr>
+      </w:pPr>
+      <w:r>
+        <w:rPr>
+          <w:rFonts w:ascii="Consolas" w:hAnsi="Consolas" w:cs="Consolas"/>
+          <w:color w:val="000000"/>
+          <w:sz w:val="20"/>
+          <w:szCs w:val="20"/>
+          <w:bdr w:val="none" w:sz="0" w:space="0" w:color="auto" w:frame="1"/>
+        </w:rPr>
+        <w:t>set_dua.update([8,9])  </w:t>
+      </w:r>
+    </w:p>
+    <w:p>
+      <w:pPr>
+        <w:numPr>
+          <w:ilvl w:val="0"/>
+          <w:numId w:val="22"/>
+        </w:numPr>
+        <w:pBdr>
+          <w:left w:val="single" w:sz="18" w:space="0" w:color="6CE26C"/>
+        </w:pBdr>
+        <w:shd w:val="clear" w:color="auto" w:fill="FFFFFF"/>
+        <w:spacing w:before="100" w:beforeAutospacing="1" w:after="100" w:afterAutospacing="1"/>
+        <w:ind w:left="567" w:hanging="357"/>
+        <w:jc w:val="left"/>
+        <w:rPr>
+          <w:rFonts w:ascii="Consolas" w:hAnsi="Consolas" w:cs="Consolas"/>
+          <w:color w:val="5C5C5C"/>
+          <w:sz w:val="20"/>
+          <w:szCs w:val="20"/>
+        </w:rPr>
+      </w:pPr>
+      <w:r>
+        <w:rPr>
+          <w:rFonts w:ascii="Consolas" w:hAnsi="Consolas" w:cs="Consolas"/>
+          <w:b/>
+          <w:bCs/>
+          <w:color w:val="006699"/>
+          <w:sz w:val="20"/>
+          <w:szCs w:val="20"/>
+          <w:bdr w:val="none" w:sz="0" w:space="0" w:color="auto" w:frame="1"/>
+        </w:rPr>
+        <w:t>print</w:t>
+      </w:r>
+      <w:r>
+        <w:rPr>
+          <w:rFonts w:ascii="Consolas" w:hAnsi="Consolas" w:cs="Consolas"/>
+          <w:color w:val="000000"/>
+          <w:sz w:val="20"/>
+          <w:szCs w:val="20"/>
+          <w:bdr w:val="none" w:sz="0" w:space="0" w:color="auto" w:frame="1"/>
+        </w:rPr>
+        <w:t>(set_satu)  </w:t>
+      </w:r>
+    </w:p>
+    <w:p>
+      <w:pPr>
+        <w:numPr>
+          <w:ilvl w:val="0"/>
+          <w:numId w:val="22"/>
+        </w:numPr>
+        <w:pBdr>
+          <w:left w:val="single" w:sz="18" w:space="0" w:color="6CE26C"/>
+        </w:pBdr>
+        <w:shd w:val="clear" w:color="auto" w:fill="F8F8F8"/>
+        <w:spacing w:before="100" w:beforeAutospacing="1" w:after="100" w:afterAutospacing="1"/>
+        <w:ind w:left="567" w:hanging="357"/>
+        <w:jc w:val="left"/>
+        <w:rPr>
+          <w:rFonts w:ascii="Consolas" w:hAnsi="Consolas" w:cs="Consolas"/>
+          <w:color w:val="5C5C5C"/>
+          <w:sz w:val="20"/>
+          <w:szCs w:val="20"/>
+        </w:rPr>
+      </w:pPr>
+      <w:r>
+        <w:rPr>
+          <w:rFonts w:ascii="Consolas" w:hAnsi="Consolas" w:cs="Consolas"/>
+          <w:b/>
+          <w:bCs/>
+          <w:color w:val="006699"/>
+          <w:sz w:val="20"/>
+          <w:szCs w:val="20"/>
+          <w:bdr w:val="none" w:sz="0" w:space="0" w:color="auto" w:frame="1"/>
+        </w:rPr>
+        <w:t>print</w:t>
+      </w:r>
+      <w:r>
+        <w:rPr>
+          <w:rFonts w:ascii="Consolas" w:hAnsi="Consolas" w:cs="Consolas"/>
+          <w:color w:val="000000"/>
+          <w:sz w:val="20"/>
+          <w:szCs w:val="20"/>
+          <w:bdr w:val="none" w:sz="0" w:space="0" w:color="auto" w:frame="1"/>
+        </w:rPr>
+        <w:t>(set_dua)  </w:t>
+      </w:r>
+    </w:p>
+    <w:p>
+      <w:pPr>
+        <w:numPr>
+          <w:ilvl w:val="0"/>
+          <w:numId w:val="22"/>
+        </w:numPr>
+        <w:pBdr>
+          <w:left w:val="single" w:sz="18" w:space="0" w:color="6CE26C"/>
+        </w:pBdr>
+        <w:shd w:val="clear" w:color="auto" w:fill="FFFFFF"/>
+        <w:spacing w:before="100" w:beforeAutospacing="1" w:after="100" w:afterAutospacing="1"/>
+        <w:ind w:left="567" w:hanging="357"/>
+        <w:jc w:val="left"/>
+        <w:rPr>
+          <w:rFonts w:ascii="Consolas" w:hAnsi="Consolas" w:cs="Consolas"/>
+          <w:color w:val="5C5C5C"/>
+          <w:sz w:val="20"/>
+          <w:szCs w:val="20"/>
+        </w:rPr>
+      </w:pPr>
+      <w:r>
+        <w:rPr>
+          <w:rFonts w:ascii="Consolas" w:hAnsi="Consolas" w:cs="Consolas"/>
+          <w:color w:val="000000"/>
+          <w:sz w:val="20"/>
+          <w:szCs w:val="20"/>
+          <w:bdr w:val="none" w:sz="0" w:space="0" w:color="auto" w:frame="1"/>
+        </w:rPr>
+        <w:t>set_satu.discard(6)  </w:t>
+      </w:r>
+    </w:p>
+    <w:p>
+      <w:pPr>
+        <w:numPr>
+          <w:ilvl w:val="0"/>
+          <w:numId w:val="22"/>
+        </w:numPr>
+        <w:pBdr>
+          <w:left w:val="single" w:sz="18" w:space="0" w:color="6CE26C"/>
+        </w:pBdr>
+        <w:shd w:val="clear" w:color="auto" w:fill="F8F8F8"/>
+        <w:spacing w:before="100" w:beforeAutospacing="1" w:after="100" w:afterAutospacing="1"/>
+        <w:ind w:left="567" w:hanging="357"/>
+        <w:jc w:val="left"/>
+        <w:rPr>
+          <w:rFonts w:ascii="Consolas" w:hAnsi="Consolas" w:cs="Consolas"/>
+          <w:color w:val="5C5C5C"/>
+          <w:sz w:val="20"/>
+          <w:szCs w:val="20"/>
+        </w:rPr>
+      </w:pPr>
+      <w:r>
+        <w:rPr>
+          <w:rFonts w:ascii="Consolas" w:hAnsi="Consolas" w:cs="Consolas"/>
+          <w:color w:val="000000"/>
+          <w:sz w:val="20"/>
+          <w:szCs w:val="20"/>
+          <w:bdr w:val="none" w:sz="0" w:space="0" w:color="auto" w:frame="1"/>
+        </w:rPr>
+        <w:t>set_dua.remove(4)  </w:t>
+      </w:r>
+    </w:p>
+    <w:p>
+      <w:pPr>
+        <w:numPr>
+          <w:ilvl w:val="0"/>
+          <w:numId w:val="22"/>
+        </w:numPr>
+        <w:pBdr>
+          <w:left w:val="single" w:sz="18" w:space="0" w:color="6CE26C"/>
+        </w:pBdr>
+        <w:shd w:val="clear" w:color="auto" w:fill="FFFFFF"/>
+        <w:spacing w:before="100" w:beforeAutospacing="1" w:after="100" w:afterAutospacing="1"/>
+        <w:ind w:left="567" w:hanging="357"/>
+        <w:jc w:val="left"/>
+        <w:rPr>
+          <w:rFonts w:ascii="Consolas" w:hAnsi="Consolas" w:cs="Consolas"/>
+          <w:color w:val="5C5C5C"/>
+          <w:sz w:val="20"/>
+          <w:szCs w:val="20"/>
+        </w:rPr>
+      </w:pPr>
+      <w:r>
+        <w:rPr>
+          <w:rFonts w:ascii="Consolas" w:hAnsi="Consolas" w:cs="Consolas"/>
+          <w:b/>
+          <w:bCs/>
+          <w:color w:val="006699"/>
+          <w:sz w:val="20"/>
+          <w:szCs w:val="20"/>
+          <w:bdr w:val="none" w:sz="0" w:space="0" w:color="auto" w:frame="1"/>
+        </w:rPr>
+        <w:lastRenderedPageBreak/>
+        <w:t>print</w:t>
+      </w:r>
+      <w:r>
+        <w:rPr>
+          <w:rFonts w:ascii="Consolas" w:hAnsi="Consolas" w:cs="Consolas"/>
+          <w:color w:val="000000"/>
+          <w:sz w:val="20"/>
+          <w:szCs w:val="20"/>
+          <w:bdr w:val="none" w:sz="0" w:space="0" w:color="auto" w:frame="1"/>
+        </w:rPr>
+        <w:t>(set_satu | set_dua)  </w:t>
+      </w:r>
+    </w:p>
+    <w:p>
+      <w:pPr>
+        <w:numPr>
+          <w:ilvl w:val="0"/>
+          <w:numId w:val="22"/>
+        </w:numPr>
+        <w:pBdr>
+          <w:left w:val="single" w:sz="18" w:space="0" w:color="6CE26C"/>
+        </w:pBdr>
+        <w:shd w:val="clear" w:color="auto" w:fill="F8F8F8"/>
+        <w:spacing w:before="100" w:beforeAutospacing="1" w:after="100" w:afterAutospacing="1"/>
+        <w:ind w:left="567" w:hanging="357"/>
+        <w:jc w:val="left"/>
+        <w:rPr>
+          <w:rFonts w:ascii="Consolas" w:hAnsi="Consolas" w:cs="Consolas"/>
+          <w:color w:val="5C5C5C"/>
+          <w:sz w:val="20"/>
+          <w:szCs w:val="20"/>
+        </w:rPr>
+      </w:pPr>
+      <w:r>
+        <w:rPr>
+          <w:rFonts w:ascii="Consolas" w:hAnsi="Consolas" w:cs="Consolas"/>
+          <w:b/>
+          <w:bCs/>
+          <w:color w:val="006699"/>
+          <w:sz w:val="20"/>
+          <w:szCs w:val="20"/>
+          <w:bdr w:val="none" w:sz="0" w:space="0" w:color="auto" w:frame="1"/>
+        </w:rPr>
+        <w:t>print</w:t>
+      </w:r>
+      <w:r>
+        <w:rPr>
+          <w:rFonts w:ascii="Consolas" w:hAnsi="Consolas" w:cs="Consolas"/>
+          <w:color w:val="000000"/>
+          <w:sz w:val="20"/>
+          <w:szCs w:val="20"/>
+          <w:bdr w:val="none" w:sz="0" w:space="0" w:color="auto" w:frame="1"/>
+        </w:rPr>
+        <w:t>(set_satu &amp; set_dua)  </w:t>
+      </w:r>
+    </w:p>
+    <w:p>
+      <w:pPr>
+        <w:numPr>
+          <w:ilvl w:val="0"/>
+          <w:numId w:val="22"/>
+        </w:numPr>
+        <w:pBdr>
+          <w:left w:val="single" w:sz="18" w:space="0" w:color="6CE26C"/>
+        </w:pBdr>
+        <w:shd w:val="clear" w:color="auto" w:fill="FFFFFF"/>
+        <w:spacing w:before="100" w:beforeAutospacing="1" w:after="100" w:afterAutospacing="1"/>
+        <w:ind w:left="567" w:hanging="357"/>
+        <w:jc w:val="left"/>
+        <w:rPr>
+          <w:rFonts w:ascii="Consolas" w:hAnsi="Consolas" w:cs="Consolas"/>
+          <w:color w:val="5C5C5C"/>
+          <w:sz w:val="20"/>
+          <w:szCs w:val="20"/>
+        </w:rPr>
+      </w:pPr>
+      <w:r>
+        <w:rPr>
+          <w:rFonts w:ascii="Consolas" w:hAnsi="Consolas" w:cs="Consolas"/>
+          <w:b/>
+          <w:bCs/>
+          <w:color w:val="006699"/>
+          <w:sz w:val="20"/>
+          <w:szCs w:val="20"/>
+          <w:bdr w:val="none" w:sz="0" w:space="0" w:color="auto" w:frame="1"/>
+        </w:rPr>
+        <w:t>print</w:t>
+      </w:r>
+      <w:r>
+        <w:rPr>
+          <w:rFonts w:ascii="Consolas" w:hAnsi="Consolas" w:cs="Consolas"/>
+          <w:color w:val="000000"/>
+          <w:sz w:val="20"/>
+          <w:szCs w:val="20"/>
+          <w:bdr w:val="none" w:sz="0" w:space="0" w:color="auto" w:frame="1"/>
+        </w:rPr>
+        <w:t>(1 </w:t>
+      </w:r>
+      <w:r>
+        <w:rPr>
+          <w:rFonts w:ascii="Consolas" w:hAnsi="Consolas" w:cs="Consolas"/>
+          <w:b/>
+          <w:bCs/>
+          <w:color w:val="006699"/>
+          <w:sz w:val="20"/>
+          <w:szCs w:val="20"/>
+          <w:bdr w:val="none" w:sz="0" w:space="0" w:color="auto" w:frame="1"/>
+        </w:rPr>
+        <w:t>in</w:t>
+      </w:r>
+      <w:r>
+        <w:rPr>
+          <w:rFonts w:ascii="Consolas" w:hAnsi="Consolas" w:cs="Consolas"/>
+          <w:color w:val="000000"/>
+          <w:sz w:val="20"/>
+          <w:szCs w:val="20"/>
+          <w:bdr w:val="none" w:sz="0" w:space="0" w:color="auto" w:frame="1"/>
+        </w:rPr>
+        <w:t> set_satu)  </w:t>
+      </w:r>
+    </w:p>
+    <w:p>
+      <w:pPr>
         <w:pStyle w:val="ListParagraph"/>
         <w:numPr>
           <w:ilvl w:val="0"/>
           <w:numId w:val="6"/>
         </w:numPr>
+        <w:ind w:left="426"/>
         <w:rPr>
           <w:rFonts w:asciiTheme="minorHAnsi" w:hAnsiTheme="minorHAnsi"/>
         </w:rPr>
@@ -7231,6 +11388,790 @@
         <w:t>Amati hasilnya kemudian tulis analisis singkat mengenai kegiatan 3 ini</w:t>
       </w:r>
     </w:p>
+    <w:p>
+      <w:pPr>
+        <w:pStyle w:val="ListParagraph"/>
+        <w:rPr>
+          <w:rFonts w:asciiTheme="minorHAnsi" w:hAnsiTheme="minorHAnsi"/>
+        </w:rPr>
+      </w:pPr>
+    </w:p>
+    <w:p>
+      <w:pPr>
+        <w:pStyle w:val="Heading3"/>
+        <w:numPr>
+          <w:ilvl w:val="2"/>
+          <w:numId w:val="3"/>
+        </w:numPr>
+        <w:ind w:left="709"/>
+        <w:rPr>
+          <w:sz w:val="24"/>
+          <w:szCs w:val="24"/>
+        </w:rPr>
+      </w:pPr>
+      <w:r>
+        <w:rPr>
+          <w:sz w:val="24"/>
+          <w:szCs w:val="24"/>
+        </w:rPr>
+        <w:t>Kegiatan Praktikum 3 :</w:t>
+      </w:r>
+      <w:r>
+        <w:rPr>
+          <w:sz w:val="24"/>
+          <w:szCs w:val="24"/>
+        </w:rPr>
+        <w:t xml:space="preserve"> Bekerja dengan </w:t>
+      </w:r>
+      <w:r>
+        <w:rPr>
+          <w:sz w:val="24"/>
+          <w:szCs w:val="24"/>
+        </w:rPr>
+        <w:t>Dictionaries</w:t>
+      </w:r>
+    </w:p>
+    <w:p>
+      <w:pPr>
+        <w:pStyle w:val="ListParagraph"/>
+        <w:numPr>
+          <w:ilvl w:val="0"/>
+          <w:numId w:val="19"/>
+        </w:numPr>
+        <w:ind w:left="426"/>
+        <w:rPr>
+          <w:rFonts w:asciiTheme="minorHAnsi" w:hAnsiTheme="minorHAnsi"/>
+        </w:rPr>
+      </w:pPr>
+      <w:r>
+        <w:rPr>
+          <w:rFonts w:asciiTheme="minorHAnsi" w:hAnsiTheme="minorHAnsi"/>
+        </w:rPr>
+        <w:t>Buat sebuah file program baru, kemudian tuliskan kode berikut ini</w:t>
+      </w:r>
+    </w:p>
+    <w:p>
+      <w:pPr>
+        <w:numPr>
+          <w:ilvl w:val="0"/>
+          <w:numId w:val="23"/>
+        </w:numPr>
+        <w:pBdr>
+          <w:left w:val="single" w:sz="18" w:space="0" w:color="6CE26C"/>
+        </w:pBdr>
+        <w:shd w:val="clear" w:color="auto" w:fill="FFFFFF"/>
+        <w:tabs>
+          <w:tab w:val="clear" w:pos="720"/>
+        </w:tabs>
+        <w:spacing w:before="100" w:beforeAutospacing="1" w:after="100" w:afterAutospacing="1"/>
+        <w:ind w:left="425" w:hanging="357"/>
+        <w:jc w:val="left"/>
+        <w:rPr>
+          <w:rFonts w:ascii="Consolas" w:hAnsi="Consolas" w:cs="Consolas"/>
+          <w:color w:val="5C5C5C"/>
+          <w:sz w:val="20"/>
+          <w:szCs w:val="20"/>
+        </w:rPr>
+      </w:pPr>
+      <w:r>
+        <w:rPr>
+          <w:rFonts w:ascii="Consolas" w:hAnsi="Consolas" w:cs="Consolas"/>
+          <w:color w:val="000000"/>
+          <w:sz w:val="20"/>
+          <w:szCs w:val="20"/>
+          <w:bdr w:val="none" w:sz="0" w:space="0" w:color="auto" w:frame="1"/>
+        </w:rPr>
+        <w:t>mahasiswa = {</w:t>
+      </w:r>
+      <w:r>
+        <w:rPr>
+          <w:rFonts w:ascii="Consolas" w:hAnsi="Consolas" w:cs="Consolas"/>
+          <w:color w:val="0000FF"/>
+          <w:sz w:val="20"/>
+          <w:szCs w:val="20"/>
+          <w:bdr w:val="none" w:sz="0" w:space="0" w:color="auto" w:frame="1"/>
+        </w:rPr>
+        <w:t>'nama'</w:t>
+      </w:r>
+      <w:r>
+        <w:rPr>
+          <w:rFonts w:ascii="Consolas" w:hAnsi="Consolas" w:cs="Consolas"/>
+          <w:color w:val="000000"/>
+          <w:sz w:val="20"/>
+          <w:szCs w:val="20"/>
+          <w:bdr w:val="none" w:sz="0" w:space="0" w:color="auto" w:frame="1"/>
+        </w:rPr>
+        <w:t>:</w:t>
+      </w:r>
+      <w:r>
+        <w:rPr>
+          <w:rFonts w:ascii="Consolas" w:hAnsi="Consolas" w:cs="Consolas"/>
+          <w:color w:val="0000FF"/>
+          <w:sz w:val="20"/>
+          <w:szCs w:val="20"/>
+          <w:bdr w:val="none" w:sz="0" w:space="0" w:color="auto" w:frame="1"/>
+        </w:rPr>
+        <w:t>'Andika'</w:t>
+      </w:r>
+      <w:r>
+        <w:rPr>
+          <w:rFonts w:ascii="Consolas" w:hAnsi="Consolas" w:cs="Consolas"/>
+          <w:color w:val="000000"/>
+          <w:sz w:val="20"/>
+          <w:szCs w:val="20"/>
+          <w:bdr w:val="none" w:sz="0" w:space="0" w:color="auto" w:frame="1"/>
+        </w:rPr>
+        <w:t>,</w:t>
+      </w:r>
+      <w:r>
+        <w:rPr>
+          <w:rFonts w:ascii="Consolas" w:hAnsi="Consolas" w:cs="Consolas"/>
+          <w:color w:val="0000FF"/>
+          <w:sz w:val="20"/>
+          <w:szCs w:val="20"/>
+          <w:bdr w:val="none" w:sz="0" w:space="0" w:color="auto" w:frame="1"/>
+        </w:rPr>
+        <w:t>'umur'</w:t>
+      </w:r>
+      <w:r>
+        <w:rPr>
+          <w:rFonts w:ascii="Consolas" w:hAnsi="Consolas" w:cs="Consolas"/>
+          <w:color w:val="000000"/>
+          <w:sz w:val="20"/>
+          <w:szCs w:val="20"/>
+          <w:bdr w:val="none" w:sz="0" w:space="0" w:color="auto" w:frame="1"/>
+        </w:rPr>
+        <w:t>:21}  </w:t>
+      </w:r>
+    </w:p>
+    <w:p>
+      <w:pPr>
+        <w:numPr>
+          <w:ilvl w:val="0"/>
+          <w:numId w:val="23"/>
+        </w:numPr>
+        <w:pBdr>
+          <w:left w:val="single" w:sz="18" w:space="0" w:color="6CE26C"/>
+        </w:pBdr>
+        <w:shd w:val="clear" w:color="auto" w:fill="F8F8F8"/>
+        <w:tabs>
+          <w:tab w:val="clear" w:pos="720"/>
+        </w:tabs>
+        <w:spacing w:before="100" w:beforeAutospacing="1" w:after="100" w:afterAutospacing="1"/>
+        <w:ind w:left="425" w:hanging="357"/>
+        <w:jc w:val="left"/>
+        <w:rPr>
+          <w:rFonts w:ascii="Consolas" w:hAnsi="Consolas" w:cs="Consolas"/>
+          <w:color w:val="5C5C5C"/>
+          <w:sz w:val="20"/>
+          <w:szCs w:val="20"/>
+        </w:rPr>
+      </w:pPr>
+      <w:r>
+        <w:rPr>
+          <w:rFonts w:ascii="Consolas" w:hAnsi="Consolas" w:cs="Consolas"/>
+          <w:color w:val="000000"/>
+          <w:sz w:val="20"/>
+          <w:szCs w:val="20"/>
+          <w:bdr w:val="none" w:sz="0" w:space="0" w:color="auto" w:frame="1"/>
+        </w:rPr>
+        <w:t>mahasiswa[</w:t>
+      </w:r>
+      <w:r>
+        <w:rPr>
+          <w:rFonts w:ascii="Consolas" w:hAnsi="Consolas" w:cs="Consolas"/>
+          <w:color w:val="0000FF"/>
+          <w:sz w:val="20"/>
+          <w:szCs w:val="20"/>
+          <w:bdr w:val="none" w:sz="0" w:space="0" w:color="auto" w:frame="1"/>
+        </w:rPr>
+        <w:t>'umur'</w:t>
+      </w:r>
+      <w:r>
+        <w:rPr>
+          <w:rFonts w:ascii="Consolas" w:hAnsi="Consolas" w:cs="Consolas"/>
+          <w:color w:val="000000"/>
+          <w:sz w:val="20"/>
+          <w:szCs w:val="20"/>
+          <w:bdr w:val="none" w:sz="0" w:space="0" w:color="auto" w:frame="1"/>
+        </w:rPr>
+        <w:t>] = 19  </w:t>
+      </w:r>
+    </w:p>
+    <w:p>
+      <w:pPr>
+        <w:numPr>
+          <w:ilvl w:val="0"/>
+          <w:numId w:val="23"/>
+        </w:numPr>
+        <w:pBdr>
+          <w:left w:val="single" w:sz="18" w:space="0" w:color="6CE26C"/>
+        </w:pBdr>
+        <w:shd w:val="clear" w:color="auto" w:fill="FFFFFF"/>
+        <w:tabs>
+          <w:tab w:val="clear" w:pos="720"/>
+        </w:tabs>
+        <w:spacing w:before="100" w:beforeAutospacing="1" w:after="100" w:afterAutospacing="1"/>
+        <w:ind w:left="425" w:hanging="357"/>
+        <w:jc w:val="left"/>
+        <w:rPr>
+          <w:rFonts w:ascii="Consolas" w:hAnsi="Consolas" w:cs="Consolas"/>
+          <w:color w:val="5C5C5C"/>
+          <w:sz w:val="20"/>
+          <w:szCs w:val="20"/>
+        </w:rPr>
+      </w:pPr>
+      <w:r>
+        <w:rPr>
+          <w:rFonts w:ascii="Consolas" w:hAnsi="Consolas" w:cs="Consolas"/>
+          <w:color w:val="000000"/>
+          <w:sz w:val="20"/>
+          <w:szCs w:val="20"/>
+          <w:bdr w:val="none" w:sz="0" w:space="0" w:color="auto" w:frame="1"/>
+        </w:rPr>
+        <w:t>mahasiswa[</w:t>
+      </w:r>
+      <w:r>
+        <w:rPr>
+          <w:rFonts w:ascii="Consolas" w:hAnsi="Consolas" w:cs="Consolas"/>
+          <w:color w:val="0000FF"/>
+          <w:sz w:val="20"/>
+          <w:szCs w:val="20"/>
+          <w:bdr w:val="none" w:sz="0" w:space="0" w:color="auto" w:frame="1"/>
+        </w:rPr>
+        <w:t>'alamat'</w:t>
+      </w:r>
+      <w:r>
+        <w:rPr>
+          <w:rFonts w:ascii="Consolas" w:hAnsi="Consolas" w:cs="Consolas"/>
+          <w:color w:val="000000"/>
+          <w:sz w:val="20"/>
+          <w:szCs w:val="20"/>
+          <w:bdr w:val="none" w:sz="0" w:space="0" w:color="auto" w:frame="1"/>
+        </w:rPr>
+        <w:t>] = </w:t>
+      </w:r>
+      <w:r>
+        <w:rPr>
+          <w:rFonts w:ascii="Consolas" w:hAnsi="Consolas" w:cs="Consolas"/>
+          <w:color w:val="0000FF"/>
+          <w:sz w:val="20"/>
+          <w:szCs w:val="20"/>
+          <w:bdr w:val="none" w:sz="0" w:space="0" w:color="auto" w:frame="1"/>
+        </w:rPr>
+        <w:t>'Sragen'</w:t>
+      </w:r>
+      <w:r>
+        <w:rPr>
+          <w:rFonts w:ascii="Consolas" w:hAnsi="Consolas" w:cs="Consolas"/>
+          <w:color w:val="000000"/>
+          <w:sz w:val="20"/>
+          <w:szCs w:val="20"/>
+          <w:bdr w:val="none" w:sz="0" w:space="0" w:color="auto" w:frame="1"/>
+        </w:rPr>
+        <w:t>  </w:t>
+      </w:r>
+    </w:p>
+    <w:p>
+      <w:pPr>
+        <w:numPr>
+          <w:ilvl w:val="0"/>
+          <w:numId w:val="23"/>
+        </w:numPr>
+        <w:pBdr>
+          <w:left w:val="single" w:sz="18" w:space="0" w:color="6CE26C"/>
+        </w:pBdr>
+        <w:shd w:val="clear" w:color="auto" w:fill="F8F8F8"/>
+        <w:tabs>
+          <w:tab w:val="clear" w:pos="720"/>
+        </w:tabs>
+        <w:spacing w:before="100" w:beforeAutospacing="1" w:after="100" w:afterAutospacing="1"/>
+        <w:ind w:left="425" w:hanging="357"/>
+        <w:jc w:val="left"/>
+        <w:rPr>
+          <w:rFonts w:ascii="Consolas" w:hAnsi="Consolas" w:cs="Consolas"/>
+          <w:color w:val="5C5C5C"/>
+          <w:sz w:val="20"/>
+          <w:szCs w:val="20"/>
+        </w:rPr>
+      </w:pPr>
+      <w:r>
+        <w:rPr>
+          <w:rFonts w:ascii="Consolas" w:hAnsi="Consolas" w:cs="Consolas"/>
+          <w:color w:val="000000"/>
+          <w:sz w:val="20"/>
+          <w:szCs w:val="20"/>
+          <w:bdr w:val="none" w:sz="0" w:space="0" w:color="auto" w:frame="1"/>
+        </w:rPr>
+        <w:t>mahasiswa[</w:t>
+      </w:r>
+      <w:r>
+        <w:rPr>
+          <w:rFonts w:ascii="Consolas" w:hAnsi="Consolas" w:cs="Consolas"/>
+          <w:color w:val="0000FF"/>
+          <w:sz w:val="20"/>
+          <w:szCs w:val="20"/>
+          <w:bdr w:val="none" w:sz="0" w:space="0" w:color="auto" w:frame="1"/>
+        </w:rPr>
+        <w:t>'angkatan'</w:t>
+      </w:r>
+      <w:r>
+        <w:rPr>
+          <w:rFonts w:ascii="Consolas" w:hAnsi="Consolas" w:cs="Consolas"/>
+          <w:color w:val="000000"/>
+          <w:sz w:val="20"/>
+          <w:szCs w:val="20"/>
+          <w:bdr w:val="none" w:sz="0" w:space="0" w:color="auto" w:frame="1"/>
+        </w:rPr>
+        <w:t>] = 2020  </w:t>
+      </w:r>
+    </w:p>
+    <w:p>
+      <w:pPr>
+        <w:numPr>
+          <w:ilvl w:val="0"/>
+          <w:numId w:val="23"/>
+        </w:numPr>
+        <w:pBdr>
+          <w:left w:val="single" w:sz="18" w:space="0" w:color="6CE26C"/>
+        </w:pBdr>
+        <w:shd w:val="clear" w:color="auto" w:fill="FFFFFF"/>
+        <w:tabs>
+          <w:tab w:val="clear" w:pos="720"/>
+        </w:tabs>
+        <w:spacing w:before="100" w:beforeAutospacing="1" w:after="100" w:afterAutospacing="1"/>
+        <w:ind w:left="425" w:hanging="357"/>
+        <w:jc w:val="left"/>
+        <w:rPr>
+          <w:rFonts w:ascii="Consolas" w:hAnsi="Consolas" w:cs="Consolas"/>
+          <w:color w:val="5C5C5C"/>
+          <w:sz w:val="20"/>
+          <w:szCs w:val="20"/>
+        </w:rPr>
+      </w:pPr>
+      <w:r>
+        <w:rPr>
+          <w:rFonts w:ascii="Consolas" w:hAnsi="Consolas" w:cs="Consolas"/>
+          <w:b/>
+          <w:bCs/>
+          <w:color w:val="006699"/>
+          <w:sz w:val="20"/>
+          <w:szCs w:val="20"/>
+          <w:bdr w:val="none" w:sz="0" w:space="0" w:color="auto" w:frame="1"/>
+        </w:rPr>
+        <w:t>print</w:t>
+      </w:r>
+      <w:r>
+        <w:rPr>
+          <w:rFonts w:ascii="Consolas" w:hAnsi="Consolas" w:cs="Consolas"/>
+          <w:color w:val="000000"/>
+          <w:sz w:val="20"/>
+          <w:szCs w:val="20"/>
+          <w:bdr w:val="none" w:sz="0" w:space="0" w:color="auto" w:frame="1"/>
+        </w:rPr>
+        <w:t>(mahasiswa)  </w:t>
+      </w:r>
+    </w:p>
+    <w:p>
+      <w:pPr>
+        <w:numPr>
+          <w:ilvl w:val="0"/>
+          <w:numId w:val="23"/>
+        </w:numPr>
+        <w:pBdr>
+          <w:left w:val="single" w:sz="18" w:space="0" w:color="6CE26C"/>
+        </w:pBdr>
+        <w:shd w:val="clear" w:color="auto" w:fill="F8F8F8"/>
+        <w:tabs>
+          <w:tab w:val="clear" w:pos="720"/>
+        </w:tabs>
+        <w:spacing w:before="100" w:beforeAutospacing="1" w:after="100" w:afterAutospacing="1"/>
+        <w:ind w:left="425" w:hanging="357"/>
+        <w:jc w:val="left"/>
+        <w:rPr>
+          <w:rFonts w:ascii="Consolas" w:hAnsi="Consolas" w:cs="Consolas"/>
+          <w:color w:val="5C5C5C"/>
+          <w:sz w:val="20"/>
+          <w:szCs w:val="20"/>
+        </w:rPr>
+      </w:pPr>
+      <w:r>
+        <w:rPr>
+          <w:rFonts w:ascii="Consolas" w:hAnsi="Consolas" w:cs="Consolas"/>
+          <w:b/>
+          <w:bCs/>
+          <w:color w:val="006699"/>
+          <w:sz w:val="20"/>
+          <w:szCs w:val="20"/>
+          <w:bdr w:val="none" w:sz="0" w:space="0" w:color="auto" w:frame="1"/>
+        </w:rPr>
+        <w:t>print</w:t>
+      </w:r>
+      <w:r>
+        <w:rPr>
+          <w:rFonts w:ascii="Consolas" w:hAnsi="Consolas" w:cs="Consolas"/>
+          <w:color w:val="000000"/>
+          <w:sz w:val="20"/>
+          <w:szCs w:val="20"/>
+          <w:bdr w:val="none" w:sz="0" w:space="0" w:color="auto" w:frame="1"/>
+        </w:rPr>
+        <w:t>(mahasiswa.pop(</w:t>
+      </w:r>
+      <w:r>
+        <w:rPr>
+          <w:rFonts w:ascii="Consolas" w:hAnsi="Consolas" w:cs="Consolas"/>
+          <w:color w:val="0000FF"/>
+          <w:sz w:val="20"/>
+          <w:szCs w:val="20"/>
+          <w:bdr w:val="none" w:sz="0" w:space="0" w:color="auto" w:frame="1"/>
+        </w:rPr>
+        <w:t>'angkatan'</w:t>
+      </w:r>
+      <w:r>
+        <w:rPr>
+          <w:rFonts w:ascii="Consolas" w:hAnsi="Consolas" w:cs="Consolas"/>
+          <w:color w:val="000000"/>
+          <w:sz w:val="20"/>
+          <w:szCs w:val="20"/>
+          <w:bdr w:val="none" w:sz="0" w:space="0" w:color="auto" w:frame="1"/>
+        </w:rPr>
+        <w:t>))  </w:t>
+      </w:r>
+    </w:p>
+    <w:p>
+      <w:pPr>
+        <w:numPr>
+          <w:ilvl w:val="0"/>
+          <w:numId w:val="23"/>
+        </w:numPr>
+        <w:pBdr>
+          <w:left w:val="single" w:sz="18" w:space="0" w:color="6CE26C"/>
+        </w:pBdr>
+        <w:shd w:val="clear" w:color="auto" w:fill="FFFFFF"/>
+        <w:tabs>
+          <w:tab w:val="clear" w:pos="720"/>
+        </w:tabs>
+        <w:spacing w:before="100" w:beforeAutospacing="1" w:after="100" w:afterAutospacing="1"/>
+        <w:ind w:left="425" w:hanging="357"/>
+        <w:jc w:val="left"/>
+        <w:rPr>
+          <w:rFonts w:ascii="Consolas" w:hAnsi="Consolas" w:cs="Consolas"/>
+          <w:color w:val="5C5C5C"/>
+          <w:sz w:val="20"/>
+          <w:szCs w:val="20"/>
+        </w:rPr>
+      </w:pPr>
+      <w:r>
+        <w:rPr>
+          <w:rFonts w:ascii="Consolas" w:hAnsi="Consolas" w:cs="Consolas"/>
+          <w:b/>
+          <w:bCs/>
+          <w:color w:val="006699"/>
+          <w:sz w:val="20"/>
+          <w:szCs w:val="20"/>
+          <w:bdr w:val="none" w:sz="0" w:space="0" w:color="auto" w:frame="1"/>
+        </w:rPr>
+        <w:t>print</w:t>
+      </w:r>
+      <w:r>
+        <w:rPr>
+          <w:rFonts w:ascii="Consolas" w:hAnsi="Consolas" w:cs="Consolas"/>
+          <w:color w:val="000000"/>
+          <w:sz w:val="20"/>
+          <w:szCs w:val="20"/>
+          <w:bdr w:val="none" w:sz="0" w:space="0" w:color="auto" w:frame="1"/>
+        </w:rPr>
+        <w:t>(mahasiswa)  </w:t>
+      </w:r>
+    </w:p>
+    <w:p>
+      <w:pPr>
+        <w:numPr>
+          <w:ilvl w:val="0"/>
+          <w:numId w:val="23"/>
+        </w:numPr>
+        <w:pBdr>
+          <w:left w:val="single" w:sz="18" w:space="0" w:color="6CE26C"/>
+        </w:pBdr>
+        <w:shd w:val="clear" w:color="auto" w:fill="F8F8F8"/>
+        <w:tabs>
+          <w:tab w:val="clear" w:pos="720"/>
+        </w:tabs>
+        <w:spacing w:before="100" w:beforeAutospacing="1" w:after="100" w:afterAutospacing="1"/>
+        <w:ind w:left="425" w:hanging="357"/>
+        <w:jc w:val="left"/>
+        <w:rPr>
+          <w:rFonts w:ascii="Consolas" w:hAnsi="Consolas" w:cs="Consolas"/>
+          <w:color w:val="5C5C5C"/>
+          <w:sz w:val="20"/>
+          <w:szCs w:val="20"/>
+        </w:rPr>
+      </w:pPr>
+      <w:r>
+        <w:rPr>
+          <w:rFonts w:ascii="Consolas" w:hAnsi="Consolas" w:cs="Consolas"/>
+          <w:b/>
+          <w:bCs/>
+          <w:color w:val="006699"/>
+          <w:sz w:val="20"/>
+          <w:szCs w:val="20"/>
+          <w:bdr w:val="none" w:sz="0" w:space="0" w:color="auto" w:frame="1"/>
+        </w:rPr>
+        <w:t>print</w:t>
+      </w:r>
+      <w:r>
+        <w:rPr>
+          <w:rFonts w:ascii="Consolas" w:hAnsi="Consolas" w:cs="Consolas"/>
+          <w:color w:val="000000"/>
+          <w:sz w:val="20"/>
+          <w:szCs w:val="20"/>
+          <w:bdr w:val="none" w:sz="0" w:space="0" w:color="auto" w:frame="1"/>
+        </w:rPr>
+        <w:t>(</w:t>
+      </w:r>
+      <w:r>
+        <w:rPr>
+          <w:rFonts w:ascii="Consolas" w:hAnsi="Consolas" w:cs="Consolas"/>
+          <w:color w:val="0000FF"/>
+          <w:sz w:val="20"/>
+          <w:szCs w:val="20"/>
+          <w:bdr w:val="none" w:sz="0" w:space="0" w:color="auto" w:frame="1"/>
+        </w:rPr>
+        <w:t>'nama'</w:t>
+      </w:r>
+      <w:r>
+        <w:rPr>
+          <w:rFonts w:ascii="Consolas" w:hAnsi="Consolas" w:cs="Consolas"/>
+          <w:color w:val="000000"/>
+          <w:sz w:val="20"/>
+          <w:szCs w:val="20"/>
+          <w:bdr w:val="none" w:sz="0" w:space="0" w:color="auto" w:frame="1"/>
+        </w:rPr>
+        <w:t> </w:t>
+      </w:r>
+      <w:r>
+        <w:rPr>
+          <w:rFonts w:ascii="Consolas" w:hAnsi="Consolas" w:cs="Consolas"/>
+          <w:b/>
+          <w:bCs/>
+          <w:color w:val="006699"/>
+          <w:sz w:val="20"/>
+          <w:szCs w:val="20"/>
+          <w:bdr w:val="none" w:sz="0" w:space="0" w:color="auto" w:frame="1"/>
+        </w:rPr>
+        <w:t>in</w:t>
+      </w:r>
+      <w:r>
+        <w:rPr>
+          <w:rFonts w:ascii="Consolas" w:hAnsi="Consolas" w:cs="Consolas"/>
+          <w:color w:val="000000"/>
+          <w:sz w:val="20"/>
+          <w:szCs w:val="20"/>
+          <w:bdr w:val="none" w:sz="0" w:space="0" w:color="auto" w:frame="1"/>
+        </w:rPr>
+        <w:t> mahasiswa)  </w:t>
+      </w:r>
+    </w:p>
+    <w:p>
+      <w:pPr>
+        <w:numPr>
+          <w:ilvl w:val="0"/>
+          <w:numId w:val="23"/>
+        </w:numPr>
+        <w:pBdr>
+          <w:left w:val="single" w:sz="18" w:space="0" w:color="6CE26C"/>
+        </w:pBdr>
+        <w:shd w:val="clear" w:color="auto" w:fill="FFFFFF"/>
+        <w:tabs>
+          <w:tab w:val="clear" w:pos="720"/>
+        </w:tabs>
+        <w:spacing w:before="100" w:beforeAutospacing="1" w:after="100" w:afterAutospacing="1"/>
+        <w:ind w:left="425" w:hanging="357"/>
+        <w:jc w:val="left"/>
+        <w:rPr>
+          <w:rFonts w:ascii="Consolas" w:hAnsi="Consolas" w:cs="Consolas"/>
+          <w:color w:val="5C5C5C"/>
+          <w:sz w:val="20"/>
+          <w:szCs w:val="20"/>
+        </w:rPr>
+      </w:pPr>
+      <w:r>
+        <w:rPr>
+          <w:rFonts w:ascii="Consolas" w:hAnsi="Consolas" w:cs="Consolas"/>
+          <w:b/>
+          <w:bCs/>
+          <w:color w:val="006699"/>
+          <w:sz w:val="20"/>
+          <w:szCs w:val="20"/>
+          <w:bdr w:val="none" w:sz="0" w:space="0" w:color="auto" w:frame="1"/>
+        </w:rPr>
+        <w:t>print</w:t>
+      </w:r>
+      <w:r>
+        <w:rPr>
+          <w:rFonts w:ascii="Consolas" w:hAnsi="Consolas" w:cs="Consolas"/>
+          <w:color w:val="000000"/>
+          <w:sz w:val="20"/>
+          <w:szCs w:val="20"/>
+          <w:bdr w:val="none" w:sz="0" w:space="0" w:color="auto" w:frame="1"/>
+        </w:rPr>
+        <w:t>(len(mahasiswa))  </w:t>
+      </w:r>
+    </w:p>
+    <w:p>
+      <w:pPr>
+        <w:numPr>
+          <w:ilvl w:val="0"/>
+          <w:numId w:val="23"/>
+        </w:numPr>
+        <w:pBdr>
+          <w:left w:val="single" w:sz="18" w:space="0" w:color="6CE26C"/>
+        </w:pBdr>
+        <w:shd w:val="clear" w:color="auto" w:fill="F8F8F8"/>
+        <w:tabs>
+          <w:tab w:val="clear" w:pos="720"/>
+        </w:tabs>
+        <w:spacing w:before="100" w:beforeAutospacing="1" w:after="100" w:afterAutospacing="1"/>
+        <w:ind w:left="425" w:hanging="357"/>
+        <w:jc w:val="left"/>
+        <w:rPr>
+          <w:rFonts w:ascii="Consolas" w:hAnsi="Consolas" w:cs="Consolas"/>
+          <w:color w:val="5C5C5C"/>
+          <w:sz w:val="20"/>
+          <w:szCs w:val="20"/>
+        </w:rPr>
+      </w:pPr>
+      <w:r>
+        <w:rPr>
+          <w:rFonts w:ascii="Consolas" w:hAnsi="Consolas" w:cs="Consolas"/>
+          <w:b/>
+          <w:bCs/>
+          <w:color w:val="006699"/>
+          <w:sz w:val="20"/>
+          <w:szCs w:val="20"/>
+          <w:bdr w:val="none" w:sz="0" w:space="0" w:color="auto" w:frame="1"/>
+        </w:rPr>
+        <w:t>print</w:t>
+      </w:r>
+      <w:r>
+        <w:rPr>
+          <w:rFonts w:ascii="Consolas" w:hAnsi="Consolas" w:cs="Consolas"/>
+          <w:color w:val="000000"/>
+          <w:sz w:val="20"/>
+          <w:szCs w:val="20"/>
+          <w:bdr w:val="none" w:sz="0" w:space="0" w:color="auto" w:frame="1"/>
+        </w:rPr>
+        <w:t>(sorted(mahasiswa))  </w:t>
+      </w:r>
+    </w:p>
+    <w:p>
+      <w:pPr>
+        <w:numPr>
+          <w:ilvl w:val="0"/>
+          <w:numId w:val="23"/>
+        </w:numPr>
+        <w:pBdr>
+          <w:left w:val="single" w:sz="18" w:space="0" w:color="6CE26C"/>
+        </w:pBdr>
+        <w:shd w:val="clear" w:color="auto" w:fill="FFFFFF"/>
+        <w:tabs>
+          <w:tab w:val="clear" w:pos="720"/>
+        </w:tabs>
+        <w:spacing w:before="100" w:beforeAutospacing="1" w:after="100" w:afterAutospacing="1"/>
+        <w:ind w:left="425" w:hanging="357"/>
+        <w:jc w:val="left"/>
+        <w:rPr>
+          <w:rFonts w:ascii="Consolas" w:hAnsi="Consolas" w:cs="Consolas"/>
+          <w:color w:val="5C5C5C"/>
+          <w:sz w:val="20"/>
+          <w:szCs w:val="20"/>
+        </w:rPr>
+      </w:pPr>
+      <w:r>
+        <w:rPr>
+          <w:rFonts w:ascii="Consolas" w:hAnsi="Consolas" w:cs="Consolas"/>
+          <w:color w:val="000000"/>
+          <w:sz w:val="20"/>
+          <w:szCs w:val="20"/>
+          <w:bdr w:val="none" w:sz="0" w:space="0" w:color="auto" w:frame="1"/>
+        </w:rPr>
+        <w:t>mahasiswa.clear()  </w:t>
+      </w:r>
+    </w:p>
+    <w:p>
+      <w:pPr>
+        <w:numPr>
+          <w:ilvl w:val="0"/>
+          <w:numId w:val="23"/>
+        </w:numPr>
+        <w:pBdr>
+          <w:left w:val="single" w:sz="18" w:space="0" w:color="6CE26C"/>
+        </w:pBdr>
+        <w:shd w:val="clear" w:color="auto" w:fill="F8F8F8"/>
+        <w:tabs>
+          <w:tab w:val="clear" w:pos="720"/>
+        </w:tabs>
+        <w:spacing w:before="100" w:beforeAutospacing="1" w:after="100" w:afterAutospacing="1"/>
+        <w:ind w:left="425" w:hanging="357"/>
+        <w:jc w:val="left"/>
+        <w:rPr>
+          <w:rFonts w:ascii="Consolas" w:hAnsi="Consolas" w:cs="Consolas"/>
+          <w:color w:val="5C5C5C"/>
+          <w:sz w:val="20"/>
+          <w:szCs w:val="20"/>
+        </w:rPr>
+      </w:pPr>
+      <w:r>
+        <w:rPr>
+          <w:rFonts w:ascii="Consolas" w:hAnsi="Consolas" w:cs="Consolas"/>
+          <w:b/>
+          <w:bCs/>
+          <w:color w:val="006699"/>
+          <w:sz w:val="20"/>
+          <w:szCs w:val="20"/>
+          <w:bdr w:val="none" w:sz="0" w:space="0" w:color="auto" w:frame="1"/>
+        </w:rPr>
+        <w:t>print</w:t>
+      </w:r>
+      <w:r>
+        <w:rPr>
+          <w:rFonts w:ascii="Consolas" w:hAnsi="Consolas" w:cs="Consolas"/>
+          <w:color w:val="000000"/>
+          <w:sz w:val="20"/>
+          <w:szCs w:val="20"/>
+          <w:bdr w:val="none" w:sz="0" w:space="0" w:color="auto" w:frame="1"/>
+        </w:rPr>
+        <w:t>(mahasiswa)  </w:t>
+      </w:r>
+    </w:p>
+    <w:p>
+      <w:pPr>
+        <w:pStyle w:val="ListParagraph"/>
+        <w:numPr>
+          <w:ilvl w:val="0"/>
+          <w:numId w:val="19"/>
+        </w:numPr>
+        <w:ind w:left="426"/>
+        <w:rPr>
+          <w:rFonts w:asciiTheme="minorHAnsi" w:hAnsiTheme="minorHAnsi"/>
+        </w:rPr>
+      </w:pPr>
+      <w:r>
+        <w:rPr>
+          <w:rFonts w:asciiTheme="minorHAnsi" w:hAnsiTheme="minorHAnsi"/>
+        </w:rPr>
+        <w:t>Amati hasilnya kemudian tulis analisis singkat mengenai kegiatan 3 ini</w:t>
+      </w:r>
+    </w:p>
+    <w:p/>
+    <w:p/>
+    <w:p/>
+    <w:p/>
+    <w:p/>
+    <w:p/>
+    <w:p/>
+    <w:p/>
+    <w:p/>
     <w:p/>
     <w:p>
       <w:pPr>
@@ -7248,16 +12189,588 @@
         <w:rPr>
           <w:rFonts w:asciiTheme="minorHAnsi" w:hAnsiTheme="minorHAnsi"/>
         </w:rPr>
+        <w:lastRenderedPageBreak/>
         <w:t>Tugas</w:t>
       </w:r>
     </w:p>
     <w:p/>
     <w:p>
       <w:pPr>
-        <w:rPr>
-          <w:rFonts w:asciiTheme="minorHAnsi" w:hAnsiTheme="minorHAnsi"/>
-        </w:rPr>
-      </w:pPr>
+        <w:pStyle w:val="ListParagraph"/>
+        <w:numPr>
+          <w:ilvl w:val="0"/>
+          <w:numId w:val="24"/>
+        </w:numPr>
+        <w:ind w:left="426"/>
+        <w:rPr>
+          <w:rFonts w:asciiTheme="minorHAnsi" w:hAnsiTheme="minorHAnsi"/>
+        </w:rPr>
+      </w:pPr>
+      <w:r>
+        <w:rPr>
+          <w:rFonts w:asciiTheme="minorHAnsi" w:hAnsiTheme="minorHAnsi"/>
+        </w:rPr>
+        <w:t>Buat program python yang menerima inputan dari user berupa</w:t>
+      </w:r>
+    </w:p>
+    <w:p>
+      <w:pPr>
+        <w:pStyle w:val="ListParagraph"/>
+        <w:numPr>
+          <w:ilvl w:val="1"/>
+          <w:numId w:val="23"/>
+        </w:numPr>
+        <w:ind w:left="851"/>
+        <w:rPr>
+          <w:rFonts w:asciiTheme="minorHAnsi" w:hAnsiTheme="minorHAnsi"/>
+        </w:rPr>
+      </w:pPr>
+      <w:r>
+        <w:rPr>
+          <w:rFonts w:asciiTheme="minorHAnsi" w:hAnsiTheme="minorHAnsi"/>
+        </w:rPr>
+        <w:t>Daftar nama 5 teman beserta no handphone</w:t>
+      </w:r>
+    </w:p>
+    <w:p>
+      <w:pPr>
+        <w:pStyle w:val="ListParagraph"/>
+        <w:numPr>
+          <w:ilvl w:val="0"/>
+          <w:numId w:val="24"/>
+        </w:numPr>
+        <w:ind w:left="426"/>
+        <w:rPr>
+          <w:rFonts w:asciiTheme="minorHAnsi" w:hAnsiTheme="minorHAnsi"/>
+        </w:rPr>
+      </w:pPr>
+      <w:r>
+        <w:rPr>
+          <w:rFonts w:asciiTheme="minorHAnsi" w:hAnsiTheme="minorHAnsi"/>
+        </w:rPr>
+        <w:t>Simpan kedalam tipe data yang sesuai</w:t>
+      </w:r>
+    </w:p>
+    <w:p>
+      <w:pPr>
+        <w:pStyle w:val="ListParagraph"/>
+        <w:numPr>
+          <w:ilvl w:val="0"/>
+          <w:numId w:val="24"/>
+        </w:numPr>
+        <w:ind w:left="426"/>
+        <w:rPr>
+          <w:rFonts w:asciiTheme="minorHAnsi" w:hAnsiTheme="minorHAnsi"/>
+        </w:rPr>
+      </w:pPr>
+      <w:r>
+        <w:rPr>
+          <w:rFonts w:asciiTheme="minorHAnsi" w:hAnsiTheme="minorHAnsi"/>
+        </w:rPr>
+        <w:t>Tampilkan output dalam bentuk berikut</w:t>
+      </w:r>
+    </w:p>
+    <w:p>
+      <w:pPr>
+        <w:pStyle w:val="ListParagraph"/>
+        <w:ind w:left="426"/>
+        <w:rPr>
+          <w:rFonts w:asciiTheme="minorHAnsi" w:hAnsiTheme="minorHAnsi"/>
+        </w:rPr>
+      </w:pPr>
+      <w:r>
+        <w:rPr>
+          <w:rFonts w:asciiTheme="minorHAnsi" w:hAnsiTheme="minorHAnsi"/>
+          <w:noProof/>
+        </w:rPr>
+        <mc:AlternateContent>
+          <mc:Choice Requires="wps">
+            <w:drawing>
+              <wp:anchor distT="0" distB="0" distL="114300" distR="114300" simplePos="0" relativeHeight="251659264" behindDoc="0" locked="0" layoutInCell="1" allowOverlap="1" wp14:anchorId="66AAD79A" wp14:editId="570AE9D3">
+                <wp:simplePos x="0" y="0"/>
+                <wp:positionH relativeFrom="column">
+                  <wp:posOffset>312420</wp:posOffset>
+                </wp:positionH>
+                <wp:positionV relativeFrom="paragraph">
+                  <wp:posOffset>17992</wp:posOffset>
+                </wp:positionV>
+                <wp:extent cx="4673600" cy="1854200"/>
+                <wp:effectExtent l="0" t="0" r="12700" b="12700"/>
+                <wp:wrapNone/>
+                <wp:docPr id="4" name="Text Box 4"/>
+                <wp:cNvGraphicFramePr/>
+                <a:graphic xmlns:a="http://schemas.openxmlformats.org/drawingml/2006/main">
+                  <a:graphicData uri="http://schemas.microsoft.com/office/word/2010/wordprocessingShape">
+                    <wps:wsp>
+                      <wps:cNvSpPr txBox="1"/>
+                      <wps:spPr>
+                        <a:xfrm>
+                          <a:off x="0" y="0"/>
+                          <a:ext cx="4673600" cy="1854200"/>
+                        </a:xfrm>
+                        <a:prstGeom prst="rect">
+                          <a:avLst/>
+                        </a:prstGeom>
+                        <a:solidFill>
+                          <a:schemeClr val="lt1"/>
+                        </a:solidFill>
+                        <a:ln w="6350">
+                          <a:solidFill>
+                            <a:prstClr val="black"/>
+                          </a:solidFill>
+                        </a:ln>
+                      </wps:spPr>
+                      <wps:txbx>
+                        <w:txbxContent>
+                          <w:p>
+                            <w:pPr>
+                              <w:jc w:val="center"/>
+                              <w:rPr>
+                                <w:lang w:val="en-US"/>
+                              </w:rPr>
+                            </w:pPr>
+                            <w:r>
+                              <w:rPr>
+                                <w:lang w:val="en-US"/>
+                              </w:rPr>
+                              <w:t>Phone Book</w:t>
+                            </w:r>
+                          </w:p>
+                          <w:p>
+                            <w:pPr>
+                              <w:pStyle w:val="ListParagraph"/>
+                              <w:numPr>
+                                <w:ilvl w:val="0"/>
+                                <w:numId w:val="25"/>
+                              </w:numPr>
+                              <w:rPr>
+                                <w:lang w:val="en-US"/>
+                              </w:rPr>
+                            </w:pPr>
+                            <w:r>
+                              <w:rPr>
+                                <w:lang w:val="en-US"/>
+                              </w:rPr>
+                              <w:t>[Nama 1] = [no hp 1]</w:t>
+                            </w:r>
+                          </w:p>
+                          <w:p>
+                            <w:pPr>
+                              <w:pStyle w:val="ListParagraph"/>
+                              <w:numPr>
+                                <w:ilvl w:val="0"/>
+                                <w:numId w:val="25"/>
+                              </w:numPr>
+                              <w:rPr>
+                                <w:lang w:val="en-US"/>
+                              </w:rPr>
+                            </w:pPr>
+                            <w:r>
+                              <w:rPr>
+                                <w:lang w:val="en-US"/>
+                              </w:rPr>
+                              <w:t xml:space="preserve">[Nama </w:t>
+                            </w:r>
+                            <w:r>
+                              <w:rPr>
+                                <w:lang w:val="en-US"/>
+                              </w:rPr>
+                              <w:t>2</w:t>
+                            </w:r>
+                            <w:r>
+                              <w:rPr>
+                                <w:lang w:val="en-US"/>
+                              </w:rPr>
+                              <w:t xml:space="preserve">] = [no hp </w:t>
+                            </w:r>
+                            <w:r>
+                              <w:rPr>
+                                <w:lang w:val="en-US"/>
+                              </w:rPr>
+                              <w:t>2</w:t>
+                            </w:r>
+                            <w:r>
+                              <w:rPr>
+                                <w:lang w:val="en-US"/>
+                              </w:rPr>
+                              <w:t>]</w:t>
+                            </w:r>
+                          </w:p>
+                          <w:p>
+                            <w:pPr>
+                              <w:pStyle w:val="ListParagraph"/>
+                              <w:numPr>
+                                <w:ilvl w:val="0"/>
+                                <w:numId w:val="25"/>
+                              </w:numPr>
+                              <w:rPr>
+                                <w:lang w:val="en-US"/>
+                              </w:rPr>
+                            </w:pPr>
+                            <w:r>
+                              <w:rPr>
+                                <w:lang w:val="en-US"/>
+                              </w:rPr>
+                              <w:t xml:space="preserve">[Nama </w:t>
+                            </w:r>
+                            <w:r>
+                              <w:rPr>
+                                <w:lang w:val="en-US"/>
+                              </w:rPr>
+                              <w:t>3</w:t>
+                            </w:r>
+                            <w:r>
+                              <w:rPr>
+                                <w:lang w:val="en-US"/>
+                              </w:rPr>
+                              <w:t>] = [no hp</w:t>
+                            </w:r>
+                            <w:r>
+                              <w:rPr>
+                                <w:lang w:val="en-US"/>
+                              </w:rPr>
+                              <w:t xml:space="preserve"> 3</w:t>
+                            </w:r>
+                            <w:r>
+                              <w:rPr>
+                                <w:lang w:val="en-US"/>
+                              </w:rPr>
+                              <w:t>]</w:t>
+                            </w:r>
+                          </w:p>
+                          <w:p>
+                            <w:pPr>
+                              <w:pStyle w:val="ListParagraph"/>
+                              <w:numPr>
+                                <w:ilvl w:val="0"/>
+                                <w:numId w:val="25"/>
+                              </w:numPr>
+                              <w:rPr>
+                                <w:lang w:val="en-US"/>
+                              </w:rPr>
+                            </w:pPr>
+                            <w:r>
+                              <w:rPr>
+                                <w:lang w:val="en-US"/>
+                              </w:rPr>
+                              <w:t xml:space="preserve">[Nama </w:t>
+                            </w:r>
+                            <w:r>
+                              <w:rPr>
+                                <w:lang w:val="en-US"/>
+                              </w:rPr>
+                              <w:t>4</w:t>
+                            </w:r>
+                            <w:r>
+                              <w:rPr>
+                                <w:lang w:val="en-US"/>
+                              </w:rPr>
+                              <w:t xml:space="preserve">] = [no hp </w:t>
+                            </w:r>
+                            <w:r>
+                              <w:rPr>
+                                <w:lang w:val="en-US"/>
+                              </w:rPr>
+                              <w:t>4</w:t>
+                            </w:r>
+                            <w:r>
+                              <w:rPr>
+                                <w:lang w:val="en-US"/>
+                              </w:rPr>
+                              <w:t>]</w:t>
+                            </w:r>
+                          </w:p>
+                          <w:p>
+                            <w:pPr>
+                              <w:pStyle w:val="ListParagraph"/>
+                              <w:numPr>
+                                <w:ilvl w:val="0"/>
+                                <w:numId w:val="25"/>
+                              </w:numPr>
+                              <w:rPr>
+                                <w:lang w:val="en-US"/>
+                              </w:rPr>
+                            </w:pPr>
+                            <w:r>
+                              <w:rPr>
+                                <w:lang w:val="en-US"/>
+                              </w:rPr>
+                              <w:t xml:space="preserve">[Nama </w:t>
+                            </w:r>
+                            <w:r>
+                              <w:rPr>
+                                <w:lang w:val="en-US"/>
+                              </w:rPr>
+                              <w:t>5</w:t>
+                            </w:r>
+                            <w:r>
+                              <w:rPr>
+                                <w:lang w:val="en-US"/>
+                              </w:rPr>
+                              <w:t xml:space="preserve">] = [no hp </w:t>
+                            </w:r>
+                            <w:r>
+                              <w:rPr>
+                                <w:lang w:val="en-US"/>
+                              </w:rPr>
+                              <w:t>5</w:t>
+                            </w:r>
+                            <w:r>
+                              <w:rPr>
+                                <w:lang w:val="en-US"/>
+                              </w:rPr>
+                              <w:t>]</w:t>
+                            </w:r>
+                          </w:p>
+                          <w:p>
+                            <w:pPr>
+                              <w:pStyle w:val="ListParagraph"/>
+                              <w:rPr>
+                                <w:lang w:val="en-US"/>
+                              </w:rPr>
+                            </w:pPr>
+                          </w:p>
+                        </w:txbxContent>
+                      </wps:txbx>
+                      <wps:bodyPr rot="0" spcFirstLastPara="0" vertOverflow="overflow" horzOverflow="overflow" vert="horz" wrap="square" lIns="91440" tIns="45720" rIns="91440" bIns="45720" numCol="1" spcCol="0" rtlCol="0" fromWordArt="0" anchor="t" anchorCtr="0" forceAA="0" compatLnSpc="1">
+                        <a:prstTxWarp prst="textNoShape">
+                          <a:avLst/>
+                        </a:prstTxWarp>
+                        <a:noAutofit/>
+                      </wps:bodyPr>
+                    </wps:wsp>
+                  </a:graphicData>
+                </a:graphic>
+                <wp14:sizeRelV relativeFrom="margin">
+                  <wp14:pctHeight>0</wp14:pctHeight>
+                </wp14:sizeRelV>
+              </wp:anchor>
+            </w:drawing>
+          </mc:Choice>
+          <mc:Fallback>
+            <w:pict>
+              <v:shapetype w14:anchorId="66AAD79A" id="_x0000_t202" coordsize="21600,21600" o:spt="202" path="m,l,21600r21600,l21600,xe">
+                <v:stroke joinstyle="miter"/>
+                <v:path gradientshapeok="t" o:connecttype="rect"/>
+              </v:shapetype>
+              <v:shape id="Text Box 4" o:spid="_x0000_s1026" type="#_x0000_t202" style="position:absolute;left:0;text-align:left;margin-left:24.6pt;margin-top:1.4pt;width:368pt;height:146pt;z-index:251659264;visibility:visible;mso-wrap-style:square;mso-height-percent:0;mso-wrap-distance-left:9pt;mso-wrap-distance-top:0;mso-wrap-distance-right:9pt;mso-wrap-distance-bottom:0;mso-position-horizontal:absolute;mso-position-horizontal-relative:text;mso-position-vertical:absolute;mso-position-vertical-relative:text;mso-height-percent:0;mso-height-relative:margin;v-text-anchor:top" o:gfxdata="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" fillcolor="white [3201]" strokeweight=".5pt">
+                <v:textbox>
+                  <w:txbxContent>
+                    <w:p>
+                      <w:pPr>
+                        <w:jc w:val="center"/>
+                        <w:rPr>
+                          <w:lang w:val="en-US"/>
+                        </w:rPr>
+                      </w:pPr>
+                      <w:r>
+                        <w:rPr>
+                          <w:lang w:val="en-US"/>
+                        </w:rPr>
+                        <w:t>Phone Book</w:t>
+                      </w:r>
+                    </w:p>
+                    <w:p>
+                      <w:pPr>
+                        <w:pStyle w:val="ListParagraph"/>
+                        <w:numPr>
+                          <w:ilvl w:val="0"/>
+                          <w:numId w:val="25"/>
+                        </w:numPr>
+                        <w:rPr>
+                          <w:lang w:val="en-US"/>
+                        </w:rPr>
+                      </w:pPr>
+                      <w:r>
+                        <w:rPr>
+                          <w:lang w:val="en-US"/>
+                        </w:rPr>
+                        <w:t>[Nama 1] = [no hp 1]</w:t>
+                      </w:r>
+                    </w:p>
+                    <w:p>
+                      <w:pPr>
+                        <w:pStyle w:val="ListParagraph"/>
+                        <w:numPr>
+                          <w:ilvl w:val="0"/>
+                          <w:numId w:val="25"/>
+                        </w:numPr>
+                        <w:rPr>
+                          <w:lang w:val="en-US"/>
+                        </w:rPr>
+                      </w:pPr>
+                      <w:r>
+                        <w:rPr>
+                          <w:lang w:val="en-US"/>
+                        </w:rPr>
+                        <w:t xml:space="preserve">[Nama </w:t>
+                      </w:r>
+                      <w:r>
+                        <w:rPr>
+                          <w:lang w:val="en-US"/>
+                        </w:rPr>
+                        <w:t>2</w:t>
+                      </w:r>
+                      <w:r>
+                        <w:rPr>
+                          <w:lang w:val="en-US"/>
+                        </w:rPr>
+                        <w:t xml:space="preserve">] = [no hp </w:t>
+                      </w:r>
+                      <w:r>
+                        <w:rPr>
+                          <w:lang w:val="en-US"/>
+                        </w:rPr>
+                        <w:t>2</w:t>
+                      </w:r>
+                      <w:r>
+                        <w:rPr>
+                          <w:lang w:val="en-US"/>
+                        </w:rPr>
+                        <w:t>]</w:t>
+                      </w:r>
+                    </w:p>
+                    <w:p>
+                      <w:pPr>
+                        <w:pStyle w:val="ListParagraph"/>
+                        <w:numPr>
+                          <w:ilvl w:val="0"/>
+                          <w:numId w:val="25"/>
+                        </w:numPr>
+                        <w:rPr>
+                          <w:lang w:val="en-US"/>
+                        </w:rPr>
+                      </w:pPr>
+                      <w:r>
+                        <w:rPr>
+                          <w:lang w:val="en-US"/>
+                        </w:rPr>
+                        <w:t xml:space="preserve">[Nama </w:t>
+                      </w:r>
+                      <w:r>
+                        <w:rPr>
+                          <w:lang w:val="en-US"/>
+                        </w:rPr>
+                        <w:t>3</w:t>
+                      </w:r>
+                      <w:r>
+                        <w:rPr>
+                          <w:lang w:val="en-US"/>
+                        </w:rPr>
+                        <w:t>] = [no hp</w:t>
+                      </w:r>
+                      <w:r>
+                        <w:rPr>
+                          <w:lang w:val="en-US"/>
+                        </w:rPr>
+                        <w:t xml:space="preserve"> 3</w:t>
+                      </w:r>
+                      <w:r>
+                        <w:rPr>
+                          <w:lang w:val="en-US"/>
+                        </w:rPr>
+                        <w:t>]</w:t>
+                      </w:r>
+                    </w:p>
+                    <w:p>
+                      <w:pPr>
+                        <w:pStyle w:val="ListParagraph"/>
+                        <w:numPr>
+                          <w:ilvl w:val="0"/>
+                          <w:numId w:val="25"/>
+                        </w:numPr>
+                        <w:rPr>
+                          <w:lang w:val="en-US"/>
+                        </w:rPr>
+                      </w:pPr>
+                      <w:r>
+                        <w:rPr>
+                          <w:lang w:val="en-US"/>
+                        </w:rPr>
+                        <w:t xml:space="preserve">[Nama </w:t>
+                      </w:r>
+                      <w:r>
+                        <w:rPr>
+                          <w:lang w:val="en-US"/>
+                        </w:rPr>
+                        <w:t>4</w:t>
+                      </w:r>
+                      <w:r>
+                        <w:rPr>
+                          <w:lang w:val="en-US"/>
+                        </w:rPr>
+                        <w:t xml:space="preserve">] = [no hp </w:t>
+                      </w:r>
+                      <w:r>
+                        <w:rPr>
+                          <w:lang w:val="en-US"/>
+                        </w:rPr>
+                        <w:t>4</w:t>
+                      </w:r>
+                      <w:r>
+                        <w:rPr>
+                          <w:lang w:val="en-US"/>
+                        </w:rPr>
+                        <w:t>]</w:t>
+                      </w:r>
+                    </w:p>
+                    <w:p>
+                      <w:pPr>
+                        <w:pStyle w:val="ListParagraph"/>
+                        <w:numPr>
+                          <w:ilvl w:val="0"/>
+                          <w:numId w:val="25"/>
+                        </w:numPr>
+                        <w:rPr>
+                          <w:lang w:val="en-US"/>
+                        </w:rPr>
+                      </w:pPr>
+                      <w:r>
+                        <w:rPr>
+                          <w:lang w:val="en-US"/>
+                        </w:rPr>
+                        <w:t xml:space="preserve">[Nama </w:t>
+                      </w:r>
+                      <w:r>
+                        <w:rPr>
+                          <w:lang w:val="en-US"/>
+                        </w:rPr>
+                        <w:t>5</w:t>
+                      </w:r>
+                      <w:r>
+                        <w:rPr>
+                          <w:lang w:val="en-US"/>
+                        </w:rPr>
+                        <w:t xml:space="preserve">] = [no hp </w:t>
+                      </w:r>
+                      <w:r>
+                        <w:rPr>
+                          <w:lang w:val="en-US"/>
+                        </w:rPr>
+                        <w:t>5</w:t>
+                      </w:r>
+                      <w:r>
+                        <w:rPr>
+                          <w:lang w:val="en-US"/>
+                        </w:rPr>
+                        <w:t>]</w:t>
+                      </w:r>
+                    </w:p>
+                    <w:p>
+                      <w:pPr>
+                        <w:pStyle w:val="ListParagraph"/>
+                        <w:rPr>
+                          <w:lang w:val="en-US"/>
+                        </w:rPr>
+                      </w:pPr>
+                    </w:p>
+                  </w:txbxContent>
+                </v:textbox>
+              </v:shape>
+            </w:pict>
+          </mc:Fallback>
+        </mc:AlternateContent>
+      </w:r>
     </w:p>
     <w:p>
       <w:pPr>
@@ -7354,60 +12867,6 @@
 
 <file path=word/footer2.xml><?xml version="1.0" encoding="utf-8"?>
 <w:ftr xmlns:wpc="http://schemas.microsoft.com/office/word/2010/wordprocessingCanvas" xmlns:cx="http://schemas.microsoft.com/office/drawing/2014/chartex" xmlns:cx1="http://schemas.microsoft.com/office/drawing/2015/9/8/chartex" xmlns:cx2="http://schemas.microsoft.com/office/drawing/2015/10/21/chartex" xmlns:cx3="http://schemas.microsoft.com/office/drawing/2016/5/9/chartex" xmlns:cx4="http://schemas.microsoft.com/office/drawing/2016/5/10/chartex" xmlns:cx5="http://schemas.microsoft.com/office/drawing/2016/5/11/chartex" xmlns:cx6="http://schemas.microsoft.com/office/drawing/2016/5/12/chartex" xmlns:cx7="http://schemas.microsoft.com/office/drawing/2016/5/13/chartex" xmlns:cx8="http://schemas.microsoft.com/office/drawing/2016/5/14/chartex" xmlns:mc="http://schemas.openxmlformats.org/markup-compatibility/2006" xmlns:aink="http://schemas.microsoft.com/office/drawing/2016/ink" xmlns:am3d="http://schemas.microsoft.com/office/drawing/2017/model3d" xmlns:o="urn:schemas-microsoft-com:office:office" xmlns:r="http://schemas.openxmlformats.org/officeDocument/2006/relationships" xmlns:m="http://schemas.openxmlformats.org/officeDocument/2006/math" xmlns:v="urn:schemas-microsoft-com:vml" xmlns:wp14="http://schemas.microsoft.com/office/word/2010/wordprocessingDrawing" xmlns:wp="http://schemas.openxmlformats.org/drawingml/2006/wordprocessingDrawing" xmlns:w10="urn:schemas-microsoft-com:office:word" xmlns:w="http://schemas.openxmlformats.org/wordprocessingml/2006/main" xmlns:w14="http://schemas.microsoft.com/office/word/2010/wordml" xmlns:w15="http://schemas.microsoft.com/office/word/2012/wordml" xmlns:w16cex="http://schemas.microsoft.com/office/word/2018/wordml/cex" xmlns:w16cid="http://schemas.microsoft.com/office/word/2016/wordml/cid" xmlns:w16="http://schemas.microsoft.com/office/word/2018/wordml" xmlns:w16se="http://schemas.microsoft.com/office/word/2015/wordml/symex" xmlns:wpg="http://schemas.microsoft.com/office/word/2010/wordprocessingGroup" xmlns:wpi="http://schemas.microsoft.com/office/word/2010/wordprocessingInk" xmlns:wne="http://schemas.microsoft.com/office/word/2006/wordml" xmlns:wps="http://schemas.microsoft.com/office/word/2010/wordprocessingShape" mc:Ignorable="w14 w15 w16se w16cid w16 w16cex wp14">
-  <w:sdt>
-    <w:sdtPr>
-      <w:rPr>
-        <w:rStyle w:val="PageNumber"/>
-      </w:rPr>
-      <w:id w:val="-1065721903"/>
-      <w:docPartObj>
-        <w:docPartGallery w:val="Page Numbers (Bottom of Page)"/>
-        <w:docPartUnique/>
-      </w:docPartObj>
-    </w:sdtPr>
-    <w:sdtContent>
-      <w:p>
-        <w:pPr>
-          <w:pStyle w:val="Footer"/>
-          <w:framePr w:wrap="none" w:vAnchor="text" w:hAnchor="margin" w:xAlign="right" w:y="1"/>
-          <w:rPr>
-            <w:rStyle w:val="PageNumber"/>
-          </w:rPr>
-        </w:pPr>
-        <w:r>
-          <w:rPr>
-            <w:rStyle w:val="PageNumber"/>
-          </w:rPr>
-          <w:fldChar w:fldCharType="begin"/>
-        </w:r>
-        <w:r>
-          <w:rPr>
-            <w:rStyle w:val="PageNumber"/>
-          </w:rPr>
-          <w:instrText xml:space="preserve"> PAGE </w:instrText>
-        </w:r>
-        <w:r>
-          <w:rPr>
-            <w:rStyle w:val="PageNumber"/>
-          </w:rPr>
-          <w:fldChar w:fldCharType="separate"/>
-        </w:r>
-        <w:r>
-          <w:rPr>
-            <w:rStyle w:val="PageNumber"/>
-            <w:noProof/>
-          </w:rPr>
-          <w:t>2</w:t>
-        </w:r>
-        <w:r>
-          <w:rPr>
-            <w:rStyle w:val="PageNumber"/>
-          </w:rPr>
-          <w:fldChar w:fldCharType="end"/>
-        </w:r>
-      </w:p>
-    </w:sdtContent>
-  </w:sdt>
   <w:p>
     <w:pPr>
       <w:pStyle w:val="Footer"/>
@@ -7665,6 +13124,119 @@
     </w:lvl>
   </w:abstractNum>
   <w:abstractNum w:abstractNumId="2" w15:restartNumberingAfterBreak="0">
+    <w:nsid w:val="11BF0BA0"/>
+    <w:multiLevelType w:val="multilevel"/>
+    <w:tmpl w:val="6C0EC25C"/>
+    <w:lvl w:ilvl="0">
+      <w:start w:val="1"/>
+      <w:numFmt w:val="decimal"/>
+      <w:lvlText w:val="%1."/>
+      <w:lvlJc w:val="left"/>
+      <w:pPr>
+        <w:tabs>
+          <w:tab w:val="num" w:pos="720"/>
+        </w:tabs>
+        <w:ind w:left="720" w:hanging="360"/>
+      </w:pPr>
+    </w:lvl>
+    <w:lvl w:ilvl="1" w:tentative="1">
+      <w:start w:val="1"/>
+      <w:numFmt w:val="decimal"/>
+      <w:lvlText w:val="%2."/>
+      <w:lvlJc w:val="left"/>
+      <w:pPr>
+        <w:tabs>
+          <w:tab w:val="num" w:pos="1440"/>
+        </w:tabs>
+        <w:ind w:left="1440" w:hanging="360"/>
+      </w:pPr>
+    </w:lvl>
+    <w:lvl w:ilvl="2" w:tentative="1">
+      <w:start w:val="1"/>
+      <w:numFmt w:val="decimal"/>
+      <w:lvlText w:val="%3."/>
+      <w:lvlJc w:val="left"/>
+      <w:pPr>
+        <w:tabs>
+          <w:tab w:val="num" w:pos="2160"/>
+        </w:tabs>
+        <w:ind w:left="2160" w:hanging="360"/>
+      </w:pPr>
+    </w:lvl>
+    <w:lvl w:ilvl="3" w:tentative="1">
+      <w:start w:val="1"/>
+      <w:numFmt w:val="decimal"/>
+      <w:lvlText w:val="%4."/>
+      <w:lvlJc w:val="left"/>
+      <w:pPr>
+        <w:tabs>
+          <w:tab w:val="num" w:pos="2880"/>
+        </w:tabs>
+        <w:ind w:left="2880" w:hanging="360"/>
+      </w:pPr>
+    </w:lvl>
+    <w:lvl w:ilvl="4" w:tentative="1">
+      <w:start w:val="1"/>
+      <w:numFmt w:val="decimal"/>
+      <w:lvlText w:val="%5."/>
+      <w:lvlJc w:val="left"/>
+      <w:pPr>
+        <w:tabs>
+          <w:tab w:val="num" w:pos="3600"/>
+        </w:tabs>
+        <w:ind w:left="3600" w:hanging="360"/>
+      </w:pPr>
+    </w:lvl>
+    <w:lvl w:ilvl="5" w:tentative="1">
+      <w:start w:val="1"/>
+      <w:numFmt w:val="decimal"/>
+      <w:lvlText w:val="%6."/>
+      <w:lvlJc w:val="left"/>
+      <w:pPr>
+        <w:tabs>
+          <w:tab w:val="num" w:pos="4320"/>
+        </w:tabs>
+        <w:ind w:left="4320" w:hanging="360"/>
+      </w:pPr>
+    </w:lvl>
+    <w:lvl w:ilvl="6" w:tentative="1">
+      <w:start w:val="1"/>
+      <w:numFmt w:val="decimal"/>
+      <w:lvlText w:val="%7."/>
+      <w:lvlJc w:val="left"/>
+      <w:pPr>
+        <w:tabs>
+          <w:tab w:val="num" w:pos="5040"/>
+        </w:tabs>
+        <w:ind w:left="5040" w:hanging="360"/>
+      </w:pPr>
+    </w:lvl>
+    <w:lvl w:ilvl="7" w:tentative="1">
+      <w:start w:val="1"/>
+      <w:numFmt w:val="decimal"/>
+      <w:lvlText w:val="%8."/>
+      <w:lvlJc w:val="left"/>
+      <w:pPr>
+        <w:tabs>
+          <w:tab w:val="num" w:pos="5760"/>
+        </w:tabs>
+        <w:ind w:left="5760" w:hanging="360"/>
+      </w:pPr>
+    </w:lvl>
+    <w:lvl w:ilvl="8" w:tentative="1">
+      <w:start w:val="1"/>
+      <w:numFmt w:val="decimal"/>
+      <w:lvlText w:val="%9."/>
+      <w:lvlJc w:val="left"/>
+      <w:pPr>
+        <w:tabs>
+          <w:tab w:val="num" w:pos="6480"/>
+        </w:tabs>
+        <w:ind w:left="6480" w:hanging="360"/>
+      </w:pPr>
+    </w:lvl>
+  </w:abstractNum>
+  <w:abstractNum w:abstractNumId="3" w15:restartNumberingAfterBreak="0">
     <w:nsid w:val="19992678"/>
     <w:multiLevelType w:val="multilevel"/>
     <w:tmpl w:val="2BD265EE"/>
@@ -7777,7 +13349,96 @@
       </w:pPr>
     </w:lvl>
   </w:abstractNum>
-  <w:abstractNum w:abstractNumId="3" w15:restartNumberingAfterBreak="0">
+  <w:abstractNum w:abstractNumId="4" w15:restartNumberingAfterBreak="0">
+    <w:nsid w:val="200637CF"/>
+    <w:multiLevelType w:val="hybridMultilevel"/>
+    <w:tmpl w:val="934686C2"/>
+    <w:lvl w:ilvl="0" w:tplc="B64880A4">
+      <w:start w:val="1"/>
+      <w:numFmt w:val="decimal"/>
+      <w:lvlText w:val="%1."/>
+      <w:lvlJc w:val="left"/>
+      <w:pPr>
+        <w:ind w:left="720" w:hanging="360"/>
+      </w:pPr>
+      <w:rPr>
+        <w:rFonts w:hint="default"/>
+      </w:rPr>
+    </w:lvl>
+    <w:lvl w:ilvl="1" w:tplc="04090019" w:tentative="1">
+      <w:start w:val="1"/>
+      <w:numFmt w:val="lowerLetter"/>
+      <w:lvlText w:val="%2."/>
+      <w:lvlJc w:val="left"/>
+      <w:pPr>
+        <w:ind w:left="1440" w:hanging="360"/>
+      </w:pPr>
+    </w:lvl>
+    <w:lvl w:ilvl="2" w:tplc="0409001B" w:tentative="1">
+      <w:start w:val="1"/>
+      <w:numFmt w:val="lowerRoman"/>
+      <w:lvlText w:val="%3."/>
+      <w:lvlJc w:val="right"/>
+      <w:pPr>
+        <w:ind w:left="2160" w:hanging="180"/>
+      </w:pPr>
+    </w:lvl>
+    <w:lvl w:ilvl="3" w:tplc="0409000F" w:tentative="1">
+      <w:start w:val="1"/>
+      <w:numFmt w:val="decimal"/>
+      <w:lvlText w:val="%4."/>
+      <w:lvlJc w:val="left"/>
+      <w:pPr>
+        <w:ind w:left="2880" w:hanging="360"/>
+      </w:pPr>
+    </w:lvl>
+    <w:lvl w:ilvl="4" w:tplc="04090019" w:tentative="1">
+      <w:start w:val="1"/>
+      <w:numFmt w:val="lowerLetter"/>
+      <w:lvlText w:val="%5."/>
+      <w:lvlJc w:val="left"/>
+      <w:pPr>
+        <w:ind w:left="3600" w:hanging="360"/>
+      </w:pPr>
+    </w:lvl>
+    <w:lvl w:ilvl="5" w:tplc="0409001B" w:tentative="1">
+      <w:start w:val="1"/>
+      <w:numFmt w:val="lowerRoman"/>
+      <w:lvlText w:val="%6."/>
+      <w:lvlJc w:val="right"/>
+      <w:pPr>
+        <w:ind w:left="4320" w:hanging="180"/>
+      </w:pPr>
+    </w:lvl>
+    <w:lvl w:ilvl="6" w:tplc="0409000F" w:tentative="1">
+      <w:start w:val="1"/>
+      <w:numFmt w:val="decimal"/>
+      <w:lvlText w:val="%7."/>
+      <w:lvlJc w:val="left"/>
+      <w:pPr>
+        <w:ind w:left="5040" w:hanging="360"/>
+      </w:pPr>
+    </w:lvl>
+    <w:lvl w:ilvl="7" w:tplc="04090019" w:tentative="1">
+      <w:start w:val="1"/>
+      <w:numFmt w:val="lowerLetter"/>
+      <w:lvlText w:val="%8."/>
+      <w:lvlJc w:val="left"/>
+      <w:pPr>
+        <w:ind w:left="5760" w:hanging="360"/>
+      </w:pPr>
+    </w:lvl>
+    <w:lvl w:ilvl="8" w:tplc="0409001B" w:tentative="1">
+      <w:start w:val="1"/>
+      <w:numFmt w:val="lowerRoman"/>
+      <w:lvlText w:val="%9."/>
+      <w:lvlJc w:val="right"/>
+      <w:pPr>
+        <w:ind w:left="6480" w:hanging="180"/>
+      </w:pPr>
+    </w:lvl>
+  </w:abstractNum>
+  <w:abstractNum w:abstractNumId="5" w15:restartNumberingAfterBreak="0">
     <w:nsid w:val="20285BBF"/>
     <w:multiLevelType w:val="multilevel"/>
     <w:tmpl w:val="C4AC96A6"/>
@@ -7892,7 +13553,7 @@
       </w:rPr>
     </w:lvl>
   </w:abstractNum>
-  <w:abstractNum w:abstractNumId="4" w15:restartNumberingAfterBreak="0">
+  <w:abstractNum w:abstractNumId="6" w15:restartNumberingAfterBreak="0">
     <w:nsid w:val="22DE491F"/>
     <w:multiLevelType w:val="multilevel"/>
     <w:tmpl w:val="D4822632"/>
@@ -8005,7 +13666,7 @@
       </w:pPr>
     </w:lvl>
   </w:abstractNum>
-  <w:abstractNum w:abstractNumId="5" w15:restartNumberingAfterBreak="0">
+  <w:abstractNum w:abstractNumId="7" w15:restartNumberingAfterBreak="0">
     <w:nsid w:val="240A3CDA"/>
     <w:multiLevelType w:val="multilevel"/>
     <w:tmpl w:val="95A0B1B8"/>
@@ -8126,7 +13787,96 @@
       </w:rPr>
     </w:lvl>
   </w:abstractNum>
-  <w:abstractNum w:abstractNumId="6" w15:restartNumberingAfterBreak="0">
+  <w:abstractNum w:abstractNumId="8" w15:restartNumberingAfterBreak="0">
+    <w:nsid w:val="27A50EA4"/>
+    <w:multiLevelType w:val="hybridMultilevel"/>
+    <w:tmpl w:val="CC58D28C"/>
+    <w:lvl w:ilvl="0" w:tplc="B64880A4">
+      <w:start w:val="1"/>
+      <w:numFmt w:val="decimal"/>
+      <w:lvlText w:val="%1."/>
+      <w:lvlJc w:val="left"/>
+      <w:pPr>
+        <w:ind w:left="720" w:hanging="360"/>
+      </w:pPr>
+      <w:rPr>
+        <w:rFonts w:hint="default"/>
+      </w:rPr>
+    </w:lvl>
+    <w:lvl w:ilvl="1" w:tplc="04090019" w:tentative="1">
+      <w:start w:val="1"/>
+      <w:numFmt w:val="lowerLetter"/>
+      <w:lvlText w:val="%2."/>
+      <w:lvlJc w:val="left"/>
+      <w:pPr>
+        <w:ind w:left="1440" w:hanging="360"/>
+      </w:pPr>
+    </w:lvl>
+    <w:lvl w:ilvl="2" w:tplc="0409001B" w:tentative="1">
+      <w:start w:val="1"/>
+      <w:numFmt w:val="lowerRoman"/>
+      <w:lvlText w:val="%3."/>
+      <w:lvlJc w:val="right"/>
+      <w:pPr>
+        <w:ind w:left="2160" w:hanging="180"/>
+      </w:pPr>
+    </w:lvl>
+    <w:lvl w:ilvl="3" w:tplc="0409000F" w:tentative="1">
+      <w:start w:val="1"/>
+      <w:numFmt w:val="decimal"/>
+      <w:lvlText w:val="%4."/>
+      <w:lvlJc w:val="left"/>
+      <w:pPr>
+        <w:ind w:left="2880" w:hanging="360"/>
+      </w:pPr>
+    </w:lvl>
+    <w:lvl w:ilvl="4" w:tplc="04090019" w:tentative="1">
+      <w:start w:val="1"/>
+      <w:numFmt w:val="lowerLetter"/>
+      <w:lvlText w:val="%5."/>
+      <w:lvlJc w:val="left"/>
+      <w:pPr>
+        <w:ind w:left="3600" w:hanging="360"/>
+      </w:pPr>
+    </w:lvl>
+    <w:lvl w:ilvl="5" w:tplc="0409001B" w:tentative="1">
+      <w:start w:val="1"/>
+      <w:numFmt w:val="lowerRoman"/>
+      <w:lvlText w:val="%6."/>
+      <w:lvlJc w:val="right"/>
+      <w:pPr>
+        <w:ind w:left="4320" w:hanging="180"/>
+      </w:pPr>
+    </w:lvl>
+    <w:lvl w:ilvl="6" w:tplc="0409000F" w:tentative="1">
+      <w:start w:val="1"/>
+      <w:numFmt w:val="decimal"/>
+      <w:lvlText w:val="%7."/>
+      <w:lvlJc w:val="left"/>
+      <w:pPr>
+        <w:ind w:left="5040" w:hanging="360"/>
+      </w:pPr>
+    </w:lvl>
+    <w:lvl w:ilvl="7" w:tplc="04090019" w:tentative="1">
+      <w:start w:val="1"/>
+      <w:numFmt w:val="lowerLetter"/>
+      <w:lvlText w:val="%8."/>
+      <w:lvlJc w:val="left"/>
+      <w:pPr>
+        <w:ind w:left="5760" w:hanging="360"/>
+      </w:pPr>
+    </w:lvl>
+    <w:lvl w:ilvl="8" w:tplc="0409001B" w:tentative="1">
+      <w:start w:val="1"/>
+      <w:numFmt w:val="lowerRoman"/>
+      <w:lvlText w:val="%9."/>
+      <w:lvlJc w:val="right"/>
+      <w:pPr>
+        <w:ind w:left="6480" w:hanging="180"/>
+      </w:pPr>
+    </w:lvl>
+  </w:abstractNum>
+  <w:abstractNum w:abstractNumId="9" w15:restartNumberingAfterBreak="0">
     <w:nsid w:val="27D71EA7"/>
     <w:multiLevelType w:val="multilevel"/>
     <w:tmpl w:val="4FDE8778"/>
@@ -8239,7 +13989,7 @@
       </w:rPr>
     </w:lvl>
   </w:abstractNum>
-  <w:abstractNum w:abstractNumId="7" w15:restartNumberingAfterBreak="0">
+  <w:abstractNum w:abstractNumId="10" w15:restartNumberingAfterBreak="0">
     <w:nsid w:val="2AA95210"/>
     <w:multiLevelType w:val="multilevel"/>
     <w:tmpl w:val="D3E6D508"/>
@@ -8352,7 +14102,233 @@
       </w:pPr>
     </w:lvl>
   </w:abstractNum>
-  <w:abstractNum w:abstractNumId="8" w15:restartNumberingAfterBreak="0">
+  <w:abstractNum w:abstractNumId="11" w15:restartNumberingAfterBreak="0">
+    <w:nsid w:val="2C5169CB"/>
+    <w:multiLevelType w:val="multilevel"/>
+    <w:tmpl w:val="B60EBA68"/>
+    <w:lvl w:ilvl="0">
+      <w:start w:val="1"/>
+      <w:numFmt w:val="decimal"/>
+      <w:lvlText w:val="%1."/>
+      <w:lvlJc w:val="left"/>
+      <w:pPr>
+        <w:tabs>
+          <w:tab w:val="num" w:pos="720"/>
+        </w:tabs>
+        <w:ind w:left="720" w:hanging="360"/>
+      </w:pPr>
+    </w:lvl>
+    <w:lvl w:ilvl="1" w:tentative="1">
+      <w:start w:val="1"/>
+      <w:numFmt w:val="decimal"/>
+      <w:lvlText w:val="%2."/>
+      <w:lvlJc w:val="left"/>
+      <w:pPr>
+        <w:tabs>
+          <w:tab w:val="num" w:pos="1440"/>
+        </w:tabs>
+        <w:ind w:left="1440" w:hanging="360"/>
+      </w:pPr>
+    </w:lvl>
+    <w:lvl w:ilvl="2" w:tentative="1">
+      <w:start w:val="1"/>
+      <w:numFmt w:val="decimal"/>
+      <w:lvlText w:val="%3."/>
+      <w:lvlJc w:val="left"/>
+      <w:pPr>
+        <w:tabs>
+          <w:tab w:val="num" w:pos="2160"/>
+        </w:tabs>
+        <w:ind w:left="2160" w:hanging="360"/>
+      </w:pPr>
+    </w:lvl>
+    <w:lvl w:ilvl="3" w:tentative="1">
+      <w:start w:val="1"/>
+      <w:numFmt w:val="decimal"/>
+      <w:lvlText w:val="%4."/>
+      <w:lvlJc w:val="left"/>
+      <w:pPr>
+        <w:tabs>
+          <w:tab w:val="num" w:pos="2880"/>
+        </w:tabs>
+        <w:ind w:left="2880" w:hanging="360"/>
+      </w:pPr>
+    </w:lvl>
+    <w:lvl w:ilvl="4" w:tentative="1">
+      <w:start w:val="1"/>
+      <w:numFmt w:val="decimal"/>
+      <w:lvlText w:val="%5."/>
+      <w:lvlJc w:val="left"/>
+      <w:pPr>
+        <w:tabs>
+          <w:tab w:val="num" w:pos="3600"/>
+        </w:tabs>
+        <w:ind w:left="3600" w:hanging="360"/>
+      </w:pPr>
+    </w:lvl>
+    <w:lvl w:ilvl="5" w:tentative="1">
+      <w:start w:val="1"/>
+      <w:numFmt w:val="decimal"/>
+      <w:lvlText w:val="%6."/>
+      <w:lvlJc w:val="left"/>
+      <w:pPr>
+        <w:tabs>
+          <w:tab w:val="num" w:pos="4320"/>
+        </w:tabs>
+        <w:ind w:left="4320" w:hanging="360"/>
+      </w:pPr>
+    </w:lvl>
+    <w:lvl w:ilvl="6" w:tentative="1">
+      <w:start w:val="1"/>
+      <w:numFmt w:val="decimal"/>
+      <w:lvlText w:val="%7."/>
+      <w:lvlJc w:val="left"/>
+      <w:pPr>
+        <w:tabs>
+          <w:tab w:val="num" w:pos="5040"/>
+        </w:tabs>
+        <w:ind w:left="5040" w:hanging="360"/>
+      </w:pPr>
+    </w:lvl>
+    <w:lvl w:ilvl="7" w:tentative="1">
+      <w:start w:val="1"/>
+      <w:numFmt w:val="decimal"/>
+      <w:lvlText w:val="%8."/>
+      <w:lvlJc w:val="left"/>
+      <w:pPr>
+        <w:tabs>
+          <w:tab w:val="num" w:pos="5760"/>
+        </w:tabs>
+        <w:ind w:left="5760" w:hanging="360"/>
+      </w:pPr>
+    </w:lvl>
+    <w:lvl w:ilvl="8" w:tentative="1">
+      <w:start w:val="1"/>
+      <w:numFmt w:val="decimal"/>
+      <w:lvlText w:val="%9."/>
+      <w:lvlJc w:val="left"/>
+      <w:pPr>
+        <w:tabs>
+          <w:tab w:val="num" w:pos="6480"/>
+        </w:tabs>
+        <w:ind w:left="6480" w:hanging="360"/>
+      </w:pPr>
+    </w:lvl>
+  </w:abstractNum>
+  <w:abstractNum w:abstractNumId="12" w15:restartNumberingAfterBreak="0">
+    <w:nsid w:val="34170DF5"/>
+    <w:multiLevelType w:val="multilevel"/>
+    <w:tmpl w:val="F0707848"/>
+    <w:lvl w:ilvl="0">
+      <w:start w:val="1"/>
+      <w:numFmt w:val="decimal"/>
+      <w:lvlText w:val="%1."/>
+      <w:lvlJc w:val="left"/>
+      <w:pPr>
+        <w:tabs>
+          <w:tab w:val="num" w:pos="720"/>
+        </w:tabs>
+        <w:ind w:left="720" w:hanging="360"/>
+      </w:pPr>
+    </w:lvl>
+    <w:lvl w:ilvl="1">
+      <w:start w:val="1"/>
+      <w:numFmt w:val="bullet"/>
+      <w:lvlText w:val="-"/>
+      <w:lvlJc w:val="left"/>
+      <w:pPr>
+        <w:ind w:left="1440" w:hanging="360"/>
+      </w:pPr>
+      <w:rPr>
+        <w:rFonts w:ascii="Calibri" w:eastAsia="Times New Roman" w:hAnsi="Calibri" w:cs="Times New Roman" w:hint="default"/>
+      </w:rPr>
+    </w:lvl>
+    <w:lvl w:ilvl="2" w:tentative="1">
+      <w:start w:val="1"/>
+      <w:numFmt w:val="decimal"/>
+      <w:lvlText w:val="%3."/>
+      <w:lvlJc w:val="left"/>
+      <w:pPr>
+        <w:tabs>
+          <w:tab w:val="num" w:pos="2160"/>
+        </w:tabs>
+        <w:ind w:left="2160" w:hanging="360"/>
+      </w:pPr>
+    </w:lvl>
+    <w:lvl w:ilvl="3" w:tentative="1">
+      <w:start w:val="1"/>
+      <w:numFmt w:val="decimal"/>
+      <w:lvlText w:val="%4."/>
+      <w:lvlJc w:val="left"/>
+      <w:pPr>
+        <w:tabs>
+          <w:tab w:val="num" w:pos="2880"/>
+        </w:tabs>
+        <w:ind w:left="2880" w:hanging="360"/>
+      </w:pPr>
+    </w:lvl>
+    <w:lvl w:ilvl="4" w:tentative="1">
+      <w:start w:val="1"/>
+      <w:numFmt w:val="decimal"/>
+      <w:lvlText w:val="%5."/>
+      <w:lvlJc w:val="left"/>
+      <w:pPr>
+        <w:tabs>
+          <w:tab w:val="num" w:pos="3600"/>
+        </w:tabs>
+        <w:ind w:left="3600" w:hanging="360"/>
+      </w:pPr>
+    </w:lvl>
+    <w:lvl w:ilvl="5" w:tentative="1">
+      <w:start w:val="1"/>
+      <w:numFmt w:val="decimal"/>
+      <w:lvlText w:val="%6."/>
+      <w:lvlJc w:val="left"/>
+      <w:pPr>
+        <w:tabs>
+          <w:tab w:val="num" w:pos="4320"/>
+        </w:tabs>
+        <w:ind w:left="4320" w:hanging="360"/>
+      </w:pPr>
+    </w:lvl>
+    <w:lvl w:ilvl="6" w:tentative="1">
+      <w:start w:val="1"/>
+      <w:numFmt w:val="decimal"/>
+      <w:lvlText w:val="%7."/>
+      <w:lvlJc w:val="left"/>
+      <w:pPr>
+        <w:tabs>
+          <w:tab w:val="num" w:pos="5040"/>
+        </w:tabs>
+        <w:ind w:left="5040" w:hanging="360"/>
+      </w:pPr>
+    </w:lvl>
+    <w:lvl w:ilvl="7" w:tentative="1">
+      <w:start w:val="1"/>
+      <w:numFmt w:val="decimal"/>
+      <w:lvlText w:val="%8."/>
+      <w:lvlJc w:val="left"/>
+      <w:pPr>
+        <w:tabs>
+          <w:tab w:val="num" w:pos="5760"/>
+        </w:tabs>
+        <w:ind w:left="5760" w:hanging="360"/>
+      </w:pPr>
+    </w:lvl>
+    <w:lvl w:ilvl="8" w:tentative="1">
+      <w:start w:val="1"/>
+      <w:numFmt w:val="decimal"/>
+      <w:lvlText w:val="%9."/>
+      <w:lvlJc w:val="left"/>
+      <w:pPr>
+        <w:tabs>
+          <w:tab w:val="num" w:pos="6480"/>
+        </w:tabs>
+        <w:ind w:left="6480" w:hanging="360"/>
+      </w:pPr>
+    </w:lvl>
+  </w:abstractNum>
+  <w:abstractNum w:abstractNumId="13" w15:restartNumberingAfterBreak="0">
     <w:nsid w:val="356C2E0F"/>
     <w:multiLevelType w:val="multilevel"/>
     <w:tmpl w:val="63F89442"/>
@@ -8465,7 +14441,346 @@
       </w:pPr>
     </w:lvl>
   </w:abstractNum>
-  <w:abstractNum w:abstractNumId="9" w15:restartNumberingAfterBreak="0">
+  <w:abstractNum w:abstractNumId="14" w15:restartNumberingAfterBreak="0">
+    <w:nsid w:val="39484B82"/>
+    <w:multiLevelType w:val="multilevel"/>
+    <w:tmpl w:val="21529250"/>
+    <w:lvl w:ilvl="0">
+      <w:start w:val="1"/>
+      <w:numFmt w:val="decimal"/>
+      <w:lvlText w:val="%1."/>
+      <w:lvlJc w:val="left"/>
+      <w:pPr>
+        <w:tabs>
+          <w:tab w:val="num" w:pos="720"/>
+        </w:tabs>
+        <w:ind w:left="720" w:hanging="360"/>
+      </w:pPr>
+    </w:lvl>
+    <w:lvl w:ilvl="1" w:tentative="1">
+      <w:start w:val="1"/>
+      <w:numFmt w:val="decimal"/>
+      <w:lvlText w:val="%2."/>
+      <w:lvlJc w:val="left"/>
+      <w:pPr>
+        <w:tabs>
+          <w:tab w:val="num" w:pos="1440"/>
+        </w:tabs>
+        <w:ind w:left="1440" w:hanging="360"/>
+      </w:pPr>
+    </w:lvl>
+    <w:lvl w:ilvl="2" w:tentative="1">
+      <w:start w:val="1"/>
+      <w:numFmt w:val="decimal"/>
+      <w:lvlText w:val="%3."/>
+      <w:lvlJc w:val="left"/>
+      <w:pPr>
+        <w:tabs>
+          <w:tab w:val="num" w:pos="2160"/>
+        </w:tabs>
+        <w:ind w:left="2160" w:hanging="360"/>
+      </w:pPr>
+    </w:lvl>
+    <w:lvl w:ilvl="3" w:tentative="1">
+      <w:start w:val="1"/>
+      <w:numFmt w:val="decimal"/>
+      <w:lvlText w:val="%4."/>
+      <w:lvlJc w:val="left"/>
+      <w:pPr>
+        <w:tabs>
+          <w:tab w:val="num" w:pos="2880"/>
+        </w:tabs>
+        <w:ind w:left="2880" w:hanging="360"/>
+      </w:pPr>
+    </w:lvl>
+    <w:lvl w:ilvl="4" w:tentative="1">
+      <w:start w:val="1"/>
+      <w:numFmt w:val="decimal"/>
+      <w:lvlText w:val="%5."/>
+      <w:lvlJc w:val="left"/>
+      <w:pPr>
+        <w:tabs>
+          <w:tab w:val="num" w:pos="3600"/>
+        </w:tabs>
+        <w:ind w:left="3600" w:hanging="360"/>
+      </w:pPr>
+    </w:lvl>
+    <w:lvl w:ilvl="5" w:tentative="1">
+      <w:start w:val="1"/>
+      <w:numFmt w:val="decimal"/>
+      <w:lvlText w:val="%6."/>
+      <w:lvlJc w:val="left"/>
+      <w:pPr>
+        <w:tabs>
+          <w:tab w:val="num" w:pos="4320"/>
+        </w:tabs>
+        <w:ind w:left="4320" w:hanging="360"/>
+      </w:pPr>
+    </w:lvl>
+    <w:lvl w:ilvl="6" w:tentative="1">
+      <w:start w:val="1"/>
+      <w:numFmt w:val="decimal"/>
+      <w:lvlText w:val="%7."/>
+      <w:lvlJc w:val="left"/>
+      <w:pPr>
+        <w:tabs>
+          <w:tab w:val="num" w:pos="5040"/>
+        </w:tabs>
+        <w:ind w:left="5040" w:hanging="360"/>
+      </w:pPr>
+    </w:lvl>
+    <w:lvl w:ilvl="7" w:tentative="1">
+      <w:start w:val="1"/>
+      <w:numFmt w:val="decimal"/>
+      <w:lvlText w:val="%8."/>
+      <w:lvlJc w:val="left"/>
+      <w:pPr>
+        <w:tabs>
+          <w:tab w:val="num" w:pos="5760"/>
+        </w:tabs>
+        <w:ind w:left="5760" w:hanging="360"/>
+      </w:pPr>
+    </w:lvl>
+    <w:lvl w:ilvl="8" w:tentative="1">
+      <w:start w:val="1"/>
+      <w:numFmt w:val="decimal"/>
+      <w:lvlText w:val="%9."/>
+      <w:lvlJc w:val="left"/>
+      <w:pPr>
+        <w:tabs>
+          <w:tab w:val="num" w:pos="6480"/>
+        </w:tabs>
+        <w:ind w:left="6480" w:hanging="360"/>
+      </w:pPr>
+    </w:lvl>
+  </w:abstractNum>
+  <w:abstractNum w:abstractNumId="15" w15:restartNumberingAfterBreak="0">
+    <w:nsid w:val="399711E4"/>
+    <w:multiLevelType w:val="multilevel"/>
+    <w:tmpl w:val="F88CD99E"/>
+    <w:lvl w:ilvl="0">
+      <w:start w:val="1"/>
+      <w:numFmt w:val="decimal"/>
+      <w:lvlText w:val="%1."/>
+      <w:lvlJc w:val="left"/>
+      <w:pPr>
+        <w:tabs>
+          <w:tab w:val="num" w:pos="720"/>
+        </w:tabs>
+        <w:ind w:left="720" w:hanging="360"/>
+      </w:pPr>
+    </w:lvl>
+    <w:lvl w:ilvl="1" w:tentative="1">
+      <w:start w:val="1"/>
+      <w:numFmt w:val="decimal"/>
+      <w:lvlText w:val="%2."/>
+      <w:lvlJc w:val="left"/>
+      <w:pPr>
+        <w:tabs>
+          <w:tab w:val="num" w:pos="1440"/>
+        </w:tabs>
+        <w:ind w:left="1440" w:hanging="360"/>
+      </w:pPr>
+    </w:lvl>
+    <w:lvl w:ilvl="2" w:tentative="1">
+      <w:start w:val="1"/>
+      <w:numFmt w:val="decimal"/>
+      <w:lvlText w:val="%3."/>
+      <w:lvlJc w:val="left"/>
+      <w:pPr>
+        <w:tabs>
+          <w:tab w:val="num" w:pos="2160"/>
+        </w:tabs>
+        <w:ind w:left="2160" w:hanging="360"/>
+      </w:pPr>
+    </w:lvl>
+    <w:lvl w:ilvl="3" w:tentative="1">
+      <w:start w:val="1"/>
+      <w:numFmt w:val="decimal"/>
+      <w:lvlText w:val="%4."/>
+      <w:lvlJc w:val="left"/>
+      <w:pPr>
+        <w:tabs>
+          <w:tab w:val="num" w:pos="2880"/>
+        </w:tabs>
+        <w:ind w:left="2880" w:hanging="360"/>
+      </w:pPr>
+    </w:lvl>
+    <w:lvl w:ilvl="4" w:tentative="1">
+      <w:start w:val="1"/>
+      <w:numFmt w:val="decimal"/>
+      <w:lvlText w:val="%5."/>
+      <w:lvlJc w:val="left"/>
+      <w:pPr>
+        <w:tabs>
+          <w:tab w:val="num" w:pos="3600"/>
+        </w:tabs>
+        <w:ind w:left="3600" w:hanging="360"/>
+      </w:pPr>
+    </w:lvl>
+    <w:lvl w:ilvl="5" w:tentative="1">
+      <w:start w:val="1"/>
+      <w:numFmt w:val="decimal"/>
+      <w:lvlText w:val="%6."/>
+      <w:lvlJc w:val="left"/>
+      <w:pPr>
+        <w:tabs>
+          <w:tab w:val="num" w:pos="4320"/>
+        </w:tabs>
+        <w:ind w:left="4320" w:hanging="360"/>
+      </w:pPr>
+    </w:lvl>
+    <w:lvl w:ilvl="6" w:tentative="1">
+      <w:start w:val="1"/>
+      <w:numFmt w:val="decimal"/>
+      <w:lvlText w:val="%7."/>
+      <w:lvlJc w:val="left"/>
+      <w:pPr>
+        <w:tabs>
+          <w:tab w:val="num" w:pos="5040"/>
+        </w:tabs>
+        <w:ind w:left="5040" w:hanging="360"/>
+      </w:pPr>
+    </w:lvl>
+    <w:lvl w:ilvl="7" w:tentative="1">
+      <w:start w:val="1"/>
+      <w:numFmt w:val="decimal"/>
+      <w:lvlText w:val="%8."/>
+      <w:lvlJc w:val="left"/>
+      <w:pPr>
+        <w:tabs>
+          <w:tab w:val="num" w:pos="5760"/>
+        </w:tabs>
+        <w:ind w:left="5760" w:hanging="360"/>
+      </w:pPr>
+    </w:lvl>
+    <w:lvl w:ilvl="8" w:tentative="1">
+      <w:start w:val="1"/>
+      <w:numFmt w:val="decimal"/>
+      <w:lvlText w:val="%9."/>
+      <w:lvlJc w:val="left"/>
+      <w:pPr>
+        <w:tabs>
+          <w:tab w:val="num" w:pos="6480"/>
+        </w:tabs>
+        <w:ind w:left="6480" w:hanging="360"/>
+      </w:pPr>
+    </w:lvl>
+  </w:abstractNum>
+  <w:abstractNum w:abstractNumId="16" w15:restartNumberingAfterBreak="0">
+    <w:nsid w:val="3F6708A3"/>
+    <w:multiLevelType w:val="multilevel"/>
+    <w:tmpl w:val="2E6413B0"/>
+    <w:lvl w:ilvl="0">
+      <w:start w:val="1"/>
+      <w:numFmt w:val="decimal"/>
+      <w:lvlText w:val="%1."/>
+      <w:lvlJc w:val="left"/>
+      <w:pPr>
+        <w:tabs>
+          <w:tab w:val="num" w:pos="720"/>
+        </w:tabs>
+        <w:ind w:left="720" w:hanging="360"/>
+      </w:pPr>
+    </w:lvl>
+    <w:lvl w:ilvl="1" w:tentative="1">
+      <w:start w:val="1"/>
+      <w:numFmt w:val="decimal"/>
+      <w:lvlText w:val="%2."/>
+      <w:lvlJc w:val="left"/>
+      <w:pPr>
+        <w:tabs>
+          <w:tab w:val="num" w:pos="1440"/>
+        </w:tabs>
+        <w:ind w:left="1440" w:hanging="360"/>
+      </w:pPr>
+    </w:lvl>
+    <w:lvl w:ilvl="2" w:tentative="1">
+      <w:start w:val="1"/>
+      <w:numFmt w:val="decimal"/>
+      <w:lvlText w:val="%3."/>
+      <w:lvlJc w:val="left"/>
+      <w:pPr>
+        <w:tabs>
+          <w:tab w:val="num" w:pos="2160"/>
+        </w:tabs>
+        <w:ind w:left="2160" w:hanging="360"/>
+      </w:pPr>
+    </w:lvl>
+    <w:lvl w:ilvl="3" w:tentative="1">
+      <w:start w:val="1"/>
+      <w:numFmt w:val="decimal"/>
+      <w:lvlText w:val="%4."/>
+      <w:lvlJc w:val="left"/>
+      <w:pPr>
+        <w:tabs>
+          <w:tab w:val="num" w:pos="2880"/>
+        </w:tabs>
+        <w:ind w:left="2880" w:hanging="360"/>
+      </w:pPr>
+    </w:lvl>
+    <w:lvl w:ilvl="4" w:tentative="1">
+      <w:start w:val="1"/>
+      <w:numFmt w:val="decimal"/>
+      <w:lvlText w:val="%5."/>
+      <w:lvlJc w:val="left"/>
+      <w:pPr>
+        <w:tabs>
+          <w:tab w:val="num" w:pos="3600"/>
+        </w:tabs>
+        <w:ind w:left="3600" w:hanging="360"/>
+      </w:pPr>
+    </w:lvl>
+    <w:lvl w:ilvl="5" w:tentative="1">
+      <w:start w:val="1"/>
+      <w:numFmt w:val="decimal"/>
+      <w:lvlText w:val="%6."/>
+      <w:lvlJc w:val="left"/>
+      <w:pPr>
+        <w:tabs>
+          <w:tab w:val="num" w:pos="4320"/>
+        </w:tabs>
+        <w:ind w:left="4320" w:hanging="360"/>
+      </w:pPr>
+    </w:lvl>
+    <w:lvl w:ilvl="6" w:tentative="1">
+      <w:start w:val="1"/>
+      <w:numFmt w:val="decimal"/>
+      <w:lvlText w:val="%7."/>
+      <w:lvlJc w:val="left"/>
+      <w:pPr>
+        <w:tabs>
+          <w:tab w:val="num" w:pos="5040"/>
+        </w:tabs>
+        <w:ind w:left="5040" w:hanging="360"/>
+      </w:pPr>
+    </w:lvl>
+    <w:lvl w:ilvl="7" w:tentative="1">
+      <w:start w:val="1"/>
+      <w:numFmt w:val="decimal"/>
+      <w:lvlText w:val="%8."/>
+      <w:lvlJc w:val="left"/>
+      <w:pPr>
+        <w:tabs>
+          <w:tab w:val="num" w:pos="5760"/>
+        </w:tabs>
+        <w:ind w:left="5760" w:hanging="360"/>
+      </w:pPr>
+    </w:lvl>
+    <w:lvl w:ilvl="8" w:tentative="1">
+      <w:start w:val="1"/>
+      <w:numFmt w:val="decimal"/>
+      <w:lvlText w:val="%9."/>
+      <w:lvlJc w:val="left"/>
+      <w:pPr>
+        <w:tabs>
+          <w:tab w:val="num" w:pos="6480"/>
+        </w:tabs>
+        <w:ind w:left="6480" w:hanging="360"/>
+      </w:pPr>
+    </w:lvl>
+  </w:abstractNum>
+  <w:abstractNum w:abstractNumId="17" w15:restartNumberingAfterBreak="0">
     <w:nsid w:val="400A7D89"/>
     <w:multiLevelType w:val="multilevel"/>
     <w:tmpl w:val="8E5A77C2"/>
@@ -8578,7 +14893,7 @@
       </w:pPr>
     </w:lvl>
   </w:abstractNum>
-  <w:abstractNum w:abstractNumId="10" w15:restartNumberingAfterBreak="0">
+  <w:abstractNum w:abstractNumId="18" w15:restartNumberingAfterBreak="0">
     <w:nsid w:val="425045C8"/>
     <w:multiLevelType w:val="hybridMultilevel"/>
     <w:tmpl w:val="C5A6F5C2"/>
@@ -8667,7 +14982,7 @@
       </w:pPr>
     </w:lvl>
   </w:abstractNum>
-  <w:abstractNum w:abstractNumId="11" w15:restartNumberingAfterBreak="0">
+  <w:abstractNum w:abstractNumId="19" w15:restartNumberingAfterBreak="0">
     <w:nsid w:val="4EAC5610"/>
     <w:multiLevelType w:val="multilevel"/>
     <w:tmpl w:val="CA5CD37A"/>
@@ -8780,7 +15095,7 @@
       </w:pPr>
     </w:lvl>
   </w:abstractNum>
-  <w:abstractNum w:abstractNumId="12" w15:restartNumberingAfterBreak="0">
+  <w:abstractNum w:abstractNumId="20" w15:restartNumberingAfterBreak="0">
     <w:nsid w:val="4F5D75DE"/>
     <w:multiLevelType w:val="multilevel"/>
     <w:tmpl w:val="249E10BE"/>
@@ -8893,7 +15208,7 @@
       </w:pPr>
     </w:lvl>
   </w:abstractNum>
-  <w:abstractNum w:abstractNumId="13" w15:restartNumberingAfterBreak="0">
+  <w:abstractNum w:abstractNumId="21" w15:restartNumberingAfterBreak="0">
     <w:nsid w:val="5208402E"/>
     <w:multiLevelType w:val="hybridMultilevel"/>
     <w:tmpl w:val="2E32BCA2"/>
@@ -8982,7 +15297,96 @@
       </w:pPr>
     </w:lvl>
   </w:abstractNum>
-  <w:abstractNum w:abstractNumId="14" w15:restartNumberingAfterBreak="0">
+  <w:abstractNum w:abstractNumId="22" w15:restartNumberingAfterBreak="0">
+    <w:nsid w:val="529A1913"/>
+    <w:multiLevelType w:val="hybridMultilevel"/>
+    <w:tmpl w:val="A7F62E38"/>
+    <w:lvl w:ilvl="0" w:tplc="B64880A4">
+      <w:start w:val="1"/>
+      <w:numFmt w:val="decimal"/>
+      <w:lvlText w:val="%1."/>
+      <w:lvlJc w:val="left"/>
+      <w:pPr>
+        <w:ind w:left="720" w:hanging="360"/>
+      </w:pPr>
+      <w:rPr>
+        <w:rFonts w:hint="default"/>
+      </w:rPr>
+    </w:lvl>
+    <w:lvl w:ilvl="1" w:tplc="04090019" w:tentative="1">
+      <w:start w:val="1"/>
+      <w:numFmt w:val="lowerLetter"/>
+      <w:lvlText w:val="%2."/>
+      <w:lvlJc w:val="left"/>
+      <w:pPr>
+        <w:ind w:left="1440" w:hanging="360"/>
+      </w:pPr>
+    </w:lvl>
+    <w:lvl w:ilvl="2" w:tplc="0409001B" w:tentative="1">
+      <w:start w:val="1"/>
+      <w:numFmt w:val="lowerRoman"/>
+      <w:lvlText w:val="%3."/>
+      <w:lvlJc w:val="right"/>
+      <w:pPr>
+        <w:ind w:left="2160" w:hanging="180"/>
+      </w:pPr>
+    </w:lvl>
+    <w:lvl w:ilvl="3" w:tplc="0409000F" w:tentative="1">
+      <w:start w:val="1"/>
+      <w:numFmt w:val="decimal"/>
+      <w:lvlText w:val="%4."/>
+      <w:lvlJc w:val="left"/>
+      <w:pPr>
+        <w:ind w:left="2880" w:hanging="360"/>
+      </w:pPr>
+    </w:lvl>
+    <w:lvl w:ilvl="4" w:tplc="04090019" w:tentative="1">
+      <w:start w:val="1"/>
+      <w:numFmt w:val="lowerLetter"/>
+      <w:lvlText w:val="%5."/>
+      <w:lvlJc w:val="left"/>
+      <w:pPr>
+        <w:ind w:left="3600" w:hanging="360"/>
+      </w:pPr>
+    </w:lvl>
+    <w:lvl w:ilvl="5" w:tplc="0409001B" w:tentative="1">
+      <w:start w:val="1"/>
+      <w:numFmt w:val="lowerRoman"/>
+      <w:lvlText w:val="%6."/>
+      <w:lvlJc w:val="right"/>
+      <w:pPr>
+        <w:ind w:left="4320" w:hanging="180"/>
+      </w:pPr>
+    </w:lvl>
+    <w:lvl w:ilvl="6" w:tplc="0409000F" w:tentative="1">
+      <w:start w:val="1"/>
+      <w:numFmt w:val="decimal"/>
+      <w:lvlText w:val="%7."/>
+      <w:lvlJc w:val="left"/>
+      <w:pPr>
+        <w:ind w:left="5040" w:hanging="360"/>
+      </w:pPr>
+    </w:lvl>
+    <w:lvl w:ilvl="7" w:tplc="04090019" w:tentative="1">
+      <w:start w:val="1"/>
+      <w:numFmt w:val="lowerLetter"/>
+      <w:lvlText w:val="%8."/>
+      <w:lvlJc w:val="left"/>
+      <w:pPr>
+        <w:ind w:left="5760" w:hanging="360"/>
+      </w:pPr>
+    </w:lvl>
+    <w:lvl w:ilvl="8" w:tplc="0409001B" w:tentative="1">
+      <w:start w:val="1"/>
+      <w:numFmt w:val="lowerRoman"/>
+      <w:lvlText w:val="%9."/>
+      <w:lvlJc w:val="right"/>
+      <w:pPr>
+        <w:ind w:left="6480" w:hanging="180"/>
+      </w:pPr>
+    </w:lvl>
+  </w:abstractNum>
+  <w:abstractNum w:abstractNumId="23" w15:restartNumberingAfterBreak="0">
     <w:nsid w:val="5930530A"/>
     <w:multiLevelType w:val="multilevel"/>
     <w:tmpl w:val="EED85C9E"/>
@@ -9095,7 +15499,7 @@
       </w:pPr>
     </w:lvl>
   </w:abstractNum>
-  <w:abstractNum w:abstractNumId="15" w15:restartNumberingAfterBreak="0">
+  <w:abstractNum w:abstractNumId="24" w15:restartNumberingAfterBreak="0">
     <w:nsid w:val="722C54BA"/>
     <w:multiLevelType w:val="hybridMultilevel"/>
     <w:tmpl w:val="A7F62E38"/>
@@ -9185,54 +15589,81 @@
     </w:lvl>
   </w:abstractNum>
   <w:num w:numId="1">
+    <w:abstractNumId w:val="5"/>
+  </w:num>
+  <w:num w:numId="2">
+    <w:abstractNumId w:val="7"/>
+  </w:num>
+  <w:num w:numId="3">
+    <w:abstractNumId w:val="9"/>
+  </w:num>
+  <w:num w:numId="4">
+    <w:abstractNumId w:val="21"/>
+  </w:num>
+  <w:num w:numId="5">
+    <w:abstractNumId w:val="18"/>
+  </w:num>
+  <w:num w:numId="6">
+    <w:abstractNumId w:val="24"/>
+  </w:num>
+  <w:num w:numId="7">
     <w:abstractNumId w:val="3"/>
   </w:num>
-  <w:num w:numId="2">
-    <w:abstractNumId w:val="5"/>
+  <w:num w:numId="8">
+    <w:abstractNumId w:val="23"/>
   </w:num>
-  <w:num w:numId="3">
-    <w:abstractNumId w:val="6"/>
-  </w:num>
-  <w:num w:numId="4">
+  <w:num w:numId="9">
     <w:abstractNumId w:val="13"/>
   </w:num>
-  <w:num w:numId="5">
-    <w:abstractNumId w:val="10"/>
-  </w:num>
-  <w:num w:numId="6">
-    <w:abstractNumId w:val="15"/>
-  </w:num>
-  <w:num w:numId="7">
-    <w:abstractNumId w:val="2"/>
-  </w:num>
-  <w:num w:numId="8">
-    <w:abstractNumId w:val="14"/>
-  </w:num>
-  <w:num w:numId="9">
-    <w:abstractNumId w:val="8"/>
-  </w:num>
   <w:num w:numId="10">
-    <w:abstractNumId w:val="11"/>
+    <w:abstractNumId w:val="19"/>
   </w:num>
   <w:num w:numId="11">
     <w:abstractNumId w:val="0"/>
   </w:num>
   <w:num w:numId="12">
-    <w:abstractNumId w:val="7"/>
+    <w:abstractNumId w:val="10"/>
   </w:num>
   <w:num w:numId="13">
-    <w:abstractNumId w:val="4"/>
+    <w:abstractNumId w:val="6"/>
   </w:num>
   <w:num w:numId="14">
     <w:abstractNumId w:val="1"/>
   </w:num>
   <w:num w:numId="15">
-    <w:abstractNumId w:val="9"/>
+    <w:abstractNumId w:val="17"/>
   </w:num>
   <w:num w:numId="16">
+    <w:abstractNumId w:val="20"/>
+  </w:num>
+  <w:num w:numId="17">
+    <w:abstractNumId w:val="14"/>
+  </w:num>
+  <w:num w:numId="18">
+    <w:abstractNumId w:val="2"/>
+  </w:num>
+  <w:num w:numId="19">
+    <w:abstractNumId w:val="22"/>
+  </w:num>
+  <w:num w:numId="20">
+    <w:abstractNumId w:val="15"/>
+  </w:num>
+  <w:num w:numId="21">
+    <w:abstractNumId w:val="16"/>
+  </w:num>
+  <w:num w:numId="22">
+    <w:abstractNumId w:val="11"/>
+  </w:num>
+  <w:num w:numId="23">
     <w:abstractNumId w:val="12"/>
   </w:num>
-  <w:numIdMacAtCleanup w:val="16"/>
+  <w:num w:numId="24">
+    <w:abstractNumId w:val="8"/>
+  </w:num>
+  <w:num w:numId="25">
+    <w:abstractNumId w:val="4"/>
+  </w:num>
+  <w:numIdMacAtCleanup w:val="25"/>
 </w:numbering>
 </file>
 

--- a/6. Struktur Data.docx
+++ b/6. Struktur Data.docx
@@ -8108,15 +8108,7 @@
           <w:sz w:val="20"/>
           <w:szCs w:val="20"/>
         </w:rPr>
-        <w:t>r</w:t>
-      </w:r>
-      <w:r>
-        <w:rPr>
-          <w:rFonts w:ascii="Consolas" w:hAnsi="Consolas" w:cs="Consolas"/>
-          <w:sz w:val="20"/>
-          <w:szCs w:val="20"/>
-        </w:rPr>
-        <w:t>ooftop</w:t>
+        <w:t>rooftop</w:t>
       </w:r>
     </w:p>
     <w:p>
@@ -11414,21 +11406,28 @@
           <w:sz w:val="24"/>
           <w:szCs w:val="24"/>
         </w:rPr>
-        <w:t>Kegiatan Praktikum 3 :</w:t>
+        <w:t xml:space="preserve">Kegiatan Praktikum </w:t>
       </w:r>
       <w:r>
         <w:rPr>
           <w:sz w:val="24"/>
           <w:szCs w:val="24"/>
         </w:rPr>
-        <w:t xml:space="preserve"> Bekerja dengan </w:t>
+        <w:t>4</w:t>
       </w:r>
       <w:r>
         <w:rPr>
           <w:sz w:val="24"/>
           <w:szCs w:val="24"/>
         </w:rPr>
-        <w:t>Dictionaries</w:t>
+        <w:t xml:space="preserve"> :</w:t>
+      </w:r>
+      <w:r>
+        <w:rPr>
+          <w:sz w:val="24"/>
+          <w:szCs w:val="24"/>
+        </w:rPr>
+        <w:t xml:space="preserve"> Bekerja dengan Dictionaries</w:t>
       </w:r>
     </w:p>
     <w:p>
@@ -12369,31 +12368,7 @@
                               <w:rPr>
                                 <w:lang w:val="en-US"/>
                               </w:rPr>
-                              <w:t xml:space="preserve">[Nama </w:t>
-                            </w:r>
-                            <w:r>
-                              <w:rPr>
-                                <w:lang w:val="en-US"/>
-                              </w:rPr>
-                              <w:t>2</w:t>
-                            </w:r>
-                            <w:r>
-                              <w:rPr>
-                                <w:lang w:val="en-US"/>
-                              </w:rPr>
-                              <w:t xml:space="preserve">] = [no hp </w:t>
-                            </w:r>
-                            <w:r>
-                              <w:rPr>
-                                <w:lang w:val="en-US"/>
-                              </w:rPr>
-                              <w:t>2</w:t>
-                            </w:r>
-                            <w:r>
-                              <w:rPr>
-                                <w:lang w:val="en-US"/>
-                              </w:rPr>
-                              <w:t>]</w:t>
+                              <w:t>[Nama 2] = [no hp 2]</w:t>
                             </w:r>
                           </w:p>
                           <w:p>
@@ -12411,31 +12386,7 @@
                               <w:rPr>
                                 <w:lang w:val="en-US"/>
                               </w:rPr>
-                              <w:t xml:space="preserve">[Nama </w:t>
-                            </w:r>
-                            <w:r>
-                              <w:rPr>
-                                <w:lang w:val="en-US"/>
-                              </w:rPr>
-                              <w:t>3</w:t>
-                            </w:r>
-                            <w:r>
-                              <w:rPr>
-                                <w:lang w:val="en-US"/>
-                              </w:rPr>
-                              <w:t>] = [no hp</w:t>
-                            </w:r>
-                            <w:r>
-                              <w:rPr>
-                                <w:lang w:val="en-US"/>
-                              </w:rPr>
-                              <w:t xml:space="preserve"> 3</w:t>
-                            </w:r>
-                            <w:r>
-                              <w:rPr>
-                                <w:lang w:val="en-US"/>
-                              </w:rPr>
-                              <w:t>]</w:t>
+                              <w:t>[Nama 3] = [no hp 3]</w:t>
                             </w:r>
                           </w:p>
                           <w:p>
@@ -12453,31 +12404,7 @@
                               <w:rPr>
                                 <w:lang w:val="en-US"/>
                               </w:rPr>
-                              <w:t xml:space="preserve">[Nama </w:t>
-                            </w:r>
-                            <w:r>
-                              <w:rPr>
-                                <w:lang w:val="en-US"/>
-                              </w:rPr>
-                              <w:t>4</w:t>
-                            </w:r>
-                            <w:r>
-                              <w:rPr>
-                                <w:lang w:val="en-US"/>
-                              </w:rPr>
-                              <w:t xml:space="preserve">] = [no hp </w:t>
-                            </w:r>
-                            <w:r>
-                              <w:rPr>
-                                <w:lang w:val="en-US"/>
-                              </w:rPr>
-                              <w:t>4</w:t>
-                            </w:r>
-                            <w:r>
-                              <w:rPr>
-                                <w:lang w:val="en-US"/>
-                              </w:rPr>
-                              <w:t>]</w:t>
+                              <w:t>[Nama 4] = [no hp 4]</w:t>
                             </w:r>
                           </w:p>
                           <w:p>
@@ -12495,31 +12422,7 @@
                               <w:rPr>
                                 <w:lang w:val="en-US"/>
                               </w:rPr>
-                              <w:t xml:space="preserve">[Nama </w:t>
-                            </w:r>
-                            <w:r>
-                              <w:rPr>
-                                <w:lang w:val="en-US"/>
-                              </w:rPr>
-                              <w:t>5</w:t>
-                            </w:r>
-                            <w:r>
-                              <w:rPr>
-                                <w:lang w:val="en-US"/>
-                              </w:rPr>
-                              <w:t xml:space="preserve">] = [no hp </w:t>
-                            </w:r>
-                            <w:r>
-                              <w:rPr>
-                                <w:lang w:val="en-US"/>
-                              </w:rPr>
-                              <w:t>5</w:t>
-                            </w:r>
-                            <w:r>
-                              <w:rPr>
-                                <w:lang w:val="en-US"/>
-                              </w:rPr>
-                              <w:t>]</w:t>
+                              <w:t>[Nama 5] = [no hp 5]</w:t>
                             </w:r>
                           </w:p>
                           <w:p>
@@ -12826,6 +12729,11 @@
         <w:docPartUnique/>
       </w:docPartObj>
     </w:sdtPr>
+    <w:sdtEndPr>
+      <w:rPr>
+        <w:rStyle w:val="PageNumber"/>
+      </w:rPr>
+    </w:sdtEndPr>
     <w:sdtContent>
       <w:p>
         <w:pPr>

--- a/6. Struktur Data.docx
+++ b/6. Struktur Data.docx
@@ -727,6 +727,12 @@
           <w:rFonts w:asciiTheme="minorHAnsi" w:hAnsiTheme="minorHAnsi"/>
         </w:rPr>
         <w:t>Indeks pada list dapat bernilai negatif. Indeks -1 akan menunjuk elemen terakhir pada list. Indeks -2 akan menunjukkan elemen kedua dari akhir. Kode dibawah ini akan mengakses elemen terakhir dari list dan elemen ketiga dari akhir</w:t>
+      </w:r>
+      <w:r>
+        <w:rPr>
+          <w:rFonts w:asciiTheme="minorHAnsi" w:hAnsiTheme="minorHAnsi"/>
+        </w:rPr>
+        <w:t>.</w:t>
       </w:r>
     </w:p>
     <w:p>
@@ -9214,12 +9220,14 @@
         </w:numPr>
         <w:ind w:left="709"/>
         <w:rPr>
+          <w:rFonts w:asciiTheme="minorHAnsi" w:hAnsiTheme="minorHAnsi"/>
           <w:sz w:val="24"/>
           <w:szCs w:val="24"/>
         </w:rPr>
       </w:pPr>
       <w:r>
         <w:rPr>
+          <w:rFonts w:asciiTheme="minorHAnsi" w:hAnsiTheme="minorHAnsi"/>
           <w:sz w:val="24"/>
           <w:szCs w:val="24"/>
         </w:rPr>
@@ -9227,6 +9235,7 @@
       </w:r>
       <w:r>
         <w:rPr>
+          <w:rFonts w:asciiTheme="minorHAnsi" w:hAnsiTheme="minorHAnsi"/>
           <w:sz w:val="24"/>
           <w:szCs w:val="24"/>
         </w:rPr>
@@ -10290,12 +10299,14 @@
         </w:numPr>
         <w:ind w:left="709"/>
         <w:rPr>
+          <w:rFonts w:asciiTheme="minorHAnsi" w:hAnsiTheme="minorHAnsi"/>
           <w:sz w:val="24"/>
           <w:szCs w:val="24"/>
         </w:rPr>
       </w:pPr>
       <w:r>
         <w:rPr>
+          <w:rFonts w:asciiTheme="minorHAnsi" w:hAnsiTheme="minorHAnsi"/>
           <w:sz w:val="24"/>
           <w:szCs w:val="24"/>
         </w:rPr>
@@ -10303,6 +10314,7 @@
       </w:r>
       <w:r>
         <w:rPr>
+          <w:rFonts w:asciiTheme="minorHAnsi" w:hAnsiTheme="minorHAnsi"/>
           <w:sz w:val="24"/>
           <w:szCs w:val="24"/>
         </w:rPr>
@@ -10751,12 +10763,14 @@
         </w:numPr>
         <w:ind w:left="709"/>
         <w:rPr>
+          <w:rFonts w:asciiTheme="minorHAnsi" w:hAnsiTheme="minorHAnsi"/>
           <w:sz w:val="24"/>
           <w:szCs w:val="24"/>
         </w:rPr>
       </w:pPr>
       <w:r>
         <w:rPr>
+          <w:rFonts w:asciiTheme="minorHAnsi" w:hAnsiTheme="minorHAnsi"/>
           <w:sz w:val="24"/>
           <w:szCs w:val="24"/>
         </w:rPr>
@@ -10764,6 +10778,7 @@
       </w:r>
       <w:r>
         <w:rPr>
+          <w:rFonts w:asciiTheme="minorHAnsi" w:hAnsiTheme="minorHAnsi"/>
           <w:sz w:val="24"/>
           <w:szCs w:val="24"/>
         </w:rPr>
@@ -11397,12 +11412,14 @@
         </w:numPr>
         <w:ind w:left="709"/>
         <w:rPr>
+          <w:rFonts w:asciiTheme="minorHAnsi" w:hAnsiTheme="minorHAnsi"/>
           <w:sz w:val="24"/>
           <w:szCs w:val="24"/>
         </w:rPr>
       </w:pPr>
       <w:r>
         <w:rPr>
+          <w:rFonts w:asciiTheme="minorHAnsi" w:hAnsiTheme="minorHAnsi"/>
           <w:sz w:val="24"/>
           <w:szCs w:val="24"/>
         </w:rPr>
@@ -11410,6 +11427,7 @@
       </w:r>
       <w:r>
         <w:rPr>
+          <w:rFonts w:asciiTheme="minorHAnsi" w:hAnsiTheme="minorHAnsi"/>
           <w:sz w:val="24"/>
           <w:szCs w:val="24"/>
         </w:rPr>
@@ -11417,17 +11435,11 @@
       </w:r>
       <w:r>
         <w:rPr>
+          <w:rFonts w:asciiTheme="minorHAnsi" w:hAnsiTheme="minorHAnsi"/>
           <w:sz w:val="24"/>
           <w:szCs w:val="24"/>
         </w:rPr>
-        <w:t xml:space="preserve"> :</w:t>
-      </w:r>
-      <w:r>
-        <w:rPr>
-          <w:sz w:val="24"/>
-          <w:szCs w:val="24"/>
-        </w:rPr>
-        <w:t xml:space="preserve"> Bekerja dengan Dictionaries</w:t>
+        <w:t xml:space="preserve"> : Bekerja dengan Dictionaries</w:t>
       </w:r>
     </w:p>
     <w:p>
